--- a/Vérification Quotidienne.docx
+++ b/Vérification Quotidienne.docx
@@ -2016,6 +2016,1767 @@
                 <w:szCs w:val="20"/>
               </w:rPr>
             </w:pPr>
+          </w:p>
+        </w:tc>
+      </w:tr>
+      <w:tr>
+        <w:tc>
+          <w:tcPr>
+            <w:tcW w:w="1715" w:type="dxa"/>
+          </w:tcPr>
+          <w:p>
+            <w:pPr>
+              <w:rPr>
+                <w:rFonts w:ascii="Aptos Narrow" w:hAnsi="Aptos Narrow"/>
+                <w:sz w:val="18"/>
+                <w:szCs w:val="20"/>
+              </w:rPr>
+            </w:pPr>
+            <w:r>
+              <w:rPr>
+                <w:rFonts w:ascii="Aptos Narrow" w:hAnsi="Aptos Narrow"/>
+                <w:sz w:val="18"/>
+                <w:szCs w:val="20"/>
+              </w:rPr>
+              <w:t>202</w:t>
+            </w:r>
+            <w:r>
+              <w:rPr>
+                <w:rFonts w:ascii="Aptos Narrow" w:hAnsi="Aptos Narrow"/>
+                <w:sz w:val="18"/>
+                <w:szCs w:val="20"/>
+              </w:rPr>
+              <w:t>5</w:t>
+            </w:r>
+            <w:r>
+              <w:rPr>
+                <w:rFonts w:ascii="Aptos Narrow" w:hAnsi="Aptos Narrow"/>
+                <w:sz w:val="18"/>
+                <w:szCs w:val="20"/>
+              </w:rPr>
+              <w:t>_</w:t>
+            </w:r>
+            <w:r>
+              <w:rPr>
+                <w:rFonts w:ascii="Aptos Narrow" w:hAnsi="Aptos Narrow"/>
+                <w:sz w:val="18"/>
+                <w:szCs w:val="20"/>
+              </w:rPr>
+              <w:t>01</w:t>
+            </w:r>
+            <w:r>
+              <w:rPr>
+                <w:rFonts w:ascii="Aptos Narrow" w:hAnsi="Aptos Narrow"/>
+                <w:sz w:val="18"/>
+                <w:szCs w:val="20"/>
+              </w:rPr>
+              <w:t>_</w:t>
+            </w:r>
+            <w:r>
+              <w:rPr>
+                <w:rFonts w:ascii="Aptos Narrow" w:hAnsi="Aptos Narrow"/>
+                <w:sz w:val="18"/>
+                <w:szCs w:val="20"/>
+              </w:rPr>
+              <w:t>07</w:t>
+            </w:r>
+            <w:r>
+              <w:rPr>
+                <w:rFonts w:ascii="Aptos Narrow" w:hAnsi="Aptos Narrow"/>
+                <w:sz w:val="18"/>
+                <w:szCs w:val="20"/>
+              </w:rPr>
+              <w:t>_</w:t>
+            </w:r>
+            <w:r>
+              <w:rPr>
+                <w:rFonts w:ascii="Aptos Narrow" w:hAnsi="Aptos Narrow"/>
+                <w:sz w:val="18"/>
+                <w:szCs w:val="20"/>
+              </w:rPr>
+              <w:t>0954</w:t>
+            </w:r>
+          </w:p>
+        </w:tc>
+        <w:tc>
+          <w:tcPr>
+            <w:tcW w:w="938" w:type="dxa"/>
+          </w:tcPr>
+          <w:p>
+            <w:pPr>
+              <w:jc w:val="center"/>
+              <w:rPr>
+                <w:rFonts w:ascii="Aptos Narrow" w:hAnsi="Aptos Narrow"/>
+                <w:sz w:val="18"/>
+                <w:szCs w:val="20"/>
+              </w:rPr>
+            </w:pPr>
+            <w:r>
+              <w:rPr>
+                <w:rFonts w:ascii="Aptos Narrow" w:hAnsi="Aptos Narrow"/>
+                <w:sz w:val="18"/>
+                <w:szCs w:val="20"/>
+              </w:rPr>
+              <w:t>OK</w:t>
+            </w:r>
+          </w:p>
+        </w:tc>
+        <w:tc>
+          <w:tcPr>
+            <w:tcW w:w="1970" w:type="dxa"/>
+          </w:tcPr>
+          <w:p>
+            <w:pPr>
+              <w:jc w:val="center"/>
+              <w:rPr>
+                <w:rFonts w:ascii="Aptos Narrow" w:hAnsi="Aptos Narrow"/>
+                <w:sz w:val="18"/>
+                <w:szCs w:val="20"/>
+              </w:rPr>
+            </w:pPr>
+            <w:r>
+              <w:rPr>
+                <w:rFonts w:ascii="Aptos Narrow" w:hAnsi="Aptos Narrow"/>
+                <w:sz w:val="18"/>
+                <w:szCs w:val="20"/>
+              </w:rPr>
+              <w:t>202</w:t>
+            </w:r>
+            <w:r>
+              <w:rPr>
+                <w:rFonts w:ascii="Aptos Narrow" w:hAnsi="Aptos Narrow"/>
+                <w:sz w:val="18"/>
+                <w:szCs w:val="20"/>
+              </w:rPr>
+              <w:t>5</w:t>
+            </w:r>
+            <w:r>
+              <w:rPr>
+                <w:rFonts w:ascii="Aptos Narrow" w:hAnsi="Aptos Narrow"/>
+                <w:sz w:val="18"/>
+                <w:szCs w:val="20"/>
+              </w:rPr>
+              <w:t>_</w:t>
+            </w:r>
+            <w:r>
+              <w:rPr>
+                <w:rFonts w:ascii="Aptos Narrow" w:hAnsi="Aptos Narrow"/>
+                <w:sz w:val="18"/>
+                <w:szCs w:val="20"/>
+              </w:rPr>
+              <w:t>01</w:t>
+            </w:r>
+            <w:r>
+              <w:rPr>
+                <w:rFonts w:ascii="Aptos Narrow" w:hAnsi="Aptos Narrow"/>
+                <w:sz w:val="18"/>
+                <w:szCs w:val="20"/>
+              </w:rPr>
+              <w:t>_</w:t>
+            </w:r>
+            <w:r>
+              <w:rPr>
+                <w:rFonts w:ascii="Aptos Narrow" w:hAnsi="Aptos Narrow"/>
+                <w:sz w:val="18"/>
+                <w:szCs w:val="20"/>
+              </w:rPr>
+              <w:t>07</w:t>
+            </w:r>
+            <w:r>
+              <w:rPr>
+                <w:rFonts w:ascii="Aptos Narrow" w:hAnsi="Aptos Narrow"/>
+                <w:sz w:val="18"/>
+                <w:szCs w:val="20"/>
+              </w:rPr>
+              <w:t>_</w:t>
+            </w:r>
+            <w:r>
+              <w:rPr>
+                <w:rFonts w:ascii="Aptos Narrow" w:hAnsi="Aptos Narrow"/>
+                <w:sz w:val="18"/>
+                <w:szCs w:val="20"/>
+              </w:rPr>
+              <w:t>0955.pdf</w:t>
+            </w:r>
+          </w:p>
+        </w:tc>
+        <w:tc>
+          <w:tcPr>
+            <w:tcW w:w="1342" w:type="dxa"/>
+          </w:tcPr>
+          <w:p>
+            <w:pPr>
+              <w:jc w:val="right"/>
+              <w:rPr>
+                <w:rFonts w:ascii="Aptos Narrow" w:hAnsi="Aptos Narrow"/>
+                <w:sz w:val="18"/>
+                <w:szCs w:val="20"/>
+              </w:rPr>
+            </w:pPr>
+            <w:r>
+              <w:rPr>
+                <w:rFonts w:ascii="Aptos Narrow" w:hAnsi="Aptos Narrow"/>
+                <w:sz w:val="18"/>
+                <w:szCs w:val="20"/>
+              </w:rPr>
+              <w:t>341 434,93 $</w:t>
+            </w:r>
+          </w:p>
+        </w:tc>
+        <w:tc>
+          <w:tcPr>
+            <w:tcW w:w="468" w:type="dxa"/>
+          </w:tcPr>
+          <w:p>
+            <w:pPr>
+              <w:jc w:val="center"/>
+              <w:rPr>
+                <w:rFonts w:ascii="Aptos Narrow" w:hAnsi="Aptos Narrow"/>
+                <w:sz w:val="18"/>
+                <w:szCs w:val="20"/>
+              </w:rPr>
+            </w:pPr>
+            <w:r>
+              <w:rPr>
+                <w:rFonts w:ascii="Aptos Narrow" w:hAnsi="Aptos Narrow"/>
+                <w:b/>
+                <w:bCs/>
+                <w:color w:val="FF0000"/>
+                <w:sz w:val="22"/>
+                <w:szCs w:val="24"/>
+              </w:rPr>
+              <w:sym w:font="Wingdings 2" w:char="F050"/>
+            </w:r>
+          </w:p>
+        </w:tc>
+        <w:tc>
+          <w:tcPr>
+            <w:tcW w:w="468" w:type="dxa"/>
+          </w:tcPr>
+          <w:p>
+            <w:pPr>
+              <w:jc w:val="center"/>
+              <w:rPr>
+                <w:rFonts w:ascii="Aptos Narrow" w:hAnsi="Aptos Narrow"/>
+                <w:sz w:val="18"/>
+                <w:szCs w:val="20"/>
+              </w:rPr>
+            </w:pPr>
+            <w:r>
+              <w:rPr>
+                <w:rFonts w:ascii="Aptos Narrow" w:hAnsi="Aptos Narrow"/>
+                <w:b/>
+                <w:bCs/>
+                <w:color w:val="FF0000"/>
+                <w:sz w:val="22"/>
+                <w:szCs w:val="24"/>
+              </w:rPr>
+              <w:sym w:font="Wingdings 2" w:char="F050"/>
+            </w:r>
+          </w:p>
+        </w:tc>
+        <w:tc>
+          <w:tcPr>
+            <w:tcW w:w="468" w:type="dxa"/>
+          </w:tcPr>
+          <w:p>
+            <w:pPr>
+              <w:jc w:val="center"/>
+              <w:rPr>
+                <w:rFonts w:ascii="Aptos Narrow" w:hAnsi="Aptos Narrow"/>
+                <w:sz w:val="18"/>
+                <w:szCs w:val="20"/>
+              </w:rPr>
+            </w:pPr>
+            <w:r>
+              <w:rPr>
+                <w:rFonts w:ascii="Aptos Narrow" w:hAnsi="Aptos Narrow"/>
+                <w:b/>
+                <w:bCs/>
+                <w:color w:val="FF0000"/>
+                <w:sz w:val="22"/>
+                <w:szCs w:val="24"/>
+              </w:rPr>
+              <w:sym w:font="Wingdings 2" w:char="F050"/>
+            </w:r>
+          </w:p>
+        </w:tc>
+        <w:tc>
+          <w:tcPr>
+            <w:tcW w:w="1233" w:type="dxa"/>
+          </w:tcPr>
+          <w:p>
+            <w:pPr>
+              <w:jc w:val="right"/>
+              <w:rPr>
+                <w:rFonts w:ascii="Aptos Narrow" w:hAnsi="Aptos Narrow"/>
+                <w:sz w:val="18"/>
+                <w:szCs w:val="20"/>
+              </w:rPr>
+            </w:pPr>
+            <w:r>
+              <w:rPr>
+                <w:rFonts w:ascii="Aptos Narrow" w:hAnsi="Aptos Narrow"/>
+                <w:sz w:val="18"/>
+                <w:szCs w:val="20"/>
+              </w:rPr>
+              <w:t xml:space="preserve">190,85 </w:t>
+            </w:r>
+            <w:proofErr w:type="spellStart"/>
+            <w:r>
+              <w:rPr>
+                <w:rFonts w:ascii="Aptos Narrow" w:hAnsi="Aptos Narrow"/>
+                <w:sz w:val="18"/>
+                <w:szCs w:val="20"/>
+              </w:rPr>
+              <w:t>hres</w:t>
+            </w:r>
+            <w:proofErr w:type="spellEnd"/>
+          </w:p>
+        </w:tc>
+        <w:tc>
+          <w:tcPr>
+            <w:tcW w:w="468" w:type="dxa"/>
+          </w:tcPr>
+          <w:p>
+            <w:pPr>
+              <w:jc w:val="center"/>
+              <w:rPr>
+                <w:rFonts w:ascii="Aptos Narrow" w:hAnsi="Aptos Narrow"/>
+                <w:sz w:val="18"/>
+                <w:szCs w:val="20"/>
+              </w:rPr>
+            </w:pPr>
+            <w:r>
+              <w:rPr>
+                <w:rFonts w:ascii="Aptos Narrow" w:hAnsi="Aptos Narrow"/>
+                <w:b/>
+                <w:bCs/>
+                <w:color w:val="FF0000"/>
+                <w:sz w:val="22"/>
+                <w:szCs w:val="24"/>
+              </w:rPr>
+              <w:sym w:font="Wingdings 2" w:char="F050"/>
+            </w:r>
+          </w:p>
+        </w:tc>
+        <w:tc>
+          <w:tcPr>
+            <w:tcW w:w="468" w:type="dxa"/>
+          </w:tcPr>
+          <w:p>
+            <w:pPr>
+              <w:jc w:val="center"/>
+              <w:rPr>
+                <w:rFonts w:ascii="Aptos Narrow" w:hAnsi="Aptos Narrow"/>
+                <w:sz w:val="18"/>
+                <w:szCs w:val="20"/>
+              </w:rPr>
+            </w:pPr>
+            <w:r>
+              <w:rPr>
+                <w:rFonts w:ascii="Aptos Narrow" w:hAnsi="Aptos Narrow"/>
+                <w:b/>
+                <w:bCs/>
+                <w:color w:val="FF0000"/>
+                <w:sz w:val="22"/>
+                <w:szCs w:val="24"/>
+              </w:rPr>
+              <w:sym w:font="Wingdings 2" w:char="F050"/>
+            </w:r>
+          </w:p>
+        </w:tc>
+        <w:tc>
+          <w:tcPr>
+            <w:tcW w:w="468" w:type="dxa"/>
+          </w:tcPr>
+          <w:p>
+            <w:pPr>
+              <w:jc w:val="center"/>
+              <w:rPr>
+                <w:rFonts w:ascii="Aptos Narrow" w:hAnsi="Aptos Narrow"/>
+                <w:sz w:val="18"/>
+                <w:szCs w:val="20"/>
+              </w:rPr>
+            </w:pPr>
+            <w:r>
+              <w:rPr>
+                <w:rFonts w:ascii="Aptos Narrow" w:hAnsi="Aptos Narrow"/>
+                <w:b/>
+                <w:bCs/>
+                <w:color w:val="FF0000"/>
+                <w:sz w:val="22"/>
+                <w:szCs w:val="24"/>
+              </w:rPr>
+              <w:sym w:font="Wingdings 2" w:char="F050"/>
+            </w:r>
+          </w:p>
+        </w:tc>
+        <w:tc>
+          <w:tcPr>
+            <w:tcW w:w="757" w:type="dxa"/>
+          </w:tcPr>
+          <w:p>
+            <w:pPr>
+              <w:jc w:val="center"/>
+              <w:rPr>
+                <w:rFonts w:ascii="Aptos Narrow" w:hAnsi="Aptos Narrow"/>
+                <w:sz w:val="18"/>
+                <w:szCs w:val="20"/>
+              </w:rPr>
+            </w:pPr>
+            <w:r>
+              <w:rPr>
+                <w:rFonts w:ascii="Aptos Narrow" w:hAnsi="Aptos Narrow"/>
+                <w:sz w:val="18"/>
+                <w:szCs w:val="20"/>
+              </w:rPr>
+              <w:t>3274</w:t>
+            </w:r>
+          </w:p>
+        </w:tc>
+        <w:tc>
+          <w:tcPr>
+            <w:tcW w:w="465" w:type="dxa"/>
+          </w:tcPr>
+          <w:p>
+            <w:pPr>
+              <w:jc w:val="center"/>
+              <w:rPr>
+                <w:rFonts w:ascii="Aptos Narrow" w:hAnsi="Aptos Narrow"/>
+                <w:sz w:val="18"/>
+                <w:szCs w:val="20"/>
+              </w:rPr>
+            </w:pPr>
+            <w:r>
+              <w:rPr>
+                <w:rFonts w:ascii="Aptos Narrow" w:hAnsi="Aptos Narrow"/>
+                <w:b/>
+                <w:bCs/>
+                <w:color w:val="FF0000"/>
+                <w:sz w:val="22"/>
+                <w:szCs w:val="24"/>
+              </w:rPr>
+              <w:sym w:font="Wingdings 2" w:char="F050"/>
+            </w:r>
+          </w:p>
+        </w:tc>
+      </w:tr>
+      <w:tr>
+        <w:tc>
+          <w:tcPr>
+            <w:tcW w:w="1715" w:type="dxa"/>
+          </w:tcPr>
+          <w:p>
+            <w:pPr>
+              <w:rPr>
+                <w:rFonts w:ascii="Aptos Narrow" w:hAnsi="Aptos Narrow"/>
+                <w:sz w:val="18"/>
+                <w:szCs w:val="20"/>
+              </w:rPr>
+            </w:pPr>
+            <w:r>
+              <w:rPr>
+                <w:rFonts w:ascii="Aptos Narrow" w:hAnsi="Aptos Narrow"/>
+                <w:sz w:val="18"/>
+                <w:szCs w:val="20"/>
+              </w:rPr>
+              <w:t>202</w:t>
+            </w:r>
+            <w:r>
+              <w:rPr>
+                <w:rFonts w:ascii="Aptos Narrow" w:hAnsi="Aptos Narrow"/>
+                <w:sz w:val="18"/>
+                <w:szCs w:val="20"/>
+              </w:rPr>
+              <w:t>5</w:t>
+            </w:r>
+            <w:r>
+              <w:rPr>
+                <w:rFonts w:ascii="Aptos Narrow" w:hAnsi="Aptos Narrow"/>
+                <w:sz w:val="18"/>
+                <w:szCs w:val="20"/>
+              </w:rPr>
+              <w:t>_</w:t>
+            </w:r>
+            <w:r>
+              <w:rPr>
+                <w:rFonts w:ascii="Aptos Narrow" w:hAnsi="Aptos Narrow"/>
+                <w:sz w:val="18"/>
+                <w:szCs w:val="20"/>
+              </w:rPr>
+              <w:t>01</w:t>
+            </w:r>
+            <w:r>
+              <w:rPr>
+                <w:rFonts w:ascii="Aptos Narrow" w:hAnsi="Aptos Narrow"/>
+                <w:sz w:val="18"/>
+                <w:szCs w:val="20"/>
+              </w:rPr>
+              <w:t>_</w:t>
+            </w:r>
+            <w:r>
+              <w:rPr>
+                <w:rFonts w:ascii="Aptos Narrow" w:hAnsi="Aptos Narrow"/>
+                <w:sz w:val="18"/>
+                <w:szCs w:val="20"/>
+              </w:rPr>
+              <w:t>07</w:t>
+            </w:r>
+            <w:r>
+              <w:rPr>
+                <w:rFonts w:ascii="Aptos Narrow" w:hAnsi="Aptos Narrow"/>
+                <w:sz w:val="18"/>
+                <w:szCs w:val="20"/>
+              </w:rPr>
+              <w:t>_</w:t>
+            </w:r>
+            <w:r>
+              <w:rPr>
+                <w:rFonts w:ascii="Aptos Narrow" w:hAnsi="Aptos Narrow"/>
+                <w:sz w:val="18"/>
+                <w:szCs w:val="20"/>
+              </w:rPr>
+              <w:t>1613</w:t>
+            </w:r>
+          </w:p>
+        </w:tc>
+        <w:tc>
+          <w:tcPr>
+            <w:tcW w:w="938" w:type="dxa"/>
+          </w:tcPr>
+          <w:p>
+            <w:pPr>
+              <w:jc w:val="center"/>
+              <w:rPr>
+                <w:rFonts w:ascii="Aptos Narrow" w:hAnsi="Aptos Narrow"/>
+                <w:sz w:val="18"/>
+                <w:szCs w:val="20"/>
+              </w:rPr>
+            </w:pPr>
+            <w:r>
+              <w:rPr>
+                <w:rFonts w:ascii="Aptos Narrow" w:hAnsi="Aptos Narrow"/>
+                <w:sz w:val="18"/>
+                <w:szCs w:val="20"/>
+              </w:rPr>
+              <w:t>OK</w:t>
+            </w:r>
+          </w:p>
+        </w:tc>
+        <w:tc>
+          <w:tcPr>
+            <w:tcW w:w="1970" w:type="dxa"/>
+          </w:tcPr>
+          <w:p>
+            <w:pPr>
+              <w:jc w:val="center"/>
+              <w:rPr>
+                <w:rFonts w:ascii="Aptos Narrow" w:hAnsi="Aptos Narrow"/>
+                <w:sz w:val="18"/>
+                <w:szCs w:val="20"/>
+              </w:rPr>
+            </w:pPr>
+            <w:r>
+              <w:rPr>
+                <w:rFonts w:ascii="Aptos Narrow" w:hAnsi="Aptos Narrow"/>
+                <w:sz w:val="18"/>
+                <w:szCs w:val="20"/>
+              </w:rPr>
+              <w:t>202</w:t>
+            </w:r>
+            <w:r>
+              <w:rPr>
+                <w:rFonts w:ascii="Aptos Narrow" w:hAnsi="Aptos Narrow"/>
+                <w:sz w:val="18"/>
+                <w:szCs w:val="20"/>
+              </w:rPr>
+              <w:t>5</w:t>
+            </w:r>
+            <w:r>
+              <w:rPr>
+                <w:rFonts w:ascii="Aptos Narrow" w:hAnsi="Aptos Narrow"/>
+                <w:sz w:val="18"/>
+                <w:szCs w:val="20"/>
+              </w:rPr>
+              <w:t>_</w:t>
+            </w:r>
+            <w:r>
+              <w:rPr>
+                <w:rFonts w:ascii="Aptos Narrow" w:hAnsi="Aptos Narrow"/>
+                <w:sz w:val="18"/>
+                <w:szCs w:val="20"/>
+              </w:rPr>
+              <w:t>01</w:t>
+            </w:r>
+            <w:r>
+              <w:rPr>
+                <w:rFonts w:ascii="Aptos Narrow" w:hAnsi="Aptos Narrow"/>
+                <w:sz w:val="18"/>
+                <w:szCs w:val="20"/>
+              </w:rPr>
+              <w:t>_</w:t>
+            </w:r>
+            <w:r>
+              <w:rPr>
+                <w:rFonts w:ascii="Aptos Narrow" w:hAnsi="Aptos Narrow"/>
+                <w:sz w:val="18"/>
+                <w:szCs w:val="20"/>
+              </w:rPr>
+              <w:t>07</w:t>
+            </w:r>
+            <w:r>
+              <w:rPr>
+                <w:rFonts w:ascii="Aptos Narrow" w:hAnsi="Aptos Narrow"/>
+                <w:sz w:val="18"/>
+                <w:szCs w:val="20"/>
+              </w:rPr>
+              <w:t>_</w:t>
+            </w:r>
+            <w:r>
+              <w:rPr>
+                <w:rFonts w:ascii="Aptos Narrow" w:hAnsi="Aptos Narrow"/>
+                <w:sz w:val="18"/>
+                <w:szCs w:val="20"/>
+              </w:rPr>
+              <w:t>1616.pdf</w:t>
+            </w:r>
+          </w:p>
+        </w:tc>
+        <w:tc>
+          <w:tcPr>
+            <w:tcW w:w="1342" w:type="dxa"/>
+          </w:tcPr>
+          <w:p>
+            <w:pPr>
+              <w:jc w:val="right"/>
+              <w:rPr>
+                <w:rFonts w:ascii="Aptos Narrow" w:hAnsi="Aptos Narrow"/>
+                <w:sz w:val="18"/>
+                <w:szCs w:val="20"/>
+              </w:rPr>
+            </w:pPr>
+            <w:r>
+              <w:rPr>
+                <w:rFonts w:ascii="Aptos Narrow" w:hAnsi="Aptos Narrow"/>
+                <w:sz w:val="18"/>
+                <w:szCs w:val="20"/>
+              </w:rPr>
+              <w:t>341 434,93 $</w:t>
+            </w:r>
+          </w:p>
+        </w:tc>
+        <w:tc>
+          <w:tcPr>
+            <w:tcW w:w="468" w:type="dxa"/>
+          </w:tcPr>
+          <w:p>
+            <w:pPr>
+              <w:jc w:val="center"/>
+              <w:rPr>
+                <w:rFonts w:ascii="Aptos Narrow" w:hAnsi="Aptos Narrow"/>
+                <w:sz w:val="18"/>
+                <w:szCs w:val="20"/>
+              </w:rPr>
+            </w:pPr>
+            <w:r>
+              <w:rPr>
+                <w:rFonts w:ascii="Aptos Narrow" w:hAnsi="Aptos Narrow"/>
+                <w:b/>
+                <w:bCs/>
+                <w:color w:val="FF0000"/>
+                <w:sz w:val="22"/>
+                <w:szCs w:val="24"/>
+              </w:rPr>
+              <w:sym w:font="Wingdings 2" w:char="F050"/>
+            </w:r>
+          </w:p>
+        </w:tc>
+        <w:tc>
+          <w:tcPr>
+            <w:tcW w:w="468" w:type="dxa"/>
+          </w:tcPr>
+          <w:p>
+            <w:pPr>
+              <w:jc w:val="center"/>
+              <w:rPr>
+                <w:rFonts w:ascii="Aptos Narrow" w:hAnsi="Aptos Narrow"/>
+                <w:sz w:val="18"/>
+                <w:szCs w:val="20"/>
+              </w:rPr>
+            </w:pPr>
+            <w:r>
+              <w:rPr>
+                <w:rFonts w:ascii="Aptos Narrow" w:hAnsi="Aptos Narrow"/>
+                <w:b/>
+                <w:bCs/>
+                <w:color w:val="FF0000"/>
+                <w:sz w:val="22"/>
+                <w:szCs w:val="24"/>
+              </w:rPr>
+              <w:sym w:font="Wingdings 2" w:char="F050"/>
+            </w:r>
+          </w:p>
+        </w:tc>
+        <w:tc>
+          <w:tcPr>
+            <w:tcW w:w="468" w:type="dxa"/>
+          </w:tcPr>
+          <w:p>
+            <w:pPr>
+              <w:jc w:val="center"/>
+              <w:rPr>
+                <w:rFonts w:ascii="Aptos Narrow" w:hAnsi="Aptos Narrow"/>
+                <w:sz w:val="18"/>
+                <w:szCs w:val="20"/>
+              </w:rPr>
+            </w:pPr>
+            <w:r>
+              <w:rPr>
+                <w:rFonts w:ascii="Aptos Narrow" w:hAnsi="Aptos Narrow"/>
+                <w:b/>
+                <w:bCs/>
+                <w:color w:val="FF0000"/>
+                <w:sz w:val="22"/>
+                <w:szCs w:val="24"/>
+              </w:rPr>
+              <w:sym w:font="Wingdings 2" w:char="F050"/>
+            </w:r>
+          </w:p>
+        </w:tc>
+        <w:tc>
+          <w:tcPr>
+            <w:tcW w:w="1233" w:type="dxa"/>
+          </w:tcPr>
+          <w:p>
+            <w:pPr>
+              <w:jc w:val="right"/>
+              <w:rPr>
+                <w:rFonts w:ascii="Aptos Narrow" w:hAnsi="Aptos Narrow"/>
+                <w:sz w:val="18"/>
+                <w:szCs w:val="20"/>
+              </w:rPr>
+            </w:pPr>
+            <w:r>
+              <w:rPr>
+                <w:rFonts w:ascii="Aptos Narrow" w:hAnsi="Aptos Narrow"/>
+                <w:sz w:val="18"/>
+                <w:szCs w:val="20"/>
+              </w:rPr>
+              <w:t xml:space="preserve">190,85 </w:t>
+            </w:r>
+            <w:proofErr w:type="spellStart"/>
+            <w:r>
+              <w:rPr>
+                <w:rFonts w:ascii="Aptos Narrow" w:hAnsi="Aptos Narrow"/>
+                <w:sz w:val="18"/>
+                <w:szCs w:val="20"/>
+              </w:rPr>
+              <w:t>hres</w:t>
+            </w:r>
+            <w:proofErr w:type="spellEnd"/>
+          </w:p>
+        </w:tc>
+        <w:tc>
+          <w:tcPr>
+            <w:tcW w:w="468" w:type="dxa"/>
+          </w:tcPr>
+          <w:p>
+            <w:pPr>
+              <w:jc w:val="center"/>
+              <w:rPr>
+                <w:rFonts w:ascii="Aptos Narrow" w:hAnsi="Aptos Narrow"/>
+                <w:sz w:val="18"/>
+                <w:szCs w:val="20"/>
+              </w:rPr>
+            </w:pPr>
+            <w:r>
+              <w:rPr>
+                <w:rFonts w:ascii="Aptos Narrow" w:hAnsi="Aptos Narrow"/>
+                <w:b/>
+                <w:bCs/>
+                <w:color w:val="FF0000"/>
+                <w:sz w:val="22"/>
+                <w:szCs w:val="24"/>
+              </w:rPr>
+              <w:sym w:font="Wingdings 2" w:char="F050"/>
+            </w:r>
+          </w:p>
+        </w:tc>
+        <w:tc>
+          <w:tcPr>
+            <w:tcW w:w="468" w:type="dxa"/>
+          </w:tcPr>
+          <w:p>
+            <w:pPr>
+              <w:jc w:val="center"/>
+              <w:rPr>
+                <w:rFonts w:ascii="Aptos Narrow" w:hAnsi="Aptos Narrow"/>
+                <w:sz w:val="18"/>
+                <w:szCs w:val="20"/>
+              </w:rPr>
+            </w:pPr>
+            <w:r>
+              <w:rPr>
+                <w:rFonts w:ascii="Aptos Narrow" w:hAnsi="Aptos Narrow"/>
+                <w:b/>
+                <w:bCs/>
+                <w:color w:val="FF0000"/>
+                <w:sz w:val="22"/>
+                <w:szCs w:val="24"/>
+              </w:rPr>
+              <w:sym w:font="Wingdings 2" w:char="F050"/>
+            </w:r>
+          </w:p>
+        </w:tc>
+        <w:tc>
+          <w:tcPr>
+            <w:tcW w:w="468" w:type="dxa"/>
+          </w:tcPr>
+          <w:p>
+            <w:pPr>
+              <w:jc w:val="center"/>
+              <w:rPr>
+                <w:rFonts w:ascii="Aptos Narrow" w:hAnsi="Aptos Narrow"/>
+                <w:sz w:val="18"/>
+                <w:szCs w:val="20"/>
+              </w:rPr>
+            </w:pPr>
+            <w:r>
+              <w:rPr>
+                <w:rFonts w:ascii="Aptos Narrow" w:hAnsi="Aptos Narrow"/>
+                <w:b/>
+                <w:bCs/>
+                <w:color w:val="FF0000"/>
+                <w:sz w:val="22"/>
+                <w:szCs w:val="24"/>
+              </w:rPr>
+              <w:sym w:font="Wingdings 2" w:char="F050"/>
+            </w:r>
+          </w:p>
+        </w:tc>
+        <w:tc>
+          <w:tcPr>
+            <w:tcW w:w="757" w:type="dxa"/>
+          </w:tcPr>
+          <w:p>
+            <w:pPr>
+              <w:jc w:val="center"/>
+              <w:rPr>
+                <w:rFonts w:ascii="Aptos Narrow" w:hAnsi="Aptos Narrow"/>
+                <w:sz w:val="18"/>
+                <w:szCs w:val="20"/>
+              </w:rPr>
+            </w:pPr>
+            <w:r>
+              <w:rPr>
+                <w:rFonts w:ascii="Aptos Narrow" w:hAnsi="Aptos Narrow"/>
+                <w:sz w:val="18"/>
+                <w:szCs w:val="20"/>
+              </w:rPr>
+              <w:t>3274</w:t>
+            </w:r>
+          </w:p>
+        </w:tc>
+        <w:tc>
+          <w:tcPr>
+            <w:tcW w:w="465" w:type="dxa"/>
+          </w:tcPr>
+          <w:p>
+            <w:pPr>
+              <w:jc w:val="center"/>
+              <w:rPr>
+                <w:rFonts w:ascii="Aptos Narrow" w:hAnsi="Aptos Narrow"/>
+                <w:sz w:val="18"/>
+                <w:szCs w:val="20"/>
+              </w:rPr>
+            </w:pPr>
+          </w:p>
+        </w:tc>
+      </w:tr>
+      <w:tr>
+        <w:tc>
+          <w:tcPr>
+            <w:tcW w:w="1715" w:type="dxa"/>
+          </w:tcPr>
+          <w:p>
+            <w:pPr>
+              <w:rPr>
+                <w:rFonts w:ascii="Aptos Narrow" w:hAnsi="Aptos Narrow"/>
+                <w:sz w:val="18"/>
+                <w:szCs w:val="20"/>
+              </w:rPr>
+            </w:pPr>
+            <w:r>
+              <w:rPr>
+                <w:rFonts w:ascii="Aptos Narrow" w:hAnsi="Aptos Narrow"/>
+                <w:sz w:val="18"/>
+                <w:szCs w:val="20"/>
+              </w:rPr>
+              <w:t>202</w:t>
+            </w:r>
+            <w:r>
+              <w:rPr>
+                <w:rFonts w:ascii="Aptos Narrow" w:hAnsi="Aptos Narrow"/>
+                <w:sz w:val="18"/>
+                <w:szCs w:val="20"/>
+              </w:rPr>
+              <w:t>5</w:t>
+            </w:r>
+            <w:r>
+              <w:rPr>
+                <w:rFonts w:ascii="Aptos Narrow" w:hAnsi="Aptos Narrow"/>
+                <w:sz w:val="18"/>
+                <w:szCs w:val="20"/>
+              </w:rPr>
+              <w:t>_</w:t>
+            </w:r>
+            <w:r>
+              <w:rPr>
+                <w:rFonts w:ascii="Aptos Narrow" w:hAnsi="Aptos Narrow"/>
+                <w:sz w:val="18"/>
+                <w:szCs w:val="20"/>
+              </w:rPr>
+              <w:t>01</w:t>
+            </w:r>
+            <w:r>
+              <w:rPr>
+                <w:rFonts w:ascii="Aptos Narrow" w:hAnsi="Aptos Narrow"/>
+                <w:sz w:val="18"/>
+                <w:szCs w:val="20"/>
+              </w:rPr>
+              <w:t>_</w:t>
+            </w:r>
+            <w:r>
+              <w:rPr>
+                <w:rFonts w:ascii="Aptos Narrow" w:hAnsi="Aptos Narrow"/>
+                <w:sz w:val="18"/>
+                <w:szCs w:val="20"/>
+              </w:rPr>
+              <w:t>07</w:t>
+            </w:r>
+            <w:r>
+              <w:rPr>
+                <w:rFonts w:ascii="Aptos Narrow" w:hAnsi="Aptos Narrow"/>
+                <w:sz w:val="18"/>
+                <w:szCs w:val="20"/>
+              </w:rPr>
+              <w:t>_</w:t>
+            </w:r>
+            <w:r>
+              <w:rPr>
+                <w:rFonts w:ascii="Aptos Narrow" w:hAnsi="Aptos Narrow"/>
+                <w:sz w:val="18"/>
+                <w:szCs w:val="20"/>
+              </w:rPr>
+              <w:t>2049</w:t>
+            </w:r>
+          </w:p>
+        </w:tc>
+        <w:tc>
+          <w:tcPr>
+            <w:tcW w:w="938" w:type="dxa"/>
+          </w:tcPr>
+          <w:p>
+            <w:pPr>
+              <w:jc w:val="center"/>
+              <w:rPr>
+                <w:rFonts w:ascii="Aptos Narrow" w:hAnsi="Aptos Narrow"/>
+                <w:sz w:val="18"/>
+                <w:szCs w:val="20"/>
+              </w:rPr>
+            </w:pPr>
+            <w:r>
+              <w:rPr>
+                <w:rFonts w:ascii="Aptos Narrow" w:hAnsi="Aptos Narrow"/>
+                <w:sz w:val="18"/>
+                <w:szCs w:val="20"/>
+              </w:rPr>
+              <w:t>OK</w:t>
+            </w:r>
+          </w:p>
+        </w:tc>
+        <w:tc>
+          <w:tcPr>
+            <w:tcW w:w="1970" w:type="dxa"/>
+          </w:tcPr>
+          <w:p>
+            <w:pPr>
+              <w:jc w:val="center"/>
+              <w:rPr>
+                <w:rFonts w:ascii="Aptos Narrow" w:hAnsi="Aptos Narrow"/>
+                <w:sz w:val="18"/>
+                <w:szCs w:val="20"/>
+              </w:rPr>
+            </w:pPr>
+            <w:r>
+              <w:rPr>
+                <w:rFonts w:ascii="Aptos Narrow" w:hAnsi="Aptos Narrow"/>
+                <w:sz w:val="18"/>
+                <w:szCs w:val="20"/>
+              </w:rPr>
+              <w:t>202</w:t>
+            </w:r>
+            <w:r>
+              <w:rPr>
+                <w:rFonts w:ascii="Aptos Narrow" w:hAnsi="Aptos Narrow"/>
+                <w:sz w:val="18"/>
+                <w:szCs w:val="20"/>
+              </w:rPr>
+              <w:t>5</w:t>
+            </w:r>
+            <w:r>
+              <w:rPr>
+                <w:rFonts w:ascii="Aptos Narrow" w:hAnsi="Aptos Narrow"/>
+                <w:sz w:val="18"/>
+                <w:szCs w:val="20"/>
+              </w:rPr>
+              <w:t>_</w:t>
+            </w:r>
+            <w:r>
+              <w:rPr>
+                <w:rFonts w:ascii="Aptos Narrow" w:hAnsi="Aptos Narrow"/>
+                <w:sz w:val="18"/>
+                <w:szCs w:val="20"/>
+              </w:rPr>
+              <w:t>01</w:t>
+            </w:r>
+            <w:r>
+              <w:rPr>
+                <w:rFonts w:ascii="Aptos Narrow" w:hAnsi="Aptos Narrow"/>
+                <w:sz w:val="18"/>
+                <w:szCs w:val="20"/>
+              </w:rPr>
+              <w:t>_</w:t>
+            </w:r>
+            <w:r>
+              <w:rPr>
+                <w:rFonts w:ascii="Aptos Narrow" w:hAnsi="Aptos Narrow"/>
+                <w:sz w:val="18"/>
+                <w:szCs w:val="20"/>
+              </w:rPr>
+              <w:t>07</w:t>
+            </w:r>
+            <w:r>
+              <w:rPr>
+                <w:rFonts w:ascii="Aptos Narrow" w:hAnsi="Aptos Narrow"/>
+                <w:sz w:val="18"/>
+                <w:szCs w:val="20"/>
+              </w:rPr>
+              <w:t>_</w:t>
+            </w:r>
+            <w:r>
+              <w:rPr>
+                <w:rFonts w:ascii="Aptos Narrow" w:hAnsi="Aptos Narrow"/>
+                <w:sz w:val="18"/>
+                <w:szCs w:val="20"/>
+              </w:rPr>
+              <w:t>2050.pdf</w:t>
+            </w:r>
+          </w:p>
+        </w:tc>
+        <w:tc>
+          <w:tcPr>
+            <w:tcW w:w="1342" w:type="dxa"/>
+          </w:tcPr>
+          <w:p>
+            <w:pPr>
+              <w:jc w:val="right"/>
+              <w:rPr>
+                <w:rFonts w:ascii="Aptos Narrow" w:hAnsi="Aptos Narrow"/>
+                <w:sz w:val="18"/>
+                <w:szCs w:val="20"/>
+              </w:rPr>
+            </w:pPr>
+            <w:r>
+              <w:rPr>
+                <w:rFonts w:ascii="Aptos Narrow" w:hAnsi="Aptos Narrow"/>
+                <w:sz w:val="18"/>
+                <w:szCs w:val="20"/>
+              </w:rPr>
+              <w:t>341 434,93 $</w:t>
+            </w:r>
+          </w:p>
+        </w:tc>
+        <w:tc>
+          <w:tcPr>
+            <w:tcW w:w="468" w:type="dxa"/>
+          </w:tcPr>
+          <w:p>
+            <w:pPr>
+              <w:jc w:val="center"/>
+              <w:rPr>
+                <w:rFonts w:ascii="Aptos Narrow" w:hAnsi="Aptos Narrow"/>
+                <w:sz w:val="18"/>
+                <w:szCs w:val="20"/>
+              </w:rPr>
+            </w:pPr>
+            <w:r>
+              <w:rPr>
+                <w:rFonts w:ascii="Aptos Narrow" w:hAnsi="Aptos Narrow"/>
+                <w:b/>
+                <w:bCs/>
+                <w:color w:val="FF0000"/>
+                <w:sz w:val="22"/>
+                <w:szCs w:val="24"/>
+              </w:rPr>
+              <w:sym w:font="Wingdings 2" w:char="F050"/>
+            </w:r>
+          </w:p>
+        </w:tc>
+        <w:tc>
+          <w:tcPr>
+            <w:tcW w:w="468" w:type="dxa"/>
+          </w:tcPr>
+          <w:p>
+            <w:pPr>
+              <w:jc w:val="center"/>
+              <w:rPr>
+                <w:rFonts w:ascii="Aptos Narrow" w:hAnsi="Aptos Narrow"/>
+                <w:sz w:val="18"/>
+                <w:szCs w:val="20"/>
+              </w:rPr>
+            </w:pPr>
+            <w:r>
+              <w:rPr>
+                <w:rFonts w:ascii="Aptos Narrow" w:hAnsi="Aptos Narrow"/>
+                <w:b/>
+                <w:bCs/>
+                <w:color w:val="FF0000"/>
+                <w:sz w:val="22"/>
+                <w:szCs w:val="24"/>
+              </w:rPr>
+              <w:sym w:font="Wingdings 2" w:char="F050"/>
+            </w:r>
+          </w:p>
+        </w:tc>
+        <w:tc>
+          <w:tcPr>
+            <w:tcW w:w="468" w:type="dxa"/>
+          </w:tcPr>
+          <w:p>
+            <w:pPr>
+              <w:jc w:val="center"/>
+              <w:rPr>
+                <w:rFonts w:ascii="Aptos Narrow" w:hAnsi="Aptos Narrow"/>
+                <w:sz w:val="18"/>
+                <w:szCs w:val="20"/>
+              </w:rPr>
+            </w:pPr>
+            <w:r>
+              <w:rPr>
+                <w:rFonts w:ascii="Aptos Narrow" w:hAnsi="Aptos Narrow"/>
+                <w:b/>
+                <w:bCs/>
+                <w:color w:val="FF0000"/>
+                <w:sz w:val="22"/>
+                <w:szCs w:val="24"/>
+              </w:rPr>
+              <w:sym w:font="Wingdings 2" w:char="F050"/>
+            </w:r>
+          </w:p>
+        </w:tc>
+        <w:tc>
+          <w:tcPr>
+            <w:tcW w:w="1233" w:type="dxa"/>
+          </w:tcPr>
+          <w:p>
+            <w:pPr>
+              <w:jc w:val="right"/>
+              <w:rPr>
+                <w:rFonts w:ascii="Aptos Narrow" w:hAnsi="Aptos Narrow"/>
+                <w:sz w:val="18"/>
+                <w:szCs w:val="20"/>
+              </w:rPr>
+            </w:pPr>
+            <w:r>
+              <w:rPr>
+                <w:rFonts w:ascii="Aptos Narrow" w:hAnsi="Aptos Narrow"/>
+                <w:sz w:val="18"/>
+                <w:szCs w:val="20"/>
+              </w:rPr>
+              <w:t xml:space="preserve">203,10 </w:t>
+            </w:r>
+            <w:proofErr w:type="spellStart"/>
+            <w:r>
+              <w:rPr>
+                <w:rFonts w:ascii="Aptos Narrow" w:hAnsi="Aptos Narrow"/>
+                <w:sz w:val="18"/>
+                <w:szCs w:val="20"/>
+              </w:rPr>
+              <w:t>hres</w:t>
+            </w:r>
+            <w:proofErr w:type="spellEnd"/>
+          </w:p>
+        </w:tc>
+        <w:tc>
+          <w:tcPr>
+            <w:tcW w:w="468" w:type="dxa"/>
+          </w:tcPr>
+          <w:p>
+            <w:pPr>
+              <w:jc w:val="center"/>
+              <w:rPr>
+                <w:rFonts w:ascii="Aptos Narrow" w:hAnsi="Aptos Narrow"/>
+                <w:sz w:val="18"/>
+                <w:szCs w:val="20"/>
+              </w:rPr>
+            </w:pPr>
+            <w:r>
+              <w:rPr>
+                <w:rFonts w:ascii="Aptos Narrow" w:hAnsi="Aptos Narrow"/>
+                <w:b/>
+                <w:bCs/>
+                <w:color w:val="FF0000"/>
+                <w:sz w:val="22"/>
+                <w:szCs w:val="24"/>
+              </w:rPr>
+              <w:sym w:font="Wingdings 2" w:char="F050"/>
+            </w:r>
+          </w:p>
+        </w:tc>
+        <w:tc>
+          <w:tcPr>
+            <w:tcW w:w="468" w:type="dxa"/>
+          </w:tcPr>
+          <w:p>
+            <w:pPr>
+              <w:jc w:val="center"/>
+              <w:rPr>
+                <w:rFonts w:ascii="Aptos Narrow" w:hAnsi="Aptos Narrow"/>
+                <w:sz w:val="18"/>
+                <w:szCs w:val="20"/>
+              </w:rPr>
+            </w:pPr>
+            <w:r>
+              <w:rPr>
+                <w:rFonts w:ascii="Aptos Narrow" w:hAnsi="Aptos Narrow"/>
+                <w:b/>
+                <w:bCs/>
+                <w:color w:val="FF0000"/>
+                <w:sz w:val="22"/>
+                <w:szCs w:val="24"/>
+              </w:rPr>
+              <w:sym w:font="Wingdings 2" w:char="F050"/>
+            </w:r>
+          </w:p>
+        </w:tc>
+        <w:tc>
+          <w:tcPr>
+            <w:tcW w:w="468" w:type="dxa"/>
+          </w:tcPr>
+          <w:p>
+            <w:pPr>
+              <w:jc w:val="center"/>
+              <w:rPr>
+                <w:rFonts w:ascii="Aptos Narrow" w:hAnsi="Aptos Narrow"/>
+                <w:sz w:val="18"/>
+                <w:szCs w:val="20"/>
+              </w:rPr>
+            </w:pPr>
+            <w:r>
+              <w:rPr>
+                <w:rFonts w:ascii="Aptos Narrow" w:hAnsi="Aptos Narrow"/>
+                <w:b/>
+                <w:bCs/>
+                <w:color w:val="FF0000"/>
+                <w:sz w:val="22"/>
+                <w:szCs w:val="24"/>
+              </w:rPr>
+              <w:sym w:font="Wingdings 2" w:char="F050"/>
+            </w:r>
+          </w:p>
+        </w:tc>
+        <w:tc>
+          <w:tcPr>
+            <w:tcW w:w="757" w:type="dxa"/>
+          </w:tcPr>
+          <w:p>
+            <w:pPr>
+              <w:jc w:val="center"/>
+              <w:rPr>
+                <w:rFonts w:ascii="Aptos Narrow" w:hAnsi="Aptos Narrow"/>
+                <w:sz w:val="18"/>
+                <w:szCs w:val="20"/>
+              </w:rPr>
+            </w:pPr>
+            <w:r>
+              <w:rPr>
+                <w:rFonts w:ascii="Aptos Narrow" w:hAnsi="Aptos Narrow"/>
+                <w:sz w:val="18"/>
+                <w:szCs w:val="20"/>
+              </w:rPr>
+              <w:t>3291</w:t>
+            </w:r>
+          </w:p>
+        </w:tc>
+        <w:tc>
+          <w:tcPr>
+            <w:tcW w:w="465" w:type="dxa"/>
+          </w:tcPr>
+          <w:p>
+            <w:pPr>
+              <w:jc w:val="center"/>
+              <w:rPr>
+                <w:rFonts w:ascii="Aptos Narrow" w:hAnsi="Aptos Narrow"/>
+                <w:sz w:val="18"/>
+                <w:szCs w:val="20"/>
+              </w:rPr>
+            </w:pPr>
+            <w:r>
+              <w:rPr>
+                <w:rFonts w:ascii="Aptos Narrow" w:hAnsi="Aptos Narrow"/>
+                <w:b/>
+                <w:bCs/>
+                <w:color w:val="FF0000"/>
+                <w:sz w:val="22"/>
+                <w:szCs w:val="24"/>
+              </w:rPr>
+              <w:sym w:font="Wingdings 2" w:char="F050"/>
+            </w:r>
+          </w:p>
+        </w:tc>
+      </w:tr>
+      <w:tr>
+        <w:tc>
+          <w:tcPr>
+            <w:tcW w:w="1715" w:type="dxa"/>
+          </w:tcPr>
+          <w:p>
+            <w:pPr>
+              <w:rPr>
+                <w:rFonts w:ascii="Aptos Narrow" w:hAnsi="Aptos Narrow"/>
+                <w:sz w:val="18"/>
+                <w:szCs w:val="20"/>
+              </w:rPr>
+            </w:pPr>
+            <w:r>
+              <w:rPr>
+                <w:rFonts w:ascii="Aptos Narrow" w:hAnsi="Aptos Narrow"/>
+                <w:sz w:val="18"/>
+                <w:szCs w:val="20"/>
+              </w:rPr>
+              <w:t>202</w:t>
+            </w:r>
+            <w:r>
+              <w:rPr>
+                <w:rFonts w:ascii="Aptos Narrow" w:hAnsi="Aptos Narrow"/>
+                <w:sz w:val="18"/>
+                <w:szCs w:val="20"/>
+              </w:rPr>
+              <w:t>5</w:t>
+            </w:r>
+            <w:r>
+              <w:rPr>
+                <w:rFonts w:ascii="Aptos Narrow" w:hAnsi="Aptos Narrow"/>
+                <w:sz w:val="18"/>
+                <w:szCs w:val="20"/>
+              </w:rPr>
+              <w:t>_</w:t>
+            </w:r>
+            <w:r>
+              <w:rPr>
+                <w:rFonts w:ascii="Aptos Narrow" w:hAnsi="Aptos Narrow"/>
+                <w:sz w:val="18"/>
+                <w:szCs w:val="20"/>
+              </w:rPr>
+              <w:t>01</w:t>
+            </w:r>
+            <w:r>
+              <w:rPr>
+                <w:rFonts w:ascii="Aptos Narrow" w:hAnsi="Aptos Narrow"/>
+                <w:sz w:val="18"/>
+                <w:szCs w:val="20"/>
+              </w:rPr>
+              <w:t>_</w:t>
+            </w:r>
+            <w:r>
+              <w:rPr>
+                <w:rFonts w:ascii="Aptos Narrow" w:hAnsi="Aptos Narrow"/>
+                <w:sz w:val="18"/>
+                <w:szCs w:val="20"/>
+              </w:rPr>
+              <w:t>09</w:t>
+            </w:r>
+            <w:r>
+              <w:rPr>
+                <w:rFonts w:ascii="Aptos Narrow" w:hAnsi="Aptos Narrow"/>
+                <w:sz w:val="18"/>
+                <w:szCs w:val="20"/>
+              </w:rPr>
+              <w:t>_</w:t>
+            </w:r>
+            <w:r>
+              <w:rPr>
+                <w:rFonts w:ascii="Aptos Narrow" w:hAnsi="Aptos Narrow"/>
+                <w:sz w:val="18"/>
+                <w:szCs w:val="20"/>
+              </w:rPr>
+              <w:t>0057</w:t>
+            </w:r>
+          </w:p>
+        </w:tc>
+        <w:tc>
+          <w:tcPr>
+            <w:tcW w:w="938" w:type="dxa"/>
+          </w:tcPr>
+          <w:p>
+            <w:pPr>
+              <w:jc w:val="center"/>
+              <w:rPr>
+                <w:rFonts w:ascii="Aptos Narrow" w:hAnsi="Aptos Narrow"/>
+                <w:sz w:val="18"/>
+                <w:szCs w:val="20"/>
+              </w:rPr>
+            </w:pPr>
+            <w:r>
+              <w:rPr>
+                <w:rFonts w:ascii="Aptos Narrow" w:hAnsi="Aptos Narrow"/>
+                <w:sz w:val="18"/>
+                <w:szCs w:val="20"/>
+              </w:rPr>
+              <w:t>OK</w:t>
+            </w:r>
+          </w:p>
+        </w:tc>
+        <w:tc>
+          <w:tcPr>
+            <w:tcW w:w="1970" w:type="dxa"/>
+          </w:tcPr>
+          <w:p>
+            <w:pPr>
+              <w:jc w:val="center"/>
+              <w:rPr>
+                <w:rFonts w:ascii="Aptos Narrow" w:hAnsi="Aptos Narrow"/>
+                <w:sz w:val="18"/>
+                <w:szCs w:val="20"/>
+              </w:rPr>
+            </w:pPr>
+            <w:r>
+              <w:rPr>
+                <w:rFonts w:ascii="Aptos Narrow" w:hAnsi="Aptos Narrow"/>
+                <w:sz w:val="18"/>
+                <w:szCs w:val="20"/>
+              </w:rPr>
+              <w:t>202</w:t>
+            </w:r>
+            <w:r>
+              <w:rPr>
+                <w:rFonts w:ascii="Aptos Narrow" w:hAnsi="Aptos Narrow"/>
+                <w:sz w:val="18"/>
+                <w:szCs w:val="20"/>
+              </w:rPr>
+              <w:t>5</w:t>
+            </w:r>
+            <w:r>
+              <w:rPr>
+                <w:rFonts w:ascii="Aptos Narrow" w:hAnsi="Aptos Narrow"/>
+                <w:sz w:val="18"/>
+                <w:szCs w:val="20"/>
+              </w:rPr>
+              <w:t>_</w:t>
+            </w:r>
+            <w:r>
+              <w:rPr>
+                <w:rFonts w:ascii="Aptos Narrow" w:hAnsi="Aptos Narrow"/>
+                <w:sz w:val="18"/>
+                <w:szCs w:val="20"/>
+              </w:rPr>
+              <w:t>01</w:t>
+            </w:r>
+            <w:r>
+              <w:rPr>
+                <w:rFonts w:ascii="Aptos Narrow" w:hAnsi="Aptos Narrow"/>
+                <w:sz w:val="18"/>
+                <w:szCs w:val="20"/>
+              </w:rPr>
+              <w:t>_</w:t>
+            </w:r>
+            <w:r>
+              <w:rPr>
+                <w:rFonts w:ascii="Aptos Narrow" w:hAnsi="Aptos Narrow"/>
+                <w:sz w:val="18"/>
+                <w:szCs w:val="20"/>
+              </w:rPr>
+              <w:t>09</w:t>
+            </w:r>
+            <w:r>
+              <w:rPr>
+                <w:rFonts w:ascii="Aptos Narrow" w:hAnsi="Aptos Narrow"/>
+                <w:sz w:val="18"/>
+                <w:szCs w:val="20"/>
+              </w:rPr>
+              <w:t>_</w:t>
+            </w:r>
+            <w:r>
+              <w:rPr>
+                <w:rFonts w:ascii="Aptos Narrow" w:hAnsi="Aptos Narrow"/>
+                <w:sz w:val="18"/>
+                <w:szCs w:val="20"/>
+              </w:rPr>
+              <w:t>0110.pdf</w:t>
+            </w:r>
+          </w:p>
+        </w:tc>
+        <w:tc>
+          <w:tcPr>
+            <w:tcW w:w="1342" w:type="dxa"/>
+          </w:tcPr>
+          <w:p>
+            <w:pPr>
+              <w:jc w:val="right"/>
+              <w:rPr>
+                <w:rFonts w:ascii="Aptos Narrow" w:hAnsi="Aptos Narrow"/>
+                <w:sz w:val="18"/>
+                <w:szCs w:val="20"/>
+              </w:rPr>
+            </w:pPr>
+            <w:r>
+              <w:rPr>
+                <w:rFonts w:ascii="Aptos Narrow" w:hAnsi="Aptos Narrow"/>
+                <w:sz w:val="18"/>
+                <w:szCs w:val="20"/>
+              </w:rPr>
+              <w:t>339 322,26 $</w:t>
+            </w:r>
+          </w:p>
+        </w:tc>
+        <w:tc>
+          <w:tcPr>
+            <w:tcW w:w="468" w:type="dxa"/>
+          </w:tcPr>
+          <w:p>
+            <w:pPr>
+              <w:jc w:val="center"/>
+              <w:rPr>
+                <w:rFonts w:ascii="Aptos Narrow" w:hAnsi="Aptos Narrow"/>
+                <w:sz w:val="18"/>
+                <w:szCs w:val="20"/>
+              </w:rPr>
+            </w:pPr>
+            <w:r>
+              <w:rPr>
+                <w:rFonts w:ascii="Aptos Narrow" w:hAnsi="Aptos Narrow"/>
+                <w:b/>
+                <w:bCs/>
+                <w:color w:val="FF0000"/>
+                <w:sz w:val="22"/>
+                <w:szCs w:val="24"/>
+              </w:rPr>
+              <w:sym w:font="Wingdings 2" w:char="F050"/>
+            </w:r>
+          </w:p>
+        </w:tc>
+        <w:tc>
+          <w:tcPr>
+            <w:tcW w:w="468" w:type="dxa"/>
+          </w:tcPr>
+          <w:p>
+            <w:pPr>
+              <w:jc w:val="center"/>
+              <w:rPr>
+                <w:rFonts w:ascii="Aptos Narrow" w:hAnsi="Aptos Narrow"/>
+                <w:sz w:val="18"/>
+                <w:szCs w:val="20"/>
+              </w:rPr>
+            </w:pPr>
+            <w:r>
+              <w:rPr>
+                <w:rFonts w:ascii="Aptos Narrow" w:hAnsi="Aptos Narrow"/>
+                <w:b/>
+                <w:bCs/>
+                <w:color w:val="FF0000"/>
+                <w:sz w:val="22"/>
+                <w:szCs w:val="24"/>
+              </w:rPr>
+              <w:sym w:font="Wingdings 2" w:char="F050"/>
+            </w:r>
+          </w:p>
+        </w:tc>
+        <w:tc>
+          <w:tcPr>
+            <w:tcW w:w="468" w:type="dxa"/>
+          </w:tcPr>
+          <w:p>
+            <w:pPr>
+              <w:jc w:val="center"/>
+              <w:rPr>
+                <w:rFonts w:ascii="Aptos Narrow" w:hAnsi="Aptos Narrow"/>
+                <w:sz w:val="18"/>
+                <w:szCs w:val="20"/>
+              </w:rPr>
+            </w:pPr>
+            <w:r>
+              <w:rPr>
+                <w:rFonts w:ascii="Aptos Narrow" w:hAnsi="Aptos Narrow"/>
+                <w:b/>
+                <w:bCs/>
+                <w:color w:val="FF0000"/>
+                <w:sz w:val="22"/>
+                <w:szCs w:val="24"/>
+              </w:rPr>
+              <w:sym w:font="Wingdings 2" w:char="F050"/>
+            </w:r>
+          </w:p>
+        </w:tc>
+        <w:tc>
+          <w:tcPr>
+            <w:tcW w:w="1233" w:type="dxa"/>
+          </w:tcPr>
+          <w:p>
+            <w:pPr>
+              <w:jc w:val="right"/>
+              <w:rPr>
+                <w:rFonts w:ascii="Aptos Narrow" w:hAnsi="Aptos Narrow"/>
+                <w:sz w:val="18"/>
+                <w:szCs w:val="20"/>
+              </w:rPr>
+            </w:pPr>
+            <w:r>
+              <w:rPr>
+                <w:rFonts w:ascii="Aptos Narrow" w:hAnsi="Aptos Narrow"/>
+                <w:sz w:val="18"/>
+                <w:szCs w:val="20"/>
+              </w:rPr>
+              <w:t xml:space="preserve">218,85 </w:t>
+            </w:r>
+            <w:proofErr w:type="spellStart"/>
+            <w:r>
+              <w:rPr>
+                <w:rFonts w:ascii="Aptos Narrow" w:hAnsi="Aptos Narrow"/>
+                <w:sz w:val="18"/>
+                <w:szCs w:val="20"/>
+              </w:rPr>
+              <w:t>hres</w:t>
+            </w:r>
+            <w:proofErr w:type="spellEnd"/>
+          </w:p>
+        </w:tc>
+        <w:tc>
+          <w:tcPr>
+            <w:tcW w:w="468" w:type="dxa"/>
+          </w:tcPr>
+          <w:p>
+            <w:pPr>
+              <w:jc w:val="center"/>
+              <w:rPr>
+                <w:rFonts w:ascii="Aptos Narrow" w:hAnsi="Aptos Narrow"/>
+                <w:sz w:val="18"/>
+                <w:szCs w:val="20"/>
+              </w:rPr>
+            </w:pPr>
+            <w:r>
+              <w:rPr>
+                <w:rFonts w:ascii="Aptos Narrow" w:hAnsi="Aptos Narrow"/>
+                <w:b/>
+                <w:bCs/>
+                <w:color w:val="FF0000"/>
+                <w:sz w:val="22"/>
+                <w:szCs w:val="24"/>
+              </w:rPr>
+              <w:sym w:font="Wingdings 2" w:char="F050"/>
+            </w:r>
+          </w:p>
+        </w:tc>
+        <w:tc>
+          <w:tcPr>
+            <w:tcW w:w="468" w:type="dxa"/>
+          </w:tcPr>
+          <w:p>
+            <w:pPr>
+              <w:jc w:val="center"/>
+              <w:rPr>
+                <w:rFonts w:ascii="Aptos Narrow" w:hAnsi="Aptos Narrow"/>
+                <w:sz w:val="18"/>
+                <w:szCs w:val="20"/>
+              </w:rPr>
+            </w:pPr>
+            <w:r>
+              <w:rPr>
+                <w:rFonts w:ascii="Aptos Narrow" w:hAnsi="Aptos Narrow"/>
+                <w:b/>
+                <w:bCs/>
+                <w:color w:val="FF0000"/>
+                <w:sz w:val="22"/>
+                <w:szCs w:val="24"/>
+              </w:rPr>
+              <w:sym w:font="Wingdings 2" w:char="F050"/>
+            </w:r>
+          </w:p>
+        </w:tc>
+        <w:tc>
+          <w:tcPr>
+            <w:tcW w:w="468" w:type="dxa"/>
+          </w:tcPr>
+          <w:p>
+            <w:pPr>
+              <w:jc w:val="center"/>
+              <w:rPr>
+                <w:rFonts w:ascii="Aptos Narrow" w:hAnsi="Aptos Narrow"/>
+                <w:sz w:val="18"/>
+                <w:szCs w:val="20"/>
+              </w:rPr>
+            </w:pPr>
+            <w:r>
+              <w:rPr>
+                <w:rFonts w:ascii="Aptos Narrow" w:hAnsi="Aptos Narrow"/>
+                <w:b/>
+                <w:bCs/>
+                <w:color w:val="FF0000"/>
+                <w:sz w:val="22"/>
+                <w:szCs w:val="24"/>
+              </w:rPr>
+              <w:sym w:font="Wingdings 2" w:char="F050"/>
+            </w:r>
+          </w:p>
+        </w:tc>
+        <w:tc>
+          <w:tcPr>
+            <w:tcW w:w="757" w:type="dxa"/>
+          </w:tcPr>
+          <w:p>
+            <w:pPr>
+              <w:jc w:val="center"/>
+              <w:rPr>
+                <w:rFonts w:ascii="Aptos Narrow" w:hAnsi="Aptos Narrow"/>
+                <w:sz w:val="18"/>
+                <w:szCs w:val="20"/>
+              </w:rPr>
+            </w:pPr>
+            <w:r>
+              <w:rPr>
+                <w:rFonts w:ascii="Aptos Narrow" w:hAnsi="Aptos Narrow"/>
+                <w:sz w:val="18"/>
+                <w:szCs w:val="20"/>
+              </w:rPr>
+              <w:t>3323</w:t>
+            </w:r>
+          </w:p>
+        </w:tc>
+        <w:tc>
+          <w:tcPr>
+            <w:tcW w:w="465" w:type="dxa"/>
+          </w:tcPr>
+          <w:p>
+            <w:pPr>
+              <w:jc w:val="center"/>
+              <w:rPr>
+                <w:rFonts w:ascii="Aptos Narrow" w:hAnsi="Aptos Narrow"/>
+                <w:sz w:val="18"/>
+                <w:szCs w:val="20"/>
+              </w:rPr>
+            </w:pPr>
+            <w:r>
+              <w:rPr>
+                <w:rFonts w:ascii="Aptos Narrow" w:hAnsi="Aptos Narrow"/>
+                <w:b/>
+                <w:bCs/>
+                <w:color w:val="FF0000"/>
+                <w:sz w:val="22"/>
+                <w:szCs w:val="24"/>
+              </w:rPr>
+              <w:sym w:font="Wingdings 2" w:char="F050"/>
+            </w:r>
           </w:p>
         </w:tc>
       </w:tr>

--- a/Vérification Quotidienne.docx
+++ b/Vérification Quotidienne.docx
@@ -3750,6 +3750,449 @@
                 <w:szCs w:val="20"/>
               </w:rPr>
               <w:t>3323</w:t>
+            </w:r>
+          </w:p>
+        </w:tc>
+        <w:tc>
+          <w:tcPr>
+            <w:tcW w:w="465" w:type="dxa"/>
+          </w:tcPr>
+          <w:p>
+            <w:pPr>
+              <w:jc w:val="center"/>
+              <w:rPr>
+                <w:rFonts w:ascii="Aptos Narrow" w:hAnsi="Aptos Narrow"/>
+                <w:sz w:val="18"/>
+                <w:szCs w:val="20"/>
+              </w:rPr>
+            </w:pPr>
+            <w:r>
+              <w:rPr>
+                <w:rFonts w:ascii="Aptos Narrow" w:hAnsi="Aptos Narrow"/>
+                <w:b/>
+                <w:bCs/>
+                <w:color w:val="FF0000"/>
+                <w:sz w:val="22"/>
+                <w:szCs w:val="24"/>
+              </w:rPr>
+              <w:sym w:font="Wingdings 2" w:char="F050"/>
+            </w:r>
+          </w:p>
+        </w:tc>
+      </w:tr>
+      <w:tr>
+        <w:tc>
+          <w:tcPr>
+            <w:tcW w:w="1715" w:type="dxa"/>
+          </w:tcPr>
+          <w:p>
+            <w:pPr>
+              <w:rPr>
+                <w:rFonts w:ascii="Aptos Narrow" w:hAnsi="Aptos Narrow"/>
+                <w:sz w:val="18"/>
+                <w:szCs w:val="20"/>
+              </w:rPr>
+            </w:pPr>
+            <w:r>
+              <w:rPr>
+                <w:rFonts w:ascii="Aptos Narrow" w:hAnsi="Aptos Narrow"/>
+                <w:sz w:val="18"/>
+                <w:szCs w:val="20"/>
+              </w:rPr>
+              <w:t>202</w:t>
+            </w:r>
+            <w:r>
+              <w:rPr>
+                <w:rFonts w:ascii="Aptos Narrow" w:hAnsi="Aptos Narrow"/>
+                <w:sz w:val="18"/>
+                <w:szCs w:val="20"/>
+              </w:rPr>
+              <w:t>5</w:t>
+            </w:r>
+            <w:r>
+              <w:rPr>
+                <w:rFonts w:ascii="Aptos Narrow" w:hAnsi="Aptos Narrow"/>
+                <w:sz w:val="18"/>
+                <w:szCs w:val="20"/>
+              </w:rPr>
+              <w:t>_</w:t>
+            </w:r>
+            <w:r>
+              <w:rPr>
+                <w:rFonts w:ascii="Aptos Narrow" w:hAnsi="Aptos Narrow"/>
+                <w:sz w:val="18"/>
+                <w:szCs w:val="20"/>
+              </w:rPr>
+              <w:t>01</w:t>
+            </w:r>
+            <w:r>
+              <w:rPr>
+                <w:rFonts w:ascii="Aptos Narrow" w:hAnsi="Aptos Narrow"/>
+                <w:sz w:val="18"/>
+                <w:szCs w:val="20"/>
+              </w:rPr>
+              <w:t>_</w:t>
+            </w:r>
+            <w:r>
+              <w:rPr>
+                <w:rFonts w:ascii="Aptos Narrow" w:hAnsi="Aptos Narrow"/>
+                <w:sz w:val="18"/>
+                <w:szCs w:val="20"/>
+              </w:rPr>
+              <w:t>09</w:t>
+            </w:r>
+            <w:r>
+              <w:rPr>
+                <w:rFonts w:ascii="Aptos Narrow" w:hAnsi="Aptos Narrow"/>
+                <w:sz w:val="18"/>
+                <w:szCs w:val="20"/>
+              </w:rPr>
+              <w:t>_</w:t>
+            </w:r>
+            <w:r>
+              <w:rPr>
+                <w:rFonts w:ascii="Aptos Narrow" w:hAnsi="Aptos Narrow"/>
+                <w:sz w:val="18"/>
+                <w:szCs w:val="20"/>
+              </w:rPr>
+              <w:t>0912</w:t>
+            </w:r>
+          </w:p>
+        </w:tc>
+        <w:tc>
+          <w:tcPr>
+            <w:tcW w:w="938" w:type="dxa"/>
+          </w:tcPr>
+          <w:p>
+            <w:pPr>
+              <w:jc w:val="center"/>
+              <w:rPr>
+                <w:rFonts w:ascii="Aptos Narrow" w:hAnsi="Aptos Narrow"/>
+                <w:sz w:val="18"/>
+                <w:szCs w:val="20"/>
+              </w:rPr>
+            </w:pPr>
+            <w:r>
+              <w:rPr>
+                <w:rFonts w:ascii="Aptos Narrow" w:hAnsi="Aptos Narrow"/>
+                <w:sz w:val="18"/>
+                <w:szCs w:val="20"/>
+              </w:rPr>
+              <w:t>OK</w:t>
+            </w:r>
+          </w:p>
+        </w:tc>
+        <w:tc>
+          <w:tcPr>
+            <w:tcW w:w="1970" w:type="dxa"/>
+          </w:tcPr>
+          <w:p>
+            <w:pPr>
+              <w:jc w:val="center"/>
+              <w:rPr>
+                <w:rFonts w:ascii="Aptos Narrow" w:hAnsi="Aptos Narrow"/>
+                <w:sz w:val="18"/>
+                <w:szCs w:val="20"/>
+              </w:rPr>
+            </w:pPr>
+            <w:r>
+              <w:rPr>
+                <w:rFonts w:ascii="Aptos Narrow" w:hAnsi="Aptos Narrow"/>
+                <w:sz w:val="18"/>
+                <w:szCs w:val="20"/>
+              </w:rPr>
+              <w:t>202</w:t>
+            </w:r>
+            <w:r>
+              <w:rPr>
+                <w:rFonts w:ascii="Aptos Narrow" w:hAnsi="Aptos Narrow"/>
+                <w:sz w:val="18"/>
+                <w:szCs w:val="20"/>
+              </w:rPr>
+              <w:t>5</w:t>
+            </w:r>
+            <w:r>
+              <w:rPr>
+                <w:rFonts w:ascii="Aptos Narrow" w:hAnsi="Aptos Narrow"/>
+                <w:sz w:val="18"/>
+                <w:szCs w:val="20"/>
+              </w:rPr>
+              <w:t>_</w:t>
+            </w:r>
+            <w:r>
+              <w:rPr>
+                <w:rFonts w:ascii="Aptos Narrow" w:hAnsi="Aptos Narrow"/>
+                <w:sz w:val="18"/>
+                <w:szCs w:val="20"/>
+              </w:rPr>
+              <w:t>01</w:t>
+            </w:r>
+            <w:r>
+              <w:rPr>
+                <w:rFonts w:ascii="Aptos Narrow" w:hAnsi="Aptos Narrow"/>
+                <w:sz w:val="18"/>
+                <w:szCs w:val="20"/>
+              </w:rPr>
+              <w:t>_</w:t>
+            </w:r>
+            <w:r>
+              <w:rPr>
+                <w:rFonts w:ascii="Aptos Narrow" w:hAnsi="Aptos Narrow"/>
+                <w:sz w:val="18"/>
+                <w:szCs w:val="20"/>
+              </w:rPr>
+              <w:t>09</w:t>
+            </w:r>
+            <w:r>
+              <w:rPr>
+                <w:rFonts w:ascii="Aptos Narrow" w:hAnsi="Aptos Narrow"/>
+                <w:sz w:val="18"/>
+                <w:szCs w:val="20"/>
+              </w:rPr>
+              <w:t>_</w:t>
+            </w:r>
+            <w:r>
+              <w:rPr>
+                <w:rFonts w:ascii="Aptos Narrow" w:hAnsi="Aptos Narrow"/>
+                <w:sz w:val="18"/>
+                <w:szCs w:val="20"/>
+              </w:rPr>
+              <w:t>0926.pdf</w:t>
+            </w:r>
+          </w:p>
+        </w:tc>
+        <w:tc>
+          <w:tcPr>
+            <w:tcW w:w="1342" w:type="dxa"/>
+          </w:tcPr>
+          <w:p>
+            <w:pPr>
+              <w:jc w:val="right"/>
+              <w:rPr>
+                <w:rFonts w:ascii="Aptos Narrow" w:hAnsi="Aptos Narrow"/>
+                <w:sz w:val="18"/>
+                <w:szCs w:val="20"/>
+              </w:rPr>
+            </w:pPr>
+            <w:r>
+              <w:rPr>
+                <w:rFonts w:ascii="Aptos Narrow" w:hAnsi="Aptos Narrow"/>
+                <w:sz w:val="18"/>
+                <w:szCs w:val="20"/>
+              </w:rPr>
+              <w:t>308 806.27 $</w:t>
+            </w:r>
+          </w:p>
+        </w:tc>
+        <w:tc>
+          <w:tcPr>
+            <w:tcW w:w="468" w:type="dxa"/>
+          </w:tcPr>
+          <w:p>
+            <w:pPr>
+              <w:jc w:val="center"/>
+              <w:rPr>
+                <w:rFonts w:ascii="Aptos Narrow" w:hAnsi="Aptos Narrow"/>
+                <w:sz w:val="18"/>
+                <w:szCs w:val="20"/>
+              </w:rPr>
+            </w:pPr>
+            <w:r>
+              <w:rPr>
+                <w:rFonts w:ascii="Aptos Narrow" w:hAnsi="Aptos Narrow"/>
+                <w:b/>
+                <w:bCs/>
+                <w:color w:val="FF0000"/>
+                <w:sz w:val="22"/>
+                <w:szCs w:val="24"/>
+              </w:rPr>
+              <w:sym w:font="Wingdings 2" w:char="F050"/>
+            </w:r>
+          </w:p>
+        </w:tc>
+        <w:tc>
+          <w:tcPr>
+            <w:tcW w:w="468" w:type="dxa"/>
+          </w:tcPr>
+          <w:p>
+            <w:pPr>
+              <w:jc w:val="center"/>
+              <w:rPr>
+                <w:rFonts w:ascii="Aptos Narrow" w:hAnsi="Aptos Narrow"/>
+                <w:sz w:val="18"/>
+                <w:szCs w:val="20"/>
+              </w:rPr>
+            </w:pPr>
+            <w:r>
+              <w:rPr>
+                <w:rFonts w:ascii="Aptos Narrow" w:hAnsi="Aptos Narrow"/>
+                <w:b/>
+                <w:bCs/>
+                <w:color w:val="FF0000"/>
+                <w:sz w:val="22"/>
+                <w:szCs w:val="24"/>
+              </w:rPr>
+              <w:sym w:font="Wingdings 2" w:char="F050"/>
+            </w:r>
+          </w:p>
+        </w:tc>
+        <w:tc>
+          <w:tcPr>
+            <w:tcW w:w="468" w:type="dxa"/>
+          </w:tcPr>
+          <w:p>
+            <w:pPr>
+              <w:jc w:val="center"/>
+              <w:rPr>
+                <w:rFonts w:ascii="Aptos Narrow" w:hAnsi="Aptos Narrow"/>
+                <w:sz w:val="18"/>
+                <w:szCs w:val="20"/>
+              </w:rPr>
+            </w:pPr>
+            <w:r>
+              <w:rPr>
+                <w:rFonts w:ascii="Aptos Narrow" w:hAnsi="Aptos Narrow"/>
+                <w:b/>
+                <w:bCs/>
+                <w:color w:val="FF0000"/>
+                <w:sz w:val="22"/>
+                <w:szCs w:val="24"/>
+              </w:rPr>
+              <w:sym w:font="Wingdings 2" w:char="F050"/>
+            </w:r>
+          </w:p>
+        </w:tc>
+        <w:tc>
+          <w:tcPr>
+            <w:tcW w:w="1233" w:type="dxa"/>
+          </w:tcPr>
+          <w:p>
+            <w:pPr>
+              <w:jc w:val="right"/>
+              <w:rPr>
+                <w:rFonts w:ascii="Aptos Narrow" w:hAnsi="Aptos Narrow"/>
+                <w:sz w:val="18"/>
+                <w:szCs w:val="20"/>
+              </w:rPr>
+            </w:pPr>
+            <w:r>
+              <w:rPr>
+                <w:rFonts w:ascii="Aptos Narrow" w:hAnsi="Aptos Narrow"/>
+                <w:sz w:val="18"/>
+                <w:szCs w:val="20"/>
+              </w:rPr>
+              <w:t xml:space="preserve">220,60 </w:t>
+            </w:r>
+            <w:proofErr w:type="spellStart"/>
+            <w:r>
+              <w:rPr>
+                <w:rFonts w:ascii="Aptos Narrow" w:hAnsi="Aptos Narrow"/>
+                <w:sz w:val="18"/>
+                <w:szCs w:val="20"/>
+              </w:rPr>
+              <w:t>hres</w:t>
+            </w:r>
+            <w:proofErr w:type="spellEnd"/>
+          </w:p>
+        </w:tc>
+        <w:tc>
+          <w:tcPr>
+            <w:tcW w:w="468" w:type="dxa"/>
+          </w:tcPr>
+          <w:p>
+            <w:pPr>
+              <w:jc w:val="center"/>
+              <w:rPr>
+                <w:rFonts w:ascii="Aptos Narrow" w:hAnsi="Aptos Narrow"/>
+                <w:sz w:val="18"/>
+                <w:szCs w:val="20"/>
+              </w:rPr>
+            </w:pPr>
+            <w:r>
+              <w:rPr>
+                <w:rFonts w:ascii="Aptos Narrow" w:hAnsi="Aptos Narrow"/>
+                <w:b/>
+                <w:bCs/>
+                <w:color w:val="FF0000"/>
+                <w:sz w:val="22"/>
+                <w:szCs w:val="24"/>
+              </w:rPr>
+              <w:sym w:font="Wingdings 2" w:char="F050"/>
+            </w:r>
+          </w:p>
+        </w:tc>
+        <w:tc>
+          <w:tcPr>
+            <w:tcW w:w="468" w:type="dxa"/>
+          </w:tcPr>
+          <w:p>
+            <w:pPr>
+              <w:jc w:val="center"/>
+              <w:rPr>
+                <w:rFonts w:ascii="Aptos Narrow" w:hAnsi="Aptos Narrow"/>
+                <w:sz w:val="18"/>
+                <w:szCs w:val="20"/>
+              </w:rPr>
+            </w:pPr>
+            <w:r>
+              <w:rPr>
+                <w:rFonts w:ascii="Aptos Narrow" w:hAnsi="Aptos Narrow"/>
+                <w:b/>
+                <w:bCs/>
+                <w:color w:val="FF0000"/>
+                <w:sz w:val="22"/>
+                <w:szCs w:val="24"/>
+              </w:rPr>
+              <w:sym w:font="Wingdings 2" w:char="F050"/>
+            </w:r>
+          </w:p>
+        </w:tc>
+        <w:tc>
+          <w:tcPr>
+            <w:tcW w:w="468" w:type="dxa"/>
+          </w:tcPr>
+          <w:p>
+            <w:pPr>
+              <w:jc w:val="center"/>
+              <w:rPr>
+                <w:rFonts w:ascii="Aptos Narrow" w:hAnsi="Aptos Narrow"/>
+                <w:sz w:val="18"/>
+                <w:szCs w:val="20"/>
+              </w:rPr>
+            </w:pPr>
+            <w:r>
+              <w:rPr>
+                <w:rFonts w:ascii="Aptos Narrow" w:hAnsi="Aptos Narrow"/>
+                <w:b/>
+                <w:bCs/>
+                <w:color w:val="FF0000"/>
+                <w:sz w:val="22"/>
+                <w:szCs w:val="24"/>
+              </w:rPr>
+              <w:sym w:font="Wingdings 2" w:char="F050"/>
+            </w:r>
+          </w:p>
+        </w:tc>
+        <w:tc>
+          <w:tcPr>
+            <w:tcW w:w="757" w:type="dxa"/>
+          </w:tcPr>
+          <w:p>
+            <w:pPr>
+              <w:jc w:val="center"/>
+              <w:rPr>
+                <w:rFonts w:ascii="Aptos Narrow" w:hAnsi="Aptos Narrow"/>
+                <w:sz w:val="18"/>
+                <w:szCs w:val="20"/>
+              </w:rPr>
+            </w:pPr>
+            <w:r>
+              <w:rPr>
+                <w:rFonts w:ascii="Aptos Narrow" w:hAnsi="Aptos Narrow"/>
+                <w:sz w:val="18"/>
+                <w:szCs w:val="20"/>
+              </w:rPr>
+              <w:t>3325</w:t>
             </w:r>
           </w:p>
         </w:tc>

--- a/Vérification Quotidienne.docx
+++ b/Vérification Quotidienne.docx
@@ -4220,6 +4220,1332 @@
               </w:rPr>
               <w:sym w:font="Wingdings 2" w:char="F050"/>
             </w:r>
+          </w:p>
+        </w:tc>
+      </w:tr>
+      <w:tr>
+        <w:tc>
+          <w:tcPr>
+            <w:tcW w:w="1715" w:type="dxa"/>
+          </w:tcPr>
+          <w:p>
+            <w:pPr>
+              <w:rPr>
+                <w:rFonts w:ascii="Aptos Narrow" w:hAnsi="Aptos Narrow"/>
+                <w:sz w:val="18"/>
+                <w:szCs w:val="20"/>
+              </w:rPr>
+            </w:pPr>
+            <w:r>
+              <w:rPr>
+                <w:rFonts w:ascii="Aptos Narrow" w:hAnsi="Aptos Narrow"/>
+                <w:sz w:val="18"/>
+                <w:szCs w:val="20"/>
+              </w:rPr>
+              <w:t>202</w:t>
+            </w:r>
+            <w:r>
+              <w:rPr>
+                <w:rFonts w:ascii="Aptos Narrow" w:hAnsi="Aptos Narrow"/>
+                <w:sz w:val="18"/>
+                <w:szCs w:val="20"/>
+              </w:rPr>
+              <w:t>5</w:t>
+            </w:r>
+            <w:r>
+              <w:rPr>
+                <w:rFonts w:ascii="Aptos Narrow" w:hAnsi="Aptos Narrow"/>
+                <w:sz w:val="18"/>
+                <w:szCs w:val="20"/>
+              </w:rPr>
+              <w:t>_</w:t>
+            </w:r>
+            <w:r>
+              <w:rPr>
+                <w:rFonts w:ascii="Aptos Narrow" w:hAnsi="Aptos Narrow"/>
+                <w:sz w:val="18"/>
+                <w:szCs w:val="20"/>
+              </w:rPr>
+              <w:t>01</w:t>
+            </w:r>
+            <w:r>
+              <w:rPr>
+                <w:rFonts w:ascii="Aptos Narrow" w:hAnsi="Aptos Narrow"/>
+                <w:sz w:val="18"/>
+                <w:szCs w:val="20"/>
+              </w:rPr>
+              <w:t>_</w:t>
+            </w:r>
+            <w:r>
+              <w:rPr>
+                <w:rFonts w:ascii="Aptos Narrow" w:hAnsi="Aptos Narrow"/>
+                <w:sz w:val="18"/>
+                <w:szCs w:val="20"/>
+              </w:rPr>
+              <w:t>09</w:t>
+            </w:r>
+            <w:r>
+              <w:rPr>
+                <w:rFonts w:ascii="Aptos Narrow" w:hAnsi="Aptos Narrow"/>
+                <w:sz w:val="18"/>
+                <w:szCs w:val="20"/>
+              </w:rPr>
+              <w:t>_</w:t>
+            </w:r>
+            <w:r>
+              <w:rPr>
+                <w:rFonts w:ascii="Aptos Narrow" w:hAnsi="Aptos Narrow"/>
+                <w:sz w:val="18"/>
+                <w:szCs w:val="20"/>
+              </w:rPr>
+              <w:t>1816</w:t>
+            </w:r>
+          </w:p>
+        </w:tc>
+        <w:tc>
+          <w:tcPr>
+            <w:tcW w:w="938" w:type="dxa"/>
+          </w:tcPr>
+          <w:p>
+            <w:pPr>
+              <w:jc w:val="center"/>
+              <w:rPr>
+                <w:rFonts w:ascii="Aptos Narrow" w:hAnsi="Aptos Narrow"/>
+                <w:sz w:val="18"/>
+                <w:szCs w:val="20"/>
+              </w:rPr>
+            </w:pPr>
+            <w:r>
+              <w:rPr>
+                <w:rFonts w:ascii="Aptos Narrow" w:hAnsi="Aptos Narrow"/>
+                <w:sz w:val="18"/>
+                <w:szCs w:val="20"/>
+              </w:rPr>
+              <w:t>OK</w:t>
+            </w:r>
+          </w:p>
+        </w:tc>
+        <w:tc>
+          <w:tcPr>
+            <w:tcW w:w="1970" w:type="dxa"/>
+          </w:tcPr>
+          <w:p>
+            <w:pPr>
+              <w:jc w:val="center"/>
+              <w:rPr>
+                <w:rFonts w:ascii="Aptos Narrow" w:hAnsi="Aptos Narrow"/>
+                <w:sz w:val="18"/>
+                <w:szCs w:val="20"/>
+              </w:rPr>
+            </w:pPr>
+            <w:r>
+              <w:rPr>
+                <w:rFonts w:ascii="Aptos Narrow" w:hAnsi="Aptos Narrow"/>
+                <w:sz w:val="18"/>
+                <w:szCs w:val="20"/>
+              </w:rPr>
+              <w:t>202</w:t>
+            </w:r>
+            <w:r>
+              <w:rPr>
+                <w:rFonts w:ascii="Aptos Narrow" w:hAnsi="Aptos Narrow"/>
+                <w:sz w:val="18"/>
+                <w:szCs w:val="20"/>
+              </w:rPr>
+              <w:t>5</w:t>
+            </w:r>
+            <w:r>
+              <w:rPr>
+                <w:rFonts w:ascii="Aptos Narrow" w:hAnsi="Aptos Narrow"/>
+                <w:sz w:val="18"/>
+                <w:szCs w:val="20"/>
+              </w:rPr>
+              <w:t>_</w:t>
+            </w:r>
+            <w:r>
+              <w:rPr>
+                <w:rFonts w:ascii="Aptos Narrow" w:hAnsi="Aptos Narrow"/>
+                <w:sz w:val="18"/>
+                <w:szCs w:val="20"/>
+              </w:rPr>
+              <w:t>01</w:t>
+            </w:r>
+            <w:r>
+              <w:rPr>
+                <w:rFonts w:ascii="Aptos Narrow" w:hAnsi="Aptos Narrow"/>
+                <w:sz w:val="18"/>
+                <w:szCs w:val="20"/>
+              </w:rPr>
+              <w:t>_</w:t>
+            </w:r>
+            <w:r>
+              <w:rPr>
+                <w:rFonts w:ascii="Aptos Narrow" w:hAnsi="Aptos Narrow"/>
+                <w:sz w:val="18"/>
+                <w:szCs w:val="20"/>
+              </w:rPr>
+              <w:t>09</w:t>
+            </w:r>
+            <w:r>
+              <w:rPr>
+                <w:rFonts w:ascii="Aptos Narrow" w:hAnsi="Aptos Narrow"/>
+                <w:sz w:val="18"/>
+                <w:szCs w:val="20"/>
+              </w:rPr>
+              <w:t>_</w:t>
+            </w:r>
+            <w:r>
+              <w:rPr>
+                <w:rFonts w:ascii="Aptos Narrow" w:hAnsi="Aptos Narrow"/>
+                <w:sz w:val="18"/>
+                <w:szCs w:val="20"/>
+              </w:rPr>
+              <w:t>1835.pdf</w:t>
+            </w:r>
+          </w:p>
+        </w:tc>
+        <w:tc>
+          <w:tcPr>
+            <w:tcW w:w="1342" w:type="dxa"/>
+          </w:tcPr>
+          <w:p>
+            <w:pPr>
+              <w:jc w:val="right"/>
+              <w:rPr>
+                <w:rFonts w:ascii="Aptos Narrow" w:hAnsi="Aptos Narrow"/>
+                <w:sz w:val="18"/>
+                <w:szCs w:val="20"/>
+              </w:rPr>
+            </w:pPr>
+            <w:r>
+              <w:rPr>
+                <w:rFonts w:ascii="Aptos Narrow" w:hAnsi="Aptos Narrow"/>
+                <w:sz w:val="18"/>
+                <w:szCs w:val="20"/>
+              </w:rPr>
+              <w:t>313 056,33 $</w:t>
+            </w:r>
+          </w:p>
+        </w:tc>
+        <w:tc>
+          <w:tcPr>
+            <w:tcW w:w="468" w:type="dxa"/>
+          </w:tcPr>
+          <w:p>
+            <w:pPr>
+              <w:jc w:val="center"/>
+              <w:rPr>
+                <w:rFonts w:ascii="Aptos Narrow" w:hAnsi="Aptos Narrow"/>
+                <w:sz w:val="18"/>
+                <w:szCs w:val="20"/>
+              </w:rPr>
+            </w:pPr>
+            <w:r>
+              <w:rPr>
+                <w:rFonts w:ascii="Aptos Narrow" w:hAnsi="Aptos Narrow"/>
+                <w:b/>
+                <w:bCs/>
+                <w:color w:val="FF0000"/>
+                <w:sz w:val="22"/>
+                <w:szCs w:val="24"/>
+              </w:rPr>
+              <w:sym w:font="Wingdings 2" w:char="F050"/>
+            </w:r>
+          </w:p>
+        </w:tc>
+        <w:tc>
+          <w:tcPr>
+            <w:tcW w:w="468" w:type="dxa"/>
+          </w:tcPr>
+          <w:p>
+            <w:pPr>
+              <w:jc w:val="center"/>
+              <w:rPr>
+                <w:rFonts w:ascii="Aptos Narrow" w:hAnsi="Aptos Narrow"/>
+                <w:sz w:val="18"/>
+                <w:szCs w:val="20"/>
+              </w:rPr>
+            </w:pPr>
+            <w:r>
+              <w:rPr>
+                <w:rFonts w:ascii="Aptos Narrow" w:hAnsi="Aptos Narrow"/>
+                <w:b/>
+                <w:bCs/>
+                <w:color w:val="FF0000"/>
+                <w:sz w:val="22"/>
+                <w:szCs w:val="24"/>
+              </w:rPr>
+              <w:sym w:font="Wingdings 2" w:char="F050"/>
+            </w:r>
+          </w:p>
+        </w:tc>
+        <w:tc>
+          <w:tcPr>
+            <w:tcW w:w="468" w:type="dxa"/>
+          </w:tcPr>
+          <w:p>
+            <w:pPr>
+              <w:jc w:val="center"/>
+              <w:rPr>
+                <w:rFonts w:ascii="Aptos Narrow" w:hAnsi="Aptos Narrow"/>
+                <w:sz w:val="18"/>
+                <w:szCs w:val="20"/>
+              </w:rPr>
+            </w:pPr>
+            <w:r>
+              <w:rPr>
+                <w:rFonts w:ascii="Aptos Narrow" w:hAnsi="Aptos Narrow"/>
+                <w:b/>
+                <w:bCs/>
+                <w:color w:val="FF0000"/>
+                <w:sz w:val="22"/>
+                <w:szCs w:val="24"/>
+              </w:rPr>
+              <w:sym w:font="Wingdings 2" w:char="F050"/>
+            </w:r>
+          </w:p>
+        </w:tc>
+        <w:tc>
+          <w:tcPr>
+            <w:tcW w:w="1233" w:type="dxa"/>
+          </w:tcPr>
+          <w:p>
+            <w:pPr>
+              <w:jc w:val="right"/>
+              <w:rPr>
+                <w:rFonts w:ascii="Aptos Narrow" w:hAnsi="Aptos Narrow"/>
+                <w:sz w:val="18"/>
+                <w:szCs w:val="20"/>
+              </w:rPr>
+            </w:pPr>
+            <w:r>
+              <w:rPr>
+                <w:rFonts w:ascii="Aptos Narrow" w:hAnsi="Aptos Narrow"/>
+                <w:sz w:val="18"/>
+                <w:szCs w:val="20"/>
+              </w:rPr>
+              <w:t xml:space="preserve">233,80 </w:t>
+            </w:r>
+            <w:proofErr w:type="spellStart"/>
+            <w:r>
+              <w:rPr>
+                <w:rFonts w:ascii="Aptos Narrow" w:hAnsi="Aptos Narrow"/>
+                <w:sz w:val="18"/>
+                <w:szCs w:val="20"/>
+              </w:rPr>
+              <w:t>hres</w:t>
+            </w:r>
+            <w:proofErr w:type="spellEnd"/>
+          </w:p>
+        </w:tc>
+        <w:tc>
+          <w:tcPr>
+            <w:tcW w:w="468" w:type="dxa"/>
+          </w:tcPr>
+          <w:p>
+            <w:pPr>
+              <w:jc w:val="center"/>
+              <w:rPr>
+                <w:rFonts w:ascii="Aptos Narrow" w:hAnsi="Aptos Narrow"/>
+                <w:sz w:val="18"/>
+                <w:szCs w:val="20"/>
+              </w:rPr>
+            </w:pPr>
+            <w:r>
+              <w:rPr>
+                <w:rFonts w:ascii="Aptos Narrow" w:hAnsi="Aptos Narrow"/>
+                <w:b/>
+                <w:bCs/>
+                <w:color w:val="FF0000"/>
+                <w:sz w:val="22"/>
+                <w:szCs w:val="24"/>
+              </w:rPr>
+              <w:sym w:font="Wingdings 2" w:char="F050"/>
+            </w:r>
+          </w:p>
+        </w:tc>
+        <w:tc>
+          <w:tcPr>
+            <w:tcW w:w="468" w:type="dxa"/>
+          </w:tcPr>
+          <w:p>
+            <w:pPr>
+              <w:jc w:val="center"/>
+              <w:rPr>
+                <w:rFonts w:ascii="Aptos Narrow" w:hAnsi="Aptos Narrow"/>
+                <w:sz w:val="18"/>
+                <w:szCs w:val="20"/>
+              </w:rPr>
+            </w:pPr>
+            <w:r>
+              <w:rPr>
+                <w:rFonts w:ascii="Aptos Narrow" w:hAnsi="Aptos Narrow"/>
+                <w:b/>
+                <w:bCs/>
+                <w:color w:val="FF0000"/>
+                <w:sz w:val="22"/>
+                <w:szCs w:val="24"/>
+              </w:rPr>
+              <w:sym w:font="Wingdings 2" w:char="F050"/>
+            </w:r>
+          </w:p>
+        </w:tc>
+        <w:tc>
+          <w:tcPr>
+            <w:tcW w:w="468" w:type="dxa"/>
+          </w:tcPr>
+          <w:p>
+            <w:pPr>
+              <w:jc w:val="center"/>
+              <w:rPr>
+                <w:rFonts w:ascii="Aptos Narrow" w:hAnsi="Aptos Narrow"/>
+                <w:sz w:val="18"/>
+                <w:szCs w:val="20"/>
+              </w:rPr>
+            </w:pPr>
+            <w:r>
+              <w:rPr>
+                <w:rFonts w:ascii="Aptos Narrow" w:hAnsi="Aptos Narrow"/>
+                <w:b/>
+                <w:bCs/>
+                <w:color w:val="FF0000"/>
+                <w:sz w:val="22"/>
+                <w:szCs w:val="24"/>
+              </w:rPr>
+              <w:sym w:font="Wingdings 2" w:char="F050"/>
+            </w:r>
+          </w:p>
+        </w:tc>
+        <w:tc>
+          <w:tcPr>
+            <w:tcW w:w="757" w:type="dxa"/>
+          </w:tcPr>
+          <w:p>
+            <w:pPr>
+              <w:jc w:val="center"/>
+              <w:rPr>
+                <w:rFonts w:ascii="Aptos Narrow" w:hAnsi="Aptos Narrow"/>
+                <w:sz w:val="18"/>
+                <w:szCs w:val="20"/>
+              </w:rPr>
+            </w:pPr>
+            <w:r>
+              <w:rPr>
+                <w:rFonts w:ascii="Aptos Narrow" w:hAnsi="Aptos Narrow"/>
+                <w:sz w:val="18"/>
+                <w:szCs w:val="20"/>
+              </w:rPr>
+              <w:t>3352</w:t>
+            </w:r>
+          </w:p>
+        </w:tc>
+        <w:tc>
+          <w:tcPr>
+            <w:tcW w:w="465" w:type="dxa"/>
+          </w:tcPr>
+          <w:p>
+            <w:pPr>
+              <w:jc w:val="center"/>
+              <w:rPr>
+                <w:rFonts w:ascii="Aptos Narrow" w:hAnsi="Aptos Narrow"/>
+                <w:sz w:val="18"/>
+                <w:szCs w:val="20"/>
+              </w:rPr>
+            </w:pPr>
+            <w:r>
+              <w:rPr>
+                <w:rFonts w:ascii="Aptos Narrow" w:hAnsi="Aptos Narrow"/>
+                <w:b/>
+                <w:bCs/>
+                <w:color w:val="FF0000"/>
+                <w:sz w:val="22"/>
+                <w:szCs w:val="24"/>
+              </w:rPr>
+              <w:sym w:font="Wingdings 2" w:char="F050"/>
+            </w:r>
+          </w:p>
+        </w:tc>
+      </w:tr>
+      <w:tr>
+        <w:tc>
+          <w:tcPr>
+            <w:tcW w:w="1715" w:type="dxa"/>
+          </w:tcPr>
+          <w:p>
+            <w:pPr>
+              <w:rPr>
+                <w:rFonts w:ascii="Aptos Narrow" w:hAnsi="Aptos Narrow"/>
+                <w:sz w:val="18"/>
+                <w:szCs w:val="20"/>
+              </w:rPr>
+            </w:pPr>
+            <w:r>
+              <w:rPr>
+                <w:rFonts w:ascii="Aptos Narrow" w:hAnsi="Aptos Narrow"/>
+                <w:sz w:val="18"/>
+                <w:szCs w:val="20"/>
+              </w:rPr>
+              <w:t>202</w:t>
+            </w:r>
+            <w:r>
+              <w:rPr>
+                <w:rFonts w:ascii="Aptos Narrow" w:hAnsi="Aptos Narrow"/>
+                <w:sz w:val="18"/>
+                <w:szCs w:val="20"/>
+              </w:rPr>
+              <w:t>5</w:t>
+            </w:r>
+            <w:r>
+              <w:rPr>
+                <w:rFonts w:ascii="Aptos Narrow" w:hAnsi="Aptos Narrow"/>
+                <w:sz w:val="18"/>
+                <w:szCs w:val="20"/>
+              </w:rPr>
+              <w:t>_</w:t>
+            </w:r>
+            <w:r>
+              <w:rPr>
+                <w:rFonts w:ascii="Aptos Narrow" w:hAnsi="Aptos Narrow"/>
+                <w:sz w:val="18"/>
+                <w:szCs w:val="20"/>
+              </w:rPr>
+              <w:t>01</w:t>
+            </w:r>
+            <w:r>
+              <w:rPr>
+                <w:rFonts w:ascii="Aptos Narrow" w:hAnsi="Aptos Narrow"/>
+                <w:sz w:val="18"/>
+                <w:szCs w:val="20"/>
+              </w:rPr>
+              <w:t>_</w:t>
+            </w:r>
+            <w:r>
+              <w:rPr>
+                <w:rFonts w:ascii="Aptos Narrow" w:hAnsi="Aptos Narrow"/>
+                <w:sz w:val="18"/>
+                <w:szCs w:val="20"/>
+              </w:rPr>
+              <w:t>10</w:t>
+            </w:r>
+            <w:r>
+              <w:rPr>
+                <w:rFonts w:ascii="Aptos Narrow" w:hAnsi="Aptos Narrow"/>
+                <w:sz w:val="18"/>
+                <w:szCs w:val="20"/>
+              </w:rPr>
+              <w:t>_</w:t>
+            </w:r>
+            <w:r>
+              <w:rPr>
+                <w:rFonts w:ascii="Aptos Narrow" w:hAnsi="Aptos Narrow"/>
+                <w:sz w:val="18"/>
+                <w:szCs w:val="20"/>
+              </w:rPr>
+              <w:t>1922</w:t>
+            </w:r>
+          </w:p>
+        </w:tc>
+        <w:tc>
+          <w:tcPr>
+            <w:tcW w:w="938" w:type="dxa"/>
+          </w:tcPr>
+          <w:p>
+            <w:pPr>
+              <w:jc w:val="center"/>
+              <w:rPr>
+                <w:rFonts w:ascii="Aptos Narrow" w:hAnsi="Aptos Narrow"/>
+                <w:sz w:val="18"/>
+                <w:szCs w:val="20"/>
+              </w:rPr>
+            </w:pPr>
+            <w:r>
+              <w:rPr>
+                <w:rFonts w:ascii="Aptos Narrow" w:hAnsi="Aptos Narrow"/>
+                <w:sz w:val="18"/>
+                <w:szCs w:val="20"/>
+              </w:rPr>
+              <w:t>OK</w:t>
+            </w:r>
+          </w:p>
+        </w:tc>
+        <w:tc>
+          <w:tcPr>
+            <w:tcW w:w="1970" w:type="dxa"/>
+          </w:tcPr>
+          <w:p>
+            <w:pPr>
+              <w:jc w:val="center"/>
+              <w:rPr>
+                <w:rFonts w:ascii="Aptos Narrow" w:hAnsi="Aptos Narrow"/>
+                <w:sz w:val="18"/>
+                <w:szCs w:val="20"/>
+              </w:rPr>
+            </w:pPr>
+            <w:r>
+              <w:rPr>
+                <w:rFonts w:ascii="Aptos Narrow" w:hAnsi="Aptos Narrow"/>
+                <w:sz w:val="18"/>
+                <w:szCs w:val="20"/>
+              </w:rPr>
+              <w:t>202</w:t>
+            </w:r>
+            <w:r>
+              <w:rPr>
+                <w:rFonts w:ascii="Aptos Narrow" w:hAnsi="Aptos Narrow"/>
+                <w:sz w:val="18"/>
+                <w:szCs w:val="20"/>
+              </w:rPr>
+              <w:t>5</w:t>
+            </w:r>
+            <w:r>
+              <w:rPr>
+                <w:rFonts w:ascii="Aptos Narrow" w:hAnsi="Aptos Narrow"/>
+                <w:sz w:val="18"/>
+                <w:szCs w:val="20"/>
+              </w:rPr>
+              <w:t>_</w:t>
+            </w:r>
+            <w:r>
+              <w:rPr>
+                <w:rFonts w:ascii="Aptos Narrow" w:hAnsi="Aptos Narrow"/>
+                <w:sz w:val="18"/>
+                <w:szCs w:val="20"/>
+              </w:rPr>
+              <w:t>01</w:t>
+            </w:r>
+            <w:r>
+              <w:rPr>
+                <w:rFonts w:ascii="Aptos Narrow" w:hAnsi="Aptos Narrow"/>
+                <w:sz w:val="18"/>
+                <w:szCs w:val="20"/>
+              </w:rPr>
+              <w:t>_</w:t>
+            </w:r>
+            <w:r>
+              <w:rPr>
+                <w:rFonts w:ascii="Aptos Narrow" w:hAnsi="Aptos Narrow"/>
+                <w:sz w:val="18"/>
+                <w:szCs w:val="20"/>
+              </w:rPr>
+              <w:t>10</w:t>
+            </w:r>
+            <w:r>
+              <w:rPr>
+                <w:rFonts w:ascii="Aptos Narrow" w:hAnsi="Aptos Narrow"/>
+                <w:sz w:val="18"/>
+                <w:szCs w:val="20"/>
+              </w:rPr>
+              <w:t>_</w:t>
+            </w:r>
+            <w:r>
+              <w:rPr>
+                <w:rFonts w:ascii="Aptos Narrow" w:hAnsi="Aptos Narrow"/>
+                <w:sz w:val="18"/>
+                <w:szCs w:val="20"/>
+              </w:rPr>
+              <w:t>1959.pdf</w:t>
+            </w:r>
+          </w:p>
+        </w:tc>
+        <w:tc>
+          <w:tcPr>
+            <w:tcW w:w="1342" w:type="dxa"/>
+          </w:tcPr>
+          <w:p>
+            <w:pPr>
+              <w:jc w:val="right"/>
+              <w:rPr>
+                <w:rFonts w:ascii="Aptos Narrow" w:hAnsi="Aptos Narrow"/>
+                <w:sz w:val="18"/>
+                <w:szCs w:val="20"/>
+              </w:rPr>
+            </w:pPr>
+            <w:r>
+              <w:rPr>
+                <w:rFonts w:ascii="Aptos Narrow" w:hAnsi="Aptos Narrow"/>
+                <w:sz w:val="18"/>
+                <w:szCs w:val="20"/>
+              </w:rPr>
+              <w:t>290 990.67 $</w:t>
+            </w:r>
+          </w:p>
+        </w:tc>
+        <w:tc>
+          <w:tcPr>
+            <w:tcW w:w="468" w:type="dxa"/>
+          </w:tcPr>
+          <w:p>
+            <w:pPr>
+              <w:jc w:val="center"/>
+              <w:rPr>
+                <w:rFonts w:ascii="Aptos Narrow" w:hAnsi="Aptos Narrow"/>
+                <w:sz w:val="18"/>
+                <w:szCs w:val="20"/>
+              </w:rPr>
+            </w:pPr>
+            <w:r>
+              <w:rPr>
+                <w:rFonts w:ascii="Aptos Narrow" w:hAnsi="Aptos Narrow"/>
+                <w:b/>
+                <w:bCs/>
+                <w:color w:val="FF0000"/>
+                <w:sz w:val="22"/>
+                <w:szCs w:val="24"/>
+              </w:rPr>
+              <w:sym w:font="Wingdings 2" w:char="F050"/>
+            </w:r>
+          </w:p>
+        </w:tc>
+        <w:tc>
+          <w:tcPr>
+            <w:tcW w:w="468" w:type="dxa"/>
+          </w:tcPr>
+          <w:p>
+            <w:pPr>
+              <w:jc w:val="center"/>
+              <w:rPr>
+                <w:rFonts w:ascii="Aptos Narrow" w:hAnsi="Aptos Narrow"/>
+                <w:sz w:val="18"/>
+                <w:szCs w:val="20"/>
+              </w:rPr>
+            </w:pPr>
+            <w:r>
+              <w:rPr>
+                <w:rFonts w:ascii="Aptos Narrow" w:hAnsi="Aptos Narrow"/>
+                <w:b/>
+                <w:bCs/>
+                <w:color w:val="FF0000"/>
+                <w:sz w:val="22"/>
+                <w:szCs w:val="24"/>
+              </w:rPr>
+              <w:sym w:font="Wingdings 2" w:char="F050"/>
+            </w:r>
+          </w:p>
+        </w:tc>
+        <w:tc>
+          <w:tcPr>
+            <w:tcW w:w="468" w:type="dxa"/>
+          </w:tcPr>
+          <w:p>
+            <w:pPr>
+              <w:jc w:val="center"/>
+              <w:rPr>
+                <w:rFonts w:ascii="Aptos Narrow" w:hAnsi="Aptos Narrow"/>
+                <w:sz w:val="18"/>
+                <w:szCs w:val="20"/>
+              </w:rPr>
+            </w:pPr>
+            <w:r>
+              <w:rPr>
+                <w:rFonts w:ascii="Aptos Narrow" w:hAnsi="Aptos Narrow"/>
+                <w:b/>
+                <w:bCs/>
+                <w:color w:val="FF0000"/>
+                <w:sz w:val="22"/>
+                <w:szCs w:val="24"/>
+              </w:rPr>
+              <w:sym w:font="Wingdings 2" w:char="F050"/>
+            </w:r>
+          </w:p>
+        </w:tc>
+        <w:tc>
+          <w:tcPr>
+            <w:tcW w:w="1233" w:type="dxa"/>
+          </w:tcPr>
+          <w:p>
+            <w:pPr>
+              <w:jc w:val="right"/>
+              <w:rPr>
+                <w:rFonts w:ascii="Aptos Narrow" w:hAnsi="Aptos Narrow"/>
+                <w:sz w:val="18"/>
+                <w:szCs w:val="20"/>
+              </w:rPr>
+            </w:pPr>
+            <w:r>
+              <w:rPr>
+                <w:rFonts w:ascii="Aptos Narrow" w:hAnsi="Aptos Narrow"/>
+                <w:sz w:val="18"/>
+                <w:szCs w:val="20"/>
+              </w:rPr>
+              <w:t xml:space="preserve">254,65 </w:t>
+            </w:r>
+            <w:proofErr w:type="spellStart"/>
+            <w:r>
+              <w:rPr>
+                <w:rFonts w:ascii="Aptos Narrow" w:hAnsi="Aptos Narrow"/>
+                <w:sz w:val="18"/>
+                <w:szCs w:val="20"/>
+              </w:rPr>
+              <w:t>hres</w:t>
+            </w:r>
+            <w:proofErr w:type="spellEnd"/>
+          </w:p>
+        </w:tc>
+        <w:tc>
+          <w:tcPr>
+            <w:tcW w:w="468" w:type="dxa"/>
+          </w:tcPr>
+          <w:p>
+            <w:pPr>
+              <w:jc w:val="center"/>
+              <w:rPr>
+                <w:rFonts w:ascii="Aptos Narrow" w:hAnsi="Aptos Narrow"/>
+                <w:sz w:val="18"/>
+                <w:szCs w:val="20"/>
+              </w:rPr>
+            </w:pPr>
+            <w:r>
+              <w:rPr>
+                <w:rFonts w:ascii="Aptos Narrow" w:hAnsi="Aptos Narrow"/>
+                <w:b/>
+                <w:bCs/>
+                <w:color w:val="FF0000"/>
+                <w:sz w:val="22"/>
+                <w:szCs w:val="24"/>
+              </w:rPr>
+              <w:sym w:font="Wingdings 2" w:char="F050"/>
+            </w:r>
+          </w:p>
+        </w:tc>
+        <w:tc>
+          <w:tcPr>
+            <w:tcW w:w="468" w:type="dxa"/>
+          </w:tcPr>
+          <w:p>
+            <w:pPr>
+              <w:jc w:val="center"/>
+              <w:rPr>
+                <w:rFonts w:ascii="Aptos Narrow" w:hAnsi="Aptos Narrow"/>
+                <w:sz w:val="18"/>
+                <w:szCs w:val="20"/>
+              </w:rPr>
+            </w:pPr>
+            <w:r>
+              <w:rPr>
+                <w:rFonts w:ascii="Aptos Narrow" w:hAnsi="Aptos Narrow"/>
+                <w:b/>
+                <w:bCs/>
+                <w:color w:val="FF0000"/>
+                <w:sz w:val="22"/>
+                <w:szCs w:val="24"/>
+              </w:rPr>
+              <w:sym w:font="Wingdings 2" w:char="F050"/>
+            </w:r>
+          </w:p>
+        </w:tc>
+        <w:tc>
+          <w:tcPr>
+            <w:tcW w:w="468" w:type="dxa"/>
+          </w:tcPr>
+          <w:p>
+            <w:pPr>
+              <w:jc w:val="center"/>
+              <w:rPr>
+                <w:rFonts w:ascii="Aptos Narrow" w:hAnsi="Aptos Narrow"/>
+                <w:sz w:val="18"/>
+                <w:szCs w:val="20"/>
+              </w:rPr>
+            </w:pPr>
+            <w:r>
+              <w:rPr>
+                <w:rFonts w:ascii="Aptos Narrow" w:hAnsi="Aptos Narrow"/>
+                <w:b/>
+                <w:bCs/>
+                <w:color w:val="FF0000"/>
+                <w:sz w:val="22"/>
+                <w:szCs w:val="24"/>
+              </w:rPr>
+              <w:sym w:font="Wingdings 2" w:char="F050"/>
+            </w:r>
+          </w:p>
+        </w:tc>
+        <w:tc>
+          <w:tcPr>
+            <w:tcW w:w="757" w:type="dxa"/>
+          </w:tcPr>
+          <w:p>
+            <w:pPr>
+              <w:jc w:val="center"/>
+              <w:rPr>
+                <w:rFonts w:ascii="Aptos Narrow" w:hAnsi="Aptos Narrow"/>
+                <w:sz w:val="18"/>
+                <w:szCs w:val="20"/>
+              </w:rPr>
+            </w:pPr>
+            <w:r>
+              <w:rPr>
+                <w:rFonts w:ascii="Aptos Narrow" w:hAnsi="Aptos Narrow"/>
+                <w:sz w:val="18"/>
+                <w:szCs w:val="20"/>
+              </w:rPr>
+              <w:t>3372</w:t>
+            </w:r>
+          </w:p>
+        </w:tc>
+        <w:tc>
+          <w:tcPr>
+            <w:tcW w:w="465" w:type="dxa"/>
+          </w:tcPr>
+          <w:p>
+            <w:pPr>
+              <w:jc w:val="center"/>
+              <w:rPr>
+                <w:rFonts w:ascii="Aptos Narrow" w:hAnsi="Aptos Narrow"/>
+                <w:sz w:val="18"/>
+                <w:szCs w:val="20"/>
+              </w:rPr>
+            </w:pPr>
+            <w:r>
+              <w:rPr>
+                <w:rFonts w:ascii="Aptos Narrow" w:hAnsi="Aptos Narrow"/>
+                <w:b/>
+                <w:bCs/>
+                <w:color w:val="FF0000"/>
+                <w:sz w:val="22"/>
+                <w:szCs w:val="24"/>
+              </w:rPr>
+              <w:sym w:font="Wingdings 2" w:char="F050"/>
+            </w:r>
+          </w:p>
+        </w:tc>
+      </w:tr>
+      <w:tr>
+        <w:tc>
+          <w:tcPr>
+            <w:tcW w:w="1715" w:type="dxa"/>
+          </w:tcPr>
+          <w:p>
+            <w:pPr>
+              <w:rPr>
+                <w:rFonts w:ascii="Aptos Narrow" w:hAnsi="Aptos Narrow"/>
+                <w:sz w:val="18"/>
+                <w:szCs w:val="20"/>
+              </w:rPr>
+            </w:pPr>
+            <w:r>
+              <w:rPr>
+                <w:rFonts w:ascii="Aptos Narrow" w:hAnsi="Aptos Narrow"/>
+                <w:sz w:val="18"/>
+                <w:szCs w:val="20"/>
+              </w:rPr>
+              <w:t>202</w:t>
+            </w:r>
+            <w:r>
+              <w:rPr>
+                <w:rFonts w:ascii="Aptos Narrow" w:hAnsi="Aptos Narrow"/>
+                <w:sz w:val="18"/>
+                <w:szCs w:val="20"/>
+              </w:rPr>
+              <w:t>5</w:t>
+            </w:r>
+            <w:r>
+              <w:rPr>
+                <w:rFonts w:ascii="Aptos Narrow" w:hAnsi="Aptos Narrow"/>
+                <w:sz w:val="18"/>
+                <w:szCs w:val="20"/>
+              </w:rPr>
+              <w:t>_</w:t>
+            </w:r>
+            <w:r>
+              <w:rPr>
+                <w:rFonts w:ascii="Aptos Narrow" w:hAnsi="Aptos Narrow"/>
+                <w:sz w:val="18"/>
+                <w:szCs w:val="20"/>
+              </w:rPr>
+              <w:t>01</w:t>
+            </w:r>
+            <w:r>
+              <w:rPr>
+                <w:rFonts w:ascii="Aptos Narrow" w:hAnsi="Aptos Narrow"/>
+                <w:sz w:val="18"/>
+                <w:szCs w:val="20"/>
+              </w:rPr>
+              <w:t>_</w:t>
+            </w:r>
+            <w:r>
+              <w:rPr>
+                <w:rFonts w:ascii="Aptos Narrow" w:hAnsi="Aptos Narrow"/>
+                <w:sz w:val="18"/>
+                <w:szCs w:val="20"/>
+              </w:rPr>
+              <w:t>10</w:t>
+            </w:r>
+            <w:r>
+              <w:rPr>
+                <w:rFonts w:ascii="Aptos Narrow" w:hAnsi="Aptos Narrow"/>
+                <w:sz w:val="18"/>
+                <w:szCs w:val="20"/>
+              </w:rPr>
+              <w:t>_</w:t>
+            </w:r>
+            <w:r>
+              <w:rPr>
+                <w:rFonts w:ascii="Aptos Narrow" w:hAnsi="Aptos Narrow"/>
+                <w:sz w:val="18"/>
+                <w:szCs w:val="20"/>
+              </w:rPr>
+              <w:t>1922</w:t>
+            </w:r>
+          </w:p>
+        </w:tc>
+        <w:tc>
+          <w:tcPr>
+            <w:tcW w:w="938" w:type="dxa"/>
+          </w:tcPr>
+          <w:p>
+            <w:pPr>
+              <w:jc w:val="center"/>
+              <w:rPr>
+                <w:rFonts w:ascii="Aptos Narrow" w:hAnsi="Aptos Narrow"/>
+                <w:sz w:val="18"/>
+                <w:szCs w:val="20"/>
+              </w:rPr>
+            </w:pPr>
+            <w:r>
+              <w:rPr>
+                <w:rFonts w:ascii="Aptos Narrow" w:hAnsi="Aptos Narrow"/>
+                <w:sz w:val="18"/>
+                <w:szCs w:val="20"/>
+              </w:rPr>
+              <w:t>OK</w:t>
+            </w:r>
+          </w:p>
+        </w:tc>
+        <w:tc>
+          <w:tcPr>
+            <w:tcW w:w="1970" w:type="dxa"/>
+          </w:tcPr>
+          <w:p>
+            <w:pPr>
+              <w:jc w:val="center"/>
+              <w:rPr>
+                <w:rFonts w:ascii="Aptos Narrow" w:hAnsi="Aptos Narrow"/>
+                <w:sz w:val="18"/>
+                <w:szCs w:val="20"/>
+              </w:rPr>
+            </w:pPr>
+            <w:r>
+              <w:rPr>
+                <w:rFonts w:ascii="Aptos Narrow" w:hAnsi="Aptos Narrow"/>
+                <w:sz w:val="18"/>
+                <w:szCs w:val="20"/>
+              </w:rPr>
+              <w:t>202</w:t>
+            </w:r>
+            <w:r>
+              <w:rPr>
+                <w:rFonts w:ascii="Aptos Narrow" w:hAnsi="Aptos Narrow"/>
+                <w:sz w:val="18"/>
+                <w:szCs w:val="20"/>
+              </w:rPr>
+              <w:t>5</w:t>
+            </w:r>
+            <w:r>
+              <w:rPr>
+                <w:rFonts w:ascii="Aptos Narrow" w:hAnsi="Aptos Narrow"/>
+                <w:sz w:val="18"/>
+                <w:szCs w:val="20"/>
+              </w:rPr>
+              <w:t>_</w:t>
+            </w:r>
+            <w:r>
+              <w:rPr>
+                <w:rFonts w:ascii="Aptos Narrow" w:hAnsi="Aptos Narrow"/>
+                <w:sz w:val="18"/>
+                <w:szCs w:val="20"/>
+              </w:rPr>
+              <w:t>01</w:t>
+            </w:r>
+            <w:r>
+              <w:rPr>
+                <w:rFonts w:ascii="Aptos Narrow" w:hAnsi="Aptos Narrow"/>
+                <w:sz w:val="18"/>
+                <w:szCs w:val="20"/>
+              </w:rPr>
+              <w:t>_</w:t>
+            </w:r>
+            <w:r>
+              <w:rPr>
+                <w:rFonts w:ascii="Aptos Narrow" w:hAnsi="Aptos Narrow"/>
+                <w:sz w:val="18"/>
+                <w:szCs w:val="20"/>
+              </w:rPr>
+              <w:t>10</w:t>
+            </w:r>
+            <w:r>
+              <w:rPr>
+                <w:rFonts w:ascii="Aptos Narrow" w:hAnsi="Aptos Narrow"/>
+                <w:sz w:val="18"/>
+                <w:szCs w:val="20"/>
+              </w:rPr>
+              <w:t>_</w:t>
+            </w:r>
+            <w:r>
+              <w:rPr>
+                <w:rFonts w:ascii="Aptos Narrow" w:hAnsi="Aptos Narrow"/>
+                <w:sz w:val="18"/>
+                <w:szCs w:val="20"/>
+              </w:rPr>
+              <w:t>2040</w:t>
+            </w:r>
+            <w:r>
+              <w:rPr>
+                <w:rFonts w:ascii="Aptos Narrow" w:hAnsi="Aptos Narrow"/>
+                <w:sz w:val="18"/>
+                <w:szCs w:val="20"/>
+              </w:rPr>
+              <w:t>.pdf</w:t>
+            </w:r>
+          </w:p>
+        </w:tc>
+        <w:tc>
+          <w:tcPr>
+            <w:tcW w:w="1342" w:type="dxa"/>
+          </w:tcPr>
+          <w:p>
+            <w:pPr>
+              <w:jc w:val="right"/>
+              <w:rPr>
+                <w:rFonts w:ascii="Aptos Narrow" w:hAnsi="Aptos Narrow"/>
+                <w:sz w:val="18"/>
+                <w:szCs w:val="20"/>
+              </w:rPr>
+            </w:pPr>
+            <w:r>
+              <w:rPr>
+                <w:rFonts w:ascii="Aptos Narrow" w:hAnsi="Aptos Narrow"/>
+                <w:sz w:val="18"/>
+                <w:szCs w:val="20"/>
+              </w:rPr>
+              <w:t>288 928,31 $</w:t>
+            </w:r>
+          </w:p>
+        </w:tc>
+        <w:tc>
+          <w:tcPr>
+            <w:tcW w:w="468" w:type="dxa"/>
+          </w:tcPr>
+          <w:p>
+            <w:pPr>
+              <w:jc w:val="center"/>
+              <w:rPr>
+                <w:rFonts w:ascii="Aptos Narrow" w:hAnsi="Aptos Narrow"/>
+                <w:sz w:val="18"/>
+                <w:szCs w:val="20"/>
+              </w:rPr>
+            </w:pPr>
+            <w:r>
+              <w:rPr>
+                <w:rFonts w:ascii="Aptos Narrow" w:hAnsi="Aptos Narrow"/>
+                <w:b/>
+                <w:bCs/>
+                <w:color w:val="FF0000"/>
+                <w:sz w:val="22"/>
+                <w:szCs w:val="24"/>
+              </w:rPr>
+              <w:sym w:font="Wingdings 2" w:char="F050"/>
+            </w:r>
+          </w:p>
+        </w:tc>
+        <w:tc>
+          <w:tcPr>
+            <w:tcW w:w="468" w:type="dxa"/>
+          </w:tcPr>
+          <w:p>
+            <w:pPr>
+              <w:jc w:val="center"/>
+              <w:rPr>
+                <w:rFonts w:ascii="Aptos Narrow" w:hAnsi="Aptos Narrow"/>
+                <w:sz w:val="18"/>
+                <w:szCs w:val="20"/>
+              </w:rPr>
+            </w:pPr>
+            <w:r>
+              <w:rPr>
+                <w:rFonts w:ascii="Aptos Narrow" w:hAnsi="Aptos Narrow"/>
+                <w:b/>
+                <w:bCs/>
+                <w:color w:val="FF0000"/>
+                <w:sz w:val="22"/>
+                <w:szCs w:val="24"/>
+              </w:rPr>
+              <w:sym w:font="Wingdings 2" w:char="F050"/>
+            </w:r>
+          </w:p>
+        </w:tc>
+        <w:tc>
+          <w:tcPr>
+            <w:tcW w:w="468" w:type="dxa"/>
+          </w:tcPr>
+          <w:p>
+            <w:pPr>
+              <w:jc w:val="center"/>
+              <w:rPr>
+                <w:rFonts w:ascii="Aptos Narrow" w:hAnsi="Aptos Narrow"/>
+                <w:sz w:val="18"/>
+                <w:szCs w:val="20"/>
+              </w:rPr>
+            </w:pPr>
+            <w:r>
+              <w:rPr>
+                <w:rFonts w:ascii="Aptos Narrow" w:hAnsi="Aptos Narrow"/>
+                <w:b/>
+                <w:bCs/>
+                <w:color w:val="FF0000"/>
+                <w:sz w:val="22"/>
+                <w:szCs w:val="24"/>
+              </w:rPr>
+              <w:sym w:font="Wingdings 2" w:char="F050"/>
+            </w:r>
+          </w:p>
+        </w:tc>
+        <w:tc>
+          <w:tcPr>
+            <w:tcW w:w="1233" w:type="dxa"/>
+          </w:tcPr>
+          <w:p>
+            <w:pPr>
+              <w:jc w:val="right"/>
+              <w:rPr>
+                <w:rFonts w:ascii="Aptos Narrow" w:hAnsi="Aptos Narrow"/>
+                <w:sz w:val="18"/>
+                <w:szCs w:val="20"/>
+              </w:rPr>
+            </w:pPr>
+            <w:r>
+              <w:rPr>
+                <w:rFonts w:ascii="Aptos Narrow" w:hAnsi="Aptos Narrow"/>
+                <w:sz w:val="18"/>
+                <w:szCs w:val="20"/>
+              </w:rPr>
+              <w:t xml:space="preserve">254,65 </w:t>
+            </w:r>
+            <w:proofErr w:type="spellStart"/>
+            <w:r>
+              <w:rPr>
+                <w:rFonts w:ascii="Aptos Narrow" w:hAnsi="Aptos Narrow"/>
+                <w:sz w:val="18"/>
+                <w:szCs w:val="20"/>
+              </w:rPr>
+              <w:t>hres</w:t>
+            </w:r>
+            <w:proofErr w:type="spellEnd"/>
+          </w:p>
+        </w:tc>
+        <w:tc>
+          <w:tcPr>
+            <w:tcW w:w="468" w:type="dxa"/>
+          </w:tcPr>
+          <w:p>
+            <w:pPr>
+              <w:jc w:val="center"/>
+              <w:rPr>
+                <w:rFonts w:ascii="Aptos Narrow" w:hAnsi="Aptos Narrow"/>
+                <w:sz w:val="18"/>
+                <w:szCs w:val="20"/>
+              </w:rPr>
+            </w:pPr>
+            <w:r>
+              <w:rPr>
+                <w:rFonts w:ascii="Aptos Narrow" w:hAnsi="Aptos Narrow"/>
+                <w:b/>
+                <w:bCs/>
+                <w:color w:val="FF0000"/>
+                <w:sz w:val="22"/>
+                <w:szCs w:val="24"/>
+              </w:rPr>
+              <w:sym w:font="Wingdings 2" w:char="F050"/>
+            </w:r>
+          </w:p>
+        </w:tc>
+        <w:tc>
+          <w:tcPr>
+            <w:tcW w:w="468" w:type="dxa"/>
+          </w:tcPr>
+          <w:p>
+            <w:pPr>
+              <w:jc w:val="center"/>
+              <w:rPr>
+                <w:rFonts w:ascii="Aptos Narrow" w:hAnsi="Aptos Narrow"/>
+                <w:sz w:val="18"/>
+                <w:szCs w:val="20"/>
+              </w:rPr>
+            </w:pPr>
+            <w:r>
+              <w:rPr>
+                <w:rFonts w:ascii="Aptos Narrow" w:hAnsi="Aptos Narrow"/>
+                <w:b/>
+                <w:bCs/>
+                <w:color w:val="FF0000"/>
+                <w:sz w:val="22"/>
+                <w:szCs w:val="24"/>
+              </w:rPr>
+              <w:sym w:font="Wingdings 2" w:char="F050"/>
+            </w:r>
+          </w:p>
+        </w:tc>
+        <w:tc>
+          <w:tcPr>
+            <w:tcW w:w="468" w:type="dxa"/>
+          </w:tcPr>
+          <w:p>
+            <w:pPr>
+              <w:jc w:val="center"/>
+              <w:rPr>
+                <w:rFonts w:ascii="Aptos Narrow" w:hAnsi="Aptos Narrow"/>
+                <w:sz w:val="18"/>
+                <w:szCs w:val="20"/>
+              </w:rPr>
+            </w:pPr>
+            <w:r>
+              <w:rPr>
+                <w:rFonts w:ascii="Aptos Narrow" w:hAnsi="Aptos Narrow"/>
+                <w:b/>
+                <w:bCs/>
+                <w:color w:val="FF0000"/>
+                <w:sz w:val="22"/>
+                <w:szCs w:val="24"/>
+              </w:rPr>
+              <w:sym w:font="Wingdings 2" w:char="F050"/>
+            </w:r>
+          </w:p>
+        </w:tc>
+        <w:tc>
+          <w:tcPr>
+            <w:tcW w:w="757" w:type="dxa"/>
+          </w:tcPr>
+          <w:p>
+            <w:pPr>
+              <w:jc w:val="center"/>
+              <w:rPr>
+                <w:rFonts w:ascii="Aptos Narrow" w:hAnsi="Aptos Narrow"/>
+                <w:sz w:val="18"/>
+                <w:szCs w:val="20"/>
+              </w:rPr>
+            </w:pPr>
+            <w:r>
+              <w:rPr>
+                <w:rFonts w:ascii="Aptos Narrow" w:hAnsi="Aptos Narrow"/>
+                <w:sz w:val="18"/>
+                <w:szCs w:val="20"/>
+              </w:rPr>
+              <w:t>3372</w:t>
+            </w:r>
+          </w:p>
+        </w:tc>
+        <w:tc>
+          <w:tcPr>
+            <w:tcW w:w="465" w:type="dxa"/>
+          </w:tcPr>
+          <w:p>
+            <w:pPr>
+              <w:jc w:val="center"/>
+              <w:rPr>
+                <w:rFonts w:ascii="Aptos Narrow" w:hAnsi="Aptos Narrow"/>
+                <w:sz w:val="18"/>
+                <w:szCs w:val="20"/>
+              </w:rPr>
+            </w:pPr>
           </w:p>
         </w:tc>
       </w:tr>

--- a/Vérification Quotidienne.docx
+++ b/Vérification Quotidienne.docx
@@ -5286,15 +5286,7 @@
                 <w:sz w:val="18"/>
                 <w:szCs w:val="20"/>
               </w:rPr>
-              <w:t>2040</w:t>
-            </w:r>
-            <w:r>
-              <w:rPr>
-                <w:rFonts w:ascii="Aptos Narrow" w:hAnsi="Aptos Narrow"/>
-                <w:sz w:val="18"/>
-                <w:szCs w:val="20"/>
-              </w:rPr>
-              <w:t>.pdf</w:t>
+              <w:t>2040.pdf</w:t>
             </w:r>
           </w:p>
         </w:tc>
@@ -5546,6 +5538,449 @@
                 <w:szCs w:val="20"/>
               </w:rPr>
             </w:pPr>
+          </w:p>
+        </w:tc>
+      </w:tr>
+      <w:tr>
+        <w:tc>
+          <w:tcPr>
+            <w:tcW w:w="1715" w:type="dxa"/>
+          </w:tcPr>
+          <w:p>
+            <w:pPr>
+              <w:rPr>
+                <w:rFonts w:ascii="Aptos Narrow" w:hAnsi="Aptos Narrow"/>
+                <w:sz w:val="18"/>
+                <w:szCs w:val="20"/>
+              </w:rPr>
+            </w:pPr>
+            <w:r>
+              <w:rPr>
+                <w:rFonts w:ascii="Aptos Narrow" w:hAnsi="Aptos Narrow"/>
+                <w:sz w:val="18"/>
+                <w:szCs w:val="20"/>
+              </w:rPr>
+              <w:t>202</w:t>
+            </w:r>
+            <w:r>
+              <w:rPr>
+                <w:rFonts w:ascii="Aptos Narrow" w:hAnsi="Aptos Narrow"/>
+                <w:sz w:val="18"/>
+                <w:szCs w:val="20"/>
+              </w:rPr>
+              <w:t>5</w:t>
+            </w:r>
+            <w:r>
+              <w:rPr>
+                <w:rFonts w:ascii="Aptos Narrow" w:hAnsi="Aptos Narrow"/>
+                <w:sz w:val="18"/>
+                <w:szCs w:val="20"/>
+              </w:rPr>
+              <w:t>_</w:t>
+            </w:r>
+            <w:r>
+              <w:rPr>
+                <w:rFonts w:ascii="Aptos Narrow" w:hAnsi="Aptos Narrow"/>
+                <w:sz w:val="18"/>
+                <w:szCs w:val="20"/>
+              </w:rPr>
+              <w:t>01</w:t>
+            </w:r>
+            <w:r>
+              <w:rPr>
+                <w:rFonts w:ascii="Aptos Narrow" w:hAnsi="Aptos Narrow"/>
+                <w:sz w:val="18"/>
+                <w:szCs w:val="20"/>
+              </w:rPr>
+              <w:t>_</w:t>
+            </w:r>
+            <w:r>
+              <w:rPr>
+                <w:rFonts w:ascii="Aptos Narrow" w:hAnsi="Aptos Narrow"/>
+                <w:sz w:val="18"/>
+                <w:szCs w:val="20"/>
+              </w:rPr>
+              <w:t>12</w:t>
+            </w:r>
+            <w:r>
+              <w:rPr>
+                <w:rFonts w:ascii="Aptos Narrow" w:hAnsi="Aptos Narrow"/>
+                <w:sz w:val="18"/>
+                <w:szCs w:val="20"/>
+              </w:rPr>
+              <w:t>_</w:t>
+            </w:r>
+            <w:r>
+              <w:rPr>
+                <w:rFonts w:ascii="Aptos Narrow" w:hAnsi="Aptos Narrow"/>
+                <w:sz w:val="18"/>
+                <w:szCs w:val="20"/>
+              </w:rPr>
+              <w:t>1510</w:t>
+            </w:r>
+          </w:p>
+        </w:tc>
+        <w:tc>
+          <w:tcPr>
+            <w:tcW w:w="938" w:type="dxa"/>
+          </w:tcPr>
+          <w:p>
+            <w:pPr>
+              <w:jc w:val="center"/>
+              <w:rPr>
+                <w:rFonts w:ascii="Aptos Narrow" w:hAnsi="Aptos Narrow"/>
+                <w:sz w:val="18"/>
+                <w:szCs w:val="20"/>
+              </w:rPr>
+            </w:pPr>
+            <w:r>
+              <w:rPr>
+                <w:rFonts w:ascii="Aptos Narrow" w:hAnsi="Aptos Narrow"/>
+                <w:sz w:val="18"/>
+                <w:szCs w:val="20"/>
+              </w:rPr>
+              <w:t>OK</w:t>
+            </w:r>
+          </w:p>
+        </w:tc>
+        <w:tc>
+          <w:tcPr>
+            <w:tcW w:w="1970" w:type="dxa"/>
+          </w:tcPr>
+          <w:p>
+            <w:pPr>
+              <w:jc w:val="center"/>
+              <w:rPr>
+                <w:rFonts w:ascii="Aptos Narrow" w:hAnsi="Aptos Narrow"/>
+                <w:sz w:val="18"/>
+                <w:szCs w:val="20"/>
+              </w:rPr>
+            </w:pPr>
+            <w:r>
+              <w:rPr>
+                <w:rFonts w:ascii="Aptos Narrow" w:hAnsi="Aptos Narrow"/>
+                <w:sz w:val="18"/>
+                <w:szCs w:val="20"/>
+              </w:rPr>
+              <w:t>202</w:t>
+            </w:r>
+            <w:r>
+              <w:rPr>
+                <w:rFonts w:ascii="Aptos Narrow" w:hAnsi="Aptos Narrow"/>
+                <w:sz w:val="18"/>
+                <w:szCs w:val="20"/>
+              </w:rPr>
+              <w:t>5</w:t>
+            </w:r>
+            <w:r>
+              <w:rPr>
+                <w:rFonts w:ascii="Aptos Narrow" w:hAnsi="Aptos Narrow"/>
+                <w:sz w:val="18"/>
+                <w:szCs w:val="20"/>
+              </w:rPr>
+              <w:t>_</w:t>
+            </w:r>
+            <w:r>
+              <w:rPr>
+                <w:rFonts w:ascii="Aptos Narrow" w:hAnsi="Aptos Narrow"/>
+                <w:sz w:val="18"/>
+                <w:szCs w:val="20"/>
+              </w:rPr>
+              <w:t>01</w:t>
+            </w:r>
+            <w:r>
+              <w:rPr>
+                <w:rFonts w:ascii="Aptos Narrow" w:hAnsi="Aptos Narrow"/>
+                <w:sz w:val="18"/>
+                <w:szCs w:val="20"/>
+              </w:rPr>
+              <w:t>_</w:t>
+            </w:r>
+            <w:r>
+              <w:rPr>
+                <w:rFonts w:ascii="Aptos Narrow" w:hAnsi="Aptos Narrow"/>
+                <w:sz w:val="18"/>
+                <w:szCs w:val="20"/>
+              </w:rPr>
+              <w:t>12</w:t>
+            </w:r>
+            <w:r>
+              <w:rPr>
+                <w:rFonts w:ascii="Aptos Narrow" w:hAnsi="Aptos Narrow"/>
+                <w:sz w:val="18"/>
+                <w:szCs w:val="20"/>
+              </w:rPr>
+              <w:t>_</w:t>
+            </w:r>
+            <w:r>
+              <w:rPr>
+                <w:rFonts w:ascii="Aptos Narrow" w:hAnsi="Aptos Narrow"/>
+                <w:sz w:val="18"/>
+                <w:szCs w:val="20"/>
+              </w:rPr>
+              <w:t>1515.pdf</w:t>
+            </w:r>
+          </w:p>
+        </w:tc>
+        <w:tc>
+          <w:tcPr>
+            <w:tcW w:w="1342" w:type="dxa"/>
+          </w:tcPr>
+          <w:p>
+            <w:pPr>
+              <w:jc w:val="right"/>
+              <w:rPr>
+                <w:rFonts w:ascii="Aptos Narrow" w:hAnsi="Aptos Narrow"/>
+                <w:sz w:val="18"/>
+                <w:szCs w:val="20"/>
+              </w:rPr>
+            </w:pPr>
+            <w:r>
+              <w:rPr>
+                <w:rFonts w:ascii="Aptos Narrow" w:hAnsi="Aptos Narrow"/>
+                <w:sz w:val="18"/>
+                <w:szCs w:val="20"/>
+              </w:rPr>
+              <w:t>288 928,31 $</w:t>
+            </w:r>
+          </w:p>
+        </w:tc>
+        <w:tc>
+          <w:tcPr>
+            <w:tcW w:w="468" w:type="dxa"/>
+          </w:tcPr>
+          <w:p>
+            <w:pPr>
+              <w:jc w:val="center"/>
+              <w:rPr>
+                <w:rFonts w:ascii="Aptos Narrow" w:hAnsi="Aptos Narrow"/>
+                <w:sz w:val="18"/>
+                <w:szCs w:val="20"/>
+              </w:rPr>
+            </w:pPr>
+            <w:r>
+              <w:rPr>
+                <w:rFonts w:ascii="Aptos Narrow" w:hAnsi="Aptos Narrow"/>
+                <w:b/>
+                <w:bCs/>
+                <w:color w:val="FF0000"/>
+                <w:sz w:val="22"/>
+                <w:szCs w:val="24"/>
+              </w:rPr>
+              <w:sym w:font="Wingdings 2" w:char="F050"/>
+            </w:r>
+          </w:p>
+        </w:tc>
+        <w:tc>
+          <w:tcPr>
+            <w:tcW w:w="468" w:type="dxa"/>
+          </w:tcPr>
+          <w:p>
+            <w:pPr>
+              <w:jc w:val="center"/>
+              <w:rPr>
+                <w:rFonts w:ascii="Aptos Narrow" w:hAnsi="Aptos Narrow"/>
+                <w:sz w:val="18"/>
+                <w:szCs w:val="20"/>
+              </w:rPr>
+            </w:pPr>
+            <w:r>
+              <w:rPr>
+                <w:rFonts w:ascii="Aptos Narrow" w:hAnsi="Aptos Narrow"/>
+                <w:b/>
+                <w:bCs/>
+                <w:color w:val="FF0000"/>
+                <w:sz w:val="22"/>
+                <w:szCs w:val="24"/>
+              </w:rPr>
+              <w:sym w:font="Wingdings 2" w:char="F050"/>
+            </w:r>
+          </w:p>
+        </w:tc>
+        <w:tc>
+          <w:tcPr>
+            <w:tcW w:w="468" w:type="dxa"/>
+          </w:tcPr>
+          <w:p>
+            <w:pPr>
+              <w:jc w:val="center"/>
+              <w:rPr>
+                <w:rFonts w:ascii="Aptos Narrow" w:hAnsi="Aptos Narrow"/>
+                <w:sz w:val="18"/>
+                <w:szCs w:val="20"/>
+              </w:rPr>
+            </w:pPr>
+            <w:r>
+              <w:rPr>
+                <w:rFonts w:ascii="Aptos Narrow" w:hAnsi="Aptos Narrow"/>
+                <w:b/>
+                <w:bCs/>
+                <w:color w:val="FF0000"/>
+                <w:sz w:val="22"/>
+                <w:szCs w:val="24"/>
+              </w:rPr>
+              <w:sym w:font="Wingdings 2" w:char="F050"/>
+            </w:r>
+          </w:p>
+        </w:tc>
+        <w:tc>
+          <w:tcPr>
+            <w:tcW w:w="1233" w:type="dxa"/>
+          </w:tcPr>
+          <w:p>
+            <w:pPr>
+              <w:jc w:val="right"/>
+              <w:rPr>
+                <w:rFonts w:ascii="Aptos Narrow" w:hAnsi="Aptos Narrow"/>
+                <w:sz w:val="18"/>
+                <w:szCs w:val="20"/>
+              </w:rPr>
+            </w:pPr>
+            <w:r>
+              <w:rPr>
+                <w:rFonts w:ascii="Aptos Narrow" w:hAnsi="Aptos Narrow"/>
+                <w:sz w:val="18"/>
+                <w:szCs w:val="20"/>
+              </w:rPr>
+              <w:t xml:space="preserve">255,05 </w:t>
+            </w:r>
+            <w:proofErr w:type="spellStart"/>
+            <w:r>
+              <w:rPr>
+                <w:rFonts w:ascii="Aptos Narrow" w:hAnsi="Aptos Narrow"/>
+                <w:sz w:val="18"/>
+                <w:szCs w:val="20"/>
+              </w:rPr>
+              <w:t>hres</w:t>
+            </w:r>
+            <w:proofErr w:type="spellEnd"/>
+          </w:p>
+        </w:tc>
+        <w:tc>
+          <w:tcPr>
+            <w:tcW w:w="468" w:type="dxa"/>
+          </w:tcPr>
+          <w:p>
+            <w:pPr>
+              <w:jc w:val="center"/>
+              <w:rPr>
+                <w:rFonts w:ascii="Aptos Narrow" w:hAnsi="Aptos Narrow"/>
+                <w:sz w:val="18"/>
+                <w:szCs w:val="20"/>
+              </w:rPr>
+            </w:pPr>
+            <w:r>
+              <w:rPr>
+                <w:rFonts w:ascii="Aptos Narrow" w:hAnsi="Aptos Narrow"/>
+                <w:b/>
+                <w:bCs/>
+                <w:color w:val="FF0000"/>
+                <w:sz w:val="22"/>
+                <w:szCs w:val="24"/>
+              </w:rPr>
+              <w:sym w:font="Wingdings 2" w:char="F050"/>
+            </w:r>
+          </w:p>
+        </w:tc>
+        <w:tc>
+          <w:tcPr>
+            <w:tcW w:w="468" w:type="dxa"/>
+          </w:tcPr>
+          <w:p>
+            <w:pPr>
+              <w:jc w:val="center"/>
+              <w:rPr>
+                <w:rFonts w:ascii="Aptos Narrow" w:hAnsi="Aptos Narrow"/>
+                <w:sz w:val="18"/>
+                <w:szCs w:val="20"/>
+              </w:rPr>
+            </w:pPr>
+            <w:r>
+              <w:rPr>
+                <w:rFonts w:ascii="Aptos Narrow" w:hAnsi="Aptos Narrow"/>
+                <w:b/>
+                <w:bCs/>
+                <w:color w:val="FF0000"/>
+                <w:sz w:val="22"/>
+                <w:szCs w:val="24"/>
+              </w:rPr>
+              <w:sym w:font="Wingdings 2" w:char="F050"/>
+            </w:r>
+          </w:p>
+        </w:tc>
+        <w:tc>
+          <w:tcPr>
+            <w:tcW w:w="468" w:type="dxa"/>
+          </w:tcPr>
+          <w:p>
+            <w:pPr>
+              <w:jc w:val="center"/>
+              <w:rPr>
+                <w:rFonts w:ascii="Aptos Narrow" w:hAnsi="Aptos Narrow"/>
+                <w:sz w:val="18"/>
+                <w:szCs w:val="20"/>
+              </w:rPr>
+            </w:pPr>
+            <w:r>
+              <w:rPr>
+                <w:rFonts w:ascii="Aptos Narrow" w:hAnsi="Aptos Narrow"/>
+                <w:b/>
+                <w:bCs/>
+                <w:color w:val="FF0000"/>
+                <w:sz w:val="22"/>
+                <w:szCs w:val="24"/>
+              </w:rPr>
+              <w:sym w:font="Wingdings 2" w:char="F050"/>
+            </w:r>
+          </w:p>
+        </w:tc>
+        <w:tc>
+          <w:tcPr>
+            <w:tcW w:w="757" w:type="dxa"/>
+          </w:tcPr>
+          <w:p>
+            <w:pPr>
+              <w:jc w:val="center"/>
+              <w:rPr>
+                <w:rFonts w:ascii="Aptos Narrow" w:hAnsi="Aptos Narrow"/>
+                <w:sz w:val="18"/>
+                <w:szCs w:val="20"/>
+              </w:rPr>
+            </w:pPr>
+            <w:r>
+              <w:rPr>
+                <w:rFonts w:ascii="Aptos Narrow" w:hAnsi="Aptos Narrow"/>
+                <w:sz w:val="18"/>
+                <w:szCs w:val="20"/>
+              </w:rPr>
+              <w:t>3373</w:t>
+            </w:r>
+          </w:p>
+        </w:tc>
+        <w:tc>
+          <w:tcPr>
+            <w:tcW w:w="465" w:type="dxa"/>
+          </w:tcPr>
+          <w:p>
+            <w:pPr>
+              <w:jc w:val="center"/>
+              <w:rPr>
+                <w:rFonts w:ascii="Aptos Narrow" w:hAnsi="Aptos Narrow"/>
+                <w:sz w:val="18"/>
+                <w:szCs w:val="20"/>
+              </w:rPr>
+            </w:pPr>
+            <w:r>
+              <w:rPr>
+                <w:rFonts w:ascii="Aptos Narrow" w:hAnsi="Aptos Narrow"/>
+                <w:b/>
+                <w:bCs/>
+                <w:color w:val="FF0000"/>
+                <w:sz w:val="22"/>
+                <w:szCs w:val="24"/>
+              </w:rPr>
+              <w:sym w:font="Wingdings 2" w:char="F050"/>
+            </w:r>
           </w:p>
         </w:tc>
       </w:tr>

--- a/Vérification Quotidienne.docx
+++ b/Vérification Quotidienne.docx
@@ -44,7 +44,6 @@
                 <w:szCs w:val="16"/>
               </w:rPr>
             </w:pPr>
-            <w:proofErr w:type="spellStart"/>
             <w:r>
               <w:rPr>
                 <w:rFonts w:ascii="Aptos Narrow" w:hAnsi="Aptos Narrow"/>
@@ -54,10 +53,20 @@
                 <w:sz w:val="14"/>
                 <w:szCs w:val="16"/>
               </w:rPr>
-              <w:t>Répertoire</w:t>
-            </w:r>
-            <w:proofErr w:type="spellEnd"/>
-            <w:r>
+              <w:t>Répertoire créé</w:t>
+            </w:r>
+          </w:p>
+        </w:tc>
+        <w:tc>
+          <w:tcPr>
+            <w:tcW w:w="938" w:type="dxa"/>
+            <w:shd w:val="pct50" w:color="0070C0" w:fill="0070C0"/>
+            <w:vAlign w:val="center"/>
+          </w:tcPr>
+          <w:p>
+            <w:pPr>
+              <w:spacing w:before="60" w:after="60"/>
+              <w:jc w:val="center"/>
               <w:rPr>
                 <w:rFonts w:ascii="Aptos Narrow" w:hAnsi="Aptos Narrow"/>
                 <w:i/>
@@ -66,9 +75,7 @@
                 <w:sz w:val="14"/>
                 <w:szCs w:val="16"/>
               </w:rPr>
-              <w:t xml:space="preserve"> </w:t>
-            </w:r>
-            <w:proofErr w:type="spellStart"/>
+            </w:pPr>
             <w:r>
               <w:rPr>
                 <w:rFonts w:ascii="Aptos Narrow" w:hAnsi="Aptos Narrow"/>
@@ -78,14 +85,13 @@
                 <w:sz w:val="14"/>
                 <w:szCs w:val="16"/>
               </w:rPr>
-              <w:t>créé</w:t>
-            </w:r>
-            <w:proofErr w:type="spellEnd"/>
-          </w:p>
-        </w:tc>
-        <w:tc>
-          <w:tcPr>
-            <w:tcW w:w="938" w:type="dxa"/>
+              <w:t>Ajustement MASTER</w:t>
+            </w:r>
+          </w:p>
+        </w:tc>
+        <w:tc>
+          <w:tcPr>
+            <w:tcW w:w="1970" w:type="dxa"/>
             <w:shd w:val="pct50" w:color="0070C0" w:fill="0070C0"/>
             <w:vAlign w:val="center"/>
           </w:tcPr>
@@ -102,7 +108,6 @@
                 <w:szCs w:val="16"/>
               </w:rPr>
             </w:pPr>
-            <w:proofErr w:type="spellStart"/>
             <w:r>
               <w:rPr>
                 <w:rFonts w:ascii="Aptos Narrow" w:hAnsi="Aptos Narrow"/>
@@ -112,10 +117,20 @@
                 <w:sz w:val="14"/>
                 <w:szCs w:val="16"/>
               </w:rPr>
-              <w:t>Ajustement</w:t>
-            </w:r>
-            <w:proofErr w:type="spellEnd"/>
-            <w:r>
+              <w:t>Rapport vérification d’intégrité</w:t>
+            </w:r>
+          </w:p>
+        </w:tc>
+        <w:tc>
+          <w:tcPr>
+            <w:tcW w:w="1342" w:type="dxa"/>
+            <w:shd w:val="pct50" w:color="0070C0" w:fill="0070C0"/>
+            <w:vAlign w:val="center"/>
+          </w:tcPr>
+          <w:p>
+            <w:pPr>
+              <w:spacing w:before="60" w:after="60"/>
+              <w:jc w:val="center"/>
               <w:rPr>
                 <w:rFonts w:ascii="Aptos Narrow" w:hAnsi="Aptos Narrow"/>
                 <w:i/>
@@ -124,20 +139,8 @@
                 <w:sz w:val="14"/>
                 <w:szCs w:val="16"/>
               </w:rPr>
-              <w:t xml:space="preserve"> MASTER</w:t>
-            </w:r>
-          </w:p>
-        </w:tc>
-        <w:tc>
-          <w:tcPr>
-            <w:tcW w:w="1970" w:type="dxa"/>
-            <w:shd w:val="pct50" w:color="0070C0" w:fill="0070C0"/>
-            <w:vAlign w:val="center"/>
-          </w:tcPr>
-          <w:p>
-            <w:pPr>
-              <w:spacing w:before="60" w:after="60"/>
-              <w:jc w:val="center"/>
+            </w:pPr>
+            <w:r>
               <w:rPr>
                 <w:rFonts w:ascii="Aptos Narrow" w:hAnsi="Aptos Narrow"/>
                 <w:i/>
@@ -146,8 +149,20 @@
                 <w:sz w:val="14"/>
                 <w:szCs w:val="16"/>
               </w:rPr>
-            </w:pPr>
-            <w:r>
+              <w:t>Solde C/C</w:t>
+            </w:r>
+          </w:p>
+        </w:tc>
+        <w:tc>
+          <w:tcPr>
+            <w:tcW w:w="468" w:type="dxa"/>
+            <w:shd w:val="pct50" w:color="0070C0" w:fill="0070C0"/>
+            <w:vAlign w:val="center"/>
+          </w:tcPr>
+          <w:p>
+            <w:pPr>
+              <w:spacing w:before="60" w:after="60"/>
+              <w:jc w:val="center"/>
               <w:rPr>
                 <w:rFonts w:ascii="Aptos Narrow" w:hAnsi="Aptos Narrow"/>
                 <w:i/>
@@ -156,10 +171,19 @@
                 <w:sz w:val="14"/>
                 <w:szCs w:val="16"/>
               </w:rPr>
-              <w:t xml:space="preserve">Rapport </w:t>
-            </w:r>
-            <w:proofErr w:type="spellStart"/>
-            <w:r>
+            </w:pPr>
+          </w:p>
+        </w:tc>
+        <w:tc>
+          <w:tcPr>
+            <w:tcW w:w="468" w:type="dxa"/>
+            <w:shd w:val="pct50" w:color="0070C0" w:fill="0070C0"/>
+            <w:vAlign w:val="center"/>
+          </w:tcPr>
+          <w:p>
+            <w:pPr>
+              <w:spacing w:before="60" w:after="60"/>
+              <w:jc w:val="center"/>
               <w:rPr>
                 <w:rFonts w:ascii="Aptos Narrow" w:hAnsi="Aptos Narrow"/>
                 <w:i/>
@@ -168,10 +192,19 @@
                 <w:sz w:val="14"/>
                 <w:szCs w:val="16"/>
               </w:rPr>
-              <w:t>vérification</w:t>
-            </w:r>
-            <w:proofErr w:type="spellEnd"/>
-            <w:r>
+            </w:pPr>
+          </w:p>
+        </w:tc>
+        <w:tc>
+          <w:tcPr>
+            <w:tcW w:w="468" w:type="dxa"/>
+            <w:shd w:val="pct50" w:color="0070C0" w:fill="0070C0"/>
+            <w:vAlign w:val="center"/>
+          </w:tcPr>
+          <w:p>
+            <w:pPr>
+              <w:spacing w:before="60" w:after="60"/>
+              <w:jc w:val="center"/>
               <w:rPr>
                 <w:rFonts w:ascii="Aptos Narrow" w:hAnsi="Aptos Narrow"/>
                 <w:i/>
@@ -180,10 +213,19 @@
                 <w:sz w:val="14"/>
                 <w:szCs w:val="16"/>
               </w:rPr>
-              <w:t xml:space="preserve"> </w:t>
-            </w:r>
-            <w:proofErr w:type="spellStart"/>
-            <w:r>
+            </w:pPr>
+          </w:p>
+        </w:tc>
+        <w:tc>
+          <w:tcPr>
+            <w:tcW w:w="1233" w:type="dxa"/>
+            <w:shd w:val="pct50" w:color="0070C0" w:fill="0070C0"/>
+            <w:vAlign w:val="center"/>
+          </w:tcPr>
+          <w:p>
+            <w:pPr>
+              <w:spacing w:before="60" w:after="60"/>
+              <w:jc w:val="center"/>
               <w:rPr>
                 <w:rFonts w:ascii="Aptos Narrow" w:hAnsi="Aptos Narrow"/>
                 <w:i/>
@@ -192,21 +234,8 @@
                 <w:sz w:val="14"/>
                 <w:szCs w:val="16"/>
               </w:rPr>
-              <w:t>d’intégrité</w:t>
-            </w:r>
-            <w:proofErr w:type="spellEnd"/>
-          </w:p>
-        </w:tc>
-        <w:tc>
-          <w:tcPr>
-            <w:tcW w:w="1342" w:type="dxa"/>
-            <w:shd w:val="pct50" w:color="0070C0" w:fill="0070C0"/>
-            <w:vAlign w:val="center"/>
-          </w:tcPr>
-          <w:p>
-            <w:pPr>
-              <w:spacing w:before="60" w:after="60"/>
-              <w:jc w:val="center"/>
+            </w:pPr>
+            <w:r>
               <w:rPr>
                 <w:rFonts w:ascii="Aptos Narrow" w:hAnsi="Aptos Narrow"/>
                 <w:i/>
@@ -215,9 +244,20 @@
                 <w:sz w:val="14"/>
                 <w:szCs w:val="16"/>
               </w:rPr>
-            </w:pPr>
-            <w:proofErr w:type="spellStart"/>
-            <w:r>
+              <w:t>Heures TEC</w:t>
+            </w:r>
+          </w:p>
+        </w:tc>
+        <w:tc>
+          <w:tcPr>
+            <w:tcW w:w="468" w:type="dxa"/>
+            <w:shd w:val="pct50" w:color="0070C0" w:fill="0070C0"/>
+            <w:vAlign w:val="center"/>
+          </w:tcPr>
+          <w:p>
+            <w:pPr>
+              <w:spacing w:before="60" w:after="60"/>
+              <w:jc w:val="center"/>
               <w:rPr>
                 <w:rFonts w:ascii="Aptos Narrow" w:hAnsi="Aptos Narrow"/>
                 <w:i/>
@@ -226,10 +266,19 @@
                 <w:sz w:val="14"/>
                 <w:szCs w:val="16"/>
               </w:rPr>
-              <w:t>Solde</w:t>
-            </w:r>
-            <w:proofErr w:type="spellEnd"/>
-            <w:r>
+            </w:pPr>
+          </w:p>
+        </w:tc>
+        <w:tc>
+          <w:tcPr>
+            <w:tcW w:w="468" w:type="dxa"/>
+            <w:shd w:val="pct50" w:color="0070C0" w:fill="0070C0"/>
+            <w:vAlign w:val="center"/>
+          </w:tcPr>
+          <w:p>
+            <w:pPr>
+              <w:spacing w:before="60" w:after="60"/>
+              <w:jc w:val="center"/>
               <w:rPr>
                 <w:rFonts w:ascii="Aptos Narrow" w:hAnsi="Aptos Narrow"/>
                 <w:i/>
@@ -238,8 +287,7 @@
                 <w:sz w:val="14"/>
                 <w:szCs w:val="16"/>
               </w:rPr>
-              <w:t xml:space="preserve"> C/C</w:t>
-            </w:r>
+            </w:pPr>
           </w:p>
         </w:tc>
         <w:tc>
@@ -265,7 +313,7 @@
         </w:tc>
         <w:tc>
           <w:tcPr>
-            <w:tcW w:w="468" w:type="dxa"/>
+            <w:tcW w:w="757" w:type="dxa"/>
             <w:shd w:val="pct50" w:color="0070C0" w:fill="0070C0"/>
             <w:vAlign w:val="center"/>
           </w:tcPr>
@@ -282,18 +330,7 @@
                 <w:szCs w:val="16"/>
               </w:rPr>
             </w:pPr>
-          </w:p>
-        </w:tc>
-        <w:tc>
-          <w:tcPr>
-            <w:tcW w:w="468" w:type="dxa"/>
-            <w:shd w:val="pct50" w:color="0070C0" w:fill="0070C0"/>
-            <w:vAlign w:val="center"/>
-          </w:tcPr>
-          <w:p>
-            <w:pPr>
-              <w:spacing w:before="60" w:after="60"/>
-              <w:jc w:val="center"/>
+            <w:r>
               <w:rPr>
                 <w:rFonts w:ascii="Aptos Narrow" w:hAnsi="Aptos Narrow"/>
                 <w:i/>
@@ -302,12 +339,13 @@
                 <w:sz w:val="14"/>
                 <w:szCs w:val="16"/>
               </w:rPr>
-            </w:pPr>
-          </w:p>
-        </w:tc>
-        <w:tc>
-          <w:tcPr>
-            <w:tcW w:w="1233" w:type="dxa"/>
+              <w:t>No contrôle TEC</w:t>
+            </w:r>
+          </w:p>
+        </w:tc>
+        <w:tc>
+          <w:tcPr>
+            <w:tcW w:w="465" w:type="dxa"/>
             <w:shd w:val="pct50" w:color="0070C0" w:fill="0070C0"/>
             <w:vAlign w:val="center"/>
           </w:tcPr>
@@ -324,8 +362,327 @@
                 <w:szCs w:val="16"/>
               </w:rPr>
             </w:pPr>
-            <w:proofErr w:type="spellStart"/>
-            <w:r>
+          </w:p>
+        </w:tc>
+      </w:tr>
+      <w:tr>
+        <w:tc>
+          <w:tcPr>
+            <w:tcW w:w="1715" w:type="dxa"/>
+            <w:vAlign w:val="center"/>
+          </w:tcPr>
+          <w:p>
+            <w:pPr>
+              <w:rPr>
+                <w:rFonts w:ascii="Aptos Narrow" w:hAnsi="Aptos Narrow"/>
+                <w:sz w:val="18"/>
+                <w:szCs w:val="20"/>
+              </w:rPr>
+            </w:pPr>
+            <w:r>
+              <w:rPr>
+                <w:rFonts w:ascii="Aptos Narrow" w:hAnsi="Aptos Narrow"/>
+                <w:sz w:val="18"/>
+                <w:szCs w:val="20"/>
+              </w:rPr>
+              <w:t>2024_12_28_1655</w:t>
+            </w:r>
+          </w:p>
+        </w:tc>
+        <w:tc>
+          <w:tcPr>
+            <w:tcW w:w="938" w:type="dxa"/>
+            <w:vAlign w:val="center"/>
+          </w:tcPr>
+          <w:p>
+            <w:pPr>
+              <w:jc w:val="center"/>
+              <w:rPr>
+                <w:rFonts w:ascii="Aptos Narrow" w:hAnsi="Aptos Narrow"/>
+                <w:sz w:val="18"/>
+                <w:szCs w:val="20"/>
+              </w:rPr>
+            </w:pPr>
+            <w:r>
+              <w:rPr>
+                <w:rFonts w:ascii="Aptos Narrow" w:hAnsi="Aptos Narrow"/>
+                <w:sz w:val="18"/>
+                <w:szCs w:val="20"/>
+              </w:rPr>
+              <w:t>OK</w:t>
+            </w:r>
+          </w:p>
+        </w:tc>
+        <w:tc>
+          <w:tcPr>
+            <w:tcW w:w="1970" w:type="dxa"/>
+            <w:vAlign w:val="center"/>
+          </w:tcPr>
+          <w:p>
+            <w:pPr>
+              <w:jc w:val="center"/>
+              <w:rPr>
+                <w:rFonts w:ascii="Aptos Narrow" w:hAnsi="Aptos Narrow"/>
+                <w:sz w:val="18"/>
+                <w:szCs w:val="20"/>
+              </w:rPr>
+            </w:pPr>
+            <w:r>
+              <w:rPr>
+                <w:rFonts w:ascii="Aptos Narrow" w:hAnsi="Aptos Narrow"/>
+                <w:sz w:val="18"/>
+                <w:szCs w:val="20"/>
+              </w:rPr>
+              <w:t>2024_12_28_1658.pdf</w:t>
+            </w:r>
+          </w:p>
+        </w:tc>
+        <w:tc>
+          <w:tcPr>
+            <w:tcW w:w="1342" w:type="dxa"/>
+            <w:vAlign w:val="center"/>
+          </w:tcPr>
+          <w:p>
+            <w:pPr>
+              <w:jc w:val="right"/>
+              <w:rPr>
+                <w:rFonts w:ascii="Aptos Narrow" w:hAnsi="Aptos Narrow"/>
+                <w:sz w:val="18"/>
+                <w:szCs w:val="20"/>
+              </w:rPr>
+            </w:pPr>
+            <w:r>
+              <w:rPr>
+                <w:rFonts w:ascii="Aptos Narrow" w:hAnsi="Aptos Narrow"/>
+                <w:sz w:val="18"/>
+                <w:szCs w:val="20"/>
+              </w:rPr>
+              <w:t>421 834,94 $</w:t>
+            </w:r>
+          </w:p>
+        </w:tc>
+        <w:tc>
+          <w:tcPr>
+            <w:tcW w:w="468" w:type="dxa"/>
+            <w:vAlign w:val="center"/>
+          </w:tcPr>
+          <w:p>
+            <w:pPr>
+              <w:jc w:val="center"/>
+              <w:rPr>
+                <w:rFonts w:ascii="Aptos Narrow" w:hAnsi="Aptos Narrow"/>
+                <w:b/>
+                <w:bCs/>
+                <w:color w:val="FF0000"/>
+                <w:sz w:val="22"/>
+                <w:szCs w:val="24"/>
+              </w:rPr>
+            </w:pPr>
+            <w:r>
+              <w:rPr>
+                <w:rFonts w:ascii="Aptos Narrow" w:hAnsi="Aptos Narrow"/>
+                <w:b/>
+                <w:bCs/>
+                <w:color w:val="FF0000"/>
+                <w:sz w:val="22"/>
+                <w:szCs w:val="24"/>
+              </w:rPr>
+              <w:sym w:font="Wingdings 2" w:char="F050"/>
+            </w:r>
+          </w:p>
+        </w:tc>
+        <w:tc>
+          <w:tcPr>
+            <w:tcW w:w="468" w:type="dxa"/>
+            <w:vAlign w:val="center"/>
+          </w:tcPr>
+          <w:p>
+            <w:pPr>
+              <w:jc w:val="center"/>
+              <w:rPr>
+                <w:rFonts w:ascii="Aptos Narrow" w:hAnsi="Aptos Narrow"/>
+                <w:sz w:val="22"/>
+                <w:szCs w:val="24"/>
+              </w:rPr>
+            </w:pPr>
+            <w:r>
+              <w:rPr>
+                <w:rFonts w:ascii="Aptos Narrow" w:hAnsi="Aptos Narrow"/>
+                <w:b/>
+                <w:bCs/>
+                <w:color w:val="FF0000"/>
+                <w:sz w:val="22"/>
+                <w:szCs w:val="24"/>
+              </w:rPr>
+              <w:sym w:font="Wingdings 2" w:char="F050"/>
+            </w:r>
+          </w:p>
+        </w:tc>
+        <w:tc>
+          <w:tcPr>
+            <w:tcW w:w="468" w:type="dxa"/>
+            <w:vAlign w:val="center"/>
+          </w:tcPr>
+          <w:p>
+            <w:pPr>
+              <w:jc w:val="center"/>
+              <w:rPr>
+                <w:rFonts w:ascii="Aptos Narrow" w:hAnsi="Aptos Narrow"/>
+                <w:sz w:val="22"/>
+                <w:szCs w:val="24"/>
+              </w:rPr>
+            </w:pPr>
+            <w:r>
+              <w:rPr>
+                <w:rFonts w:ascii="Aptos Narrow" w:hAnsi="Aptos Narrow"/>
+                <w:b/>
+                <w:bCs/>
+                <w:color w:val="FF0000"/>
+                <w:sz w:val="22"/>
+                <w:szCs w:val="24"/>
+              </w:rPr>
+              <w:sym w:font="Wingdings 2" w:char="F050"/>
+            </w:r>
+          </w:p>
+        </w:tc>
+        <w:tc>
+          <w:tcPr>
+            <w:tcW w:w="1233" w:type="dxa"/>
+            <w:vAlign w:val="center"/>
+          </w:tcPr>
+          <w:p>
+            <w:pPr>
+              <w:jc w:val="right"/>
+              <w:rPr>
+                <w:rFonts w:ascii="Aptos Narrow" w:hAnsi="Aptos Narrow"/>
+                <w:sz w:val="18"/>
+                <w:szCs w:val="20"/>
+              </w:rPr>
+            </w:pPr>
+            <w:r>
+              <w:rPr>
+                <w:rFonts w:ascii="Aptos Narrow" w:hAnsi="Aptos Narrow"/>
+                <w:sz w:val="18"/>
+                <w:szCs w:val="20"/>
+              </w:rPr>
+              <w:t>180,80 hres</w:t>
+            </w:r>
+          </w:p>
+        </w:tc>
+        <w:tc>
+          <w:tcPr>
+            <w:tcW w:w="468" w:type="dxa"/>
+            <w:vAlign w:val="center"/>
+          </w:tcPr>
+          <w:p>
+            <w:pPr>
+              <w:jc w:val="center"/>
+              <w:rPr>
+                <w:rFonts w:ascii="Aptos Narrow" w:hAnsi="Aptos Narrow"/>
+                <w:sz w:val="18"/>
+                <w:szCs w:val="20"/>
+              </w:rPr>
+            </w:pPr>
+            <w:r>
+              <w:rPr>
+                <w:rFonts w:ascii="Aptos Narrow" w:hAnsi="Aptos Narrow"/>
+                <w:b/>
+                <w:bCs/>
+                <w:color w:val="FF0000"/>
+                <w:sz w:val="22"/>
+                <w:szCs w:val="24"/>
+              </w:rPr>
+              <w:sym w:font="Wingdings 2" w:char="F050"/>
+            </w:r>
+          </w:p>
+        </w:tc>
+        <w:tc>
+          <w:tcPr>
+            <w:tcW w:w="468" w:type="dxa"/>
+            <w:vAlign w:val="center"/>
+          </w:tcPr>
+          <w:p>
+            <w:pPr>
+              <w:jc w:val="center"/>
+              <w:rPr>
+                <w:rFonts w:ascii="Aptos Narrow" w:hAnsi="Aptos Narrow"/>
+                <w:sz w:val="18"/>
+                <w:szCs w:val="20"/>
+              </w:rPr>
+            </w:pPr>
+            <w:r>
+              <w:rPr>
+                <w:rFonts w:ascii="Aptos Narrow" w:hAnsi="Aptos Narrow"/>
+                <w:b/>
+                <w:bCs/>
+                <w:color w:val="FF0000"/>
+                <w:sz w:val="22"/>
+                <w:szCs w:val="24"/>
+              </w:rPr>
+              <w:sym w:font="Wingdings 2" w:char="F050"/>
+            </w:r>
+          </w:p>
+        </w:tc>
+        <w:tc>
+          <w:tcPr>
+            <w:tcW w:w="468" w:type="dxa"/>
+            <w:vAlign w:val="center"/>
+          </w:tcPr>
+          <w:p>
+            <w:pPr>
+              <w:jc w:val="center"/>
+              <w:rPr>
+                <w:rFonts w:ascii="Aptos Narrow" w:hAnsi="Aptos Narrow"/>
+                <w:sz w:val="18"/>
+                <w:szCs w:val="20"/>
+              </w:rPr>
+            </w:pPr>
+            <w:r>
+              <w:rPr>
+                <w:rFonts w:ascii="Aptos Narrow" w:hAnsi="Aptos Narrow"/>
+                <w:b/>
+                <w:bCs/>
+                <w:color w:val="FF0000"/>
+                <w:sz w:val="22"/>
+                <w:szCs w:val="24"/>
+              </w:rPr>
+              <w:sym w:font="Wingdings 2" w:char="F050"/>
+            </w:r>
+          </w:p>
+        </w:tc>
+        <w:tc>
+          <w:tcPr>
+            <w:tcW w:w="757" w:type="dxa"/>
+            <w:vAlign w:val="center"/>
+          </w:tcPr>
+          <w:p>
+            <w:pPr>
+              <w:jc w:val="center"/>
+              <w:rPr>
+                <w:rFonts w:ascii="Aptos Narrow" w:hAnsi="Aptos Narrow"/>
+                <w:sz w:val="18"/>
+                <w:szCs w:val="20"/>
+              </w:rPr>
+            </w:pPr>
+            <w:r>
+              <w:rPr>
+                <w:rFonts w:ascii="Aptos Narrow" w:hAnsi="Aptos Narrow"/>
+                <w:sz w:val="18"/>
+                <w:szCs w:val="20"/>
+              </w:rPr>
+              <w:t>3261</w:t>
+            </w:r>
+          </w:p>
+        </w:tc>
+        <w:tc>
+          <w:tcPr>
+            <w:tcW w:w="465" w:type="dxa"/>
+            <w:vAlign w:val="center"/>
+          </w:tcPr>
+          <w:p>
+            <w:pPr>
+              <w:spacing w:before="60" w:after="60"/>
+              <w:jc w:val="center"/>
               <w:rPr>
                 <w:rFonts w:ascii="Aptos Narrow" w:hAnsi="Aptos Narrow"/>
                 <w:i/>
@@ -334,160 +691,18 @@
                 <w:sz w:val="14"/>
                 <w:szCs w:val="16"/>
               </w:rPr>
-              <w:t>Heures</w:t>
-            </w:r>
-            <w:proofErr w:type="spellEnd"/>
-            <w:r>
-              <w:rPr>
-                <w:rFonts w:ascii="Aptos Narrow" w:hAnsi="Aptos Narrow"/>
-                <w:i/>
-                <w:iCs/>
-                <w:color w:val="FFFFFF" w:themeColor="background1"/>
-                <w:sz w:val="14"/>
-                <w:szCs w:val="16"/>
-              </w:rPr>
-              <w:t xml:space="preserve"> TEC</w:t>
-            </w:r>
-          </w:p>
-        </w:tc>
-        <w:tc>
-          <w:tcPr>
-            <w:tcW w:w="468" w:type="dxa"/>
-            <w:shd w:val="pct50" w:color="0070C0" w:fill="0070C0"/>
-            <w:vAlign w:val="center"/>
-          </w:tcPr>
-          <w:p>
-            <w:pPr>
-              <w:spacing w:before="60" w:after="60"/>
-              <w:jc w:val="center"/>
-              <w:rPr>
-                <w:rFonts w:ascii="Aptos Narrow" w:hAnsi="Aptos Narrow"/>
-                <w:i/>
-                <w:iCs/>
-                <w:color w:val="FFFFFF" w:themeColor="background1"/>
-                <w:sz w:val="14"/>
-                <w:szCs w:val="16"/>
-              </w:rPr>
-            </w:pPr>
-          </w:p>
-        </w:tc>
-        <w:tc>
-          <w:tcPr>
-            <w:tcW w:w="468" w:type="dxa"/>
-            <w:shd w:val="pct50" w:color="0070C0" w:fill="0070C0"/>
-            <w:vAlign w:val="center"/>
-          </w:tcPr>
-          <w:p>
-            <w:pPr>
-              <w:spacing w:before="60" w:after="60"/>
-              <w:jc w:val="center"/>
-              <w:rPr>
-                <w:rFonts w:ascii="Aptos Narrow" w:hAnsi="Aptos Narrow"/>
-                <w:i/>
-                <w:iCs/>
-                <w:color w:val="FFFFFF" w:themeColor="background1"/>
-                <w:sz w:val="14"/>
-                <w:szCs w:val="16"/>
-              </w:rPr>
-            </w:pPr>
-          </w:p>
-        </w:tc>
-        <w:tc>
-          <w:tcPr>
-            <w:tcW w:w="468" w:type="dxa"/>
-            <w:shd w:val="pct50" w:color="0070C0" w:fill="0070C0"/>
-            <w:vAlign w:val="center"/>
-          </w:tcPr>
-          <w:p>
-            <w:pPr>
-              <w:spacing w:before="60" w:after="60"/>
-              <w:jc w:val="center"/>
-              <w:rPr>
-                <w:rFonts w:ascii="Aptos Narrow" w:hAnsi="Aptos Narrow"/>
-                <w:i/>
-                <w:iCs/>
-                <w:color w:val="FFFFFF" w:themeColor="background1"/>
-                <w:sz w:val="14"/>
-                <w:szCs w:val="16"/>
-              </w:rPr>
-            </w:pPr>
-          </w:p>
-        </w:tc>
-        <w:tc>
-          <w:tcPr>
-            <w:tcW w:w="757" w:type="dxa"/>
-            <w:shd w:val="pct50" w:color="0070C0" w:fill="0070C0"/>
-            <w:vAlign w:val="center"/>
-          </w:tcPr>
-          <w:p>
-            <w:pPr>
-              <w:spacing w:before="60" w:after="60"/>
-              <w:jc w:val="center"/>
-              <w:rPr>
-                <w:rFonts w:ascii="Aptos Narrow" w:hAnsi="Aptos Narrow"/>
-                <w:i/>
-                <w:iCs/>
-                <w:color w:val="FFFFFF" w:themeColor="background1"/>
-                <w:sz w:val="14"/>
-                <w:szCs w:val="16"/>
-              </w:rPr>
-            </w:pPr>
-            <w:r>
-              <w:rPr>
-                <w:rFonts w:ascii="Aptos Narrow" w:hAnsi="Aptos Narrow"/>
-                <w:i/>
-                <w:iCs/>
-                <w:color w:val="FFFFFF" w:themeColor="background1"/>
-                <w:sz w:val="14"/>
-                <w:szCs w:val="16"/>
-              </w:rPr>
-              <w:t xml:space="preserve">No </w:t>
-            </w:r>
-            <w:proofErr w:type="spellStart"/>
-            <w:r>
-              <w:rPr>
-                <w:rFonts w:ascii="Aptos Narrow" w:hAnsi="Aptos Narrow"/>
-                <w:i/>
-                <w:iCs/>
-                <w:color w:val="FFFFFF" w:themeColor="background1"/>
-                <w:sz w:val="14"/>
-                <w:szCs w:val="16"/>
-              </w:rPr>
-              <w:t>contrôle</w:t>
-            </w:r>
-            <w:proofErr w:type="spellEnd"/>
-            <w:r>
-              <w:rPr>
-                <w:rFonts w:ascii="Aptos Narrow" w:hAnsi="Aptos Narrow"/>
-                <w:i/>
-                <w:iCs/>
-                <w:color w:val="FFFFFF" w:themeColor="background1"/>
-                <w:sz w:val="14"/>
-                <w:szCs w:val="16"/>
-              </w:rPr>
-              <w:t xml:space="preserve"> TEC</w:t>
-            </w:r>
-          </w:p>
-        </w:tc>
-        <w:tc>
-          <w:tcPr>
-            <w:tcW w:w="465" w:type="dxa"/>
-            <w:shd w:val="pct50" w:color="0070C0" w:fill="0070C0"/>
-            <w:vAlign w:val="center"/>
-          </w:tcPr>
-          <w:p>
-            <w:pPr>
-              <w:spacing w:before="60" w:after="60"/>
-              <w:jc w:val="center"/>
-              <w:rPr>
-                <w:rFonts w:ascii="Aptos Narrow" w:hAnsi="Aptos Narrow"/>
-                <w:i/>
-                <w:iCs/>
-                <w:color w:val="FFFFFF" w:themeColor="background1"/>
-                <w:sz w:val="14"/>
-                <w:szCs w:val="16"/>
-              </w:rPr>
-            </w:pPr>
+            </w:pPr>
+            <w:r>
+              <w:rPr>
+                <w:rFonts w:ascii="Aptos Narrow" w:hAnsi="Aptos Narrow"/>
+                <w:b/>
+                <w:bCs/>
+                <w:color w:val="FF0000"/>
+                <w:sz w:val="22"/>
+                <w:szCs w:val="24"/>
+              </w:rPr>
+              <w:sym w:font="Wingdings 2" w:char="F050"/>
+            </w:r>
           </w:p>
         </w:tc>
       </w:tr>
@@ -511,13 +726,114 @@
                 <w:sz w:val="18"/>
                 <w:szCs w:val="20"/>
               </w:rPr>
-              <w:t>2024_12_28_1655</w:t>
+              <w:t>2024_12_2</w:t>
+            </w:r>
+            <w:r>
+              <w:rPr>
+                <w:rFonts w:ascii="Aptos Narrow" w:hAnsi="Aptos Narrow"/>
+                <w:sz w:val="18"/>
+                <w:szCs w:val="20"/>
+              </w:rPr>
+              <w:t>9</w:t>
+            </w:r>
+            <w:r>
+              <w:rPr>
+                <w:rFonts w:ascii="Aptos Narrow" w:hAnsi="Aptos Narrow"/>
+                <w:sz w:val="18"/>
+                <w:szCs w:val="20"/>
+              </w:rPr>
+              <w:t>_</w:t>
+            </w:r>
+            <w:r>
+              <w:rPr>
+                <w:rFonts w:ascii="Aptos Narrow" w:hAnsi="Aptos Narrow"/>
+                <w:sz w:val="18"/>
+                <w:szCs w:val="20"/>
+              </w:rPr>
+              <w:t>0842</w:t>
             </w:r>
           </w:p>
         </w:tc>
         <w:tc>
           <w:tcPr>
             <w:tcW w:w="938" w:type="dxa"/>
+          </w:tcPr>
+          <w:p>
+            <w:pPr>
+              <w:jc w:val="center"/>
+              <w:rPr>
+                <w:rFonts w:ascii="Aptos Narrow" w:hAnsi="Aptos Narrow"/>
+                <w:sz w:val="18"/>
+                <w:szCs w:val="20"/>
+              </w:rPr>
+            </w:pPr>
+            <w:r>
+              <w:rPr>
+                <w:rFonts w:ascii="Aptos Narrow" w:hAnsi="Aptos Narrow"/>
+                <w:sz w:val="18"/>
+                <w:szCs w:val="20"/>
+              </w:rPr>
+              <w:t>OK</w:t>
+            </w:r>
+          </w:p>
+        </w:tc>
+        <w:tc>
+          <w:tcPr>
+            <w:tcW w:w="1970" w:type="dxa"/>
+          </w:tcPr>
+          <w:p>
+            <w:pPr>
+              <w:jc w:val="center"/>
+              <w:rPr>
+                <w:rFonts w:ascii="Aptos Narrow" w:hAnsi="Aptos Narrow"/>
+                <w:sz w:val="18"/>
+                <w:szCs w:val="20"/>
+              </w:rPr>
+            </w:pPr>
+            <w:r>
+              <w:rPr>
+                <w:rFonts w:ascii="Aptos Narrow" w:hAnsi="Aptos Narrow"/>
+                <w:sz w:val="18"/>
+                <w:szCs w:val="20"/>
+              </w:rPr>
+              <w:t>2024_12_29_0846</w:t>
+            </w:r>
+            <w:r>
+              <w:rPr>
+                <w:rFonts w:ascii="Aptos Narrow" w:hAnsi="Aptos Narrow"/>
+                <w:sz w:val="18"/>
+                <w:szCs w:val="20"/>
+              </w:rPr>
+              <w:t>.pdf</w:t>
+            </w:r>
+          </w:p>
+        </w:tc>
+        <w:tc>
+          <w:tcPr>
+            <w:tcW w:w="1342" w:type="dxa"/>
+          </w:tcPr>
+          <w:p>
+            <w:pPr>
+              <w:jc w:val="right"/>
+              <w:rPr>
+                <w:rFonts w:ascii="Aptos Narrow" w:hAnsi="Aptos Narrow"/>
+                <w:sz w:val="18"/>
+                <w:szCs w:val="20"/>
+              </w:rPr>
+            </w:pPr>
+            <w:r>
+              <w:rPr>
+                <w:rFonts w:ascii="Aptos Narrow" w:hAnsi="Aptos Narrow"/>
+                <w:sz w:val="18"/>
+                <w:szCs w:val="20"/>
+              </w:rPr>
+              <w:t>417 307,80 $</w:t>
+            </w:r>
+          </w:p>
+        </w:tc>
+        <w:tc>
+          <w:tcPr>
+            <w:tcW w:w="468" w:type="dxa"/>
             <w:vAlign w:val="center"/>
           </w:tcPr>
           <w:p>
@@ -532,16 +848,19 @@
             <w:r>
               <w:rPr>
                 <w:rFonts w:ascii="Aptos Narrow" w:hAnsi="Aptos Narrow"/>
-                <w:sz w:val="18"/>
-                <w:szCs w:val="20"/>
-              </w:rPr>
-              <w:t>OK</w:t>
-            </w:r>
-          </w:p>
-        </w:tc>
-        <w:tc>
-          <w:tcPr>
-            <w:tcW w:w="1970" w:type="dxa"/>
+                <w:b/>
+                <w:bCs/>
+                <w:color w:val="FF0000"/>
+                <w:sz w:val="22"/>
+                <w:szCs w:val="24"/>
+              </w:rPr>
+              <w:sym w:font="Wingdings 2" w:char="F050"/>
+            </w:r>
+          </w:p>
+        </w:tc>
+        <w:tc>
+          <w:tcPr>
+            <w:tcW w:w="468" w:type="dxa"/>
             <w:vAlign w:val="center"/>
           </w:tcPr>
           <w:p>
@@ -556,20 +875,49 @@
             <w:r>
               <w:rPr>
                 <w:rFonts w:ascii="Aptos Narrow" w:hAnsi="Aptos Narrow"/>
-                <w:sz w:val="18"/>
-                <w:szCs w:val="20"/>
-              </w:rPr>
-              <w:t>2024_12_28_1658.pdf</w:t>
-            </w:r>
-          </w:p>
-        </w:tc>
-        <w:tc>
-          <w:tcPr>
-            <w:tcW w:w="1342" w:type="dxa"/>
+                <w:b/>
+                <w:bCs/>
+                <w:color w:val="FF0000"/>
+                <w:sz w:val="22"/>
+                <w:szCs w:val="24"/>
+              </w:rPr>
+              <w:sym w:font="Wingdings 2" w:char="F050"/>
+            </w:r>
+          </w:p>
+        </w:tc>
+        <w:tc>
+          <w:tcPr>
+            <w:tcW w:w="468" w:type="dxa"/>
             <w:vAlign w:val="center"/>
           </w:tcPr>
           <w:p>
             <w:pPr>
+              <w:jc w:val="center"/>
+              <w:rPr>
+                <w:rFonts w:ascii="Aptos Narrow" w:hAnsi="Aptos Narrow"/>
+                <w:sz w:val="18"/>
+                <w:szCs w:val="20"/>
+              </w:rPr>
+            </w:pPr>
+            <w:r>
+              <w:rPr>
+                <w:rFonts w:ascii="Aptos Narrow" w:hAnsi="Aptos Narrow"/>
+                <w:b/>
+                <w:bCs/>
+                <w:color w:val="FF0000"/>
+                <w:sz w:val="22"/>
+                <w:szCs w:val="24"/>
+              </w:rPr>
+              <w:sym w:font="Wingdings 2" w:char="F050"/>
+            </w:r>
+          </w:p>
+        </w:tc>
+        <w:tc>
+          <w:tcPr>
+            <w:tcW w:w="1233" w:type="dxa"/>
+          </w:tcPr>
+          <w:p>
+            <w:pPr>
               <w:jc w:val="right"/>
               <w:rPr>
                 <w:rFonts w:ascii="Aptos Narrow" w:hAnsi="Aptos Narrow"/>
@@ -583,7 +931,7 @@
                 <w:sz w:val="18"/>
                 <w:szCs w:val="20"/>
               </w:rPr>
-              <w:t>421 834,94 $</w:t>
+              <w:t>184,30 hres</w:t>
             </w:r>
           </w:p>
         </w:tc>
@@ -597,11 +945,8 @@
               <w:jc w:val="center"/>
               <w:rPr>
                 <w:rFonts w:ascii="Aptos Narrow" w:hAnsi="Aptos Narrow"/>
-                <w:b/>
-                <w:bCs/>
-                <w:color w:val="FF0000"/>
-                <w:sz w:val="22"/>
-                <w:szCs w:val="24"/>
+                <w:sz w:val="18"/>
+                <w:szCs w:val="20"/>
               </w:rPr>
             </w:pPr>
             <w:r>
@@ -627,8 +972,8 @@
               <w:jc w:val="center"/>
               <w:rPr>
                 <w:rFonts w:ascii="Aptos Narrow" w:hAnsi="Aptos Narrow"/>
-                <w:sz w:val="22"/>
-                <w:szCs w:val="24"/>
+                <w:sz w:val="18"/>
+                <w:szCs w:val="20"/>
               </w:rPr>
             </w:pPr>
             <w:r>
@@ -654,111 +999,6 @@
               <w:jc w:val="center"/>
               <w:rPr>
                 <w:rFonts w:ascii="Aptos Narrow" w:hAnsi="Aptos Narrow"/>
-                <w:sz w:val="22"/>
-                <w:szCs w:val="24"/>
-              </w:rPr>
-            </w:pPr>
-            <w:r>
-              <w:rPr>
-                <w:rFonts w:ascii="Aptos Narrow" w:hAnsi="Aptos Narrow"/>
-                <w:b/>
-                <w:bCs/>
-                <w:color w:val="FF0000"/>
-                <w:sz w:val="22"/>
-                <w:szCs w:val="24"/>
-              </w:rPr>
-              <w:sym w:font="Wingdings 2" w:char="F050"/>
-            </w:r>
-          </w:p>
-        </w:tc>
-        <w:tc>
-          <w:tcPr>
-            <w:tcW w:w="1233" w:type="dxa"/>
-            <w:vAlign w:val="center"/>
-          </w:tcPr>
-          <w:p>
-            <w:pPr>
-              <w:jc w:val="right"/>
-              <w:rPr>
-                <w:rFonts w:ascii="Aptos Narrow" w:hAnsi="Aptos Narrow"/>
-                <w:sz w:val="18"/>
-                <w:szCs w:val="20"/>
-              </w:rPr>
-            </w:pPr>
-            <w:r>
-              <w:rPr>
-                <w:rFonts w:ascii="Aptos Narrow" w:hAnsi="Aptos Narrow"/>
-                <w:sz w:val="18"/>
-                <w:szCs w:val="20"/>
-              </w:rPr>
-              <w:t>180,80 hres</w:t>
-            </w:r>
-          </w:p>
-        </w:tc>
-        <w:tc>
-          <w:tcPr>
-            <w:tcW w:w="468" w:type="dxa"/>
-            <w:vAlign w:val="center"/>
-          </w:tcPr>
-          <w:p>
-            <w:pPr>
-              <w:jc w:val="center"/>
-              <w:rPr>
-                <w:rFonts w:ascii="Aptos Narrow" w:hAnsi="Aptos Narrow"/>
-                <w:sz w:val="18"/>
-                <w:szCs w:val="20"/>
-              </w:rPr>
-            </w:pPr>
-            <w:r>
-              <w:rPr>
-                <w:rFonts w:ascii="Aptos Narrow" w:hAnsi="Aptos Narrow"/>
-                <w:b/>
-                <w:bCs/>
-                <w:color w:val="FF0000"/>
-                <w:sz w:val="22"/>
-                <w:szCs w:val="24"/>
-              </w:rPr>
-              <w:sym w:font="Wingdings 2" w:char="F050"/>
-            </w:r>
-          </w:p>
-        </w:tc>
-        <w:tc>
-          <w:tcPr>
-            <w:tcW w:w="468" w:type="dxa"/>
-            <w:vAlign w:val="center"/>
-          </w:tcPr>
-          <w:p>
-            <w:pPr>
-              <w:jc w:val="center"/>
-              <w:rPr>
-                <w:rFonts w:ascii="Aptos Narrow" w:hAnsi="Aptos Narrow"/>
-                <w:sz w:val="18"/>
-                <w:szCs w:val="20"/>
-              </w:rPr>
-            </w:pPr>
-            <w:r>
-              <w:rPr>
-                <w:rFonts w:ascii="Aptos Narrow" w:hAnsi="Aptos Narrow"/>
-                <w:b/>
-                <w:bCs/>
-                <w:color w:val="FF0000"/>
-                <w:sz w:val="22"/>
-                <w:szCs w:val="24"/>
-              </w:rPr>
-              <w:sym w:font="Wingdings 2" w:char="F050"/>
-            </w:r>
-          </w:p>
-        </w:tc>
-        <w:tc>
-          <w:tcPr>
-            <w:tcW w:w="468" w:type="dxa"/>
-            <w:vAlign w:val="center"/>
-          </w:tcPr>
-          <w:p>
-            <w:pPr>
-              <w:jc w:val="center"/>
-              <w:rPr>
-                <w:rFonts w:ascii="Aptos Narrow" w:hAnsi="Aptos Narrow"/>
                 <w:sz w:val="18"/>
                 <w:szCs w:val="20"/>
               </w:rPr>
@@ -779,24 +1019,23 @@
         <w:tc>
           <w:tcPr>
             <w:tcW w:w="757" w:type="dxa"/>
-            <w:vAlign w:val="center"/>
-          </w:tcPr>
-          <w:p>
-            <w:pPr>
-              <w:jc w:val="center"/>
-              <w:rPr>
-                <w:rFonts w:ascii="Aptos Narrow" w:hAnsi="Aptos Narrow"/>
-                <w:sz w:val="18"/>
-                <w:szCs w:val="20"/>
-              </w:rPr>
-            </w:pPr>
-            <w:r>
-              <w:rPr>
-                <w:rFonts w:ascii="Aptos Narrow" w:hAnsi="Aptos Narrow"/>
-                <w:sz w:val="18"/>
-                <w:szCs w:val="20"/>
-              </w:rPr>
-              <w:t>3261</w:t>
+          </w:tcPr>
+          <w:p>
+            <w:pPr>
+              <w:jc w:val="center"/>
+              <w:rPr>
+                <w:rFonts w:ascii="Aptos Narrow" w:hAnsi="Aptos Narrow"/>
+                <w:sz w:val="18"/>
+                <w:szCs w:val="20"/>
+              </w:rPr>
+            </w:pPr>
+            <w:r>
+              <w:rPr>
+                <w:rFonts w:ascii="Aptos Narrow" w:hAnsi="Aptos Narrow"/>
+                <w:sz w:val="18"/>
+                <w:szCs w:val="20"/>
+              </w:rPr>
+              <w:t>3265</w:t>
             </w:r>
           </w:p>
         </w:tc>
@@ -807,15 +1046,11 @@
           </w:tcPr>
           <w:p>
             <w:pPr>
-              <w:spacing w:before="60" w:after="60"/>
-              <w:jc w:val="center"/>
-              <w:rPr>
-                <w:rFonts w:ascii="Aptos Narrow" w:hAnsi="Aptos Narrow"/>
-                <w:i/>
-                <w:iCs/>
-                <w:color w:val="FFFFFF" w:themeColor="background1"/>
-                <w:sz w:val="14"/>
-                <w:szCs w:val="16"/>
+              <w:jc w:val="center"/>
+              <w:rPr>
+                <w:rFonts w:ascii="Aptos Narrow" w:hAnsi="Aptos Narrow"/>
+                <w:sz w:val="18"/>
+                <w:szCs w:val="20"/>
               </w:rPr>
             </w:pPr>
             <w:r>
@@ -852,15 +1087,15 @@
                 <w:sz w:val="18"/>
                 <w:szCs w:val="20"/>
               </w:rPr>
-              <w:t>2024_12_2</w:t>
-            </w:r>
-            <w:r>
-              <w:rPr>
-                <w:rFonts w:ascii="Aptos Narrow" w:hAnsi="Aptos Narrow"/>
-                <w:sz w:val="18"/>
-                <w:szCs w:val="20"/>
-              </w:rPr>
-              <w:t>9</w:t>
+              <w:t>2024_12_</w:t>
+            </w:r>
+            <w:r>
+              <w:rPr>
+                <w:rFonts w:ascii="Aptos Narrow" w:hAnsi="Aptos Narrow"/>
+                <w:sz w:val="18"/>
+                <w:szCs w:val="20"/>
+              </w:rPr>
+              <w:t>31</w:t>
             </w:r>
             <w:r>
               <w:rPr>
@@ -876,7 +1111,7 @@
                 <w:sz w:val="18"/>
                 <w:szCs w:val="20"/>
               </w:rPr>
-              <w:t>0842</w:t>
+              <w:t>0624</w:t>
             </w:r>
           </w:p>
         </w:tc>
@@ -922,15 +1157,31 @@
                 <w:sz w:val="18"/>
                 <w:szCs w:val="20"/>
               </w:rPr>
-              <w:t>2024_12_29_0846</w:t>
-            </w:r>
-            <w:r>
-              <w:rPr>
-                <w:rFonts w:ascii="Aptos Narrow" w:hAnsi="Aptos Narrow"/>
-                <w:sz w:val="18"/>
-                <w:szCs w:val="20"/>
-              </w:rPr>
-              <w:t>.pdf</w:t>
+              <w:t>2024_12_</w:t>
+            </w:r>
+            <w:r>
+              <w:rPr>
+                <w:rFonts w:ascii="Aptos Narrow" w:hAnsi="Aptos Narrow"/>
+                <w:sz w:val="18"/>
+                <w:szCs w:val="20"/>
+              </w:rPr>
+              <w:t>31</w:t>
+            </w:r>
+            <w:r>
+              <w:rPr>
+                <w:rFonts w:ascii="Aptos Narrow" w:hAnsi="Aptos Narrow"/>
+                <w:sz w:val="18"/>
+                <w:szCs w:val="20"/>
+              </w:rPr>
+              <w:t>_0</w:t>
+            </w:r>
+            <w:r>
+              <w:rPr>
+                <w:rFonts w:ascii="Aptos Narrow" w:hAnsi="Aptos Narrow"/>
+                <w:sz w:val="18"/>
+                <w:szCs w:val="20"/>
+              </w:rPr>
+              <w:t>629.pdf</w:t>
             </w:r>
           </w:p>
         </w:tc>
@@ -953,7 +1204,7 @@
                 <w:sz w:val="18"/>
                 <w:szCs w:val="20"/>
               </w:rPr>
-              <w:t>417 307,80 $</w:t>
+              <w:t>401 595,62 $</w:t>
             </w:r>
           </w:p>
         </w:tc>
@@ -1057,18 +1308,8 @@
                 <w:sz w:val="18"/>
                 <w:szCs w:val="20"/>
               </w:rPr>
-              <w:t xml:space="preserve">184,30 </w:t>
-            </w:r>
-            <w:proofErr w:type="spellStart"/>
-            <w:r>
-              <w:rPr>
-                <w:rFonts w:ascii="Aptos Narrow" w:hAnsi="Aptos Narrow"/>
-                <w:sz w:val="18"/>
-                <w:szCs w:val="20"/>
-              </w:rPr>
-              <w:t>hres</w:t>
-            </w:r>
-            <w:proofErr w:type="spellEnd"/>
+              <w:t>184,30 hres</w:t>
+            </w:r>
           </w:p>
         </w:tc>
         <w:tc>
@@ -1189,17 +1430,6 @@
                 <w:szCs w:val="20"/>
               </w:rPr>
             </w:pPr>
-            <w:r>
-              <w:rPr>
-                <w:rFonts w:ascii="Aptos Narrow" w:hAnsi="Aptos Narrow"/>
-                <w:b/>
-                <w:bCs/>
-                <w:color w:val="FF0000"/>
-                <w:sz w:val="22"/>
-                <w:szCs w:val="24"/>
-              </w:rPr>
-              <w:sym w:font="Wingdings 2" w:char="F050"/>
-            </w:r>
           </w:p>
         </w:tc>
       </w:tr>
@@ -1223,15 +1453,15 @@
                 <w:sz w:val="18"/>
                 <w:szCs w:val="20"/>
               </w:rPr>
-              <w:t>2024_12_</w:t>
-            </w:r>
-            <w:r>
-              <w:rPr>
-                <w:rFonts w:ascii="Aptos Narrow" w:hAnsi="Aptos Narrow"/>
-                <w:sz w:val="18"/>
-                <w:szCs w:val="20"/>
-              </w:rPr>
-              <w:t>31</w:t>
+              <w:t>202</w:t>
+            </w:r>
+            <w:r>
+              <w:rPr>
+                <w:rFonts w:ascii="Aptos Narrow" w:hAnsi="Aptos Narrow"/>
+                <w:sz w:val="18"/>
+                <w:szCs w:val="20"/>
+              </w:rPr>
+              <w:t>5</w:t>
             </w:r>
             <w:r>
               <w:rPr>
@@ -1247,7 +1477,39 @@
                 <w:sz w:val="18"/>
                 <w:szCs w:val="20"/>
               </w:rPr>
-              <w:t>0624</w:t>
+              <w:t>01</w:t>
+            </w:r>
+            <w:r>
+              <w:rPr>
+                <w:rFonts w:ascii="Aptos Narrow" w:hAnsi="Aptos Narrow"/>
+                <w:sz w:val="18"/>
+                <w:szCs w:val="20"/>
+              </w:rPr>
+              <w:t>_</w:t>
+            </w:r>
+            <w:r>
+              <w:rPr>
+                <w:rFonts w:ascii="Aptos Narrow" w:hAnsi="Aptos Narrow"/>
+                <w:sz w:val="18"/>
+                <w:szCs w:val="20"/>
+              </w:rPr>
+              <w:t>05</w:t>
+            </w:r>
+            <w:r>
+              <w:rPr>
+                <w:rFonts w:ascii="Aptos Narrow" w:hAnsi="Aptos Narrow"/>
+                <w:sz w:val="18"/>
+                <w:szCs w:val="20"/>
+              </w:rPr>
+              <w:t>_</w:t>
+            </w:r>
+            <w:r>
+              <w:rPr>
+                <w:rFonts w:ascii="Aptos Narrow" w:hAnsi="Aptos Narrow"/>
+                <w:sz w:val="18"/>
+                <w:szCs w:val="20"/>
+              </w:rPr>
+              <w:t>1011</w:t>
             </w:r>
           </w:p>
         </w:tc>
@@ -1293,15 +1555,47 @@
                 <w:sz w:val="18"/>
                 <w:szCs w:val="20"/>
               </w:rPr>
-              <w:t>2024_12_</w:t>
-            </w:r>
-            <w:r>
-              <w:rPr>
-                <w:rFonts w:ascii="Aptos Narrow" w:hAnsi="Aptos Narrow"/>
-                <w:sz w:val="18"/>
-                <w:szCs w:val="20"/>
-              </w:rPr>
-              <w:t>31</w:t>
+              <w:t>202</w:t>
+            </w:r>
+            <w:r>
+              <w:rPr>
+                <w:rFonts w:ascii="Aptos Narrow" w:hAnsi="Aptos Narrow"/>
+                <w:sz w:val="18"/>
+                <w:szCs w:val="20"/>
+              </w:rPr>
+              <w:t>5</w:t>
+            </w:r>
+            <w:r>
+              <w:rPr>
+                <w:rFonts w:ascii="Aptos Narrow" w:hAnsi="Aptos Narrow"/>
+                <w:sz w:val="18"/>
+                <w:szCs w:val="20"/>
+              </w:rPr>
+              <w:t>_</w:t>
+            </w:r>
+            <w:r>
+              <w:rPr>
+                <w:rFonts w:ascii="Aptos Narrow" w:hAnsi="Aptos Narrow"/>
+                <w:sz w:val="18"/>
+                <w:szCs w:val="20"/>
+              </w:rPr>
+              <w:t>01</w:t>
+            </w:r>
+            <w:r>
+              <w:rPr>
+                <w:rFonts w:ascii="Aptos Narrow" w:hAnsi="Aptos Narrow"/>
+                <w:sz w:val="18"/>
+                <w:szCs w:val="20"/>
+              </w:rPr>
+              <w:t>_</w:t>
+            </w:r>
+            <w:r>
+              <w:rPr>
+                <w:rFonts w:ascii="Aptos Narrow" w:hAnsi="Aptos Narrow"/>
+                <w:sz w:val="18"/>
+                <w:szCs w:val="20"/>
+              </w:rPr>
+              <w:t>05</w:t>
             </w:r>
             <w:r>
               <w:rPr>
@@ -1340,7 +1634,7 @@
                 <w:sz w:val="18"/>
                 <w:szCs w:val="20"/>
               </w:rPr>
-              <w:t>401 595,62 $</w:t>
+              <w:t>395 559,42 $</w:t>
             </w:r>
           </w:p>
         </w:tc>
@@ -1444,18 +1738,8 @@
                 <w:sz w:val="18"/>
                 <w:szCs w:val="20"/>
               </w:rPr>
-              <w:t xml:space="preserve">184,30 </w:t>
-            </w:r>
-            <w:proofErr w:type="spellStart"/>
-            <w:r>
-              <w:rPr>
-                <w:rFonts w:ascii="Aptos Narrow" w:hAnsi="Aptos Narrow"/>
-                <w:sz w:val="18"/>
-                <w:szCs w:val="20"/>
-              </w:rPr>
-              <w:t>hres</w:t>
-            </w:r>
-            <w:proofErr w:type="spellEnd"/>
+              <w:t>184,30 hres</w:t>
+            </w:r>
           </w:p>
         </w:tc>
         <w:tc>
@@ -1583,7 +1867,6 @@
         <w:tc>
           <w:tcPr>
             <w:tcW w:w="1715" w:type="dxa"/>
-            <w:vAlign w:val="center"/>
           </w:tcPr>
           <w:p>
             <w:pPr>
@@ -1639,7 +1922,7 @@
                 <w:sz w:val="18"/>
                 <w:szCs w:val="20"/>
               </w:rPr>
-              <w:t>05</w:t>
+              <w:t>07</w:t>
             </w:r>
             <w:r>
               <w:rPr>
@@ -1655,7 +1938,7 @@
                 <w:sz w:val="18"/>
                 <w:szCs w:val="20"/>
               </w:rPr>
-              <w:t>1011</w:t>
+              <w:t>0954</w:t>
             </w:r>
           </w:p>
         </w:tc>
@@ -1741,23 +2024,23 @@
                 <w:sz w:val="18"/>
                 <w:szCs w:val="20"/>
               </w:rPr>
-              <w:t>05</w:t>
-            </w:r>
-            <w:r>
-              <w:rPr>
-                <w:rFonts w:ascii="Aptos Narrow" w:hAnsi="Aptos Narrow"/>
-                <w:sz w:val="18"/>
-                <w:szCs w:val="20"/>
-              </w:rPr>
-              <w:t>_0</w:t>
-            </w:r>
-            <w:r>
-              <w:rPr>
-                <w:rFonts w:ascii="Aptos Narrow" w:hAnsi="Aptos Narrow"/>
-                <w:sz w:val="18"/>
-                <w:szCs w:val="20"/>
-              </w:rPr>
-              <w:t>629.pdf</w:t>
+              <w:t>07</w:t>
+            </w:r>
+            <w:r>
+              <w:rPr>
+                <w:rFonts w:ascii="Aptos Narrow" w:hAnsi="Aptos Narrow"/>
+                <w:sz w:val="18"/>
+                <w:szCs w:val="20"/>
+              </w:rPr>
+              <w:t>_</w:t>
+            </w:r>
+            <w:r>
+              <w:rPr>
+                <w:rFonts w:ascii="Aptos Narrow" w:hAnsi="Aptos Narrow"/>
+                <w:sz w:val="18"/>
+                <w:szCs w:val="20"/>
+              </w:rPr>
+              <w:t>0955.pdf</w:t>
             </w:r>
           </w:p>
         </w:tc>
@@ -1780,68 +2063,65 @@
                 <w:sz w:val="18"/>
                 <w:szCs w:val="20"/>
               </w:rPr>
-              <w:t>395 559,42 $</w:t>
-            </w:r>
-          </w:p>
-        </w:tc>
-        <w:tc>
-          <w:tcPr>
-            <w:tcW w:w="468" w:type="dxa"/>
-            <w:vAlign w:val="center"/>
-          </w:tcPr>
-          <w:p>
-            <w:pPr>
-              <w:jc w:val="center"/>
-              <w:rPr>
-                <w:rFonts w:ascii="Aptos Narrow" w:hAnsi="Aptos Narrow"/>
-                <w:sz w:val="18"/>
-                <w:szCs w:val="20"/>
-              </w:rPr>
-            </w:pPr>
-            <w:r>
-              <w:rPr>
-                <w:rFonts w:ascii="Aptos Narrow" w:hAnsi="Aptos Narrow"/>
-                <w:b/>
-                <w:bCs/>
-                <w:color w:val="FF0000"/>
-                <w:sz w:val="22"/>
-                <w:szCs w:val="24"/>
-              </w:rPr>
-              <w:sym w:font="Wingdings 2" w:char="F050"/>
-            </w:r>
-          </w:p>
-        </w:tc>
-        <w:tc>
-          <w:tcPr>
-            <w:tcW w:w="468" w:type="dxa"/>
-            <w:vAlign w:val="center"/>
-          </w:tcPr>
-          <w:p>
-            <w:pPr>
-              <w:jc w:val="center"/>
-              <w:rPr>
-                <w:rFonts w:ascii="Aptos Narrow" w:hAnsi="Aptos Narrow"/>
-                <w:sz w:val="18"/>
-                <w:szCs w:val="20"/>
-              </w:rPr>
-            </w:pPr>
-            <w:r>
-              <w:rPr>
-                <w:rFonts w:ascii="Aptos Narrow" w:hAnsi="Aptos Narrow"/>
-                <w:b/>
-                <w:bCs/>
-                <w:color w:val="FF0000"/>
-                <w:sz w:val="22"/>
-                <w:szCs w:val="24"/>
-              </w:rPr>
-              <w:sym w:font="Wingdings 2" w:char="F050"/>
-            </w:r>
-          </w:p>
-        </w:tc>
-        <w:tc>
-          <w:tcPr>
-            <w:tcW w:w="468" w:type="dxa"/>
-            <w:vAlign w:val="center"/>
+              <w:t>341 434,93 $</w:t>
+            </w:r>
+          </w:p>
+        </w:tc>
+        <w:tc>
+          <w:tcPr>
+            <w:tcW w:w="468" w:type="dxa"/>
+          </w:tcPr>
+          <w:p>
+            <w:pPr>
+              <w:jc w:val="center"/>
+              <w:rPr>
+                <w:rFonts w:ascii="Aptos Narrow" w:hAnsi="Aptos Narrow"/>
+                <w:sz w:val="18"/>
+                <w:szCs w:val="20"/>
+              </w:rPr>
+            </w:pPr>
+            <w:r>
+              <w:rPr>
+                <w:rFonts w:ascii="Aptos Narrow" w:hAnsi="Aptos Narrow"/>
+                <w:b/>
+                <w:bCs/>
+                <w:color w:val="FF0000"/>
+                <w:sz w:val="22"/>
+                <w:szCs w:val="24"/>
+              </w:rPr>
+              <w:sym w:font="Wingdings 2" w:char="F050"/>
+            </w:r>
+          </w:p>
+        </w:tc>
+        <w:tc>
+          <w:tcPr>
+            <w:tcW w:w="468" w:type="dxa"/>
+          </w:tcPr>
+          <w:p>
+            <w:pPr>
+              <w:jc w:val="center"/>
+              <w:rPr>
+                <w:rFonts w:ascii="Aptos Narrow" w:hAnsi="Aptos Narrow"/>
+                <w:sz w:val="18"/>
+                <w:szCs w:val="20"/>
+              </w:rPr>
+            </w:pPr>
+            <w:r>
+              <w:rPr>
+                <w:rFonts w:ascii="Aptos Narrow" w:hAnsi="Aptos Narrow"/>
+                <w:b/>
+                <w:bCs/>
+                <w:color w:val="FF0000"/>
+                <w:sz w:val="22"/>
+                <w:szCs w:val="24"/>
+              </w:rPr>
+              <w:sym w:font="Wingdings 2" w:char="F050"/>
+            </w:r>
+          </w:p>
+        </w:tc>
+        <w:tc>
+          <w:tcPr>
+            <w:tcW w:w="468" w:type="dxa"/>
           </w:tcPr>
           <w:p>
             <w:pPr>
@@ -1884,78 +2164,65 @@
                 <w:sz w:val="18"/>
                 <w:szCs w:val="20"/>
               </w:rPr>
-              <w:t xml:space="preserve">184,30 </w:t>
-            </w:r>
-            <w:proofErr w:type="spellStart"/>
-            <w:r>
-              <w:rPr>
-                <w:rFonts w:ascii="Aptos Narrow" w:hAnsi="Aptos Narrow"/>
-                <w:sz w:val="18"/>
-                <w:szCs w:val="20"/>
-              </w:rPr>
-              <w:t>hres</w:t>
-            </w:r>
-            <w:proofErr w:type="spellEnd"/>
-          </w:p>
-        </w:tc>
-        <w:tc>
-          <w:tcPr>
-            <w:tcW w:w="468" w:type="dxa"/>
-            <w:vAlign w:val="center"/>
-          </w:tcPr>
-          <w:p>
-            <w:pPr>
-              <w:jc w:val="center"/>
-              <w:rPr>
-                <w:rFonts w:ascii="Aptos Narrow" w:hAnsi="Aptos Narrow"/>
-                <w:sz w:val="18"/>
-                <w:szCs w:val="20"/>
-              </w:rPr>
-            </w:pPr>
-            <w:r>
-              <w:rPr>
-                <w:rFonts w:ascii="Aptos Narrow" w:hAnsi="Aptos Narrow"/>
-                <w:b/>
-                <w:bCs/>
-                <w:color w:val="FF0000"/>
-                <w:sz w:val="22"/>
-                <w:szCs w:val="24"/>
-              </w:rPr>
-              <w:sym w:font="Wingdings 2" w:char="F050"/>
-            </w:r>
-          </w:p>
-        </w:tc>
-        <w:tc>
-          <w:tcPr>
-            <w:tcW w:w="468" w:type="dxa"/>
-            <w:vAlign w:val="center"/>
-          </w:tcPr>
-          <w:p>
-            <w:pPr>
-              <w:jc w:val="center"/>
-              <w:rPr>
-                <w:rFonts w:ascii="Aptos Narrow" w:hAnsi="Aptos Narrow"/>
-                <w:sz w:val="18"/>
-                <w:szCs w:val="20"/>
-              </w:rPr>
-            </w:pPr>
-            <w:r>
-              <w:rPr>
-                <w:rFonts w:ascii="Aptos Narrow" w:hAnsi="Aptos Narrow"/>
-                <w:b/>
-                <w:bCs/>
-                <w:color w:val="FF0000"/>
-                <w:sz w:val="22"/>
-                <w:szCs w:val="24"/>
-              </w:rPr>
-              <w:sym w:font="Wingdings 2" w:char="F050"/>
-            </w:r>
-          </w:p>
-        </w:tc>
-        <w:tc>
-          <w:tcPr>
-            <w:tcW w:w="468" w:type="dxa"/>
-            <w:vAlign w:val="center"/>
+              <w:t>190,85 hres</w:t>
+            </w:r>
+          </w:p>
+        </w:tc>
+        <w:tc>
+          <w:tcPr>
+            <w:tcW w:w="468" w:type="dxa"/>
+          </w:tcPr>
+          <w:p>
+            <w:pPr>
+              <w:jc w:val="center"/>
+              <w:rPr>
+                <w:rFonts w:ascii="Aptos Narrow" w:hAnsi="Aptos Narrow"/>
+                <w:sz w:val="18"/>
+                <w:szCs w:val="20"/>
+              </w:rPr>
+            </w:pPr>
+            <w:r>
+              <w:rPr>
+                <w:rFonts w:ascii="Aptos Narrow" w:hAnsi="Aptos Narrow"/>
+                <w:b/>
+                <w:bCs/>
+                <w:color w:val="FF0000"/>
+                <w:sz w:val="22"/>
+                <w:szCs w:val="24"/>
+              </w:rPr>
+              <w:sym w:font="Wingdings 2" w:char="F050"/>
+            </w:r>
+          </w:p>
+        </w:tc>
+        <w:tc>
+          <w:tcPr>
+            <w:tcW w:w="468" w:type="dxa"/>
+          </w:tcPr>
+          <w:p>
+            <w:pPr>
+              <w:jc w:val="center"/>
+              <w:rPr>
+                <w:rFonts w:ascii="Aptos Narrow" w:hAnsi="Aptos Narrow"/>
+                <w:sz w:val="18"/>
+                <w:szCs w:val="20"/>
+              </w:rPr>
+            </w:pPr>
+            <w:r>
+              <w:rPr>
+                <w:rFonts w:ascii="Aptos Narrow" w:hAnsi="Aptos Narrow"/>
+                <w:b/>
+                <w:bCs/>
+                <w:color w:val="FF0000"/>
+                <w:sz w:val="22"/>
+                <w:szCs w:val="24"/>
+              </w:rPr>
+              <w:sym w:font="Wingdings 2" w:char="F050"/>
+            </w:r>
+          </w:p>
+        </w:tc>
+        <w:tc>
+          <w:tcPr>
+            <w:tcW w:w="468" w:type="dxa"/>
           </w:tcPr>
           <w:p>
             <w:pPr>
@@ -1998,24 +2265,34 @@
                 <w:sz w:val="18"/>
                 <w:szCs w:val="20"/>
               </w:rPr>
-              <w:t>3265</w:t>
+              <w:t>3274</w:t>
             </w:r>
           </w:p>
         </w:tc>
         <w:tc>
           <w:tcPr>
             <w:tcW w:w="465" w:type="dxa"/>
-            <w:vAlign w:val="center"/>
-          </w:tcPr>
-          <w:p>
-            <w:pPr>
-              <w:jc w:val="center"/>
-              <w:rPr>
-                <w:rFonts w:ascii="Aptos Narrow" w:hAnsi="Aptos Narrow"/>
-                <w:sz w:val="18"/>
-                <w:szCs w:val="20"/>
-              </w:rPr>
-            </w:pPr>
+          </w:tcPr>
+          <w:p>
+            <w:pPr>
+              <w:jc w:val="center"/>
+              <w:rPr>
+                <w:rFonts w:ascii="Aptos Narrow" w:hAnsi="Aptos Narrow"/>
+                <w:sz w:val="18"/>
+                <w:szCs w:val="20"/>
+              </w:rPr>
+            </w:pPr>
+            <w:r>
+              <w:rPr>
+                <w:rFonts w:ascii="Aptos Narrow" w:hAnsi="Aptos Narrow"/>
+                <w:b/>
+                <w:bCs/>
+                <w:color w:val="FF0000"/>
+                <w:sz w:val="22"/>
+                <w:szCs w:val="24"/>
+              </w:rPr>
+              <w:sym w:font="Wingdings 2" w:char="F050"/>
+            </w:r>
           </w:p>
         </w:tc>
       </w:tr>
@@ -2094,7 +2371,7 @@
                 <w:sz w:val="18"/>
                 <w:szCs w:val="20"/>
               </w:rPr>
-              <w:t>0954</w:t>
+              <w:t>1613</w:t>
             </w:r>
           </w:p>
         </w:tc>
@@ -2196,7 +2473,7 @@
                 <w:sz w:val="18"/>
                 <w:szCs w:val="20"/>
               </w:rPr>
-              <w:t>0955.pdf</w:t>
+              <w:t>1616.pdf</w:t>
             </w:r>
           </w:p>
         </w:tc>
@@ -2320,18 +2597,8 @@
                 <w:sz w:val="18"/>
                 <w:szCs w:val="20"/>
               </w:rPr>
-              <w:t xml:space="preserve">190,85 </w:t>
-            </w:r>
-            <w:proofErr w:type="spellStart"/>
-            <w:r>
-              <w:rPr>
-                <w:rFonts w:ascii="Aptos Narrow" w:hAnsi="Aptos Narrow"/>
-                <w:sz w:val="18"/>
-                <w:szCs w:val="20"/>
-              </w:rPr>
-              <w:t>hres</w:t>
-            </w:r>
-            <w:proofErr w:type="spellEnd"/>
+              <w:t>190,85 hres</w:t>
+            </w:r>
           </w:p>
         </w:tc>
         <w:tc>
@@ -2448,17 +2715,6 @@
                 <w:szCs w:val="20"/>
               </w:rPr>
             </w:pPr>
-            <w:r>
-              <w:rPr>
-                <w:rFonts w:ascii="Aptos Narrow" w:hAnsi="Aptos Narrow"/>
-                <w:b/>
-                <w:bCs/>
-                <w:color w:val="FF0000"/>
-                <w:sz w:val="22"/>
-                <w:szCs w:val="24"/>
-              </w:rPr>
-              <w:sym w:font="Wingdings 2" w:char="F050"/>
-            </w:r>
           </w:p>
         </w:tc>
       </w:tr>
@@ -2537,7 +2793,7 @@
                 <w:sz w:val="18"/>
                 <w:szCs w:val="20"/>
               </w:rPr>
-              <w:t>1613</w:t>
+              <w:t>2049</w:t>
             </w:r>
           </w:p>
         </w:tc>
@@ -2639,7 +2895,7 @@
                 <w:sz w:val="18"/>
                 <w:szCs w:val="20"/>
               </w:rPr>
-              <w:t>1616.pdf</w:t>
+              <w:t>2050.pdf</w:t>
             </w:r>
           </w:p>
         </w:tc>
@@ -2763,18 +3019,8 @@
                 <w:sz w:val="18"/>
                 <w:szCs w:val="20"/>
               </w:rPr>
-              <w:t xml:space="preserve">190,85 </w:t>
-            </w:r>
-            <w:proofErr w:type="spellStart"/>
-            <w:r>
-              <w:rPr>
-                <w:rFonts w:ascii="Aptos Narrow" w:hAnsi="Aptos Narrow"/>
-                <w:sz w:val="18"/>
-                <w:szCs w:val="20"/>
-              </w:rPr>
-              <w:t>hres</w:t>
-            </w:r>
-            <w:proofErr w:type="spellEnd"/>
+              <w:t>203,10 hres</w:t>
+            </w:r>
           </w:p>
         </w:tc>
         <w:tc>
@@ -2874,7 +3120,7 @@
                 <w:sz w:val="18"/>
                 <w:szCs w:val="20"/>
               </w:rPr>
-              <w:t>3274</w:t>
+              <w:t>3291</w:t>
             </w:r>
           </w:p>
         </w:tc>
@@ -2891,6 +3137,17 @@
                 <w:szCs w:val="20"/>
               </w:rPr>
             </w:pPr>
+            <w:r>
+              <w:rPr>
+                <w:rFonts w:ascii="Aptos Narrow" w:hAnsi="Aptos Narrow"/>
+                <w:b/>
+                <w:bCs/>
+                <w:color w:val="FF0000"/>
+                <w:sz w:val="22"/>
+                <w:szCs w:val="24"/>
+              </w:rPr>
+              <w:sym w:font="Wingdings 2" w:char="F050"/>
+            </w:r>
           </w:p>
         </w:tc>
       </w:tr>
@@ -2953,7 +3210,7 @@
                 <w:sz w:val="18"/>
                 <w:szCs w:val="20"/>
               </w:rPr>
-              <w:t>07</w:t>
+              <w:t>09</w:t>
             </w:r>
             <w:r>
               <w:rPr>
@@ -2969,7 +3226,7 @@
                 <w:sz w:val="18"/>
                 <w:szCs w:val="20"/>
               </w:rPr>
-              <w:t>2049</w:t>
+              <w:t>0057</w:t>
             </w:r>
           </w:p>
         </w:tc>
@@ -3055,7 +3312,7 @@
                 <w:sz w:val="18"/>
                 <w:szCs w:val="20"/>
               </w:rPr>
-              <w:t>07</w:t>
+              <w:t>09</w:t>
             </w:r>
             <w:r>
               <w:rPr>
@@ -3071,7 +3328,7 @@
                 <w:sz w:val="18"/>
                 <w:szCs w:val="20"/>
               </w:rPr>
-              <w:t>2050.pdf</w:t>
+              <w:t>0110.pdf</w:t>
             </w:r>
           </w:p>
         </w:tc>
@@ -3094,7 +3351,7 @@
                 <w:sz w:val="18"/>
                 <w:szCs w:val="20"/>
               </w:rPr>
-              <w:t>341 434,93 $</w:t>
+              <w:t>339 322,26 $</w:t>
             </w:r>
           </w:p>
         </w:tc>
@@ -3195,18 +3452,8 @@
                 <w:sz w:val="18"/>
                 <w:szCs w:val="20"/>
               </w:rPr>
-              <w:t xml:space="preserve">203,10 </w:t>
-            </w:r>
-            <w:proofErr w:type="spellStart"/>
-            <w:r>
-              <w:rPr>
-                <w:rFonts w:ascii="Aptos Narrow" w:hAnsi="Aptos Narrow"/>
-                <w:sz w:val="18"/>
-                <w:szCs w:val="20"/>
-              </w:rPr>
-              <w:t>hres</w:t>
-            </w:r>
-            <w:proofErr w:type="spellEnd"/>
+              <w:t>218,85 hres</w:t>
+            </w:r>
           </w:p>
         </w:tc>
         <w:tc>
@@ -3306,7 +3553,7 @@
                 <w:sz w:val="18"/>
                 <w:szCs w:val="20"/>
               </w:rPr>
-              <w:t>3291</w:t>
+              <w:t>3323</w:t>
             </w:r>
           </w:p>
         </w:tc>
@@ -3412,7 +3659,7 @@
                 <w:sz w:val="18"/>
                 <w:szCs w:val="20"/>
               </w:rPr>
-              <w:t>0057</w:t>
+              <w:t>0912</w:t>
             </w:r>
           </w:p>
         </w:tc>
@@ -3514,7 +3761,7 @@
                 <w:sz w:val="18"/>
                 <w:szCs w:val="20"/>
               </w:rPr>
-              <w:t>0110.pdf</w:t>
+              <w:t>0926.pdf</w:t>
             </w:r>
           </w:p>
         </w:tc>
@@ -3537,7 +3784,7 @@
                 <w:sz w:val="18"/>
                 <w:szCs w:val="20"/>
               </w:rPr>
-              <w:t>339 322,26 $</w:t>
+              <w:t>308 806.27 $</w:t>
             </w:r>
           </w:p>
         </w:tc>
@@ -3638,18 +3885,8 @@
                 <w:sz w:val="18"/>
                 <w:szCs w:val="20"/>
               </w:rPr>
-              <w:t xml:space="preserve">218,85 </w:t>
-            </w:r>
-            <w:proofErr w:type="spellStart"/>
-            <w:r>
-              <w:rPr>
-                <w:rFonts w:ascii="Aptos Narrow" w:hAnsi="Aptos Narrow"/>
-                <w:sz w:val="18"/>
-                <w:szCs w:val="20"/>
-              </w:rPr>
-              <w:t>hres</w:t>
-            </w:r>
-            <w:proofErr w:type="spellEnd"/>
+              <w:t>220,60 hres</w:t>
+            </w:r>
           </w:p>
         </w:tc>
         <w:tc>
@@ -3749,7 +3986,7 @@
                 <w:sz w:val="18"/>
                 <w:szCs w:val="20"/>
               </w:rPr>
-              <w:t>3323</w:t>
+              <w:t>3325</w:t>
             </w:r>
           </w:p>
         </w:tc>
@@ -3855,7 +4092,7 @@
                 <w:sz w:val="18"/>
                 <w:szCs w:val="20"/>
               </w:rPr>
-              <w:t>0912</w:t>
+              <w:t>1816</w:t>
             </w:r>
           </w:p>
         </w:tc>
@@ -3957,7 +4194,7 @@
                 <w:sz w:val="18"/>
                 <w:szCs w:val="20"/>
               </w:rPr>
-              <w:t>0926.pdf</w:t>
+              <w:t>1835.pdf</w:t>
             </w:r>
           </w:p>
         </w:tc>
@@ -3980,7 +4217,7 @@
                 <w:sz w:val="18"/>
                 <w:szCs w:val="20"/>
               </w:rPr>
-              <w:t>308 806.27 $</w:t>
+              <w:t>313 056,33 $</w:t>
             </w:r>
           </w:p>
         </w:tc>
@@ -4081,18 +4318,8 @@
                 <w:sz w:val="18"/>
                 <w:szCs w:val="20"/>
               </w:rPr>
-              <w:t xml:space="preserve">220,60 </w:t>
-            </w:r>
-            <w:proofErr w:type="spellStart"/>
-            <w:r>
-              <w:rPr>
-                <w:rFonts w:ascii="Aptos Narrow" w:hAnsi="Aptos Narrow"/>
-                <w:sz w:val="18"/>
-                <w:szCs w:val="20"/>
-              </w:rPr>
-              <w:t>hres</w:t>
-            </w:r>
-            <w:proofErr w:type="spellEnd"/>
+              <w:t>233,80 hres</w:t>
+            </w:r>
           </w:p>
         </w:tc>
         <w:tc>
@@ -4192,7 +4419,7 @@
                 <w:sz w:val="18"/>
                 <w:szCs w:val="20"/>
               </w:rPr>
-              <w:t>3325</w:t>
+              <w:t>3352</w:t>
             </w:r>
           </w:p>
         </w:tc>
@@ -4282,7 +4509,7 @@
                 <w:sz w:val="18"/>
                 <w:szCs w:val="20"/>
               </w:rPr>
-              <w:t>09</w:t>
+              <w:t>10</w:t>
             </w:r>
             <w:r>
               <w:rPr>
@@ -4298,7 +4525,7 @@
                 <w:sz w:val="18"/>
                 <w:szCs w:val="20"/>
               </w:rPr>
-              <w:t>1816</w:t>
+              <w:t>1922</w:t>
             </w:r>
           </w:p>
         </w:tc>
@@ -4384,7 +4611,7 @@
                 <w:sz w:val="18"/>
                 <w:szCs w:val="20"/>
               </w:rPr>
-              <w:t>09</w:t>
+              <w:t>10</w:t>
             </w:r>
             <w:r>
               <w:rPr>
@@ -4400,7 +4627,7 @@
                 <w:sz w:val="18"/>
                 <w:szCs w:val="20"/>
               </w:rPr>
-              <w:t>1835.pdf</w:t>
+              <w:t>1959.pdf</w:t>
             </w:r>
           </w:p>
         </w:tc>
@@ -4423,7 +4650,7 @@
                 <w:sz w:val="18"/>
                 <w:szCs w:val="20"/>
               </w:rPr>
-              <w:t>313 056,33 $</w:t>
+              <w:t>290 990.67 $</w:t>
             </w:r>
           </w:p>
         </w:tc>
@@ -4524,18 +4751,8 @@
                 <w:sz w:val="18"/>
                 <w:szCs w:val="20"/>
               </w:rPr>
-              <w:t xml:space="preserve">233,80 </w:t>
-            </w:r>
-            <w:proofErr w:type="spellStart"/>
-            <w:r>
-              <w:rPr>
-                <w:rFonts w:ascii="Aptos Narrow" w:hAnsi="Aptos Narrow"/>
-                <w:sz w:val="18"/>
-                <w:szCs w:val="20"/>
-              </w:rPr>
-              <w:t>hres</w:t>
-            </w:r>
-            <w:proofErr w:type="spellEnd"/>
+              <w:t>254,65 hres</w:t>
+            </w:r>
           </w:p>
         </w:tc>
         <w:tc>
@@ -4635,7 +4852,7 @@
                 <w:sz w:val="18"/>
                 <w:szCs w:val="20"/>
               </w:rPr>
-              <w:t>3352</w:t>
+              <w:t>3372</w:t>
             </w:r>
           </w:p>
         </w:tc>
@@ -4843,7 +5060,7 @@
                 <w:sz w:val="18"/>
                 <w:szCs w:val="20"/>
               </w:rPr>
-              <w:t>1959.pdf</w:t>
+              <w:t>2040.pdf</w:t>
             </w:r>
           </w:p>
         </w:tc>
@@ -4866,7 +5083,7 @@
                 <w:sz w:val="18"/>
                 <w:szCs w:val="20"/>
               </w:rPr>
-              <w:t>290 990.67 $</w:t>
+              <w:t>288 928,31 $</w:t>
             </w:r>
           </w:p>
         </w:tc>
@@ -4967,18 +5184,8 @@
                 <w:sz w:val="18"/>
                 <w:szCs w:val="20"/>
               </w:rPr>
-              <w:t xml:space="preserve">254,65 </w:t>
-            </w:r>
-            <w:proofErr w:type="spellStart"/>
-            <w:r>
-              <w:rPr>
-                <w:rFonts w:ascii="Aptos Narrow" w:hAnsi="Aptos Narrow"/>
-                <w:sz w:val="18"/>
-                <w:szCs w:val="20"/>
-              </w:rPr>
-              <w:t>hres</w:t>
-            </w:r>
-            <w:proofErr w:type="spellEnd"/>
+              <w:t>254,65 hres</w:t>
+            </w:r>
           </w:p>
         </w:tc>
         <w:tc>
@@ -5095,17 +5302,6 @@
                 <w:szCs w:val="20"/>
               </w:rPr>
             </w:pPr>
-            <w:r>
-              <w:rPr>
-                <w:rFonts w:ascii="Aptos Narrow" w:hAnsi="Aptos Narrow"/>
-                <w:b/>
-                <w:bCs/>
-                <w:color w:val="FF0000"/>
-                <w:sz w:val="22"/>
-                <w:szCs w:val="24"/>
-              </w:rPr>
-              <w:sym w:font="Wingdings 2" w:char="F050"/>
-            </w:r>
           </w:p>
         </w:tc>
       </w:tr>
@@ -5168,7 +5364,7 @@
                 <w:sz w:val="18"/>
                 <w:szCs w:val="20"/>
               </w:rPr>
-              <w:t>10</w:t>
+              <w:t>12</w:t>
             </w:r>
             <w:r>
               <w:rPr>
@@ -5184,7 +5380,7 @@
                 <w:sz w:val="18"/>
                 <w:szCs w:val="20"/>
               </w:rPr>
-              <w:t>1922</w:t>
+              <w:t>1510</w:t>
             </w:r>
           </w:p>
         </w:tc>
@@ -5270,7 +5466,7 @@
                 <w:sz w:val="18"/>
                 <w:szCs w:val="20"/>
               </w:rPr>
-              <w:t>10</w:t>
+              <w:t>12</w:t>
             </w:r>
             <w:r>
               <w:rPr>
@@ -5286,7 +5482,7 @@
                 <w:sz w:val="18"/>
                 <w:szCs w:val="20"/>
               </w:rPr>
-              <w:t>2040.pdf</w:t>
+              <w:t>1515.pdf</w:t>
             </w:r>
           </w:p>
         </w:tc>
@@ -5410,18 +5606,8 @@
                 <w:sz w:val="18"/>
                 <w:szCs w:val="20"/>
               </w:rPr>
-              <w:t xml:space="preserve">254,65 </w:t>
-            </w:r>
-            <w:proofErr w:type="spellStart"/>
-            <w:r>
-              <w:rPr>
-                <w:rFonts w:ascii="Aptos Narrow" w:hAnsi="Aptos Narrow"/>
-                <w:sz w:val="18"/>
-                <w:szCs w:val="20"/>
-              </w:rPr>
-              <w:t>hres</w:t>
-            </w:r>
-            <w:proofErr w:type="spellEnd"/>
+              <w:t>255,05 hres</w:t>
+            </w:r>
           </w:p>
         </w:tc>
         <w:tc>
@@ -5521,7 +5707,7 @@
                 <w:sz w:val="18"/>
                 <w:szCs w:val="20"/>
               </w:rPr>
-              <w:t>3372</w:t>
+              <w:t>3373</w:t>
             </w:r>
           </w:p>
         </w:tc>
@@ -5538,6 +5724,17 @@
                 <w:szCs w:val="20"/>
               </w:rPr>
             </w:pPr>
+            <w:r>
+              <w:rPr>
+                <w:rFonts w:ascii="Aptos Narrow" w:hAnsi="Aptos Narrow"/>
+                <w:b/>
+                <w:bCs/>
+                <w:color w:val="FF0000"/>
+                <w:sz w:val="22"/>
+                <w:szCs w:val="24"/>
+              </w:rPr>
+              <w:sym w:font="Wingdings 2" w:char="F050"/>
+            </w:r>
           </w:p>
         </w:tc>
       </w:tr>
@@ -5600,7 +5797,7 @@
                 <w:sz w:val="18"/>
                 <w:szCs w:val="20"/>
               </w:rPr>
-              <w:t>12</w:t>
+              <w:t>13</w:t>
             </w:r>
             <w:r>
               <w:rPr>
@@ -5616,7 +5813,7 @@
                 <w:sz w:val="18"/>
                 <w:szCs w:val="20"/>
               </w:rPr>
-              <w:t>1510</w:t>
+              <w:t>2232</w:t>
             </w:r>
           </w:p>
         </w:tc>
@@ -5702,7 +5899,7 @@
                 <w:sz w:val="18"/>
                 <w:szCs w:val="20"/>
               </w:rPr>
-              <w:t>12</w:t>
+              <w:t>13</w:t>
             </w:r>
             <w:r>
               <w:rPr>
@@ -5718,7 +5915,7 @@
                 <w:sz w:val="18"/>
                 <w:szCs w:val="20"/>
               </w:rPr>
-              <w:t>1515.pdf</w:t>
+              <w:t>2241.pdf</w:t>
             </w:r>
           </w:p>
         </w:tc>
@@ -5741,7 +5938,7 @@
                 <w:sz w:val="18"/>
                 <w:szCs w:val="20"/>
               </w:rPr>
-              <w:t>288 928,31 $</w:t>
+              <w:t>249 445,89 $</w:t>
             </w:r>
           </w:p>
         </w:tc>
@@ -5842,18 +6039,8 @@
                 <w:sz w:val="18"/>
                 <w:szCs w:val="20"/>
               </w:rPr>
-              <w:t xml:space="preserve">255,05 </w:t>
-            </w:r>
-            <w:proofErr w:type="spellStart"/>
-            <w:r>
-              <w:rPr>
-                <w:rFonts w:ascii="Aptos Narrow" w:hAnsi="Aptos Narrow"/>
-                <w:sz w:val="18"/>
-                <w:szCs w:val="20"/>
-              </w:rPr>
-              <w:t>hres</w:t>
-            </w:r>
-            <w:proofErr w:type="spellEnd"/>
+              <w:t>278,35 hres</w:t>
+            </w:r>
           </w:p>
         </w:tc>
         <w:tc>
@@ -5953,7 +6140,905 @@
                 <w:sz w:val="18"/>
                 <w:szCs w:val="20"/>
               </w:rPr>
-              <w:t>3373</w:t>
+              <w:t>3402</w:t>
+            </w:r>
+          </w:p>
+        </w:tc>
+        <w:tc>
+          <w:tcPr>
+            <w:tcW w:w="465" w:type="dxa"/>
+          </w:tcPr>
+          <w:p>
+            <w:pPr>
+              <w:jc w:val="center"/>
+              <w:rPr>
+                <w:rFonts w:ascii="Aptos Narrow" w:hAnsi="Aptos Narrow"/>
+                <w:sz w:val="18"/>
+                <w:szCs w:val="20"/>
+              </w:rPr>
+            </w:pPr>
+            <w:r>
+              <w:rPr>
+                <w:rFonts w:ascii="Aptos Narrow" w:hAnsi="Aptos Narrow"/>
+                <w:b/>
+                <w:bCs/>
+                <w:color w:val="FF0000"/>
+                <w:sz w:val="22"/>
+                <w:szCs w:val="24"/>
+              </w:rPr>
+              <w:sym w:font="Wingdings 2" w:char="F050"/>
+            </w:r>
+          </w:p>
+        </w:tc>
+      </w:tr>
+      <w:tr>
+        <w:tc>
+          <w:tcPr>
+            <w:tcW w:w="1715" w:type="dxa"/>
+          </w:tcPr>
+          <w:p>
+            <w:pPr>
+              <w:rPr>
+                <w:rFonts w:ascii="Aptos Narrow" w:hAnsi="Aptos Narrow"/>
+                <w:sz w:val="18"/>
+                <w:szCs w:val="20"/>
+              </w:rPr>
+            </w:pPr>
+            <w:r>
+              <w:rPr>
+                <w:rFonts w:ascii="Aptos Narrow" w:hAnsi="Aptos Narrow"/>
+                <w:sz w:val="18"/>
+                <w:szCs w:val="20"/>
+              </w:rPr>
+              <w:t>202</w:t>
+            </w:r>
+            <w:r>
+              <w:rPr>
+                <w:rFonts w:ascii="Aptos Narrow" w:hAnsi="Aptos Narrow"/>
+                <w:sz w:val="18"/>
+                <w:szCs w:val="20"/>
+              </w:rPr>
+              <w:t>5</w:t>
+            </w:r>
+            <w:r>
+              <w:rPr>
+                <w:rFonts w:ascii="Aptos Narrow" w:hAnsi="Aptos Narrow"/>
+                <w:sz w:val="18"/>
+                <w:szCs w:val="20"/>
+              </w:rPr>
+              <w:t>_</w:t>
+            </w:r>
+            <w:r>
+              <w:rPr>
+                <w:rFonts w:ascii="Aptos Narrow" w:hAnsi="Aptos Narrow"/>
+                <w:sz w:val="18"/>
+                <w:szCs w:val="20"/>
+              </w:rPr>
+              <w:t>01</w:t>
+            </w:r>
+            <w:r>
+              <w:rPr>
+                <w:rFonts w:ascii="Aptos Narrow" w:hAnsi="Aptos Narrow"/>
+                <w:sz w:val="18"/>
+                <w:szCs w:val="20"/>
+              </w:rPr>
+              <w:t>_</w:t>
+            </w:r>
+            <w:r>
+              <w:rPr>
+                <w:rFonts w:ascii="Aptos Narrow" w:hAnsi="Aptos Narrow"/>
+                <w:sz w:val="18"/>
+                <w:szCs w:val="20"/>
+              </w:rPr>
+              <w:t>14</w:t>
+            </w:r>
+            <w:r>
+              <w:rPr>
+                <w:rFonts w:ascii="Aptos Narrow" w:hAnsi="Aptos Narrow"/>
+                <w:sz w:val="18"/>
+                <w:szCs w:val="20"/>
+              </w:rPr>
+              <w:t>_</w:t>
+            </w:r>
+            <w:r>
+              <w:rPr>
+                <w:rFonts w:ascii="Aptos Narrow" w:hAnsi="Aptos Narrow"/>
+                <w:sz w:val="18"/>
+                <w:szCs w:val="20"/>
+              </w:rPr>
+              <w:t>2233</w:t>
+            </w:r>
+          </w:p>
+        </w:tc>
+        <w:tc>
+          <w:tcPr>
+            <w:tcW w:w="938" w:type="dxa"/>
+          </w:tcPr>
+          <w:p>
+            <w:pPr>
+              <w:jc w:val="center"/>
+              <w:rPr>
+                <w:rFonts w:ascii="Aptos Narrow" w:hAnsi="Aptos Narrow"/>
+                <w:sz w:val="18"/>
+                <w:szCs w:val="20"/>
+              </w:rPr>
+            </w:pPr>
+            <w:r>
+              <w:rPr>
+                <w:rFonts w:ascii="Aptos Narrow" w:hAnsi="Aptos Narrow"/>
+                <w:sz w:val="18"/>
+                <w:szCs w:val="20"/>
+              </w:rPr>
+              <w:t>OK</w:t>
+            </w:r>
+          </w:p>
+        </w:tc>
+        <w:tc>
+          <w:tcPr>
+            <w:tcW w:w="1970" w:type="dxa"/>
+          </w:tcPr>
+          <w:p>
+            <w:pPr>
+              <w:jc w:val="center"/>
+              <w:rPr>
+                <w:rFonts w:ascii="Aptos Narrow" w:hAnsi="Aptos Narrow"/>
+                <w:sz w:val="18"/>
+                <w:szCs w:val="20"/>
+              </w:rPr>
+            </w:pPr>
+            <w:r>
+              <w:rPr>
+                <w:rFonts w:ascii="Aptos Narrow" w:hAnsi="Aptos Narrow"/>
+                <w:sz w:val="18"/>
+                <w:szCs w:val="20"/>
+              </w:rPr>
+              <w:t>202</w:t>
+            </w:r>
+            <w:r>
+              <w:rPr>
+                <w:rFonts w:ascii="Aptos Narrow" w:hAnsi="Aptos Narrow"/>
+                <w:sz w:val="18"/>
+                <w:szCs w:val="20"/>
+              </w:rPr>
+              <w:t>5</w:t>
+            </w:r>
+            <w:r>
+              <w:rPr>
+                <w:rFonts w:ascii="Aptos Narrow" w:hAnsi="Aptos Narrow"/>
+                <w:sz w:val="18"/>
+                <w:szCs w:val="20"/>
+              </w:rPr>
+              <w:t>_</w:t>
+            </w:r>
+            <w:r>
+              <w:rPr>
+                <w:rFonts w:ascii="Aptos Narrow" w:hAnsi="Aptos Narrow"/>
+                <w:sz w:val="18"/>
+                <w:szCs w:val="20"/>
+              </w:rPr>
+              <w:t>01</w:t>
+            </w:r>
+            <w:r>
+              <w:rPr>
+                <w:rFonts w:ascii="Aptos Narrow" w:hAnsi="Aptos Narrow"/>
+                <w:sz w:val="18"/>
+                <w:szCs w:val="20"/>
+              </w:rPr>
+              <w:t>_</w:t>
+            </w:r>
+            <w:r>
+              <w:rPr>
+                <w:rFonts w:ascii="Aptos Narrow" w:hAnsi="Aptos Narrow"/>
+                <w:sz w:val="18"/>
+                <w:szCs w:val="20"/>
+              </w:rPr>
+              <w:t>14</w:t>
+            </w:r>
+            <w:r>
+              <w:rPr>
+                <w:rFonts w:ascii="Aptos Narrow" w:hAnsi="Aptos Narrow"/>
+                <w:sz w:val="18"/>
+                <w:szCs w:val="20"/>
+              </w:rPr>
+              <w:t>_</w:t>
+            </w:r>
+            <w:r>
+              <w:rPr>
+                <w:rFonts w:ascii="Aptos Narrow" w:hAnsi="Aptos Narrow"/>
+                <w:sz w:val="18"/>
+                <w:szCs w:val="20"/>
+              </w:rPr>
+              <w:t>2238.pdf</w:t>
+            </w:r>
+          </w:p>
+        </w:tc>
+        <w:tc>
+          <w:tcPr>
+            <w:tcW w:w="1342" w:type="dxa"/>
+          </w:tcPr>
+          <w:p>
+            <w:pPr>
+              <w:jc w:val="right"/>
+              <w:rPr>
+                <w:rFonts w:ascii="Aptos Narrow" w:hAnsi="Aptos Narrow"/>
+                <w:sz w:val="18"/>
+                <w:szCs w:val="20"/>
+              </w:rPr>
+            </w:pPr>
+            <w:r>
+              <w:rPr>
+                <w:rFonts w:ascii="Aptos Narrow" w:hAnsi="Aptos Narrow"/>
+                <w:sz w:val="18"/>
+                <w:szCs w:val="20"/>
+              </w:rPr>
+              <w:t>238 278,83 $</w:t>
+            </w:r>
+          </w:p>
+        </w:tc>
+        <w:tc>
+          <w:tcPr>
+            <w:tcW w:w="468" w:type="dxa"/>
+          </w:tcPr>
+          <w:p>
+            <w:pPr>
+              <w:jc w:val="center"/>
+              <w:rPr>
+                <w:rFonts w:ascii="Aptos Narrow" w:hAnsi="Aptos Narrow"/>
+                <w:sz w:val="18"/>
+                <w:szCs w:val="20"/>
+              </w:rPr>
+            </w:pPr>
+            <w:r>
+              <w:rPr>
+                <w:rFonts w:ascii="Aptos Narrow" w:hAnsi="Aptos Narrow"/>
+                <w:b/>
+                <w:bCs/>
+                <w:color w:val="FF0000"/>
+                <w:sz w:val="22"/>
+                <w:szCs w:val="24"/>
+              </w:rPr>
+              <w:sym w:font="Wingdings 2" w:char="F050"/>
+            </w:r>
+          </w:p>
+        </w:tc>
+        <w:tc>
+          <w:tcPr>
+            <w:tcW w:w="468" w:type="dxa"/>
+          </w:tcPr>
+          <w:p>
+            <w:pPr>
+              <w:jc w:val="center"/>
+              <w:rPr>
+                <w:rFonts w:ascii="Aptos Narrow" w:hAnsi="Aptos Narrow"/>
+                <w:sz w:val="18"/>
+                <w:szCs w:val="20"/>
+              </w:rPr>
+            </w:pPr>
+            <w:r>
+              <w:rPr>
+                <w:rFonts w:ascii="Aptos Narrow" w:hAnsi="Aptos Narrow"/>
+                <w:b/>
+                <w:bCs/>
+                <w:color w:val="FF0000"/>
+                <w:sz w:val="22"/>
+                <w:szCs w:val="24"/>
+              </w:rPr>
+              <w:sym w:font="Wingdings 2" w:char="F050"/>
+            </w:r>
+          </w:p>
+        </w:tc>
+        <w:tc>
+          <w:tcPr>
+            <w:tcW w:w="468" w:type="dxa"/>
+          </w:tcPr>
+          <w:p>
+            <w:pPr>
+              <w:jc w:val="center"/>
+              <w:rPr>
+                <w:rFonts w:ascii="Aptos Narrow" w:hAnsi="Aptos Narrow"/>
+                <w:sz w:val="18"/>
+                <w:szCs w:val="20"/>
+              </w:rPr>
+            </w:pPr>
+            <w:r>
+              <w:rPr>
+                <w:rFonts w:ascii="Aptos Narrow" w:hAnsi="Aptos Narrow"/>
+                <w:b/>
+                <w:bCs/>
+                <w:color w:val="FF0000"/>
+                <w:sz w:val="22"/>
+                <w:szCs w:val="24"/>
+              </w:rPr>
+              <w:sym w:font="Wingdings 2" w:char="F050"/>
+            </w:r>
+          </w:p>
+        </w:tc>
+        <w:tc>
+          <w:tcPr>
+            <w:tcW w:w="1233" w:type="dxa"/>
+          </w:tcPr>
+          <w:p>
+            <w:pPr>
+              <w:jc w:val="right"/>
+              <w:rPr>
+                <w:rFonts w:ascii="Aptos Narrow" w:hAnsi="Aptos Narrow"/>
+                <w:sz w:val="18"/>
+                <w:szCs w:val="20"/>
+              </w:rPr>
+            </w:pPr>
+            <w:r>
+              <w:rPr>
+                <w:rFonts w:ascii="Aptos Narrow" w:hAnsi="Aptos Narrow"/>
+                <w:sz w:val="18"/>
+                <w:szCs w:val="20"/>
+              </w:rPr>
+              <w:t>304,10 hres</w:t>
+            </w:r>
+          </w:p>
+        </w:tc>
+        <w:tc>
+          <w:tcPr>
+            <w:tcW w:w="468" w:type="dxa"/>
+          </w:tcPr>
+          <w:p>
+            <w:pPr>
+              <w:jc w:val="center"/>
+              <w:rPr>
+                <w:rFonts w:ascii="Aptos Narrow" w:hAnsi="Aptos Narrow"/>
+                <w:sz w:val="18"/>
+                <w:szCs w:val="20"/>
+              </w:rPr>
+            </w:pPr>
+            <w:r>
+              <w:rPr>
+                <w:rFonts w:ascii="Aptos Narrow" w:hAnsi="Aptos Narrow"/>
+                <w:b/>
+                <w:bCs/>
+                <w:color w:val="FF0000"/>
+                <w:sz w:val="22"/>
+                <w:szCs w:val="24"/>
+              </w:rPr>
+              <w:sym w:font="Wingdings 2" w:char="F050"/>
+            </w:r>
+          </w:p>
+        </w:tc>
+        <w:tc>
+          <w:tcPr>
+            <w:tcW w:w="468" w:type="dxa"/>
+          </w:tcPr>
+          <w:p>
+            <w:pPr>
+              <w:jc w:val="center"/>
+              <w:rPr>
+                <w:rFonts w:ascii="Aptos Narrow" w:hAnsi="Aptos Narrow"/>
+                <w:sz w:val="18"/>
+                <w:szCs w:val="20"/>
+              </w:rPr>
+            </w:pPr>
+            <w:r>
+              <w:rPr>
+                <w:rFonts w:ascii="Aptos Narrow" w:hAnsi="Aptos Narrow"/>
+                <w:b/>
+                <w:bCs/>
+                <w:color w:val="FF0000"/>
+                <w:sz w:val="22"/>
+                <w:szCs w:val="24"/>
+              </w:rPr>
+              <w:sym w:font="Wingdings 2" w:char="F050"/>
+            </w:r>
+          </w:p>
+        </w:tc>
+        <w:tc>
+          <w:tcPr>
+            <w:tcW w:w="468" w:type="dxa"/>
+          </w:tcPr>
+          <w:p>
+            <w:pPr>
+              <w:jc w:val="center"/>
+              <w:rPr>
+                <w:rFonts w:ascii="Aptos Narrow" w:hAnsi="Aptos Narrow"/>
+                <w:sz w:val="18"/>
+                <w:szCs w:val="20"/>
+              </w:rPr>
+            </w:pPr>
+            <w:r>
+              <w:rPr>
+                <w:rFonts w:ascii="Aptos Narrow" w:hAnsi="Aptos Narrow"/>
+                <w:b/>
+                <w:bCs/>
+                <w:color w:val="FF0000"/>
+                <w:sz w:val="22"/>
+                <w:szCs w:val="24"/>
+              </w:rPr>
+              <w:sym w:font="Wingdings 2" w:char="F050"/>
+            </w:r>
+          </w:p>
+        </w:tc>
+        <w:tc>
+          <w:tcPr>
+            <w:tcW w:w="757" w:type="dxa"/>
+          </w:tcPr>
+          <w:p>
+            <w:pPr>
+              <w:jc w:val="center"/>
+              <w:rPr>
+                <w:rFonts w:ascii="Aptos Narrow" w:hAnsi="Aptos Narrow"/>
+                <w:sz w:val="18"/>
+                <w:szCs w:val="20"/>
+              </w:rPr>
+            </w:pPr>
+            <w:r>
+              <w:rPr>
+                <w:rFonts w:ascii="Aptos Narrow" w:hAnsi="Aptos Narrow"/>
+                <w:sz w:val="18"/>
+                <w:szCs w:val="20"/>
+              </w:rPr>
+              <w:t>3439</w:t>
+            </w:r>
+          </w:p>
+        </w:tc>
+        <w:tc>
+          <w:tcPr>
+            <w:tcW w:w="465" w:type="dxa"/>
+          </w:tcPr>
+          <w:p>
+            <w:pPr>
+              <w:jc w:val="center"/>
+              <w:rPr>
+                <w:rFonts w:ascii="Aptos Narrow" w:hAnsi="Aptos Narrow"/>
+                <w:sz w:val="18"/>
+                <w:szCs w:val="20"/>
+              </w:rPr>
+            </w:pPr>
+            <w:r>
+              <w:rPr>
+                <w:rFonts w:ascii="Aptos Narrow" w:hAnsi="Aptos Narrow"/>
+                <w:b/>
+                <w:bCs/>
+                <w:color w:val="FF0000"/>
+                <w:sz w:val="22"/>
+                <w:szCs w:val="24"/>
+              </w:rPr>
+              <w:sym w:font="Wingdings 2" w:char="F050"/>
+            </w:r>
+          </w:p>
+        </w:tc>
+      </w:tr>
+      <w:tr>
+        <w:tc>
+          <w:tcPr>
+            <w:tcW w:w="1715" w:type="dxa"/>
+          </w:tcPr>
+          <w:p>
+            <w:pPr>
+              <w:rPr>
+                <w:rFonts w:ascii="Aptos Narrow" w:hAnsi="Aptos Narrow"/>
+                <w:sz w:val="18"/>
+                <w:szCs w:val="20"/>
+              </w:rPr>
+            </w:pPr>
+            <w:r>
+              <w:rPr>
+                <w:rFonts w:ascii="Aptos Narrow" w:hAnsi="Aptos Narrow"/>
+                <w:sz w:val="18"/>
+                <w:szCs w:val="20"/>
+              </w:rPr>
+              <w:t>202</w:t>
+            </w:r>
+            <w:r>
+              <w:rPr>
+                <w:rFonts w:ascii="Aptos Narrow" w:hAnsi="Aptos Narrow"/>
+                <w:sz w:val="18"/>
+                <w:szCs w:val="20"/>
+              </w:rPr>
+              <w:t>5</w:t>
+            </w:r>
+            <w:r>
+              <w:rPr>
+                <w:rFonts w:ascii="Aptos Narrow" w:hAnsi="Aptos Narrow"/>
+                <w:sz w:val="18"/>
+                <w:szCs w:val="20"/>
+              </w:rPr>
+              <w:t>_</w:t>
+            </w:r>
+            <w:r>
+              <w:rPr>
+                <w:rFonts w:ascii="Aptos Narrow" w:hAnsi="Aptos Narrow"/>
+                <w:sz w:val="18"/>
+                <w:szCs w:val="20"/>
+              </w:rPr>
+              <w:t>01</w:t>
+            </w:r>
+            <w:r>
+              <w:rPr>
+                <w:rFonts w:ascii="Aptos Narrow" w:hAnsi="Aptos Narrow"/>
+                <w:sz w:val="18"/>
+                <w:szCs w:val="20"/>
+              </w:rPr>
+              <w:t>_</w:t>
+            </w:r>
+            <w:r>
+              <w:rPr>
+                <w:rFonts w:ascii="Aptos Narrow" w:hAnsi="Aptos Narrow"/>
+                <w:sz w:val="18"/>
+                <w:szCs w:val="20"/>
+              </w:rPr>
+              <w:t>1</w:t>
+            </w:r>
+            <w:r>
+              <w:rPr>
+                <w:rFonts w:ascii="Aptos Narrow" w:hAnsi="Aptos Narrow"/>
+                <w:sz w:val="18"/>
+                <w:szCs w:val="20"/>
+              </w:rPr>
+              <w:t>5</w:t>
+            </w:r>
+            <w:r>
+              <w:rPr>
+                <w:rFonts w:ascii="Aptos Narrow" w:hAnsi="Aptos Narrow"/>
+                <w:sz w:val="18"/>
+                <w:szCs w:val="20"/>
+              </w:rPr>
+              <w:t>_</w:t>
+            </w:r>
+            <w:r>
+              <w:rPr>
+                <w:rFonts w:ascii="Aptos Narrow" w:hAnsi="Aptos Narrow"/>
+                <w:sz w:val="18"/>
+                <w:szCs w:val="20"/>
+              </w:rPr>
+              <w:t>2311</w:t>
+            </w:r>
+          </w:p>
+        </w:tc>
+        <w:tc>
+          <w:tcPr>
+            <w:tcW w:w="938" w:type="dxa"/>
+          </w:tcPr>
+          <w:p>
+            <w:pPr>
+              <w:jc w:val="center"/>
+              <w:rPr>
+                <w:rFonts w:ascii="Aptos Narrow" w:hAnsi="Aptos Narrow"/>
+                <w:sz w:val="18"/>
+                <w:szCs w:val="20"/>
+              </w:rPr>
+            </w:pPr>
+            <w:r>
+              <w:rPr>
+                <w:rFonts w:ascii="Aptos Narrow" w:hAnsi="Aptos Narrow"/>
+                <w:sz w:val="18"/>
+                <w:szCs w:val="20"/>
+              </w:rPr>
+              <w:t>OK</w:t>
+            </w:r>
+          </w:p>
+        </w:tc>
+        <w:tc>
+          <w:tcPr>
+            <w:tcW w:w="1970" w:type="dxa"/>
+          </w:tcPr>
+          <w:p>
+            <w:pPr>
+              <w:jc w:val="center"/>
+              <w:rPr>
+                <w:rFonts w:ascii="Aptos Narrow" w:hAnsi="Aptos Narrow"/>
+                <w:sz w:val="18"/>
+                <w:szCs w:val="20"/>
+              </w:rPr>
+            </w:pPr>
+            <w:r>
+              <w:rPr>
+                <w:rFonts w:ascii="Aptos Narrow" w:hAnsi="Aptos Narrow"/>
+                <w:sz w:val="18"/>
+                <w:szCs w:val="20"/>
+              </w:rPr>
+              <w:t>202</w:t>
+            </w:r>
+            <w:r>
+              <w:rPr>
+                <w:rFonts w:ascii="Aptos Narrow" w:hAnsi="Aptos Narrow"/>
+                <w:sz w:val="18"/>
+                <w:szCs w:val="20"/>
+              </w:rPr>
+              <w:t>5</w:t>
+            </w:r>
+            <w:r>
+              <w:rPr>
+                <w:rFonts w:ascii="Aptos Narrow" w:hAnsi="Aptos Narrow"/>
+                <w:sz w:val="18"/>
+                <w:szCs w:val="20"/>
+              </w:rPr>
+              <w:t>_</w:t>
+            </w:r>
+            <w:r>
+              <w:rPr>
+                <w:rFonts w:ascii="Aptos Narrow" w:hAnsi="Aptos Narrow"/>
+                <w:sz w:val="18"/>
+                <w:szCs w:val="20"/>
+              </w:rPr>
+              <w:t>01</w:t>
+            </w:r>
+            <w:r>
+              <w:rPr>
+                <w:rFonts w:ascii="Aptos Narrow" w:hAnsi="Aptos Narrow"/>
+                <w:sz w:val="18"/>
+                <w:szCs w:val="20"/>
+              </w:rPr>
+              <w:t>_</w:t>
+            </w:r>
+            <w:r>
+              <w:rPr>
+                <w:rFonts w:ascii="Aptos Narrow" w:hAnsi="Aptos Narrow"/>
+                <w:sz w:val="18"/>
+                <w:szCs w:val="20"/>
+              </w:rPr>
+              <w:t>1</w:t>
+            </w:r>
+            <w:r>
+              <w:rPr>
+                <w:rFonts w:ascii="Aptos Narrow" w:hAnsi="Aptos Narrow"/>
+                <w:sz w:val="18"/>
+                <w:szCs w:val="20"/>
+              </w:rPr>
+              <w:t>5</w:t>
+            </w:r>
+            <w:r>
+              <w:rPr>
+                <w:rFonts w:ascii="Aptos Narrow" w:hAnsi="Aptos Narrow"/>
+                <w:sz w:val="18"/>
+                <w:szCs w:val="20"/>
+              </w:rPr>
+              <w:t>_</w:t>
+            </w:r>
+            <w:r>
+              <w:rPr>
+                <w:rFonts w:ascii="Aptos Narrow" w:hAnsi="Aptos Narrow"/>
+                <w:sz w:val="18"/>
+                <w:szCs w:val="20"/>
+              </w:rPr>
+              <w:t>2316.p</w:t>
+            </w:r>
+            <w:r>
+              <w:rPr>
+                <w:rFonts w:ascii="Aptos Narrow" w:hAnsi="Aptos Narrow"/>
+                <w:sz w:val="18"/>
+                <w:szCs w:val="20"/>
+              </w:rPr>
+              <w:t>df</w:t>
+            </w:r>
+          </w:p>
+        </w:tc>
+        <w:tc>
+          <w:tcPr>
+            <w:tcW w:w="1342" w:type="dxa"/>
+          </w:tcPr>
+          <w:p>
+            <w:pPr>
+              <w:jc w:val="right"/>
+              <w:rPr>
+                <w:rFonts w:ascii="Aptos Narrow" w:hAnsi="Aptos Narrow"/>
+                <w:sz w:val="18"/>
+                <w:szCs w:val="20"/>
+              </w:rPr>
+            </w:pPr>
+            <w:r>
+              <w:rPr>
+                <w:rFonts w:ascii="Aptos Narrow" w:hAnsi="Aptos Narrow"/>
+                <w:sz w:val="18"/>
+                <w:szCs w:val="20"/>
+              </w:rPr>
+              <w:t>238 278,83 $</w:t>
+            </w:r>
+          </w:p>
+        </w:tc>
+        <w:tc>
+          <w:tcPr>
+            <w:tcW w:w="468" w:type="dxa"/>
+          </w:tcPr>
+          <w:p>
+            <w:pPr>
+              <w:jc w:val="center"/>
+              <w:rPr>
+                <w:rFonts w:ascii="Aptos Narrow" w:hAnsi="Aptos Narrow"/>
+                <w:sz w:val="18"/>
+                <w:szCs w:val="20"/>
+              </w:rPr>
+            </w:pPr>
+            <w:r>
+              <w:rPr>
+                <w:rFonts w:ascii="Aptos Narrow" w:hAnsi="Aptos Narrow"/>
+                <w:b/>
+                <w:bCs/>
+                <w:color w:val="FF0000"/>
+                <w:sz w:val="22"/>
+                <w:szCs w:val="24"/>
+              </w:rPr>
+              <w:sym w:font="Wingdings 2" w:char="F050"/>
+            </w:r>
+          </w:p>
+        </w:tc>
+        <w:tc>
+          <w:tcPr>
+            <w:tcW w:w="468" w:type="dxa"/>
+          </w:tcPr>
+          <w:p>
+            <w:pPr>
+              <w:jc w:val="center"/>
+              <w:rPr>
+                <w:rFonts w:ascii="Aptos Narrow" w:hAnsi="Aptos Narrow"/>
+                <w:sz w:val="18"/>
+                <w:szCs w:val="20"/>
+              </w:rPr>
+            </w:pPr>
+            <w:r>
+              <w:rPr>
+                <w:rFonts w:ascii="Aptos Narrow" w:hAnsi="Aptos Narrow"/>
+                <w:b/>
+                <w:bCs/>
+                <w:color w:val="FF0000"/>
+                <w:sz w:val="22"/>
+                <w:szCs w:val="24"/>
+              </w:rPr>
+              <w:sym w:font="Wingdings 2" w:char="F050"/>
+            </w:r>
+          </w:p>
+        </w:tc>
+        <w:tc>
+          <w:tcPr>
+            <w:tcW w:w="468" w:type="dxa"/>
+          </w:tcPr>
+          <w:p>
+            <w:pPr>
+              <w:jc w:val="center"/>
+              <w:rPr>
+                <w:rFonts w:ascii="Aptos Narrow" w:hAnsi="Aptos Narrow"/>
+                <w:sz w:val="18"/>
+                <w:szCs w:val="20"/>
+              </w:rPr>
+            </w:pPr>
+            <w:r>
+              <w:rPr>
+                <w:rFonts w:ascii="Aptos Narrow" w:hAnsi="Aptos Narrow"/>
+                <w:b/>
+                <w:bCs/>
+                <w:color w:val="FF0000"/>
+                <w:sz w:val="22"/>
+                <w:szCs w:val="24"/>
+              </w:rPr>
+              <w:sym w:font="Wingdings 2" w:char="F050"/>
+            </w:r>
+          </w:p>
+        </w:tc>
+        <w:tc>
+          <w:tcPr>
+            <w:tcW w:w="1233" w:type="dxa"/>
+          </w:tcPr>
+          <w:p>
+            <w:pPr>
+              <w:jc w:val="right"/>
+              <w:rPr>
+                <w:rFonts w:ascii="Aptos Narrow" w:hAnsi="Aptos Narrow"/>
+                <w:sz w:val="18"/>
+                <w:szCs w:val="20"/>
+              </w:rPr>
+            </w:pPr>
+            <w:r>
+              <w:rPr>
+                <w:rFonts w:ascii="Aptos Narrow" w:hAnsi="Aptos Narrow"/>
+                <w:sz w:val="18"/>
+                <w:szCs w:val="20"/>
+              </w:rPr>
+              <w:t>313,75</w:t>
+            </w:r>
+            <w:r>
+              <w:rPr>
+                <w:rFonts w:ascii="Aptos Narrow" w:hAnsi="Aptos Narrow"/>
+                <w:sz w:val="18"/>
+                <w:szCs w:val="20"/>
+              </w:rPr>
+              <w:t xml:space="preserve"> hres</w:t>
+            </w:r>
+          </w:p>
+        </w:tc>
+        <w:tc>
+          <w:tcPr>
+            <w:tcW w:w="468" w:type="dxa"/>
+          </w:tcPr>
+          <w:p>
+            <w:pPr>
+              <w:jc w:val="center"/>
+              <w:rPr>
+                <w:rFonts w:ascii="Aptos Narrow" w:hAnsi="Aptos Narrow"/>
+                <w:sz w:val="18"/>
+                <w:szCs w:val="20"/>
+              </w:rPr>
+            </w:pPr>
+            <w:r>
+              <w:rPr>
+                <w:rFonts w:ascii="Aptos Narrow" w:hAnsi="Aptos Narrow"/>
+                <w:b/>
+                <w:bCs/>
+                <w:color w:val="FF0000"/>
+                <w:sz w:val="22"/>
+                <w:szCs w:val="24"/>
+              </w:rPr>
+              <w:sym w:font="Wingdings 2" w:char="F050"/>
+            </w:r>
+          </w:p>
+        </w:tc>
+        <w:tc>
+          <w:tcPr>
+            <w:tcW w:w="468" w:type="dxa"/>
+          </w:tcPr>
+          <w:p>
+            <w:pPr>
+              <w:jc w:val="center"/>
+              <w:rPr>
+                <w:rFonts w:ascii="Aptos Narrow" w:hAnsi="Aptos Narrow"/>
+                <w:sz w:val="18"/>
+                <w:szCs w:val="20"/>
+              </w:rPr>
+            </w:pPr>
+            <w:r>
+              <w:rPr>
+                <w:rFonts w:ascii="Aptos Narrow" w:hAnsi="Aptos Narrow"/>
+                <w:b/>
+                <w:bCs/>
+                <w:color w:val="FF0000"/>
+                <w:sz w:val="22"/>
+                <w:szCs w:val="24"/>
+              </w:rPr>
+              <w:sym w:font="Wingdings 2" w:char="F050"/>
+            </w:r>
+          </w:p>
+        </w:tc>
+        <w:tc>
+          <w:tcPr>
+            <w:tcW w:w="468" w:type="dxa"/>
+          </w:tcPr>
+          <w:p>
+            <w:pPr>
+              <w:jc w:val="center"/>
+              <w:rPr>
+                <w:rFonts w:ascii="Aptos Narrow" w:hAnsi="Aptos Narrow"/>
+                <w:sz w:val="18"/>
+                <w:szCs w:val="20"/>
+              </w:rPr>
+            </w:pPr>
+            <w:r>
+              <w:rPr>
+                <w:rFonts w:ascii="Aptos Narrow" w:hAnsi="Aptos Narrow"/>
+                <w:b/>
+                <w:bCs/>
+                <w:color w:val="FF0000"/>
+                <w:sz w:val="22"/>
+                <w:szCs w:val="24"/>
+              </w:rPr>
+              <w:sym w:font="Wingdings 2" w:char="F050"/>
+            </w:r>
+          </w:p>
+        </w:tc>
+        <w:tc>
+          <w:tcPr>
+            <w:tcW w:w="757" w:type="dxa"/>
+          </w:tcPr>
+          <w:p>
+            <w:pPr>
+              <w:jc w:val="center"/>
+              <w:rPr>
+                <w:rFonts w:ascii="Aptos Narrow" w:hAnsi="Aptos Narrow"/>
+                <w:sz w:val="18"/>
+                <w:szCs w:val="20"/>
+              </w:rPr>
+            </w:pPr>
+            <w:r>
+              <w:rPr>
+                <w:rFonts w:ascii="Aptos Narrow" w:hAnsi="Aptos Narrow"/>
+                <w:sz w:val="18"/>
+                <w:szCs w:val="20"/>
+              </w:rPr>
+              <w:t>3459</w:t>
             </w:r>
           </w:p>
         </w:tc>

--- a/Vérification Quotidienne.docx
+++ b/Vérification Quotidienne.docx
@@ -44,6 +44,7 @@
                 <w:szCs w:val="16"/>
               </w:rPr>
             </w:pPr>
+            <w:proofErr w:type="spellStart"/>
             <w:r>
               <w:rPr>
                 <w:rFonts w:ascii="Aptos Narrow" w:hAnsi="Aptos Narrow"/>
@@ -53,20 +54,10 @@
                 <w:sz w:val="14"/>
                 <w:szCs w:val="16"/>
               </w:rPr>
-              <w:t>Répertoire créé</w:t>
-            </w:r>
-          </w:p>
-        </w:tc>
-        <w:tc>
-          <w:tcPr>
-            <w:tcW w:w="938" w:type="dxa"/>
-            <w:shd w:val="pct50" w:color="0070C0" w:fill="0070C0"/>
-            <w:vAlign w:val="center"/>
-          </w:tcPr>
-          <w:p>
-            <w:pPr>
-              <w:spacing w:before="60" w:after="60"/>
-              <w:jc w:val="center"/>
+              <w:t>Répertoire</w:t>
+            </w:r>
+            <w:proofErr w:type="spellEnd"/>
+            <w:r>
               <w:rPr>
                 <w:rFonts w:ascii="Aptos Narrow" w:hAnsi="Aptos Narrow"/>
                 <w:i/>
@@ -75,7 +66,9 @@
                 <w:sz w:val="14"/>
                 <w:szCs w:val="16"/>
               </w:rPr>
-            </w:pPr>
+              <w:t xml:space="preserve"> </w:t>
+            </w:r>
+            <w:proofErr w:type="spellStart"/>
             <w:r>
               <w:rPr>
                 <w:rFonts w:ascii="Aptos Narrow" w:hAnsi="Aptos Narrow"/>
@@ -85,13 +78,14 @@
                 <w:sz w:val="14"/>
                 <w:szCs w:val="16"/>
               </w:rPr>
-              <w:t>Ajustement MASTER</w:t>
-            </w:r>
-          </w:p>
-        </w:tc>
-        <w:tc>
-          <w:tcPr>
-            <w:tcW w:w="1970" w:type="dxa"/>
+              <w:t>créé</w:t>
+            </w:r>
+            <w:proofErr w:type="spellEnd"/>
+          </w:p>
+        </w:tc>
+        <w:tc>
+          <w:tcPr>
+            <w:tcW w:w="938" w:type="dxa"/>
             <w:shd w:val="pct50" w:color="0070C0" w:fill="0070C0"/>
             <w:vAlign w:val="center"/>
           </w:tcPr>
@@ -108,6 +102,7 @@
                 <w:szCs w:val="16"/>
               </w:rPr>
             </w:pPr>
+            <w:proofErr w:type="spellStart"/>
             <w:r>
               <w:rPr>
                 <w:rFonts w:ascii="Aptos Narrow" w:hAnsi="Aptos Narrow"/>
@@ -117,20 +112,10 @@
                 <w:sz w:val="14"/>
                 <w:szCs w:val="16"/>
               </w:rPr>
-              <w:t>Rapport vérification d’intégrité</w:t>
-            </w:r>
-          </w:p>
-        </w:tc>
-        <w:tc>
-          <w:tcPr>
-            <w:tcW w:w="1342" w:type="dxa"/>
-            <w:shd w:val="pct50" w:color="0070C0" w:fill="0070C0"/>
-            <w:vAlign w:val="center"/>
-          </w:tcPr>
-          <w:p>
-            <w:pPr>
-              <w:spacing w:before="60" w:after="60"/>
-              <w:jc w:val="center"/>
+              <w:t>Ajustement</w:t>
+            </w:r>
+            <w:proofErr w:type="spellEnd"/>
+            <w:r>
               <w:rPr>
                 <w:rFonts w:ascii="Aptos Narrow" w:hAnsi="Aptos Narrow"/>
                 <w:i/>
@@ -139,8 +124,20 @@
                 <w:sz w:val="14"/>
                 <w:szCs w:val="16"/>
               </w:rPr>
-            </w:pPr>
-            <w:r>
+              <w:t xml:space="preserve"> MASTER</w:t>
+            </w:r>
+          </w:p>
+        </w:tc>
+        <w:tc>
+          <w:tcPr>
+            <w:tcW w:w="1970" w:type="dxa"/>
+            <w:shd w:val="pct50" w:color="0070C0" w:fill="0070C0"/>
+            <w:vAlign w:val="center"/>
+          </w:tcPr>
+          <w:p>
+            <w:pPr>
+              <w:spacing w:before="60" w:after="60"/>
+              <w:jc w:val="center"/>
               <w:rPr>
                 <w:rFonts w:ascii="Aptos Narrow" w:hAnsi="Aptos Narrow"/>
                 <w:i/>
@@ -149,20 +146,8 @@
                 <w:sz w:val="14"/>
                 <w:szCs w:val="16"/>
               </w:rPr>
-              <w:t>Solde C/C</w:t>
-            </w:r>
-          </w:p>
-        </w:tc>
-        <w:tc>
-          <w:tcPr>
-            <w:tcW w:w="468" w:type="dxa"/>
-            <w:shd w:val="pct50" w:color="0070C0" w:fill="0070C0"/>
-            <w:vAlign w:val="center"/>
-          </w:tcPr>
-          <w:p>
-            <w:pPr>
-              <w:spacing w:before="60" w:after="60"/>
-              <w:jc w:val="center"/>
+            </w:pPr>
+            <w:r>
               <w:rPr>
                 <w:rFonts w:ascii="Aptos Narrow" w:hAnsi="Aptos Narrow"/>
                 <w:i/>
@@ -171,19 +156,10 @@
                 <w:sz w:val="14"/>
                 <w:szCs w:val="16"/>
               </w:rPr>
-            </w:pPr>
-          </w:p>
-        </w:tc>
-        <w:tc>
-          <w:tcPr>
-            <w:tcW w:w="468" w:type="dxa"/>
-            <w:shd w:val="pct50" w:color="0070C0" w:fill="0070C0"/>
-            <w:vAlign w:val="center"/>
-          </w:tcPr>
-          <w:p>
-            <w:pPr>
-              <w:spacing w:before="60" w:after="60"/>
-              <w:jc w:val="center"/>
+              <w:t xml:space="preserve">Rapport </w:t>
+            </w:r>
+            <w:proofErr w:type="spellStart"/>
+            <w:r>
               <w:rPr>
                 <w:rFonts w:ascii="Aptos Narrow" w:hAnsi="Aptos Narrow"/>
                 <w:i/>
@@ -192,19 +168,10 @@
                 <w:sz w:val="14"/>
                 <w:szCs w:val="16"/>
               </w:rPr>
-            </w:pPr>
-          </w:p>
-        </w:tc>
-        <w:tc>
-          <w:tcPr>
-            <w:tcW w:w="468" w:type="dxa"/>
-            <w:shd w:val="pct50" w:color="0070C0" w:fill="0070C0"/>
-            <w:vAlign w:val="center"/>
-          </w:tcPr>
-          <w:p>
-            <w:pPr>
-              <w:spacing w:before="60" w:after="60"/>
-              <w:jc w:val="center"/>
+              <w:t>vérification</w:t>
+            </w:r>
+            <w:proofErr w:type="spellEnd"/>
+            <w:r>
               <w:rPr>
                 <w:rFonts w:ascii="Aptos Narrow" w:hAnsi="Aptos Narrow"/>
                 <w:i/>
@@ -213,19 +180,10 @@
                 <w:sz w:val="14"/>
                 <w:szCs w:val="16"/>
               </w:rPr>
-            </w:pPr>
-          </w:p>
-        </w:tc>
-        <w:tc>
-          <w:tcPr>
-            <w:tcW w:w="1233" w:type="dxa"/>
-            <w:shd w:val="pct50" w:color="0070C0" w:fill="0070C0"/>
-            <w:vAlign w:val="center"/>
-          </w:tcPr>
-          <w:p>
-            <w:pPr>
-              <w:spacing w:before="60" w:after="60"/>
-              <w:jc w:val="center"/>
+              <w:t xml:space="preserve"> </w:t>
+            </w:r>
+            <w:proofErr w:type="spellStart"/>
+            <w:r>
               <w:rPr>
                 <w:rFonts w:ascii="Aptos Narrow" w:hAnsi="Aptos Narrow"/>
                 <w:i/>
@@ -234,8 +192,21 @@
                 <w:sz w:val="14"/>
                 <w:szCs w:val="16"/>
               </w:rPr>
-            </w:pPr>
-            <w:r>
+              <w:t>d’intégrité</w:t>
+            </w:r>
+            <w:proofErr w:type="spellEnd"/>
+          </w:p>
+        </w:tc>
+        <w:tc>
+          <w:tcPr>
+            <w:tcW w:w="1342" w:type="dxa"/>
+            <w:shd w:val="pct50" w:color="0070C0" w:fill="0070C0"/>
+            <w:vAlign w:val="center"/>
+          </w:tcPr>
+          <w:p>
+            <w:pPr>
+              <w:spacing w:before="60" w:after="60"/>
+              <w:jc w:val="center"/>
               <w:rPr>
                 <w:rFonts w:ascii="Aptos Narrow" w:hAnsi="Aptos Narrow"/>
                 <w:i/>
@@ -244,20 +215,9 @@
                 <w:sz w:val="14"/>
                 <w:szCs w:val="16"/>
               </w:rPr>
-              <w:t>Heures TEC</w:t>
-            </w:r>
-          </w:p>
-        </w:tc>
-        <w:tc>
-          <w:tcPr>
-            <w:tcW w:w="468" w:type="dxa"/>
-            <w:shd w:val="pct50" w:color="0070C0" w:fill="0070C0"/>
-            <w:vAlign w:val="center"/>
-          </w:tcPr>
-          <w:p>
-            <w:pPr>
-              <w:spacing w:before="60" w:after="60"/>
-              <w:jc w:val="center"/>
+            </w:pPr>
+            <w:proofErr w:type="spellStart"/>
+            <w:r>
               <w:rPr>
                 <w:rFonts w:ascii="Aptos Narrow" w:hAnsi="Aptos Narrow"/>
                 <w:i/>
@@ -266,19 +226,10 @@
                 <w:sz w:val="14"/>
                 <w:szCs w:val="16"/>
               </w:rPr>
-            </w:pPr>
-          </w:p>
-        </w:tc>
-        <w:tc>
-          <w:tcPr>
-            <w:tcW w:w="468" w:type="dxa"/>
-            <w:shd w:val="pct50" w:color="0070C0" w:fill="0070C0"/>
-            <w:vAlign w:val="center"/>
-          </w:tcPr>
-          <w:p>
-            <w:pPr>
-              <w:spacing w:before="60" w:after="60"/>
-              <w:jc w:val="center"/>
+              <w:t>Solde</w:t>
+            </w:r>
+            <w:proofErr w:type="spellEnd"/>
+            <w:r>
               <w:rPr>
                 <w:rFonts w:ascii="Aptos Narrow" w:hAnsi="Aptos Narrow"/>
                 <w:i/>
@@ -287,7 +238,8 @@
                 <w:sz w:val="14"/>
                 <w:szCs w:val="16"/>
               </w:rPr>
-            </w:pPr>
+              <w:t xml:space="preserve"> C/C</w:t>
+            </w:r>
           </w:p>
         </w:tc>
         <w:tc>
@@ -313,7 +265,7 @@
         </w:tc>
         <w:tc>
           <w:tcPr>
-            <w:tcW w:w="757" w:type="dxa"/>
+            <w:tcW w:w="468" w:type="dxa"/>
             <w:shd w:val="pct50" w:color="0070C0" w:fill="0070C0"/>
             <w:vAlign w:val="center"/>
           </w:tcPr>
@@ -330,7 +282,18 @@
                 <w:szCs w:val="16"/>
               </w:rPr>
             </w:pPr>
-            <w:r>
+          </w:p>
+        </w:tc>
+        <w:tc>
+          <w:tcPr>
+            <w:tcW w:w="468" w:type="dxa"/>
+            <w:shd w:val="pct50" w:color="0070C0" w:fill="0070C0"/>
+            <w:vAlign w:val="center"/>
+          </w:tcPr>
+          <w:p>
+            <w:pPr>
+              <w:spacing w:before="60" w:after="60"/>
+              <w:jc w:val="center"/>
               <w:rPr>
                 <w:rFonts w:ascii="Aptos Narrow" w:hAnsi="Aptos Narrow"/>
                 <w:i/>
@@ -339,13 +302,12 @@
                 <w:sz w:val="14"/>
                 <w:szCs w:val="16"/>
               </w:rPr>
-              <w:t>No contrôle TEC</w:t>
-            </w:r>
-          </w:p>
-        </w:tc>
-        <w:tc>
-          <w:tcPr>
-            <w:tcW w:w="465" w:type="dxa"/>
+            </w:pPr>
+          </w:p>
+        </w:tc>
+        <w:tc>
+          <w:tcPr>
+            <w:tcW w:w="1233" w:type="dxa"/>
             <w:shd w:val="pct50" w:color="0070C0" w:fill="0070C0"/>
             <w:vAlign w:val="center"/>
           </w:tcPr>
@@ -362,327 +324,8 @@
                 <w:szCs w:val="16"/>
               </w:rPr>
             </w:pPr>
-          </w:p>
-        </w:tc>
-      </w:tr>
-      <w:tr>
-        <w:tc>
-          <w:tcPr>
-            <w:tcW w:w="1715" w:type="dxa"/>
-            <w:vAlign w:val="center"/>
-          </w:tcPr>
-          <w:p>
-            <w:pPr>
-              <w:rPr>
-                <w:rFonts w:ascii="Aptos Narrow" w:hAnsi="Aptos Narrow"/>
-                <w:sz w:val="18"/>
-                <w:szCs w:val="20"/>
-              </w:rPr>
-            </w:pPr>
-            <w:r>
-              <w:rPr>
-                <w:rFonts w:ascii="Aptos Narrow" w:hAnsi="Aptos Narrow"/>
-                <w:sz w:val="18"/>
-                <w:szCs w:val="20"/>
-              </w:rPr>
-              <w:t>2024_12_28_1655</w:t>
-            </w:r>
-          </w:p>
-        </w:tc>
-        <w:tc>
-          <w:tcPr>
-            <w:tcW w:w="938" w:type="dxa"/>
-            <w:vAlign w:val="center"/>
-          </w:tcPr>
-          <w:p>
-            <w:pPr>
-              <w:jc w:val="center"/>
-              <w:rPr>
-                <w:rFonts w:ascii="Aptos Narrow" w:hAnsi="Aptos Narrow"/>
-                <w:sz w:val="18"/>
-                <w:szCs w:val="20"/>
-              </w:rPr>
-            </w:pPr>
-            <w:r>
-              <w:rPr>
-                <w:rFonts w:ascii="Aptos Narrow" w:hAnsi="Aptos Narrow"/>
-                <w:sz w:val="18"/>
-                <w:szCs w:val="20"/>
-              </w:rPr>
-              <w:t>OK</w:t>
-            </w:r>
-          </w:p>
-        </w:tc>
-        <w:tc>
-          <w:tcPr>
-            <w:tcW w:w="1970" w:type="dxa"/>
-            <w:vAlign w:val="center"/>
-          </w:tcPr>
-          <w:p>
-            <w:pPr>
-              <w:jc w:val="center"/>
-              <w:rPr>
-                <w:rFonts w:ascii="Aptos Narrow" w:hAnsi="Aptos Narrow"/>
-                <w:sz w:val="18"/>
-                <w:szCs w:val="20"/>
-              </w:rPr>
-            </w:pPr>
-            <w:r>
-              <w:rPr>
-                <w:rFonts w:ascii="Aptos Narrow" w:hAnsi="Aptos Narrow"/>
-                <w:sz w:val="18"/>
-                <w:szCs w:val="20"/>
-              </w:rPr>
-              <w:t>2024_12_28_1658.pdf</w:t>
-            </w:r>
-          </w:p>
-        </w:tc>
-        <w:tc>
-          <w:tcPr>
-            <w:tcW w:w="1342" w:type="dxa"/>
-            <w:vAlign w:val="center"/>
-          </w:tcPr>
-          <w:p>
-            <w:pPr>
-              <w:jc w:val="right"/>
-              <w:rPr>
-                <w:rFonts w:ascii="Aptos Narrow" w:hAnsi="Aptos Narrow"/>
-                <w:sz w:val="18"/>
-                <w:szCs w:val="20"/>
-              </w:rPr>
-            </w:pPr>
-            <w:r>
-              <w:rPr>
-                <w:rFonts w:ascii="Aptos Narrow" w:hAnsi="Aptos Narrow"/>
-                <w:sz w:val="18"/>
-                <w:szCs w:val="20"/>
-              </w:rPr>
-              <w:t>421 834,94 $</w:t>
-            </w:r>
-          </w:p>
-        </w:tc>
-        <w:tc>
-          <w:tcPr>
-            <w:tcW w:w="468" w:type="dxa"/>
-            <w:vAlign w:val="center"/>
-          </w:tcPr>
-          <w:p>
-            <w:pPr>
-              <w:jc w:val="center"/>
-              <w:rPr>
-                <w:rFonts w:ascii="Aptos Narrow" w:hAnsi="Aptos Narrow"/>
-                <w:b/>
-                <w:bCs/>
-                <w:color w:val="FF0000"/>
-                <w:sz w:val="22"/>
-                <w:szCs w:val="24"/>
-              </w:rPr>
-            </w:pPr>
-            <w:r>
-              <w:rPr>
-                <w:rFonts w:ascii="Aptos Narrow" w:hAnsi="Aptos Narrow"/>
-                <w:b/>
-                <w:bCs/>
-                <w:color w:val="FF0000"/>
-                <w:sz w:val="22"/>
-                <w:szCs w:val="24"/>
-              </w:rPr>
-              <w:sym w:font="Wingdings 2" w:char="F050"/>
-            </w:r>
-          </w:p>
-        </w:tc>
-        <w:tc>
-          <w:tcPr>
-            <w:tcW w:w="468" w:type="dxa"/>
-            <w:vAlign w:val="center"/>
-          </w:tcPr>
-          <w:p>
-            <w:pPr>
-              <w:jc w:val="center"/>
-              <w:rPr>
-                <w:rFonts w:ascii="Aptos Narrow" w:hAnsi="Aptos Narrow"/>
-                <w:sz w:val="22"/>
-                <w:szCs w:val="24"/>
-              </w:rPr>
-            </w:pPr>
-            <w:r>
-              <w:rPr>
-                <w:rFonts w:ascii="Aptos Narrow" w:hAnsi="Aptos Narrow"/>
-                <w:b/>
-                <w:bCs/>
-                <w:color w:val="FF0000"/>
-                <w:sz w:val="22"/>
-                <w:szCs w:val="24"/>
-              </w:rPr>
-              <w:sym w:font="Wingdings 2" w:char="F050"/>
-            </w:r>
-          </w:p>
-        </w:tc>
-        <w:tc>
-          <w:tcPr>
-            <w:tcW w:w="468" w:type="dxa"/>
-            <w:vAlign w:val="center"/>
-          </w:tcPr>
-          <w:p>
-            <w:pPr>
-              <w:jc w:val="center"/>
-              <w:rPr>
-                <w:rFonts w:ascii="Aptos Narrow" w:hAnsi="Aptos Narrow"/>
-                <w:sz w:val="22"/>
-                <w:szCs w:val="24"/>
-              </w:rPr>
-            </w:pPr>
-            <w:r>
-              <w:rPr>
-                <w:rFonts w:ascii="Aptos Narrow" w:hAnsi="Aptos Narrow"/>
-                <w:b/>
-                <w:bCs/>
-                <w:color w:val="FF0000"/>
-                <w:sz w:val="22"/>
-                <w:szCs w:val="24"/>
-              </w:rPr>
-              <w:sym w:font="Wingdings 2" w:char="F050"/>
-            </w:r>
-          </w:p>
-        </w:tc>
-        <w:tc>
-          <w:tcPr>
-            <w:tcW w:w="1233" w:type="dxa"/>
-            <w:vAlign w:val="center"/>
-          </w:tcPr>
-          <w:p>
-            <w:pPr>
-              <w:jc w:val="right"/>
-              <w:rPr>
-                <w:rFonts w:ascii="Aptos Narrow" w:hAnsi="Aptos Narrow"/>
-                <w:sz w:val="18"/>
-                <w:szCs w:val="20"/>
-              </w:rPr>
-            </w:pPr>
-            <w:r>
-              <w:rPr>
-                <w:rFonts w:ascii="Aptos Narrow" w:hAnsi="Aptos Narrow"/>
-                <w:sz w:val="18"/>
-                <w:szCs w:val="20"/>
-              </w:rPr>
-              <w:t>180,80 hres</w:t>
-            </w:r>
-          </w:p>
-        </w:tc>
-        <w:tc>
-          <w:tcPr>
-            <w:tcW w:w="468" w:type="dxa"/>
-            <w:vAlign w:val="center"/>
-          </w:tcPr>
-          <w:p>
-            <w:pPr>
-              <w:jc w:val="center"/>
-              <w:rPr>
-                <w:rFonts w:ascii="Aptos Narrow" w:hAnsi="Aptos Narrow"/>
-                <w:sz w:val="18"/>
-                <w:szCs w:val="20"/>
-              </w:rPr>
-            </w:pPr>
-            <w:r>
-              <w:rPr>
-                <w:rFonts w:ascii="Aptos Narrow" w:hAnsi="Aptos Narrow"/>
-                <w:b/>
-                <w:bCs/>
-                <w:color w:val="FF0000"/>
-                <w:sz w:val="22"/>
-                <w:szCs w:val="24"/>
-              </w:rPr>
-              <w:sym w:font="Wingdings 2" w:char="F050"/>
-            </w:r>
-          </w:p>
-        </w:tc>
-        <w:tc>
-          <w:tcPr>
-            <w:tcW w:w="468" w:type="dxa"/>
-            <w:vAlign w:val="center"/>
-          </w:tcPr>
-          <w:p>
-            <w:pPr>
-              <w:jc w:val="center"/>
-              <w:rPr>
-                <w:rFonts w:ascii="Aptos Narrow" w:hAnsi="Aptos Narrow"/>
-                <w:sz w:val="18"/>
-                <w:szCs w:val="20"/>
-              </w:rPr>
-            </w:pPr>
-            <w:r>
-              <w:rPr>
-                <w:rFonts w:ascii="Aptos Narrow" w:hAnsi="Aptos Narrow"/>
-                <w:b/>
-                <w:bCs/>
-                <w:color w:val="FF0000"/>
-                <w:sz w:val="22"/>
-                <w:szCs w:val="24"/>
-              </w:rPr>
-              <w:sym w:font="Wingdings 2" w:char="F050"/>
-            </w:r>
-          </w:p>
-        </w:tc>
-        <w:tc>
-          <w:tcPr>
-            <w:tcW w:w="468" w:type="dxa"/>
-            <w:vAlign w:val="center"/>
-          </w:tcPr>
-          <w:p>
-            <w:pPr>
-              <w:jc w:val="center"/>
-              <w:rPr>
-                <w:rFonts w:ascii="Aptos Narrow" w:hAnsi="Aptos Narrow"/>
-                <w:sz w:val="18"/>
-                <w:szCs w:val="20"/>
-              </w:rPr>
-            </w:pPr>
-            <w:r>
-              <w:rPr>
-                <w:rFonts w:ascii="Aptos Narrow" w:hAnsi="Aptos Narrow"/>
-                <w:b/>
-                <w:bCs/>
-                <w:color w:val="FF0000"/>
-                <w:sz w:val="22"/>
-                <w:szCs w:val="24"/>
-              </w:rPr>
-              <w:sym w:font="Wingdings 2" w:char="F050"/>
-            </w:r>
-          </w:p>
-        </w:tc>
-        <w:tc>
-          <w:tcPr>
-            <w:tcW w:w="757" w:type="dxa"/>
-            <w:vAlign w:val="center"/>
-          </w:tcPr>
-          <w:p>
-            <w:pPr>
-              <w:jc w:val="center"/>
-              <w:rPr>
-                <w:rFonts w:ascii="Aptos Narrow" w:hAnsi="Aptos Narrow"/>
-                <w:sz w:val="18"/>
-                <w:szCs w:val="20"/>
-              </w:rPr>
-            </w:pPr>
-            <w:r>
-              <w:rPr>
-                <w:rFonts w:ascii="Aptos Narrow" w:hAnsi="Aptos Narrow"/>
-                <w:sz w:val="18"/>
-                <w:szCs w:val="20"/>
-              </w:rPr>
-              <w:t>3261</w:t>
-            </w:r>
-          </w:p>
-        </w:tc>
-        <w:tc>
-          <w:tcPr>
-            <w:tcW w:w="465" w:type="dxa"/>
-            <w:vAlign w:val="center"/>
-          </w:tcPr>
-          <w:p>
-            <w:pPr>
-              <w:spacing w:before="60" w:after="60"/>
-              <w:jc w:val="center"/>
+            <w:proofErr w:type="spellStart"/>
+            <w:r>
               <w:rPr>
                 <w:rFonts w:ascii="Aptos Narrow" w:hAnsi="Aptos Narrow"/>
                 <w:i/>
@@ -691,18 +334,160 @@
                 <w:sz w:val="14"/>
                 <w:szCs w:val="16"/>
               </w:rPr>
-            </w:pPr>
-            <w:r>
-              <w:rPr>
-                <w:rFonts w:ascii="Aptos Narrow" w:hAnsi="Aptos Narrow"/>
-                <w:b/>
-                <w:bCs/>
-                <w:color w:val="FF0000"/>
-                <w:sz w:val="22"/>
-                <w:szCs w:val="24"/>
-              </w:rPr>
-              <w:sym w:font="Wingdings 2" w:char="F050"/>
-            </w:r>
+              <w:t>Heures</w:t>
+            </w:r>
+            <w:proofErr w:type="spellEnd"/>
+            <w:r>
+              <w:rPr>
+                <w:rFonts w:ascii="Aptos Narrow" w:hAnsi="Aptos Narrow"/>
+                <w:i/>
+                <w:iCs/>
+                <w:color w:val="FFFFFF" w:themeColor="background1"/>
+                <w:sz w:val="14"/>
+                <w:szCs w:val="16"/>
+              </w:rPr>
+              <w:t xml:space="preserve"> TEC</w:t>
+            </w:r>
+          </w:p>
+        </w:tc>
+        <w:tc>
+          <w:tcPr>
+            <w:tcW w:w="468" w:type="dxa"/>
+            <w:shd w:val="pct50" w:color="0070C0" w:fill="0070C0"/>
+            <w:vAlign w:val="center"/>
+          </w:tcPr>
+          <w:p>
+            <w:pPr>
+              <w:spacing w:before="60" w:after="60"/>
+              <w:jc w:val="center"/>
+              <w:rPr>
+                <w:rFonts w:ascii="Aptos Narrow" w:hAnsi="Aptos Narrow"/>
+                <w:i/>
+                <w:iCs/>
+                <w:color w:val="FFFFFF" w:themeColor="background1"/>
+                <w:sz w:val="14"/>
+                <w:szCs w:val="16"/>
+              </w:rPr>
+            </w:pPr>
+          </w:p>
+        </w:tc>
+        <w:tc>
+          <w:tcPr>
+            <w:tcW w:w="468" w:type="dxa"/>
+            <w:shd w:val="pct50" w:color="0070C0" w:fill="0070C0"/>
+            <w:vAlign w:val="center"/>
+          </w:tcPr>
+          <w:p>
+            <w:pPr>
+              <w:spacing w:before="60" w:after="60"/>
+              <w:jc w:val="center"/>
+              <w:rPr>
+                <w:rFonts w:ascii="Aptos Narrow" w:hAnsi="Aptos Narrow"/>
+                <w:i/>
+                <w:iCs/>
+                <w:color w:val="FFFFFF" w:themeColor="background1"/>
+                <w:sz w:val="14"/>
+                <w:szCs w:val="16"/>
+              </w:rPr>
+            </w:pPr>
+          </w:p>
+        </w:tc>
+        <w:tc>
+          <w:tcPr>
+            <w:tcW w:w="468" w:type="dxa"/>
+            <w:shd w:val="pct50" w:color="0070C0" w:fill="0070C0"/>
+            <w:vAlign w:val="center"/>
+          </w:tcPr>
+          <w:p>
+            <w:pPr>
+              <w:spacing w:before="60" w:after="60"/>
+              <w:jc w:val="center"/>
+              <w:rPr>
+                <w:rFonts w:ascii="Aptos Narrow" w:hAnsi="Aptos Narrow"/>
+                <w:i/>
+                <w:iCs/>
+                <w:color w:val="FFFFFF" w:themeColor="background1"/>
+                <w:sz w:val="14"/>
+                <w:szCs w:val="16"/>
+              </w:rPr>
+            </w:pPr>
+          </w:p>
+        </w:tc>
+        <w:tc>
+          <w:tcPr>
+            <w:tcW w:w="757" w:type="dxa"/>
+            <w:shd w:val="pct50" w:color="0070C0" w:fill="0070C0"/>
+            <w:vAlign w:val="center"/>
+          </w:tcPr>
+          <w:p>
+            <w:pPr>
+              <w:spacing w:before="60" w:after="60"/>
+              <w:jc w:val="center"/>
+              <w:rPr>
+                <w:rFonts w:ascii="Aptos Narrow" w:hAnsi="Aptos Narrow"/>
+                <w:i/>
+                <w:iCs/>
+                <w:color w:val="FFFFFF" w:themeColor="background1"/>
+                <w:sz w:val="14"/>
+                <w:szCs w:val="16"/>
+              </w:rPr>
+            </w:pPr>
+            <w:r>
+              <w:rPr>
+                <w:rFonts w:ascii="Aptos Narrow" w:hAnsi="Aptos Narrow"/>
+                <w:i/>
+                <w:iCs/>
+                <w:color w:val="FFFFFF" w:themeColor="background1"/>
+                <w:sz w:val="14"/>
+                <w:szCs w:val="16"/>
+              </w:rPr>
+              <w:t xml:space="preserve">No </w:t>
+            </w:r>
+            <w:proofErr w:type="spellStart"/>
+            <w:r>
+              <w:rPr>
+                <w:rFonts w:ascii="Aptos Narrow" w:hAnsi="Aptos Narrow"/>
+                <w:i/>
+                <w:iCs/>
+                <w:color w:val="FFFFFF" w:themeColor="background1"/>
+                <w:sz w:val="14"/>
+                <w:szCs w:val="16"/>
+              </w:rPr>
+              <w:t>contrôle</w:t>
+            </w:r>
+            <w:proofErr w:type="spellEnd"/>
+            <w:r>
+              <w:rPr>
+                <w:rFonts w:ascii="Aptos Narrow" w:hAnsi="Aptos Narrow"/>
+                <w:i/>
+                <w:iCs/>
+                <w:color w:val="FFFFFF" w:themeColor="background1"/>
+                <w:sz w:val="14"/>
+                <w:szCs w:val="16"/>
+              </w:rPr>
+              <w:t xml:space="preserve"> TEC</w:t>
+            </w:r>
+          </w:p>
+        </w:tc>
+        <w:tc>
+          <w:tcPr>
+            <w:tcW w:w="465" w:type="dxa"/>
+            <w:shd w:val="pct50" w:color="0070C0" w:fill="0070C0"/>
+            <w:vAlign w:val="center"/>
+          </w:tcPr>
+          <w:p>
+            <w:pPr>
+              <w:spacing w:before="60" w:after="60"/>
+              <w:jc w:val="center"/>
+              <w:rPr>
+                <w:rFonts w:ascii="Aptos Narrow" w:hAnsi="Aptos Narrow"/>
+                <w:i/>
+                <w:iCs/>
+                <w:color w:val="FFFFFF" w:themeColor="background1"/>
+                <w:sz w:val="14"/>
+                <w:szCs w:val="16"/>
+              </w:rPr>
+            </w:pPr>
           </w:p>
         </w:tc>
       </w:tr>
@@ -726,37 +511,14 @@
                 <w:sz w:val="18"/>
                 <w:szCs w:val="20"/>
               </w:rPr>
-              <w:t>2024_12_2</w:t>
-            </w:r>
-            <w:r>
-              <w:rPr>
-                <w:rFonts w:ascii="Aptos Narrow" w:hAnsi="Aptos Narrow"/>
-                <w:sz w:val="18"/>
-                <w:szCs w:val="20"/>
-              </w:rPr>
-              <w:t>9</w:t>
-            </w:r>
-            <w:r>
-              <w:rPr>
-                <w:rFonts w:ascii="Aptos Narrow" w:hAnsi="Aptos Narrow"/>
-                <w:sz w:val="18"/>
-                <w:szCs w:val="20"/>
-              </w:rPr>
-              <w:t>_</w:t>
-            </w:r>
-            <w:r>
-              <w:rPr>
-                <w:rFonts w:ascii="Aptos Narrow" w:hAnsi="Aptos Narrow"/>
-                <w:sz w:val="18"/>
-                <w:szCs w:val="20"/>
-              </w:rPr>
-              <w:t>0842</w:t>
+              <w:t>2024_12_28_1655</w:t>
             </w:r>
           </w:p>
         </w:tc>
         <w:tc>
           <w:tcPr>
             <w:tcW w:w="938" w:type="dxa"/>
+            <w:vAlign w:val="center"/>
           </w:tcPr>
           <w:p>
             <w:pPr>
@@ -780,37 +542,31 @@
         <w:tc>
           <w:tcPr>
             <w:tcW w:w="1970" w:type="dxa"/>
-          </w:tcPr>
-          <w:p>
-            <w:pPr>
-              <w:jc w:val="center"/>
-              <w:rPr>
-                <w:rFonts w:ascii="Aptos Narrow" w:hAnsi="Aptos Narrow"/>
-                <w:sz w:val="18"/>
-                <w:szCs w:val="20"/>
-              </w:rPr>
-            </w:pPr>
-            <w:r>
-              <w:rPr>
-                <w:rFonts w:ascii="Aptos Narrow" w:hAnsi="Aptos Narrow"/>
-                <w:sz w:val="18"/>
-                <w:szCs w:val="20"/>
-              </w:rPr>
-              <w:t>2024_12_29_0846</w:t>
-            </w:r>
-            <w:r>
-              <w:rPr>
-                <w:rFonts w:ascii="Aptos Narrow" w:hAnsi="Aptos Narrow"/>
-                <w:sz w:val="18"/>
-                <w:szCs w:val="20"/>
-              </w:rPr>
-              <w:t>.pdf</w:t>
+            <w:vAlign w:val="center"/>
+          </w:tcPr>
+          <w:p>
+            <w:pPr>
+              <w:jc w:val="center"/>
+              <w:rPr>
+                <w:rFonts w:ascii="Aptos Narrow" w:hAnsi="Aptos Narrow"/>
+                <w:sz w:val="18"/>
+                <w:szCs w:val="20"/>
+              </w:rPr>
+            </w:pPr>
+            <w:r>
+              <w:rPr>
+                <w:rFonts w:ascii="Aptos Narrow" w:hAnsi="Aptos Narrow"/>
+                <w:sz w:val="18"/>
+                <w:szCs w:val="20"/>
+              </w:rPr>
+              <w:t>2024_12_28_1658.pdf</w:t>
             </w:r>
           </w:p>
         </w:tc>
         <w:tc>
           <w:tcPr>
             <w:tcW w:w="1342" w:type="dxa"/>
+            <w:vAlign w:val="center"/>
           </w:tcPr>
           <w:p>
             <w:pPr>
@@ -827,7 +583,7 @@
                 <w:sz w:val="18"/>
                 <w:szCs w:val="20"/>
               </w:rPr>
-              <w:t>417 307,80 $</w:t>
+              <w:t>421 834,94 $</w:t>
             </w:r>
           </w:p>
         </w:tc>
@@ -841,8 +597,11 @@
               <w:jc w:val="center"/>
               <w:rPr>
                 <w:rFonts w:ascii="Aptos Narrow" w:hAnsi="Aptos Narrow"/>
-                <w:sz w:val="18"/>
-                <w:szCs w:val="20"/>
+                <w:b/>
+                <w:bCs/>
+                <w:color w:val="FF0000"/>
+                <w:sz w:val="22"/>
+                <w:szCs w:val="24"/>
               </w:rPr>
             </w:pPr>
             <w:r>
@@ -868,8 +627,8 @@
               <w:jc w:val="center"/>
               <w:rPr>
                 <w:rFonts w:ascii="Aptos Narrow" w:hAnsi="Aptos Narrow"/>
-                <w:sz w:val="18"/>
-                <w:szCs w:val="20"/>
+                <w:sz w:val="22"/>
+                <w:szCs w:val="24"/>
               </w:rPr>
             </w:pPr>
             <w:r>
@@ -895,8 +654,8 @@
               <w:jc w:val="center"/>
               <w:rPr>
                 <w:rFonts w:ascii="Aptos Narrow" w:hAnsi="Aptos Narrow"/>
-                <w:sz w:val="18"/>
-                <w:szCs w:val="20"/>
+                <w:sz w:val="22"/>
+                <w:szCs w:val="24"/>
               </w:rPr>
             </w:pPr>
             <w:r>
@@ -915,6 +674,7 @@
         <w:tc>
           <w:tcPr>
             <w:tcW w:w="1233" w:type="dxa"/>
+            <w:vAlign w:val="center"/>
           </w:tcPr>
           <w:p>
             <w:pPr>
@@ -931,8 +691,18 @@
                 <w:sz w:val="18"/>
                 <w:szCs w:val="20"/>
               </w:rPr>
-              <w:t>184,30 hres</w:t>
-            </w:r>
+              <w:t xml:space="preserve">180,80 </w:t>
+            </w:r>
+            <w:proofErr w:type="spellStart"/>
+            <w:r>
+              <w:rPr>
+                <w:rFonts w:ascii="Aptos Narrow" w:hAnsi="Aptos Narrow"/>
+                <w:sz w:val="18"/>
+                <w:szCs w:val="20"/>
+              </w:rPr>
+              <w:t>hres</w:t>
+            </w:r>
+            <w:proofErr w:type="spellEnd"/>
           </w:p>
         </w:tc>
         <w:tc>
@@ -1019,23 +789,24 @@
         <w:tc>
           <w:tcPr>
             <w:tcW w:w="757" w:type="dxa"/>
-          </w:tcPr>
-          <w:p>
-            <w:pPr>
-              <w:jc w:val="center"/>
-              <w:rPr>
-                <w:rFonts w:ascii="Aptos Narrow" w:hAnsi="Aptos Narrow"/>
-                <w:sz w:val="18"/>
-                <w:szCs w:val="20"/>
-              </w:rPr>
-            </w:pPr>
-            <w:r>
-              <w:rPr>
-                <w:rFonts w:ascii="Aptos Narrow" w:hAnsi="Aptos Narrow"/>
-                <w:sz w:val="18"/>
-                <w:szCs w:val="20"/>
-              </w:rPr>
-              <w:t>3265</w:t>
+            <w:vAlign w:val="center"/>
+          </w:tcPr>
+          <w:p>
+            <w:pPr>
+              <w:jc w:val="center"/>
+              <w:rPr>
+                <w:rFonts w:ascii="Aptos Narrow" w:hAnsi="Aptos Narrow"/>
+                <w:sz w:val="18"/>
+                <w:szCs w:val="20"/>
+              </w:rPr>
+            </w:pPr>
+            <w:r>
+              <w:rPr>
+                <w:rFonts w:ascii="Aptos Narrow" w:hAnsi="Aptos Narrow"/>
+                <w:sz w:val="18"/>
+                <w:szCs w:val="20"/>
+              </w:rPr>
+              <w:t>3261</w:t>
             </w:r>
           </w:p>
         </w:tc>
@@ -1046,11 +817,15 @@
           </w:tcPr>
           <w:p>
             <w:pPr>
-              <w:jc w:val="center"/>
-              <w:rPr>
-                <w:rFonts w:ascii="Aptos Narrow" w:hAnsi="Aptos Narrow"/>
-                <w:sz w:val="18"/>
-                <w:szCs w:val="20"/>
+              <w:spacing w:before="60" w:after="60"/>
+              <w:jc w:val="center"/>
+              <w:rPr>
+                <w:rFonts w:ascii="Aptos Narrow" w:hAnsi="Aptos Narrow"/>
+                <w:i/>
+                <w:iCs/>
+                <w:color w:val="FFFFFF" w:themeColor="background1"/>
+                <w:sz w:val="14"/>
+                <w:szCs w:val="16"/>
               </w:rPr>
             </w:pPr>
             <w:r>
@@ -1087,15 +862,15 @@
                 <w:sz w:val="18"/>
                 <w:szCs w:val="20"/>
               </w:rPr>
-              <w:t>2024_12_</w:t>
-            </w:r>
-            <w:r>
-              <w:rPr>
-                <w:rFonts w:ascii="Aptos Narrow" w:hAnsi="Aptos Narrow"/>
-                <w:sz w:val="18"/>
-                <w:szCs w:val="20"/>
-              </w:rPr>
-              <w:t>31</w:t>
+              <w:t>2024_12_2</w:t>
+            </w:r>
+            <w:r>
+              <w:rPr>
+                <w:rFonts w:ascii="Aptos Narrow" w:hAnsi="Aptos Narrow"/>
+                <w:sz w:val="18"/>
+                <w:szCs w:val="20"/>
+              </w:rPr>
+              <w:t>9</w:t>
             </w:r>
             <w:r>
               <w:rPr>
@@ -1111,7 +886,7 @@
                 <w:sz w:val="18"/>
                 <w:szCs w:val="20"/>
               </w:rPr>
-              <w:t>0624</w:t>
+              <w:t>0842</w:t>
             </w:r>
           </w:p>
         </w:tc>
@@ -1157,31 +932,15 @@
                 <w:sz w:val="18"/>
                 <w:szCs w:val="20"/>
               </w:rPr>
-              <w:t>2024_12_</w:t>
-            </w:r>
-            <w:r>
-              <w:rPr>
-                <w:rFonts w:ascii="Aptos Narrow" w:hAnsi="Aptos Narrow"/>
-                <w:sz w:val="18"/>
-                <w:szCs w:val="20"/>
-              </w:rPr>
-              <w:t>31</w:t>
-            </w:r>
-            <w:r>
-              <w:rPr>
-                <w:rFonts w:ascii="Aptos Narrow" w:hAnsi="Aptos Narrow"/>
-                <w:sz w:val="18"/>
-                <w:szCs w:val="20"/>
-              </w:rPr>
-              <w:t>_0</w:t>
-            </w:r>
-            <w:r>
-              <w:rPr>
-                <w:rFonts w:ascii="Aptos Narrow" w:hAnsi="Aptos Narrow"/>
-                <w:sz w:val="18"/>
-                <w:szCs w:val="20"/>
-              </w:rPr>
-              <w:t>629.pdf</w:t>
+              <w:t>2024_12_29_0846</w:t>
+            </w:r>
+            <w:r>
+              <w:rPr>
+                <w:rFonts w:ascii="Aptos Narrow" w:hAnsi="Aptos Narrow"/>
+                <w:sz w:val="18"/>
+                <w:szCs w:val="20"/>
+              </w:rPr>
+              <w:t>.pdf</w:t>
             </w:r>
           </w:p>
         </w:tc>
@@ -1204,7 +963,7 @@
                 <w:sz w:val="18"/>
                 <w:szCs w:val="20"/>
               </w:rPr>
-              <w:t>401 595,62 $</w:t>
+              <w:t>417 307,80 $</w:t>
             </w:r>
           </w:p>
         </w:tc>
@@ -1308,8 +1067,18 @@
                 <w:sz w:val="18"/>
                 <w:szCs w:val="20"/>
               </w:rPr>
-              <w:t>184,30 hres</w:t>
-            </w:r>
+              <w:t xml:space="preserve">184,30 </w:t>
+            </w:r>
+            <w:proofErr w:type="spellStart"/>
+            <w:r>
+              <w:rPr>
+                <w:rFonts w:ascii="Aptos Narrow" w:hAnsi="Aptos Narrow"/>
+                <w:sz w:val="18"/>
+                <w:szCs w:val="20"/>
+              </w:rPr>
+              <w:t>hres</w:t>
+            </w:r>
+            <w:proofErr w:type="spellEnd"/>
           </w:p>
         </w:tc>
         <w:tc>
@@ -1430,6 +1199,17 @@
                 <w:szCs w:val="20"/>
               </w:rPr>
             </w:pPr>
+            <w:r>
+              <w:rPr>
+                <w:rFonts w:ascii="Aptos Narrow" w:hAnsi="Aptos Narrow"/>
+                <w:b/>
+                <w:bCs/>
+                <w:color w:val="FF0000"/>
+                <w:sz w:val="22"/>
+                <w:szCs w:val="24"/>
+              </w:rPr>
+              <w:sym w:font="Wingdings 2" w:char="F050"/>
+            </w:r>
           </w:p>
         </w:tc>
       </w:tr>
@@ -1453,15 +1233,15 @@
                 <w:sz w:val="18"/>
                 <w:szCs w:val="20"/>
               </w:rPr>
-              <w:t>202</w:t>
-            </w:r>
-            <w:r>
-              <w:rPr>
-                <w:rFonts w:ascii="Aptos Narrow" w:hAnsi="Aptos Narrow"/>
-                <w:sz w:val="18"/>
-                <w:szCs w:val="20"/>
-              </w:rPr>
-              <w:t>5</w:t>
+              <w:t>2024_12_</w:t>
+            </w:r>
+            <w:r>
+              <w:rPr>
+                <w:rFonts w:ascii="Aptos Narrow" w:hAnsi="Aptos Narrow"/>
+                <w:sz w:val="18"/>
+                <w:szCs w:val="20"/>
+              </w:rPr>
+              <w:t>31</w:t>
             </w:r>
             <w:r>
               <w:rPr>
@@ -1477,39 +1257,7 @@
                 <w:sz w:val="18"/>
                 <w:szCs w:val="20"/>
               </w:rPr>
-              <w:t>01</w:t>
-            </w:r>
-            <w:r>
-              <w:rPr>
-                <w:rFonts w:ascii="Aptos Narrow" w:hAnsi="Aptos Narrow"/>
-                <w:sz w:val="18"/>
-                <w:szCs w:val="20"/>
-              </w:rPr>
-              <w:t>_</w:t>
-            </w:r>
-            <w:r>
-              <w:rPr>
-                <w:rFonts w:ascii="Aptos Narrow" w:hAnsi="Aptos Narrow"/>
-                <w:sz w:val="18"/>
-                <w:szCs w:val="20"/>
-              </w:rPr>
-              <w:t>05</w:t>
-            </w:r>
-            <w:r>
-              <w:rPr>
-                <w:rFonts w:ascii="Aptos Narrow" w:hAnsi="Aptos Narrow"/>
-                <w:sz w:val="18"/>
-                <w:szCs w:val="20"/>
-              </w:rPr>
-              <w:t>_</w:t>
-            </w:r>
-            <w:r>
-              <w:rPr>
-                <w:rFonts w:ascii="Aptos Narrow" w:hAnsi="Aptos Narrow"/>
-                <w:sz w:val="18"/>
-                <w:szCs w:val="20"/>
-              </w:rPr>
-              <w:t>1011</w:t>
+              <w:t>0624</w:t>
             </w:r>
           </w:p>
         </w:tc>
@@ -1555,47 +1303,15 @@
                 <w:sz w:val="18"/>
                 <w:szCs w:val="20"/>
               </w:rPr>
-              <w:t>202</w:t>
-            </w:r>
-            <w:r>
-              <w:rPr>
-                <w:rFonts w:ascii="Aptos Narrow" w:hAnsi="Aptos Narrow"/>
-                <w:sz w:val="18"/>
-                <w:szCs w:val="20"/>
-              </w:rPr>
-              <w:t>5</w:t>
-            </w:r>
-            <w:r>
-              <w:rPr>
-                <w:rFonts w:ascii="Aptos Narrow" w:hAnsi="Aptos Narrow"/>
-                <w:sz w:val="18"/>
-                <w:szCs w:val="20"/>
-              </w:rPr>
-              <w:t>_</w:t>
-            </w:r>
-            <w:r>
-              <w:rPr>
-                <w:rFonts w:ascii="Aptos Narrow" w:hAnsi="Aptos Narrow"/>
-                <w:sz w:val="18"/>
-                <w:szCs w:val="20"/>
-              </w:rPr>
-              <w:t>01</w:t>
-            </w:r>
-            <w:r>
-              <w:rPr>
-                <w:rFonts w:ascii="Aptos Narrow" w:hAnsi="Aptos Narrow"/>
-                <w:sz w:val="18"/>
-                <w:szCs w:val="20"/>
-              </w:rPr>
-              <w:t>_</w:t>
-            </w:r>
-            <w:r>
-              <w:rPr>
-                <w:rFonts w:ascii="Aptos Narrow" w:hAnsi="Aptos Narrow"/>
-                <w:sz w:val="18"/>
-                <w:szCs w:val="20"/>
-              </w:rPr>
-              <w:t>05</w:t>
+              <w:t>2024_12_</w:t>
+            </w:r>
+            <w:r>
+              <w:rPr>
+                <w:rFonts w:ascii="Aptos Narrow" w:hAnsi="Aptos Narrow"/>
+                <w:sz w:val="18"/>
+                <w:szCs w:val="20"/>
+              </w:rPr>
+              <w:t>31</w:t>
             </w:r>
             <w:r>
               <w:rPr>
@@ -1634,7 +1350,7 @@
                 <w:sz w:val="18"/>
                 <w:szCs w:val="20"/>
               </w:rPr>
-              <w:t>395 559,42 $</w:t>
+              <w:t>401 595,62 $</w:t>
             </w:r>
           </w:p>
         </w:tc>
@@ -1738,8 +1454,18 @@
                 <w:sz w:val="18"/>
                 <w:szCs w:val="20"/>
               </w:rPr>
-              <w:t>184,30 hres</w:t>
-            </w:r>
+              <w:t xml:space="preserve">184,30 </w:t>
+            </w:r>
+            <w:proofErr w:type="spellStart"/>
+            <w:r>
+              <w:rPr>
+                <w:rFonts w:ascii="Aptos Narrow" w:hAnsi="Aptos Narrow"/>
+                <w:sz w:val="18"/>
+                <w:szCs w:val="20"/>
+              </w:rPr>
+              <w:t>hres</w:t>
+            </w:r>
+            <w:proofErr w:type="spellEnd"/>
           </w:p>
         </w:tc>
         <w:tc>
@@ -1867,6 +1593,7 @@
         <w:tc>
           <w:tcPr>
             <w:tcW w:w="1715" w:type="dxa"/>
+            <w:vAlign w:val="center"/>
           </w:tcPr>
           <w:p>
             <w:pPr>
@@ -1922,7 +1649,7 @@
                 <w:sz w:val="18"/>
                 <w:szCs w:val="20"/>
               </w:rPr>
-              <w:t>07</w:t>
+              <w:t>05</w:t>
             </w:r>
             <w:r>
               <w:rPr>
@@ -1938,7 +1665,7 @@
                 <w:sz w:val="18"/>
                 <w:szCs w:val="20"/>
               </w:rPr>
-              <w:t>0954</w:t>
+              <w:t>1011</w:t>
             </w:r>
           </w:p>
         </w:tc>
@@ -2024,23 +1751,23 @@
                 <w:sz w:val="18"/>
                 <w:szCs w:val="20"/>
               </w:rPr>
-              <w:t>07</w:t>
-            </w:r>
-            <w:r>
-              <w:rPr>
-                <w:rFonts w:ascii="Aptos Narrow" w:hAnsi="Aptos Narrow"/>
-                <w:sz w:val="18"/>
-                <w:szCs w:val="20"/>
-              </w:rPr>
-              <w:t>_</w:t>
-            </w:r>
-            <w:r>
-              <w:rPr>
-                <w:rFonts w:ascii="Aptos Narrow" w:hAnsi="Aptos Narrow"/>
-                <w:sz w:val="18"/>
-                <w:szCs w:val="20"/>
-              </w:rPr>
-              <w:t>0955.pdf</w:t>
+              <w:t>05</w:t>
+            </w:r>
+            <w:r>
+              <w:rPr>
+                <w:rFonts w:ascii="Aptos Narrow" w:hAnsi="Aptos Narrow"/>
+                <w:sz w:val="18"/>
+                <w:szCs w:val="20"/>
+              </w:rPr>
+              <w:t>_0</w:t>
+            </w:r>
+            <w:r>
+              <w:rPr>
+                <w:rFonts w:ascii="Aptos Narrow" w:hAnsi="Aptos Narrow"/>
+                <w:sz w:val="18"/>
+                <w:szCs w:val="20"/>
+              </w:rPr>
+              <w:t>629.pdf</w:t>
             </w:r>
           </w:p>
         </w:tc>
@@ -2063,65 +1790,68 @@
                 <w:sz w:val="18"/>
                 <w:szCs w:val="20"/>
               </w:rPr>
-              <w:t>341 434,93 $</w:t>
-            </w:r>
-          </w:p>
-        </w:tc>
-        <w:tc>
-          <w:tcPr>
-            <w:tcW w:w="468" w:type="dxa"/>
-          </w:tcPr>
-          <w:p>
-            <w:pPr>
-              <w:jc w:val="center"/>
-              <w:rPr>
-                <w:rFonts w:ascii="Aptos Narrow" w:hAnsi="Aptos Narrow"/>
-                <w:sz w:val="18"/>
-                <w:szCs w:val="20"/>
-              </w:rPr>
-            </w:pPr>
-            <w:r>
-              <w:rPr>
-                <w:rFonts w:ascii="Aptos Narrow" w:hAnsi="Aptos Narrow"/>
-                <w:b/>
-                <w:bCs/>
-                <w:color w:val="FF0000"/>
-                <w:sz w:val="22"/>
-                <w:szCs w:val="24"/>
-              </w:rPr>
-              <w:sym w:font="Wingdings 2" w:char="F050"/>
-            </w:r>
-          </w:p>
-        </w:tc>
-        <w:tc>
-          <w:tcPr>
-            <w:tcW w:w="468" w:type="dxa"/>
-          </w:tcPr>
-          <w:p>
-            <w:pPr>
-              <w:jc w:val="center"/>
-              <w:rPr>
-                <w:rFonts w:ascii="Aptos Narrow" w:hAnsi="Aptos Narrow"/>
-                <w:sz w:val="18"/>
-                <w:szCs w:val="20"/>
-              </w:rPr>
-            </w:pPr>
-            <w:r>
-              <w:rPr>
-                <w:rFonts w:ascii="Aptos Narrow" w:hAnsi="Aptos Narrow"/>
-                <w:b/>
-                <w:bCs/>
-                <w:color w:val="FF0000"/>
-                <w:sz w:val="22"/>
-                <w:szCs w:val="24"/>
-              </w:rPr>
-              <w:sym w:font="Wingdings 2" w:char="F050"/>
-            </w:r>
-          </w:p>
-        </w:tc>
-        <w:tc>
-          <w:tcPr>
-            <w:tcW w:w="468" w:type="dxa"/>
+              <w:t>395 559,42 $</w:t>
+            </w:r>
+          </w:p>
+        </w:tc>
+        <w:tc>
+          <w:tcPr>
+            <w:tcW w:w="468" w:type="dxa"/>
+            <w:vAlign w:val="center"/>
+          </w:tcPr>
+          <w:p>
+            <w:pPr>
+              <w:jc w:val="center"/>
+              <w:rPr>
+                <w:rFonts w:ascii="Aptos Narrow" w:hAnsi="Aptos Narrow"/>
+                <w:sz w:val="18"/>
+                <w:szCs w:val="20"/>
+              </w:rPr>
+            </w:pPr>
+            <w:r>
+              <w:rPr>
+                <w:rFonts w:ascii="Aptos Narrow" w:hAnsi="Aptos Narrow"/>
+                <w:b/>
+                <w:bCs/>
+                <w:color w:val="FF0000"/>
+                <w:sz w:val="22"/>
+                <w:szCs w:val="24"/>
+              </w:rPr>
+              <w:sym w:font="Wingdings 2" w:char="F050"/>
+            </w:r>
+          </w:p>
+        </w:tc>
+        <w:tc>
+          <w:tcPr>
+            <w:tcW w:w="468" w:type="dxa"/>
+            <w:vAlign w:val="center"/>
+          </w:tcPr>
+          <w:p>
+            <w:pPr>
+              <w:jc w:val="center"/>
+              <w:rPr>
+                <w:rFonts w:ascii="Aptos Narrow" w:hAnsi="Aptos Narrow"/>
+                <w:sz w:val="18"/>
+                <w:szCs w:val="20"/>
+              </w:rPr>
+            </w:pPr>
+            <w:r>
+              <w:rPr>
+                <w:rFonts w:ascii="Aptos Narrow" w:hAnsi="Aptos Narrow"/>
+                <w:b/>
+                <w:bCs/>
+                <w:color w:val="FF0000"/>
+                <w:sz w:val="22"/>
+                <w:szCs w:val="24"/>
+              </w:rPr>
+              <w:sym w:font="Wingdings 2" w:char="F050"/>
+            </w:r>
+          </w:p>
+        </w:tc>
+        <w:tc>
+          <w:tcPr>
+            <w:tcW w:w="468" w:type="dxa"/>
+            <w:vAlign w:val="center"/>
           </w:tcPr>
           <w:p>
             <w:pPr>
@@ -2164,65 +1894,78 @@
                 <w:sz w:val="18"/>
                 <w:szCs w:val="20"/>
               </w:rPr>
-              <w:t>190,85 hres</w:t>
-            </w:r>
-          </w:p>
-        </w:tc>
-        <w:tc>
-          <w:tcPr>
-            <w:tcW w:w="468" w:type="dxa"/>
-          </w:tcPr>
-          <w:p>
-            <w:pPr>
-              <w:jc w:val="center"/>
-              <w:rPr>
-                <w:rFonts w:ascii="Aptos Narrow" w:hAnsi="Aptos Narrow"/>
-                <w:sz w:val="18"/>
-                <w:szCs w:val="20"/>
-              </w:rPr>
-            </w:pPr>
-            <w:r>
-              <w:rPr>
-                <w:rFonts w:ascii="Aptos Narrow" w:hAnsi="Aptos Narrow"/>
-                <w:b/>
-                <w:bCs/>
-                <w:color w:val="FF0000"/>
-                <w:sz w:val="22"/>
-                <w:szCs w:val="24"/>
-              </w:rPr>
-              <w:sym w:font="Wingdings 2" w:char="F050"/>
-            </w:r>
-          </w:p>
-        </w:tc>
-        <w:tc>
-          <w:tcPr>
-            <w:tcW w:w="468" w:type="dxa"/>
-          </w:tcPr>
-          <w:p>
-            <w:pPr>
-              <w:jc w:val="center"/>
-              <w:rPr>
-                <w:rFonts w:ascii="Aptos Narrow" w:hAnsi="Aptos Narrow"/>
-                <w:sz w:val="18"/>
-                <w:szCs w:val="20"/>
-              </w:rPr>
-            </w:pPr>
-            <w:r>
-              <w:rPr>
-                <w:rFonts w:ascii="Aptos Narrow" w:hAnsi="Aptos Narrow"/>
-                <w:b/>
-                <w:bCs/>
-                <w:color w:val="FF0000"/>
-                <w:sz w:val="22"/>
-                <w:szCs w:val="24"/>
-              </w:rPr>
-              <w:sym w:font="Wingdings 2" w:char="F050"/>
-            </w:r>
-          </w:p>
-        </w:tc>
-        <w:tc>
-          <w:tcPr>
-            <w:tcW w:w="468" w:type="dxa"/>
+              <w:t xml:space="preserve">184,30 </w:t>
+            </w:r>
+            <w:proofErr w:type="spellStart"/>
+            <w:r>
+              <w:rPr>
+                <w:rFonts w:ascii="Aptos Narrow" w:hAnsi="Aptos Narrow"/>
+                <w:sz w:val="18"/>
+                <w:szCs w:val="20"/>
+              </w:rPr>
+              <w:t>hres</w:t>
+            </w:r>
+            <w:proofErr w:type="spellEnd"/>
+          </w:p>
+        </w:tc>
+        <w:tc>
+          <w:tcPr>
+            <w:tcW w:w="468" w:type="dxa"/>
+            <w:vAlign w:val="center"/>
+          </w:tcPr>
+          <w:p>
+            <w:pPr>
+              <w:jc w:val="center"/>
+              <w:rPr>
+                <w:rFonts w:ascii="Aptos Narrow" w:hAnsi="Aptos Narrow"/>
+                <w:sz w:val="18"/>
+                <w:szCs w:val="20"/>
+              </w:rPr>
+            </w:pPr>
+            <w:r>
+              <w:rPr>
+                <w:rFonts w:ascii="Aptos Narrow" w:hAnsi="Aptos Narrow"/>
+                <w:b/>
+                <w:bCs/>
+                <w:color w:val="FF0000"/>
+                <w:sz w:val="22"/>
+                <w:szCs w:val="24"/>
+              </w:rPr>
+              <w:sym w:font="Wingdings 2" w:char="F050"/>
+            </w:r>
+          </w:p>
+        </w:tc>
+        <w:tc>
+          <w:tcPr>
+            <w:tcW w:w="468" w:type="dxa"/>
+            <w:vAlign w:val="center"/>
+          </w:tcPr>
+          <w:p>
+            <w:pPr>
+              <w:jc w:val="center"/>
+              <w:rPr>
+                <w:rFonts w:ascii="Aptos Narrow" w:hAnsi="Aptos Narrow"/>
+                <w:sz w:val="18"/>
+                <w:szCs w:val="20"/>
+              </w:rPr>
+            </w:pPr>
+            <w:r>
+              <w:rPr>
+                <w:rFonts w:ascii="Aptos Narrow" w:hAnsi="Aptos Narrow"/>
+                <w:b/>
+                <w:bCs/>
+                <w:color w:val="FF0000"/>
+                <w:sz w:val="22"/>
+                <w:szCs w:val="24"/>
+              </w:rPr>
+              <w:sym w:font="Wingdings 2" w:char="F050"/>
+            </w:r>
+          </w:p>
+        </w:tc>
+        <w:tc>
+          <w:tcPr>
+            <w:tcW w:w="468" w:type="dxa"/>
+            <w:vAlign w:val="center"/>
           </w:tcPr>
           <w:p>
             <w:pPr>
@@ -2265,34 +2008,24 @@
                 <w:sz w:val="18"/>
                 <w:szCs w:val="20"/>
               </w:rPr>
-              <w:t>3274</w:t>
+              <w:t>3265</w:t>
             </w:r>
           </w:p>
         </w:tc>
         <w:tc>
           <w:tcPr>
             <w:tcW w:w="465" w:type="dxa"/>
-          </w:tcPr>
-          <w:p>
-            <w:pPr>
-              <w:jc w:val="center"/>
-              <w:rPr>
-                <w:rFonts w:ascii="Aptos Narrow" w:hAnsi="Aptos Narrow"/>
-                <w:sz w:val="18"/>
-                <w:szCs w:val="20"/>
-              </w:rPr>
-            </w:pPr>
-            <w:r>
-              <w:rPr>
-                <w:rFonts w:ascii="Aptos Narrow" w:hAnsi="Aptos Narrow"/>
-                <w:b/>
-                <w:bCs/>
-                <w:color w:val="FF0000"/>
-                <w:sz w:val="22"/>
-                <w:szCs w:val="24"/>
-              </w:rPr>
-              <w:sym w:font="Wingdings 2" w:char="F050"/>
-            </w:r>
+            <w:vAlign w:val="center"/>
+          </w:tcPr>
+          <w:p>
+            <w:pPr>
+              <w:jc w:val="center"/>
+              <w:rPr>
+                <w:rFonts w:ascii="Aptos Narrow" w:hAnsi="Aptos Narrow"/>
+                <w:sz w:val="18"/>
+                <w:szCs w:val="20"/>
+              </w:rPr>
+            </w:pPr>
           </w:p>
         </w:tc>
       </w:tr>
@@ -2371,7 +2104,7 @@
                 <w:sz w:val="18"/>
                 <w:szCs w:val="20"/>
               </w:rPr>
-              <w:t>1613</w:t>
+              <w:t>0954</w:t>
             </w:r>
           </w:p>
         </w:tc>
@@ -2473,7 +2206,7 @@
                 <w:sz w:val="18"/>
                 <w:szCs w:val="20"/>
               </w:rPr>
-              <w:t>1616.pdf</w:t>
+              <w:t>0955.pdf</w:t>
             </w:r>
           </w:p>
         </w:tc>
@@ -2597,8 +2330,18 @@
                 <w:sz w:val="18"/>
                 <w:szCs w:val="20"/>
               </w:rPr>
-              <w:t>190,85 hres</w:t>
-            </w:r>
+              <w:t xml:space="preserve">190,85 </w:t>
+            </w:r>
+            <w:proofErr w:type="spellStart"/>
+            <w:r>
+              <w:rPr>
+                <w:rFonts w:ascii="Aptos Narrow" w:hAnsi="Aptos Narrow"/>
+                <w:sz w:val="18"/>
+                <w:szCs w:val="20"/>
+              </w:rPr>
+              <w:t>hres</w:t>
+            </w:r>
+            <w:proofErr w:type="spellEnd"/>
           </w:p>
         </w:tc>
         <w:tc>
@@ -2715,6 +2458,17 @@
                 <w:szCs w:val="20"/>
               </w:rPr>
             </w:pPr>
+            <w:r>
+              <w:rPr>
+                <w:rFonts w:ascii="Aptos Narrow" w:hAnsi="Aptos Narrow"/>
+                <w:b/>
+                <w:bCs/>
+                <w:color w:val="FF0000"/>
+                <w:sz w:val="22"/>
+                <w:szCs w:val="24"/>
+              </w:rPr>
+              <w:sym w:font="Wingdings 2" w:char="F050"/>
+            </w:r>
           </w:p>
         </w:tc>
       </w:tr>
@@ -2793,7 +2547,7 @@
                 <w:sz w:val="18"/>
                 <w:szCs w:val="20"/>
               </w:rPr>
-              <w:t>2049</w:t>
+              <w:t>1613</w:t>
             </w:r>
           </w:p>
         </w:tc>
@@ -2895,7 +2649,7 @@
                 <w:sz w:val="18"/>
                 <w:szCs w:val="20"/>
               </w:rPr>
-              <w:t>2050.pdf</w:t>
+              <w:t>1616.pdf</w:t>
             </w:r>
           </w:p>
         </w:tc>
@@ -3019,8 +2773,18 @@
                 <w:sz w:val="18"/>
                 <w:szCs w:val="20"/>
               </w:rPr>
-              <w:t>203,10 hres</w:t>
-            </w:r>
+              <w:t xml:space="preserve">190,85 </w:t>
+            </w:r>
+            <w:proofErr w:type="spellStart"/>
+            <w:r>
+              <w:rPr>
+                <w:rFonts w:ascii="Aptos Narrow" w:hAnsi="Aptos Narrow"/>
+                <w:sz w:val="18"/>
+                <w:szCs w:val="20"/>
+              </w:rPr>
+              <w:t>hres</w:t>
+            </w:r>
+            <w:proofErr w:type="spellEnd"/>
           </w:p>
         </w:tc>
         <w:tc>
@@ -3120,7 +2884,7 @@
                 <w:sz w:val="18"/>
                 <w:szCs w:val="20"/>
               </w:rPr>
-              <w:t>3291</w:t>
+              <w:t>3274</w:t>
             </w:r>
           </w:p>
         </w:tc>
@@ -3137,17 +2901,6 @@
                 <w:szCs w:val="20"/>
               </w:rPr>
             </w:pPr>
-            <w:r>
-              <w:rPr>
-                <w:rFonts w:ascii="Aptos Narrow" w:hAnsi="Aptos Narrow"/>
-                <w:b/>
-                <w:bCs/>
-                <w:color w:val="FF0000"/>
-                <w:sz w:val="22"/>
-                <w:szCs w:val="24"/>
-              </w:rPr>
-              <w:sym w:font="Wingdings 2" w:char="F050"/>
-            </w:r>
           </w:p>
         </w:tc>
       </w:tr>
@@ -3210,7 +2963,7 @@
                 <w:sz w:val="18"/>
                 <w:szCs w:val="20"/>
               </w:rPr>
-              <w:t>09</w:t>
+              <w:t>07</w:t>
             </w:r>
             <w:r>
               <w:rPr>
@@ -3226,7 +2979,7 @@
                 <w:sz w:val="18"/>
                 <w:szCs w:val="20"/>
               </w:rPr>
-              <w:t>0057</w:t>
+              <w:t>2049</w:t>
             </w:r>
           </w:p>
         </w:tc>
@@ -3312,7 +3065,7 @@
                 <w:sz w:val="18"/>
                 <w:szCs w:val="20"/>
               </w:rPr>
-              <w:t>09</w:t>
+              <w:t>07</w:t>
             </w:r>
             <w:r>
               <w:rPr>
@@ -3328,7 +3081,7 @@
                 <w:sz w:val="18"/>
                 <w:szCs w:val="20"/>
               </w:rPr>
-              <w:t>0110.pdf</w:t>
+              <w:t>2050.pdf</w:t>
             </w:r>
           </w:p>
         </w:tc>
@@ -3351,7 +3104,7 @@
                 <w:sz w:val="18"/>
                 <w:szCs w:val="20"/>
               </w:rPr>
-              <w:t>339 322,26 $</w:t>
+              <w:t>341 434,93 $</w:t>
             </w:r>
           </w:p>
         </w:tc>
@@ -3452,8 +3205,18 @@
                 <w:sz w:val="18"/>
                 <w:szCs w:val="20"/>
               </w:rPr>
-              <w:t>218,85 hres</w:t>
-            </w:r>
+              <w:t xml:space="preserve">203,10 </w:t>
+            </w:r>
+            <w:proofErr w:type="spellStart"/>
+            <w:r>
+              <w:rPr>
+                <w:rFonts w:ascii="Aptos Narrow" w:hAnsi="Aptos Narrow"/>
+                <w:sz w:val="18"/>
+                <w:szCs w:val="20"/>
+              </w:rPr>
+              <w:t>hres</w:t>
+            </w:r>
+            <w:proofErr w:type="spellEnd"/>
           </w:p>
         </w:tc>
         <w:tc>
@@ -3553,7 +3316,7 @@
                 <w:sz w:val="18"/>
                 <w:szCs w:val="20"/>
               </w:rPr>
-              <w:t>3323</w:t>
+              <w:t>3291</w:t>
             </w:r>
           </w:p>
         </w:tc>
@@ -3659,7 +3422,7 @@
                 <w:sz w:val="18"/>
                 <w:szCs w:val="20"/>
               </w:rPr>
-              <w:t>0912</w:t>
+              <w:t>0057</w:t>
             </w:r>
           </w:p>
         </w:tc>
@@ -3761,7 +3524,7 @@
                 <w:sz w:val="18"/>
                 <w:szCs w:val="20"/>
               </w:rPr>
-              <w:t>0926.pdf</w:t>
+              <w:t>0110.pdf</w:t>
             </w:r>
           </w:p>
         </w:tc>
@@ -3784,7 +3547,7 @@
                 <w:sz w:val="18"/>
                 <w:szCs w:val="20"/>
               </w:rPr>
-              <w:t>308 806.27 $</w:t>
+              <w:t>339 322,26 $</w:t>
             </w:r>
           </w:p>
         </w:tc>
@@ -3885,8 +3648,18 @@
                 <w:sz w:val="18"/>
                 <w:szCs w:val="20"/>
               </w:rPr>
-              <w:t>220,60 hres</w:t>
-            </w:r>
+              <w:t xml:space="preserve">218,85 </w:t>
+            </w:r>
+            <w:proofErr w:type="spellStart"/>
+            <w:r>
+              <w:rPr>
+                <w:rFonts w:ascii="Aptos Narrow" w:hAnsi="Aptos Narrow"/>
+                <w:sz w:val="18"/>
+                <w:szCs w:val="20"/>
+              </w:rPr>
+              <w:t>hres</w:t>
+            </w:r>
+            <w:proofErr w:type="spellEnd"/>
           </w:p>
         </w:tc>
         <w:tc>
@@ -3986,7 +3759,7 @@
                 <w:sz w:val="18"/>
                 <w:szCs w:val="20"/>
               </w:rPr>
-              <w:t>3325</w:t>
+              <w:t>3323</w:t>
             </w:r>
           </w:p>
         </w:tc>
@@ -4092,7 +3865,7 @@
                 <w:sz w:val="18"/>
                 <w:szCs w:val="20"/>
               </w:rPr>
-              <w:t>1816</w:t>
+              <w:t>0912</w:t>
             </w:r>
           </w:p>
         </w:tc>
@@ -4194,7 +3967,7 @@
                 <w:sz w:val="18"/>
                 <w:szCs w:val="20"/>
               </w:rPr>
-              <w:t>1835.pdf</w:t>
+              <w:t>0926.pdf</w:t>
             </w:r>
           </w:p>
         </w:tc>
@@ -4217,7 +3990,7 @@
                 <w:sz w:val="18"/>
                 <w:szCs w:val="20"/>
               </w:rPr>
-              <w:t>313 056,33 $</w:t>
+              <w:t>308 806.27 $</w:t>
             </w:r>
           </w:p>
         </w:tc>
@@ -4318,8 +4091,18 @@
                 <w:sz w:val="18"/>
                 <w:szCs w:val="20"/>
               </w:rPr>
-              <w:t>233,80 hres</w:t>
-            </w:r>
+              <w:t xml:space="preserve">220,60 </w:t>
+            </w:r>
+            <w:proofErr w:type="spellStart"/>
+            <w:r>
+              <w:rPr>
+                <w:rFonts w:ascii="Aptos Narrow" w:hAnsi="Aptos Narrow"/>
+                <w:sz w:val="18"/>
+                <w:szCs w:val="20"/>
+              </w:rPr>
+              <w:t>hres</w:t>
+            </w:r>
+            <w:proofErr w:type="spellEnd"/>
           </w:p>
         </w:tc>
         <w:tc>
@@ -4419,7 +4202,7 @@
                 <w:sz w:val="18"/>
                 <w:szCs w:val="20"/>
               </w:rPr>
-              <w:t>3352</w:t>
+              <w:t>3325</w:t>
             </w:r>
           </w:p>
         </w:tc>
@@ -4509,7 +4292,7 @@
                 <w:sz w:val="18"/>
                 <w:szCs w:val="20"/>
               </w:rPr>
-              <w:t>10</w:t>
+              <w:t>09</w:t>
             </w:r>
             <w:r>
               <w:rPr>
@@ -4525,7 +4308,7 @@
                 <w:sz w:val="18"/>
                 <w:szCs w:val="20"/>
               </w:rPr>
-              <w:t>1922</w:t>
+              <w:t>1816</w:t>
             </w:r>
           </w:p>
         </w:tc>
@@ -4611,7 +4394,7 @@
                 <w:sz w:val="18"/>
                 <w:szCs w:val="20"/>
               </w:rPr>
-              <w:t>10</w:t>
+              <w:t>09</w:t>
             </w:r>
             <w:r>
               <w:rPr>
@@ -4627,7 +4410,7 @@
                 <w:sz w:val="18"/>
                 <w:szCs w:val="20"/>
               </w:rPr>
-              <w:t>1959.pdf</w:t>
+              <w:t>1835.pdf</w:t>
             </w:r>
           </w:p>
         </w:tc>
@@ -4650,7 +4433,7 @@
                 <w:sz w:val="18"/>
                 <w:szCs w:val="20"/>
               </w:rPr>
-              <w:t>290 990.67 $</w:t>
+              <w:t>313 056,33 $</w:t>
             </w:r>
           </w:p>
         </w:tc>
@@ -4751,8 +4534,18 @@
                 <w:sz w:val="18"/>
                 <w:szCs w:val="20"/>
               </w:rPr>
-              <w:t>254,65 hres</w:t>
-            </w:r>
+              <w:t xml:space="preserve">233,80 </w:t>
+            </w:r>
+            <w:proofErr w:type="spellStart"/>
+            <w:r>
+              <w:rPr>
+                <w:rFonts w:ascii="Aptos Narrow" w:hAnsi="Aptos Narrow"/>
+                <w:sz w:val="18"/>
+                <w:szCs w:val="20"/>
+              </w:rPr>
+              <w:t>hres</w:t>
+            </w:r>
+            <w:proofErr w:type="spellEnd"/>
           </w:p>
         </w:tc>
         <w:tc>
@@ -4852,7 +4645,7 @@
                 <w:sz w:val="18"/>
                 <w:szCs w:val="20"/>
               </w:rPr>
-              <w:t>3372</w:t>
+              <w:t>3352</w:t>
             </w:r>
           </w:p>
         </w:tc>
@@ -5060,7 +4853,7 @@
                 <w:sz w:val="18"/>
                 <w:szCs w:val="20"/>
               </w:rPr>
-              <w:t>2040.pdf</w:t>
+              <w:t>1959.pdf</w:t>
             </w:r>
           </w:p>
         </w:tc>
@@ -5083,7 +4876,7 @@
                 <w:sz w:val="18"/>
                 <w:szCs w:val="20"/>
               </w:rPr>
-              <w:t>288 928,31 $</w:t>
+              <w:t>290 990.67 $</w:t>
             </w:r>
           </w:p>
         </w:tc>
@@ -5184,8 +4977,18 @@
                 <w:sz w:val="18"/>
                 <w:szCs w:val="20"/>
               </w:rPr>
-              <w:t>254,65 hres</w:t>
-            </w:r>
+              <w:t xml:space="preserve">254,65 </w:t>
+            </w:r>
+            <w:proofErr w:type="spellStart"/>
+            <w:r>
+              <w:rPr>
+                <w:rFonts w:ascii="Aptos Narrow" w:hAnsi="Aptos Narrow"/>
+                <w:sz w:val="18"/>
+                <w:szCs w:val="20"/>
+              </w:rPr>
+              <w:t>hres</w:t>
+            </w:r>
+            <w:proofErr w:type="spellEnd"/>
           </w:p>
         </w:tc>
         <w:tc>
@@ -5302,6 +5105,17 @@
                 <w:szCs w:val="20"/>
               </w:rPr>
             </w:pPr>
+            <w:r>
+              <w:rPr>
+                <w:rFonts w:ascii="Aptos Narrow" w:hAnsi="Aptos Narrow"/>
+                <w:b/>
+                <w:bCs/>
+                <w:color w:val="FF0000"/>
+                <w:sz w:val="22"/>
+                <w:szCs w:val="24"/>
+              </w:rPr>
+              <w:sym w:font="Wingdings 2" w:char="F050"/>
+            </w:r>
           </w:p>
         </w:tc>
       </w:tr>
@@ -5364,7 +5178,7 @@
                 <w:sz w:val="18"/>
                 <w:szCs w:val="20"/>
               </w:rPr>
-              <w:t>12</w:t>
+              <w:t>10</w:t>
             </w:r>
             <w:r>
               <w:rPr>
@@ -5380,7 +5194,7 @@
                 <w:sz w:val="18"/>
                 <w:szCs w:val="20"/>
               </w:rPr>
-              <w:t>1510</w:t>
+              <w:t>1922</w:t>
             </w:r>
           </w:p>
         </w:tc>
@@ -5466,7 +5280,7 @@
                 <w:sz w:val="18"/>
                 <w:szCs w:val="20"/>
               </w:rPr>
-              <w:t>12</w:t>
+              <w:t>10</w:t>
             </w:r>
             <w:r>
               <w:rPr>
@@ -5482,7 +5296,7 @@
                 <w:sz w:val="18"/>
                 <w:szCs w:val="20"/>
               </w:rPr>
-              <w:t>1515.pdf</w:t>
+              <w:t>2040.pdf</w:t>
             </w:r>
           </w:p>
         </w:tc>
@@ -5606,8 +5420,18 @@
                 <w:sz w:val="18"/>
                 <w:szCs w:val="20"/>
               </w:rPr>
-              <w:t>255,05 hres</w:t>
-            </w:r>
+              <w:t xml:space="preserve">254,65 </w:t>
+            </w:r>
+            <w:proofErr w:type="spellStart"/>
+            <w:r>
+              <w:rPr>
+                <w:rFonts w:ascii="Aptos Narrow" w:hAnsi="Aptos Narrow"/>
+                <w:sz w:val="18"/>
+                <w:szCs w:val="20"/>
+              </w:rPr>
+              <w:t>hres</w:t>
+            </w:r>
+            <w:proofErr w:type="spellEnd"/>
           </w:p>
         </w:tc>
         <w:tc>
@@ -5707,7 +5531,7 @@
                 <w:sz w:val="18"/>
                 <w:szCs w:val="20"/>
               </w:rPr>
-              <w:t>3373</w:t>
+              <w:t>3372</w:t>
             </w:r>
           </w:p>
         </w:tc>
@@ -5724,17 +5548,6 @@
                 <w:szCs w:val="20"/>
               </w:rPr>
             </w:pPr>
-            <w:r>
-              <w:rPr>
-                <w:rFonts w:ascii="Aptos Narrow" w:hAnsi="Aptos Narrow"/>
-                <w:b/>
-                <w:bCs/>
-                <w:color w:val="FF0000"/>
-                <w:sz w:val="22"/>
-                <w:szCs w:val="24"/>
-              </w:rPr>
-              <w:sym w:font="Wingdings 2" w:char="F050"/>
-            </w:r>
           </w:p>
         </w:tc>
       </w:tr>
@@ -5797,7 +5610,7 @@
                 <w:sz w:val="18"/>
                 <w:szCs w:val="20"/>
               </w:rPr>
-              <w:t>13</w:t>
+              <w:t>12</w:t>
             </w:r>
             <w:r>
               <w:rPr>
@@ -5813,7 +5626,7 @@
                 <w:sz w:val="18"/>
                 <w:szCs w:val="20"/>
               </w:rPr>
-              <w:t>2232</w:t>
+              <w:t>1510</w:t>
             </w:r>
           </w:p>
         </w:tc>
@@ -5899,7 +5712,7 @@
                 <w:sz w:val="18"/>
                 <w:szCs w:val="20"/>
               </w:rPr>
-              <w:t>13</w:t>
+              <w:t>12</w:t>
             </w:r>
             <w:r>
               <w:rPr>
@@ -5915,7 +5728,7 @@
                 <w:sz w:val="18"/>
                 <w:szCs w:val="20"/>
               </w:rPr>
-              <w:t>2241.pdf</w:t>
+              <w:t>1515.pdf</w:t>
             </w:r>
           </w:p>
         </w:tc>
@@ -5938,7 +5751,7 @@
                 <w:sz w:val="18"/>
                 <w:szCs w:val="20"/>
               </w:rPr>
-              <w:t>249 445,89 $</w:t>
+              <w:t>288 928,31 $</w:t>
             </w:r>
           </w:p>
         </w:tc>
@@ -6039,8 +5852,18 @@
                 <w:sz w:val="18"/>
                 <w:szCs w:val="20"/>
               </w:rPr>
-              <w:t>278,35 hres</w:t>
-            </w:r>
+              <w:t xml:space="preserve">255,05 </w:t>
+            </w:r>
+            <w:proofErr w:type="spellStart"/>
+            <w:r>
+              <w:rPr>
+                <w:rFonts w:ascii="Aptos Narrow" w:hAnsi="Aptos Narrow"/>
+                <w:sz w:val="18"/>
+                <w:szCs w:val="20"/>
+              </w:rPr>
+              <w:t>hres</w:t>
+            </w:r>
+            <w:proofErr w:type="spellEnd"/>
           </w:p>
         </w:tc>
         <w:tc>
@@ -6140,7 +5963,7 @@
                 <w:sz w:val="18"/>
                 <w:szCs w:val="20"/>
               </w:rPr>
-              <w:t>3402</w:t>
+              <w:t>3373</w:t>
             </w:r>
           </w:p>
         </w:tc>
@@ -6230,7 +6053,7 @@
                 <w:sz w:val="18"/>
                 <w:szCs w:val="20"/>
               </w:rPr>
-              <w:t>14</w:t>
+              <w:t>13</w:t>
             </w:r>
             <w:r>
               <w:rPr>
@@ -6246,7 +6069,7 @@
                 <w:sz w:val="18"/>
                 <w:szCs w:val="20"/>
               </w:rPr>
-              <w:t>2233</w:t>
+              <w:t>2232</w:t>
             </w:r>
           </w:p>
         </w:tc>
@@ -6332,7 +6155,7 @@
                 <w:sz w:val="18"/>
                 <w:szCs w:val="20"/>
               </w:rPr>
-              <w:t>14</w:t>
+              <w:t>13</w:t>
             </w:r>
             <w:r>
               <w:rPr>
@@ -6348,7 +6171,7 @@
                 <w:sz w:val="18"/>
                 <w:szCs w:val="20"/>
               </w:rPr>
-              <w:t>2238.pdf</w:t>
+              <w:t>2241.pdf</w:t>
             </w:r>
           </w:p>
         </w:tc>
@@ -6371,7 +6194,7 @@
                 <w:sz w:val="18"/>
                 <w:szCs w:val="20"/>
               </w:rPr>
-              <w:t>238 278,83 $</w:t>
+              <w:t>249 445,89 $</w:t>
             </w:r>
           </w:p>
         </w:tc>
@@ -6472,8 +6295,18 @@
                 <w:sz w:val="18"/>
                 <w:szCs w:val="20"/>
               </w:rPr>
-              <w:t>304,10 hres</w:t>
-            </w:r>
+              <w:t xml:space="preserve">278,35 </w:t>
+            </w:r>
+            <w:proofErr w:type="spellStart"/>
+            <w:r>
+              <w:rPr>
+                <w:rFonts w:ascii="Aptos Narrow" w:hAnsi="Aptos Narrow"/>
+                <w:sz w:val="18"/>
+                <w:szCs w:val="20"/>
+              </w:rPr>
+              <w:t>hres</w:t>
+            </w:r>
+            <w:proofErr w:type="spellEnd"/>
           </w:p>
         </w:tc>
         <w:tc>
@@ -6573,7 +6406,7 @@
                 <w:sz w:val="18"/>
                 <w:szCs w:val="20"/>
               </w:rPr>
-              <w:t>3439</w:t>
+              <w:t>3402</w:t>
             </w:r>
           </w:p>
         </w:tc>
@@ -6663,7 +6496,69 @@
                 <w:sz w:val="18"/>
                 <w:szCs w:val="20"/>
               </w:rPr>
-              <w:t>1</w:t>
+              <w:t>14</w:t>
+            </w:r>
+            <w:r>
+              <w:rPr>
+                <w:rFonts w:ascii="Aptos Narrow" w:hAnsi="Aptos Narrow"/>
+                <w:sz w:val="18"/>
+                <w:szCs w:val="20"/>
+              </w:rPr>
+              <w:t>_</w:t>
+            </w:r>
+            <w:r>
+              <w:rPr>
+                <w:rFonts w:ascii="Aptos Narrow" w:hAnsi="Aptos Narrow"/>
+                <w:sz w:val="18"/>
+                <w:szCs w:val="20"/>
+              </w:rPr>
+              <w:t>2233</w:t>
+            </w:r>
+          </w:p>
+        </w:tc>
+        <w:tc>
+          <w:tcPr>
+            <w:tcW w:w="938" w:type="dxa"/>
+          </w:tcPr>
+          <w:p>
+            <w:pPr>
+              <w:jc w:val="center"/>
+              <w:rPr>
+                <w:rFonts w:ascii="Aptos Narrow" w:hAnsi="Aptos Narrow"/>
+                <w:sz w:val="18"/>
+                <w:szCs w:val="20"/>
+              </w:rPr>
+            </w:pPr>
+            <w:r>
+              <w:rPr>
+                <w:rFonts w:ascii="Aptos Narrow" w:hAnsi="Aptos Narrow"/>
+                <w:sz w:val="18"/>
+                <w:szCs w:val="20"/>
+              </w:rPr>
+              <w:t>OK</w:t>
+            </w:r>
+          </w:p>
+        </w:tc>
+        <w:tc>
+          <w:tcPr>
+            <w:tcW w:w="1970" w:type="dxa"/>
+          </w:tcPr>
+          <w:p>
+            <w:pPr>
+              <w:jc w:val="center"/>
+              <w:rPr>
+                <w:rFonts w:ascii="Aptos Narrow" w:hAnsi="Aptos Narrow"/>
+                <w:sz w:val="18"/>
+                <w:szCs w:val="20"/>
+              </w:rPr>
+            </w:pPr>
+            <w:r>
+              <w:rPr>
+                <w:rFonts w:ascii="Aptos Narrow" w:hAnsi="Aptos Narrow"/>
+                <w:sz w:val="18"/>
+                <w:szCs w:val="20"/>
+              </w:rPr>
+              <w:t>202</w:t>
             </w:r>
             <w:r>
               <w:rPr>
@@ -6687,6 +6582,379 @@
                 <w:sz w:val="18"/>
                 <w:szCs w:val="20"/>
               </w:rPr>
+              <w:t>01</w:t>
+            </w:r>
+            <w:r>
+              <w:rPr>
+                <w:rFonts w:ascii="Aptos Narrow" w:hAnsi="Aptos Narrow"/>
+                <w:sz w:val="18"/>
+                <w:szCs w:val="20"/>
+              </w:rPr>
+              <w:t>_</w:t>
+            </w:r>
+            <w:r>
+              <w:rPr>
+                <w:rFonts w:ascii="Aptos Narrow" w:hAnsi="Aptos Narrow"/>
+                <w:sz w:val="18"/>
+                <w:szCs w:val="20"/>
+              </w:rPr>
+              <w:t>14</w:t>
+            </w:r>
+            <w:r>
+              <w:rPr>
+                <w:rFonts w:ascii="Aptos Narrow" w:hAnsi="Aptos Narrow"/>
+                <w:sz w:val="18"/>
+                <w:szCs w:val="20"/>
+              </w:rPr>
+              <w:t>_</w:t>
+            </w:r>
+            <w:r>
+              <w:rPr>
+                <w:rFonts w:ascii="Aptos Narrow" w:hAnsi="Aptos Narrow"/>
+                <w:sz w:val="18"/>
+                <w:szCs w:val="20"/>
+              </w:rPr>
+              <w:t>2238.pdf</w:t>
+            </w:r>
+          </w:p>
+        </w:tc>
+        <w:tc>
+          <w:tcPr>
+            <w:tcW w:w="1342" w:type="dxa"/>
+          </w:tcPr>
+          <w:p>
+            <w:pPr>
+              <w:jc w:val="right"/>
+              <w:rPr>
+                <w:rFonts w:ascii="Aptos Narrow" w:hAnsi="Aptos Narrow"/>
+                <w:sz w:val="18"/>
+                <w:szCs w:val="20"/>
+              </w:rPr>
+            </w:pPr>
+            <w:r>
+              <w:rPr>
+                <w:rFonts w:ascii="Aptos Narrow" w:hAnsi="Aptos Narrow"/>
+                <w:sz w:val="18"/>
+                <w:szCs w:val="20"/>
+              </w:rPr>
+              <w:t>238 278,83 $</w:t>
+            </w:r>
+          </w:p>
+        </w:tc>
+        <w:tc>
+          <w:tcPr>
+            <w:tcW w:w="468" w:type="dxa"/>
+          </w:tcPr>
+          <w:p>
+            <w:pPr>
+              <w:jc w:val="center"/>
+              <w:rPr>
+                <w:rFonts w:ascii="Aptos Narrow" w:hAnsi="Aptos Narrow"/>
+                <w:sz w:val="18"/>
+                <w:szCs w:val="20"/>
+              </w:rPr>
+            </w:pPr>
+            <w:r>
+              <w:rPr>
+                <w:rFonts w:ascii="Aptos Narrow" w:hAnsi="Aptos Narrow"/>
+                <w:b/>
+                <w:bCs/>
+                <w:color w:val="FF0000"/>
+                <w:sz w:val="22"/>
+                <w:szCs w:val="24"/>
+              </w:rPr>
+              <w:sym w:font="Wingdings 2" w:char="F050"/>
+            </w:r>
+          </w:p>
+        </w:tc>
+        <w:tc>
+          <w:tcPr>
+            <w:tcW w:w="468" w:type="dxa"/>
+          </w:tcPr>
+          <w:p>
+            <w:pPr>
+              <w:jc w:val="center"/>
+              <w:rPr>
+                <w:rFonts w:ascii="Aptos Narrow" w:hAnsi="Aptos Narrow"/>
+                <w:sz w:val="18"/>
+                <w:szCs w:val="20"/>
+              </w:rPr>
+            </w:pPr>
+            <w:r>
+              <w:rPr>
+                <w:rFonts w:ascii="Aptos Narrow" w:hAnsi="Aptos Narrow"/>
+                <w:b/>
+                <w:bCs/>
+                <w:color w:val="FF0000"/>
+                <w:sz w:val="22"/>
+                <w:szCs w:val="24"/>
+              </w:rPr>
+              <w:sym w:font="Wingdings 2" w:char="F050"/>
+            </w:r>
+          </w:p>
+        </w:tc>
+        <w:tc>
+          <w:tcPr>
+            <w:tcW w:w="468" w:type="dxa"/>
+          </w:tcPr>
+          <w:p>
+            <w:pPr>
+              <w:jc w:val="center"/>
+              <w:rPr>
+                <w:rFonts w:ascii="Aptos Narrow" w:hAnsi="Aptos Narrow"/>
+                <w:sz w:val="18"/>
+                <w:szCs w:val="20"/>
+              </w:rPr>
+            </w:pPr>
+            <w:r>
+              <w:rPr>
+                <w:rFonts w:ascii="Aptos Narrow" w:hAnsi="Aptos Narrow"/>
+                <w:b/>
+                <w:bCs/>
+                <w:color w:val="FF0000"/>
+                <w:sz w:val="22"/>
+                <w:szCs w:val="24"/>
+              </w:rPr>
+              <w:sym w:font="Wingdings 2" w:char="F050"/>
+            </w:r>
+          </w:p>
+        </w:tc>
+        <w:tc>
+          <w:tcPr>
+            <w:tcW w:w="1233" w:type="dxa"/>
+          </w:tcPr>
+          <w:p>
+            <w:pPr>
+              <w:jc w:val="right"/>
+              <w:rPr>
+                <w:rFonts w:ascii="Aptos Narrow" w:hAnsi="Aptos Narrow"/>
+                <w:sz w:val="18"/>
+                <w:szCs w:val="20"/>
+              </w:rPr>
+            </w:pPr>
+            <w:r>
+              <w:rPr>
+                <w:rFonts w:ascii="Aptos Narrow" w:hAnsi="Aptos Narrow"/>
+                <w:sz w:val="18"/>
+                <w:szCs w:val="20"/>
+              </w:rPr>
+              <w:t xml:space="preserve">304,10 </w:t>
+            </w:r>
+            <w:proofErr w:type="spellStart"/>
+            <w:r>
+              <w:rPr>
+                <w:rFonts w:ascii="Aptos Narrow" w:hAnsi="Aptos Narrow"/>
+                <w:sz w:val="18"/>
+                <w:szCs w:val="20"/>
+              </w:rPr>
+              <w:t>hres</w:t>
+            </w:r>
+            <w:proofErr w:type="spellEnd"/>
+          </w:p>
+        </w:tc>
+        <w:tc>
+          <w:tcPr>
+            <w:tcW w:w="468" w:type="dxa"/>
+          </w:tcPr>
+          <w:p>
+            <w:pPr>
+              <w:jc w:val="center"/>
+              <w:rPr>
+                <w:rFonts w:ascii="Aptos Narrow" w:hAnsi="Aptos Narrow"/>
+                <w:sz w:val="18"/>
+                <w:szCs w:val="20"/>
+              </w:rPr>
+            </w:pPr>
+            <w:r>
+              <w:rPr>
+                <w:rFonts w:ascii="Aptos Narrow" w:hAnsi="Aptos Narrow"/>
+                <w:b/>
+                <w:bCs/>
+                <w:color w:val="FF0000"/>
+                <w:sz w:val="22"/>
+                <w:szCs w:val="24"/>
+              </w:rPr>
+              <w:sym w:font="Wingdings 2" w:char="F050"/>
+            </w:r>
+          </w:p>
+        </w:tc>
+        <w:tc>
+          <w:tcPr>
+            <w:tcW w:w="468" w:type="dxa"/>
+          </w:tcPr>
+          <w:p>
+            <w:pPr>
+              <w:jc w:val="center"/>
+              <w:rPr>
+                <w:rFonts w:ascii="Aptos Narrow" w:hAnsi="Aptos Narrow"/>
+                <w:sz w:val="18"/>
+                <w:szCs w:val="20"/>
+              </w:rPr>
+            </w:pPr>
+            <w:r>
+              <w:rPr>
+                <w:rFonts w:ascii="Aptos Narrow" w:hAnsi="Aptos Narrow"/>
+                <w:b/>
+                <w:bCs/>
+                <w:color w:val="FF0000"/>
+                <w:sz w:val="22"/>
+                <w:szCs w:val="24"/>
+              </w:rPr>
+              <w:sym w:font="Wingdings 2" w:char="F050"/>
+            </w:r>
+          </w:p>
+        </w:tc>
+        <w:tc>
+          <w:tcPr>
+            <w:tcW w:w="468" w:type="dxa"/>
+          </w:tcPr>
+          <w:p>
+            <w:pPr>
+              <w:jc w:val="center"/>
+              <w:rPr>
+                <w:rFonts w:ascii="Aptos Narrow" w:hAnsi="Aptos Narrow"/>
+                <w:sz w:val="18"/>
+                <w:szCs w:val="20"/>
+              </w:rPr>
+            </w:pPr>
+            <w:r>
+              <w:rPr>
+                <w:rFonts w:ascii="Aptos Narrow" w:hAnsi="Aptos Narrow"/>
+                <w:b/>
+                <w:bCs/>
+                <w:color w:val="FF0000"/>
+                <w:sz w:val="22"/>
+                <w:szCs w:val="24"/>
+              </w:rPr>
+              <w:sym w:font="Wingdings 2" w:char="F050"/>
+            </w:r>
+          </w:p>
+        </w:tc>
+        <w:tc>
+          <w:tcPr>
+            <w:tcW w:w="757" w:type="dxa"/>
+          </w:tcPr>
+          <w:p>
+            <w:pPr>
+              <w:jc w:val="center"/>
+              <w:rPr>
+                <w:rFonts w:ascii="Aptos Narrow" w:hAnsi="Aptos Narrow"/>
+                <w:sz w:val="18"/>
+                <w:szCs w:val="20"/>
+              </w:rPr>
+            </w:pPr>
+            <w:r>
+              <w:rPr>
+                <w:rFonts w:ascii="Aptos Narrow" w:hAnsi="Aptos Narrow"/>
+                <w:sz w:val="18"/>
+                <w:szCs w:val="20"/>
+              </w:rPr>
+              <w:t>3439</w:t>
+            </w:r>
+          </w:p>
+        </w:tc>
+        <w:tc>
+          <w:tcPr>
+            <w:tcW w:w="465" w:type="dxa"/>
+          </w:tcPr>
+          <w:p>
+            <w:pPr>
+              <w:jc w:val="center"/>
+              <w:rPr>
+                <w:rFonts w:ascii="Aptos Narrow" w:hAnsi="Aptos Narrow"/>
+                <w:sz w:val="18"/>
+                <w:szCs w:val="20"/>
+              </w:rPr>
+            </w:pPr>
+            <w:r>
+              <w:rPr>
+                <w:rFonts w:ascii="Aptos Narrow" w:hAnsi="Aptos Narrow"/>
+                <w:b/>
+                <w:bCs/>
+                <w:color w:val="FF0000"/>
+                <w:sz w:val="22"/>
+                <w:szCs w:val="24"/>
+              </w:rPr>
+              <w:sym w:font="Wingdings 2" w:char="F050"/>
+            </w:r>
+          </w:p>
+        </w:tc>
+      </w:tr>
+      <w:tr>
+        <w:tc>
+          <w:tcPr>
+            <w:tcW w:w="1715" w:type="dxa"/>
+          </w:tcPr>
+          <w:p>
+            <w:pPr>
+              <w:rPr>
+                <w:rFonts w:ascii="Aptos Narrow" w:hAnsi="Aptos Narrow"/>
+                <w:sz w:val="18"/>
+                <w:szCs w:val="20"/>
+              </w:rPr>
+            </w:pPr>
+            <w:r>
+              <w:rPr>
+                <w:rFonts w:ascii="Aptos Narrow" w:hAnsi="Aptos Narrow"/>
+                <w:sz w:val="18"/>
+                <w:szCs w:val="20"/>
+              </w:rPr>
+              <w:t>202</w:t>
+            </w:r>
+            <w:r>
+              <w:rPr>
+                <w:rFonts w:ascii="Aptos Narrow" w:hAnsi="Aptos Narrow"/>
+                <w:sz w:val="18"/>
+                <w:szCs w:val="20"/>
+              </w:rPr>
+              <w:t>5</w:t>
+            </w:r>
+            <w:r>
+              <w:rPr>
+                <w:rFonts w:ascii="Aptos Narrow" w:hAnsi="Aptos Narrow"/>
+                <w:sz w:val="18"/>
+                <w:szCs w:val="20"/>
+              </w:rPr>
+              <w:t>_</w:t>
+            </w:r>
+            <w:r>
+              <w:rPr>
+                <w:rFonts w:ascii="Aptos Narrow" w:hAnsi="Aptos Narrow"/>
+                <w:sz w:val="18"/>
+                <w:szCs w:val="20"/>
+              </w:rPr>
+              <w:t>01</w:t>
+            </w:r>
+            <w:r>
+              <w:rPr>
+                <w:rFonts w:ascii="Aptos Narrow" w:hAnsi="Aptos Narrow"/>
+                <w:sz w:val="18"/>
+                <w:szCs w:val="20"/>
+              </w:rPr>
+              <w:t>_</w:t>
+            </w:r>
+            <w:r>
+              <w:rPr>
+                <w:rFonts w:ascii="Aptos Narrow" w:hAnsi="Aptos Narrow"/>
+                <w:sz w:val="18"/>
+                <w:szCs w:val="20"/>
+              </w:rPr>
+              <w:t>15</w:t>
+            </w:r>
+            <w:r>
+              <w:rPr>
+                <w:rFonts w:ascii="Aptos Narrow" w:hAnsi="Aptos Narrow"/>
+                <w:sz w:val="18"/>
+                <w:szCs w:val="20"/>
+              </w:rPr>
+              <w:t>_</w:t>
+            </w:r>
+            <w:r>
+              <w:rPr>
+                <w:rFonts w:ascii="Aptos Narrow" w:hAnsi="Aptos Narrow"/>
+                <w:sz w:val="18"/>
+                <w:szCs w:val="20"/>
+              </w:rPr>
               <w:t>2311</w:t>
             </w:r>
           </w:p>
@@ -6773,7 +7041,308 @@
                 <w:sz w:val="18"/>
                 <w:szCs w:val="20"/>
               </w:rPr>
-              <w:t>1</w:t>
+              <w:t>15</w:t>
+            </w:r>
+            <w:r>
+              <w:rPr>
+                <w:rFonts w:ascii="Aptos Narrow" w:hAnsi="Aptos Narrow"/>
+                <w:sz w:val="18"/>
+                <w:szCs w:val="20"/>
+              </w:rPr>
+              <w:t>_</w:t>
+            </w:r>
+            <w:r>
+              <w:rPr>
+                <w:rFonts w:ascii="Aptos Narrow" w:hAnsi="Aptos Narrow"/>
+                <w:sz w:val="18"/>
+                <w:szCs w:val="20"/>
+              </w:rPr>
+              <w:t>2316.pdf</w:t>
+            </w:r>
+          </w:p>
+        </w:tc>
+        <w:tc>
+          <w:tcPr>
+            <w:tcW w:w="1342" w:type="dxa"/>
+          </w:tcPr>
+          <w:p>
+            <w:pPr>
+              <w:jc w:val="right"/>
+              <w:rPr>
+                <w:rFonts w:ascii="Aptos Narrow" w:hAnsi="Aptos Narrow"/>
+                <w:sz w:val="18"/>
+                <w:szCs w:val="20"/>
+              </w:rPr>
+            </w:pPr>
+            <w:r>
+              <w:rPr>
+                <w:rFonts w:ascii="Aptos Narrow" w:hAnsi="Aptos Narrow"/>
+                <w:sz w:val="18"/>
+                <w:szCs w:val="20"/>
+              </w:rPr>
+              <w:t>238 278,83 $</w:t>
+            </w:r>
+          </w:p>
+        </w:tc>
+        <w:tc>
+          <w:tcPr>
+            <w:tcW w:w="468" w:type="dxa"/>
+          </w:tcPr>
+          <w:p>
+            <w:pPr>
+              <w:jc w:val="center"/>
+              <w:rPr>
+                <w:rFonts w:ascii="Aptos Narrow" w:hAnsi="Aptos Narrow"/>
+                <w:sz w:val="18"/>
+                <w:szCs w:val="20"/>
+              </w:rPr>
+            </w:pPr>
+            <w:r>
+              <w:rPr>
+                <w:rFonts w:ascii="Aptos Narrow" w:hAnsi="Aptos Narrow"/>
+                <w:b/>
+                <w:bCs/>
+                <w:color w:val="FF0000"/>
+                <w:sz w:val="22"/>
+                <w:szCs w:val="24"/>
+              </w:rPr>
+              <w:sym w:font="Wingdings 2" w:char="F050"/>
+            </w:r>
+          </w:p>
+        </w:tc>
+        <w:tc>
+          <w:tcPr>
+            <w:tcW w:w="468" w:type="dxa"/>
+          </w:tcPr>
+          <w:p>
+            <w:pPr>
+              <w:jc w:val="center"/>
+              <w:rPr>
+                <w:rFonts w:ascii="Aptos Narrow" w:hAnsi="Aptos Narrow"/>
+                <w:sz w:val="18"/>
+                <w:szCs w:val="20"/>
+              </w:rPr>
+            </w:pPr>
+            <w:r>
+              <w:rPr>
+                <w:rFonts w:ascii="Aptos Narrow" w:hAnsi="Aptos Narrow"/>
+                <w:b/>
+                <w:bCs/>
+                <w:color w:val="FF0000"/>
+                <w:sz w:val="22"/>
+                <w:szCs w:val="24"/>
+              </w:rPr>
+              <w:sym w:font="Wingdings 2" w:char="F050"/>
+            </w:r>
+          </w:p>
+        </w:tc>
+        <w:tc>
+          <w:tcPr>
+            <w:tcW w:w="468" w:type="dxa"/>
+          </w:tcPr>
+          <w:p>
+            <w:pPr>
+              <w:jc w:val="center"/>
+              <w:rPr>
+                <w:rFonts w:ascii="Aptos Narrow" w:hAnsi="Aptos Narrow"/>
+                <w:sz w:val="18"/>
+                <w:szCs w:val="20"/>
+              </w:rPr>
+            </w:pPr>
+            <w:r>
+              <w:rPr>
+                <w:rFonts w:ascii="Aptos Narrow" w:hAnsi="Aptos Narrow"/>
+                <w:b/>
+                <w:bCs/>
+                <w:color w:val="FF0000"/>
+                <w:sz w:val="22"/>
+                <w:szCs w:val="24"/>
+              </w:rPr>
+              <w:sym w:font="Wingdings 2" w:char="F050"/>
+            </w:r>
+          </w:p>
+        </w:tc>
+        <w:tc>
+          <w:tcPr>
+            <w:tcW w:w="1233" w:type="dxa"/>
+          </w:tcPr>
+          <w:p>
+            <w:pPr>
+              <w:jc w:val="right"/>
+              <w:rPr>
+                <w:rFonts w:ascii="Aptos Narrow" w:hAnsi="Aptos Narrow"/>
+                <w:sz w:val="18"/>
+                <w:szCs w:val="20"/>
+              </w:rPr>
+            </w:pPr>
+            <w:r>
+              <w:rPr>
+                <w:rFonts w:ascii="Aptos Narrow" w:hAnsi="Aptos Narrow"/>
+                <w:sz w:val="18"/>
+                <w:szCs w:val="20"/>
+              </w:rPr>
+              <w:t xml:space="preserve">313,75 </w:t>
+            </w:r>
+            <w:proofErr w:type="spellStart"/>
+            <w:r>
+              <w:rPr>
+                <w:rFonts w:ascii="Aptos Narrow" w:hAnsi="Aptos Narrow"/>
+                <w:sz w:val="18"/>
+                <w:szCs w:val="20"/>
+              </w:rPr>
+              <w:t>hres</w:t>
+            </w:r>
+            <w:proofErr w:type="spellEnd"/>
+          </w:p>
+        </w:tc>
+        <w:tc>
+          <w:tcPr>
+            <w:tcW w:w="468" w:type="dxa"/>
+          </w:tcPr>
+          <w:p>
+            <w:pPr>
+              <w:jc w:val="center"/>
+              <w:rPr>
+                <w:rFonts w:ascii="Aptos Narrow" w:hAnsi="Aptos Narrow"/>
+                <w:sz w:val="18"/>
+                <w:szCs w:val="20"/>
+              </w:rPr>
+            </w:pPr>
+            <w:r>
+              <w:rPr>
+                <w:rFonts w:ascii="Aptos Narrow" w:hAnsi="Aptos Narrow"/>
+                <w:b/>
+                <w:bCs/>
+                <w:color w:val="FF0000"/>
+                <w:sz w:val="22"/>
+                <w:szCs w:val="24"/>
+              </w:rPr>
+              <w:sym w:font="Wingdings 2" w:char="F050"/>
+            </w:r>
+          </w:p>
+        </w:tc>
+        <w:tc>
+          <w:tcPr>
+            <w:tcW w:w="468" w:type="dxa"/>
+          </w:tcPr>
+          <w:p>
+            <w:pPr>
+              <w:jc w:val="center"/>
+              <w:rPr>
+                <w:rFonts w:ascii="Aptos Narrow" w:hAnsi="Aptos Narrow"/>
+                <w:sz w:val="18"/>
+                <w:szCs w:val="20"/>
+              </w:rPr>
+            </w:pPr>
+            <w:r>
+              <w:rPr>
+                <w:rFonts w:ascii="Aptos Narrow" w:hAnsi="Aptos Narrow"/>
+                <w:b/>
+                <w:bCs/>
+                <w:color w:val="FF0000"/>
+                <w:sz w:val="22"/>
+                <w:szCs w:val="24"/>
+              </w:rPr>
+              <w:sym w:font="Wingdings 2" w:char="F050"/>
+            </w:r>
+          </w:p>
+        </w:tc>
+        <w:tc>
+          <w:tcPr>
+            <w:tcW w:w="468" w:type="dxa"/>
+          </w:tcPr>
+          <w:p>
+            <w:pPr>
+              <w:jc w:val="center"/>
+              <w:rPr>
+                <w:rFonts w:ascii="Aptos Narrow" w:hAnsi="Aptos Narrow"/>
+                <w:sz w:val="18"/>
+                <w:szCs w:val="20"/>
+              </w:rPr>
+            </w:pPr>
+            <w:r>
+              <w:rPr>
+                <w:rFonts w:ascii="Aptos Narrow" w:hAnsi="Aptos Narrow"/>
+                <w:b/>
+                <w:bCs/>
+                <w:color w:val="FF0000"/>
+                <w:sz w:val="22"/>
+                <w:szCs w:val="24"/>
+              </w:rPr>
+              <w:sym w:font="Wingdings 2" w:char="F050"/>
+            </w:r>
+          </w:p>
+        </w:tc>
+        <w:tc>
+          <w:tcPr>
+            <w:tcW w:w="757" w:type="dxa"/>
+          </w:tcPr>
+          <w:p>
+            <w:pPr>
+              <w:jc w:val="center"/>
+              <w:rPr>
+                <w:rFonts w:ascii="Aptos Narrow" w:hAnsi="Aptos Narrow"/>
+                <w:sz w:val="18"/>
+                <w:szCs w:val="20"/>
+              </w:rPr>
+            </w:pPr>
+            <w:r>
+              <w:rPr>
+                <w:rFonts w:ascii="Aptos Narrow" w:hAnsi="Aptos Narrow"/>
+                <w:sz w:val="18"/>
+                <w:szCs w:val="20"/>
+              </w:rPr>
+              <w:t>3459</w:t>
+            </w:r>
+          </w:p>
+        </w:tc>
+        <w:tc>
+          <w:tcPr>
+            <w:tcW w:w="465" w:type="dxa"/>
+          </w:tcPr>
+          <w:p>
+            <w:pPr>
+              <w:jc w:val="center"/>
+              <w:rPr>
+                <w:rFonts w:ascii="Aptos Narrow" w:hAnsi="Aptos Narrow"/>
+                <w:sz w:val="18"/>
+                <w:szCs w:val="20"/>
+              </w:rPr>
+            </w:pPr>
+            <w:r>
+              <w:rPr>
+                <w:rFonts w:ascii="Aptos Narrow" w:hAnsi="Aptos Narrow"/>
+                <w:b/>
+                <w:bCs/>
+                <w:color w:val="FF0000"/>
+                <w:sz w:val="22"/>
+                <w:szCs w:val="24"/>
+              </w:rPr>
+              <w:sym w:font="Wingdings 2" w:char="F050"/>
+            </w:r>
+          </w:p>
+        </w:tc>
+      </w:tr>
+      <w:tr>
+        <w:tc>
+          <w:tcPr>
+            <w:tcW w:w="1715" w:type="dxa"/>
+          </w:tcPr>
+          <w:p>
+            <w:pPr>
+              <w:rPr>
+                <w:rFonts w:ascii="Aptos Narrow" w:hAnsi="Aptos Narrow"/>
+                <w:sz w:val="18"/>
+                <w:szCs w:val="20"/>
+              </w:rPr>
+            </w:pPr>
+            <w:r>
+              <w:rPr>
+                <w:rFonts w:ascii="Aptos Narrow" w:hAnsi="Aptos Narrow"/>
+                <w:sz w:val="18"/>
+                <w:szCs w:val="20"/>
+              </w:rPr>
+              <w:t>202</w:t>
             </w:r>
             <w:r>
               <w:rPr>
@@ -6797,15 +7366,141 @@
                 <w:sz w:val="18"/>
                 <w:szCs w:val="20"/>
               </w:rPr>
-              <w:t>2316.p</w:t>
-            </w:r>
-            <w:r>
-              <w:rPr>
-                <w:rFonts w:ascii="Aptos Narrow" w:hAnsi="Aptos Narrow"/>
-                <w:sz w:val="18"/>
-                <w:szCs w:val="20"/>
-              </w:rPr>
-              <w:t>df</w:t>
+              <w:t>01</w:t>
+            </w:r>
+            <w:r>
+              <w:rPr>
+                <w:rFonts w:ascii="Aptos Narrow" w:hAnsi="Aptos Narrow"/>
+                <w:sz w:val="18"/>
+                <w:szCs w:val="20"/>
+              </w:rPr>
+              <w:t>_</w:t>
+            </w:r>
+            <w:r>
+              <w:rPr>
+                <w:rFonts w:ascii="Aptos Narrow" w:hAnsi="Aptos Narrow"/>
+                <w:sz w:val="18"/>
+                <w:szCs w:val="20"/>
+              </w:rPr>
+              <w:t>16</w:t>
+            </w:r>
+            <w:r>
+              <w:rPr>
+                <w:rFonts w:ascii="Aptos Narrow" w:hAnsi="Aptos Narrow"/>
+                <w:sz w:val="18"/>
+                <w:szCs w:val="20"/>
+              </w:rPr>
+              <w:t>_</w:t>
+            </w:r>
+            <w:r>
+              <w:rPr>
+                <w:rFonts w:ascii="Aptos Narrow" w:hAnsi="Aptos Narrow"/>
+                <w:sz w:val="18"/>
+                <w:szCs w:val="20"/>
+              </w:rPr>
+              <w:t>2151</w:t>
+            </w:r>
+          </w:p>
+        </w:tc>
+        <w:tc>
+          <w:tcPr>
+            <w:tcW w:w="938" w:type="dxa"/>
+          </w:tcPr>
+          <w:p>
+            <w:pPr>
+              <w:jc w:val="center"/>
+              <w:rPr>
+                <w:rFonts w:ascii="Aptos Narrow" w:hAnsi="Aptos Narrow"/>
+                <w:sz w:val="18"/>
+                <w:szCs w:val="20"/>
+              </w:rPr>
+            </w:pPr>
+            <w:r>
+              <w:rPr>
+                <w:rFonts w:ascii="Aptos Narrow" w:hAnsi="Aptos Narrow"/>
+                <w:sz w:val="18"/>
+                <w:szCs w:val="20"/>
+              </w:rPr>
+              <w:t>OK</w:t>
+            </w:r>
+          </w:p>
+        </w:tc>
+        <w:tc>
+          <w:tcPr>
+            <w:tcW w:w="1970" w:type="dxa"/>
+          </w:tcPr>
+          <w:p>
+            <w:pPr>
+              <w:jc w:val="center"/>
+              <w:rPr>
+                <w:rFonts w:ascii="Aptos Narrow" w:hAnsi="Aptos Narrow"/>
+                <w:sz w:val="18"/>
+                <w:szCs w:val="20"/>
+              </w:rPr>
+            </w:pPr>
+            <w:r>
+              <w:rPr>
+                <w:rFonts w:ascii="Aptos Narrow" w:hAnsi="Aptos Narrow"/>
+                <w:sz w:val="18"/>
+                <w:szCs w:val="20"/>
+              </w:rPr>
+              <w:t>202</w:t>
+            </w:r>
+            <w:r>
+              <w:rPr>
+                <w:rFonts w:ascii="Aptos Narrow" w:hAnsi="Aptos Narrow"/>
+                <w:sz w:val="18"/>
+                <w:szCs w:val="20"/>
+              </w:rPr>
+              <w:t>5</w:t>
+            </w:r>
+            <w:r>
+              <w:rPr>
+                <w:rFonts w:ascii="Aptos Narrow" w:hAnsi="Aptos Narrow"/>
+                <w:sz w:val="18"/>
+                <w:szCs w:val="20"/>
+              </w:rPr>
+              <w:t>_</w:t>
+            </w:r>
+            <w:r>
+              <w:rPr>
+                <w:rFonts w:ascii="Aptos Narrow" w:hAnsi="Aptos Narrow"/>
+                <w:sz w:val="18"/>
+                <w:szCs w:val="20"/>
+              </w:rPr>
+              <w:t>01</w:t>
+            </w:r>
+            <w:r>
+              <w:rPr>
+                <w:rFonts w:ascii="Aptos Narrow" w:hAnsi="Aptos Narrow"/>
+                <w:sz w:val="18"/>
+                <w:szCs w:val="20"/>
+              </w:rPr>
+              <w:t>_</w:t>
+            </w:r>
+            <w:r>
+              <w:rPr>
+                <w:rFonts w:ascii="Aptos Narrow" w:hAnsi="Aptos Narrow"/>
+                <w:sz w:val="18"/>
+                <w:szCs w:val="20"/>
+              </w:rPr>
+              <w:t>16</w:t>
+            </w:r>
+            <w:r>
+              <w:rPr>
+                <w:rFonts w:ascii="Aptos Narrow" w:hAnsi="Aptos Narrow"/>
+                <w:sz w:val="18"/>
+                <w:szCs w:val="20"/>
+              </w:rPr>
+              <w:t>_</w:t>
+            </w:r>
+            <w:r>
+              <w:rPr>
+                <w:rFonts w:ascii="Aptos Narrow" w:hAnsi="Aptos Narrow"/>
+                <w:sz w:val="18"/>
+                <w:szCs w:val="20"/>
+              </w:rPr>
+              <w:t>2203.pdf</w:t>
             </w:r>
           </w:p>
         </w:tc>
@@ -6828,7 +7523,7 @@
                 <w:sz w:val="18"/>
                 <w:szCs w:val="20"/>
               </w:rPr>
-              <w:t>238 278,83 $</w:t>
+              <w:t>232 182.33 $</w:t>
             </w:r>
           </w:p>
         </w:tc>
@@ -6929,16 +7624,18 @@
                 <w:sz w:val="18"/>
                 <w:szCs w:val="20"/>
               </w:rPr>
-              <w:t>313,75</w:t>
-            </w:r>
-            <w:r>
-              <w:rPr>
-                <w:rFonts w:ascii="Aptos Narrow" w:hAnsi="Aptos Narrow"/>
-                <w:sz w:val="18"/>
-                <w:szCs w:val="20"/>
-              </w:rPr>
-              <w:t xml:space="preserve"> hres</w:t>
-            </w:r>
+              <w:t xml:space="preserve">337,85 </w:t>
+            </w:r>
+            <w:proofErr w:type="spellStart"/>
+            <w:r>
+              <w:rPr>
+                <w:rFonts w:ascii="Aptos Narrow" w:hAnsi="Aptos Narrow"/>
+                <w:sz w:val="18"/>
+                <w:szCs w:val="20"/>
+              </w:rPr>
+              <w:t>hres</w:t>
+            </w:r>
+            <w:proofErr w:type="spellEnd"/>
           </w:p>
         </w:tc>
         <w:tc>
@@ -7038,7 +7735,7 @@
                 <w:sz w:val="18"/>
                 <w:szCs w:val="20"/>
               </w:rPr>
-              <w:t>3459</w:t>
+              <w:t>3489</w:t>
             </w:r>
           </w:p>
         </w:tc>

--- a/Vérification Quotidienne.docx
+++ b/Vérification Quotidienne.docx
@@ -7736,6 +7736,473 @@
                 <w:szCs w:val="20"/>
               </w:rPr>
               <w:t>3489</w:t>
+            </w:r>
+          </w:p>
+        </w:tc>
+        <w:tc>
+          <w:tcPr>
+            <w:tcW w:w="465" w:type="dxa"/>
+          </w:tcPr>
+          <w:p>
+            <w:pPr>
+              <w:jc w:val="center"/>
+              <w:rPr>
+                <w:rFonts w:ascii="Aptos Narrow" w:hAnsi="Aptos Narrow"/>
+                <w:sz w:val="18"/>
+                <w:szCs w:val="20"/>
+              </w:rPr>
+            </w:pPr>
+            <w:r>
+              <w:rPr>
+                <w:rFonts w:ascii="Aptos Narrow" w:hAnsi="Aptos Narrow"/>
+                <w:b/>
+                <w:bCs/>
+                <w:color w:val="FF0000"/>
+                <w:sz w:val="22"/>
+                <w:szCs w:val="24"/>
+              </w:rPr>
+              <w:sym w:font="Wingdings 2" w:char="F050"/>
+            </w:r>
+          </w:p>
+        </w:tc>
+      </w:tr>
+      <w:tr>
+        <w:tc>
+          <w:tcPr>
+            <w:tcW w:w="1715" w:type="dxa"/>
+          </w:tcPr>
+          <w:p>
+            <w:pPr>
+              <w:rPr>
+                <w:rFonts w:ascii="Aptos Narrow" w:hAnsi="Aptos Narrow"/>
+                <w:sz w:val="18"/>
+                <w:szCs w:val="20"/>
+              </w:rPr>
+            </w:pPr>
+            <w:r>
+              <w:rPr>
+                <w:rFonts w:ascii="Aptos Narrow" w:hAnsi="Aptos Narrow"/>
+                <w:sz w:val="18"/>
+                <w:szCs w:val="20"/>
+              </w:rPr>
+              <w:t>202</w:t>
+            </w:r>
+            <w:r>
+              <w:rPr>
+                <w:rFonts w:ascii="Aptos Narrow" w:hAnsi="Aptos Narrow"/>
+                <w:sz w:val="18"/>
+                <w:szCs w:val="20"/>
+              </w:rPr>
+              <w:t>5</w:t>
+            </w:r>
+            <w:r>
+              <w:rPr>
+                <w:rFonts w:ascii="Aptos Narrow" w:hAnsi="Aptos Narrow"/>
+                <w:sz w:val="18"/>
+                <w:szCs w:val="20"/>
+              </w:rPr>
+              <w:t>_</w:t>
+            </w:r>
+            <w:r>
+              <w:rPr>
+                <w:rFonts w:ascii="Aptos Narrow" w:hAnsi="Aptos Narrow"/>
+                <w:sz w:val="18"/>
+                <w:szCs w:val="20"/>
+              </w:rPr>
+              <w:t>01</w:t>
+            </w:r>
+            <w:r>
+              <w:rPr>
+                <w:rFonts w:ascii="Aptos Narrow" w:hAnsi="Aptos Narrow"/>
+                <w:sz w:val="18"/>
+                <w:szCs w:val="20"/>
+              </w:rPr>
+              <w:t>_</w:t>
+            </w:r>
+            <w:r>
+              <w:rPr>
+                <w:rFonts w:ascii="Aptos Narrow" w:hAnsi="Aptos Narrow"/>
+                <w:sz w:val="18"/>
+                <w:szCs w:val="20"/>
+              </w:rPr>
+              <w:t>1</w:t>
+            </w:r>
+            <w:r>
+              <w:rPr>
+                <w:rFonts w:ascii="Aptos Narrow" w:hAnsi="Aptos Narrow"/>
+                <w:sz w:val="18"/>
+                <w:szCs w:val="20"/>
+              </w:rPr>
+              <w:t>9</w:t>
+            </w:r>
+            <w:r>
+              <w:rPr>
+                <w:rFonts w:ascii="Aptos Narrow" w:hAnsi="Aptos Narrow"/>
+                <w:sz w:val="18"/>
+                <w:szCs w:val="20"/>
+              </w:rPr>
+              <w:t>_</w:t>
+            </w:r>
+            <w:r>
+              <w:rPr>
+                <w:rFonts w:ascii="Aptos Narrow" w:hAnsi="Aptos Narrow"/>
+                <w:sz w:val="18"/>
+                <w:szCs w:val="20"/>
+              </w:rPr>
+              <w:t>2238</w:t>
+            </w:r>
+          </w:p>
+        </w:tc>
+        <w:tc>
+          <w:tcPr>
+            <w:tcW w:w="938" w:type="dxa"/>
+          </w:tcPr>
+          <w:p>
+            <w:pPr>
+              <w:jc w:val="center"/>
+              <w:rPr>
+                <w:rFonts w:ascii="Aptos Narrow" w:hAnsi="Aptos Narrow"/>
+                <w:sz w:val="18"/>
+                <w:szCs w:val="20"/>
+              </w:rPr>
+            </w:pPr>
+            <w:r>
+              <w:rPr>
+                <w:rFonts w:ascii="Aptos Narrow" w:hAnsi="Aptos Narrow"/>
+                <w:sz w:val="18"/>
+                <w:szCs w:val="20"/>
+              </w:rPr>
+              <w:t>OK</w:t>
+            </w:r>
+          </w:p>
+        </w:tc>
+        <w:tc>
+          <w:tcPr>
+            <w:tcW w:w="1970" w:type="dxa"/>
+          </w:tcPr>
+          <w:p>
+            <w:pPr>
+              <w:jc w:val="center"/>
+              <w:rPr>
+                <w:rFonts w:ascii="Aptos Narrow" w:hAnsi="Aptos Narrow"/>
+                <w:sz w:val="18"/>
+                <w:szCs w:val="20"/>
+              </w:rPr>
+            </w:pPr>
+            <w:r>
+              <w:rPr>
+                <w:rFonts w:ascii="Aptos Narrow" w:hAnsi="Aptos Narrow"/>
+                <w:sz w:val="18"/>
+                <w:szCs w:val="20"/>
+              </w:rPr>
+              <w:t>202</w:t>
+            </w:r>
+            <w:r>
+              <w:rPr>
+                <w:rFonts w:ascii="Aptos Narrow" w:hAnsi="Aptos Narrow"/>
+                <w:sz w:val="18"/>
+                <w:szCs w:val="20"/>
+              </w:rPr>
+              <w:t>5</w:t>
+            </w:r>
+            <w:r>
+              <w:rPr>
+                <w:rFonts w:ascii="Aptos Narrow" w:hAnsi="Aptos Narrow"/>
+                <w:sz w:val="18"/>
+                <w:szCs w:val="20"/>
+              </w:rPr>
+              <w:t>_</w:t>
+            </w:r>
+            <w:r>
+              <w:rPr>
+                <w:rFonts w:ascii="Aptos Narrow" w:hAnsi="Aptos Narrow"/>
+                <w:sz w:val="18"/>
+                <w:szCs w:val="20"/>
+              </w:rPr>
+              <w:t>01</w:t>
+            </w:r>
+            <w:r>
+              <w:rPr>
+                <w:rFonts w:ascii="Aptos Narrow" w:hAnsi="Aptos Narrow"/>
+                <w:sz w:val="18"/>
+                <w:szCs w:val="20"/>
+              </w:rPr>
+              <w:t>_</w:t>
+            </w:r>
+            <w:r>
+              <w:rPr>
+                <w:rFonts w:ascii="Aptos Narrow" w:hAnsi="Aptos Narrow"/>
+                <w:sz w:val="18"/>
+                <w:szCs w:val="20"/>
+              </w:rPr>
+              <w:t>1</w:t>
+            </w:r>
+            <w:r>
+              <w:rPr>
+                <w:rFonts w:ascii="Aptos Narrow" w:hAnsi="Aptos Narrow"/>
+                <w:sz w:val="18"/>
+                <w:szCs w:val="20"/>
+              </w:rPr>
+              <w:t>9</w:t>
+            </w:r>
+            <w:r>
+              <w:rPr>
+                <w:rFonts w:ascii="Aptos Narrow" w:hAnsi="Aptos Narrow"/>
+                <w:sz w:val="18"/>
+                <w:szCs w:val="20"/>
+              </w:rPr>
+              <w:t>_</w:t>
+            </w:r>
+            <w:r>
+              <w:rPr>
+                <w:rFonts w:ascii="Aptos Narrow" w:hAnsi="Aptos Narrow"/>
+                <w:sz w:val="18"/>
+                <w:szCs w:val="20"/>
+              </w:rPr>
+              <w:t>2241</w:t>
+            </w:r>
+            <w:r>
+              <w:rPr>
+                <w:rFonts w:ascii="Aptos Narrow" w:hAnsi="Aptos Narrow"/>
+                <w:sz w:val="18"/>
+                <w:szCs w:val="20"/>
+              </w:rPr>
+              <w:t>.pdf</w:t>
+            </w:r>
+          </w:p>
+        </w:tc>
+        <w:tc>
+          <w:tcPr>
+            <w:tcW w:w="1342" w:type="dxa"/>
+          </w:tcPr>
+          <w:p>
+            <w:pPr>
+              <w:jc w:val="right"/>
+              <w:rPr>
+                <w:rFonts w:ascii="Aptos Narrow" w:hAnsi="Aptos Narrow"/>
+                <w:sz w:val="18"/>
+                <w:szCs w:val="20"/>
+              </w:rPr>
+            </w:pPr>
+            <w:r>
+              <w:rPr>
+                <w:rFonts w:ascii="Aptos Narrow" w:hAnsi="Aptos Narrow"/>
+                <w:sz w:val="18"/>
+                <w:szCs w:val="20"/>
+              </w:rPr>
+              <w:t>229 164,24 $</w:t>
+            </w:r>
+          </w:p>
+        </w:tc>
+        <w:tc>
+          <w:tcPr>
+            <w:tcW w:w="468" w:type="dxa"/>
+          </w:tcPr>
+          <w:p>
+            <w:pPr>
+              <w:jc w:val="center"/>
+              <w:rPr>
+                <w:rFonts w:ascii="Aptos Narrow" w:hAnsi="Aptos Narrow"/>
+                <w:sz w:val="18"/>
+                <w:szCs w:val="20"/>
+              </w:rPr>
+            </w:pPr>
+            <w:r>
+              <w:rPr>
+                <w:rFonts w:ascii="Aptos Narrow" w:hAnsi="Aptos Narrow"/>
+                <w:b/>
+                <w:bCs/>
+                <w:color w:val="FF0000"/>
+                <w:sz w:val="22"/>
+                <w:szCs w:val="24"/>
+              </w:rPr>
+              <w:sym w:font="Wingdings 2" w:char="F050"/>
+            </w:r>
+          </w:p>
+        </w:tc>
+        <w:tc>
+          <w:tcPr>
+            <w:tcW w:w="468" w:type="dxa"/>
+          </w:tcPr>
+          <w:p>
+            <w:pPr>
+              <w:jc w:val="center"/>
+              <w:rPr>
+                <w:rFonts w:ascii="Aptos Narrow" w:hAnsi="Aptos Narrow"/>
+                <w:sz w:val="18"/>
+                <w:szCs w:val="20"/>
+              </w:rPr>
+            </w:pPr>
+            <w:r>
+              <w:rPr>
+                <w:rFonts w:ascii="Aptos Narrow" w:hAnsi="Aptos Narrow"/>
+                <w:b/>
+                <w:bCs/>
+                <w:color w:val="FF0000"/>
+                <w:sz w:val="22"/>
+                <w:szCs w:val="24"/>
+              </w:rPr>
+              <w:sym w:font="Wingdings 2" w:char="F050"/>
+            </w:r>
+          </w:p>
+        </w:tc>
+        <w:tc>
+          <w:tcPr>
+            <w:tcW w:w="468" w:type="dxa"/>
+          </w:tcPr>
+          <w:p>
+            <w:pPr>
+              <w:jc w:val="center"/>
+              <w:rPr>
+                <w:rFonts w:ascii="Aptos Narrow" w:hAnsi="Aptos Narrow"/>
+                <w:sz w:val="18"/>
+                <w:szCs w:val="20"/>
+              </w:rPr>
+            </w:pPr>
+            <w:r>
+              <w:rPr>
+                <w:rFonts w:ascii="Aptos Narrow" w:hAnsi="Aptos Narrow"/>
+                <w:b/>
+                <w:bCs/>
+                <w:color w:val="FF0000"/>
+                <w:sz w:val="22"/>
+                <w:szCs w:val="24"/>
+              </w:rPr>
+              <w:sym w:font="Wingdings 2" w:char="F050"/>
+            </w:r>
+          </w:p>
+        </w:tc>
+        <w:tc>
+          <w:tcPr>
+            <w:tcW w:w="1233" w:type="dxa"/>
+          </w:tcPr>
+          <w:p>
+            <w:pPr>
+              <w:jc w:val="right"/>
+              <w:rPr>
+                <w:rFonts w:ascii="Aptos Narrow" w:hAnsi="Aptos Narrow"/>
+                <w:sz w:val="18"/>
+                <w:szCs w:val="20"/>
+              </w:rPr>
+            </w:pPr>
+            <w:r>
+              <w:rPr>
+                <w:rFonts w:ascii="Aptos Narrow" w:hAnsi="Aptos Narrow"/>
+                <w:sz w:val="18"/>
+                <w:szCs w:val="20"/>
+              </w:rPr>
+              <w:t xml:space="preserve">377,05 </w:t>
+            </w:r>
+            <w:proofErr w:type="spellStart"/>
+            <w:r>
+              <w:rPr>
+                <w:rFonts w:ascii="Aptos Narrow" w:hAnsi="Aptos Narrow"/>
+                <w:sz w:val="18"/>
+                <w:szCs w:val="20"/>
+              </w:rPr>
+              <w:t>hres</w:t>
+            </w:r>
+            <w:proofErr w:type="spellEnd"/>
+          </w:p>
+        </w:tc>
+        <w:tc>
+          <w:tcPr>
+            <w:tcW w:w="468" w:type="dxa"/>
+          </w:tcPr>
+          <w:p>
+            <w:pPr>
+              <w:jc w:val="center"/>
+              <w:rPr>
+                <w:rFonts w:ascii="Aptos Narrow" w:hAnsi="Aptos Narrow"/>
+                <w:sz w:val="18"/>
+                <w:szCs w:val="20"/>
+              </w:rPr>
+            </w:pPr>
+            <w:r>
+              <w:rPr>
+                <w:rFonts w:ascii="Aptos Narrow" w:hAnsi="Aptos Narrow"/>
+                <w:b/>
+                <w:bCs/>
+                <w:color w:val="FF0000"/>
+                <w:sz w:val="22"/>
+                <w:szCs w:val="24"/>
+              </w:rPr>
+              <w:sym w:font="Wingdings 2" w:char="F050"/>
+            </w:r>
+          </w:p>
+        </w:tc>
+        <w:tc>
+          <w:tcPr>
+            <w:tcW w:w="468" w:type="dxa"/>
+          </w:tcPr>
+          <w:p>
+            <w:pPr>
+              <w:jc w:val="center"/>
+              <w:rPr>
+                <w:rFonts w:ascii="Aptos Narrow" w:hAnsi="Aptos Narrow"/>
+                <w:sz w:val="18"/>
+                <w:szCs w:val="20"/>
+              </w:rPr>
+            </w:pPr>
+            <w:r>
+              <w:rPr>
+                <w:rFonts w:ascii="Aptos Narrow" w:hAnsi="Aptos Narrow"/>
+                <w:b/>
+                <w:bCs/>
+                <w:color w:val="FF0000"/>
+                <w:sz w:val="22"/>
+                <w:szCs w:val="24"/>
+              </w:rPr>
+              <w:sym w:font="Wingdings 2" w:char="F050"/>
+            </w:r>
+          </w:p>
+        </w:tc>
+        <w:tc>
+          <w:tcPr>
+            <w:tcW w:w="468" w:type="dxa"/>
+          </w:tcPr>
+          <w:p>
+            <w:pPr>
+              <w:jc w:val="center"/>
+              <w:rPr>
+                <w:rFonts w:ascii="Aptos Narrow" w:hAnsi="Aptos Narrow"/>
+                <w:sz w:val="18"/>
+                <w:szCs w:val="20"/>
+              </w:rPr>
+            </w:pPr>
+            <w:r>
+              <w:rPr>
+                <w:rFonts w:ascii="Aptos Narrow" w:hAnsi="Aptos Narrow"/>
+                <w:b/>
+                <w:bCs/>
+                <w:color w:val="FF0000"/>
+                <w:sz w:val="22"/>
+                <w:szCs w:val="24"/>
+              </w:rPr>
+              <w:sym w:font="Wingdings 2" w:char="F050"/>
+            </w:r>
+          </w:p>
+        </w:tc>
+        <w:tc>
+          <w:tcPr>
+            <w:tcW w:w="757" w:type="dxa"/>
+          </w:tcPr>
+          <w:p>
+            <w:pPr>
+              <w:jc w:val="center"/>
+              <w:rPr>
+                <w:rFonts w:ascii="Aptos Narrow" w:hAnsi="Aptos Narrow"/>
+                <w:sz w:val="18"/>
+                <w:szCs w:val="20"/>
+              </w:rPr>
+            </w:pPr>
+            <w:r>
+              <w:rPr>
+                <w:rFonts w:ascii="Aptos Narrow" w:hAnsi="Aptos Narrow"/>
+                <w:sz w:val="18"/>
+                <w:szCs w:val="20"/>
+              </w:rPr>
+              <w:t>3533</w:t>
             </w:r>
           </w:p>
         </w:tc>

--- a/Vérification Quotidienne.docx
+++ b/Vérification Quotidienne.docx
@@ -7825,15 +7825,7 @@
                 <w:sz w:val="18"/>
                 <w:szCs w:val="20"/>
               </w:rPr>
-              <w:t>1</w:t>
-            </w:r>
-            <w:r>
-              <w:rPr>
-                <w:rFonts w:ascii="Aptos Narrow" w:hAnsi="Aptos Narrow"/>
-                <w:sz w:val="18"/>
-                <w:szCs w:val="20"/>
-              </w:rPr>
-              <w:t>9</w:t>
+              <w:t>19</w:t>
             </w:r>
             <w:r>
               <w:rPr>
@@ -7935,15 +7927,7 @@
                 <w:sz w:val="18"/>
                 <w:szCs w:val="20"/>
               </w:rPr>
-              <w:t>1</w:t>
-            </w:r>
-            <w:r>
-              <w:rPr>
-                <w:rFonts w:ascii="Aptos Narrow" w:hAnsi="Aptos Narrow"/>
-                <w:sz w:val="18"/>
-                <w:szCs w:val="20"/>
-              </w:rPr>
-              <w:t>9</w:t>
+              <w:t>19</w:t>
             </w:r>
             <w:r>
               <w:rPr>
@@ -7959,15 +7943,7 @@
                 <w:sz w:val="18"/>
                 <w:szCs w:val="20"/>
               </w:rPr>
-              <w:t>2241</w:t>
-            </w:r>
-            <w:r>
-              <w:rPr>
-                <w:rFonts w:ascii="Aptos Narrow" w:hAnsi="Aptos Narrow"/>
-                <w:sz w:val="18"/>
-                <w:szCs w:val="20"/>
-              </w:rPr>
-              <w:t>.pdf</w:t>
+              <w:t>2241.pdf</w:t>
             </w:r>
           </w:p>
         </w:tc>
@@ -8203,6 +8179,433 @@
                 <w:szCs w:val="20"/>
               </w:rPr>
               <w:t>3533</w:t>
+            </w:r>
+          </w:p>
+        </w:tc>
+        <w:tc>
+          <w:tcPr>
+            <w:tcW w:w="465" w:type="dxa"/>
+          </w:tcPr>
+          <w:p>
+            <w:pPr>
+              <w:jc w:val="center"/>
+              <w:rPr>
+                <w:rFonts w:ascii="Aptos Narrow" w:hAnsi="Aptos Narrow"/>
+                <w:sz w:val="18"/>
+                <w:szCs w:val="20"/>
+              </w:rPr>
+            </w:pPr>
+            <w:r>
+              <w:rPr>
+                <w:rFonts w:ascii="Aptos Narrow" w:hAnsi="Aptos Narrow"/>
+                <w:b/>
+                <w:bCs/>
+                <w:color w:val="FF0000"/>
+                <w:sz w:val="22"/>
+                <w:szCs w:val="24"/>
+              </w:rPr>
+              <w:sym w:font="Wingdings 2" w:char="F050"/>
+            </w:r>
+          </w:p>
+        </w:tc>
+      </w:tr>
+      <w:tr>
+        <w:tc>
+          <w:tcPr>
+            <w:tcW w:w="1715" w:type="dxa"/>
+          </w:tcPr>
+          <w:p>
+            <w:pPr>
+              <w:rPr>
+                <w:rFonts w:ascii="Aptos Narrow" w:hAnsi="Aptos Narrow"/>
+                <w:sz w:val="18"/>
+                <w:szCs w:val="20"/>
+              </w:rPr>
+            </w:pPr>
+            <w:r>
+              <w:rPr>
+                <w:rFonts w:ascii="Aptos Narrow" w:hAnsi="Aptos Narrow"/>
+                <w:sz w:val="18"/>
+                <w:szCs w:val="20"/>
+              </w:rPr>
+              <w:t>202</w:t>
+            </w:r>
+            <w:r>
+              <w:rPr>
+                <w:rFonts w:ascii="Aptos Narrow" w:hAnsi="Aptos Narrow"/>
+                <w:sz w:val="18"/>
+                <w:szCs w:val="20"/>
+              </w:rPr>
+              <w:t>5</w:t>
+            </w:r>
+            <w:r>
+              <w:rPr>
+                <w:rFonts w:ascii="Aptos Narrow" w:hAnsi="Aptos Narrow"/>
+                <w:sz w:val="18"/>
+                <w:szCs w:val="20"/>
+              </w:rPr>
+              <w:t>_</w:t>
+            </w:r>
+            <w:r>
+              <w:rPr>
+                <w:rFonts w:ascii="Aptos Narrow" w:hAnsi="Aptos Narrow"/>
+                <w:sz w:val="18"/>
+                <w:szCs w:val="20"/>
+              </w:rPr>
+              <w:t>01</w:t>
+            </w:r>
+            <w:r>
+              <w:rPr>
+                <w:rFonts w:ascii="Aptos Narrow" w:hAnsi="Aptos Narrow"/>
+                <w:sz w:val="18"/>
+                <w:szCs w:val="20"/>
+              </w:rPr>
+              <w:t>_</w:t>
+            </w:r>
+            <w:r>
+              <w:rPr>
+                <w:rFonts w:ascii="Aptos Narrow" w:hAnsi="Aptos Narrow"/>
+                <w:sz w:val="18"/>
+                <w:szCs w:val="20"/>
+              </w:rPr>
+              <w:t>22_0603</w:t>
+            </w:r>
+          </w:p>
+        </w:tc>
+        <w:tc>
+          <w:tcPr>
+            <w:tcW w:w="938" w:type="dxa"/>
+          </w:tcPr>
+          <w:p>
+            <w:pPr>
+              <w:jc w:val="center"/>
+              <w:rPr>
+                <w:rFonts w:ascii="Aptos Narrow" w:hAnsi="Aptos Narrow"/>
+                <w:sz w:val="18"/>
+                <w:szCs w:val="20"/>
+              </w:rPr>
+            </w:pPr>
+            <w:r>
+              <w:rPr>
+                <w:rFonts w:ascii="Aptos Narrow" w:hAnsi="Aptos Narrow"/>
+                <w:sz w:val="18"/>
+                <w:szCs w:val="20"/>
+              </w:rPr>
+              <w:t>OK</w:t>
+            </w:r>
+          </w:p>
+        </w:tc>
+        <w:tc>
+          <w:tcPr>
+            <w:tcW w:w="1970" w:type="dxa"/>
+          </w:tcPr>
+          <w:p>
+            <w:pPr>
+              <w:jc w:val="center"/>
+              <w:rPr>
+                <w:rFonts w:ascii="Aptos Narrow" w:hAnsi="Aptos Narrow"/>
+                <w:sz w:val="18"/>
+                <w:szCs w:val="20"/>
+              </w:rPr>
+            </w:pPr>
+            <w:r>
+              <w:rPr>
+                <w:rFonts w:ascii="Aptos Narrow" w:hAnsi="Aptos Narrow"/>
+                <w:sz w:val="18"/>
+                <w:szCs w:val="20"/>
+              </w:rPr>
+              <w:t>202</w:t>
+            </w:r>
+            <w:r>
+              <w:rPr>
+                <w:rFonts w:ascii="Aptos Narrow" w:hAnsi="Aptos Narrow"/>
+                <w:sz w:val="18"/>
+                <w:szCs w:val="20"/>
+              </w:rPr>
+              <w:t>5</w:t>
+            </w:r>
+            <w:r>
+              <w:rPr>
+                <w:rFonts w:ascii="Aptos Narrow" w:hAnsi="Aptos Narrow"/>
+                <w:sz w:val="18"/>
+                <w:szCs w:val="20"/>
+              </w:rPr>
+              <w:t>_</w:t>
+            </w:r>
+            <w:r>
+              <w:rPr>
+                <w:rFonts w:ascii="Aptos Narrow" w:hAnsi="Aptos Narrow"/>
+                <w:sz w:val="18"/>
+                <w:szCs w:val="20"/>
+              </w:rPr>
+              <w:t>01</w:t>
+            </w:r>
+            <w:r>
+              <w:rPr>
+                <w:rFonts w:ascii="Aptos Narrow" w:hAnsi="Aptos Narrow"/>
+                <w:sz w:val="18"/>
+                <w:szCs w:val="20"/>
+              </w:rPr>
+              <w:t>_</w:t>
+            </w:r>
+            <w:r>
+              <w:rPr>
+                <w:rFonts w:ascii="Aptos Narrow" w:hAnsi="Aptos Narrow"/>
+                <w:sz w:val="18"/>
+                <w:szCs w:val="20"/>
+              </w:rPr>
+              <w:t>22</w:t>
+            </w:r>
+            <w:r>
+              <w:rPr>
+                <w:rFonts w:ascii="Aptos Narrow" w:hAnsi="Aptos Narrow"/>
+                <w:sz w:val="18"/>
+                <w:szCs w:val="20"/>
+              </w:rPr>
+              <w:t>_</w:t>
+            </w:r>
+            <w:r>
+              <w:rPr>
+                <w:rFonts w:ascii="Aptos Narrow" w:hAnsi="Aptos Narrow"/>
+                <w:sz w:val="18"/>
+                <w:szCs w:val="20"/>
+              </w:rPr>
+              <w:t>0604.pdf</w:t>
+            </w:r>
+          </w:p>
+        </w:tc>
+        <w:tc>
+          <w:tcPr>
+            <w:tcW w:w="1342" w:type="dxa"/>
+          </w:tcPr>
+          <w:p>
+            <w:pPr>
+              <w:jc w:val="right"/>
+              <w:rPr>
+                <w:rFonts w:ascii="Aptos Narrow" w:hAnsi="Aptos Narrow"/>
+                <w:sz w:val="18"/>
+                <w:szCs w:val="20"/>
+              </w:rPr>
+            </w:pPr>
+            <w:r>
+              <w:rPr>
+                <w:rFonts w:ascii="Aptos Narrow" w:hAnsi="Aptos Narrow"/>
+                <w:sz w:val="18"/>
+                <w:szCs w:val="20"/>
+              </w:rPr>
+              <w:t>227 655,19 $</w:t>
+            </w:r>
+          </w:p>
+        </w:tc>
+        <w:tc>
+          <w:tcPr>
+            <w:tcW w:w="468" w:type="dxa"/>
+          </w:tcPr>
+          <w:p>
+            <w:pPr>
+              <w:jc w:val="center"/>
+              <w:rPr>
+                <w:rFonts w:ascii="Aptos Narrow" w:hAnsi="Aptos Narrow"/>
+                <w:sz w:val="18"/>
+                <w:szCs w:val="20"/>
+              </w:rPr>
+            </w:pPr>
+            <w:r>
+              <w:rPr>
+                <w:rFonts w:ascii="Aptos Narrow" w:hAnsi="Aptos Narrow"/>
+                <w:b/>
+                <w:bCs/>
+                <w:color w:val="FF0000"/>
+                <w:sz w:val="22"/>
+                <w:szCs w:val="24"/>
+              </w:rPr>
+              <w:sym w:font="Wingdings 2" w:char="F050"/>
+            </w:r>
+          </w:p>
+        </w:tc>
+        <w:tc>
+          <w:tcPr>
+            <w:tcW w:w="468" w:type="dxa"/>
+          </w:tcPr>
+          <w:p>
+            <w:pPr>
+              <w:jc w:val="center"/>
+              <w:rPr>
+                <w:rFonts w:ascii="Aptos Narrow" w:hAnsi="Aptos Narrow"/>
+                <w:sz w:val="18"/>
+                <w:szCs w:val="20"/>
+              </w:rPr>
+            </w:pPr>
+            <w:r>
+              <w:rPr>
+                <w:rFonts w:ascii="Aptos Narrow" w:hAnsi="Aptos Narrow"/>
+                <w:b/>
+                <w:bCs/>
+                <w:color w:val="FF0000"/>
+                <w:sz w:val="22"/>
+                <w:szCs w:val="24"/>
+              </w:rPr>
+              <w:sym w:font="Wingdings 2" w:char="F050"/>
+            </w:r>
+          </w:p>
+        </w:tc>
+        <w:tc>
+          <w:tcPr>
+            <w:tcW w:w="468" w:type="dxa"/>
+          </w:tcPr>
+          <w:p>
+            <w:pPr>
+              <w:jc w:val="center"/>
+              <w:rPr>
+                <w:rFonts w:ascii="Aptos Narrow" w:hAnsi="Aptos Narrow"/>
+                <w:sz w:val="18"/>
+                <w:szCs w:val="20"/>
+              </w:rPr>
+            </w:pPr>
+            <w:r>
+              <w:rPr>
+                <w:rFonts w:ascii="Aptos Narrow" w:hAnsi="Aptos Narrow"/>
+                <w:b/>
+                <w:bCs/>
+                <w:color w:val="FF0000"/>
+                <w:sz w:val="22"/>
+                <w:szCs w:val="24"/>
+              </w:rPr>
+              <w:sym w:font="Wingdings 2" w:char="F050"/>
+            </w:r>
+          </w:p>
+        </w:tc>
+        <w:tc>
+          <w:tcPr>
+            <w:tcW w:w="1233" w:type="dxa"/>
+          </w:tcPr>
+          <w:p>
+            <w:pPr>
+              <w:jc w:val="right"/>
+              <w:rPr>
+                <w:rFonts w:ascii="Aptos Narrow" w:hAnsi="Aptos Narrow"/>
+                <w:sz w:val="18"/>
+                <w:szCs w:val="20"/>
+              </w:rPr>
+            </w:pPr>
+            <w:r>
+              <w:rPr>
+                <w:rFonts w:ascii="Aptos Narrow" w:hAnsi="Aptos Narrow"/>
+                <w:sz w:val="18"/>
+                <w:szCs w:val="20"/>
+              </w:rPr>
+              <w:t xml:space="preserve">412,90 </w:t>
+            </w:r>
+            <w:proofErr w:type="spellStart"/>
+            <w:r>
+              <w:rPr>
+                <w:rFonts w:ascii="Aptos Narrow" w:hAnsi="Aptos Narrow"/>
+                <w:sz w:val="18"/>
+                <w:szCs w:val="20"/>
+              </w:rPr>
+              <w:t>hres</w:t>
+            </w:r>
+            <w:proofErr w:type="spellEnd"/>
+          </w:p>
+        </w:tc>
+        <w:tc>
+          <w:tcPr>
+            <w:tcW w:w="468" w:type="dxa"/>
+          </w:tcPr>
+          <w:p>
+            <w:pPr>
+              <w:jc w:val="center"/>
+              <w:rPr>
+                <w:rFonts w:ascii="Aptos Narrow" w:hAnsi="Aptos Narrow"/>
+                <w:sz w:val="18"/>
+                <w:szCs w:val="20"/>
+              </w:rPr>
+            </w:pPr>
+            <w:r>
+              <w:rPr>
+                <w:rFonts w:ascii="Aptos Narrow" w:hAnsi="Aptos Narrow"/>
+                <w:b/>
+                <w:bCs/>
+                <w:color w:val="FF0000"/>
+                <w:sz w:val="22"/>
+                <w:szCs w:val="24"/>
+              </w:rPr>
+              <w:sym w:font="Wingdings 2" w:char="F050"/>
+            </w:r>
+          </w:p>
+        </w:tc>
+        <w:tc>
+          <w:tcPr>
+            <w:tcW w:w="468" w:type="dxa"/>
+          </w:tcPr>
+          <w:p>
+            <w:pPr>
+              <w:jc w:val="center"/>
+              <w:rPr>
+                <w:rFonts w:ascii="Aptos Narrow" w:hAnsi="Aptos Narrow"/>
+                <w:sz w:val="18"/>
+                <w:szCs w:val="20"/>
+              </w:rPr>
+            </w:pPr>
+            <w:r>
+              <w:rPr>
+                <w:rFonts w:ascii="Aptos Narrow" w:hAnsi="Aptos Narrow"/>
+                <w:b/>
+                <w:bCs/>
+                <w:color w:val="FF0000"/>
+                <w:sz w:val="22"/>
+                <w:szCs w:val="24"/>
+              </w:rPr>
+              <w:sym w:font="Wingdings 2" w:char="F050"/>
+            </w:r>
+          </w:p>
+        </w:tc>
+        <w:tc>
+          <w:tcPr>
+            <w:tcW w:w="468" w:type="dxa"/>
+          </w:tcPr>
+          <w:p>
+            <w:pPr>
+              <w:jc w:val="center"/>
+              <w:rPr>
+                <w:rFonts w:ascii="Aptos Narrow" w:hAnsi="Aptos Narrow"/>
+                <w:sz w:val="18"/>
+                <w:szCs w:val="20"/>
+              </w:rPr>
+            </w:pPr>
+            <w:r>
+              <w:rPr>
+                <w:rFonts w:ascii="Aptos Narrow" w:hAnsi="Aptos Narrow"/>
+                <w:b/>
+                <w:bCs/>
+                <w:color w:val="FF0000"/>
+                <w:sz w:val="22"/>
+                <w:szCs w:val="24"/>
+              </w:rPr>
+              <w:sym w:font="Wingdings 2" w:char="F050"/>
+            </w:r>
+          </w:p>
+        </w:tc>
+        <w:tc>
+          <w:tcPr>
+            <w:tcW w:w="757" w:type="dxa"/>
+          </w:tcPr>
+          <w:p>
+            <w:pPr>
+              <w:jc w:val="center"/>
+              <w:rPr>
+                <w:rFonts w:ascii="Aptos Narrow" w:hAnsi="Aptos Narrow"/>
+                <w:sz w:val="18"/>
+                <w:szCs w:val="20"/>
+              </w:rPr>
+            </w:pPr>
+            <w:r>
+              <w:rPr>
+                <w:rFonts w:ascii="Aptos Narrow" w:hAnsi="Aptos Narrow"/>
+                <w:sz w:val="18"/>
+                <w:szCs w:val="20"/>
+              </w:rPr>
+              <w:t>3588</w:t>
             </w:r>
           </w:p>
         </w:tc>

--- a/Vérification Quotidienne.docx
+++ b/Vérification Quotidienne.docx
@@ -8606,6 +8606,473 @@
                 <w:szCs w:val="20"/>
               </w:rPr>
               <w:t>3588</w:t>
+            </w:r>
+          </w:p>
+        </w:tc>
+        <w:tc>
+          <w:tcPr>
+            <w:tcW w:w="465" w:type="dxa"/>
+          </w:tcPr>
+          <w:p>
+            <w:pPr>
+              <w:jc w:val="center"/>
+              <w:rPr>
+                <w:rFonts w:ascii="Aptos Narrow" w:hAnsi="Aptos Narrow"/>
+                <w:sz w:val="18"/>
+                <w:szCs w:val="20"/>
+              </w:rPr>
+            </w:pPr>
+            <w:r>
+              <w:rPr>
+                <w:rFonts w:ascii="Aptos Narrow" w:hAnsi="Aptos Narrow"/>
+                <w:b/>
+                <w:bCs/>
+                <w:color w:val="FF0000"/>
+                <w:sz w:val="22"/>
+                <w:szCs w:val="24"/>
+              </w:rPr>
+              <w:sym w:font="Wingdings 2" w:char="F050"/>
+            </w:r>
+          </w:p>
+        </w:tc>
+      </w:tr>
+      <w:tr>
+        <w:tc>
+          <w:tcPr>
+            <w:tcW w:w="1715" w:type="dxa"/>
+          </w:tcPr>
+          <w:p>
+            <w:pPr>
+              <w:rPr>
+                <w:rFonts w:ascii="Aptos Narrow" w:hAnsi="Aptos Narrow"/>
+                <w:sz w:val="18"/>
+                <w:szCs w:val="20"/>
+              </w:rPr>
+            </w:pPr>
+            <w:r>
+              <w:rPr>
+                <w:rFonts w:ascii="Aptos Narrow" w:hAnsi="Aptos Narrow"/>
+                <w:sz w:val="18"/>
+                <w:szCs w:val="20"/>
+              </w:rPr>
+              <w:t>202</w:t>
+            </w:r>
+            <w:r>
+              <w:rPr>
+                <w:rFonts w:ascii="Aptos Narrow" w:hAnsi="Aptos Narrow"/>
+                <w:sz w:val="18"/>
+                <w:szCs w:val="20"/>
+              </w:rPr>
+              <w:t>5</w:t>
+            </w:r>
+            <w:r>
+              <w:rPr>
+                <w:rFonts w:ascii="Aptos Narrow" w:hAnsi="Aptos Narrow"/>
+                <w:sz w:val="18"/>
+                <w:szCs w:val="20"/>
+              </w:rPr>
+              <w:t>_</w:t>
+            </w:r>
+            <w:r>
+              <w:rPr>
+                <w:rFonts w:ascii="Aptos Narrow" w:hAnsi="Aptos Narrow"/>
+                <w:sz w:val="18"/>
+                <w:szCs w:val="20"/>
+              </w:rPr>
+              <w:t>01</w:t>
+            </w:r>
+            <w:r>
+              <w:rPr>
+                <w:rFonts w:ascii="Aptos Narrow" w:hAnsi="Aptos Narrow"/>
+                <w:sz w:val="18"/>
+                <w:szCs w:val="20"/>
+              </w:rPr>
+              <w:t>_</w:t>
+            </w:r>
+            <w:r>
+              <w:rPr>
+                <w:rFonts w:ascii="Aptos Narrow" w:hAnsi="Aptos Narrow"/>
+                <w:sz w:val="18"/>
+                <w:szCs w:val="20"/>
+              </w:rPr>
+              <w:t>2</w:t>
+            </w:r>
+            <w:r>
+              <w:rPr>
+                <w:rFonts w:ascii="Aptos Narrow" w:hAnsi="Aptos Narrow"/>
+                <w:sz w:val="18"/>
+                <w:szCs w:val="20"/>
+              </w:rPr>
+              <w:t>4</w:t>
+            </w:r>
+            <w:r>
+              <w:rPr>
+                <w:rFonts w:ascii="Aptos Narrow" w:hAnsi="Aptos Narrow"/>
+                <w:sz w:val="18"/>
+                <w:szCs w:val="20"/>
+              </w:rPr>
+              <w:t>_</w:t>
+            </w:r>
+            <w:r>
+              <w:rPr>
+                <w:rFonts w:ascii="Aptos Narrow" w:hAnsi="Aptos Narrow"/>
+                <w:sz w:val="18"/>
+                <w:szCs w:val="20"/>
+              </w:rPr>
+              <w:t>2326</w:t>
+            </w:r>
+          </w:p>
+        </w:tc>
+        <w:tc>
+          <w:tcPr>
+            <w:tcW w:w="938" w:type="dxa"/>
+          </w:tcPr>
+          <w:p>
+            <w:pPr>
+              <w:jc w:val="center"/>
+              <w:rPr>
+                <w:rFonts w:ascii="Aptos Narrow" w:hAnsi="Aptos Narrow"/>
+                <w:sz w:val="18"/>
+                <w:szCs w:val="20"/>
+              </w:rPr>
+            </w:pPr>
+            <w:r>
+              <w:rPr>
+                <w:rFonts w:ascii="Aptos Narrow" w:hAnsi="Aptos Narrow"/>
+                <w:sz w:val="18"/>
+                <w:szCs w:val="20"/>
+              </w:rPr>
+              <w:t>OK</w:t>
+            </w:r>
+          </w:p>
+        </w:tc>
+        <w:tc>
+          <w:tcPr>
+            <w:tcW w:w="1970" w:type="dxa"/>
+          </w:tcPr>
+          <w:p>
+            <w:pPr>
+              <w:jc w:val="center"/>
+              <w:rPr>
+                <w:rFonts w:ascii="Aptos Narrow" w:hAnsi="Aptos Narrow"/>
+                <w:sz w:val="18"/>
+                <w:szCs w:val="20"/>
+              </w:rPr>
+            </w:pPr>
+            <w:r>
+              <w:rPr>
+                <w:rFonts w:ascii="Aptos Narrow" w:hAnsi="Aptos Narrow"/>
+                <w:sz w:val="18"/>
+                <w:szCs w:val="20"/>
+              </w:rPr>
+              <w:t>202</w:t>
+            </w:r>
+            <w:r>
+              <w:rPr>
+                <w:rFonts w:ascii="Aptos Narrow" w:hAnsi="Aptos Narrow"/>
+                <w:sz w:val="18"/>
+                <w:szCs w:val="20"/>
+              </w:rPr>
+              <w:t>5</w:t>
+            </w:r>
+            <w:r>
+              <w:rPr>
+                <w:rFonts w:ascii="Aptos Narrow" w:hAnsi="Aptos Narrow"/>
+                <w:sz w:val="18"/>
+                <w:szCs w:val="20"/>
+              </w:rPr>
+              <w:t>_</w:t>
+            </w:r>
+            <w:r>
+              <w:rPr>
+                <w:rFonts w:ascii="Aptos Narrow" w:hAnsi="Aptos Narrow"/>
+                <w:sz w:val="18"/>
+                <w:szCs w:val="20"/>
+              </w:rPr>
+              <w:t>01</w:t>
+            </w:r>
+            <w:r>
+              <w:rPr>
+                <w:rFonts w:ascii="Aptos Narrow" w:hAnsi="Aptos Narrow"/>
+                <w:sz w:val="18"/>
+                <w:szCs w:val="20"/>
+              </w:rPr>
+              <w:t>_</w:t>
+            </w:r>
+            <w:r>
+              <w:rPr>
+                <w:rFonts w:ascii="Aptos Narrow" w:hAnsi="Aptos Narrow"/>
+                <w:sz w:val="18"/>
+                <w:szCs w:val="20"/>
+              </w:rPr>
+              <w:t>2</w:t>
+            </w:r>
+            <w:r>
+              <w:rPr>
+                <w:rFonts w:ascii="Aptos Narrow" w:hAnsi="Aptos Narrow"/>
+                <w:sz w:val="18"/>
+                <w:szCs w:val="20"/>
+              </w:rPr>
+              <w:t>4</w:t>
+            </w:r>
+            <w:r>
+              <w:rPr>
+                <w:rFonts w:ascii="Aptos Narrow" w:hAnsi="Aptos Narrow"/>
+                <w:sz w:val="18"/>
+                <w:szCs w:val="20"/>
+              </w:rPr>
+              <w:t>_</w:t>
+            </w:r>
+            <w:r>
+              <w:rPr>
+                <w:rFonts w:ascii="Aptos Narrow" w:hAnsi="Aptos Narrow"/>
+                <w:sz w:val="18"/>
+                <w:szCs w:val="20"/>
+              </w:rPr>
+              <w:t>2328</w:t>
+            </w:r>
+            <w:r>
+              <w:rPr>
+                <w:rFonts w:ascii="Aptos Narrow" w:hAnsi="Aptos Narrow"/>
+                <w:sz w:val="18"/>
+                <w:szCs w:val="20"/>
+              </w:rPr>
+              <w:t>.pdf</w:t>
+            </w:r>
+          </w:p>
+        </w:tc>
+        <w:tc>
+          <w:tcPr>
+            <w:tcW w:w="1342" w:type="dxa"/>
+          </w:tcPr>
+          <w:p>
+            <w:pPr>
+              <w:jc w:val="right"/>
+              <w:rPr>
+                <w:rFonts w:ascii="Aptos Narrow" w:hAnsi="Aptos Narrow"/>
+                <w:sz w:val="18"/>
+                <w:szCs w:val="20"/>
+              </w:rPr>
+            </w:pPr>
+            <w:r>
+              <w:rPr>
+                <w:rFonts w:ascii="Aptos Narrow" w:hAnsi="Aptos Narrow"/>
+                <w:sz w:val="18"/>
+                <w:szCs w:val="20"/>
+              </w:rPr>
+              <w:t>212 162,30 $</w:t>
+            </w:r>
+          </w:p>
+        </w:tc>
+        <w:tc>
+          <w:tcPr>
+            <w:tcW w:w="468" w:type="dxa"/>
+          </w:tcPr>
+          <w:p>
+            <w:pPr>
+              <w:jc w:val="center"/>
+              <w:rPr>
+                <w:rFonts w:ascii="Aptos Narrow" w:hAnsi="Aptos Narrow"/>
+                <w:sz w:val="18"/>
+                <w:szCs w:val="20"/>
+              </w:rPr>
+            </w:pPr>
+            <w:r>
+              <w:rPr>
+                <w:rFonts w:ascii="Aptos Narrow" w:hAnsi="Aptos Narrow"/>
+                <w:b/>
+                <w:bCs/>
+                <w:color w:val="FF0000"/>
+                <w:sz w:val="22"/>
+                <w:szCs w:val="24"/>
+              </w:rPr>
+              <w:sym w:font="Wingdings 2" w:char="F050"/>
+            </w:r>
+          </w:p>
+        </w:tc>
+        <w:tc>
+          <w:tcPr>
+            <w:tcW w:w="468" w:type="dxa"/>
+          </w:tcPr>
+          <w:p>
+            <w:pPr>
+              <w:jc w:val="center"/>
+              <w:rPr>
+                <w:rFonts w:ascii="Aptos Narrow" w:hAnsi="Aptos Narrow"/>
+                <w:sz w:val="18"/>
+                <w:szCs w:val="20"/>
+              </w:rPr>
+            </w:pPr>
+            <w:r>
+              <w:rPr>
+                <w:rFonts w:ascii="Aptos Narrow" w:hAnsi="Aptos Narrow"/>
+                <w:b/>
+                <w:bCs/>
+                <w:color w:val="FF0000"/>
+                <w:sz w:val="22"/>
+                <w:szCs w:val="24"/>
+              </w:rPr>
+              <w:sym w:font="Wingdings 2" w:char="F050"/>
+            </w:r>
+          </w:p>
+        </w:tc>
+        <w:tc>
+          <w:tcPr>
+            <w:tcW w:w="468" w:type="dxa"/>
+          </w:tcPr>
+          <w:p>
+            <w:pPr>
+              <w:jc w:val="center"/>
+              <w:rPr>
+                <w:rFonts w:ascii="Aptos Narrow" w:hAnsi="Aptos Narrow"/>
+                <w:sz w:val="18"/>
+                <w:szCs w:val="20"/>
+              </w:rPr>
+            </w:pPr>
+            <w:r>
+              <w:rPr>
+                <w:rFonts w:ascii="Aptos Narrow" w:hAnsi="Aptos Narrow"/>
+                <w:b/>
+                <w:bCs/>
+                <w:color w:val="FF0000"/>
+                <w:sz w:val="22"/>
+                <w:szCs w:val="24"/>
+              </w:rPr>
+              <w:sym w:font="Wingdings 2" w:char="F050"/>
+            </w:r>
+          </w:p>
+        </w:tc>
+        <w:tc>
+          <w:tcPr>
+            <w:tcW w:w="1233" w:type="dxa"/>
+          </w:tcPr>
+          <w:p>
+            <w:pPr>
+              <w:jc w:val="right"/>
+              <w:rPr>
+                <w:rFonts w:ascii="Aptos Narrow" w:hAnsi="Aptos Narrow"/>
+                <w:sz w:val="18"/>
+                <w:szCs w:val="20"/>
+              </w:rPr>
+            </w:pPr>
+            <w:r>
+              <w:rPr>
+                <w:rFonts w:ascii="Aptos Narrow" w:hAnsi="Aptos Narrow"/>
+                <w:sz w:val="18"/>
+                <w:szCs w:val="20"/>
+              </w:rPr>
+              <w:t xml:space="preserve">462,30 </w:t>
+            </w:r>
+            <w:proofErr w:type="spellStart"/>
+            <w:r>
+              <w:rPr>
+                <w:rFonts w:ascii="Aptos Narrow" w:hAnsi="Aptos Narrow"/>
+                <w:sz w:val="18"/>
+                <w:szCs w:val="20"/>
+              </w:rPr>
+              <w:t>hres</w:t>
+            </w:r>
+            <w:proofErr w:type="spellEnd"/>
+          </w:p>
+        </w:tc>
+        <w:tc>
+          <w:tcPr>
+            <w:tcW w:w="468" w:type="dxa"/>
+          </w:tcPr>
+          <w:p>
+            <w:pPr>
+              <w:jc w:val="center"/>
+              <w:rPr>
+                <w:rFonts w:ascii="Aptos Narrow" w:hAnsi="Aptos Narrow"/>
+                <w:sz w:val="18"/>
+                <w:szCs w:val="20"/>
+              </w:rPr>
+            </w:pPr>
+            <w:r>
+              <w:rPr>
+                <w:rFonts w:ascii="Aptos Narrow" w:hAnsi="Aptos Narrow"/>
+                <w:b/>
+                <w:bCs/>
+                <w:color w:val="FF0000"/>
+                <w:sz w:val="22"/>
+                <w:szCs w:val="24"/>
+              </w:rPr>
+              <w:sym w:font="Wingdings 2" w:char="F050"/>
+            </w:r>
+          </w:p>
+        </w:tc>
+        <w:tc>
+          <w:tcPr>
+            <w:tcW w:w="468" w:type="dxa"/>
+          </w:tcPr>
+          <w:p>
+            <w:pPr>
+              <w:jc w:val="center"/>
+              <w:rPr>
+                <w:rFonts w:ascii="Aptos Narrow" w:hAnsi="Aptos Narrow"/>
+                <w:sz w:val="18"/>
+                <w:szCs w:val="20"/>
+              </w:rPr>
+            </w:pPr>
+            <w:r>
+              <w:rPr>
+                <w:rFonts w:ascii="Aptos Narrow" w:hAnsi="Aptos Narrow"/>
+                <w:b/>
+                <w:bCs/>
+                <w:color w:val="FF0000"/>
+                <w:sz w:val="22"/>
+                <w:szCs w:val="24"/>
+              </w:rPr>
+              <w:sym w:font="Wingdings 2" w:char="F050"/>
+            </w:r>
+          </w:p>
+        </w:tc>
+        <w:tc>
+          <w:tcPr>
+            <w:tcW w:w="468" w:type="dxa"/>
+          </w:tcPr>
+          <w:p>
+            <w:pPr>
+              <w:jc w:val="center"/>
+              <w:rPr>
+                <w:rFonts w:ascii="Aptos Narrow" w:hAnsi="Aptos Narrow"/>
+                <w:sz w:val="18"/>
+                <w:szCs w:val="20"/>
+              </w:rPr>
+            </w:pPr>
+            <w:r>
+              <w:rPr>
+                <w:rFonts w:ascii="Aptos Narrow" w:hAnsi="Aptos Narrow"/>
+                <w:b/>
+                <w:bCs/>
+                <w:color w:val="FF0000"/>
+                <w:sz w:val="22"/>
+                <w:szCs w:val="24"/>
+              </w:rPr>
+              <w:sym w:font="Wingdings 2" w:char="F050"/>
+            </w:r>
+          </w:p>
+        </w:tc>
+        <w:tc>
+          <w:tcPr>
+            <w:tcW w:w="757" w:type="dxa"/>
+          </w:tcPr>
+          <w:p>
+            <w:pPr>
+              <w:jc w:val="center"/>
+              <w:rPr>
+                <w:rFonts w:ascii="Aptos Narrow" w:hAnsi="Aptos Narrow"/>
+                <w:sz w:val="18"/>
+                <w:szCs w:val="20"/>
+              </w:rPr>
+            </w:pPr>
+            <w:r>
+              <w:rPr>
+                <w:rFonts w:ascii="Aptos Narrow" w:hAnsi="Aptos Narrow"/>
+                <w:sz w:val="18"/>
+                <w:szCs w:val="20"/>
+              </w:rPr>
+              <w:t>3653</w:t>
             </w:r>
           </w:p>
         </w:tc>

--- a/Vérification Quotidienne.docx
+++ b/Vérification Quotidienne.docx
@@ -8695,6 +8695,422 @@
                 <w:sz w:val="18"/>
                 <w:szCs w:val="20"/>
               </w:rPr>
+              <w:t>24_2326</w:t>
+            </w:r>
+          </w:p>
+        </w:tc>
+        <w:tc>
+          <w:tcPr>
+            <w:tcW w:w="938" w:type="dxa"/>
+          </w:tcPr>
+          <w:p>
+            <w:pPr>
+              <w:jc w:val="center"/>
+              <w:rPr>
+                <w:rFonts w:ascii="Aptos Narrow" w:hAnsi="Aptos Narrow"/>
+                <w:sz w:val="18"/>
+                <w:szCs w:val="20"/>
+              </w:rPr>
+            </w:pPr>
+            <w:r>
+              <w:rPr>
+                <w:rFonts w:ascii="Aptos Narrow" w:hAnsi="Aptos Narrow"/>
+                <w:sz w:val="18"/>
+                <w:szCs w:val="20"/>
+              </w:rPr>
+              <w:t>OK</w:t>
+            </w:r>
+          </w:p>
+        </w:tc>
+        <w:tc>
+          <w:tcPr>
+            <w:tcW w:w="1970" w:type="dxa"/>
+          </w:tcPr>
+          <w:p>
+            <w:pPr>
+              <w:jc w:val="center"/>
+              <w:rPr>
+                <w:rFonts w:ascii="Aptos Narrow" w:hAnsi="Aptos Narrow"/>
+                <w:sz w:val="18"/>
+                <w:szCs w:val="20"/>
+              </w:rPr>
+            </w:pPr>
+            <w:r>
+              <w:rPr>
+                <w:rFonts w:ascii="Aptos Narrow" w:hAnsi="Aptos Narrow"/>
+                <w:sz w:val="18"/>
+                <w:szCs w:val="20"/>
+              </w:rPr>
+              <w:t>202</w:t>
+            </w:r>
+            <w:r>
+              <w:rPr>
+                <w:rFonts w:ascii="Aptos Narrow" w:hAnsi="Aptos Narrow"/>
+                <w:sz w:val="18"/>
+                <w:szCs w:val="20"/>
+              </w:rPr>
+              <w:t>5</w:t>
+            </w:r>
+            <w:r>
+              <w:rPr>
+                <w:rFonts w:ascii="Aptos Narrow" w:hAnsi="Aptos Narrow"/>
+                <w:sz w:val="18"/>
+                <w:szCs w:val="20"/>
+              </w:rPr>
+              <w:t>_</w:t>
+            </w:r>
+            <w:r>
+              <w:rPr>
+                <w:rFonts w:ascii="Aptos Narrow" w:hAnsi="Aptos Narrow"/>
+                <w:sz w:val="18"/>
+                <w:szCs w:val="20"/>
+              </w:rPr>
+              <w:t>01</w:t>
+            </w:r>
+            <w:r>
+              <w:rPr>
+                <w:rFonts w:ascii="Aptos Narrow" w:hAnsi="Aptos Narrow"/>
+                <w:sz w:val="18"/>
+                <w:szCs w:val="20"/>
+              </w:rPr>
+              <w:t>_</w:t>
+            </w:r>
+            <w:r>
+              <w:rPr>
+                <w:rFonts w:ascii="Aptos Narrow" w:hAnsi="Aptos Narrow"/>
+                <w:sz w:val="18"/>
+                <w:szCs w:val="20"/>
+              </w:rPr>
+              <w:t>24</w:t>
+            </w:r>
+            <w:r>
+              <w:rPr>
+                <w:rFonts w:ascii="Aptos Narrow" w:hAnsi="Aptos Narrow"/>
+                <w:sz w:val="18"/>
+                <w:szCs w:val="20"/>
+              </w:rPr>
+              <w:t>_</w:t>
+            </w:r>
+            <w:r>
+              <w:rPr>
+                <w:rFonts w:ascii="Aptos Narrow" w:hAnsi="Aptos Narrow"/>
+                <w:sz w:val="18"/>
+                <w:szCs w:val="20"/>
+              </w:rPr>
+              <w:t>2328.pdf</w:t>
+            </w:r>
+          </w:p>
+        </w:tc>
+        <w:tc>
+          <w:tcPr>
+            <w:tcW w:w="1342" w:type="dxa"/>
+          </w:tcPr>
+          <w:p>
+            <w:pPr>
+              <w:jc w:val="right"/>
+              <w:rPr>
+                <w:rFonts w:ascii="Aptos Narrow" w:hAnsi="Aptos Narrow"/>
+                <w:sz w:val="18"/>
+                <w:szCs w:val="20"/>
+              </w:rPr>
+            </w:pPr>
+            <w:r>
+              <w:rPr>
+                <w:rFonts w:ascii="Aptos Narrow" w:hAnsi="Aptos Narrow"/>
+                <w:sz w:val="18"/>
+                <w:szCs w:val="20"/>
+              </w:rPr>
+              <w:t>212 162,30 $</w:t>
+            </w:r>
+          </w:p>
+        </w:tc>
+        <w:tc>
+          <w:tcPr>
+            <w:tcW w:w="468" w:type="dxa"/>
+          </w:tcPr>
+          <w:p>
+            <w:pPr>
+              <w:jc w:val="center"/>
+              <w:rPr>
+                <w:rFonts w:ascii="Aptos Narrow" w:hAnsi="Aptos Narrow"/>
+                <w:sz w:val="18"/>
+                <w:szCs w:val="20"/>
+              </w:rPr>
+            </w:pPr>
+            <w:r>
+              <w:rPr>
+                <w:rFonts w:ascii="Aptos Narrow" w:hAnsi="Aptos Narrow"/>
+                <w:b/>
+                <w:bCs/>
+                <w:color w:val="FF0000"/>
+                <w:sz w:val="22"/>
+                <w:szCs w:val="24"/>
+              </w:rPr>
+              <w:sym w:font="Wingdings 2" w:char="F050"/>
+            </w:r>
+          </w:p>
+        </w:tc>
+        <w:tc>
+          <w:tcPr>
+            <w:tcW w:w="468" w:type="dxa"/>
+          </w:tcPr>
+          <w:p>
+            <w:pPr>
+              <w:jc w:val="center"/>
+              <w:rPr>
+                <w:rFonts w:ascii="Aptos Narrow" w:hAnsi="Aptos Narrow"/>
+                <w:sz w:val="18"/>
+                <w:szCs w:val="20"/>
+              </w:rPr>
+            </w:pPr>
+            <w:r>
+              <w:rPr>
+                <w:rFonts w:ascii="Aptos Narrow" w:hAnsi="Aptos Narrow"/>
+                <w:b/>
+                <w:bCs/>
+                <w:color w:val="FF0000"/>
+                <w:sz w:val="22"/>
+                <w:szCs w:val="24"/>
+              </w:rPr>
+              <w:sym w:font="Wingdings 2" w:char="F050"/>
+            </w:r>
+          </w:p>
+        </w:tc>
+        <w:tc>
+          <w:tcPr>
+            <w:tcW w:w="468" w:type="dxa"/>
+          </w:tcPr>
+          <w:p>
+            <w:pPr>
+              <w:jc w:val="center"/>
+              <w:rPr>
+                <w:rFonts w:ascii="Aptos Narrow" w:hAnsi="Aptos Narrow"/>
+                <w:sz w:val="18"/>
+                <w:szCs w:val="20"/>
+              </w:rPr>
+            </w:pPr>
+            <w:r>
+              <w:rPr>
+                <w:rFonts w:ascii="Aptos Narrow" w:hAnsi="Aptos Narrow"/>
+                <w:b/>
+                <w:bCs/>
+                <w:color w:val="FF0000"/>
+                <w:sz w:val="22"/>
+                <w:szCs w:val="24"/>
+              </w:rPr>
+              <w:sym w:font="Wingdings 2" w:char="F050"/>
+            </w:r>
+          </w:p>
+        </w:tc>
+        <w:tc>
+          <w:tcPr>
+            <w:tcW w:w="1233" w:type="dxa"/>
+          </w:tcPr>
+          <w:p>
+            <w:pPr>
+              <w:jc w:val="right"/>
+              <w:rPr>
+                <w:rFonts w:ascii="Aptos Narrow" w:hAnsi="Aptos Narrow"/>
+                <w:sz w:val="18"/>
+                <w:szCs w:val="20"/>
+              </w:rPr>
+            </w:pPr>
+            <w:r>
+              <w:rPr>
+                <w:rFonts w:ascii="Aptos Narrow" w:hAnsi="Aptos Narrow"/>
+                <w:sz w:val="18"/>
+                <w:szCs w:val="20"/>
+              </w:rPr>
+              <w:t xml:space="preserve">462,30 </w:t>
+            </w:r>
+            <w:proofErr w:type="spellStart"/>
+            <w:r>
+              <w:rPr>
+                <w:rFonts w:ascii="Aptos Narrow" w:hAnsi="Aptos Narrow"/>
+                <w:sz w:val="18"/>
+                <w:szCs w:val="20"/>
+              </w:rPr>
+              <w:t>hres</w:t>
+            </w:r>
+            <w:proofErr w:type="spellEnd"/>
+          </w:p>
+        </w:tc>
+        <w:tc>
+          <w:tcPr>
+            <w:tcW w:w="468" w:type="dxa"/>
+          </w:tcPr>
+          <w:p>
+            <w:pPr>
+              <w:jc w:val="center"/>
+              <w:rPr>
+                <w:rFonts w:ascii="Aptos Narrow" w:hAnsi="Aptos Narrow"/>
+                <w:sz w:val="18"/>
+                <w:szCs w:val="20"/>
+              </w:rPr>
+            </w:pPr>
+            <w:r>
+              <w:rPr>
+                <w:rFonts w:ascii="Aptos Narrow" w:hAnsi="Aptos Narrow"/>
+                <w:b/>
+                <w:bCs/>
+                <w:color w:val="FF0000"/>
+                <w:sz w:val="22"/>
+                <w:szCs w:val="24"/>
+              </w:rPr>
+              <w:sym w:font="Wingdings 2" w:char="F050"/>
+            </w:r>
+          </w:p>
+        </w:tc>
+        <w:tc>
+          <w:tcPr>
+            <w:tcW w:w="468" w:type="dxa"/>
+          </w:tcPr>
+          <w:p>
+            <w:pPr>
+              <w:jc w:val="center"/>
+              <w:rPr>
+                <w:rFonts w:ascii="Aptos Narrow" w:hAnsi="Aptos Narrow"/>
+                <w:sz w:val="18"/>
+                <w:szCs w:val="20"/>
+              </w:rPr>
+            </w:pPr>
+            <w:r>
+              <w:rPr>
+                <w:rFonts w:ascii="Aptos Narrow" w:hAnsi="Aptos Narrow"/>
+                <w:b/>
+                <w:bCs/>
+                <w:color w:val="FF0000"/>
+                <w:sz w:val="22"/>
+                <w:szCs w:val="24"/>
+              </w:rPr>
+              <w:sym w:font="Wingdings 2" w:char="F050"/>
+            </w:r>
+          </w:p>
+        </w:tc>
+        <w:tc>
+          <w:tcPr>
+            <w:tcW w:w="468" w:type="dxa"/>
+          </w:tcPr>
+          <w:p>
+            <w:pPr>
+              <w:jc w:val="center"/>
+              <w:rPr>
+                <w:rFonts w:ascii="Aptos Narrow" w:hAnsi="Aptos Narrow"/>
+                <w:sz w:val="18"/>
+                <w:szCs w:val="20"/>
+              </w:rPr>
+            </w:pPr>
+            <w:r>
+              <w:rPr>
+                <w:rFonts w:ascii="Aptos Narrow" w:hAnsi="Aptos Narrow"/>
+                <w:b/>
+                <w:bCs/>
+                <w:color w:val="FF0000"/>
+                <w:sz w:val="22"/>
+                <w:szCs w:val="24"/>
+              </w:rPr>
+              <w:sym w:font="Wingdings 2" w:char="F050"/>
+            </w:r>
+          </w:p>
+        </w:tc>
+        <w:tc>
+          <w:tcPr>
+            <w:tcW w:w="757" w:type="dxa"/>
+          </w:tcPr>
+          <w:p>
+            <w:pPr>
+              <w:jc w:val="center"/>
+              <w:rPr>
+                <w:rFonts w:ascii="Aptos Narrow" w:hAnsi="Aptos Narrow"/>
+                <w:sz w:val="18"/>
+                <w:szCs w:val="20"/>
+              </w:rPr>
+            </w:pPr>
+            <w:r>
+              <w:rPr>
+                <w:rFonts w:ascii="Aptos Narrow" w:hAnsi="Aptos Narrow"/>
+                <w:sz w:val="18"/>
+                <w:szCs w:val="20"/>
+              </w:rPr>
+              <w:t>3653</w:t>
+            </w:r>
+          </w:p>
+        </w:tc>
+        <w:tc>
+          <w:tcPr>
+            <w:tcW w:w="465" w:type="dxa"/>
+          </w:tcPr>
+          <w:p>
+            <w:pPr>
+              <w:jc w:val="center"/>
+              <w:rPr>
+                <w:rFonts w:ascii="Aptos Narrow" w:hAnsi="Aptos Narrow"/>
+                <w:sz w:val="18"/>
+                <w:szCs w:val="20"/>
+              </w:rPr>
+            </w:pPr>
+          </w:p>
+        </w:tc>
+      </w:tr>
+      <w:tr>
+        <w:tc>
+          <w:tcPr>
+            <w:tcW w:w="1715" w:type="dxa"/>
+          </w:tcPr>
+          <w:p>
+            <w:pPr>
+              <w:rPr>
+                <w:rFonts w:ascii="Aptos Narrow" w:hAnsi="Aptos Narrow"/>
+                <w:sz w:val="18"/>
+                <w:szCs w:val="20"/>
+              </w:rPr>
+            </w:pPr>
+            <w:r>
+              <w:rPr>
+                <w:rFonts w:ascii="Aptos Narrow" w:hAnsi="Aptos Narrow"/>
+                <w:sz w:val="18"/>
+                <w:szCs w:val="20"/>
+              </w:rPr>
+              <w:t>202</w:t>
+            </w:r>
+            <w:r>
+              <w:rPr>
+                <w:rFonts w:ascii="Aptos Narrow" w:hAnsi="Aptos Narrow"/>
+                <w:sz w:val="18"/>
+                <w:szCs w:val="20"/>
+              </w:rPr>
+              <w:t>5</w:t>
+            </w:r>
+            <w:r>
+              <w:rPr>
+                <w:rFonts w:ascii="Aptos Narrow" w:hAnsi="Aptos Narrow"/>
+                <w:sz w:val="18"/>
+                <w:szCs w:val="20"/>
+              </w:rPr>
+              <w:t>_</w:t>
+            </w:r>
+            <w:r>
+              <w:rPr>
+                <w:rFonts w:ascii="Aptos Narrow" w:hAnsi="Aptos Narrow"/>
+                <w:sz w:val="18"/>
+                <w:szCs w:val="20"/>
+              </w:rPr>
+              <w:t>01</w:t>
+            </w:r>
+            <w:r>
+              <w:rPr>
+                <w:rFonts w:ascii="Aptos Narrow" w:hAnsi="Aptos Narrow"/>
+                <w:sz w:val="18"/>
+                <w:szCs w:val="20"/>
+              </w:rPr>
+              <w:t>_</w:t>
+            </w:r>
+            <w:r>
+              <w:rPr>
+                <w:rFonts w:ascii="Aptos Narrow" w:hAnsi="Aptos Narrow"/>
+                <w:sz w:val="18"/>
+                <w:szCs w:val="20"/>
+              </w:rPr>
               <w:t>2</w:t>
             </w:r>
             <w:r>
@@ -8703,7 +9119,7 @@
                 <w:sz w:val="18"/>
                 <w:szCs w:val="20"/>
               </w:rPr>
-              <w:t>4</w:t>
+              <w:t>6</w:t>
             </w:r>
             <w:r>
               <w:rPr>
@@ -8719,7 +9135,7 @@
                 <w:sz w:val="18"/>
                 <w:szCs w:val="20"/>
               </w:rPr>
-              <w:t>2326</w:t>
+              <w:t>1410</w:t>
             </w:r>
           </w:p>
         </w:tc>
@@ -8813,7 +9229,7 @@
                 <w:sz w:val="18"/>
                 <w:szCs w:val="20"/>
               </w:rPr>
-              <w:t>4</w:t>
+              <w:t>6</w:t>
             </w:r>
             <w:r>
               <w:rPr>
@@ -8829,7 +9245,7 @@
                 <w:sz w:val="18"/>
                 <w:szCs w:val="20"/>
               </w:rPr>
-              <w:t>2328</w:t>
+              <w:t>1422</w:t>
             </w:r>
             <w:r>
               <w:rPr>

--- a/Vérification Quotidienne.docx
+++ b/Vérification Quotidienne.docx
@@ -9111,15 +9111,61 @@
                 <w:sz w:val="18"/>
                 <w:szCs w:val="20"/>
               </w:rPr>
-              <w:t>2</w:t>
-            </w:r>
-            <w:r>
-              <w:rPr>
-                <w:rFonts w:ascii="Aptos Narrow" w:hAnsi="Aptos Narrow"/>
-                <w:sz w:val="18"/>
-                <w:szCs w:val="20"/>
-              </w:rPr>
-              <w:t>6</w:t>
+              <w:t>26_1410</w:t>
+            </w:r>
+          </w:p>
+        </w:tc>
+        <w:tc>
+          <w:tcPr>
+            <w:tcW w:w="938" w:type="dxa"/>
+          </w:tcPr>
+          <w:p>
+            <w:pPr>
+              <w:jc w:val="center"/>
+              <w:rPr>
+                <w:rFonts w:ascii="Aptos Narrow" w:hAnsi="Aptos Narrow"/>
+                <w:sz w:val="18"/>
+                <w:szCs w:val="20"/>
+              </w:rPr>
+            </w:pPr>
+            <w:r>
+              <w:rPr>
+                <w:rFonts w:ascii="Aptos Narrow" w:hAnsi="Aptos Narrow"/>
+                <w:sz w:val="18"/>
+                <w:szCs w:val="20"/>
+              </w:rPr>
+              <w:t>OK</w:t>
+            </w:r>
+          </w:p>
+        </w:tc>
+        <w:tc>
+          <w:tcPr>
+            <w:tcW w:w="1970" w:type="dxa"/>
+          </w:tcPr>
+          <w:p>
+            <w:pPr>
+              <w:jc w:val="center"/>
+              <w:rPr>
+                <w:rFonts w:ascii="Aptos Narrow" w:hAnsi="Aptos Narrow"/>
+                <w:sz w:val="18"/>
+                <w:szCs w:val="20"/>
+              </w:rPr>
+            </w:pPr>
+            <w:r>
+              <w:rPr>
+                <w:rFonts w:ascii="Aptos Narrow" w:hAnsi="Aptos Narrow"/>
+                <w:sz w:val="18"/>
+                <w:szCs w:val="20"/>
+              </w:rPr>
+              <w:t>202</w:t>
+            </w:r>
+            <w:r>
+              <w:rPr>
+                <w:rFonts w:ascii="Aptos Narrow" w:hAnsi="Aptos Narrow"/>
+                <w:sz w:val="18"/>
+                <w:szCs w:val="20"/>
+              </w:rPr>
+              <w:t>5</w:t>
             </w:r>
             <w:r>
               <w:rPr>
@@ -9135,7 +9181,364 @@
                 <w:sz w:val="18"/>
                 <w:szCs w:val="20"/>
               </w:rPr>
-              <w:t>1410</w:t>
+              <w:t>01</w:t>
+            </w:r>
+            <w:r>
+              <w:rPr>
+                <w:rFonts w:ascii="Aptos Narrow" w:hAnsi="Aptos Narrow"/>
+                <w:sz w:val="18"/>
+                <w:szCs w:val="20"/>
+              </w:rPr>
+              <w:t>_</w:t>
+            </w:r>
+            <w:r>
+              <w:rPr>
+                <w:rFonts w:ascii="Aptos Narrow" w:hAnsi="Aptos Narrow"/>
+                <w:sz w:val="18"/>
+                <w:szCs w:val="20"/>
+              </w:rPr>
+              <w:t>26</w:t>
+            </w:r>
+            <w:r>
+              <w:rPr>
+                <w:rFonts w:ascii="Aptos Narrow" w:hAnsi="Aptos Narrow"/>
+                <w:sz w:val="18"/>
+                <w:szCs w:val="20"/>
+              </w:rPr>
+              <w:t>_</w:t>
+            </w:r>
+            <w:r>
+              <w:rPr>
+                <w:rFonts w:ascii="Aptos Narrow" w:hAnsi="Aptos Narrow"/>
+                <w:sz w:val="18"/>
+                <w:szCs w:val="20"/>
+              </w:rPr>
+              <w:t>1422.pdf</w:t>
+            </w:r>
+          </w:p>
+        </w:tc>
+        <w:tc>
+          <w:tcPr>
+            <w:tcW w:w="1342" w:type="dxa"/>
+          </w:tcPr>
+          <w:p>
+            <w:pPr>
+              <w:jc w:val="right"/>
+              <w:rPr>
+                <w:rFonts w:ascii="Aptos Narrow" w:hAnsi="Aptos Narrow"/>
+                <w:sz w:val="18"/>
+                <w:szCs w:val="20"/>
+              </w:rPr>
+            </w:pPr>
+            <w:r>
+              <w:rPr>
+                <w:rFonts w:ascii="Aptos Narrow" w:hAnsi="Aptos Narrow"/>
+                <w:sz w:val="18"/>
+                <w:szCs w:val="20"/>
+              </w:rPr>
+              <w:t>212 162,30 $</w:t>
+            </w:r>
+          </w:p>
+        </w:tc>
+        <w:tc>
+          <w:tcPr>
+            <w:tcW w:w="468" w:type="dxa"/>
+          </w:tcPr>
+          <w:p>
+            <w:pPr>
+              <w:jc w:val="center"/>
+              <w:rPr>
+                <w:rFonts w:ascii="Aptos Narrow" w:hAnsi="Aptos Narrow"/>
+                <w:sz w:val="18"/>
+                <w:szCs w:val="20"/>
+              </w:rPr>
+            </w:pPr>
+            <w:r>
+              <w:rPr>
+                <w:rFonts w:ascii="Aptos Narrow" w:hAnsi="Aptos Narrow"/>
+                <w:b/>
+                <w:bCs/>
+                <w:color w:val="FF0000"/>
+                <w:sz w:val="22"/>
+                <w:szCs w:val="24"/>
+              </w:rPr>
+              <w:sym w:font="Wingdings 2" w:char="F050"/>
+            </w:r>
+          </w:p>
+        </w:tc>
+        <w:tc>
+          <w:tcPr>
+            <w:tcW w:w="468" w:type="dxa"/>
+          </w:tcPr>
+          <w:p>
+            <w:pPr>
+              <w:jc w:val="center"/>
+              <w:rPr>
+                <w:rFonts w:ascii="Aptos Narrow" w:hAnsi="Aptos Narrow"/>
+                <w:sz w:val="18"/>
+                <w:szCs w:val="20"/>
+              </w:rPr>
+            </w:pPr>
+            <w:r>
+              <w:rPr>
+                <w:rFonts w:ascii="Aptos Narrow" w:hAnsi="Aptos Narrow"/>
+                <w:b/>
+                <w:bCs/>
+                <w:color w:val="FF0000"/>
+                <w:sz w:val="22"/>
+                <w:szCs w:val="24"/>
+              </w:rPr>
+              <w:sym w:font="Wingdings 2" w:char="F050"/>
+            </w:r>
+          </w:p>
+        </w:tc>
+        <w:tc>
+          <w:tcPr>
+            <w:tcW w:w="468" w:type="dxa"/>
+          </w:tcPr>
+          <w:p>
+            <w:pPr>
+              <w:jc w:val="center"/>
+              <w:rPr>
+                <w:rFonts w:ascii="Aptos Narrow" w:hAnsi="Aptos Narrow"/>
+                <w:sz w:val="18"/>
+                <w:szCs w:val="20"/>
+              </w:rPr>
+            </w:pPr>
+            <w:r>
+              <w:rPr>
+                <w:rFonts w:ascii="Aptos Narrow" w:hAnsi="Aptos Narrow"/>
+                <w:b/>
+                <w:bCs/>
+                <w:color w:val="FF0000"/>
+                <w:sz w:val="22"/>
+                <w:szCs w:val="24"/>
+              </w:rPr>
+              <w:sym w:font="Wingdings 2" w:char="F050"/>
+            </w:r>
+          </w:p>
+        </w:tc>
+        <w:tc>
+          <w:tcPr>
+            <w:tcW w:w="1233" w:type="dxa"/>
+          </w:tcPr>
+          <w:p>
+            <w:pPr>
+              <w:jc w:val="right"/>
+              <w:rPr>
+                <w:rFonts w:ascii="Aptos Narrow" w:hAnsi="Aptos Narrow"/>
+                <w:sz w:val="18"/>
+                <w:szCs w:val="20"/>
+              </w:rPr>
+            </w:pPr>
+            <w:r>
+              <w:rPr>
+                <w:rFonts w:ascii="Aptos Narrow" w:hAnsi="Aptos Narrow"/>
+                <w:sz w:val="18"/>
+                <w:szCs w:val="20"/>
+              </w:rPr>
+              <w:t xml:space="preserve">462,30 </w:t>
+            </w:r>
+            <w:proofErr w:type="spellStart"/>
+            <w:r>
+              <w:rPr>
+                <w:rFonts w:ascii="Aptos Narrow" w:hAnsi="Aptos Narrow"/>
+                <w:sz w:val="18"/>
+                <w:szCs w:val="20"/>
+              </w:rPr>
+              <w:t>hres</w:t>
+            </w:r>
+            <w:proofErr w:type="spellEnd"/>
+          </w:p>
+        </w:tc>
+        <w:tc>
+          <w:tcPr>
+            <w:tcW w:w="468" w:type="dxa"/>
+          </w:tcPr>
+          <w:p>
+            <w:pPr>
+              <w:jc w:val="center"/>
+              <w:rPr>
+                <w:rFonts w:ascii="Aptos Narrow" w:hAnsi="Aptos Narrow"/>
+                <w:sz w:val="18"/>
+                <w:szCs w:val="20"/>
+              </w:rPr>
+            </w:pPr>
+            <w:r>
+              <w:rPr>
+                <w:rFonts w:ascii="Aptos Narrow" w:hAnsi="Aptos Narrow"/>
+                <w:b/>
+                <w:bCs/>
+                <w:color w:val="FF0000"/>
+                <w:sz w:val="22"/>
+                <w:szCs w:val="24"/>
+              </w:rPr>
+              <w:sym w:font="Wingdings 2" w:char="F050"/>
+            </w:r>
+          </w:p>
+        </w:tc>
+        <w:tc>
+          <w:tcPr>
+            <w:tcW w:w="468" w:type="dxa"/>
+          </w:tcPr>
+          <w:p>
+            <w:pPr>
+              <w:jc w:val="center"/>
+              <w:rPr>
+                <w:rFonts w:ascii="Aptos Narrow" w:hAnsi="Aptos Narrow"/>
+                <w:sz w:val="18"/>
+                <w:szCs w:val="20"/>
+              </w:rPr>
+            </w:pPr>
+            <w:r>
+              <w:rPr>
+                <w:rFonts w:ascii="Aptos Narrow" w:hAnsi="Aptos Narrow"/>
+                <w:b/>
+                <w:bCs/>
+                <w:color w:val="FF0000"/>
+                <w:sz w:val="22"/>
+                <w:szCs w:val="24"/>
+              </w:rPr>
+              <w:sym w:font="Wingdings 2" w:char="F050"/>
+            </w:r>
+          </w:p>
+        </w:tc>
+        <w:tc>
+          <w:tcPr>
+            <w:tcW w:w="468" w:type="dxa"/>
+          </w:tcPr>
+          <w:p>
+            <w:pPr>
+              <w:jc w:val="center"/>
+              <w:rPr>
+                <w:rFonts w:ascii="Aptos Narrow" w:hAnsi="Aptos Narrow"/>
+                <w:sz w:val="18"/>
+                <w:szCs w:val="20"/>
+              </w:rPr>
+            </w:pPr>
+            <w:r>
+              <w:rPr>
+                <w:rFonts w:ascii="Aptos Narrow" w:hAnsi="Aptos Narrow"/>
+                <w:b/>
+                <w:bCs/>
+                <w:color w:val="FF0000"/>
+                <w:sz w:val="22"/>
+                <w:szCs w:val="24"/>
+              </w:rPr>
+              <w:sym w:font="Wingdings 2" w:char="F050"/>
+            </w:r>
+          </w:p>
+        </w:tc>
+        <w:tc>
+          <w:tcPr>
+            <w:tcW w:w="757" w:type="dxa"/>
+          </w:tcPr>
+          <w:p>
+            <w:pPr>
+              <w:jc w:val="center"/>
+              <w:rPr>
+                <w:rFonts w:ascii="Aptos Narrow" w:hAnsi="Aptos Narrow"/>
+                <w:sz w:val="18"/>
+                <w:szCs w:val="20"/>
+              </w:rPr>
+            </w:pPr>
+            <w:r>
+              <w:rPr>
+                <w:rFonts w:ascii="Aptos Narrow" w:hAnsi="Aptos Narrow"/>
+                <w:sz w:val="18"/>
+                <w:szCs w:val="20"/>
+              </w:rPr>
+              <w:t>3653</w:t>
+            </w:r>
+          </w:p>
+        </w:tc>
+        <w:tc>
+          <w:tcPr>
+            <w:tcW w:w="465" w:type="dxa"/>
+          </w:tcPr>
+          <w:p>
+            <w:pPr>
+              <w:jc w:val="center"/>
+              <w:rPr>
+                <w:rFonts w:ascii="Aptos Narrow" w:hAnsi="Aptos Narrow"/>
+                <w:sz w:val="18"/>
+                <w:szCs w:val="20"/>
+              </w:rPr>
+            </w:pPr>
+            <w:r>
+              <w:rPr>
+                <w:rFonts w:ascii="Aptos Narrow" w:hAnsi="Aptos Narrow"/>
+                <w:b/>
+                <w:bCs/>
+                <w:color w:val="FF0000"/>
+                <w:sz w:val="22"/>
+                <w:szCs w:val="24"/>
+              </w:rPr>
+              <w:sym w:font="Wingdings 2" w:char="F050"/>
+            </w:r>
+          </w:p>
+        </w:tc>
+      </w:tr>
+      <w:tr>
+        <w:tc>
+          <w:tcPr>
+            <w:tcW w:w="1715" w:type="dxa"/>
+          </w:tcPr>
+          <w:p>
+            <w:pPr>
+              <w:rPr>
+                <w:rFonts w:ascii="Aptos Narrow" w:hAnsi="Aptos Narrow"/>
+                <w:sz w:val="18"/>
+                <w:szCs w:val="20"/>
+              </w:rPr>
+            </w:pPr>
+            <w:r>
+              <w:rPr>
+                <w:rFonts w:ascii="Aptos Narrow" w:hAnsi="Aptos Narrow"/>
+                <w:sz w:val="18"/>
+                <w:szCs w:val="20"/>
+              </w:rPr>
+              <w:t>202</w:t>
+            </w:r>
+            <w:r>
+              <w:rPr>
+                <w:rFonts w:ascii="Aptos Narrow" w:hAnsi="Aptos Narrow"/>
+                <w:sz w:val="18"/>
+                <w:szCs w:val="20"/>
+              </w:rPr>
+              <w:t>5</w:t>
+            </w:r>
+            <w:r>
+              <w:rPr>
+                <w:rFonts w:ascii="Aptos Narrow" w:hAnsi="Aptos Narrow"/>
+                <w:sz w:val="18"/>
+                <w:szCs w:val="20"/>
+              </w:rPr>
+              <w:t>_</w:t>
+            </w:r>
+            <w:r>
+              <w:rPr>
+                <w:rFonts w:ascii="Aptos Narrow" w:hAnsi="Aptos Narrow"/>
+                <w:sz w:val="18"/>
+                <w:szCs w:val="20"/>
+              </w:rPr>
+              <w:t>01</w:t>
+            </w:r>
+            <w:r>
+              <w:rPr>
+                <w:rFonts w:ascii="Aptos Narrow" w:hAnsi="Aptos Narrow"/>
+                <w:sz w:val="18"/>
+                <w:szCs w:val="20"/>
+              </w:rPr>
+              <w:t>_</w:t>
+            </w:r>
+            <w:r>
+              <w:rPr>
+                <w:rFonts w:ascii="Aptos Narrow" w:hAnsi="Aptos Narrow"/>
+                <w:sz w:val="18"/>
+                <w:szCs w:val="20"/>
+              </w:rPr>
+              <w:t>30_2225</w:t>
             </w:r>
           </w:p>
         </w:tc>
@@ -9221,15 +9624,7 @@
                 <w:sz w:val="18"/>
                 <w:szCs w:val="20"/>
               </w:rPr>
-              <w:t>2</w:t>
-            </w:r>
-            <w:r>
-              <w:rPr>
-                <w:rFonts w:ascii="Aptos Narrow" w:hAnsi="Aptos Narrow"/>
-                <w:sz w:val="18"/>
-                <w:szCs w:val="20"/>
-              </w:rPr>
-              <w:t>6</w:t>
+              <w:t>30</w:t>
             </w:r>
             <w:r>
               <w:rPr>
@@ -9245,7 +9640,466 @@
                 <w:sz w:val="18"/>
                 <w:szCs w:val="20"/>
               </w:rPr>
-              <w:t>1422</w:t>
+              <w:t>2233.pdf</w:t>
+            </w:r>
+          </w:p>
+        </w:tc>
+        <w:tc>
+          <w:tcPr>
+            <w:tcW w:w="1342" w:type="dxa"/>
+          </w:tcPr>
+          <w:p>
+            <w:pPr>
+              <w:jc w:val="right"/>
+              <w:rPr>
+                <w:rFonts w:ascii="Aptos Narrow" w:hAnsi="Aptos Narrow"/>
+                <w:sz w:val="18"/>
+                <w:szCs w:val="20"/>
+              </w:rPr>
+            </w:pPr>
+            <w:r>
+              <w:rPr>
+                <w:rFonts w:ascii="Aptos Narrow" w:hAnsi="Aptos Narrow"/>
+                <w:sz w:val="18"/>
+                <w:szCs w:val="20"/>
+              </w:rPr>
+              <w:t>182 770,08 $</w:t>
+            </w:r>
+          </w:p>
+        </w:tc>
+        <w:tc>
+          <w:tcPr>
+            <w:tcW w:w="468" w:type="dxa"/>
+          </w:tcPr>
+          <w:p>
+            <w:pPr>
+              <w:jc w:val="center"/>
+              <w:rPr>
+                <w:rFonts w:ascii="Aptos Narrow" w:hAnsi="Aptos Narrow"/>
+                <w:sz w:val="18"/>
+                <w:szCs w:val="20"/>
+              </w:rPr>
+            </w:pPr>
+            <w:r>
+              <w:rPr>
+                <w:rFonts w:ascii="Aptos Narrow" w:hAnsi="Aptos Narrow"/>
+                <w:b/>
+                <w:bCs/>
+                <w:color w:val="FF0000"/>
+                <w:sz w:val="22"/>
+                <w:szCs w:val="24"/>
+              </w:rPr>
+              <w:sym w:font="Wingdings 2" w:char="F050"/>
+            </w:r>
+          </w:p>
+        </w:tc>
+        <w:tc>
+          <w:tcPr>
+            <w:tcW w:w="468" w:type="dxa"/>
+          </w:tcPr>
+          <w:p>
+            <w:pPr>
+              <w:jc w:val="center"/>
+              <w:rPr>
+                <w:rFonts w:ascii="Aptos Narrow" w:hAnsi="Aptos Narrow"/>
+                <w:sz w:val="18"/>
+                <w:szCs w:val="20"/>
+              </w:rPr>
+            </w:pPr>
+            <w:r>
+              <w:rPr>
+                <w:rFonts w:ascii="Aptos Narrow" w:hAnsi="Aptos Narrow"/>
+                <w:b/>
+                <w:bCs/>
+                <w:color w:val="FF0000"/>
+                <w:sz w:val="22"/>
+                <w:szCs w:val="24"/>
+              </w:rPr>
+              <w:sym w:font="Wingdings 2" w:char="F050"/>
+            </w:r>
+          </w:p>
+        </w:tc>
+        <w:tc>
+          <w:tcPr>
+            <w:tcW w:w="468" w:type="dxa"/>
+          </w:tcPr>
+          <w:p>
+            <w:pPr>
+              <w:jc w:val="center"/>
+              <w:rPr>
+                <w:rFonts w:ascii="Aptos Narrow" w:hAnsi="Aptos Narrow"/>
+                <w:sz w:val="18"/>
+                <w:szCs w:val="20"/>
+              </w:rPr>
+            </w:pPr>
+            <w:r>
+              <w:rPr>
+                <w:rFonts w:ascii="Aptos Narrow" w:hAnsi="Aptos Narrow"/>
+                <w:b/>
+                <w:bCs/>
+                <w:color w:val="FF0000"/>
+                <w:sz w:val="22"/>
+                <w:szCs w:val="24"/>
+              </w:rPr>
+              <w:sym w:font="Wingdings 2" w:char="F050"/>
+            </w:r>
+          </w:p>
+        </w:tc>
+        <w:tc>
+          <w:tcPr>
+            <w:tcW w:w="1233" w:type="dxa"/>
+          </w:tcPr>
+          <w:p>
+            <w:pPr>
+              <w:jc w:val="right"/>
+              <w:rPr>
+                <w:rFonts w:ascii="Aptos Narrow" w:hAnsi="Aptos Narrow"/>
+                <w:sz w:val="18"/>
+                <w:szCs w:val="20"/>
+              </w:rPr>
+            </w:pPr>
+            <w:r>
+              <w:rPr>
+                <w:rFonts w:ascii="Aptos Narrow" w:hAnsi="Aptos Narrow"/>
+                <w:sz w:val="18"/>
+                <w:szCs w:val="20"/>
+              </w:rPr>
+              <w:t xml:space="preserve">551,90 </w:t>
+            </w:r>
+            <w:proofErr w:type="spellStart"/>
+            <w:r>
+              <w:rPr>
+                <w:rFonts w:ascii="Aptos Narrow" w:hAnsi="Aptos Narrow"/>
+                <w:sz w:val="18"/>
+                <w:szCs w:val="20"/>
+              </w:rPr>
+              <w:t>hres</w:t>
+            </w:r>
+            <w:proofErr w:type="spellEnd"/>
+          </w:p>
+        </w:tc>
+        <w:tc>
+          <w:tcPr>
+            <w:tcW w:w="468" w:type="dxa"/>
+          </w:tcPr>
+          <w:p>
+            <w:pPr>
+              <w:jc w:val="center"/>
+              <w:rPr>
+                <w:rFonts w:ascii="Aptos Narrow" w:hAnsi="Aptos Narrow"/>
+                <w:sz w:val="18"/>
+                <w:szCs w:val="20"/>
+              </w:rPr>
+            </w:pPr>
+            <w:r>
+              <w:rPr>
+                <w:rFonts w:ascii="Aptos Narrow" w:hAnsi="Aptos Narrow"/>
+                <w:b/>
+                <w:bCs/>
+                <w:color w:val="FF0000"/>
+                <w:sz w:val="22"/>
+                <w:szCs w:val="24"/>
+              </w:rPr>
+              <w:sym w:font="Wingdings 2" w:char="F050"/>
+            </w:r>
+          </w:p>
+        </w:tc>
+        <w:tc>
+          <w:tcPr>
+            <w:tcW w:w="468" w:type="dxa"/>
+          </w:tcPr>
+          <w:p>
+            <w:pPr>
+              <w:jc w:val="center"/>
+              <w:rPr>
+                <w:rFonts w:ascii="Aptos Narrow" w:hAnsi="Aptos Narrow"/>
+                <w:sz w:val="18"/>
+                <w:szCs w:val="20"/>
+              </w:rPr>
+            </w:pPr>
+            <w:r>
+              <w:rPr>
+                <w:rFonts w:ascii="Aptos Narrow" w:hAnsi="Aptos Narrow"/>
+                <w:b/>
+                <w:bCs/>
+                <w:color w:val="FF0000"/>
+                <w:sz w:val="22"/>
+                <w:szCs w:val="24"/>
+              </w:rPr>
+              <w:sym w:font="Wingdings 2" w:char="F050"/>
+            </w:r>
+          </w:p>
+        </w:tc>
+        <w:tc>
+          <w:tcPr>
+            <w:tcW w:w="468" w:type="dxa"/>
+          </w:tcPr>
+          <w:p>
+            <w:pPr>
+              <w:jc w:val="center"/>
+              <w:rPr>
+                <w:rFonts w:ascii="Aptos Narrow" w:hAnsi="Aptos Narrow"/>
+                <w:sz w:val="18"/>
+                <w:szCs w:val="20"/>
+              </w:rPr>
+            </w:pPr>
+            <w:r>
+              <w:rPr>
+                <w:rFonts w:ascii="Aptos Narrow" w:hAnsi="Aptos Narrow"/>
+                <w:b/>
+                <w:bCs/>
+                <w:color w:val="FF0000"/>
+                <w:sz w:val="22"/>
+                <w:szCs w:val="24"/>
+              </w:rPr>
+              <w:sym w:font="Wingdings 2" w:char="F050"/>
+            </w:r>
+          </w:p>
+        </w:tc>
+        <w:tc>
+          <w:tcPr>
+            <w:tcW w:w="757" w:type="dxa"/>
+          </w:tcPr>
+          <w:p>
+            <w:pPr>
+              <w:jc w:val="center"/>
+              <w:rPr>
+                <w:rFonts w:ascii="Aptos Narrow" w:hAnsi="Aptos Narrow"/>
+                <w:sz w:val="18"/>
+                <w:szCs w:val="20"/>
+              </w:rPr>
+            </w:pPr>
+            <w:r>
+              <w:rPr>
+                <w:rFonts w:ascii="Aptos Narrow" w:hAnsi="Aptos Narrow"/>
+                <w:sz w:val="18"/>
+                <w:szCs w:val="20"/>
+              </w:rPr>
+              <w:t>3766</w:t>
+            </w:r>
+          </w:p>
+        </w:tc>
+        <w:tc>
+          <w:tcPr>
+            <w:tcW w:w="465" w:type="dxa"/>
+          </w:tcPr>
+          <w:p>
+            <w:pPr>
+              <w:jc w:val="center"/>
+              <w:rPr>
+                <w:rFonts w:ascii="Aptos Narrow" w:hAnsi="Aptos Narrow"/>
+                <w:sz w:val="18"/>
+                <w:szCs w:val="20"/>
+              </w:rPr>
+            </w:pPr>
+            <w:r>
+              <w:rPr>
+                <w:rFonts w:ascii="Aptos Narrow" w:hAnsi="Aptos Narrow"/>
+                <w:b/>
+                <w:bCs/>
+                <w:color w:val="FF0000"/>
+                <w:sz w:val="22"/>
+                <w:szCs w:val="24"/>
+              </w:rPr>
+              <w:sym w:font="Wingdings 2" w:char="F050"/>
+            </w:r>
+          </w:p>
+        </w:tc>
+      </w:tr>
+      <w:tr>
+        <w:tc>
+          <w:tcPr>
+            <w:tcW w:w="1715" w:type="dxa"/>
+          </w:tcPr>
+          <w:p>
+            <w:pPr>
+              <w:rPr>
+                <w:rFonts w:ascii="Aptos Narrow" w:hAnsi="Aptos Narrow"/>
+                <w:sz w:val="18"/>
+                <w:szCs w:val="20"/>
+              </w:rPr>
+            </w:pPr>
+            <w:r>
+              <w:rPr>
+                <w:rFonts w:ascii="Aptos Narrow" w:hAnsi="Aptos Narrow"/>
+                <w:sz w:val="18"/>
+                <w:szCs w:val="20"/>
+              </w:rPr>
+              <w:t>202</w:t>
+            </w:r>
+            <w:r>
+              <w:rPr>
+                <w:rFonts w:ascii="Aptos Narrow" w:hAnsi="Aptos Narrow"/>
+                <w:sz w:val="18"/>
+                <w:szCs w:val="20"/>
+              </w:rPr>
+              <w:t>5</w:t>
+            </w:r>
+            <w:r>
+              <w:rPr>
+                <w:rFonts w:ascii="Aptos Narrow" w:hAnsi="Aptos Narrow"/>
+                <w:sz w:val="18"/>
+                <w:szCs w:val="20"/>
+              </w:rPr>
+              <w:t>_</w:t>
+            </w:r>
+            <w:r>
+              <w:rPr>
+                <w:rFonts w:ascii="Aptos Narrow" w:hAnsi="Aptos Narrow"/>
+                <w:sz w:val="18"/>
+                <w:szCs w:val="20"/>
+              </w:rPr>
+              <w:t>01</w:t>
+            </w:r>
+            <w:r>
+              <w:rPr>
+                <w:rFonts w:ascii="Aptos Narrow" w:hAnsi="Aptos Narrow"/>
+                <w:sz w:val="18"/>
+                <w:szCs w:val="20"/>
+              </w:rPr>
+              <w:t>_</w:t>
+            </w:r>
+            <w:r>
+              <w:rPr>
+                <w:rFonts w:ascii="Aptos Narrow" w:hAnsi="Aptos Narrow"/>
+                <w:sz w:val="18"/>
+                <w:szCs w:val="20"/>
+              </w:rPr>
+              <w:t>3</w:t>
+            </w:r>
+            <w:r>
+              <w:rPr>
+                <w:rFonts w:ascii="Aptos Narrow" w:hAnsi="Aptos Narrow"/>
+                <w:sz w:val="18"/>
+                <w:szCs w:val="20"/>
+              </w:rPr>
+              <w:t>1</w:t>
+            </w:r>
+            <w:r>
+              <w:rPr>
+                <w:rFonts w:ascii="Aptos Narrow" w:hAnsi="Aptos Narrow"/>
+                <w:sz w:val="18"/>
+                <w:szCs w:val="20"/>
+              </w:rPr>
+              <w:t>_</w:t>
+            </w:r>
+            <w:r>
+              <w:rPr>
+                <w:rFonts w:ascii="Aptos Narrow" w:hAnsi="Aptos Narrow"/>
+                <w:sz w:val="18"/>
+                <w:szCs w:val="20"/>
+              </w:rPr>
+              <w:t>2053</w:t>
+            </w:r>
+          </w:p>
+        </w:tc>
+        <w:tc>
+          <w:tcPr>
+            <w:tcW w:w="938" w:type="dxa"/>
+          </w:tcPr>
+          <w:p>
+            <w:pPr>
+              <w:jc w:val="center"/>
+              <w:rPr>
+                <w:rFonts w:ascii="Aptos Narrow" w:hAnsi="Aptos Narrow"/>
+                <w:sz w:val="18"/>
+                <w:szCs w:val="20"/>
+              </w:rPr>
+            </w:pPr>
+            <w:r>
+              <w:rPr>
+                <w:rFonts w:ascii="Aptos Narrow" w:hAnsi="Aptos Narrow"/>
+                <w:sz w:val="18"/>
+                <w:szCs w:val="20"/>
+              </w:rPr>
+              <w:t>OK</w:t>
+            </w:r>
+          </w:p>
+        </w:tc>
+        <w:tc>
+          <w:tcPr>
+            <w:tcW w:w="1970" w:type="dxa"/>
+          </w:tcPr>
+          <w:p>
+            <w:pPr>
+              <w:jc w:val="center"/>
+              <w:rPr>
+                <w:rFonts w:ascii="Aptos Narrow" w:hAnsi="Aptos Narrow"/>
+                <w:sz w:val="18"/>
+                <w:szCs w:val="20"/>
+              </w:rPr>
+            </w:pPr>
+            <w:r>
+              <w:rPr>
+                <w:rFonts w:ascii="Aptos Narrow" w:hAnsi="Aptos Narrow"/>
+                <w:sz w:val="18"/>
+                <w:szCs w:val="20"/>
+              </w:rPr>
+              <w:t>202</w:t>
+            </w:r>
+            <w:r>
+              <w:rPr>
+                <w:rFonts w:ascii="Aptos Narrow" w:hAnsi="Aptos Narrow"/>
+                <w:sz w:val="18"/>
+                <w:szCs w:val="20"/>
+              </w:rPr>
+              <w:t>5</w:t>
+            </w:r>
+            <w:r>
+              <w:rPr>
+                <w:rFonts w:ascii="Aptos Narrow" w:hAnsi="Aptos Narrow"/>
+                <w:sz w:val="18"/>
+                <w:szCs w:val="20"/>
+              </w:rPr>
+              <w:t>_</w:t>
+            </w:r>
+            <w:r>
+              <w:rPr>
+                <w:rFonts w:ascii="Aptos Narrow" w:hAnsi="Aptos Narrow"/>
+                <w:sz w:val="18"/>
+                <w:szCs w:val="20"/>
+              </w:rPr>
+              <w:t>01</w:t>
+            </w:r>
+            <w:r>
+              <w:rPr>
+                <w:rFonts w:ascii="Aptos Narrow" w:hAnsi="Aptos Narrow"/>
+                <w:sz w:val="18"/>
+                <w:szCs w:val="20"/>
+              </w:rPr>
+              <w:t>_</w:t>
+            </w:r>
+            <w:r>
+              <w:rPr>
+                <w:rFonts w:ascii="Aptos Narrow" w:hAnsi="Aptos Narrow"/>
+                <w:sz w:val="18"/>
+                <w:szCs w:val="20"/>
+              </w:rPr>
+              <w:t>3</w:t>
+            </w:r>
+            <w:r>
+              <w:rPr>
+                <w:rFonts w:ascii="Aptos Narrow" w:hAnsi="Aptos Narrow"/>
+                <w:sz w:val="18"/>
+                <w:szCs w:val="20"/>
+              </w:rPr>
+              <w:t>1</w:t>
+            </w:r>
+            <w:r>
+              <w:rPr>
+                <w:rFonts w:ascii="Aptos Narrow" w:hAnsi="Aptos Narrow"/>
+                <w:sz w:val="18"/>
+                <w:szCs w:val="20"/>
+              </w:rPr>
+              <w:t>_</w:t>
+            </w:r>
+            <w:r>
+              <w:rPr>
+                <w:rFonts w:ascii="Aptos Narrow" w:hAnsi="Aptos Narrow"/>
+                <w:sz w:val="18"/>
+                <w:szCs w:val="20"/>
+              </w:rPr>
+              <w:t>2054</w:t>
             </w:r>
             <w:r>
               <w:rPr>
@@ -9276,7 +10130,7 @@
                 <w:sz w:val="18"/>
                 <w:szCs w:val="20"/>
               </w:rPr>
-              <w:t>212 162,30 $</w:t>
+              <w:t>180 082,53 $</w:t>
             </w:r>
           </w:p>
         </w:tc>
@@ -9377,7 +10231,7 @@
                 <w:sz w:val="18"/>
                 <w:szCs w:val="20"/>
               </w:rPr>
-              <w:t xml:space="preserve">462,30 </w:t>
+              <w:t xml:space="preserve">551,90 </w:t>
             </w:r>
             <w:proofErr w:type="spellStart"/>
             <w:r>
@@ -9488,7 +10342,7 @@
                 <w:sz w:val="18"/>
                 <w:szCs w:val="20"/>
               </w:rPr>
-              <w:t>3653</w:t>
+              <w:t>3787</w:t>
             </w:r>
           </w:p>
         </w:tc>

--- a/Vérification Quotidienne.docx
+++ b/Vérification Quotidienne.docx
@@ -9965,15 +9965,61 @@
                 <w:sz w:val="18"/>
                 <w:szCs w:val="20"/>
               </w:rPr>
-              <w:t>3</w:t>
-            </w:r>
-            <w:r>
-              <w:rPr>
-                <w:rFonts w:ascii="Aptos Narrow" w:hAnsi="Aptos Narrow"/>
-                <w:sz w:val="18"/>
-                <w:szCs w:val="20"/>
-              </w:rPr>
-              <w:t>1</w:t>
+              <w:t>31_2053</w:t>
+            </w:r>
+          </w:p>
+        </w:tc>
+        <w:tc>
+          <w:tcPr>
+            <w:tcW w:w="938" w:type="dxa"/>
+          </w:tcPr>
+          <w:p>
+            <w:pPr>
+              <w:jc w:val="center"/>
+              <w:rPr>
+                <w:rFonts w:ascii="Aptos Narrow" w:hAnsi="Aptos Narrow"/>
+                <w:sz w:val="18"/>
+                <w:szCs w:val="20"/>
+              </w:rPr>
+            </w:pPr>
+            <w:r>
+              <w:rPr>
+                <w:rFonts w:ascii="Aptos Narrow" w:hAnsi="Aptos Narrow"/>
+                <w:sz w:val="18"/>
+                <w:szCs w:val="20"/>
+              </w:rPr>
+              <w:t>OK</w:t>
+            </w:r>
+          </w:p>
+        </w:tc>
+        <w:tc>
+          <w:tcPr>
+            <w:tcW w:w="1970" w:type="dxa"/>
+          </w:tcPr>
+          <w:p>
+            <w:pPr>
+              <w:jc w:val="center"/>
+              <w:rPr>
+                <w:rFonts w:ascii="Aptos Narrow" w:hAnsi="Aptos Narrow"/>
+                <w:sz w:val="18"/>
+                <w:szCs w:val="20"/>
+              </w:rPr>
+            </w:pPr>
+            <w:r>
+              <w:rPr>
+                <w:rFonts w:ascii="Aptos Narrow" w:hAnsi="Aptos Narrow"/>
+                <w:sz w:val="18"/>
+                <w:szCs w:val="20"/>
+              </w:rPr>
+              <w:t>202</w:t>
+            </w:r>
+            <w:r>
+              <w:rPr>
+                <w:rFonts w:ascii="Aptos Narrow" w:hAnsi="Aptos Narrow"/>
+                <w:sz w:val="18"/>
+                <w:szCs w:val="20"/>
+              </w:rPr>
+              <w:t>5</w:t>
             </w:r>
             <w:r>
               <w:rPr>
@@ -9989,7 +10035,364 @@
                 <w:sz w:val="18"/>
                 <w:szCs w:val="20"/>
               </w:rPr>
-              <w:t>2053</w:t>
+              <w:t>01</w:t>
+            </w:r>
+            <w:r>
+              <w:rPr>
+                <w:rFonts w:ascii="Aptos Narrow" w:hAnsi="Aptos Narrow"/>
+                <w:sz w:val="18"/>
+                <w:szCs w:val="20"/>
+              </w:rPr>
+              <w:t>_</w:t>
+            </w:r>
+            <w:r>
+              <w:rPr>
+                <w:rFonts w:ascii="Aptos Narrow" w:hAnsi="Aptos Narrow"/>
+                <w:sz w:val="18"/>
+                <w:szCs w:val="20"/>
+              </w:rPr>
+              <w:t>31</w:t>
+            </w:r>
+            <w:r>
+              <w:rPr>
+                <w:rFonts w:ascii="Aptos Narrow" w:hAnsi="Aptos Narrow"/>
+                <w:sz w:val="18"/>
+                <w:szCs w:val="20"/>
+              </w:rPr>
+              <w:t>_</w:t>
+            </w:r>
+            <w:r>
+              <w:rPr>
+                <w:rFonts w:ascii="Aptos Narrow" w:hAnsi="Aptos Narrow"/>
+                <w:sz w:val="18"/>
+                <w:szCs w:val="20"/>
+              </w:rPr>
+              <w:t>2054.pdf</w:t>
+            </w:r>
+          </w:p>
+        </w:tc>
+        <w:tc>
+          <w:tcPr>
+            <w:tcW w:w="1342" w:type="dxa"/>
+          </w:tcPr>
+          <w:p>
+            <w:pPr>
+              <w:jc w:val="right"/>
+              <w:rPr>
+                <w:rFonts w:ascii="Aptos Narrow" w:hAnsi="Aptos Narrow"/>
+                <w:sz w:val="18"/>
+                <w:szCs w:val="20"/>
+              </w:rPr>
+            </w:pPr>
+            <w:r>
+              <w:rPr>
+                <w:rFonts w:ascii="Aptos Narrow" w:hAnsi="Aptos Narrow"/>
+                <w:sz w:val="18"/>
+                <w:szCs w:val="20"/>
+              </w:rPr>
+              <w:t>180 082,53 $</w:t>
+            </w:r>
+          </w:p>
+        </w:tc>
+        <w:tc>
+          <w:tcPr>
+            <w:tcW w:w="468" w:type="dxa"/>
+          </w:tcPr>
+          <w:p>
+            <w:pPr>
+              <w:jc w:val="center"/>
+              <w:rPr>
+                <w:rFonts w:ascii="Aptos Narrow" w:hAnsi="Aptos Narrow"/>
+                <w:sz w:val="18"/>
+                <w:szCs w:val="20"/>
+              </w:rPr>
+            </w:pPr>
+            <w:r>
+              <w:rPr>
+                <w:rFonts w:ascii="Aptos Narrow" w:hAnsi="Aptos Narrow"/>
+                <w:b/>
+                <w:bCs/>
+                <w:color w:val="FF0000"/>
+                <w:sz w:val="22"/>
+                <w:szCs w:val="24"/>
+              </w:rPr>
+              <w:sym w:font="Wingdings 2" w:char="F050"/>
+            </w:r>
+          </w:p>
+        </w:tc>
+        <w:tc>
+          <w:tcPr>
+            <w:tcW w:w="468" w:type="dxa"/>
+          </w:tcPr>
+          <w:p>
+            <w:pPr>
+              <w:jc w:val="center"/>
+              <w:rPr>
+                <w:rFonts w:ascii="Aptos Narrow" w:hAnsi="Aptos Narrow"/>
+                <w:sz w:val="18"/>
+                <w:szCs w:val="20"/>
+              </w:rPr>
+            </w:pPr>
+            <w:r>
+              <w:rPr>
+                <w:rFonts w:ascii="Aptos Narrow" w:hAnsi="Aptos Narrow"/>
+                <w:b/>
+                <w:bCs/>
+                <w:color w:val="FF0000"/>
+                <w:sz w:val="22"/>
+                <w:szCs w:val="24"/>
+              </w:rPr>
+              <w:sym w:font="Wingdings 2" w:char="F050"/>
+            </w:r>
+          </w:p>
+        </w:tc>
+        <w:tc>
+          <w:tcPr>
+            <w:tcW w:w="468" w:type="dxa"/>
+          </w:tcPr>
+          <w:p>
+            <w:pPr>
+              <w:jc w:val="center"/>
+              <w:rPr>
+                <w:rFonts w:ascii="Aptos Narrow" w:hAnsi="Aptos Narrow"/>
+                <w:sz w:val="18"/>
+                <w:szCs w:val="20"/>
+              </w:rPr>
+            </w:pPr>
+            <w:r>
+              <w:rPr>
+                <w:rFonts w:ascii="Aptos Narrow" w:hAnsi="Aptos Narrow"/>
+                <w:b/>
+                <w:bCs/>
+                <w:color w:val="FF0000"/>
+                <w:sz w:val="22"/>
+                <w:szCs w:val="24"/>
+              </w:rPr>
+              <w:sym w:font="Wingdings 2" w:char="F050"/>
+            </w:r>
+          </w:p>
+        </w:tc>
+        <w:tc>
+          <w:tcPr>
+            <w:tcW w:w="1233" w:type="dxa"/>
+          </w:tcPr>
+          <w:p>
+            <w:pPr>
+              <w:jc w:val="right"/>
+              <w:rPr>
+                <w:rFonts w:ascii="Aptos Narrow" w:hAnsi="Aptos Narrow"/>
+                <w:sz w:val="18"/>
+                <w:szCs w:val="20"/>
+              </w:rPr>
+            </w:pPr>
+            <w:r>
+              <w:rPr>
+                <w:rFonts w:ascii="Aptos Narrow" w:hAnsi="Aptos Narrow"/>
+                <w:sz w:val="18"/>
+                <w:szCs w:val="20"/>
+              </w:rPr>
+              <w:t xml:space="preserve">551,90 </w:t>
+            </w:r>
+            <w:proofErr w:type="spellStart"/>
+            <w:r>
+              <w:rPr>
+                <w:rFonts w:ascii="Aptos Narrow" w:hAnsi="Aptos Narrow"/>
+                <w:sz w:val="18"/>
+                <w:szCs w:val="20"/>
+              </w:rPr>
+              <w:t>hres</w:t>
+            </w:r>
+            <w:proofErr w:type="spellEnd"/>
+          </w:p>
+        </w:tc>
+        <w:tc>
+          <w:tcPr>
+            <w:tcW w:w="468" w:type="dxa"/>
+          </w:tcPr>
+          <w:p>
+            <w:pPr>
+              <w:jc w:val="center"/>
+              <w:rPr>
+                <w:rFonts w:ascii="Aptos Narrow" w:hAnsi="Aptos Narrow"/>
+                <w:sz w:val="18"/>
+                <w:szCs w:val="20"/>
+              </w:rPr>
+            </w:pPr>
+            <w:r>
+              <w:rPr>
+                <w:rFonts w:ascii="Aptos Narrow" w:hAnsi="Aptos Narrow"/>
+                <w:b/>
+                <w:bCs/>
+                <w:color w:val="FF0000"/>
+                <w:sz w:val="22"/>
+                <w:szCs w:val="24"/>
+              </w:rPr>
+              <w:sym w:font="Wingdings 2" w:char="F050"/>
+            </w:r>
+          </w:p>
+        </w:tc>
+        <w:tc>
+          <w:tcPr>
+            <w:tcW w:w="468" w:type="dxa"/>
+          </w:tcPr>
+          <w:p>
+            <w:pPr>
+              <w:jc w:val="center"/>
+              <w:rPr>
+                <w:rFonts w:ascii="Aptos Narrow" w:hAnsi="Aptos Narrow"/>
+                <w:sz w:val="18"/>
+                <w:szCs w:val="20"/>
+              </w:rPr>
+            </w:pPr>
+            <w:r>
+              <w:rPr>
+                <w:rFonts w:ascii="Aptos Narrow" w:hAnsi="Aptos Narrow"/>
+                <w:b/>
+                <w:bCs/>
+                <w:color w:val="FF0000"/>
+                <w:sz w:val="22"/>
+                <w:szCs w:val="24"/>
+              </w:rPr>
+              <w:sym w:font="Wingdings 2" w:char="F050"/>
+            </w:r>
+          </w:p>
+        </w:tc>
+        <w:tc>
+          <w:tcPr>
+            <w:tcW w:w="468" w:type="dxa"/>
+          </w:tcPr>
+          <w:p>
+            <w:pPr>
+              <w:jc w:val="center"/>
+              <w:rPr>
+                <w:rFonts w:ascii="Aptos Narrow" w:hAnsi="Aptos Narrow"/>
+                <w:sz w:val="18"/>
+                <w:szCs w:val="20"/>
+              </w:rPr>
+            </w:pPr>
+            <w:r>
+              <w:rPr>
+                <w:rFonts w:ascii="Aptos Narrow" w:hAnsi="Aptos Narrow"/>
+                <w:b/>
+                <w:bCs/>
+                <w:color w:val="FF0000"/>
+                <w:sz w:val="22"/>
+                <w:szCs w:val="24"/>
+              </w:rPr>
+              <w:sym w:font="Wingdings 2" w:char="F050"/>
+            </w:r>
+          </w:p>
+        </w:tc>
+        <w:tc>
+          <w:tcPr>
+            <w:tcW w:w="757" w:type="dxa"/>
+          </w:tcPr>
+          <w:p>
+            <w:pPr>
+              <w:jc w:val="center"/>
+              <w:rPr>
+                <w:rFonts w:ascii="Aptos Narrow" w:hAnsi="Aptos Narrow"/>
+                <w:sz w:val="18"/>
+                <w:szCs w:val="20"/>
+              </w:rPr>
+            </w:pPr>
+            <w:r>
+              <w:rPr>
+                <w:rFonts w:ascii="Aptos Narrow" w:hAnsi="Aptos Narrow"/>
+                <w:sz w:val="18"/>
+                <w:szCs w:val="20"/>
+              </w:rPr>
+              <w:t>3787</w:t>
+            </w:r>
+          </w:p>
+        </w:tc>
+        <w:tc>
+          <w:tcPr>
+            <w:tcW w:w="465" w:type="dxa"/>
+          </w:tcPr>
+          <w:p>
+            <w:pPr>
+              <w:jc w:val="center"/>
+              <w:rPr>
+                <w:rFonts w:ascii="Aptos Narrow" w:hAnsi="Aptos Narrow"/>
+                <w:sz w:val="18"/>
+                <w:szCs w:val="20"/>
+              </w:rPr>
+            </w:pPr>
+            <w:r>
+              <w:rPr>
+                <w:rFonts w:ascii="Aptos Narrow" w:hAnsi="Aptos Narrow"/>
+                <w:b/>
+                <w:bCs/>
+                <w:color w:val="FF0000"/>
+                <w:sz w:val="22"/>
+                <w:szCs w:val="24"/>
+              </w:rPr>
+              <w:sym w:font="Wingdings 2" w:char="F050"/>
+            </w:r>
+          </w:p>
+        </w:tc>
+      </w:tr>
+      <w:tr>
+        <w:tc>
+          <w:tcPr>
+            <w:tcW w:w="1715" w:type="dxa"/>
+          </w:tcPr>
+          <w:p>
+            <w:pPr>
+              <w:rPr>
+                <w:rFonts w:ascii="Aptos Narrow" w:hAnsi="Aptos Narrow"/>
+                <w:sz w:val="18"/>
+                <w:szCs w:val="20"/>
+              </w:rPr>
+            </w:pPr>
+            <w:r>
+              <w:rPr>
+                <w:rFonts w:ascii="Aptos Narrow" w:hAnsi="Aptos Narrow"/>
+                <w:sz w:val="18"/>
+                <w:szCs w:val="20"/>
+              </w:rPr>
+              <w:t>202</w:t>
+            </w:r>
+            <w:r>
+              <w:rPr>
+                <w:rFonts w:ascii="Aptos Narrow" w:hAnsi="Aptos Narrow"/>
+                <w:sz w:val="18"/>
+                <w:szCs w:val="20"/>
+              </w:rPr>
+              <w:t>5</w:t>
+            </w:r>
+            <w:r>
+              <w:rPr>
+                <w:rFonts w:ascii="Aptos Narrow" w:hAnsi="Aptos Narrow"/>
+                <w:sz w:val="18"/>
+                <w:szCs w:val="20"/>
+              </w:rPr>
+              <w:t>_</w:t>
+            </w:r>
+            <w:r>
+              <w:rPr>
+                <w:rFonts w:ascii="Aptos Narrow" w:hAnsi="Aptos Narrow"/>
+                <w:sz w:val="18"/>
+                <w:szCs w:val="20"/>
+              </w:rPr>
+              <w:t>02_02</w:t>
+            </w:r>
+            <w:r>
+              <w:rPr>
+                <w:rFonts w:ascii="Aptos Narrow" w:hAnsi="Aptos Narrow"/>
+                <w:sz w:val="18"/>
+                <w:szCs w:val="20"/>
+              </w:rPr>
+              <w:t>_</w:t>
+            </w:r>
+            <w:r>
+              <w:rPr>
+                <w:rFonts w:ascii="Aptos Narrow" w:hAnsi="Aptos Narrow"/>
+                <w:sz w:val="18"/>
+                <w:szCs w:val="20"/>
+              </w:rPr>
+              <w:t>0750</w:t>
             </w:r>
           </w:p>
         </w:tc>
@@ -10059,7 +10462,15 @@
                 <w:sz w:val="18"/>
                 <w:szCs w:val="20"/>
               </w:rPr>
-              <w:t>01</w:t>
+              <w:t>0</w:t>
+            </w:r>
+            <w:r>
+              <w:rPr>
+                <w:rFonts w:ascii="Aptos Narrow" w:hAnsi="Aptos Narrow"/>
+                <w:sz w:val="18"/>
+                <w:szCs w:val="20"/>
+              </w:rPr>
+              <w:t>2</w:t>
             </w:r>
             <w:r>
               <w:rPr>
@@ -10075,15 +10486,7 @@
                 <w:sz w:val="18"/>
                 <w:szCs w:val="20"/>
               </w:rPr>
-              <w:t>3</w:t>
-            </w:r>
-            <w:r>
-              <w:rPr>
-                <w:rFonts w:ascii="Aptos Narrow" w:hAnsi="Aptos Narrow"/>
-                <w:sz w:val="18"/>
-                <w:szCs w:val="20"/>
-              </w:rPr>
-              <w:t>1</w:t>
+              <w:t>02</w:t>
             </w:r>
             <w:r>
               <w:rPr>
@@ -10099,7 +10502,7 @@
                 <w:sz w:val="18"/>
                 <w:szCs w:val="20"/>
               </w:rPr>
-              <w:t>2054</w:t>
+              <w:t>0754</w:t>
             </w:r>
             <w:r>
               <w:rPr>
@@ -10231,7 +10634,7 @@
                 <w:sz w:val="18"/>
                 <w:szCs w:val="20"/>
               </w:rPr>
-              <w:t xml:space="preserve">551,90 </w:t>
+              <w:t xml:space="preserve">580,05 </w:t>
             </w:r>
             <w:proofErr w:type="spellStart"/>
             <w:r>
@@ -10342,7 +10745,471 @@
                 <w:sz w:val="18"/>
                 <w:szCs w:val="20"/>
               </w:rPr>
-              <w:t>3787</w:t>
+              <w:t>3793</w:t>
+            </w:r>
+          </w:p>
+        </w:tc>
+        <w:tc>
+          <w:tcPr>
+            <w:tcW w:w="465" w:type="dxa"/>
+          </w:tcPr>
+          <w:p>
+            <w:pPr>
+              <w:jc w:val="center"/>
+              <w:rPr>
+                <w:rFonts w:ascii="Aptos Narrow" w:hAnsi="Aptos Narrow"/>
+                <w:sz w:val="18"/>
+                <w:szCs w:val="20"/>
+              </w:rPr>
+            </w:pPr>
+          </w:p>
+        </w:tc>
+      </w:tr>
+      <w:tr>
+        <w:tc>
+          <w:tcPr>
+            <w:tcW w:w="1715" w:type="dxa"/>
+          </w:tcPr>
+          <w:p>
+            <w:pPr>
+              <w:rPr>
+                <w:rFonts w:ascii="Aptos Narrow" w:hAnsi="Aptos Narrow"/>
+                <w:sz w:val="18"/>
+                <w:szCs w:val="20"/>
+              </w:rPr>
+            </w:pPr>
+            <w:r>
+              <w:rPr>
+                <w:rFonts w:ascii="Aptos Narrow" w:hAnsi="Aptos Narrow"/>
+                <w:sz w:val="18"/>
+                <w:szCs w:val="20"/>
+              </w:rPr>
+              <w:t>202</w:t>
+            </w:r>
+            <w:r>
+              <w:rPr>
+                <w:rFonts w:ascii="Aptos Narrow" w:hAnsi="Aptos Narrow"/>
+                <w:sz w:val="18"/>
+                <w:szCs w:val="20"/>
+              </w:rPr>
+              <w:t>5</w:t>
+            </w:r>
+            <w:r>
+              <w:rPr>
+                <w:rFonts w:ascii="Aptos Narrow" w:hAnsi="Aptos Narrow"/>
+                <w:sz w:val="18"/>
+                <w:szCs w:val="20"/>
+              </w:rPr>
+              <w:t>_</w:t>
+            </w:r>
+            <w:r>
+              <w:rPr>
+                <w:rFonts w:ascii="Aptos Narrow" w:hAnsi="Aptos Narrow"/>
+                <w:sz w:val="18"/>
+                <w:szCs w:val="20"/>
+              </w:rPr>
+              <w:t>0</w:t>
+            </w:r>
+            <w:r>
+              <w:rPr>
+                <w:rFonts w:ascii="Aptos Narrow" w:hAnsi="Aptos Narrow"/>
+                <w:sz w:val="18"/>
+                <w:szCs w:val="20"/>
+              </w:rPr>
+              <w:t>2</w:t>
+            </w:r>
+            <w:r>
+              <w:rPr>
+                <w:rFonts w:ascii="Aptos Narrow" w:hAnsi="Aptos Narrow"/>
+                <w:sz w:val="18"/>
+                <w:szCs w:val="20"/>
+              </w:rPr>
+              <w:t>_</w:t>
+            </w:r>
+            <w:r>
+              <w:rPr>
+                <w:rFonts w:ascii="Aptos Narrow" w:hAnsi="Aptos Narrow"/>
+                <w:sz w:val="18"/>
+                <w:szCs w:val="20"/>
+              </w:rPr>
+              <w:t>02</w:t>
+            </w:r>
+            <w:r>
+              <w:rPr>
+                <w:rFonts w:ascii="Aptos Narrow" w:hAnsi="Aptos Narrow"/>
+                <w:sz w:val="18"/>
+                <w:szCs w:val="20"/>
+              </w:rPr>
+              <w:t>_</w:t>
+            </w:r>
+            <w:r>
+              <w:rPr>
+                <w:rFonts w:ascii="Aptos Narrow" w:hAnsi="Aptos Narrow"/>
+                <w:sz w:val="18"/>
+                <w:szCs w:val="20"/>
+              </w:rPr>
+              <w:t>2249</w:t>
+            </w:r>
+          </w:p>
+        </w:tc>
+        <w:tc>
+          <w:tcPr>
+            <w:tcW w:w="938" w:type="dxa"/>
+          </w:tcPr>
+          <w:p>
+            <w:pPr>
+              <w:jc w:val="center"/>
+              <w:rPr>
+                <w:rFonts w:ascii="Aptos Narrow" w:hAnsi="Aptos Narrow"/>
+                <w:sz w:val="18"/>
+                <w:szCs w:val="20"/>
+              </w:rPr>
+            </w:pPr>
+            <w:r>
+              <w:rPr>
+                <w:rFonts w:ascii="Aptos Narrow" w:hAnsi="Aptos Narrow"/>
+                <w:sz w:val="18"/>
+                <w:szCs w:val="20"/>
+              </w:rPr>
+              <w:t>OK</w:t>
+            </w:r>
+          </w:p>
+        </w:tc>
+        <w:tc>
+          <w:tcPr>
+            <w:tcW w:w="1970" w:type="dxa"/>
+          </w:tcPr>
+          <w:p>
+            <w:pPr>
+              <w:jc w:val="center"/>
+              <w:rPr>
+                <w:rFonts w:ascii="Aptos Narrow" w:hAnsi="Aptos Narrow"/>
+                <w:sz w:val="18"/>
+                <w:szCs w:val="20"/>
+              </w:rPr>
+            </w:pPr>
+            <w:r>
+              <w:rPr>
+                <w:rFonts w:ascii="Aptos Narrow" w:hAnsi="Aptos Narrow"/>
+                <w:sz w:val="18"/>
+                <w:szCs w:val="20"/>
+              </w:rPr>
+              <w:t>202</w:t>
+            </w:r>
+            <w:r>
+              <w:rPr>
+                <w:rFonts w:ascii="Aptos Narrow" w:hAnsi="Aptos Narrow"/>
+                <w:sz w:val="18"/>
+                <w:szCs w:val="20"/>
+              </w:rPr>
+              <w:t>5</w:t>
+            </w:r>
+            <w:r>
+              <w:rPr>
+                <w:rFonts w:ascii="Aptos Narrow" w:hAnsi="Aptos Narrow"/>
+                <w:sz w:val="18"/>
+                <w:szCs w:val="20"/>
+              </w:rPr>
+              <w:t>_</w:t>
+            </w:r>
+            <w:r>
+              <w:rPr>
+                <w:rFonts w:ascii="Aptos Narrow" w:hAnsi="Aptos Narrow"/>
+                <w:sz w:val="18"/>
+                <w:szCs w:val="20"/>
+              </w:rPr>
+              <w:t>0</w:t>
+            </w:r>
+            <w:r>
+              <w:rPr>
+                <w:rFonts w:ascii="Aptos Narrow" w:hAnsi="Aptos Narrow"/>
+                <w:sz w:val="18"/>
+                <w:szCs w:val="20"/>
+              </w:rPr>
+              <w:t>2</w:t>
+            </w:r>
+            <w:r>
+              <w:rPr>
+                <w:rFonts w:ascii="Aptos Narrow" w:hAnsi="Aptos Narrow"/>
+                <w:sz w:val="18"/>
+                <w:szCs w:val="20"/>
+              </w:rPr>
+              <w:t>_</w:t>
+            </w:r>
+            <w:r>
+              <w:rPr>
+                <w:rFonts w:ascii="Aptos Narrow" w:hAnsi="Aptos Narrow"/>
+                <w:sz w:val="18"/>
+                <w:szCs w:val="20"/>
+              </w:rPr>
+              <w:t>02</w:t>
+            </w:r>
+            <w:r>
+              <w:rPr>
+                <w:rFonts w:ascii="Aptos Narrow" w:hAnsi="Aptos Narrow"/>
+                <w:sz w:val="18"/>
+                <w:szCs w:val="20"/>
+              </w:rPr>
+              <w:t>_</w:t>
+            </w:r>
+            <w:r>
+              <w:rPr>
+                <w:rFonts w:ascii="Aptos Narrow" w:hAnsi="Aptos Narrow"/>
+                <w:sz w:val="18"/>
+                <w:szCs w:val="20"/>
+              </w:rPr>
+              <w:t>2252</w:t>
+            </w:r>
+            <w:r>
+              <w:rPr>
+                <w:rFonts w:ascii="Aptos Narrow" w:hAnsi="Aptos Narrow"/>
+                <w:sz w:val="18"/>
+                <w:szCs w:val="20"/>
+              </w:rPr>
+              <w:t>.pdf</w:t>
+            </w:r>
+          </w:p>
+        </w:tc>
+        <w:tc>
+          <w:tcPr>
+            <w:tcW w:w="1342" w:type="dxa"/>
+          </w:tcPr>
+          <w:p>
+            <w:pPr>
+              <w:jc w:val="right"/>
+              <w:rPr>
+                <w:rFonts w:ascii="Aptos Narrow" w:hAnsi="Aptos Narrow"/>
+                <w:sz w:val="18"/>
+                <w:szCs w:val="20"/>
+              </w:rPr>
+            </w:pPr>
+            <w:r>
+              <w:rPr>
+                <w:rFonts w:ascii="Aptos Narrow" w:hAnsi="Aptos Narrow"/>
+                <w:sz w:val="18"/>
+                <w:szCs w:val="20"/>
+              </w:rPr>
+              <w:t>180 082,53 $</w:t>
+            </w:r>
+          </w:p>
+        </w:tc>
+        <w:tc>
+          <w:tcPr>
+            <w:tcW w:w="468" w:type="dxa"/>
+          </w:tcPr>
+          <w:p>
+            <w:pPr>
+              <w:jc w:val="center"/>
+              <w:rPr>
+                <w:rFonts w:ascii="Aptos Narrow" w:hAnsi="Aptos Narrow"/>
+                <w:sz w:val="18"/>
+                <w:szCs w:val="20"/>
+              </w:rPr>
+            </w:pPr>
+            <w:r>
+              <w:rPr>
+                <w:rFonts w:ascii="Aptos Narrow" w:hAnsi="Aptos Narrow"/>
+                <w:b/>
+                <w:bCs/>
+                <w:color w:val="FF0000"/>
+                <w:sz w:val="22"/>
+                <w:szCs w:val="24"/>
+              </w:rPr>
+              <w:sym w:font="Wingdings 2" w:char="F050"/>
+            </w:r>
+          </w:p>
+        </w:tc>
+        <w:tc>
+          <w:tcPr>
+            <w:tcW w:w="468" w:type="dxa"/>
+          </w:tcPr>
+          <w:p>
+            <w:pPr>
+              <w:jc w:val="center"/>
+              <w:rPr>
+                <w:rFonts w:ascii="Aptos Narrow" w:hAnsi="Aptos Narrow"/>
+                <w:sz w:val="18"/>
+                <w:szCs w:val="20"/>
+              </w:rPr>
+            </w:pPr>
+            <w:r>
+              <w:rPr>
+                <w:rFonts w:ascii="Aptos Narrow" w:hAnsi="Aptos Narrow"/>
+                <w:b/>
+                <w:bCs/>
+                <w:color w:val="FF0000"/>
+                <w:sz w:val="22"/>
+                <w:szCs w:val="24"/>
+              </w:rPr>
+              <w:sym w:font="Wingdings 2" w:char="F050"/>
+            </w:r>
+          </w:p>
+        </w:tc>
+        <w:tc>
+          <w:tcPr>
+            <w:tcW w:w="468" w:type="dxa"/>
+          </w:tcPr>
+          <w:p>
+            <w:pPr>
+              <w:jc w:val="center"/>
+              <w:rPr>
+                <w:rFonts w:ascii="Aptos Narrow" w:hAnsi="Aptos Narrow"/>
+                <w:sz w:val="18"/>
+                <w:szCs w:val="20"/>
+              </w:rPr>
+            </w:pPr>
+            <w:r>
+              <w:rPr>
+                <w:rFonts w:ascii="Aptos Narrow" w:hAnsi="Aptos Narrow"/>
+                <w:b/>
+                <w:bCs/>
+                <w:color w:val="FF0000"/>
+                <w:sz w:val="22"/>
+                <w:szCs w:val="24"/>
+              </w:rPr>
+              <w:sym w:font="Wingdings 2" w:char="F050"/>
+            </w:r>
+          </w:p>
+        </w:tc>
+        <w:tc>
+          <w:tcPr>
+            <w:tcW w:w="1233" w:type="dxa"/>
+          </w:tcPr>
+          <w:p>
+            <w:pPr>
+              <w:jc w:val="right"/>
+              <w:rPr>
+                <w:rFonts w:ascii="Aptos Narrow" w:hAnsi="Aptos Narrow"/>
+                <w:sz w:val="18"/>
+                <w:szCs w:val="20"/>
+              </w:rPr>
+            </w:pPr>
+            <w:r>
+              <w:rPr>
+                <w:rFonts w:ascii="Aptos Narrow" w:hAnsi="Aptos Narrow"/>
+                <w:sz w:val="18"/>
+                <w:szCs w:val="20"/>
+              </w:rPr>
+              <w:t>582,05</w:t>
+            </w:r>
+            <w:r>
+              <w:rPr>
+                <w:rFonts w:ascii="Aptos Narrow" w:hAnsi="Aptos Narrow"/>
+                <w:sz w:val="18"/>
+                <w:szCs w:val="20"/>
+              </w:rPr>
+              <w:t xml:space="preserve"> </w:t>
+            </w:r>
+            <w:proofErr w:type="spellStart"/>
+            <w:r>
+              <w:rPr>
+                <w:rFonts w:ascii="Aptos Narrow" w:hAnsi="Aptos Narrow"/>
+                <w:sz w:val="18"/>
+                <w:szCs w:val="20"/>
+              </w:rPr>
+              <w:t>hres</w:t>
+            </w:r>
+            <w:proofErr w:type="spellEnd"/>
+          </w:p>
+        </w:tc>
+        <w:tc>
+          <w:tcPr>
+            <w:tcW w:w="468" w:type="dxa"/>
+          </w:tcPr>
+          <w:p>
+            <w:pPr>
+              <w:jc w:val="center"/>
+              <w:rPr>
+                <w:rFonts w:ascii="Aptos Narrow" w:hAnsi="Aptos Narrow"/>
+                <w:sz w:val="18"/>
+                <w:szCs w:val="20"/>
+              </w:rPr>
+            </w:pPr>
+            <w:r>
+              <w:rPr>
+                <w:rFonts w:ascii="Aptos Narrow" w:hAnsi="Aptos Narrow"/>
+                <w:b/>
+                <w:bCs/>
+                <w:color w:val="FF0000"/>
+                <w:sz w:val="22"/>
+                <w:szCs w:val="24"/>
+              </w:rPr>
+              <w:sym w:font="Wingdings 2" w:char="F050"/>
+            </w:r>
+          </w:p>
+        </w:tc>
+        <w:tc>
+          <w:tcPr>
+            <w:tcW w:w="468" w:type="dxa"/>
+          </w:tcPr>
+          <w:p>
+            <w:pPr>
+              <w:jc w:val="center"/>
+              <w:rPr>
+                <w:rFonts w:ascii="Aptos Narrow" w:hAnsi="Aptos Narrow"/>
+                <w:sz w:val="18"/>
+                <w:szCs w:val="20"/>
+              </w:rPr>
+            </w:pPr>
+            <w:r>
+              <w:rPr>
+                <w:rFonts w:ascii="Aptos Narrow" w:hAnsi="Aptos Narrow"/>
+                <w:b/>
+                <w:bCs/>
+                <w:color w:val="FF0000"/>
+                <w:sz w:val="22"/>
+                <w:szCs w:val="24"/>
+              </w:rPr>
+              <w:sym w:font="Wingdings 2" w:char="F050"/>
+            </w:r>
+          </w:p>
+        </w:tc>
+        <w:tc>
+          <w:tcPr>
+            <w:tcW w:w="468" w:type="dxa"/>
+          </w:tcPr>
+          <w:p>
+            <w:pPr>
+              <w:jc w:val="center"/>
+              <w:rPr>
+                <w:rFonts w:ascii="Aptos Narrow" w:hAnsi="Aptos Narrow"/>
+                <w:sz w:val="18"/>
+                <w:szCs w:val="20"/>
+              </w:rPr>
+            </w:pPr>
+            <w:r>
+              <w:rPr>
+                <w:rFonts w:ascii="Aptos Narrow" w:hAnsi="Aptos Narrow"/>
+                <w:b/>
+                <w:bCs/>
+                <w:color w:val="FF0000"/>
+                <w:sz w:val="22"/>
+                <w:szCs w:val="24"/>
+              </w:rPr>
+              <w:sym w:font="Wingdings 2" w:char="F050"/>
+            </w:r>
+          </w:p>
+        </w:tc>
+        <w:tc>
+          <w:tcPr>
+            <w:tcW w:w="757" w:type="dxa"/>
+          </w:tcPr>
+          <w:p>
+            <w:pPr>
+              <w:jc w:val="center"/>
+              <w:rPr>
+                <w:rFonts w:ascii="Aptos Narrow" w:hAnsi="Aptos Narrow"/>
+                <w:sz w:val="18"/>
+                <w:szCs w:val="20"/>
+              </w:rPr>
+            </w:pPr>
+            <w:r>
+              <w:rPr>
+                <w:rFonts w:ascii="Aptos Narrow" w:hAnsi="Aptos Narrow"/>
+                <w:sz w:val="18"/>
+                <w:szCs w:val="20"/>
+              </w:rPr>
+              <w:t>3798</w:t>
             </w:r>
           </w:p>
         </w:tc>

--- a/Vérification Quotidienne.docx
+++ b/Vérification Quotidienne.docx
@@ -10376,7 +10376,61 @@
                 <w:sz w:val="18"/>
                 <w:szCs w:val="20"/>
               </w:rPr>
-              <w:t>02_02</w:t>
+              <w:t>02_02_0750</w:t>
+            </w:r>
+          </w:p>
+        </w:tc>
+        <w:tc>
+          <w:tcPr>
+            <w:tcW w:w="938" w:type="dxa"/>
+          </w:tcPr>
+          <w:p>
+            <w:pPr>
+              <w:jc w:val="center"/>
+              <w:rPr>
+                <w:rFonts w:ascii="Aptos Narrow" w:hAnsi="Aptos Narrow"/>
+                <w:sz w:val="18"/>
+                <w:szCs w:val="20"/>
+              </w:rPr>
+            </w:pPr>
+            <w:r>
+              <w:rPr>
+                <w:rFonts w:ascii="Aptos Narrow" w:hAnsi="Aptos Narrow"/>
+                <w:sz w:val="18"/>
+                <w:szCs w:val="20"/>
+              </w:rPr>
+              <w:t>OK</w:t>
+            </w:r>
+          </w:p>
+        </w:tc>
+        <w:tc>
+          <w:tcPr>
+            <w:tcW w:w="1970" w:type="dxa"/>
+          </w:tcPr>
+          <w:p>
+            <w:pPr>
+              <w:jc w:val="center"/>
+              <w:rPr>
+                <w:rFonts w:ascii="Aptos Narrow" w:hAnsi="Aptos Narrow"/>
+                <w:sz w:val="18"/>
+                <w:szCs w:val="20"/>
+              </w:rPr>
+            </w:pPr>
+            <w:r>
+              <w:rPr>
+                <w:rFonts w:ascii="Aptos Narrow" w:hAnsi="Aptos Narrow"/>
+                <w:sz w:val="18"/>
+                <w:szCs w:val="20"/>
+              </w:rPr>
+              <w:t>202</w:t>
+            </w:r>
+            <w:r>
+              <w:rPr>
+                <w:rFonts w:ascii="Aptos Narrow" w:hAnsi="Aptos Narrow"/>
+                <w:sz w:val="18"/>
+                <w:szCs w:val="20"/>
+              </w:rPr>
+              <w:t>5</w:t>
             </w:r>
             <w:r>
               <w:rPr>
@@ -10392,61 +10446,7 @@
                 <w:sz w:val="18"/>
                 <w:szCs w:val="20"/>
               </w:rPr>
-              <w:t>0750</w:t>
-            </w:r>
-          </w:p>
-        </w:tc>
-        <w:tc>
-          <w:tcPr>
-            <w:tcW w:w="938" w:type="dxa"/>
-          </w:tcPr>
-          <w:p>
-            <w:pPr>
-              <w:jc w:val="center"/>
-              <w:rPr>
-                <w:rFonts w:ascii="Aptos Narrow" w:hAnsi="Aptos Narrow"/>
-                <w:sz w:val="18"/>
-                <w:szCs w:val="20"/>
-              </w:rPr>
-            </w:pPr>
-            <w:r>
-              <w:rPr>
-                <w:rFonts w:ascii="Aptos Narrow" w:hAnsi="Aptos Narrow"/>
-                <w:sz w:val="18"/>
-                <w:szCs w:val="20"/>
-              </w:rPr>
-              <w:t>OK</w:t>
-            </w:r>
-          </w:p>
-        </w:tc>
-        <w:tc>
-          <w:tcPr>
-            <w:tcW w:w="1970" w:type="dxa"/>
-          </w:tcPr>
-          <w:p>
-            <w:pPr>
-              <w:jc w:val="center"/>
-              <w:rPr>
-                <w:rFonts w:ascii="Aptos Narrow" w:hAnsi="Aptos Narrow"/>
-                <w:sz w:val="18"/>
-                <w:szCs w:val="20"/>
-              </w:rPr>
-            </w:pPr>
-            <w:r>
-              <w:rPr>
-                <w:rFonts w:ascii="Aptos Narrow" w:hAnsi="Aptos Narrow"/>
-                <w:sz w:val="18"/>
-                <w:szCs w:val="20"/>
-              </w:rPr>
-              <w:t>202</w:t>
-            </w:r>
-            <w:r>
-              <w:rPr>
-                <w:rFonts w:ascii="Aptos Narrow" w:hAnsi="Aptos Narrow"/>
-                <w:sz w:val="18"/>
-                <w:szCs w:val="20"/>
-              </w:rPr>
-              <w:t>5</w:t>
+              <w:t>02</w:t>
             </w:r>
             <w:r>
               <w:rPr>
@@ -10462,15 +10462,7 @@
                 <w:sz w:val="18"/>
                 <w:szCs w:val="20"/>
               </w:rPr>
-              <w:t>0</w:t>
-            </w:r>
-            <w:r>
-              <w:rPr>
-                <w:rFonts w:ascii="Aptos Narrow" w:hAnsi="Aptos Narrow"/>
-                <w:sz w:val="18"/>
-                <w:szCs w:val="20"/>
-              </w:rPr>
-              <w:t>2</w:t>
+              <w:t>02</w:t>
             </w:r>
             <w:r>
               <w:rPr>
@@ -10486,31 +10478,7 @@
                 <w:sz w:val="18"/>
                 <w:szCs w:val="20"/>
               </w:rPr>
-              <w:t>02</w:t>
-            </w:r>
-            <w:r>
-              <w:rPr>
-                <w:rFonts w:ascii="Aptos Narrow" w:hAnsi="Aptos Narrow"/>
-                <w:sz w:val="18"/>
-                <w:szCs w:val="20"/>
-              </w:rPr>
-              <w:t>_</w:t>
-            </w:r>
-            <w:r>
-              <w:rPr>
-                <w:rFonts w:ascii="Aptos Narrow" w:hAnsi="Aptos Narrow"/>
-                <w:sz w:val="18"/>
-                <w:szCs w:val="20"/>
-              </w:rPr>
-              <w:t>0754</w:t>
-            </w:r>
-            <w:r>
-              <w:rPr>
-                <w:rFonts w:ascii="Aptos Narrow" w:hAnsi="Aptos Narrow"/>
-                <w:sz w:val="18"/>
-                <w:szCs w:val="20"/>
-              </w:rPr>
-              <w:t>.pdf</w:t>
+              <w:t>0754.pdf</w:t>
             </w:r>
           </w:p>
         </w:tc>
@@ -10808,15 +10776,7 @@
                 <w:sz w:val="18"/>
                 <w:szCs w:val="20"/>
               </w:rPr>
-              <w:t>0</w:t>
-            </w:r>
-            <w:r>
-              <w:rPr>
-                <w:rFonts w:ascii="Aptos Narrow" w:hAnsi="Aptos Narrow"/>
-                <w:sz w:val="18"/>
-                <w:szCs w:val="20"/>
-              </w:rPr>
-              <w:t>2</w:t>
+              <w:t>02</w:t>
             </w:r>
             <w:r>
               <w:rPr>
@@ -10832,6 +10792,76 @@
                 <w:sz w:val="18"/>
                 <w:szCs w:val="20"/>
               </w:rPr>
+              <w:t>02_2249</w:t>
+            </w:r>
+          </w:p>
+        </w:tc>
+        <w:tc>
+          <w:tcPr>
+            <w:tcW w:w="938" w:type="dxa"/>
+          </w:tcPr>
+          <w:p>
+            <w:pPr>
+              <w:jc w:val="center"/>
+              <w:rPr>
+                <w:rFonts w:ascii="Aptos Narrow" w:hAnsi="Aptos Narrow"/>
+                <w:sz w:val="18"/>
+                <w:szCs w:val="20"/>
+              </w:rPr>
+            </w:pPr>
+            <w:r>
+              <w:rPr>
+                <w:rFonts w:ascii="Aptos Narrow" w:hAnsi="Aptos Narrow"/>
+                <w:sz w:val="18"/>
+                <w:szCs w:val="20"/>
+              </w:rPr>
+              <w:t>OK</w:t>
+            </w:r>
+          </w:p>
+        </w:tc>
+        <w:tc>
+          <w:tcPr>
+            <w:tcW w:w="1970" w:type="dxa"/>
+          </w:tcPr>
+          <w:p>
+            <w:pPr>
+              <w:jc w:val="center"/>
+              <w:rPr>
+                <w:rFonts w:ascii="Aptos Narrow" w:hAnsi="Aptos Narrow"/>
+                <w:sz w:val="18"/>
+                <w:szCs w:val="20"/>
+              </w:rPr>
+            </w:pPr>
+            <w:r>
+              <w:rPr>
+                <w:rFonts w:ascii="Aptos Narrow" w:hAnsi="Aptos Narrow"/>
+                <w:sz w:val="18"/>
+                <w:szCs w:val="20"/>
+              </w:rPr>
+              <w:t>202</w:t>
+            </w:r>
+            <w:r>
+              <w:rPr>
+                <w:rFonts w:ascii="Aptos Narrow" w:hAnsi="Aptos Narrow"/>
+                <w:sz w:val="18"/>
+                <w:szCs w:val="20"/>
+              </w:rPr>
+              <w:t>5</w:t>
+            </w:r>
+            <w:r>
+              <w:rPr>
+                <w:rFonts w:ascii="Aptos Narrow" w:hAnsi="Aptos Narrow"/>
+                <w:sz w:val="18"/>
+                <w:szCs w:val="20"/>
+              </w:rPr>
+              <w:t>_</w:t>
+            </w:r>
+            <w:r>
+              <w:rPr>
+                <w:rFonts w:ascii="Aptos Narrow" w:hAnsi="Aptos Narrow"/>
+                <w:sz w:val="18"/>
+                <w:szCs w:val="20"/>
+              </w:rPr>
               <w:t>02</w:t>
             </w:r>
             <w:r>
@@ -10848,7 +10878,348 @@
                 <w:sz w:val="18"/>
                 <w:szCs w:val="20"/>
               </w:rPr>
-              <w:t>2249</w:t>
+              <w:t>02</w:t>
+            </w:r>
+            <w:r>
+              <w:rPr>
+                <w:rFonts w:ascii="Aptos Narrow" w:hAnsi="Aptos Narrow"/>
+                <w:sz w:val="18"/>
+                <w:szCs w:val="20"/>
+              </w:rPr>
+              <w:t>_</w:t>
+            </w:r>
+            <w:r>
+              <w:rPr>
+                <w:rFonts w:ascii="Aptos Narrow" w:hAnsi="Aptos Narrow"/>
+                <w:sz w:val="18"/>
+                <w:szCs w:val="20"/>
+              </w:rPr>
+              <w:t>2252.pdf</w:t>
+            </w:r>
+          </w:p>
+        </w:tc>
+        <w:tc>
+          <w:tcPr>
+            <w:tcW w:w="1342" w:type="dxa"/>
+          </w:tcPr>
+          <w:p>
+            <w:pPr>
+              <w:jc w:val="right"/>
+              <w:rPr>
+                <w:rFonts w:ascii="Aptos Narrow" w:hAnsi="Aptos Narrow"/>
+                <w:sz w:val="18"/>
+                <w:szCs w:val="20"/>
+              </w:rPr>
+            </w:pPr>
+            <w:r>
+              <w:rPr>
+                <w:rFonts w:ascii="Aptos Narrow" w:hAnsi="Aptos Narrow"/>
+                <w:sz w:val="18"/>
+                <w:szCs w:val="20"/>
+              </w:rPr>
+              <w:t>180 082,53 $</w:t>
+            </w:r>
+          </w:p>
+        </w:tc>
+        <w:tc>
+          <w:tcPr>
+            <w:tcW w:w="468" w:type="dxa"/>
+          </w:tcPr>
+          <w:p>
+            <w:pPr>
+              <w:jc w:val="center"/>
+              <w:rPr>
+                <w:rFonts w:ascii="Aptos Narrow" w:hAnsi="Aptos Narrow"/>
+                <w:sz w:val="18"/>
+                <w:szCs w:val="20"/>
+              </w:rPr>
+            </w:pPr>
+            <w:r>
+              <w:rPr>
+                <w:rFonts w:ascii="Aptos Narrow" w:hAnsi="Aptos Narrow"/>
+                <w:b/>
+                <w:bCs/>
+                <w:color w:val="FF0000"/>
+                <w:sz w:val="22"/>
+                <w:szCs w:val="24"/>
+              </w:rPr>
+              <w:sym w:font="Wingdings 2" w:char="F050"/>
+            </w:r>
+          </w:p>
+        </w:tc>
+        <w:tc>
+          <w:tcPr>
+            <w:tcW w:w="468" w:type="dxa"/>
+          </w:tcPr>
+          <w:p>
+            <w:pPr>
+              <w:jc w:val="center"/>
+              <w:rPr>
+                <w:rFonts w:ascii="Aptos Narrow" w:hAnsi="Aptos Narrow"/>
+                <w:sz w:val="18"/>
+                <w:szCs w:val="20"/>
+              </w:rPr>
+            </w:pPr>
+            <w:r>
+              <w:rPr>
+                <w:rFonts w:ascii="Aptos Narrow" w:hAnsi="Aptos Narrow"/>
+                <w:b/>
+                <w:bCs/>
+                <w:color w:val="FF0000"/>
+                <w:sz w:val="22"/>
+                <w:szCs w:val="24"/>
+              </w:rPr>
+              <w:sym w:font="Wingdings 2" w:char="F050"/>
+            </w:r>
+          </w:p>
+        </w:tc>
+        <w:tc>
+          <w:tcPr>
+            <w:tcW w:w="468" w:type="dxa"/>
+          </w:tcPr>
+          <w:p>
+            <w:pPr>
+              <w:jc w:val="center"/>
+              <w:rPr>
+                <w:rFonts w:ascii="Aptos Narrow" w:hAnsi="Aptos Narrow"/>
+                <w:sz w:val="18"/>
+                <w:szCs w:val="20"/>
+              </w:rPr>
+            </w:pPr>
+            <w:r>
+              <w:rPr>
+                <w:rFonts w:ascii="Aptos Narrow" w:hAnsi="Aptos Narrow"/>
+                <w:b/>
+                <w:bCs/>
+                <w:color w:val="FF0000"/>
+                <w:sz w:val="22"/>
+                <w:szCs w:val="24"/>
+              </w:rPr>
+              <w:sym w:font="Wingdings 2" w:char="F050"/>
+            </w:r>
+          </w:p>
+        </w:tc>
+        <w:tc>
+          <w:tcPr>
+            <w:tcW w:w="1233" w:type="dxa"/>
+          </w:tcPr>
+          <w:p>
+            <w:pPr>
+              <w:jc w:val="right"/>
+              <w:rPr>
+                <w:rFonts w:ascii="Aptos Narrow" w:hAnsi="Aptos Narrow"/>
+                <w:sz w:val="18"/>
+                <w:szCs w:val="20"/>
+              </w:rPr>
+            </w:pPr>
+            <w:r>
+              <w:rPr>
+                <w:rFonts w:ascii="Aptos Narrow" w:hAnsi="Aptos Narrow"/>
+                <w:sz w:val="18"/>
+                <w:szCs w:val="20"/>
+              </w:rPr>
+              <w:t xml:space="preserve">582,05 </w:t>
+            </w:r>
+            <w:proofErr w:type="spellStart"/>
+            <w:r>
+              <w:rPr>
+                <w:rFonts w:ascii="Aptos Narrow" w:hAnsi="Aptos Narrow"/>
+                <w:sz w:val="18"/>
+                <w:szCs w:val="20"/>
+              </w:rPr>
+              <w:t>hres</w:t>
+            </w:r>
+            <w:proofErr w:type="spellEnd"/>
+          </w:p>
+        </w:tc>
+        <w:tc>
+          <w:tcPr>
+            <w:tcW w:w="468" w:type="dxa"/>
+          </w:tcPr>
+          <w:p>
+            <w:pPr>
+              <w:jc w:val="center"/>
+              <w:rPr>
+                <w:rFonts w:ascii="Aptos Narrow" w:hAnsi="Aptos Narrow"/>
+                <w:sz w:val="18"/>
+                <w:szCs w:val="20"/>
+              </w:rPr>
+            </w:pPr>
+            <w:r>
+              <w:rPr>
+                <w:rFonts w:ascii="Aptos Narrow" w:hAnsi="Aptos Narrow"/>
+                <w:b/>
+                <w:bCs/>
+                <w:color w:val="FF0000"/>
+                <w:sz w:val="22"/>
+                <w:szCs w:val="24"/>
+              </w:rPr>
+              <w:sym w:font="Wingdings 2" w:char="F050"/>
+            </w:r>
+          </w:p>
+        </w:tc>
+        <w:tc>
+          <w:tcPr>
+            <w:tcW w:w="468" w:type="dxa"/>
+          </w:tcPr>
+          <w:p>
+            <w:pPr>
+              <w:jc w:val="center"/>
+              <w:rPr>
+                <w:rFonts w:ascii="Aptos Narrow" w:hAnsi="Aptos Narrow"/>
+                <w:sz w:val="18"/>
+                <w:szCs w:val="20"/>
+              </w:rPr>
+            </w:pPr>
+            <w:r>
+              <w:rPr>
+                <w:rFonts w:ascii="Aptos Narrow" w:hAnsi="Aptos Narrow"/>
+                <w:b/>
+                <w:bCs/>
+                <w:color w:val="FF0000"/>
+                <w:sz w:val="22"/>
+                <w:szCs w:val="24"/>
+              </w:rPr>
+              <w:sym w:font="Wingdings 2" w:char="F050"/>
+            </w:r>
+          </w:p>
+        </w:tc>
+        <w:tc>
+          <w:tcPr>
+            <w:tcW w:w="468" w:type="dxa"/>
+          </w:tcPr>
+          <w:p>
+            <w:pPr>
+              <w:jc w:val="center"/>
+              <w:rPr>
+                <w:rFonts w:ascii="Aptos Narrow" w:hAnsi="Aptos Narrow"/>
+                <w:sz w:val="18"/>
+                <w:szCs w:val="20"/>
+              </w:rPr>
+            </w:pPr>
+            <w:r>
+              <w:rPr>
+                <w:rFonts w:ascii="Aptos Narrow" w:hAnsi="Aptos Narrow"/>
+                <w:b/>
+                <w:bCs/>
+                <w:color w:val="FF0000"/>
+                <w:sz w:val="22"/>
+                <w:szCs w:val="24"/>
+              </w:rPr>
+              <w:sym w:font="Wingdings 2" w:char="F050"/>
+            </w:r>
+          </w:p>
+        </w:tc>
+        <w:tc>
+          <w:tcPr>
+            <w:tcW w:w="757" w:type="dxa"/>
+          </w:tcPr>
+          <w:p>
+            <w:pPr>
+              <w:jc w:val="center"/>
+              <w:rPr>
+                <w:rFonts w:ascii="Aptos Narrow" w:hAnsi="Aptos Narrow"/>
+                <w:sz w:val="18"/>
+                <w:szCs w:val="20"/>
+              </w:rPr>
+            </w:pPr>
+            <w:r>
+              <w:rPr>
+                <w:rFonts w:ascii="Aptos Narrow" w:hAnsi="Aptos Narrow"/>
+                <w:sz w:val="18"/>
+                <w:szCs w:val="20"/>
+              </w:rPr>
+              <w:t>3798</w:t>
+            </w:r>
+          </w:p>
+        </w:tc>
+        <w:tc>
+          <w:tcPr>
+            <w:tcW w:w="465" w:type="dxa"/>
+          </w:tcPr>
+          <w:p>
+            <w:pPr>
+              <w:jc w:val="center"/>
+              <w:rPr>
+                <w:rFonts w:ascii="Aptos Narrow" w:hAnsi="Aptos Narrow"/>
+                <w:sz w:val="18"/>
+                <w:szCs w:val="20"/>
+              </w:rPr>
+            </w:pPr>
+            <w:r>
+              <w:rPr>
+                <w:rFonts w:ascii="Aptos Narrow" w:hAnsi="Aptos Narrow"/>
+                <w:b/>
+                <w:bCs/>
+                <w:color w:val="FF0000"/>
+                <w:sz w:val="22"/>
+                <w:szCs w:val="24"/>
+              </w:rPr>
+              <w:sym w:font="Wingdings 2" w:char="F050"/>
+            </w:r>
+          </w:p>
+        </w:tc>
+      </w:tr>
+      <w:tr>
+        <w:tc>
+          <w:tcPr>
+            <w:tcW w:w="1715" w:type="dxa"/>
+          </w:tcPr>
+          <w:p>
+            <w:pPr>
+              <w:rPr>
+                <w:rFonts w:ascii="Aptos Narrow" w:hAnsi="Aptos Narrow"/>
+                <w:sz w:val="18"/>
+                <w:szCs w:val="20"/>
+              </w:rPr>
+            </w:pPr>
+            <w:r>
+              <w:rPr>
+                <w:rFonts w:ascii="Aptos Narrow" w:hAnsi="Aptos Narrow"/>
+                <w:sz w:val="18"/>
+                <w:szCs w:val="20"/>
+              </w:rPr>
+              <w:t>202</w:t>
+            </w:r>
+            <w:r>
+              <w:rPr>
+                <w:rFonts w:ascii="Aptos Narrow" w:hAnsi="Aptos Narrow"/>
+                <w:sz w:val="18"/>
+                <w:szCs w:val="20"/>
+              </w:rPr>
+              <w:t>5</w:t>
+            </w:r>
+            <w:r>
+              <w:rPr>
+                <w:rFonts w:ascii="Aptos Narrow" w:hAnsi="Aptos Narrow"/>
+                <w:sz w:val="18"/>
+                <w:szCs w:val="20"/>
+              </w:rPr>
+              <w:t>_</w:t>
+            </w:r>
+            <w:r>
+              <w:rPr>
+                <w:rFonts w:ascii="Aptos Narrow" w:hAnsi="Aptos Narrow"/>
+                <w:sz w:val="18"/>
+                <w:szCs w:val="20"/>
+              </w:rPr>
+              <w:t>02</w:t>
+            </w:r>
+            <w:r>
+              <w:rPr>
+                <w:rFonts w:ascii="Aptos Narrow" w:hAnsi="Aptos Narrow"/>
+                <w:sz w:val="18"/>
+                <w:szCs w:val="20"/>
+              </w:rPr>
+              <w:t>_</w:t>
+            </w:r>
+            <w:r>
+              <w:rPr>
+                <w:rFonts w:ascii="Aptos Narrow" w:hAnsi="Aptos Narrow"/>
+                <w:sz w:val="18"/>
+                <w:szCs w:val="20"/>
+              </w:rPr>
+              <w:t>05_0426</w:t>
             </w:r>
           </w:p>
         </w:tc>
@@ -10918,15 +11289,7 @@
                 <w:sz w:val="18"/>
                 <w:szCs w:val="20"/>
               </w:rPr>
-              <w:t>0</w:t>
-            </w:r>
-            <w:r>
-              <w:rPr>
-                <w:rFonts w:ascii="Aptos Narrow" w:hAnsi="Aptos Narrow"/>
-                <w:sz w:val="18"/>
-                <w:szCs w:val="20"/>
-              </w:rPr>
-              <w:t>2</w:t>
+              <w:t>02</w:t>
             </w:r>
             <w:r>
               <w:rPr>
@@ -10942,6 +11305,331 @@
                 <w:sz w:val="18"/>
                 <w:szCs w:val="20"/>
               </w:rPr>
+              <w:t>05</w:t>
+            </w:r>
+            <w:r>
+              <w:rPr>
+                <w:rFonts w:ascii="Aptos Narrow" w:hAnsi="Aptos Narrow"/>
+                <w:sz w:val="18"/>
+                <w:szCs w:val="20"/>
+              </w:rPr>
+              <w:t>_</w:t>
+            </w:r>
+            <w:r>
+              <w:rPr>
+                <w:rFonts w:ascii="Aptos Narrow" w:hAnsi="Aptos Narrow"/>
+                <w:sz w:val="18"/>
+                <w:szCs w:val="20"/>
+              </w:rPr>
+              <w:t>0436.pdf</w:t>
+            </w:r>
+          </w:p>
+        </w:tc>
+        <w:tc>
+          <w:tcPr>
+            <w:tcW w:w="1342" w:type="dxa"/>
+          </w:tcPr>
+          <w:p>
+            <w:pPr>
+              <w:jc w:val="right"/>
+              <w:rPr>
+                <w:rFonts w:ascii="Aptos Narrow" w:hAnsi="Aptos Narrow"/>
+                <w:sz w:val="18"/>
+                <w:szCs w:val="20"/>
+              </w:rPr>
+            </w:pPr>
+            <w:r>
+              <w:rPr>
+                <w:rFonts w:ascii="Aptos Narrow" w:hAnsi="Aptos Narrow"/>
+                <w:sz w:val="18"/>
+                <w:szCs w:val="20"/>
+              </w:rPr>
+              <w:t>180 082,53 $</w:t>
+            </w:r>
+          </w:p>
+        </w:tc>
+        <w:tc>
+          <w:tcPr>
+            <w:tcW w:w="468" w:type="dxa"/>
+          </w:tcPr>
+          <w:p>
+            <w:pPr>
+              <w:jc w:val="center"/>
+              <w:rPr>
+                <w:rFonts w:ascii="Aptos Narrow" w:hAnsi="Aptos Narrow"/>
+                <w:sz w:val="18"/>
+                <w:szCs w:val="20"/>
+              </w:rPr>
+            </w:pPr>
+            <w:r>
+              <w:rPr>
+                <w:rFonts w:ascii="Aptos Narrow" w:hAnsi="Aptos Narrow"/>
+                <w:b/>
+                <w:bCs/>
+                <w:color w:val="FF0000"/>
+                <w:sz w:val="22"/>
+                <w:szCs w:val="24"/>
+              </w:rPr>
+              <w:sym w:font="Wingdings 2" w:char="F050"/>
+            </w:r>
+          </w:p>
+        </w:tc>
+        <w:tc>
+          <w:tcPr>
+            <w:tcW w:w="468" w:type="dxa"/>
+          </w:tcPr>
+          <w:p>
+            <w:pPr>
+              <w:jc w:val="center"/>
+              <w:rPr>
+                <w:rFonts w:ascii="Aptos Narrow" w:hAnsi="Aptos Narrow"/>
+                <w:sz w:val="18"/>
+                <w:szCs w:val="20"/>
+              </w:rPr>
+            </w:pPr>
+            <w:r>
+              <w:rPr>
+                <w:rFonts w:ascii="Aptos Narrow" w:hAnsi="Aptos Narrow"/>
+                <w:b/>
+                <w:bCs/>
+                <w:color w:val="FF0000"/>
+                <w:sz w:val="22"/>
+                <w:szCs w:val="24"/>
+              </w:rPr>
+              <w:sym w:font="Wingdings 2" w:char="F050"/>
+            </w:r>
+          </w:p>
+        </w:tc>
+        <w:tc>
+          <w:tcPr>
+            <w:tcW w:w="468" w:type="dxa"/>
+          </w:tcPr>
+          <w:p>
+            <w:pPr>
+              <w:jc w:val="center"/>
+              <w:rPr>
+                <w:rFonts w:ascii="Aptos Narrow" w:hAnsi="Aptos Narrow"/>
+                <w:sz w:val="18"/>
+                <w:szCs w:val="20"/>
+              </w:rPr>
+            </w:pPr>
+            <w:r>
+              <w:rPr>
+                <w:rFonts w:ascii="Aptos Narrow" w:hAnsi="Aptos Narrow"/>
+                <w:b/>
+                <w:bCs/>
+                <w:color w:val="FF0000"/>
+                <w:sz w:val="22"/>
+                <w:szCs w:val="24"/>
+              </w:rPr>
+              <w:sym w:font="Wingdings 2" w:char="F050"/>
+            </w:r>
+          </w:p>
+        </w:tc>
+        <w:tc>
+          <w:tcPr>
+            <w:tcW w:w="1233" w:type="dxa"/>
+          </w:tcPr>
+          <w:p>
+            <w:pPr>
+              <w:jc w:val="right"/>
+              <w:rPr>
+                <w:rFonts w:ascii="Aptos Narrow" w:hAnsi="Aptos Narrow"/>
+                <w:sz w:val="18"/>
+                <w:szCs w:val="20"/>
+              </w:rPr>
+            </w:pPr>
+            <w:r>
+              <w:rPr>
+                <w:rFonts w:ascii="Aptos Narrow" w:hAnsi="Aptos Narrow"/>
+                <w:sz w:val="18"/>
+                <w:szCs w:val="20"/>
+              </w:rPr>
+              <w:t xml:space="preserve">645,70 </w:t>
+            </w:r>
+            <w:proofErr w:type="spellStart"/>
+            <w:r>
+              <w:rPr>
+                <w:rFonts w:ascii="Aptos Narrow" w:hAnsi="Aptos Narrow"/>
+                <w:sz w:val="18"/>
+                <w:szCs w:val="20"/>
+              </w:rPr>
+              <w:t>hres</w:t>
+            </w:r>
+            <w:proofErr w:type="spellEnd"/>
+          </w:p>
+        </w:tc>
+        <w:tc>
+          <w:tcPr>
+            <w:tcW w:w="468" w:type="dxa"/>
+          </w:tcPr>
+          <w:p>
+            <w:pPr>
+              <w:jc w:val="center"/>
+              <w:rPr>
+                <w:rFonts w:ascii="Aptos Narrow" w:hAnsi="Aptos Narrow"/>
+                <w:sz w:val="18"/>
+                <w:szCs w:val="20"/>
+              </w:rPr>
+            </w:pPr>
+            <w:r>
+              <w:rPr>
+                <w:rFonts w:ascii="Aptos Narrow" w:hAnsi="Aptos Narrow"/>
+                <w:b/>
+                <w:bCs/>
+                <w:color w:val="FF0000"/>
+                <w:sz w:val="22"/>
+                <w:szCs w:val="24"/>
+              </w:rPr>
+              <w:sym w:font="Wingdings 2" w:char="F050"/>
+            </w:r>
+          </w:p>
+        </w:tc>
+        <w:tc>
+          <w:tcPr>
+            <w:tcW w:w="468" w:type="dxa"/>
+          </w:tcPr>
+          <w:p>
+            <w:pPr>
+              <w:jc w:val="center"/>
+              <w:rPr>
+                <w:rFonts w:ascii="Aptos Narrow" w:hAnsi="Aptos Narrow"/>
+                <w:sz w:val="18"/>
+                <w:szCs w:val="20"/>
+              </w:rPr>
+            </w:pPr>
+            <w:r>
+              <w:rPr>
+                <w:rFonts w:ascii="Aptos Narrow" w:hAnsi="Aptos Narrow"/>
+                <w:b/>
+                <w:bCs/>
+                <w:color w:val="FF0000"/>
+                <w:sz w:val="22"/>
+                <w:szCs w:val="24"/>
+              </w:rPr>
+              <w:sym w:font="Wingdings 2" w:char="F050"/>
+            </w:r>
+          </w:p>
+        </w:tc>
+        <w:tc>
+          <w:tcPr>
+            <w:tcW w:w="468" w:type="dxa"/>
+          </w:tcPr>
+          <w:p>
+            <w:pPr>
+              <w:jc w:val="center"/>
+              <w:rPr>
+                <w:rFonts w:ascii="Aptos Narrow" w:hAnsi="Aptos Narrow"/>
+                <w:sz w:val="18"/>
+                <w:szCs w:val="20"/>
+              </w:rPr>
+            </w:pPr>
+            <w:r>
+              <w:rPr>
+                <w:rFonts w:ascii="Aptos Narrow" w:hAnsi="Aptos Narrow"/>
+                <w:b/>
+                <w:bCs/>
+                <w:color w:val="FF0000"/>
+                <w:sz w:val="22"/>
+                <w:szCs w:val="24"/>
+              </w:rPr>
+              <w:sym w:font="Wingdings 2" w:char="F050"/>
+            </w:r>
+          </w:p>
+        </w:tc>
+        <w:tc>
+          <w:tcPr>
+            <w:tcW w:w="757" w:type="dxa"/>
+          </w:tcPr>
+          <w:p>
+            <w:pPr>
+              <w:jc w:val="center"/>
+              <w:rPr>
+                <w:rFonts w:ascii="Aptos Narrow" w:hAnsi="Aptos Narrow"/>
+                <w:sz w:val="18"/>
+                <w:szCs w:val="20"/>
+              </w:rPr>
+            </w:pPr>
+            <w:r>
+              <w:rPr>
+                <w:rFonts w:ascii="Aptos Narrow" w:hAnsi="Aptos Narrow"/>
+                <w:sz w:val="18"/>
+                <w:szCs w:val="20"/>
+              </w:rPr>
+              <w:t>3875</w:t>
+            </w:r>
+          </w:p>
+        </w:tc>
+        <w:tc>
+          <w:tcPr>
+            <w:tcW w:w="465" w:type="dxa"/>
+          </w:tcPr>
+          <w:p>
+            <w:pPr>
+              <w:jc w:val="center"/>
+              <w:rPr>
+                <w:rFonts w:ascii="Aptos Narrow" w:hAnsi="Aptos Narrow"/>
+                <w:sz w:val="18"/>
+                <w:szCs w:val="20"/>
+              </w:rPr>
+            </w:pPr>
+            <w:r>
+              <w:rPr>
+                <w:rFonts w:ascii="Aptos Narrow" w:hAnsi="Aptos Narrow"/>
+                <w:b/>
+                <w:bCs/>
+                <w:color w:val="FF0000"/>
+                <w:sz w:val="22"/>
+                <w:szCs w:val="24"/>
+              </w:rPr>
+              <w:sym w:font="Wingdings 2" w:char="F050"/>
+            </w:r>
+          </w:p>
+        </w:tc>
+      </w:tr>
+      <w:tr>
+        <w:tc>
+          <w:tcPr>
+            <w:tcW w:w="1715" w:type="dxa"/>
+          </w:tcPr>
+          <w:p>
+            <w:pPr>
+              <w:rPr>
+                <w:rFonts w:ascii="Aptos Narrow" w:hAnsi="Aptos Narrow"/>
+                <w:sz w:val="18"/>
+                <w:szCs w:val="20"/>
+              </w:rPr>
+            </w:pPr>
+            <w:r>
+              <w:rPr>
+                <w:rFonts w:ascii="Aptos Narrow" w:hAnsi="Aptos Narrow"/>
+                <w:sz w:val="18"/>
+                <w:szCs w:val="20"/>
+              </w:rPr>
+              <w:t>202</w:t>
+            </w:r>
+            <w:r>
+              <w:rPr>
+                <w:rFonts w:ascii="Aptos Narrow" w:hAnsi="Aptos Narrow"/>
+                <w:sz w:val="18"/>
+                <w:szCs w:val="20"/>
+              </w:rPr>
+              <w:t>5</w:t>
+            </w:r>
+            <w:r>
+              <w:rPr>
+                <w:rFonts w:ascii="Aptos Narrow" w:hAnsi="Aptos Narrow"/>
+                <w:sz w:val="18"/>
+                <w:szCs w:val="20"/>
+              </w:rPr>
+              <w:t>_</w:t>
+            </w:r>
+            <w:r>
+              <w:rPr>
+                <w:rFonts w:ascii="Aptos Narrow" w:hAnsi="Aptos Narrow"/>
+                <w:sz w:val="18"/>
+                <w:szCs w:val="20"/>
+              </w:rPr>
               <w:t>02</w:t>
             </w:r>
             <w:r>
@@ -10958,15 +11646,109 @@
                 <w:sz w:val="18"/>
                 <w:szCs w:val="20"/>
               </w:rPr>
-              <w:t>2252</w:t>
-            </w:r>
-            <w:r>
-              <w:rPr>
-                <w:rFonts w:ascii="Aptos Narrow" w:hAnsi="Aptos Narrow"/>
-                <w:sz w:val="18"/>
-                <w:szCs w:val="20"/>
-              </w:rPr>
-              <w:t>.pdf</w:t>
+              <w:t>06_0507</w:t>
+            </w:r>
+          </w:p>
+        </w:tc>
+        <w:tc>
+          <w:tcPr>
+            <w:tcW w:w="938" w:type="dxa"/>
+          </w:tcPr>
+          <w:p>
+            <w:pPr>
+              <w:jc w:val="center"/>
+              <w:rPr>
+                <w:rFonts w:ascii="Aptos Narrow" w:hAnsi="Aptos Narrow"/>
+                <w:sz w:val="18"/>
+                <w:szCs w:val="20"/>
+              </w:rPr>
+            </w:pPr>
+            <w:r>
+              <w:rPr>
+                <w:rFonts w:ascii="Aptos Narrow" w:hAnsi="Aptos Narrow"/>
+                <w:sz w:val="18"/>
+                <w:szCs w:val="20"/>
+              </w:rPr>
+              <w:t>OK</w:t>
+            </w:r>
+          </w:p>
+        </w:tc>
+        <w:tc>
+          <w:tcPr>
+            <w:tcW w:w="1970" w:type="dxa"/>
+          </w:tcPr>
+          <w:p>
+            <w:pPr>
+              <w:jc w:val="center"/>
+              <w:rPr>
+                <w:rFonts w:ascii="Aptos Narrow" w:hAnsi="Aptos Narrow"/>
+                <w:sz w:val="18"/>
+                <w:szCs w:val="20"/>
+              </w:rPr>
+            </w:pPr>
+            <w:r>
+              <w:rPr>
+                <w:rFonts w:ascii="Aptos Narrow" w:hAnsi="Aptos Narrow"/>
+                <w:sz w:val="18"/>
+                <w:szCs w:val="20"/>
+              </w:rPr>
+              <w:t>202</w:t>
+            </w:r>
+            <w:r>
+              <w:rPr>
+                <w:rFonts w:ascii="Aptos Narrow" w:hAnsi="Aptos Narrow"/>
+                <w:sz w:val="18"/>
+                <w:szCs w:val="20"/>
+              </w:rPr>
+              <w:t>5</w:t>
+            </w:r>
+            <w:r>
+              <w:rPr>
+                <w:rFonts w:ascii="Aptos Narrow" w:hAnsi="Aptos Narrow"/>
+                <w:sz w:val="18"/>
+                <w:szCs w:val="20"/>
+              </w:rPr>
+              <w:t>_</w:t>
+            </w:r>
+            <w:r>
+              <w:rPr>
+                <w:rFonts w:ascii="Aptos Narrow" w:hAnsi="Aptos Narrow"/>
+                <w:sz w:val="18"/>
+                <w:szCs w:val="20"/>
+              </w:rPr>
+              <w:t>02</w:t>
+            </w:r>
+            <w:r>
+              <w:rPr>
+                <w:rFonts w:ascii="Aptos Narrow" w:hAnsi="Aptos Narrow"/>
+                <w:sz w:val="18"/>
+                <w:szCs w:val="20"/>
+              </w:rPr>
+              <w:t>_</w:t>
+            </w:r>
+            <w:r>
+              <w:rPr>
+                <w:rFonts w:ascii="Aptos Narrow" w:hAnsi="Aptos Narrow"/>
+                <w:sz w:val="18"/>
+                <w:szCs w:val="20"/>
+              </w:rPr>
+              <w:t>06</w:t>
+            </w:r>
+            <w:r>
+              <w:rPr>
+                <w:rFonts w:ascii="Aptos Narrow" w:hAnsi="Aptos Narrow"/>
+                <w:sz w:val="18"/>
+                <w:szCs w:val="20"/>
+              </w:rPr>
+              <w:t>_</w:t>
+            </w:r>
+            <w:r>
+              <w:rPr>
+                <w:rFonts w:ascii="Aptos Narrow" w:hAnsi="Aptos Narrow"/>
+                <w:sz w:val="18"/>
+                <w:szCs w:val="20"/>
+              </w:rPr>
+              <w:t>0514.pdf</w:t>
             </w:r>
           </w:p>
         </w:tc>
@@ -10989,7 +11771,7 @@
                 <w:sz w:val="18"/>
                 <w:szCs w:val="20"/>
               </w:rPr>
-              <w:t>180 082,53 $</w:t>
+              <w:t>175 152,97 $</w:t>
             </w:r>
           </w:p>
         </w:tc>
@@ -11090,15 +11872,7 @@
                 <w:sz w:val="18"/>
                 <w:szCs w:val="20"/>
               </w:rPr>
-              <w:t>582,05</w:t>
-            </w:r>
-            <w:r>
-              <w:rPr>
-                <w:rFonts w:ascii="Aptos Narrow" w:hAnsi="Aptos Narrow"/>
-                <w:sz w:val="18"/>
-                <w:szCs w:val="20"/>
-              </w:rPr>
-              <w:t xml:space="preserve"> </w:t>
+              <w:t xml:space="preserve">672,10 </w:t>
             </w:r>
             <w:proofErr w:type="spellStart"/>
             <w:r>
@@ -11209,7 +11983,435 @@
                 <w:sz w:val="18"/>
                 <w:szCs w:val="20"/>
               </w:rPr>
-              <w:t>3798</w:t>
+              <w:t>3905</w:t>
+            </w:r>
+          </w:p>
+        </w:tc>
+        <w:tc>
+          <w:tcPr>
+            <w:tcW w:w="465" w:type="dxa"/>
+          </w:tcPr>
+          <w:p>
+            <w:pPr>
+              <w:jc w:val="center"/>
+              <w:rPr>
+                <w:rFonts w:ascii="Aptos Narrow" w:hAnsi="Aptos Narrow"/>
+                <w:sz w:val="18"/>
+                <w:szCs w:val="20"/>
+              </w:rPr>
+            </w:pPr>
+            <w:r>
+              <w:rPr>
+                <w:rFonts w:ascii="Aptos Narrow" w:hAnsi="Aptos Narrow"/>
+                <w:b/>
+                <w:bCs/>
+                <w:color w:val="FF0000"/>
+                <w:sz w:val="22"/>
+                <w:szCs w:val="24"/>
+              </w:rPr>
+              <w:sym w:font="Wingdings 2" w:char="F050"/>
+            </w:r>
+          </w:p>
+        </w:tc>
+      </w:tr>
+      <w:tr>
+        <w:tc>
+          <w:tcPr>
+            <w:tcW w:w="1715" w:type="dxa"/>
+          </w:tcPr>
+          <w:p>
+            <w:pPr>
+              <w:rPr>
+                <w:rFonts w:ascii="Aptos Narrow" w:hAnsi="Aptos Narrow"/>
+                <w:sz w:val="18"/>
+                <w:szCs w:val="20"/>
+              </w:rPr>
+            </w:pPr>
+            <w:r>
+              <w:rPr>
+                <w:rFonts w:ascii="Aptos Narrow" w:hAnsi="Aptos Narrow"/>
+                <w:sz w:val="18"/>
+                <w:szCs w:val="20"/>
+              </w:rPr>
+              <w:lastRenderedPageBreak/>
+              <w:t>202</w:t>
+            </w:r>
+            <w:r>
+              <w:rPr>
+                <w:rFonts w:ascii="Aptos Narrow" w:hAnsi="Aptos Narrow"/>
+                <w:sz w:val="18"/>
+                <w:szCs w:val="20"/>
+              </w:rPr>
+              <w:t>5</w:t>
+            </w:r>
+            <w:r>
+              <w:rPr>
+                <w:rFonts w:ascii="Aptos Narrow" w:hAnsi="Aptos Narrow"/>
+                <w:sz w:val="18"/>
+                <w:szCs w:val="20"/>
+              </w:rPr>
+              <w:t>_</w:t>
+            </w:r>
+            <w:r>
+              <w:rPr>
+                <w:rFonts w:ascii="Aptos Narrow" w:hAnsi="Aptos Narrow"/>
+                <w:sz w:val="18"/>
+                <w:szCs w:val="20"/>
+              </w:rPr>
+              <w:t>02</w:t>
+            </w:r>
+            <w:r>
+              <w:rPr>
+                <w:rFonts w:ascii="Aptos Narrow" w:hAnsi="Aptos Narrow"/>
+                <w:sz w:val="18"/>
+                <w:szCs w:val="20"/>
+              </w:rPr>
+              <w:t>_</w:t>
+            </w:r>
+            <w:r>
+              <w:rPr>
+                <w:rFonts w:ascii="Aptos Narrow" w:hAnsi="Aptos Narrow"/>
+                <w:sz w:val="18"/>
+                <w:szCs w:val="20"/>
+              </w:rPr>
+              <w:t>06_2216</w:t>
+            </w:r>
+          </w:p>
+        </w:tc>
+        <w:tc>
+          <w:tcPr>
+            <w:tcW w:w="938" w:type="dxa"/>
+          </w:tcPr>
+          <w:p>
+            <w:pPr>
+              <w:jc w:val="center"/>
+              <w:rPr>
+                <w:rFonts w:ascii="Aptos Narrow" w:hAnsi="Aptos Narrow"/>
+                <w:sz w:val="18"/>
+                <w:szCs w:val="20"/>
+              </w:rPr>
+            </w:pPr>
+            <w:r>
+              <w:rPr>
+                <w:rFonts w:ascii="Aptos Narrow" w:hAnsi="Aptos Narrow"/>
+                <w:sz w:val="18"/>
+                <w:szCs w:val="20"/>
+              </w:rPr>
+              <w:t>OK</w:t>
+            </w:r>
+          </w:p>
+        </w:tc>
+        <w:tc>
+          <w:tcPr>
+            <w:tcW w:w="1970" w:type="dxa"/>
+          </w:tcPr>
+          <w:p>
+            <w:pPr>
+              <w:jc w:val="center"/>
+              <w:rPr>
+                <w:rFonts w:ascii="Aptos Narrow" w:hAnsi="Aptos Narrow"/>
+                <w:sz w:val="18"/>
+                <w:szCs w:val="20"/>
+              </w:rPr>
+            </w:pPr>
+            <w:r>
+              <w:rPr>
+                <w:rFonts w:ascii="Aptos Narrow" w:hAnsi="Aptos Narrow"/>
+                <w:sz w:val="18"/>
+                <w:szCs w:val="20"/>
+              </w:rPr>
+              <w:t>202</w:t>
+            </w:r>
+            <w:r>
+              <w:rPr>
+                <w:rFonts w:ascii="Aptos Narrow" w:hAnsi="Aptos Narrow"/>
+                <w:sz w:val="18"/>
+                <w:szCs w:val="20"/>
+              </w:rPr>
+              <w:t>5</w:t>
+            </w:r>
+            <w:r>
+              <w:rPr>
+                <w:rFonts w:ascii="Aptos Narrow" w:hAnsi="Aptos Narrow"/>
+                <w:sz w:val="18"/>
+                <w:szCs w:val="20"/>
+              </w:rPr>
+              <w:t>_</w:t>
+            </w:r>
+            <w:r>
+              <w:rPr>
+                <w:rFonts w:ascii="Aptos Narrow" w:hAnsi="Aptos Narrow"/>
+                <w:sz w:val="18"/>
+                <w:szCs w:val="20"/>
+              </w:rPr>
+              <w:t>02</w:t>
+            </w:r>
+            <w:r>
+              <w:rPr>
+                <w:rFonts w:ascii="Aptos Narrow" w:hAnsi="Aptos Narrow"/>
+                <w:sz w:val="18"/>
+                <w:szCs w:val="20"/>
+              </w:rPr>
+              <w:t>_</w:t>
+            </w:r>
+            <w:r>
+              <w:rPr>
+                <w:rFonts w:ascii="Aptos Narrow" w:hAnsi="Aptos Narrow"/>
+                <w:sz w:val="18"/>
+                <w:szCs w:val="20"/>
+              </w:rPr>
+              <w:t>06</w:t>
+            </w:r>
+            <w:r>
+              <w:rPr>
+                <w:rFonts w:ascii="Aptos Narrow" w:hAnsi="Aptos Narrow"/>
+                <w:sz w:val="18"/>
+                <w:szCs w:val="20"/>
+              </w:rPr>
+              <w:t>_</w:t>
+            </w:r>
+            <w:r>
+              <w:rPr>
+                <w:rFonts w:ascii="Aptos Narrow" w:hAnsi="Aptos Narrow"/>
+                <w:sz w:val="18"/>
+                <w:szCs w:val="20"/>
+              </w:rPr>
+              <w:t>2217.pdf</w:t>
+            </w:r>
+          </w:p>
+        </w:tc>
+        <w:tc>
+          <w:tcPr>
+            <w:tcW w:w="1342" w:type="dxa"/>
+          </w:tcPr>
+          <w:p>
+            <w:pPr>
+              <w:jc w:val="right"/>
+              <w:rPr>
+                <w:rFonts w:ascii="Aptos Narrow" w:hAnsi="Aptos Narrow"/>
+                <w:sz w:val="18"/>
+                <w:szCs w:val="20"/>
+              </w:rPr>
+            </w:pPr>
+            <w:r>
+              <w:rPr>
+                <w:rFonts w:ascii="Aptos Narrow" w:hAnsi="Aptos Narrow"/>
+                <w:sz w:val="18"/>
+                <w:szCs w:val="20"/>
+              </w:rPr>
+              <w:t>175 152,97 $</w:t>
+            </w:r>
+          </w:p>
+        </w:tc>
+        <w:tc>
+          <w:tcPr>
+            <w:tcW w:w="468" w:type="dxa"/>
+          </w:tcPr>
+          <w:p>
+            <w:pPr>
+              <w:jc w:val="center"/>
+              <w:rPr>
+                <w:rFonts w:ascii="Aptos Narrow" w:hAnsi="Aptos Narrow"/>
+                <w:sz w:val="18"/>
+                <w:szCs w:val="20"/>
+              </w:rPr>
+            </w:pPr>
+            <w:r>
+              <w:rPr>
+                <w:rFonts w:ascii="Aptos Narrow" w:hAnsi="Aptos Narrow"/>
+                <w:b/>
+                <w:bCs/>
+                <w:color w:val="FF0000"/>
+                <w:sz w:val="22"/>
+                <w:szCs w:val="24"/>
+              </w:rPr>
+              <w:sym w:font="Wingdings 2" w:char="F050"/>
+            </w:r>
+          </w:p>
+        </w:tc>
+        <w:tc>
+          <w:tcPr>
+            <w:tcW w:w="468" w:type="dxa"/>
+          </w:tcPr>
+          <w:p>
+            <w:pPr>
+              <w:jc w:val="center"/>
+              <w:rPr>
+                <w:rFonts w:ascii="Aptos Narrow" w:hAnsi="Aptos Narrow"/>
+                <w:sz w:val="18"/>
+                <w:szCs w:val="20"/>
+              </w:rPr>
+            </w:pPr>
+            <w:r>
+              <w:rPr>
+                <w:rFonts w:ascii="Aptos Narrow" w:hAnsi="Aptos Narrow"/>
+                <w:b/>
+                <w:bCs/>
+                <w:color w:val="FF0000"/>
+                <w:sz w:val="22"/>
+                <w:szCs w:val="24"/>
+              </w:rPr>
+              <w:sym w:font="Wingdings 2" w:char="F050"/>
+            </w:r>
+          </w:p>
+        </w:tc>
+        <w:tc>
+          <w:tcPr>
+            <w:tcW w:w="468" w:type="dxa"/>
+          </w:tcPr>
+          <w:p>
+            <w:pPr>
+              <w:jc w:val="center"/>
+              <w:rPr>
+                <w:rFonts w:ascii="Aptos Narrow" w:hAnsi="Aptos Narrow"/>
+                <w:sz w:val="18"/>
+                <w:szCs w:val="20"/>
+              </w:rPr>
+            </w:pPr>
+            <w:r>
+              <w:rPr>
+                <w:rFonts w:ascii="Aptos Narrow" w:hAnsi="Aptos Narrow"/>
+                <w:b/>
+                <w:bCs/>
+                <w:color w:val="FF0000"/>
+                <w:sz w:val="22"/>
+                <w:szCs w:val="24"/>
+              </w:rPr>
+              <w:sym w:font="Wingdings 2" w:char="F050"/>
+            </w:r>
+          </w:p>
+        </w:tc>
+        <w:tc>
+          <w:tcPr>
+            <w:tcW w:w="1233" w:type="dxa"/>
+          </w:tcPr>
+          <w:p>
+            <w:pPr>
+              <w:jc w:val="right"/>
+              <w:rPr>
+                <w:rFonts w:ascii="Aptos Narrow" w:hAnsi="Aptos Narrow"/>
+                <w:sz w:val="18"/>
+                <w:szCs w:val="20"/>
+              </w:rPr>
+            </w:pPr>
+            <w:r>
+              <w:rPr>
+                <w:rFonts w:ascii="Aptos Narrow" w:hAnsi="Aptos Narrow"/>
+                <w:sz w:val="18"/>
+                <w:szCs w:val="20"/>
+              </w:rPr>
+              <w:t xml:space="preserve">699,90 </w:t>
+            </w:r>
+            <w:proofErr w:type="spellStart"/>
+            <w:r>
+              <w:rPr>
+                <w:rFonts w:ascii="Aptos Narrow" w:hAnsi="Aptos Narrow"/>
+                <w:sz w:val="18"/>
+                <w:szCs w:val="20"/>
+              </w:rPr>
+              <w:t>hres</w:t>
+            </w:r>
+            <w:proofErr w:type="spellEnd"/>
+          </w:p>
+        </w:tc>
+        <w:tc>
+          <w:tcPr>
+            <w:tcW w:w="468" w:type="dxa"/>
+          </w:tcPr>
+          <w:p>
+            <w:pPr>
+              <w:jc w:val="center"/>
+              <w:rPr>
+                <w:rFonts w:ascii="Aptos Narrow" w:hAnsi="Aptos Narrow"/>
+                <w:sz w:val="18"/>
+                <w:szCs w:val="20"/>
+              </w:rPr>
+            </w:pPr>
+            <w:r>
+              <w:rPr>
+                <w:rFonts w:ascii="Aptos Narrow" w:hAnsi="Aptos Narrow"/>
+                <w:b/>
+                <w:bCs/>
+                <w:color w:val="FF0000"/>
+                <w:sz w:val="22"/>
+                <w:szCs w:val="24"/>
+              </w:rPr>
+              <w:sym w:font="Wingdings 2" w:char="F050"/>
+            </w:r>
+          </w:p>
+        </w:tc>
+        <w:tc>
+          <w:tcPr>
+            <w:tcW w:w="468" w:type="dxa"/>
+          </w:tcPr>
+          <w:p>
+            <w:pPr>
+              <w:jc w:val="center"/>
+              <w:rPr>
+                <w:rFonts w:ascii="Aptos Narrow" w:hAnsi="Aptos Narrow"/>
+                <w:sz w:val="18"/>
+                <w:szCs w:val="20"/>
+              </w:rPr>
+            </w:pPr>
+            <w:r>
+              <w:rPr>
+                <w:rFonts w:ascii="Aptos Narrow" w:hAnsi="Aptos Narrow"/>
+                <w:b/>
+                <w:bCs/>
+                <w:color w:val="FF0000"/>
+                <w:sz w:val="22"/>
+                <w:szCs w:val="24"/>
+              </w:rPr>
+              <w:sym w:font="Wingdings 2" w:char="F050"/>
+            </w:r>
+          </w:p>
+        </w:tc>
+        <w:tc>
+          <w:tcPr>
+            <w:tcW w:w="468" w:type="dxa"/>
+          </w:tcPr>
+          <w:p>
+            <w:pPr>
+              <w:jc w:val="center"/>
+              <w:rPr>
+                <w:rFonts w:ascii="Aptos Narrow" w:hAnsi="Aptos Narrow"/>
+                <w:sz w:val="18"/>
+                <w:szCs w:val="20"/>
+              </w:rPr>
+            </w:pPr>
+            <w:r>
+              <w:rPr>
+                <w:rFonts w:ascii="Aptos Narrow" w:hAnsi="Aptos Narrow"/>
+                <w:b/>
+                <w:bCs/>
+                <w:color w:val="FF0000"/>
+                <w:sz w:val="22"/>
+                <w:szCs w:val="24"/>
+              </w:rPr>
+              <w:sym w:font="Wingdings 2" w:char="F050"/>
+            </w:r>
+          </w:p>
+        </w:tc>
+        <w:tc>
+          <w:tcPr>
+            <w:tcW w:w="757" w:type="dxa"/>
+          </w:tcPr>
+          <w:p>
+            <w:pPr>
+              <w:jc w:val="center"/>
+              <w:rPr>
+                <w:rFonts w:ascii="Aptos Narrow" w:hAnsi="Aptos Narrow"/>
+                <w:sz w:val="18"/>
+                <w:szCs w:val="20"/>
+              </w:rPr>
+            </w:pPr>
+            <w:r>
+              <w:rPr>
+                <w:rFonts w:ascii="Aptos Narrow" w:hAnsi="Aptos Narrow"/>
+                <w:sz w:val="18"/>
+                <w:szCs w:val="20"/>
+              </w:rPr>
+              <w:t>3936</w:t>
             </w:r>
           </w:p>
         </w:tc>

--- a/Vérification Quotidienne.docx
+++ b/Vérification Quotidienne.docx
@@ -12412,6 +12412,1287 @@
                 <w:szCs w:val="20"/>
               </w:rPr>
               <w:t>3936</w:t>
+            </w:r>
+          </w:p>
+        </w:tc>
+        <w:tc>
+          <w:tcPr>
+            <w:tcW w:w="465" w:type="dxa"/>
+          </w:tcPr>
+          <w:p>
+            <w:pPr>
+              <w:jc w:val="center"/>
+              <w:rPr>
+                <w:rFonts w:ascii="Aptos Narrow" w:hAnsi="Aptos Narrow"/>
+                <w:sz w:val="18"/>
+                <w:szCs w:val="20"/>
+              </w:rPr>
+            </w:pPr>
+            <w:r>
+              <w:rPr>
+                <w:rFonts w:ascii="Aptos Narrow" w:hAnsi="Aptos Narrow"/>
+                <w:b/>
+                <w:bCs/>
+                <w:color w:val="FF0000"/>
+                <w:sz w:val="22"/>
+                <w:szCs w:val="24"/>
+              </w:rPr>
+              <w:sym w:font="Wingdings 2" w:char="F050"/>
+            </w:r>
+          </w:p>
+        </w:tc>
+      </w:tr>
+      <w:tr>
+        <w:tc>
+          <w:tcPr>
+            <w:tcW w:w="1715" w:type="dxa"/>
+          </w:tcPr>
+          <w:p>
+            <w:pPr>
+              <w:rPr>
+                <w:rFonts w:ascii="Aptos Narrow" w:hAnsi="Aptos Narrow"/>
+                <w:sz w:val="18"/>
+                <w:szCs w:val="20"/>
+              </w:rPr>
+            </w:pPr>
+            <w:r>
+              <w:rPr>
+                <w:rFonts w:ascii="Aptos Narrow" w:hAnsi="Aptos Narrow"/>
+                <w:sz w:val="18"/>
+                <w:szCs w:val="20"/>
+              </w:rPr>
+              <w:t>202</w:t>
+            </w:r>
+            <w:r>
+              <w:rPr>
+                <w:rFonts w:ascii="Aptos Narrow" w:hAnsi="Aptos Narrow"/>
+                <w:sz w:val="18"/>
+                <w:szCs w:val="20"/>
+              </w:rPr>
+              <w:t>5</w:t>
+            </w:r>
+            <w:r>
+              <w:rPr>
+                <w:rFonts w:ascii="Aptos Narrow" w:hAnsi="Aptos Narrow"/>
+                <w:sz w:val="18"/>
+                <w:szCs w:val="20"/>
+              </w:rPr>
+              <w:t>_</w:t>
+            </w:r>
+            <w:r>
+              <w:rPr>
+                <w:rFonts w:ascii="Aptos Narrow" w:hAnsi="Aptos Narrow"/>
+                <w:sz w:val="18"/>
+                <w:szCs w:val="20"/>
+              </w:rPr>
+              <w:t>02</w:t>
+            </w:r>
+            <w:r>
+              <w:rPr>
+                <w:rFonts w:ascii="Aptos Narrow" w:hAnsi="Aptos Narrow"/>
+                <w:sz w:val="18"/>
+                <w:szCs w:val="20"/>
+              </w:rPr>
+              <w:t>_</w:t>
+            </w:r>
+            <w:r>
+              <w:rPr>
+                <w:rFonts w:ascii="Aptos Narrow" w:hAnsi="Aptos Narrow"/>
+                <w:sz w:val="18"/>
+                <w:szCs w:val="20"/>
+              </w:rPr>
+              <w:t>07_2300</w:t>
+            </w:r>
+          </w:p>
+        </w:tc>
+        <w:tc>
+          <w:tcPr>
+            <w:tcW w:w="938" w:type="dxa"/>
+          </w:tcPr>
+          <w:p>
+            <w:pPr>
+              <w:jc w:val="center"/>
+              <w:rPr>
+                <w:rFonts w:ascii="Aptos Narrow" w:hAnsi="Aptos Narrow"/>
+                <w:sz w:val="18"/>
+                <w:szCs w:val="20"/>
+              </w:rPr>
+            </w:pPr>
+            <w:r>
+              <w:rPr>
+                <w:rFonts w:ascii="Aptos Narrow" w:hAnsi="Aptos Narrow"/>
+                <w:sz w:val="18"/>
+                <w:szCs w:val="20"/>
+              </w:rPr>
+              <w:t>OK</w:t>
+            </w:r>
+          </w:p>
+        </w:tc>
+        <w:tc>
+          <w:tcPr>
+            <w:tcW w:w="1970" w:type="dxa"/>
+          </w:tcPr>
+          <w:p>
+            <w:pPr>
+              <w:jc w:val="center"/>
+              <w:rPr>
+                <w:rFonts w:ascii="Aptos Narrow" w:hAnsi="Aptos Narrow"/>
+                <w:sz w:val="18"/>
+                <w:szCs w:val="20"/>
+              </w:rPr>
+            </w:pPr>
+            <w:r>
+              <w:rPr>
+                <w:rFonts w:ascii="Aptos Narrow" w:hAnsi="Aptos Narrow"/>
+                <w:sz w:val="18"/>
+                <w:szCs w:val="20"/>
+              </w:rPr>
+              <w:t>202</w:t>
+            </w:r>
+            <w:r>
+              <w:rPr>
+                <w:rFonts w:ascii="Aptos Narrow" w:hAnsi="Aptos Narrow"/>
+                <w:sz w:val="18"/>
+                <w:szCs w:val="20"/>
+              </w:rPr>
+              <w:t>5</w:t>
+            </w:r>
+            <w:r>
+              <w:rPr>
+                <w:rFonts w:ascii="Aptos Narrow" w:hAnsi="Aptos Narrow"/>
+                <w:sz w:val="18"/>
+                <w:szCs w:val="20"/>
+              </w:rPr>
+              <w:t>_</w:t>
+            </w:r>
+            <w:r>
+              <w:rPr>
+                <w:rFonts w:ascii="Aptos Narrow" w:hAnsi="Aptos Narrow"/>
+                <w:sz w:val="18"/>
+                <w:szCs w:val="20"/>
+              </w:rPr>
+              <w:t>02</w:t>
+            </w:r>
+            <w:r>
+              <w:rPr>
+                <w:rFonts w:ascii="Aptos Narrow" w:hAnsi="Aptos Narrow"/>
+                <w:sz w:val="18"/>
+                <w:szCs w:val="20"/>
+              </w:rPr>
+              <w:t>_</w:t>
+            </w:r>
+            <w:r>
+              <w:rPr>
+                <w:rFonts w:ascii="Aptos Narrow" w:hAnsi="Aptos Narrow"/>
+                <w:sz w:val="18"/>
+                <w:szCs w:val="20"/>
+              </w:rPr>
+              <w:t>07</w:t>
+            </w:r>
+            <w:r>
+              <w:rPr>
+                <w:rFonts w:ascii="Aptos Narrow" w:hAnsi="Aptos Narrow"/>
+                <w:sz w:val="18"/>
+                <w:szCs w:val="20"/>
+              </w:rPr>
+              <w:t>_</w:t>
+            </w:r>
+            <w:r>
+              <w:rPr>
+                <w:rFonts w:ascii="Aptos Narrow" w:hAnsi="Aptos Narrow"/>
+                <w:sz w:val="18"/>
+                <w:szCs w:val="20"/>
+              </w:rPr>
+              <w:t>2315.pdf</w:t>
+            </w:r>
+          </w:p>
+        </w:tc>
+        <w:tc>
+          <w:tcPr>
+            <w:tcW w:w="1342" w:type="dxa"/>
+          </w:tcPr>
+          <w:p>
+            <w:pPr>
+              <w:jc w:val="right"/>
+              <w:rPr>
+                <w:rFonts w:ascii="Aptos Narrow" w:hAnsi="Aptos Narrow"/>
+                <w:sz w:val="18"/>
+                <w:szCs w:val="20"/>
+              </w:rPr>
+            </w:pPr>
+            <w:r>
+              <w:rPr>
+                <w:rFonts w:ascii="Aptos Narrow" w:hAnsi="Aptos Narrow"/>
+                <w:sz w:val="18"/>
+                <w:szCs w:val="20"/>
+              </w:rPr>
+              <w:t>172 235,47 $</w:t>
+            </w:r>
+          </w:p>
+        </w:tc>
+        <w:tc>
+          <w:tcPr>
+            <w:tcW w:w="468" w:type="dxa"/>
+          </w:tcPr>
+          <w:p>
+            <w:pPr>
+              <w:jc w:val="center"/>
+              <w:rPr>
+                <w:rFonts w:ascii="Aptos Narrow" w:hAnsi="Aptos Narrow"/>
+                <w:sz w:val="18"/>
+                <w:szCs w:val="20"/>
+              </w:rPr>
+            </w:pPr>
+            <w:r>
+              <w:rPr>
+                <w:rFonts w:ascii="Aptos Narrow" w:hAnsi="Aptos Narrow"/>
+                <w:b/>
+                <w:bCs/>
+                <w:color w:val="FF0000"/>
+                <w:sz w:val="22"/>
+                <w:szCs w:val="24"/>
+              </w:rPr>
+              <w:sym w:font="Wingdings 2" w:char="F050"/>
+            </w:r>
+          </w:p>
+        </w:tc>
+        <w:tc>
+          <w:tcPr>
+            <w:tcW w:w="468" w:type="dxa"/>
+          </w:tcPr>
+          <w:p>
+            <w:pPr>
+              <w:jc w:val="center"/>
+              <w:rPr>
+                <w:rFonts w:ascii="Aptos Narrow" w:hAnsi="Aptos Narrow"/>
+                <w:sz w:val="18"/>
+                <w:szCs w:val="20"/>
+              </w:rPr>
+            </w:pPr>
+            <w:r>
+              <w:rPr>
+                <w:rFonts w:ascii="Aptos Narrow" w:hAnsi="Aptos Narrow"/>
+                <w:b/>
+                <w:bCs/>
+                <w:color w:val="FF0000"/>
+                <w:sz w:val="22"/>
+                <w:szCs w:val="24"/>
+              </w:rPr>
+              <w:sym w:font="Wingdings 2" w:char="F050"/>
+            </w:r>
+          </w:p>
+        </w:tc>
+        <w:tc>
+          <w:tcPr>
+            <w:tcW w:w="468" w:type="dxa"/>
+          </w:tcPr>
+          <w:p>
+            <w:pPr>
+              <w:jc w:val="center"/>
+              <w:rPr>
+                <w:rFonts w:ascii="Aptos Narrow" w:hAnsi="Aptos Narrow"/>
+                <w:sz w:val="18"/>
+                <w:szCs w:val="20"/>
+              </w:rPr>
+            </w:pPr>
+            <w:r>
+              <w:rPr>
+                <w:rFonts w:ascii="Aptos Narrow" w:hAnsi="Aptos Narrow"/>
+                <w:b/>
+                <w:bCs/>
+                <w:color w:val="FF0000"/>
+                <w:sz w:val="22"/>
+                <w:szCs w:val="24"/>
+              </w:rPr>
+              <w:sym w:font="Wingdings 2" w:char="F050"/>
+            </w:r>
+          </w:p>
+        </w:tc>
+        <w:tc>
+          <w:tcPr>
+            <w:tcW w:w="1233" w:type="dxa"/>
+          </w:tcPr>
+          <w:p>
+            <w:pPr>
+              <w:jc w:val="right"/>
+              <w:rPr>
+                <w:rFonts w:ascii="Aptos Narrow" w:hAnsi="Aptos Narrow"/>
+                <w:sz w:val="18"/>
+                <w:szCs w:val="20"/>
+              </w:rPr>
+            </w:pPr>
+            <w:r>
+              <w:rPr>
+                <w:rFonts w:ascii="Aptos Narrow" w:hAnsi="Aptos Narrow"/>
+                <w:sz w:val="18"/>
+                <w:szCs w:val="20"/>
+              </w:rPr>
+              <w:t xml:space="preserve">712,15 </w:t>
+            </w:r>
+            <w:proofErr w:type="spellStart"/>
+            <w:r>
+              <w:rPr>
+                <w:rFonts w:ascii="Aptos Narrow" w:hAnsi="Aptos Narrow"/>
+                <w:sz w:val="18"/>
+                <w:szCs w:val="20"/>
+              </w:rPr>
+              <w:t>hres</w:t>
+            </w:r>
+            <w:proofErr w:type="spellEnd"/>
+          </w:p>
+        </w:tc>
+        <w:tc>
+          <w:tcPr>
+            <w:tcW w:w="468" w:type="dxa"/>
+          </w:tcPr>
+          <w:p>
+            <w:pPr>
+              <w:jc w:val="center"/>
+              <w:rPr>
+                <w:rFonts w:ascii="Aptos Narrow" w:hAnsi="Aptos Narrow"/>
+                <w:sz w:val="18"/>
+                <w:szCs w:val="20"/>
+              </w:rPr>
+            </w:pPr>
+            <w:r>
+              <w:rPr>
+                <w:rFonts w:ascii="Aptos Narrow" w:hAnsi="Aptos Narrow"/>
+                <w:b/>
+                <w:bCs/>
+                <w:color w:val="FF0000"/>
+                <w:sz w:val="22"/>
+                <w:szCs w:val="24"/>
+              </w:rPr>
+              <w:sym w:font="Wingdings 2" w:char="F050"/>
+            </w:r>
+          </w:p>
+        </w:tc>
+        <w:tc>
+          <w:tcPr>
+            <w:tcW w:w="468" w:type="dxa"/>
+          </w:tcPr>
+          <w:p>
+            <w:pPr>
+              <w:jc w:val="center"/>
+              <w:rPr>
+                <w:rFonts w:ascii="Aptos Narrow" w:hAnsi="Aptos Narrow"/>
+                <w:sz w:val="18"/>
+                <w:szCs w:val="20"/>
+              </w:rPr>
+            </w:pPr>
+            <w:r>
+              <w:rPr>
+                <w:rFonts w:ascii="Aptos Narrow" w:hAnsi="Aptos Narrow"/>
+                <w:b/>
+                <w:bCs/>
+                <w:color w:val="FF0000"/>
+                <w:sz w:val="22"/>
+                <w:szCs w:val="24"/>
+              </w:rPr>
+              <w:sym w:font="Wingdings 2" w:char="F050"/>
+            </w:r>
+          </w:p>
+        </w:tc>
+        <w:tc>
+          <w:tcPr>
+            <w:tcW w:w="468" w:type="dxa"/>
+          </w:tcPr>
+          <w:p>
+            <w:pPr>
+              <w:jc w:val="center"/>
+              <w:rPr>
+                <w:rFonts w:ascii="Aptos Narrow" w:hAnsi="Aptos Narrow"/>
+                <w:sz w:val="18"/>
+                <w:szCs w:val="20"/>
+              </w:rPr>
+            </w:pPr>
+            <w:r>
+              <w:rPr>
+                <w:rFonts w:ascii="Aptos Narrow" w:hAnsi="Aptos Narrow"/>
+                <w:b/>
+                <w:bCs/>
+                <w:color w:val="FF0000"/>
+                <w:sz w:val="22"/>
+                <w:szCs w:val="24"/>
+              </w:rPr>
+              <w:sym w:font="Wingdings 2" w:char="F050"/>
+            </w:r>
+          </w:p>
+        </w:tc>
+        <w:tc>
+          <w:tcPr>
+            <w:tcW w:w="757" w:type="dxa"/>
+          </w:tcPr>
+          <w:p>
+            <w:pPr>
+              <w:jc w:val="center"/>
+              <w:rPr>
+                <w:rFonts w:ascii="Aptos Narrow" w:hAnsi="Aptos Narrow"/>
+                <w:sz w:val="18"/>
+                <w:szCs w:val="20"/>
+              </w:rPr>
+            </w:pPr>
+            <w:r>
+              <w:rPr>
+                <w:rFonts w:ascii="Aptos Narrow" w:hAnsi="Aptos Narrow"/>
+                <w:sz w:val="18"/>
+                <w:szCs w:val="20"/>
+              </w:rPr>
+              <w:t>3949</w:t>
+            </w:r>
+          </w:p>
+        </w:tc>
+        <w:tc>
+          <w:tcPr>
+            <w:tcW w:w="465" w:type="dxa"/>
+          </w:tcPr>
+          <w:p>
+            <w:pPr>
+              <w:jc w:val="center"/>
+              <w:rPr>
+                <w:rFonts w:ascii="Aptos Narrow" w:hAnsi="Aptos Narrow"/>
+                <w:sz w:val="18"/>
+                <w:szCs w:val="20"/>
+              </w:rPr>
+            </w:pPr>
+            <w:r>
+              <w:rPr>
+                <w:rFonts w:ascii="Aptos Narrow" w:hAnsi="Aptos Narrow"/>
+                <w:b/>
+                <w:bCs/>
+                <w:color w:val="FF0000"/>
+                <w:sz w:val="22"/>
+                <w:szCs w:val="24"/>
+              </w:rPr>
+              <w:sym w:font="Wingdings 2" w:char="F050"/>
+            </w:r>
+          </w:p>
+        </w:tc>
+      </w:tr>
+      <w:tr>
+        <w:tc>
+          <w:tcPr>
+            <w:tcW w:w="1715" w:type="dxa"/>
+          </w:tcPr>
+          <w:p>
+            <w:pPr>
+              <w:rPr>
+                <w:rFonts w:ascii="Aptos Narrow" w:hAnsi="Aptos Narrow"/>
+                <w:sz w:val="18"/>
+                <w:szCs w:val="20"/>
+              </w:rPr>
+            </w:pPr>
+            <w:r>
+              <w:rPr>
+                <w:rFonts w:ascii="Aptos Narrow" w:hAnsi="Aptos Narrow"/>
+                <w:sz w:val="18"/>
+                <w:szCs w:val="20"/>
+              </w:rPr>
+              <w:t>202</w:t>
+            </w:r>
+            <w:r>
+              <w:rPr>
+                <w:rFonts w:ascii="Aptos Narrow" w:hAnsi="Aptos Narrow"/>
+                <w:sz w:val="18"/>
+                <w:szCs w:val="20"/>
+              </w:rPr>
+              <w:t>5</w:t>
+            </w:r>
+            <w:r>
+              <w:rPr>
+                <w:rFonts w:ascii="Aptos Narrow" w:hAnsi="Aptos Narrow"/>
+                <w:sz w:val="18"/>
+                <w:szCs w:val="20"/>
+              </w:rPr>
+              <w:t>_</w:t>
+            </w:r>
+            <w:r>
+              <w:rPr>
+                <w:rFonts w:ascii="Aptos Narrow" w:hAnsi="Aptos Narrow"/>
+                <w:sz w:val="18"/>
+                <w:szCs w:val="20"/>
+              </w:rPr>
+              <w:t>02</w:t>
+            </w:r>
+            <w:r>
+              <w:rPr>
+                <w:rFonts w:ascii="Aptos Narrow" w:hAnsi="Aptos Narrow"/>
+                <w:sz w:val="18"/>
+                <w:szCs w:val="20"/>
+              </w:rPr>
+              <w:t>_</w:t>
+            </w:r>
+            <w:r>
+              <w:rPr>
+                <w:rFonts w:ascii="Aptos Narrow" w:hAnsi="Aptos Narrow"/>
+                <w:sz w:val="18"/>
+                <w:szCs w:val="20"/>
+              </w:rPr>
+              <w:t>09_1254</w:t>
+            </w:r>
+          </w:p>
+        </w:tc>
+        <w:tc>
+          <w:tcPr>
+            <w:tcW w:w="938" w:type="dxa"/>
+          </w:tcPr>
+          <w:p>
+            <w:pPr>
+              <w:jc w:val="center"/>
+              <w:rPr>
+                <w:rFonts w:ascii="Aptos Narrow" w:hAnsi="Aptos Narrow"/>
+                <w:sz w:val="18"/>
+                <w:szCs w:val="20"/>
+              </w:rPr>
+            </w:pPr>
+            <w:r>
+              <w:rPr>
+                <w:rFonts w:ascii="Aptos Narrow" w:hAnsi="Aptos Narrow"/>
+                <w:sz w:val="18"/>
+                <w:szCs w:val="20"/>
+              </w:rPr>
+              <w:t>OK</w:t>
+            </w:r>
+          </w:p>
+        </w:tc>
+        <w:tc>
+          <w:tcPr>
+            <w:tcW w:w="1970" w:type="dxa"/>
+          </w:tcPr>
+          <w:p>
+            <w:pPr>
+              <w:jc w:val="center"/>
+              <w:rPr>
+                <w:rFonts w:ascii="Aptos Narrow" w:hAnsi="Aptos Narrow"/>
+                <w:sz w:val="18"/>
+                <w:szCs w:val="20"/>
+              </w:rPr>
+            </w:pPr>
+            <w:r>
+              <w:rPr>
+                <w:rFonts w:ascii="Aptos Narrow" w:hAnsi="Aptos Narrow"/>
+                <w:sz w:val="18"/>
+                <w:szCs w:val="20"/>
+              </w:rPr>
+              <w:t>202</w:t>
+            </w:r>
+            <w:r>
+              <w:rPr>
+                <w:rFonts w:ascii="Aptos Narrow" w:hAnsi="Aptos Narrow"/>
+                <w:sz w:val="18"/>
+                <w:szCs w:val="20"/>
+              </w:rPr>
+              <w:t>5</w:t>
+            </w:r>
+            <w:r>
+              <w:rPr>
+                <w:rFonts w:ascii="Aptos Narrow" w:hAnsi="Aptos Narrow"/>
+                <w:sz w:val="18"/>
+                <w:szCs w:val="20"/>
+              </w:rPr>
+              <w:t>_</w:t>
+            </w:r>
+            <w:r>
+              <w:rPr>
+                <w:rFonts w:ascii="Aptos Narrow" w:hAnsi="Aptos Narrow"/>
+                <w:sz w:val="18"/>
+                <w:szCs w:val="20"/>
+              </w:rPr>
+              <w:t>02</w:t>
+            </w:r>
+            <w:r>
+              <w:rPr>
+                <w:rFonts w:ascii="Aptos Narrow" w:hAnsi="Aptos Narrow"/>
+                <w:sz w:val="18"/>
+                <w:szCs w:val="20"/>
+              </w:rPr>
+              <w:t>_</w:t>
+            </w:r>
+            <w:r>
+              <w:rPr>
+                <w:rFonts w:ascii="Aptos Narrow" w:hAnsi="Aptos Narrow"/>
+                <w:sz w:val="18"/>
+                <w:szCs w:val="20"/>
+              </w:rPr>
+              <w:t>09</w:t>
+            </w:r>
+            <w:r>
+              <w:rPr>
+                <w:rFonts w:ascii="Aptos Narrow" w:hAnsi="Aptos Narrow"/>
+                <w:sz w:val="18"/>
+                <w:szCs w:val="20"/>
+              </w:rPr>
+              <w:t>_</w:t>
+            </w:r>
+            <w:r>
+              <w:rPr>
+                <w:rFonts w:ascii="Aptos Narrow" w:hAnsi="Aptos Narrow"/>
+                <w:sz w:val="18"/>
+                <w:szCs w:val="20"/>
+              </w:rPr>
+              <w:t>1257.pdf</w:t>
+            </w:r>
+          </w:p>
+        </w:tc>
+        <w:tc>
+          <w:tcPr>
+            <w:tcW w:w="1342" w:type="dxa"/>
+          </w:tcPr>
+          <w:p>
+            <w:pPr>
+              <w:jc w:val="right"/>
+              <w:rPr>
+                <w:rFonts w:ascii="Aptos Narrow" w:hAnsi="Aptos Narrow"/>
+                <w:sz w:val="18"/>
+                <w:szCs w:val="20"/>
+              </w:rPr>
+            </w:pPr>
+            <w:r>
+              <w:rPr>
+                <w:rFonts w:ascii="Aptos Narrow" w:hAnsi="Aptos Narrow"/>
+                <w:sz w:val="18"/>
+                <w:szCs w:val="20"/>
+              </w:rPr>
+              <w:t>177 182,56 $</w:t>
+            </w:r>
+          </w:p>
+        </w:tc>
+        <w:tc>
+          <w:tcPr>
+            <w:tcW w:w="468" w:type="dxa"/>
+          </w:tcPr>
+          <w:p>
+            <w:pPr>
+              <w:jc w:val="center"/>
+              <w:rPr>
+                <w:rFonts w:ascii="Aptos Narrow" w:hAnsi="Aptos Narrow"/>
+                <w:sz w:val="18"/>
+                <w:szCs w:val="20"/>
+              </w:rPr>
+            </w:pPr>
+            <w:r>
+              <w:rPr>
+                <w:rFonts w:ascii="Aptos Narrow" w:hAnsi="Aptos Narrow"/>
+                <w:b/>
+                <w:bCs/>
+                <w:color w:val="FF0000"/>
+                <w:sz w:val="22"/>
+                <w:szCs w:val="24"/>
+              </w:rPr>
+              <w:sym w:font="Wingdings 2" w:char="F050"/>
+            </w:r>
+          </w:p>
+        </w:tc>
+        <w:tc>
+          <w:tcPr>
+            <w:tcW w:w="468" w:type="dxa"/>
+          </w:tcPr>
+          <w:p>
+            <w:pPr>
+              <w:jc w:val="center"/>
+              <w:rPr>
+                <w:rFonts w:ascii="Aptos Narrow" w:hAnsi="Aptos Narrow"/>
+                <w:sz w:val="18"/>
+                <w:szCs w:val="20"/>
+              </w:rPr>
+            </w:pPr>
+            <w:r>
+              <w:rPr>
+                <w:rFonts w:ascii="Aptos Narrow" w:hAnsi="Aptos Narrow"/>
+                <w:b/>
+                <w:bCs/>
+                <w:color w:val="FF0000"/>
+                <w:sz w:val="22"/>
+                <w:szCs w:val="24"/>
+              </w:rPr>
+              <w:sym w:font="Wingdings 2" w:char="F050"/>
+            </w:r>
+          </w:p>
+        </w:tc>
+        <w:tc>
+          <w:tcPr>
+            <w:tcW w:w="468" w:type="dxa"/>
+          </w:tcPr>
+          <w:p>
+            <w:pPr>
+              <w:jc w:val="center"/>
+              <w:rPr>
+                <w:rFonts w:ascii="Aptos Narrow" w:hAnsi="Aptos Narrow"/>
+                <w:sz w:val="18"/>
+                <w:szCs w:val="20"/>
+              </w:rPr>
+            </w:pPr>
+            <w:r>
+              <w:rPr>
+                <w:rFonts w:ascii="Aptos Narrow" w:hAnsi="Aptos Narrow"/>
+                <w:b/>
+                <w:bCs/>
+                <w:color w:val="FF0000"/>
+                <w:sz w:val="22"/>
+                <w:szCs w:val="24"/>
+              </w:rPr>
+              <w:sym w:font="Wingdings 2" w:char="F050"/>
+            </w:r>
+          </w:p>
+        </w:tc>
+        <w:tc>
+          <w:tcPr>
+            <w:tcW w:w="1233" w:type="dxa"/>
+          </w:tcPr>
+          <w:p>
+            <w:pPr>
+              <w:jc w:val="right"/>
+              <w:rPr>
+                <w:rFonts w:ascii="Aptos Narrow" w:hAnsi="Aptos Narrow"/>
+                <w:sz w:val="18"/>
+                <w:szCs w:val="20"/>
+              </w:rPr>
+            </w:pPr>
+            <w:r>
+              <w:rPr>
+                <w:rFonts w:ascii="Aptos Narrow" w:hAnsi="Aptos Narrow"/>
+                <w:sz w:val="18"/>
+                <w:szCs w:val="20"/>
+              </w:rPr>
+              <w:t xml:space="preserve">681,45 </w:t>
+            </w:r>
+            <w:proofErr w:type="spellStart"/>
+            <w:r>
+              <w:rPr>
+                <w:rFonts w:ascii="Aptos Narrow" w:hAnsi="Aptos Narrow"/>
+                <w:sz w:val="18"/>
+                <w:szCs w:val="20"/>
+              </w:rPr>
+              <w:t>hres</w:t>
+            </w:r>
+            <w:proofErr w:type="spellEnd"/>
+          </w:p>
+        </w:tc>
+        <w:tc>
+          <w:tcPr>
+            <w:tcW w:w="468" w:type="dxa"/>
+          </w:tcPr>
+          <w:p>
+            <w:pPr>
+              <w:jc w:val="center"/>
+              <w:rPr>
+                <w:rFonts w:ascii="Aptos Narrow" w:hAnsi="Aptos Narrow"/>
+                <w:sz w:val="18"/>
+                <w:szCs w:val="20"/>
+              </w:rPr>
+            </w:pPr>
+            <w:r>
+              <w:rPr>
+                <w:rFonts w:ascii="Aptos Narrow" w:hAnsi="Aptos Narrow"/>
+                <w:b/>
+                <w:bCs/>
+                <w:color w:val="FF0000"/>
+                <w:sz w:val="22"/>
+                <w:szCs w:val="24"/>
+              </w:rPr>
+              <w:sym w:font="Wingdings 2" w:char="F050"/>
+            </w:r>
+          </w:p>
+        </w:tc>
+        <w:tc>
+          <w:tcPr>
+            <w:tcW w:w="468" w:type="dxa"/>
+          </w:tcPr>
+          <w:p>
+            <w:pPr>
+              <w:jc w:val="center"/>
+              <w:rPr>
+                <w:rFonts w:ascii="Aptos Narrow" w:hAnsi="Aptos Narrow"/>
+                <w:sz w:val="18"/>
+                <w:szCs w:val="20"/>
+              </w:rPr>
+            </w:pPr>
+            <w:r>
+              <w:rPr>
+                <w:rFonts w:ascii="Aptos Narrow" w:hAnsi="Aptos Narrow"/>
+                <w:b/>
+                <w:bCs/>
+                <w:color w:val="FF0000"/>
+                <w:sz w:val="22"/>
+                <w:szCs w:val="24"/>
+              </w:rPr>
+              <w:sym w:font="Wingdings 2" w:char="F050"/>
+            </w:r>
+          </w:p>
+        </w:tc>
+        <w:tc>
+          <w:tcPr>
+            <w:tcW w:w="468" w:type="dxa"/>
+          </w:tcPr>
+          <w:p>
+            <w:pPr>
+              <w:jc w:val="center"/>
+              <w:rPr>
+                <w:rFonts w:ascii="Aptos Narrow" w:hAnsi="Aptos Narrow"/>
+                <w:sz w:val="18"/>
+                <w:szCs w:val="20"/>
+              </w:rPr>
+            </w:pPr>
+            <w:r>
+              <w:rPr>
+                <w:rFonts w:ascii="Aptos Narrow" w:hAnsi="Aptos Narrow"/>
+                <w:b/>
+                <w:bCs/>
+                <w:color w:val="FF0000"/>
+                <w:sz w:val="22"/>
+                <w:szCs w:val="24"/>
+              </w:rPr>
+              <w:sym w:font="Wingdings 2" w:char="F050"/>
+            </w:r>
+          </w:p>
+        </w:tc>
+        <w:tc>
+          <w:tcPr>
+            <w:tcW w:w="757" w:type="dxa"/>
+          </w:tcPr>
+          <w:p>
+            <w:pPr>
+              <w:jc w:val="center"/>
+              <w:rPr>
+                <w:rFonts w:ascii="Aptos Narrow" w:hAnsi="Aptos Narrow"/>
+                <w:sz w:val="18"/>
+                <w:szCs w:val="20"/>
+              </w:rPr>
+            </w:pPr>
+            <w:r>
+              <w:rPr>
+                <w:rFonts w:ascii="Aptos Narrow" w:hAnsi="Aptos Narrow"/>
+                <w:sz w:val="18"/>
+                <w:szCs w:val="20"/>
+              </w:rPr>
+              <w:t>3964</w:t>
+            </w:r>
+          </w:p>
+        </w:tc>
+        <w:tc>
+          <w:tcPr>
+            <w:tcW w:w="465" w:type="dxa"/>
+          </w:tcPr>
+          <w:p>
+            <w:pPr>
+              <w:jc w:val="center"/>
+              <w:rPr>
+                <w:rFonts w:ascii="Aptos Narrow" w:hAnsi="Aptos Narrow"/>
+                <w:sz w:val="18"/>
+                <w:szCs w:val="20"/>
+              </w:rPr>
+            </w:pPr>
+            <w:r>
+              <w:rPr>
+                <w:rFonts w:ascii="Aptos Narrow" w:hAnsi="Aptos Narrow"/>
+                <w:b/>
+                <w:bCs/>
+                <w:color w:val="FF0000"/>
+                <w:sz w:val="22"/>
+                <w:szCs w:val="24"/>
+              </w:rPr>
+              <w:sym w:font="Wingdings 2" w:char="F050"/>
+            </w:r>
+          </w:p>
+        </w:tc>
+      </w:tr>
+      <w:tr>
+        <w:tc>
+          <w:tcPr>
+            <w:tcW w:w="1715" w:type="dxa"/>
+          </w:tcPr>
+          <w:p>
+            <w:pPr>
+              <w:rPr>
+                <w:rFonts w:ascii="Aptos Narrow" w:hAnsi="Aptos Narrow"/>
+                <w:sz w:val="18"/>
+                <w:szCs w:val="20"/>
+              </w:rPr>
+            </w:pPr>
+            <w:r>
+              <w:rPr>
+                <w:rFonts w:ascii="Aptos Narrow" w:hAnsi="Aptos Narrow"/>
+                <w:sz w:val="18"/>
+                <w:szCs w:val="20"/>
+              </w:rPr>
+              <w:t>202</w:t>
+            </w:r>
+            <w:r>
+              <w:rPr>
+                <w:rFonts w:ascii="Aptos Narrow" w:hAnsi="Aptos Narrow"/>
+                <w:sz w:val="18"/>
+                <w:szCs w:val="20"/>
+              </w:rPr>
+              <w:t>5</w:t>
+            </w:r>
+            <w:r>
+              <w:rPr>
+                <w:rFonts w:ascii="Aptos Narrow" w:hAnsi="Aptos Narrow"/>
+                <w:sz w:val="18"/>
+                <w:szCs w:val="20"/>
+              </w:rPr>
+              <w:t>_</w:t>
+            </w:r>
+            <w:r>
+              <w:rPr>
+                <w:rFonts w:ascii="Aptos Narrow" w:hAnsi="Aptos Narrow"/>
+                <w:sz w:val="18"/>
+                <w:szCs w:val="20"/>
+              </w:rPr>
+              <w:t>02</w:t>
+            </w:r>
+            <w:r>
+              <w:rPr>
+                <w:rFonts w:ascii="Aptos Narrow" w:hAnsi="Aptos Narrow"/>
+                <w:sz w:val="18"/>
+                <w:szCs w:val="20"/>
+              </w:rPr>
+              <w:t>_</w:t>
+            </w:r>
+            <w:r>
+              <w:rPr>
+                <w:rFonts w:ascii="Aptos Narrow" w:hAnsi="Aptos Narrow"/>
+                <w:sz w:val="18"/>
+                <w:szCs w:val="20"/>
+              </w:rPr>
+              <w:t>10_2232</w:t>
+            </w:r>
+          </w:p>
+        </w:tc>
+        <w:tc>
+          <w:tcPr>
+            <w:tcW w:w="938" w:type="dxa"/>
+          </w:tcPr>
+          <w:p>
+            <w:pPr>
+              <w:jc w:val="center"/>
+              <w:rPr>
+                <w:rFonts w:ascii="Aptos Narrow" w:hAnsi="Aptos Narrow"/>
+                <w:sz w:val="18"/>
+                <w:szCs w:val="20"/>
+              </w:rPr>
+            </w:pPr>
+            <w:r>
+              <w:rPr>
+                <w:rFonts w:ascii="Aptos Narrow" w:hAnsi="Aptos Narrow"/>
+                <w:sz w:val="18"/>
+                <w:szCs w:val="20"/>
+              </w:rPr>
+              <w:t>OK</w:t>
+            </w:r>
+          </w:p>
+        </w:tc>
+        <w:tc>
+          <w:tcPr>
+            <w:tcW w:w="1970" w:type="dxa"/>
+          </w:tcPr>
+          <w:p>
+            <w:pPr>
+              <w:jc w:val="center"/>
+              <w:rPr>
+                <w:rFonts w:ascii="Aptos Narrow" w:hAnsi="Aptos Narrow"/>
+                <w:sz w:val="18"/>
+                <w:szCs w:val="20"/>
+              </w:rPr>
+            </w:pPr>
+            <w:r>
+              <w:rPr>
+                <w:rFonts w:ascii="Aptos Narrow" w:hAnsi="Aptos Narrow"/>
+                <w:sz w:val="18"/>
+                <w:szCs w:val="20"/>
+              </w:rPr>
+              <w:t>202</w:t>
+            </w:r>
+            <w:r>
+              <w:rPr>
+                <w:rFonts w:ascii="Aptos Narrow" w:hAnsi="Aptos Narrow"/>
+                <w:sz w:val="18"/>
+                <w:szCs w:val="20"/>
+              </w:rPr>
+              <w:t>5</w:t>
+            </w:r>
+            <w:r>
+              <w:rPr>
+                <w:rFonts w:ascii="Aptos Narrow" w:hAnsi="Aptos Narrow"/>
+                <w:sz w:val="18"/>
+                <w:szCs w:val="20"/>
+              </w:rPr>
+              <w:t>_</w:t>
+            </w:r>
+            <w:r>
+              <w:rPr>
+                <w:rFonts w:ascii="Aptos Narrow" w:hAnsi="Aptos Narrow"/>
+                <w:sz w:val="18"/>
+                <w:szCs w:val="20"/>
+              </w:rPr>
+              <w:t>02</w:t>
+            </w:r>
+            <w:r>
+              <w:rPr>
+                <w:rFonts w:ascii="Aptos Narrow" w:hAnsi="Aptos Narrow"/>
+                <w:sz w:val="18"/>
+                <w:szCs w:val="20"/>
+              </w:rPr>
+              <w:t>_</w:t>
+            </w:r>
+            <w:r>
+              <w:rPr>
+                <w:rFonts w:ascii="Aptos Narrow" w:hAnsi="Aptos Narrow"/>
+                <w:sz w:val="18"/>
+                <w:szCs w:val="20"/>
+              </w:rPr>
+              <w:t>10</w:t>
+            </w:r>
+            <w:r>
+              <w:rPr>
+                <w:rFonts w:ascii="Aptos Narrow" w:hAnsi="Aptos Narrow"/>
+                <w:sz w:val="18"/>
+                <w:szCs w:val="20"/>
+              </w:rPr>
+              <w:t>_</w:t>
+            </w:r>
+            <w:r>
+              <w:rPr>
+                <w:rFonts w:ascii="Aptos Narrow" w:hAnsi="Aptos Narrow"/>
+                <w:sz w:val="18"/>
+                <w:szCs w:val="20"/>
+              </w:rPr>
+              <w:t>2234.pdf</w:t>
+            </w:r>
+          </w:p>
+        </w:tc>
+        <w:tc>
+          <w:tcPr>
+            <w:tcW w:w="1342" w:type="dxa"/>
+          </w:tcPr>
+          <w:p>
+            <w:pPr>
+              <w:jc w:val="right"/>
+              <w:rPr>
+                <w:rFonts w:ascii="Aptos Narrow" w:hAnsi="Aptos Narrow"/>
+                <w:sz w:val="18"/>
+                <w:szCs w:val="20"/>
+              </w:rPr>
+            </w:pPr>
+            <w:r>
+              <w:rPr>
+                <w:rFonts w:ascii="Aptos Narrow" w:hAnsi="Aptos Narrow"/>
+                <w:sz w:val="18"/>
+                <w:szCs w:val="20"/>
+              </w:rPr>
+              <w:t>171 548,78 $</w:t>
+            </w:r>
+          </w:p>
+        </w:tc>
+        <w:tc>
+          <w:tcPr>
+            <w:tcW w:w="468" w:type="dxa"/>
+          </w:tcPr>
+          <w:p>
+            <w:pPr>
+              <w:jc w:val="center"/>
+              <w:rPr>
+                <w:rFonts w:ascii="Aptos Narrow" w:hAnsi="Aptos Narrow"/>
+                <w:sz w:val="18"/>
+                <w:szCs w:val="20"/>
+              </w:rPr>
+            </w:pPr>
+            <w:r>
+              <w:rPr>
+                <w:rFonts w:ascii="Aptos Narrow" w:hAnsi="Aptos Narrow"/>
+                <w:b/>
+                <w:bCs/>
+                <w:color w:val="FF0000"/>
+                <w:sz w:val="22"/>
+                <w:szCs w:val="24"/>
+              </w:rPr>
+              <w:sym w:font="Wingdings 2" w:char="F050"/>
+            </w:r>
+          </w:p>
+        </w:tc>
+        <w:tc>
+          <w:tcPr>
+            <w:tcW w:w="468" w:type="dxa"/>
+          </w:tcPr>
+          <w:p>
+            <w:pPr>
+              <w:jc w:val="center"/>
+              <w:rPr>
+                <w:rFonts w:ascii="Aptos Narrow" w:hAnsi="Aptos Narrow"/>
+                <w:sz w:val="18"/>
+                <w:szCs w:val="20"/>
+              </w:rPr>
+            </w:pPr>
+            <w:r>
+              <w:rPr>
+                <w:rFonts w:ascii="Aptos Narrow" w:hAnsi="Aptos Narrow"/>
+                <w:b/>
+                <w:bCs/>
+                <w:color w:val="FF0000"/>
+                <w:sz w:val="22"/>
+                <w:szCs w:val="24"/>
+              </w:rPr>
+              <w:sym w:font="Wingdings 2" w:char="F050"/>
+            </w:r>
+          </w:p>
+        </w:tc>
+        <w:tc>
+          <w:tcPr>
+            <w:tcW w:w="468" w:type="dxa"/>
+          </w:tcPr>
+          <w:p>
+            <w:pPr>
+              <w:jc w:val="center"/>
+              <w:rPr>
+                <w:rFonts w:ascii="Aptos Narrow" w:hAnsi="Aptos Narrow"/>
+                <w:sz w:val="18"/>
+                <w:szCs w:val="20"/>
+              </w:rPr>
+            </w:pPr>
+            <w:r>
+              <w:rPr>
+                <w:rFonts w:ascii="Aptos Narrow" w:hAnsi="Aptos Narrow"/>
+                <w:b/>
+                <w:bCs/>
+                <w:color w:val="FF0000"/>
+                <w:sz w:val="22"/>
+                <w:szCs w:val="24"/>
+              </w:rPr>
+              <w:sym w:font="Wingdings 2" w:char="F050"/>
+            </w:r>
+          </w:p>
+        </w:tc>
+        <w:tc>
+          <w:tcPr>
+            <w:tcW w:w="1233" w:type="dxa"/>
+          </w:tcPr>
+          <w:p>
+            <w:pPr>
+              <w:jc w:val="right"/>
+              <w:rPr>
+                <w:rFonts w:ascii="Aptos Narrow" w:hAnsi="Aptos Narrow"/>
+                <w:sz w:val="18"/>
+                <w:szCs w:val="20"/>
+              </w:rPr>
+            </w:pPr>
+            <w:r>
+              <w:rPr>
+                <w:rFonts w:ascii="Aptos Narrow" w:hAnsi="Aptos Narrow"/>
+                <w:sz w:val="18"/>
+                <w:szCs w:val="20"/>
+              </w:rPr>
+              <w:t xml:space="preserve">712,60 </w:t>
+            </w:r>
+            <w:proofErr w:type="spellStart"/>
+            <w:r>
+              <w:rPr>
+                <w:rFonts w:ascii="Aptos Narrow" w:hAnsi="Aptos Narrow"/>
+                <w:sz w:val="18"/>
+                <w:szCs w:val="20"/>
+              </w:rPr>
+              <w:t>hres</w:t>
+            </w:r>
+            <w:proofErr w:type="spellEnd"/>
+          </w:p>
+        </w:tc>
+        <w:tc>
+          <w:tcPr>
+            <w:tcW w:w="468" w:type="dxa"/>
+          </w:tcPr>
+          <w:p>
+            <w:pPr>
+              <w:jc w:val="center"/>
+              <w:rPr>
+                <w:rFonts w:ascii="Aptos Narrow" w:hAnsi="Aptos Narrow"/>
+                <w:sz w:val="18"/>
+                <w:szCs w:val="20"/>
+              </w:rPr>
+            </w:pPr>
+            <w:r>
+              <w:rPr>
+                <w:rFonts w:ascii="Aptos Narrow" w:hAnsi="Aptos Narrow"/>
+                <w:b/>
+                <w:bCs/>
+                <w:color w:val="FF0000"/>
+                <w:sz w:val="22"/>
+                <w:szCs w:val="24"/>
+              </w:rPr>
+              <w:sym w:font="Wingdings 2" w:char="F050"/>
+            </w:r>
+          </w:p>
+        </w:tc>
+        <w:tc>
+          <w:tcPr>
+            <w:tcW w:w="468" w:type="dxa"/>
+          </w:tcPr>
+          <w:p>
+            <w:pPr>
+              <w:jc w:val="center"/>
+              <w:rPr>
+                <w:rFonts w:ascii="Aptos Narrow" w:hAnsi="Aptos Narrow"/>
+                <w:sz w:val="18"/>
+                <w:szCs w:val="20"/>
+              </w:rPr>
+            </w:pPr>
+            <w:r>
+              <w:rPr>
+                <w:rFonts w:ascii="Aptos Narrow" w:hAnsi="Aptos Narrow"/>
+                <w:b/>
+                <w:bCs/>
+                <w:color w:val="FF0000"/>
+                <w:sz w:val="22"/>
+                <w:szCs w:val="24"/>
+              </w:rPr>
+              <w:sym w:font="Wingdings 2" w:char="F050"/>
+            </w:r>
+          </w:p>
+        </w:tc>
+        <w:tc>
+          <w:tcPr>
+            <w:tcW w:w="468" w:type="dxa"/>
+          </w:tcPr>
+          <w:p>
+            <w:pPr>
+              <w:jc w:val="center"/>
+              <w:rPr>
+                <w:rFonts w:ascii="Aptos Narrow" w:hAnsi="Aptos Narrow"/>
+                <w:sz w:val="18"/>
+                <w:szCs w:val="20"/>
+              </w:rPr>
+            </w:pPr>
+            <w:r>
+              <w:rPr>
+                <w:rFonts w:ascii="Aptos Narrow" w:hAnsi="Aptos Narrow"/>
+                <w:b/>
+                <w:bCs/>
+                <w:color w:val="FF0000"/>
+                <w:sz w:val="22"/>
+                <w:szCs w:val="24"/>
+              </w:rPr>
+              <w:sym w:font="Wingdings 2" w:char="F050"/>
+            </w:r>
+          </w:p>
+        </w:tc>
+        <w:tc>
+          <w:tcPr>
+            <w:tcW w:w="757" w:type="dxa"/>
+          </w:tcPr>
+          <w:p>
+            <w:pPr>
+              <w:jc w:val="center"/>
+              <w:rPr>
+                <w:rFonts w:ascii="Aptos Narrow" w:hAnsi="Aptos Narrow"/>
+                <w:sz w:val="18"/>
+                <w:szCs w:val="20"/>
+              </w:rPr>
+            </w:pPr>
+            <w:r>
+              <w:rPr>
+                <w:rFonts w:ascii="Aptos Narrow" w:hAnsi="Aptos Narrow"/>
+                <w:sz w:val="18"/>
+                <w:szCs w:val="20"/>
+              </w:rPr>
+              <w:t>4011</w:t>
             </w:r>
           </w:p>
         </w:tc>

--- a/Vérification Quotidienne.docx
+++ b/Vérification Quotidienne.docx
@@ -13693,6 +13693,685 @@
                 <w:szCs w:val="20"/>
               </w:rPr>
               <w:t>4011</w:t>
+            </w:r>
+          </w:p>
+        </w:tc>
+        <w:tc>
+          <w:tcPr>
+            <w:tcW w:w="465" w:type="dxa"/>
+          </w:tcPr>
+          <w:p>
+            <w:pPr>
+              <w:jc w:val="center"/>
+              <w:rPr>
+                <w:rFonts w:ascii="Aptos Narrow" w:hAnsi="Aptos Narrow"/>
+                <w:sz w:val="18"/>
+                <w:szCs w:val="20"/>
+              </w:rPr>
+            </w:pPr>
+            <w:r>
+              <w:rPr>
+                <w:rFonts w:ascii="Aptos Narrow" w:hAnsi="Aptos Narrow"/>
+                <w:b/>
+                <w:bCs/>
+                <w:color w:val="FF0000"/>
+                <w:sz w:val="22"/>
+                <w:szCs w:val="24"/>
+              </w:rPr>
+              <w:sym w:font="Wingdings 2" w:char="F050"/>
+            </w:r>
+          </w:p>
+        </w:tc>
+      </w:tr>
+      <w:tr>
+        <w:tc>
+          <w:tcPr>
+            <w:tcW w:w="1715" w:type="dxa"/>
+          </w:tcPr>
+          <w:p>
+            <w:pPr>
+              <w:rPr>
+                <w:rFonts w:ascii="Aptos Narrow" w:hAnsi="Aptos Narrow"/>
+                <w:sz w:val="18"/>
+                <w:szCs w:val="20"/>
+              </w:rPr>
+            </w:pPr>
+          </w:p>
+        </w:tc>
+        <w:tc>
+          <w:tcPr>
+            <w:tcW w:w="938" w:type="dxa"/>
+          </w:tcPr>
+          <w:p>
+            <w:pPr>
+              <w:jc w:val="center"/>
+              <w:rPr>
+                <w:rFonts w:ascii="Aptos Narrow" w:hAnsi="Aptos Narrow"/>
+                <w:sz w:val="18"/>
+                <w:szCs w:val="20"/>
+              </w:rPr>
+            </w:pPr>
+          </w:p>
+        </w:tc>
+        <w:tc>
+          <w:tcPr>
+            <w:tcW w:w="1970" w:type="dxa"/>
+          </w:tcPr>
+          <w:p>
+            <w:pPr>
+              <w:jc w:val="center"/>
+              <w:rPr>
+                <w:rFonts w:ascii="Aptos Narrow" w:hAnsi="Aptos Narrow"/>
+                <w:sz w:val="18"/>
+                <w:szCs w:val="20"/>
+              </w:rPr>
+            </w:pPr>
+          </w:p>
+        </w:tc>
+        <w:tc>
+          <w:tcPr>
+            <w:tcW w:w="1342" w:type="dxa"/>
+          </w:tcPr>
+          <w:p>
+            <w:pPr>
+              <w:jc w:val="right"/>
+              <w:rPr>
+                <w:rFonts w:ascii="Aptos Narrow" w:hAnsi="Aptos Narrow"/>
+                <w:sz w:val="18"/>
+                <w:szCs w:val="20"/>
+              </w:rPr>
+            </w:pPr>
+          </w:p>
+        </w:tc>
+        <w:tc>
+          <w:tcPr>
+            <w:tcW w:w="468" w:type="dxa"/>
+          </w:tcPr>
+          <w:p>
+            <w:pPr>
+              <w:jc w:val="center"/>
+              <w:rPr>
+                <w:rFonts w:ascii="Aptos Narrow" w:hAnsi="Aptos Narrow"/>
+                <w:sz w:val="18"/>
+                <w:szCs w:val="20"/>
+              </w:rPr>
+            </w:pPr>
+          </w:p>
+        </w:tc>
+        <w:tc>
+          <w:tcPr>
+            <w:tcW w:w="468" w:type="dxa"/>
+          </w:tcPr>
+          <w:p>
+            <w:pPr>
+              <w:jc w:val="center"/>
+              <w:rPr>
+                <w:rFonts w:ascii="Aptos Narrow" w:hAnsi="Aptos Narrow"/>
+                <w:sz w:val="18"/>
+                <w:szCs w:val="20"/>
+              </w:rPr>
+            </w:pPr>
+          </w:p>
+        </w:tc>
+        <w:tc>
+          <w:tcPr>
+            <w:tcW w:w="468" w:type="dxa"/>
+          </w:tcPr>
+          <w:p>
+            <w:pPr>
+              <w:jc w:val="center"/>
+              <w:rPr>
+                <w:rFonts w:ascii="Aptos Narrow" w:hAnsi="Aptos Narrow"/>
+                <w:sz w:val="18"/>
+                <w:szCs w:val="20"/>
+              </w:rPr>
+            </w:pPr>
+          </w:p>
+        </w:tc>
+        <w:tc>
+          <w:tcPr>
+            <w:tcW w:w="1233" w:type="dxa"/>
+          </w:tcPr>
+          <w:p>
+            <w:pPr>
+              <w:jc w:val="right"/>
+              <w:rPr>
+                <w:rFonts w:ascii="Aptos Narrow" w:hAnsi="Aptos Narrow"/>
+                <w:sz w:val="18"/>
+                <w:szCs w:val="20"/>
+              </w:rPr>
+            </w:pPr>
+          </w:p>
+        </w:tc>
+        <w:tc>
+          <w:tcPr>
+            <w:tcW w:w="468" w:type="dxa"/>
+          </w:tcPr>
+          <w:p>
+            <w:pPr>
+              <w:jc w:val="center"/>
+              <w:rPr>
+                <w:rFonts w:ascii="Aptos Narrow" w:hAnsi="Aptos Narrow"/>
+                <w:sz w:val="18"/>
+                <w:szCs w:val="20"/>
+              </w:rPr>
+            </w:pPr>
+          </w:p>
+        </w:tc>
+        <w:tc>
+          <w:tcPr>
+            <w:tcW w:w="468" w:type="dxa"/>
+          </w:tcPr>
+          <w:p>
+            <w:pPr>
+              <w:jc w:val="center"/>
+              <w:rPr>
+                <w:rFonts w:ascii="Aptos Narrow" w:hAnsi="Aptos Narrow"/>
+                <w:sz w:val="18"/>
+                <w:szCs w:val="20"/>
+              </w:rPr>
+            </w:pPr>
+          </w:p>
+        </w:tc>
+        <w:tc>
+          <w:tcPr>
+            <w:tcW w:w="468" w:type="dxa"/>
+          </w:tcPr>
+          <w:p>
+            <w:pPr>
+              <w:jc w:val="center"/>
+              <w:rPr>
+                <w:rFonts w:ascii="Aptos Narrow" w:hAnsi="Aptos Narrow"/>
+                <w:sz w:val="18"/>
+                <w:szCs w:val="20"/>
+              </w:rPr>
+            </w:pPr>
+          </w:p>
+        </w:tc>
+        <w:tc>
+          <w:tcPr>
+            <w:tcW w:w="757" w:type="dxa"/>
+          </w:tcPr>
+          <w:p>
+            <w:pPr>
+              <w:jc w:val="center"/>
+              <w:rPr>
+                <w:rFonts w:ascii="Aptos Narrow" w:hAnsi="Aptos Narrow"/>
+                <w:sz w:val="18"/>
+                <w:szCs w:val="20"/>
+              </w:rPr>
+            </w:pPr>
+          </w:p>
+        </w:tc>
+        <w:tc>
+          <w:tcPr>
+            <w:tcW w:w="465" w:type="dxa"/>
+          </w:tcPr>
+          <w:p>
+            <w:pPr>
+              <w:jc w:val="center"/>
+              <w:rPr>
+                <w:rFonts w:ascii="Aptos Narrow" w:hAnsi="Aptos Narrow"/>
+                <w:sz w:val="18"/>
+                <w:szCs w:val="20"/>
+              </w:rPr>
+            </w:pPr>
+          </w:p>
+        </w:tc>
+      </w:tr>
+      <w:tr>
+        <w:tc>
+          <w:tcPr>
+            <w:tcW w:w="1715" w:type="dxa"/>
+          </w:tcPr>
+          <w:p>
+            <w:pPr>
+              <w:rPr>
+                <w:rFonts w:ascii="Aptos Narrow" w:hAnsi="Aptos Narrow"/>
+                <w:sz w:val="18"/>
+                <w:szCs w:val="20"/>
+              </w:rPr>
+            </w:pPr>
+            <w:r>
+              <w:rPr>
+                <w:rFonts w:ascii="Aptos Narrow" w:hAnsi="Aptos Narrow"/>
+                <w:sz w:val="18"/>
+                <w:szCs w:val="20"/>
+              </w:rPr>
+              <w:t>202</w:t>
+            </w:r>
+            <w:r>
+              <w:rPr>
+                <w:rFonts w:ascii="Aptos Narrow" w:hAnsi="Aptos Narrow"/>
+                <w:sz w:val="18"/>
+                <w:szCs w:val="20"/>
+              </w:rPr>
+              <w:t>5</w:t>
+            </w:r>
+            <w:r>
+              <w:rPr>
+                <w:rFonts w:ascii="Aptos Narrow" w:hAnsi="Aptos Narrow"/>
+                <w:sz w:val="18"/>
+                <w:szCs w:val="20"/>
+              </w:rPr>
+              <w:t>_</w:t>
+            </w:r>
+            <w:r>
+              <w:rPr>
+                <w:rFonts w:ascii="Aptos Narrow" w:hAnsi="Aptos Narrow"/>
+                <w:sz w:val="18"/>
+                <w:szCs w:val="20"/>
+              </w:rPr>
+              <w:t>02</w:t>
+            </w:r>
+            <w:r>
+              <w:rPr>
+                <w:rFonts w:ascii="Aptos Narrow" w:hAnsi="Aptos Narrow"/>
+                <w:sz w:val="18"/>
+                <w:szCs w:val="20"/>
+              </w:rPr>
+              <w:t>_</w:t>
+            </w:r>
+            <w:r>
+              <w:rPr>
+                <w:rFonts w:ascii="Aptos Narrow" w:hAnsi="Aptos Narrow"/>
+                <w:sz w:val="18"/>
+                <w:szCs w:val="20"/>
+              </w:rPr>
+              <w:t>1</w:t>
+            </w:r>
+            <w:r>
+              <w:rPr>
+                <w:rFonts w:ascii="Aptos Narrow" w:hAnsi="Aptos Narrow"/>
+                <w:sz w:val="18"/>
+                <w:szCs w:val="20"/>
+              </w:rPr>
+              <w:t>2</w:t>
+            </w:r>
+            <w:r>
+              <w:rPr>
+                <w:rFonts w:ascii="Aptos Narrow" w:hAnsi="Aptos Narrow"/>
+                <w:sz w:val="18"/>
+                <w:szCs w:val="20"/>
+              </w:rPr>
+              <w:t>_</w:t>
+            </w:r>
+            <w:r>
+              <w:rPr>
+                <w:rFonts w:ascii="Aptos Narrow" w:hAnsi="Aptos Narrow"/>
+                <w:sz w:val="18"/>
+                <w:szCs w:val="20"/>
+              </w:rPr>
+              <w:t>2206</w:t>
+            </w:r>
+          </w:p>
+        </w:tc>
+        <w:tc>
+          <w:tcPr>
+            <w:tcW w:w="938" w:type="dxa"/>
+          </w:tcPr>
+          <w:p>
+            <w:pPr>
+              <w:jc w:val="center"/>
+              <w:rPr>
+                <w:rFonts w:ascii="Aptos Narrow" w:hAnsi="Aptos Narrow"/>
+                <w:sz w:val="18"/>
+                <w:szCs w:val="20"/>
+              </w:rPr>
+            </w:pPr>
+            <w:r>
+              <w:rPr>
+                <w:rFonts w:ascii="Aptos Narrow" w:hAnsi="Aptos Narrow"/>
+                <w:sz w:val="18"/>
+                <w:szCs w:val="20"/>
+              </w:rPr>
+              <w:t>OK</w:t>
+            </w:r>
+          </w:p>
+        </w:tc>
+        <w:tc>
+          <w:tcPr>
+            <w:tcW w:w="1970" w:type="dxa"/>
+          </w:tcPr>
+          <w:p>
+            <w:pPr>
+              <w:jc w:val="center"/>
+              <w:rPr>
+                <w:rFonts w:ascii="Aptos Narrow" w:hAnsi="Aptos Narrow"/>
+                <w:sz w:val="18"/>
+                <w:szCs w:val="20"/>
+              </w:rPr>
+            </w:pPr>
+            <w:r>
+              <w:rPr>
+                <w:rFonts w:ascii="Aptos Narrow" w:hAnsi="Aptos Narrow"/>
+                <w:sz w:val="18"/>
+                <w:szCs w:val="20"/>
+              </w:rPr>
+              <w:t>202</w:t>
+            </w:r>
+            <w:r>
+              <w:rPr>
+                <w:rFonts w:ascii="Aptos Narrow" w:hAnsi="Aptos Narrow"/>
+                <w:sz w:val="18"/>
+                <w:szCs w:val="20"/>
+              </w:rPr>
+              <w:t>5</w:t>
+            </w:r>
+            <w:r>
+              <w:rPr>
+                <w:rFonts w:ascii="Aptos Narrow" w:hAnsi="Aptos Narrow"/>
+                <w:sz w:val="18"/>
+                <w:szCs w:val="20"/>
+              </w:rPr>
+              <w:t>_</w:t>
+            </w:r>
+            <w:r>
+              <w:rPr>
+                <w:rFonts w:ascii="Aptos Narrow" w:hAnsi="Aptos Narrow"/>
+                <w:sz w:val="18"/>
+                <w:szCs w:val="20"/>
+              </w:rPr>
+              <w:t>02</w:t>
+            </w:r>
+            <w:r>
+              <w:rPr>
+                <w:rFonts w:ascii="Aptos Narrow" w:hAnsi="Aptos Narrow"/>
+                <w:sz w:val="18"/>
+                <w:szCs w:val="20"/>
+              </w:rPr>
+              <w:t>_</w:t>
+            </w:r>
+            <w:r>
+              <w:rPr>
+                <w:rFonts w:ascii="Aptos Narrow" w:hAnsi="Aptos Narrow"/>
+                <w:sz w:val="18"/>
+                <w:szCs w:val="20"/>
+              </w:rPr>
+              <w:t>1</w:t>
+            </w:r>
+            <w:r>
+              <w:rPr>
+                <w:rFonts w:ascii="Aptos Narrow" w:hAnsi="Aptos Narrow"/>
+                <w:sz w:val="18"/>
+                <w:szCs w:val="20"/>
+              </w:rPr>
+              <w:t>2</w:t>
+            </w:r>
+            <w:r>
+              <w:rPr>
+                <w:rFonts w:ascii="Aptos Narrow" w:hAnsi="Aptos Narrow"/>
+                <w:sz w:val="18"/>
+                <w:szCs w:val="20"/>
+              </w:rPr>
+              <w:t>_</w:t>
+            </w:r>
+            <w:r>
+              <w:rPr>
+                <w:rFonts w:ascii="Aptos Narrow" w:hAnsi="Aptos Narrow"/>
+                <w:sz w:val="18"/>
+                <w:szCs w:val="20"/>
+              </w:rPr>
+              <w:t>2226</w:t>
+            </w:r>
+            <w:r>
+              <w:rPr>
+                <w:rFonts w:ascii="Aptos Narrow" w:hAnsi="Aptos Narrow"/>
+                <w:sz w:val="18"/>
+                <w:szCs w:val="20"/>
+              </w:rPr>
+              <w:t>.pdf</w:t>
+            </w:r>
+          </w:p>
+        </w:tc>
+        <w:tc>
+          <w:tcPr>
+            <w:tcW w:w="1342" w:type="dxa"/>
+          </w:tcPr>
+          <w:p>
+            <w:pPr>
+              <w:jc w:val="right"/>
+              <w:rPr>
+                <w:rFonts w:ascii="Aptos Narrow" w:hAnsi="Aptos Narrow"/>
+                <w:sz w:val="18"/>
+                <w:szCs w:val="20"/>
+              </w:rPr>
+            </w:pPr>
+            <w:r>
+              <w:rPr>
+                <w:rFonts w:ascii="Aptos Narrow" w:hAnsi="Aptos Narrow"/>
+                <w:sz w:val="18"/>
+                <w:szCs w:val="20"/>
+              </w:rPr>
+              <w:t>109 404,79</w:t>
+            </w:r>
+            <w:r>
+              <w:rPr>
+                <w:rFonts w:ascii="Aptos Narrow" w:hAnsi="Aptos Narrow"/>
+                <w:sz w:val="18"/>
+                <w:szCs w:val="20"/>
+              </w:rPr>
+              <w:t xml:space="preserve"> $</w:t>
+            </w:r>
+          </w:p>
+        </w:tc>
+        <w:tc>
+          <w:tcPr>
+            <w:tcW w:w="468" w:type="dxa"/>
+          </w:tcPr>
+          <w:p>
+            <w:pPr>
+              <w:jc w:val="center"/>
+              <w:rPr>
+                <w:rFonts w:ascii="Aptos Narrow" w:hAnsi="Aptos Narrow"/>
+                <w:sz w:val="18"/>
+                <w:szCs w:val="20"/>
+              </w:rPr>
+            </w:pPr>
+            <w:r>
+              <w:rPr>
+                <w:rFonts w:ascii="Aptos Narrow" w:hAnsi="Aptos Narrow"/>
+                <w:b/>
+                <w:bCs/>
+                <w:color w:val="FF0000"/>
+                <w:sz w:val="22"/>
+                <w:szCs w:val="24"/>
+              </w:rPr>
+              <w:sym w:font="Wingdings 2" w:char="F050"/>
+            </w:r>
+          </w:p>
+        </w:tc>
+        <w:tc>
+          <w:tcPr>
+            <w:tcW w:w="468" w:type="dxa"/>
+          </w:tcPr>
+          <w:p>
+            <w:pPr>
+              <w:jc w:val="center"/>
+              <w:rPr>
+                <w:rFonts w:ascii="Aptos Narrow" w:hAnsi="Aptos Narrow"/>
+                <w:sz w:val="18"/>
+                <w:szCs w:val="20"/>
+              </w:rPr>
+            </w:pPr>
+            <w:r>
+              <w:rPr>
+                <w:rFonts w:ascii="Aptos Narrow" w:hAnsi="Aptos Narrow"/>
+                <w:b/>
+                <w:bCs/>
+                <w:color w:val="FF0000"/>
+                <w:sz w:val="22"/>
+                <w:szCs w:val="24"/>
+              </w:rPr>
+              <w:sym w:font="Wingdings 2" w:char="F050"/>
+            </w:r>
+          </w:p>
+        </w:tc>
+        <w:tc>
+          <w:tcPr>
+            <w:tcW w:w="468" w:type="dxa"/>
+          </w:tcPr>
+          <w:p>
+            <w:pPr>
+              <w:jc w:val="center"/>
+              <w:rPr>
+                <w:rFonts w:ascii="Aptos Narrow" w:hAnsi="Aptos Narrow"/>
+                <w:sz w:val="18"/>
+                <w:szCs w:val="20"/>
+              </w:rPr>
+            </w:pPr>
+            <w:r>
+              <w:rPr>
+                <w:rFonts w:ascii="Aptos Narrow" w:hAnsi="Aptos Narrow"/>
+                <w:b/>
+                <w:bCs/>
+                <w:color w:val="FF0000"/>
+                <w:sz w:val="22"/>
+                <w:szCs w:val="24"/>
+              </w:rPr>
+              <w:sym w:font="Wingdings 2" w:char="F050"/>
+            </w:r>
+          </w:p>
+        </w:tc>
+        <w:tc>
+          <w:tcPr>
+            <w:tcW w:w="1233" w:type="dxa"/>
+          </w:tcPr>
+          <w:p>
+            <w:pPr>
+              <w:jc w:val="right"/>
+              <w:rPr>
+                <w:rFonts w:ascii="Aptos Narrow" w:hAnsi="Aptos Narrow"/>
+                <w:sz w:val="18"/>
+                <w:szCs w:val="20"/>
+              </w:rPr>
+            </w:pPr>
+            <w:r>
+              <w:rPr>
+                <w:rFonts w:ascii="Aptos Narrow" w:hAnsi="Aptos Narrow"/>
+                <w:sz w:val="18"/>
+                <w:szCs w:val="20"/>
+              </w:rPr>
+              <w:t>760,15</w:t>
+            </w:r>
+            <w:r>
+              <w:rPr>
+                <w:rFonts w:ascii="Aptos Narrow" w:hAnsi="Aptos Narrow"/>
+                <w:sz w:val="18"/>
+                <w:szCs w:val="20"/>
+              </w:rPr>
+              <w:t xml:space="preserve"> </w:t>
+            </w:r>
+            <w:proofErr w:type="spellStart"/>
+            <w:r>
+              <w:rPr>
+                <w:rFonts w:ascii="Aptos Narrow" w:hAnsi="Aptos Narrow"/>
+                <w:sz w:val="18"/>
+                <w:szCs w:val="20"/>
+              </w:rPr>
+              <w:t>hres</w:t>
+            </w:r>
+            <w:proofErr w:type="spellEnd"/>
+          </w:p>
+        </w:tc>
+        <w:tc>
+          <w:tcPr>
+            <w:tcW w:w="468" w:type="dxa"/>
+          </w:tcPr>
+          <w:p>
+            <w:pPr>
+              <w:jc w:val="center"/>
+              <w:rPr>
+                <w:rFonts w:ascii="Aptos Narrow" w:hAnsi="Aptos Narrow"/>
+                <w:sz w:val="18"/>
+                <w:szCs w:val="20"/>
+              </w:rPr>
+            </w:pPr>
+            <w:r>
+              <w:rPr>
+                <w:rFonts w:ascii="Aptos Narrow" w:hAnsi="Aptos Narrow"/>
+                <w:b/>
+                <w:bCs/>
+                <w:color w:val="FF0000"/>
+                <w:sz w:val="22"/>
+                <w:szCs w:val="24"/>
+              </w:rPr>
+              <w:sym w:font="Wingdings 2" w:char="F050"/>
+            </w:r>
+          </w:p>
+        </w:tc>
+        <w:tc>
+          <w:tcPr>
+            <w:tcW w:w="468" w:type="dxa"/>
+          </w:tcPr>
+          <w:p>
+            <w:pPr>
+              <w:jc w:val="center"/>
+              <w:rPr>
+                <w:rFonts w:ascii="Aptos Narrow" w:hAnsi="Aptos Narrow"/>
+                <w:sz w:val="18"/>
+                <w:szCs w:val="20"/>
+              </w:rPr>
+            </w:pPr>
+            <w:r>
+              <w:rPr>
+                <w:rFonts w:ascii="Aptos Narrow" w:hAnsi="Aptos Narrow"/>
+                <w:b/>
+                <w:bCs/>
+                <w:color w:val="FF0000"/>
+                <w:sz w:val="22"/>
+                <w:szCs w:val="24"/>
+              </w:rPr>
+              <w:sym w:font="Wingdings 2" w:char="F050"/>
+            </w:r>
+          </w:p>
+        </w:tc>
+        <w:tc>
+          <w:tcPr>
+            <w:tcW w:w="468" w:type="dxa"/>
+          </w:tcPr>
+          <w:p>
+            <w:pPr>
+              <w:jc w:val="center"/>
+              <w:rPr>
+                <w:rFonts w:ascii="Aptos Narrow" w:hAnsi="Aptos Narrow"/>
+                <w:sz w:val="18"/>
+                <w:szCs w:val="20"/>
+              </w:rPr>
+            </w:pPr>
+            <w:r>
+              <w:rPr>
+                <w:rFonts w:ascii="Aptos Narrow" w:hAnsi="Aptos Narrow"/>
+                <w:b/>
+                <w:bCs/>
+                <w:color w:val="FF0000"/>
+                <w:sz w:val="22"/>
+                <w:szCs w:val="24"/>
+              </w:rPr>
+              <w:sym w:font="Wingdings 2" w:char="F050"/>
+            </w:r>
+          </w:p>
+        </w:tc>
+        <w:tc>
+          <w:tcPr>
+            <w:tcW w:w="757" w:type="dxa"/>
+          </w:tcPr>
+          <w:p>
+            <w:pPr>
+              <w:jc w:val="center"/>
+              <w:rPr>
+                <w:rFonts w:ascii="Aptos Narrow" w:hAnsi="Aptos Narrow"/>
+                <w:sz w:val="18"/>
+                <w:szCs w:val="20"/>
+              </w:rPr>
+            </w:pPr>
+            <w:r>
+              <w:rPr>
+                <w:rFonts w:ascii="Aptos Narrow" w:hAnsi="Aptos Narrow"/>
+                <w:sz w:val="18"/>
+                <w:szCs w:val="20"/>
+              </w:rPr>
+              <w:t>4079</w:t>
             </w:r>
           </w:p>
         </w:tc>

--- a/Vérification Quotidienne.docx
+++ b/Vérification Quotidienne.docx
@@ -13736,6 +13736,22 @@
                 <w:szCs w:val="20"/>
               </w:rPr>
             </w:pPr>
+            <w:r>
+              <w:rPr>
+                <w:rFonts w:ascii="Aptos Narrow" w:hAnsi="Aptos Narrow"/>
+                <w:sz w:val="18"/>
+                <w:szCs w:val="20"/>
+              </w:rPr>
+              <w:t>2025-02-11_224</w:t>
+            </w:r>
+            <w:r>
+              <w:rPr>
+                <w:rFonts w:ascii="Aptos Narrow" w:hAnsi="Aptos Narrow"/>
+                <w:sz w:val="18"/>
+                <w:szCs w:val="20"/>
+              </w:rPr>
+              <w:t>0</w:t>
+            </w:r>
           </w:p>
         </w:tc>
         <w:tc>
@@ -13751,6 +13767,14 @@
                 <w:szCs w:val="20"/>
               </w:rPr>
             </w:pPr>
+            <w:r>
+              <w:rPr>
+                <w:rFonts w:ascii="Aptos Narrow" w:hAnsi="Aptos Narrow"/>
+                <w:sz w:val="18"/>
+                <w:szCs w:val="20"/>
+              </w:rPr>
+              <w:t>OK</w:t>
+            </w:r>
           </w:p>
         </w:tc>
         <w:tc>
@@ -13766,6 +13790,14 @@
                 <w:szCs w:val="20"/>
               </w:rPr>
             </w:pPr>
+            <w:r>
+              <w:rPr>
+                <w:rFonts w:ascii="Aptos Narrow" w:hAnsi="Aptos Narrow"/>
+                <w:sz w:val="18"/>
+                <w:szCs w:val="20"/>
+              </w:rPr>
+              <w:t>2025_02_11_2248.pdf</w:t>
+            </w:r>
           </w:p>
         </w:tc>
         <w:tc>
@@ -13781,51 +13813,92 @@
                 <w:szCs w:val="20"/>
               </w:rPr>
             </w:pPr>
-          </w:p>
-        </w:tc>
-        <w:tc>
-          <w:tcPr>
-            <w:tcW w:w="468" w:type="dxa"/>
-          </w:tcPr>
-          <w:p>
-            <w:pPr>
-              <w:jc w:val="center"/>
-              <w:rPr>
-                <w:rFonts w:ascii="Aptos Narrow" w:hAnsi="Aptos Narrow"/>
-                <w:sz w:val="18"/>
-                <w:szCs w:val="20"/>
-              </w:rPr>
-            </w:pPr>
-          </w:p>
-        </w:tc>
-        <w:tc>
-          <w:tcPr>
-            <w:tcW w:w="468" w:type="dxa"/>
-          </w:tcPr>
-          <w:p>
-            <w:pPr>
-              <w:jc w:val="center"/>
-              <w:rPr>
-                <w:rFonts w:ascii="Aptos Narrow" w:hAnsi="Aptos Narrow"/>
-                <w:sz w:val="18"/>
-                <w:szCs w:val="20"/>
-              </w:rPr>
-            </w:pPr>
-          </w:p>
-        </w:tc>
-        <w:tc>
-          <w:tcPr>
-            <w:tcW w:w="468" w:type="dxa"/>
-          </w:tcPr>
-          <w:p>
-            <w:pPr>
-              <w:jc w:val="center"/>
-              <w:rPr>
-                <w:rFonts w:ascii="Aptos Narrow" w:hAnsi="Aptos Narrow"/>
-                <w:sz w:val="18"/>
-                <w:szCs w:val="20"/>
-              </w:rPr>
-            </w:pPr>
+            <w:r>
+              <w:rPr>
+                <w:rFonts w:ascii="Aptos Narrow" w:hAnsi="Aptos Narrow"/>
+                <w:sz w:val="18"/>
+                <w:szCs w:val="20"/>
+              </w:rPr>
+              <w:t>130 129,04 $</w:t>
+            </w:r>
+          </w:p>
+        </w:tc>
+        <w:tc>
+          <w:tcPr>
+            <w:tcW w:w="468" w:type="dxa"/>
+          </w:tcPr>
+          <w:p>
+            <w:pPr>
+              <w:jc w:val="center"/>
+              <w:rPr>
+                <w:rFonts w:ascii="Aptos Narrow" w:hAnsi="Aptos Narrow"/>
+                <w:sz w:val="18"/>
+                <w:szCs w:val="20"/>
+              </w:rPr>
+            </w:pPr>
+            <w:r>
+              <w:rPr>
+                <w:rFonts w:ascii="Aptos Narrow" w:hAnsi="Aptos Narrow"/>
+                <w:b/>
+                <w:bCs/>
+                <w:color w:val="FF0000"/>
+                <w:sz w:val="22"/>
+                <w:szCs w:val="24"/>
+              </w:rPr>
+              <w:sym w:font="Wingdings 2" w:char="F050"/>
+            </w:r>
+          </w:p>
+        </w:tc>
+        <w:tc>
+          <w:tcPr>
+            <w:tcW w:w="468" w:type="dxa"/>
+          </w:tcPr>
+          <w:p>
+            <w:pPr>
+              <w:jc w:val="center"/>
+              <w:rPr>
+                <w:rFonts w:ascii="Aptos Narrow" w:hAnsi="Aptos Narrow"/>
+                <w:sz w:val="18"/>
+                <w:szCs w:val="20"/>
+              </w:rPr>
+            </w:pPr>
+            <w:r>
+              <w:rPr>
+                <w:rFonts w:ascii="Aptos Narrow" w:hAnsi="Aptos Narrow"/>
+                <w:b/>
+                <w:bCs/>
+                <w:color w:val="FF0000"/>
+                <w:sz w:val="22"/>
+                <w:szCs w:val="24"/>
+              </w:rPr>
+              <w:sym w:font="Wingdings 2" w:char="F050"/>
+            </w:r>
+          </w:p>
+        </w:tc>
+        <w:tc>
+          <w:tcPr>
+            <w:tcW w:w="468" w:type="dxa"/>
+          </w:tcPr>
+          <w:p>
+            <w:pPr>
+              <w:jc w:val="center"/>
+              <w:rPr>
+                <w:rFonts w:ascii="Aptos Narrow" w:hAnsi="Aptos Narrow"/>
+                <w:sz w:val="18"/>
+                <w:szCs w:val="20"/>
+              </w:rPr>
+            </w:pPr>
+            <w:r>
+              <w:rPr>
+                <w:rFonts w:ascii="Aptos Narrow" w:hAnsi="Aptos Narrow"/>
+                <w:b/>
+                <w:bCs/>
+                <w:color w:val="FF0000"/>
+                <w:sz w:val="22"/>
+                <w:szCs w:val="24"/>
+              </w:rPr>
+              <w:sym w:font="Wingdings 2" w:char="F050"/>
+            </w:r>
           </w:p>
         </w:tc>
         <w:tc>
@@ -13841,51 +13914,102 @@
                 <w:szCs w:val="20"/>
               </w:rPr>
             </w:pPr>
-          </w:p>
-        </w:tc>
-        <w:tc>
-          <w:tcPr>
-            <w:tcW w:w="468" w:type="dxa"/>
-          </w:tcPr>
-          <w:p>
-            <w:pPr>
-              <w:jc w:val="center"/>
-              <w:rPr>
-                <w:rFonts w:ascii="Aptos Narrow" w:hAnsi="Aptos Narrow"/>
-                <w:sz w:val="18"/>
-                <w:szCs w:val="20"/>
-              </w:rPr>
-            </w:pPr>
-          </w:p>
-        </w:tc>
-        <w:tc>
-          <w:tcPr>
-            <w:tcW w:w="468" w:type="dxa"/>
-          </w:tcPr>
-          <w:p>
-            <w:pPr>
-              <w:jc w:val="center"/>
-              <w:rPr>
-                <w:rFonts w:ascii="Aptos Narrow" w:hAnsi="Aptos Narrow"/>
-                <w:sz w:val="18"/>
-                <w:szCs w:val="20"/>
-              </w:rPr>
-            </w:pPr>
-          </w:p>
-        </w:tc>
-        <w:tc>
-          <w:tcPr>
-            <w:tcW w:w="468" w:type="dxa"/>
-          </w:tcPr>
-          <w:p>
-            <w:pPr>
-              <w:jc w:val="center"/>
-              <w:rPr>
-                <w:rFonts w:ascii="Aptos Narrow" w:hAnsi="Aptos Narrow"/>
-                <w:sz w:val="18"/>
-                <w:szCs w:val="20"/>
-              </w:rPr>
-            </w:pPr>
+            <w:r>
+              <w:rPr>
+                <w:rFonts w:ascii="Aptos Narrow" w:hAnsi="Aptos Narrow"/>
+                <w:sz w:val="18"/>
+                <w:szCs w:val="20"/>
+              </w:rPr>
+              <w:t xml:space="preserve">736,20 </w:t>
+            </w:r>
+            <w:proofErr w:type="spellStart"/>
+            <w:r>
+              <w:rPr>
+                <w:rFonts w:ascii="Aptos Narrow" w:hAnsi="Aptos Narrow"/>
+                <w:sz w:val="18"/>
+                <w:szCs w:val="20"/>
+              </w:rPr>
+              <w:t>hres</w:t>
+            </w:r>
+            <w:proofErr w:type="spellEnd"/>
+          </w:p>
+        </w:tc>
+        <w:tc>
+          <w:tcPr>
+            <w:tcW w:w="468" w:type="dxa"/>
+          </w:tcPr>
+          <w:p>
+            <w:pPr>
+              <w:jc w:val="center"/>
+              <w:rPr>
+                <w:rFonts w:ascii="Aptos Narrow" w:hAnsi="Aptos Narrow"/>
+                <w:sz w:val="18"/>
+                <w:szCs w:val="20"/>
+              </w:rPr>
+            </w:pPr>
+            <w:r>
+              <w:rPr>
+                <w:rFonts w:ascii="Aptos Narrow" w:hAnsi="Aptos Narrow"/>
+                <w:b/>
+                <w:bCs/>
+                <w:color w:val="FF0000"/>
+                <w:sz w:val="22"/>
+                <w:szCs w:val="24"/>
+              </w:rPr>
+              <w:sym w:font="Wingdings 2" w:char="F050"/>
+            </w:r>
+          </w:p>
+        </w:tc>
+        <w:tc>
+          <w:tcPr>
+            <w:tcW w:w="468" w:type="dxa"/>
+          </w:tcPr>
+          <w:p>
+            <w:pPr>
+              <w:jc w:val="center"/>
+              <w:rPr>
+                <w:rFonts w:ascii="Aptos Narrow" w:hAnsi="Aptos Narrow"/>
+                <w:sz w:val="18"/>
+                <w:szCs w:val="20"/>
+              </w:rPr>
+            </w:pPr>
+            <w:r>
+              <w:rPr>
+                <w:rFonts w:ascii="Aptos Narrow" w:hAnsi="Aptos Narrow"/>
+                <w:b/>
+                <w:bCs/>
+                <w:color w:val="FF0000"/>
+                <w:sz w:val="22"/>
+                <w:szCs w:val="24"/>
+              </w:rPr>
+              <w:sym w:font="Wingdings 2" w:char="F050"/>
+            </w:r>
+          </w:p>
+        </w:tc>
+        <w:tc>
+          <w:tcPr>
+            <w:tcW w:w="468" w:type="dxa"/>
+          </w:tcPr>
+          <w:p>
+            <w:pPr>
+              <w:jc w:val="center"/>
+              <w:rPr>
+                <w:rFonts w:ascii="Aptos Narrow" w:hAnsi="Aptos Narrow"/>
+                <w:sz w:val="18"/>
+                <w:szCs w:val="20"/>
+              </w:rPr>
+            </w:pPr>
+            <w:r>
+              <w:rPr>
+                <w:rFonts w:ascii="Aptos Narrow" w:hAnsi="Aptos Narrow"/>
+                <w:b/>
+                <w:bCs/>
+                <w:color w:val="FF0000"/>
+                <w:sz w:val="22"/>
+                <w:szCs w:val="24"/>
+              </w:rPr>
+              <w:sym w:font="Wingdings 2" w:char="F050"/>
+            </w:r>
           </w:p>
         </w:tc>
         <w:tc>
@@ -13901,6 +14025,14 @@
                 <w:szCs w:val="20"/>
               </w:rPr>
             </w:pPr>
+            <w:r>
+              <w:rPr>
+                <w:rFonts w:ascii="Aptos Narrow" w:hAnsi="Aptos Narrow"/>
+                <w:sz w:val="18"/>
+                <w:szCs w:val="20"/>
+              </w:rPr>
+              <w:t>4053</w:t>
+            </w:r>
           </w:p>
         </w:tc>
         <w:tc>
@@ -13978,15 +14110,61 @@
                 <w:sz w:val="18"/>
                 <w:szCs w:val="20"/>
               </w:rPr>
-              <w:t>1</w:t>
-            </w:r>
-            <w:r>
-              <w:rPr>
-                <w:rFonts w:ascii="Aptos Narrow" w:hAnsi="Aptos Narrow"/>
-                <w:sz w:val="18"/>
-                <w:szCs w:val="20"/>
-              </w:rPr>
-              <w:t>2</w:t>
+              <w:t>12_2206</w:t>
+            </w:r>
+          </w:p>
+        </w:tc>
+        <w:tc>
+          <w:tcPr>
+            <w:tcW w:w="938" w:type="dxa"/>
+          </w:tcPr>
+          <w:p>
+            <w:pPr>
+              <w:jc w:val="center"/>
+              <w:rPr>
+                <w:rFonts w:ascii="Aptos Narrow" w:hAnsi="Aptos Narrow"/>
+                <w:sz w:val="18"/>
+                <w:szCs w:val="20"/>
+              </w:rPr>
+            </w:pPr>
+            <w:r>
+              <w:rPr>
+                <w:rFonts w:ascii="Aptos Narrow" w:hAnsi="Aptos Narrow"/>
+                <w:sz w:val="18"/>
+                <w:szCs w:val="20"/>
+              </w:rPr>
+              <w:t>OK</w:t>
+            </w:r>
+          </w:p>
+        </w:tc>
+        <w:tc>
+          <w:tcPr>
+            <w:tcW w:w="1970" w:type="dxa"/>
+          </w:tcPr>
+          <w:p>
+            <w:pPr>
+              <w:jc w:val="center"/>
+              <w:rPr>
+                <w:rFonts w:ascii="Aptos Narrow" w:hAnsi="Aptos Narrow"/>
+                <w:sz w:val="18"/>
+                <w:szCs w:val="20"/>
+              </w:rPr>
+            </w:pPr>
+            <w:r>
+              <w:rPr>
+                <w:rFonts w:ascii="Aptos Narrow" w:hAnsi="Aptos Narrow"/>
+                <w:sz w:val="18"/>
+                <w:szCs w:val="20"/>
+              </w:rPr>
+              <w:t>202</w:t>
+            </w:r>
+            <w:r>
+              <w:rPr>
+                <w:rFonts w:ascii="Aptos Narrow" w:hAnsi="Aptos Narrow"/>
+                <w:sz w:val="18"/>
+                <w:szCs w:val="20"/>
+              </w:rPr>
+              <w:t>5</w:t>
             </w:r>
             <w:r>
               <w:rPr>
@@ -14002,7 +14180,364 @@
                 <w:sz w:val="18"/>
                 <w:szCs w:val="20"/>
               </w:rPr>
-              <w:t>2206</w:t>
+              <w:t>02</w:t>
+            </w:r>
+            <w:r>
+              <w:rPr>
+                <w:rFonts w:ascii="Aptos Narrow" w:hAnsi="Aptos Narrow"/>
+                <w:sz w:val="18"/>
+                <w:szCs w:val="20"/>
+              </w:rPr>
+              <w:t>_</w:t>
+            </w:r>
+            <w:r>
+              <w:rPr>
+                <w:rFonts w:ascii="Aptos Narrow" w:hAnsi="Aptos Narrow"/>
+                <w:sz w:val="18"/>
+                <w:szCs w:val="20"/>
+              </w:rPr>
+              <w:t>12</w:t>
+            </w:r>
+            <w:r>
+              <w:rPr>
+                <w:rFonts w:ascii="Aptos Narrow" w:hAnsi="Aptos Narrow"/>
+                <w:sz w:val="18"/>
+                <w:szCs w:val="20"/>
+              </w:rPr>
+              <w:t>_</w:t>
+            </w:r>
+            <w:r>
+              <w:rPr>
+                <w:rFonts w:ascii="Aptos Narrow" w:hAnsi="Aptos Narrow"/>
+                <w:sz w:val="18"/>
+                <w:szCs w:val="20"/>
+              </w:rPr>
+              <w:t>2226.pdf</w:t>
+            </w:r>
+          </w:p>
+        </w:tc>
+        <w:tc>
+          <w:tcPr>
+            <w:tcW w:w="1342" w:type="dxa"/>
+          </w:tcPr>
+          <w:p>
+            <w:pPr>
+              <w:jc w:val="right"/>
+              <w:rPr>
+                <w:rFonts w:ascii="Aptos Narrow" w:hAnsi="Aptos Narrow"/>
+                <w:sz w:val="18"/>
+                <w:szCs w:val="20"/>
+              </w:rPr>
+            </w:pPr>
+            <w:r>
+              <w:rPr>
+                <w:rFonts w:ascii="Aptos Narrow" w:hAnsi="Aptos Narrow"/>
+                <w:sz w:val="18"/>
+                <w:szCs w:val="20"/>
+              </w:rPr>
+              <w:t>109 404,79 $</w:t>
+            </w:r>
+          </w:p>
+        </w:tc>
+        <w:tc>
+          <w:tcPr>
+            <w:tcW w:w="468" w:type="dxa"/>
+          </w:tcPr>
+          <w:p>
+            <w:pPr>
+              <w:jc w:val="center"/>
+              <w:rPr>
+                <w:rFonts w:ascii="Aptos Narrow" w:hAnsi="Aptos Narrow"/>
+                <w:sz w:val="18"/>
+                <w:szCs w:val="20"/>
+              </w:rPr>
+            </w:pPr>
+            <w:r>
+              <w:rPr>
+                <w:rFonts w:ascii="Aptos Narrow" w:hAnsi="Aptos Narrow"/>
+                <w:b/>
+                <w:bCs/>
+                <w:color w:val="FF0000"/>
+                <w:sz w:val="22"/>
+                <w:szCs w:val="24"/>
+              </w:rPr>
+              <w:sym w:font="Wingdings 2" w:char="F050"/>
+            </w:r>
+          </w:p>
+        </w:tc>
+        <w:tc>
+          <w:tcPr>
+            <w:tcW w:w="468" w:type="dxa"/>
+          </w:tcPr>
+          <w:p>
+            <w:pPr>
+              <w:jc w:val="center"/>
+              <w:rPr>
+                <w:rFonts w:ascii="Aptos Narrow" w:hAnsi="Aptos Narrow"/>
+                <w:sz w:val="18"/>
+                <w:szCs w:val="20"/>
+              </w:rPr>
+            </w:pPr>
+            <w:r>
+              <w:rPr>
+                <w:rFonts w:ascii="Aptos Narrow" w:hAnsi="Aptos Narrow"/>
+                <w:b/>
+                <w:bCs/>
+                <w:color w:val="FF0000"/>
+                <w:sz w:val="22"/>
+                <w:szCs w:val="24"/>
+              </w:rPr>
+              <w:sym w:font="Wingdings 2" w:char="F050"/>
+            </w:r>
+          </w:p>
+        </w:tc>
+        <w:tc>
+          <w:tcPr>
+            <w:tcW w:w="468" w:type="dxa"/>
+          </w:tcPr>
+          <w:p>
+            <w:pPr>
+              <w:jc w:val="center"/>
+              <w:rPr>
+                <w:rFonts w:ascii="Aptos Narrow" w:hAnsi="Aptos Narrow"/>
+                <w:sz w:val="18"/>
+                <w:szCs w:val="20"/>
+              </w:rPr>
+            </w:pPr>
+            <w:r>
+              <w:rPr>
+                <w:rFonts w:ascii="Aptos Narrow" w:hAnsi="Aptos Narrow"/>
+                <w:b/>
+                <w:bCs/>
+                <w:color w:val="FF0000"/>
+                <w:sz w:val="22"/>
+                <w:szCs w:val="24"/>
+              </w:rPr>
+              <w:sym w:font="Wingdings 2" w:char="F050"/>
+            </w:r>
+          </w:p>
+        </w:tc>
+        <w:tc>
+          <w:tcPr>
+            <w:tcW w:w="1233" w:type="dxa"/>
+          </w:tcPr>
+          <w:p>
+            <w:pPr>
+              <w:jc w:val="right"/>
+              <w:rPr>
+                <w:rFonts w:ascii="Aptos Narrow" w:hAnsi="Aptos Narrow"/>
+                <w:sz w:val="18"/>
+                <w:szCs w:val="20"/>
+              </w:rPr>
+            </w:pPr>
+            <w:r>
+              <w:rPr>
+                <w:rFonts w:ascii="Aptos Narrow" w:hAnsi="Aptos Narrow"/>
+                <w:sz w:val="18"/>
+                <w:szCs w:val="20"/>
+              </w:rPr>
+              <w:t xml:space="preserve">760,15 </w:t>
+            </w:r>
+            <w:proofErr w:type="spellStart"/>
+            <w:r>
+              <w:rPr>
+                <w:rFonts w:ascii="Aptos Narrow" w:hAnsi="Aptos Narrow"/>
+                <w:sz w:val="18"/>
+                <w:szCs w:val="20"/>
+              </w:rPr>
+              <w:t>hres</w:t>
+            </w:r>
+            <w:proofErr w:type="spellEnd"/>
+          </w:p>
+        </w:tc>
+        <w:tc>
+          <w:tcPr>
+            <w:tcW w:w="468" w:type="dxa"/>
+          </w:tcPr>
+          <w:p>
+            <w:pPr>
+              <w:jc w:val="center"/>
+              <w:rPr>
+                <w:rFonts w:ascii="Aptos Narrow" w:hAnsi="Aptos Narrow"/>
+                <w:sz w:val="18"/>
+                <w:szCs w:val="20"/>
+              </w:rPr>
+            </w:pPr>
+            <w:r>
+              <w:rPr>
+                <w:rFonts w:ascii="Aptos Narrow" w:hAnsi="Aptos Narrow"/>
+                <w:b/>
+                <w:bCs/>
+                <w:color w:val="FF0000"/>
+                <w:sz w:val="22"/>
+                <w:szCs w:val="24"/>
+              </w:rPr>
+              <w:sym w:font="Wingdings 2" w:char="F050"/>
+            </w:r>
+          </w:p>
+        </w:tc>
+        <w:tc>
+          <w:tcPr>
+            <w:tcW w:w="468" w:type="dxa"/>
+          </w:tcPr>
+          <w:p>
+            <w:pPr>
+              <w:jc w:val="center"/>
+              <w:rPr>
+                <w:rFonts w:ascii="Aptos Narrow" w:hAnsi="Aptos Narrow"/>
+                <w:sz w:val="18"/>
+                <w:szCs w:val="20"/>
+              </w:rPr>
+            </w:pPr>
+            <w:r>
+              <w:rPr>
+                <w:rFonts w:ascii="Aptos Narrow" w:hAnsi="Aptos Narrow"/>
+                <w:b/>
+                <w:bCs/>
+                <w:color w:val="FF0000"/>
+                <w:sz w:val="22"/>
+                <w:szCs w:val="24"/>
+              </w:rPr>
+              <w:sym w:font="Wingdings 2" w:char="F050"/>
+            </w:r>
+          </w:p>
+        </w:tc>
+        <w:tc>
+          <w:tcPr>
+            <w:tcW w:w="468" w:type="dxa"/>
+          </w:tcPr>
+          <w:p>
+            <w:pPr>
+              <w:jc w:val="center"/>
+              <w:rPr>
+                <w:rFonts w:ascii="Aptos Narrow" w:hAnsi="Aptos Narrow"/>
+                <w:sz w:val="18"/>
+                <w:szCs w:val="20"/>
+              </w:rPr>
+            </w:pPr>
+            <w:r>
+              <w:rPr>
+                <w:rFonts w:ascii="Aptos Narrow" w:hAnsi="Aptos Narrow"/>
+                <w:b/>
+                <w:bCs/>
+                <w:color w:val="FF0000"/>
+                <w:sz w:val="22"/>
+                <w:szCs w:val="24"/>
+              </w:rPr>
+              <w:sym w:font="Wingdings 2" w:char="F050"/>
+            </w:r>
+          </w:p>
+        </w:tc>
+        <w:tc>
+          <w:tcPr>
+            <w:tcW w:w="757" w:type="dxa"/>
+          </w:tcPr>
+          <w:p>
+            <w:pPr>
+              <w:jc w:val="center"/>
+              <w:rPr>
+                <w:rFonts w:ascii="Aptos Narrow" w:hAnsi="Aptos Narrow"/>
+                <w:sz w:val="18"/>
+                <w:szCs w:val="20"/>
+              </w:rPr>
+            </w:pPr>
+            <w:r>
+              <w:rPr>
+                <w:rFonts w:ascii="Aptos Narrow" w:hAnsi="Aptos Narrow"/>
+                <w:sz w:val="18"/>
+                <w:szCs w:val="20"/>
+              </w:rPr>
+              <w:t>4079</w:t>
+            </w:r>
+          </w:p>
+        </w:tc>
+        <w:tc>
+          <w:tcPr>
+            <w:tcW w:w="465" w:type="dxa"/>
+          </w:tcPr>
+          <w:p>
+            <w:pPr>
+              <w:jc w:val="center"/>
+              <w:rPr>
+                <w:rFonts w:ascii="Aptos Narrow" w:hAnsi="Aptos Narrow"/>
+                <w:sz w:val="18"/>
+                <w:szCs w:val="20"/>
+              </w:rPr>
+            </w:pPr>
+            <w:r>
+              <w:rPr>
+                <w:rFonts w:ascii="Aptos Narrow" w:hAnsi="Aptos Narrow"/>
+                <w:b/>
+                <w:bCs/>
+                <w:color w:val="FF0000"/>
+                <w:sz w:val="22"/>
+                <w:szCs w:val="24"/>
+              </w:rPr>
+              <w:sym w:font="Wingdings 2" w:char="F050"/>
+            </w:r>
+          </w:p>
+        </w:tc>
+      </w:tr>
+      <w:tr>
+        <w:tc>
+          <w:tcPr>
+            <w:tcW w:w="1715" w:type="dxa"/>
+          </w:tcPr>
+          <w:p>
+            <w:pPr>
+              <w:rPr>
+                <w:rFonts w:ascii="Aptos Narrow" w:hAnsi="Aptos Narrow"/>
+                <w:sz w:val="18"/>
+                <w:szCs w:val="20"/>
+              </w:rPr>
+            </w:pPr>
+            <w:r>
+              <w:rPr>
+                <w:rFonts w:ascii="Aptos Narrow" w:hAnsi="Aptos Narrow"/>
+                <w:sz w:val="18"/>
+                <w:szCs w:val="20"/>
+              </w:rPr>
+              <w:t>202</w:t>
+            </w:r>
+            <w:r>
+              <w:rPr>
+                <w:rFonts w:ascii="Aptos Narrow" w:hAnsi="Aptos Narrow"/>
+                <w:sz w:val="18"/>
+                <w:szCs w:val="20"/>
+              </w:rPr>
+              <w:t>5</w:t>
+            </w:r>
+            <w:r>
+              <w:rPr>
+                <w:rFonts w:ascii="Aptos Narrow" w:hAnsi="Aptos Narrow"/>
+                <w:sz w:val="18"/>
+                <w:szCs w:val="20"/>
+              </w:rPr>
+              <w:t>_</w:t>
+            </w:r>
+            <w:r>
+              <w:rPr>
+                <w:rFonts w:ascii="Aptos Narrow" w:hAnsi="Aptos Narrow"/>
+                <w:sz w:val="18"/>
+                <w:szCs w:val="20"/>
+              </w:rPr>
+              <w:t>02</w:t>
+            </w:r>
+            <w:r>
+              <w:rPr>
+                <w:rFonts w:ascii="Aptos Narrow" w:hAnsi="Aptos Narrow"/>
+                <w:sz w:val="18"/>
+                <w:szCs w:val="20"/>
+              </w:rPr>
+              <w:t>_</w:t>
+            </w:r>
+            <w:r>
+              <w:rPr>
+                <w:rFonts w:ascii="Aptos Narrow" w:hAnsi="Aptos Narrow"/>
+                <w:sz w:val="18"/>
+                <w:szCs w:val="20"/>
+              </w:rPr>
+              <w:t>13_2220</w:t>
             </w:r>
           </w:p>
         </w:tc>
@@ -14088,15 +14623,7 @@
                 <w:sz w:val="18"/>
                 <w:szCs w:val="20"/>
               </w:rPr>
-              <w:t>1</w:t>
-            </w:r>
-            <w:r>
-              <w:rPr>
-                <w:rFonts w:ascii="Aptos Narrow" w:hAnsi="Aptos Narrow"/>
-                <w:sz w:val="18"/>
-                <w:szCs w:val="20"/>
-              </w:rPr>
-              <w:t>2</w:t>
+              <w:t>13</w:t>
             </w:r>
             <w:r>
               <w:rPr>
@@ -14112,15 +14639,7 @@
                 <w:sz w:val="18"/>
                 <w:szCs w:val="20"/>
               </w:rPr>
-              <w:t>2226</w:t>
-            </w:r>
-            <w:r>
-              <w:rPr>
-                <w:rFonts w:ascii="Aptos Narrow" w:hAnsi="Aptos Narrow"/>
-                <w:sz w:val="18"/>
-                <w:szCs w:val="20"/>
-              </w:rPr>
-              <w:t>.pdf</w:t>
+              <w:t>2223.pdf</w:t>
             </w:r>
           </w:p>
         </w:tc>
@@ -14143,15 +14662,7 @@
                 <w:sz w:val="18"/>
                 <w:szCs w:val="20"/>
               </w:rPr>
-              <w:t>109 404,79</w:t>
-            </w:r>
-            <w:r>
-              <w:rPr>
-                <w:rFonts w:ascii="Aptos Narrow" w:hAnsi="Aptos Narrow"/>
-                <w:sz w:val="18"/>
-                <w:szCs w:val="20"/>
-              </w:rPr>
-              <w:t xml:space="preserve"> $</w:t>
+              <w:t>109 404,79 $</w:t>
             </w:r>
           </w:p>
         </w:tc>
@@ -14252,15 +14763,7 @@
                 <w:sz w:val="18"/>
                 <w:szCs w:val="20"/>
               </w:rPr>
-              <w:t>760,15</w:t>
-            </w:r>
-            <w:r>
-              <w:rPr>
-                <w:rFonts w:ascii="Aptos Narrow" w:hAnsi="Aptos Narrow"/>
-                <w:sz w:val="18"/>
-                <w:szCs w:val="20"/>
-              </w:rPr>
-              <w:t xml:space="preserve"> </w:t>
+              <w:t xml:space="preserve">793,10 </w:t>
             </w:r>
             <w:proofErr w:type="spellStart"/>
             <w:r>
@@ -14371,7 +14874,7 @@
                 <w:sz w:val="18"/>
                 <w:szCs w:val="20"/>
               </w:rPr>
-              <w:t>4079</w:t>
+              <w:t>4118</w:t>
             </w:r>
           </w:p>
         </w:tc>

--- a/Vérification Quotidienne.docx
+++ b/Vérification Quotidienne.docx
@@ -14875,6 +14875,900 @@
                 <w:szCs w:val="20"/>
               </w:rPr>
               <w:t>4118</w:t>
+            </w:r>
+          </w:p>
+        </w:tc>
+        <w:tc>
+          <w:tcPr>
+            <w:tcW w:w="465" w:type="dxa"/>
+          </w:tcPr>
+          <w:p>
+            <w:pPr>
+              <w:jc w:val="center"/>
+              <w:rPr>
+                <w:rFonts w:ascii="Aptos Narrow" w:hAnsi="Aptos Narrow"/>
+                <w:sz w:val="18"/>
+                <w:szCs w:val="20"/>
+              </w:rPr>
+            </w:pPr>
+            <w:r>
+              <w:rPr>
+                <w:rFonts w:ascii="Aptos Narrow" w:hAnsi="Aptos Narrow"/>
+                <w:b/>
+                <w:bCs/>
+                <w:color w:val="FF0000"/>
+                <w:sz w:val="22"/>
+                <w:szCs w:val="24"/>
+              </w:rPr>
+              <w:sym w:font="Wingdings 2" w:char="F050"/>
+            </w:r>
+          </w:p>
+        </w:tc>
+      </w:tr>
+      <w:tr>
+        <w:tc>
+          <w:tcPr>
+            <w:tcW w:w="1715" w:type="dxa"/>
+          </w:tcPr>
+          <w:p>
+            <w:pPr>
+              <w:rPr>
+                <w:rFonts w:ascii="Aptos Narrow" w:hAnsi="Aptos Narrow"/>
+                <w:sz w:val="18"/>
+                <w:szCs w:val="20"/>
+              </w:rPr>
+            </w:pPr>
+            <w:r>
+              <w:rPr>
+                <w:rFonts w:ascii="Aptos Narrow" w:hAnsi="Aptos Narrow"/>
+                <w:sz w:val="18"/>
+                <w:szCs w:val="20"/>
+              </w:rPr>
+              <w:t>202</w:t>
+            </w:r>
+            <w:r>
+              <w:rPr>
+                <w:rFonts w:ascii="Aptos Narrow" w:hAnsi="Aptos Narrow"/>
+                <w:sz w:val="18"/>
+                <w:szCs w:val="20"/>
+              </w:rPr>
+              <w:t>5</w:t>
+            </w:r>
+            <w:r>
+              <w:rPr>
+                <w:rFonts w:ascii="Aptos Narrow" w:hAnsi="Aptos Narrow"/>
+                <w:sz w:val="18"/>
+                <w:szCs w:val="20"/>
+              </w:rPr>
+              <w:t>_</w:t>
+            </w:r>
+            <w:r>
+              <w:rPr>
+                <w:rFonts w:ascii="Aptos Narrow" w:hAnsi="Aptos Narrow"/>
+                <w:sz w:val="18"/>
+                <w:szCs w:val="20"/>
+              </w:rPr>
+              <w:t>02</w:t>
+            </w:r>
+            <w:r>
+              <w:rPr>
+                <w:rFonts w:ascii="Aptos Narrow" w:hAnsi="Aptos Narrow"/>
+                <w:sz w:val="18"/>
+                <w:szCs w:val="20"/>
+              </w:rPr>
+              <w:t>_</w:t>
+            </w:r>
+            <w:r>
+              <w:rPr>
+                <w:rFonts w:ascii="Aptos Narrow" w:hAnsi="Aptos Narrow"/>
+                <w:sz w:val="18"/>
+                <w:szCs w:val="20"/>
+              </w:rPr>
+              <w:t>16_0802</w:t>
+            </w:r>
+          </w:p>
+        </w:tc>
+        <w:tc>
+          <w:tcPr>
+            <w:tcW w:w="938" w:type="dxa"/>
+          </w:tcPr>
+          <w:p>
+            <w:pPr>
+              <w:jc w:val="center"/>
+              <w:rPr>
+                <w:rFonts w:ascii="Aptos Narrow" w:hAnsi="Aptos Narrow"/>
+                <w:sz w:val="18"/>
+                <w:szCs w:val="20"/>
+              </w:rPr>
+            </w:pPr>
+            <w:r>
+              <w:rPr>
+                <w:rFonts w:ascii="Aptos Narrow" w:hAnsi="Aptos Narrow"/>
+                <w:sz w:val="18"/>
+                <w:szCs w:val="20"/>
+              </w:rPr>
+              <w:t>OK</w:t>
+            </w:r>
+          </w:p>
+        </w:tc>
+        <w:tc>
+          <w:tcPr>
+            <w:tcW w:w="1970" w:type="dxa"/>
+          </w:tcPr>
+          <w:p>
+            <w:pPr>
+              <w:jc w:val="center"/>
+              <w:rPr>
+                <w:rFonts w:ascii="Aptos Narrow" w:hAnsi="Aptos Narrow"/>
+                <w:sz w:val="18"/>
+                <w:szCs w:val="20"/>
+              </w:rPr>
+            </w:pPr>
+            <w:r>
+              <w:rPr>
+                <w:rFonts w:ascii="Aptos Narrow" w:hAnsi="Aptos Narrow"/>
+                <w:sz w:val="18"/>
+                <w:szCs w:val="20"/>
+              </w:rPr>
+              <w:t>202</w:t>
+            </w:r>
+            <w:r>
+              <w:rPr>
+                <w:rFonts w:ascii="Aptos Narrow" w:hAnsi="Aptos Narrow"/>
+                <w:sz w:val="18"/>
+                <w:szCs w:val="20"/>
+              </w:rPr>
+              <w:t>5</w:t>
+            </w:r>
+            <w:r>
+              <w:rPr>
+                <w:rFonts w:ascii="Aptos Narrow" w:hAnsi="Aptos Narrow"/>
+                <w:sz w:val="18"/>
+                <w:szCs w:val="20"/>
+              </w:rPr>
+              <w:t>_</w:t>
+            </w:r>
+            <w:r>
+              <w:rPr>
+                <w:rFonts w:ascii="Aptos Narrow" w:hAnsi="Aptos Narrow"/>
+                <w:sz w:val="18"/>
+                <w:szCs w:val="20"/>
+              </w:rPr>
+              <w:t>02</w:t>
+            </w:r>
+            <w:r>
+              <w:rPr>
+                <w:rFonts w:ascii="Aptos Narrow" w:hAnsi="Aptos Narrow"/>
+                <w:sz w:val="18"/>
+                <w:szCs w:val="20"/>
+              </w:rPr>
+              <w:t>_</w:t>
+            </w:r>
+            <w:r>
+              <w:rPr>
+                <w:rFonts w:ascii="Aptos Narrow" w:hAnsi="Aptos Narrow"/>
+                <w:sz w:val="18"/>
+                <w:szCs w:val="20"/>
+              </w:rPr>
+              <w:t>16</w:t>
+            </w:r>
+            <w:r>
+              <w:rPr>
+                <w:rFonts w:ascii="Aptos Narrow" w:hAnsi="Aptos Narrow"/>
+                <w:sz w:val="18"/>
+                <w:szCs w:val="20"/>
+              </w:rPr>
+              <w:t>_</w:t>
+            </w:r>
+            <w:r>
+              <w:rPr>
+                <w:rFonts w:ascii="Aptos Narrow" w:hAnsi="Aptos Narrow"/>
+                <w:sz w:val="18"/>
+                <w:szCs w:val="20"/>
+              </w:rPr>
+              <w:t>0803.pdf</w:t>
+            </w:r>
+          </w:p>
+        </w:tc>
+        <w:tc>
+          <w:tcPr>
+            <w:tcW w:w="1342" w:type="dxa"/>
+          </w:tcPr>
+          <w:p>
+            <w:pPr>
+              <w:jc w:val="right"/>
+              <w:rPr>
+                <w:rFonts w:ascii="Aptos Narrow" w:hAnsi="Aptos Narrow"/>
+                <w:sz w:val="18"/>
+                <w:szCs w:val="20"/>
+              </w:rPr>
+            </w:pPr>
+            <w:r>
+              <w:rPr>
+                <w:rFonts w:ascii="Aptos Narrow" w:hAnsi="Aptos Narrow"/>
+                <w:sz w:val="18"/>
+                <w:szCs w:val="20"/>
+              </w:rPr>
+              <w:t>109 404,79 $</w:t>
+            </w:r>
+          </w:p>
+        </w:tc>
+        <w:tc>
+          <w:tcPr>
+            <w:tcW w:w="468" w:type="dxa"/>
+          </w:tcPr>
+          <w:p>
+            <w:pPr>
+              <w:jc w:val="center"/>
+              <w:rPr>
+                <w:rFonts w:ascii="Aptos Narrow" w:hAnsi="Aptos Narrow"/>
+                <w:sz w:val="18"/>
+                <w:szCs w:val="20"/>
+              </w:rPr>
+            </w:pPr>
+            <w:r>
+              <w:rPr>
+                <w:rFonts w:ascii="Aptos Narrow" w:hAnsi="Aptos Narrow"/>
+                <w:b/>
+                <w:bCs/>
+                <w:color w:val="FF0000"/>
+                <w:sz w:val="22"/>
+                <w:szCs w:val="24"/>
+              </w:rPr>
+              <w:sym w:font="Wingdings 2" w:char="F050"/>
+            </w:r>
+          </w:p>
+        </w:tc>
+        <w:tc>
+          <w:tcPr>
+            <w:tcW w:w="468" w:type="dxa"/>
+          </w:tcPr>
+          <w:p>
+            <w:pPr>
+              <w:jc w:val="center"/>
+              <w:rPr>
+                <w:rFonts w:ascii="Aptos Narrow" w:hAnsi="Aptos Narrow"/>
+                <w:sz w:val="18"/>
+                <w:szCs w:val="20"/>
+              </w:rPr>
+            </w:pPr>
+            <w:r>
+              <w:rPr>
+                <w:rFonts w:ascii="Aptos Narrow" w:hAnsi="Aptos Narrow"/>
+                <w:b/>
+                <w:bCs/>
+                <w:color w:val="FF0000"/>
+                <w:sz w:val="22"/>
+                <w:szCs w:val="24"/>
+              </w:rPr>
+              <w:sym w:font="Wingdings 2" w:char="F050"/>
+            </w:r>
+          </w:p>
+        </w:tc>
+        <w:tc>
+          <w:tcPr>
+            <w:tcW w:w="468" w:type="dxa"/>
+          </w:tcPr>
+          <w:p>
+            <w:pPr>
+              <w:jc w:val="center"/>
+              <w:rPr>
+                <w:rFonts w:ascii="Aptos Narrow" w:hAnsi="Aptos Narrow"/>
+                <w:sz w:val="18"/>
+                <w:szCs w:val="20"/>
+              </w:rPr>
+            </w:pPr>
+            <w:r>
+              <w:rPr>
+                <w:rFonts w:ascii="Aptos Narrow" w:hAnsi="Aptos Narrow"/>
+                <w:b/>
+                <w:bCs/>
+                <w:color w:val="FF0000"/>
+                <w:sz w:val="22"/>
+                <w:szCs w:val="24"/>
+              </w:rPr>
+              <w:sym w:font="Wingdings 2" w:char="F050"/>
+            </w:r>
+          </w:p>
+        </w:tc>
+        <w:tc>
+          <w:tcPr>
+            <w:tcW w:w="1233" w:type="dxa"/>
+          </w:tcPr>
+          <w:p>
+            <w:pPr>
+              <w:jc w:val="right"/>
+              <w:rPr>
+                <w:rFonts w:ascii="Aptos Narrow" w:hAnsi="Aptos Narrow"/>
+                <w:sz w:val="18"/>
+                <w:szCs w:val="20"/>
+              </w:rPr>
+            </w:pPr>
+            <w:r>
+              <w:rPr>
+                <w:rFonts w:ascii="Aptos Narrow" w:hAnsi="Aptos Narrow"/>
+                <w:sz w:val="18"/>
+                <w:szCs w:val="20"/>
+              </w:rPr>
+              <w:t xml:space="preserve">823,15 </w:t>
+            </w:r>
+            <w:proofErr w:type="spellStart"/>
+            <w:r>
+              <w:rPr>
+                <w:rFonts w:ascii="Aptos Narrow" w:hAnsi="Aptos Narrow"/>
+                <w:sz w:val="18"/>
+                <w:szCs w:val="20"/>
+              </w:rPr>
+              <w:t>hres</w:t>
+            </w:r>
+            <w:proofErr w:type="spellEnd"/>
+          </w:p>
+        </w:tc>
+        <w:tc>
+          <w:tcPr>
+            <w:tcW w:w="468" w:type="dxa"/>
+          </w:tcPr>
+          <w:p>
+            <w:pPr>
+              <w:jc w:val="center"/>
+              <w:rPr>
+                <w:rFonts w:ascii="Aptos Narrow" w:hAnsi="Aptos Narrow"/>
+                <w:sz w:val="18"/>
+                <w:szCs w:val="20"/>
+              </w:rPr>
+            </w:pPr>
+            <w:r>
+              <w:rPr>
+                <w:rFonts w:ascii="Aptos Narrow" w:hAnsi="Aptos Narrow"/>
+                <w:b/>
+                <w:bCs/>
+                <w:color w:val="FF0000"/>
+                <w:sz w:val="22"/>
+                <w:szCs w:val="24"/>
+              </w:rPr>
+              <w:sym w:font="Wingdings 2" w:char="F050"/>
+            </w:r>
+          </w:p>
+        </w:tc>
+        <w:tc>
+          <w:tcPr>
+            <w:tcW w:w="468" w:type="dxa"/>
+          </w:tcPr>
+          <w:p>
+            <w:pPr>
+              <w:jc w:val="center"/>
+              <w:rPr>
+                <w:rFonts w:ascii="Aptos Narrow" w:hAnsi="Aptos Narrow"/>
+                <w:sz w:val="18"/>
+                <w:szCs w:val="20"/>
+              </w:rPr>
+            </w:pPr>
+            <w:r>
+              <w:rPr>
+                <w:rFonts w:ascii="Aptos Narrow" w:hAnsi="Aptos Narrow"/>
+                <w:b/>
+                <w:bCs/>
+                <w:color w:val="FF0000"/>
+                <w:sz w:val="22"/>
+                <w:szCs w:val="24"/>
+              </w:rPr>
+              <w:sym w:font="Wingdings 2" w:char="F050"/>
+            </w:r>
+          </w:p>
+        </w:tc>
+        <w:tc>
+          <w:tcPr>
+            <w:tcW w:w="468" w:type="dxa"/>
+          </w:tcPr>
+          <w:p>
+            <w:pPr>
+              <w:jc w:val="center"/>
+              <w:rPr>
+                <w:rFonts w:ascii="Aptos Narrow" w:hAnsi="Aptos Narrow"/>
+                <w:sz w:val="18"/>
+                <w:szCs w:val="20"/>
+              </w:rPr>
+            </w:pPr>
+            <w:r>
+              <w:rPr>
+                <w:rFonts w:ascii="Aptos Narrow" w:hAnsi="Aptos Narrow"/>
+                <w:b/>
+                <w:bCs/>
+                <w:color w:val="FF0000"/>
+                <w:sz w:val="22"/>
+                <w:szCs w:val="24"/>
+              </w:rPr>
+              <w:sym w:font="Wingdings 2" w:char="F050"/>
+            </w:r>
+          </w:p>
+        </w:tc>
+        <w:tc>
+          <w:tcPr>
+            <w:tcW w:w="757" w:type="dxa"/>
+          </w:tcPr>
+          <w:p>
+            <w:pPr>
+              <w:jc w:val="center"/>
+              <w:rPr>
+                <w:rFonts w:ascii="Aptos Narrow" w:hAnsi="Aptos Narrow"/>
+                <w:sz w:val="18"/>
+                <w:szCs w:val="20"/>
+              </w:rPr>
+            </w:pPr>
+            <w:r>
+              <w:rPr>
+                <w:rFonts w:ascii="Aptos Narrow" w:hAnsi="Aptos Narrow"/>
+                <w:sz w:val="18"/>
+                <w:szCs w:val="20"/>
+              </w:rPr>
+              <w:t>4152</w:t>
+            </w:r>
+          </w:p>
+        </w:tc>
+        <w:tc>
+          <w:tcPr>
+            <w:tcW w:w="465" w:type="dxa"/>
+          </w:tcPr>
+          <w:p>
+            <w:pPr>
+              <w:jc w:val="center"/>
+              <w:rPr>
+                <w:rFonts w:ascii="Aptos Narrow" w:hAnsi="Aptos Narrow"/>
+                <w:sz w:val="18"/>
+                <w:szCs w:val="20"/>
+              </w:rPr>
+            </w:pPr>
+            <w:r>
+              <w:rPr>
+                <w:rFonts w:ascii="Aptos Narrow" w:hAnsi="Aptos Narrow"/>
+                <w:b/>
+                <w:bCs/>
+                <w:color w:val="FF0000"/>
+                <w:sz w:val="22"/>
+                <w:szCs w:val="24"/>
+              </w:rPr>
+              <w:sym w:font="Wingdings 2" w:char="F050"/>
+            </w:r>
+          </w:p>
+        </w:tc>
+      </w:tr>
+      <w:tr>
+        <w:tc>
+          <w:tcPr>
+            <w:tcW w:w="1715" w:type="dxa"/>
+          </w:tcPr>
+          <w:p>
+            <w:pPr>
+              <w:rPr>
+                <w:rFonts w:ascii="Aptos Narrow" w:hAnsi="Aptos Narrow"/>
+                <w:sz w:val="18"/>
+                <w:szCs w:val="20"/>
+              </w:rPr>
+            </w:pPr>
+            <w:r>
+              <w:rPr>
+                <w:rFonts w:ascii="Aptos Narrow" w:hAnsi="Aptos Narrow"/>
+                <w:sz w:val="18"/>
+                <w:szCs w:val="20"/>
+              </w:rPr>
+              <w:t>202</w:t>
+            </w:r>
+            <w:r>
+              <w:rPr>
+                <w:rFonts w:ascii="Aptos Narrow" w:hAnsi="Aptos Narrow"/>
+                <w:sz w:val="18"/>
+                <w:szCs w:val="20"/>
+              </w:rPr>
+              <w:t>5</w:t>
+            </w:r>
+            <w:r>
+              <w:rPr>
+                <w:rFonts w:ascii="Aptos Narrow" w:hAnsi="Aptos Narrow"/>
+                <w:sz w:val="18"/>
+                <w:szCs w:val="20"/>
+              </w:rPr>
+              <w:t>_</w:t>
+            </w:r>
+            <w:r>
+              <w:rPr>
+                <w:rFonts w:ascii="Aptos Narrow" w:hAnsi="Aptos Narrow"/>
+                <w:sz w:val="18"/>
+                <w:szCs w:val="20"/>
+              </w:rPr>
+              <w:t>02</w:t>
+            </w:r>
+            <w:r>
+              <w:rPr>
+                <w:rFonts w:ascii="Aptos Narrow" w:hAnsi="Aptos Narrow"/>
+                <w:sz w:val="18"/>
+                <w:szCs w:val="20"/>
+              </w:rPr>
+              <w:t>_</w:t>
+            </w:r>
+            <w:r>
+              <w:rPr>
+                <w:rFonts w:ascii="Aptos Narrow" w:hAnsi="Aptos Narrow"/>
+                <w:sz w:val="18"/>
+                <w:szCs w:val="20"/>
+              </w:rPr>
+              <w:t>1</w:t>
+            </w:r>
+            <w:r>
+              <w:rPr>
+                <w:rFonts w:ascii="Aptos Narrow" w:hAnsi="Aptos Narrow"/>
+                <w:sz w:val="18"/>
+                <w:szCs w:val="20"/>
+              </w:rPr>
+              <w:t>9</w:t>
+            </w:r>
+            <w:r>
+              <w:rPr>
+                <w:rFonts w:ascii="Aptos Narrow" w:hAnsi="Aptos Narrow"/>
+                <w:sz w:val="18"/>
+                <w:szCs w:val="20"/>
+              </w:rPr>
+              <w:t>_</w:t>
+            </w:r>
+            <w:r>
+              <w:rPr>
+                <w:rFonts w:ascii="Aptos Narrow" w:hAnsi="Aptos Narrow"/>
+                <w:sz w:val="18"/>
+                <w:szCs w:val="20"/>
+              </w:rPr>
+              <w:t>0659</w:t>
+            </w:r>
+          </w:p>
+        </w:tc>
+        <w:tc>
+          <w:tcPr>
+            <w:tcW w:w="938" w:type="dxa"/>
+          </w:tcPr>
+          <w:p>
+            <w:pPr>
+              <w:jc w:val="center"/>
+              <w:rPr>
+                <w:rFonts w:ascii="Aptos Narrow" w:hAnsi="Aptos Narrow"/>
+                <w:sz w:val="18"/>
+                <w:szCs w:val="20"/>
+              </w:rPr>
+            </w:pPr>
+            <w:r>
+              <w:rPr>
+                <w:rFonts w:ascii="Aptos Narrow" w:hAnsi="Aptos Narrow"/>
+                <w:sz w:val="18"/>
+                <w:szCs w:val="20"/>
+              </w:rPr>
+              <w:t>OK</w:t>
+            </w:r>
+          </w:p>
+        </w:tc>
+        <w:tc>
+          <w:tcPr>
+            <w:tcW w:w="1970" w:type="dxa"/>
+          </w:tcPr>
+          <w:p>
+            <w:pPr>
+              <w:jc w:val="center"/>
+              <w:rPr>
+                <w:rFonts w:ascii="Aptos Narrow" w:hAnsi="Aptos Narrow"/>
+                <w:sz w:val="18"/>
+                <w:szCs w:val="20"/>
+              </w:rPr>
+            </w:pPr>
+            <w:r>
+              <w:rPr>
+                <w:rFonts w:ascii="Aptos Narrow" w:hAnsi="Aptos Narrow"/>
+                <w:sz w:val="18"/>
+                <w:szCs w:val="20"/>
+              </w:rPr>
+              <w:t>202</w:t>
+            </w:r>
+            <w:r>
+              <w:rPr>
+                <w:rFonts w:ascii="Aptos Narrow" w:hAnsi="Aptos Narrow"/>
+                <w:sz w:val="18"/>
+                <w:szCs w:val="20"/>
+              </w:rPr>
+              <w:t>5</w:t>
+            </w:r>
+            <w:r>
+              <w:rPr>
+                <w:rFonts w:ascii="Aptos Narrow" w:hAnsi="Aptos Narrow"/>
+                <w:sz w:val="18"/>
+                <w:szCs w:val="20"/>
+              </w:rPr>
+              <w:t>_</w:t>
+            </w:r>
+            <w:r>
+              <w:rPr>
+                <w:rFonts w:ascii="Aptos Narrow" w:hAnsi="Aptos Narrow"/>
+                <w:sz w:val="18"/>
+                <w:szCs w:val="20"/>
+              </w:rPr>
+              <w:t>02</w:t>
+            </w:r>
+            <w:r>
+              <w:rPr>
+                <w:rFonts w:ascii="Aptos Narrow" w:hAnsi="Aptos Narrow"/>
+                <w:sz w:val="18"/>
+                <w:szCs w:val="20"/>
+              </w:rPr>
+              <w:t>_</w:t>
+            </w:r>
+            <w:r>
+              <w:rPr>
+                <w:rFonts w:ascii="Aptos Narrow" w:hAnsi="Aptos Narrow"/>
+                <w:sz w:val="18"/>
+                <w:szCs w:val="20"/>
+              </w:rPr>
+              <w:t>1</w:t>
+            </w:r>
+            <w:r>
+              <w:rPr>
+                <w:rFonts w:ascii="Aptos Narrow" w:hAnsi="Aptos Narrow"/>
+                <w:sz w:val="18"/>
+                <w:szCs w:val="20"/>
+              </w:rPr>
+              <w:t>9</w:t>
+            </w:r>
+            <w:r>
+              <w:rPr>
+                <w:rFonts w:ascii="Aptos Narrow" w:hAnsi="Aptos Narrow"/>
+                <w:sz w:val="18"/>
+                <w:szCs w:val="20"/>
+              </w:rPr>
+              <w:t>_</w:t>
+            </w:r>
+            <w:r>
+              <w:rPr>
+                <w:rFonts w:ascii="Aptos Narrow" w:hAnsi="Aptos Narrow"/>
+                <w:sz w:val="18"/>
+                <w:szCs w:val="20"/>
+              </w:rPr>
+              <w:t>0700</w:t>
+            </w:r>
+            <w:r>
+              <w:rPr>
+                <w:rFonts w:ascii="Aptos Narrow" w:hAnsi="Aptos Narrow"/>
+                <w:sz w:val="18"/>
+                <w:szCs w:val="20"/>
+              </w:rPr>
+              <w:t>.pdf</w:t>
+            </w:r>
+          </w:p>
+        </w:tc>
+        <w:tc>
+          <w:tcPr>
+            <w:tcW w:w="1342" w:type="dxa"/>
+          </w:tcPr>
+          <w:p>
+            <w:pPr>
+              <w:jc w:val="right"/>
+              <w:rPr>
+                <w:rFonts w:ascii="Aptos Narrow" w:hAnsi="Aptos Narrow"/>
+                <w:sz w:val="18"/>
+                <w:szCs w:val="20"/>
+              </w:rPr>
+            </w:pPr>
+            <w:r>
+              <w:rPr>
+                <w:rFonts w:ascii="Aptos Narrow" w:hAnsi="Aptos Narrow"/>
+                <w:sz w:val="18"/>
+                <w:szCs w:val="20"/>
+              </w:rPr>
+              <w:t>108 801,17 $</w:t>
+            </w:r>
+          </w:p>
+        </w:tc>
+        <w:tc>
+          <w:tcPr>
+            <w:tcW w:w="468" w:type="dxa"/>
+          </w:tcPr>
+          <w:p>
+            <w:pPr>
+              <w:jc w:val="center"/>
+              <w:rPr>
+                <w:rFonts w:ascii="Aptos Narrow" w:hAnsi="Aptos Narrow"/>
+                <w:sz w:val="18"/>
+                <w:szCs w:val="20"/>
+              </w:rPr>
+            </w:pPr>
+            <w:r>
+              <w:rPr>
+                <w:rFonts w:ascii="Aptos Narrow" w:hAnsi="Aptos Narrow"/>
+                <w:b/>
+                <w:bCs/>
+                <w:color w:val="FF0000"/>
+                <w:sz w:val="22"/>
+                <w:szCs w:val="24"/>
+              </w:rPr>
+              <w:sym w:font="Wingdings 2" w:char="F050"/>
+            </w:r>
+          </w:p>
+        </w:tc>
+        <w:tc>
+          <w:tcPr>
+            <w:tcW w:w="468" w:type="dxa"/>
+          </w:tcPr>
+          <w:p>
+            <w:pPr>
+              <w:jc w:val="center"/>
+              <w:rPr>
+                <w:rFonts w:ascii="Aptos Narrow" w:hAnsi="Aptos Narrow"/>
+                <w:sz w:val="18"/>
+                <w:szCs w:val="20"/>
+              </w:rPr>
+            </w:pPr>
+            <w:r>
+              <w:rPr>
+                <w:rFonts w:ascii="Aptos Narrow" w:hAnsi="Aptos Narrow"/>
+                <w:b/>
+                <w:bCs/>
+                <w:color w:val="FF0000"/>
+                <w:sz w:val="22"/>
+                <w:szCs w:val="24"/>
+              </w:rPr>
+              <w:sym w:font="Wingdings 2" w:char="F050"/>
+            </w:r>
+          </w:p>
+        </w:tc>
+        <w:tc>
+          <w:tcPr>
+            <w:tcW w:w="468" w:type="dxa"/>
+          </w:tcPr>
+          <w:p>
+            <w:pPr>
+              <w:jc w:val="center"/>
+              <w:rPr>
+                <w:rFonts w:ascii="Aptos Narrow" w:hAnsi="Aptos Narrow"/>
+                <w:sz w:val="18"/>
+                <w:szCs w:val="20"/>
+              </w:rPr>
+            </w:pPr>
+            <w:r>
+              <w:rPr>
+                <w:rFonts w:ascii="Aptos Narrow" w:hAnsi="Aptos Narrow"/>
+                <w:b/>
+                <w:bCs/>
+                <w:color w:val="FF0000"/>
+                <w:sz w:val="22"/>
+                <w:szCs w:val="24"/>
+              </w:rPr>
+              <w:sym w:font="Wingdings 2" w:char="F050"/>
+            </w:r>
+          </w:p>
+        </w:tc>
+        <w:tc>
+          <w:tcPr>
+            <w:tcW w:w="1233" w:type="dxa"/>
+          </w:tcPr>
+          <w:p>
+            <w:pPr>
+              <w:jc w:val="right"/>
+              <w:rPr>
+                <w:rFonts w:ascii="Aptos Narrow" w:hAnsi="Aptos Narrow"/>
+                <w:sz w:val="18"/>
+                <w:szCs w:val="20"/>
+              </w:rPr>
+            </w:pPr>
+            <w:r>
+              <w:rPr>
+                <w:rFonts w:ascii="Aptos Narrow" w:hAnsi="Aptos Narrow"/>
+                <w:sz w:val="18"/>
+                <w:szCs w:val="20"/>
+              </w:rPr>
+              <w:t xml:space="preserve">862,75 </w:t>
+            </w:r>
+            <w:proofErr w:type="spellStart"/>
+            <w:r>
+              <w:rPr>
+                <w:rFonts w:ascii="Aptos Narrow" w:hAnsi="Aptos Narrow"/>
+                <w:sz w:val="18"/>
+                <w:szCs w:val="20"/>
+              </w:rPr>
+              <w:t>hres</w:t>
+            </w:r>
+            <w:proofErr w:type="spellEnd"/>
+          </w:p>
+        </w:tc>
+        <w:tc>
+          <w:tcPr>
+            <w:tcW w:w="468" w:type="dxa"/>
+          </w:tcPr>
+          <w:p>
+            <w:pPr>
+              <w:jc w:val="center"/>
+              <w:rPr>
+                <w:rFonts w:ascii="Aptos Narrow" w:hAnsi="Aptos Narrow"/>
+                <w:sz w:val="18"/>
+                <w:szCs w:val="20"/>
+              </w:rPr>
+            </w:pPr>
+            <w:r>
+              <w:rPr>
+                <w:rFonts w:ascii="Aptos Narrow" w:hAnsi="Aptos Narrow"/>
+                <w:b/>
+                <w:bCs/>
+                <w:color w:val="FF0000"/>
+                <w:sz w:val="22"/>
+                <w:szCs w:val="24"/>
+              </w:rPr>
+              <w:sym w:font="Wingdings 2" w:char="F050"/>
+            </w:r>
+          </w:p>
+        </w:tc>
+        <w:tc>
+          <w:tcPr>
+            <w:tcW w:w="468" w:type="dxa"/>
+          </w:tcPr>
+          <w:p>
+            <w:pPr>
+              <w:jc w:val="center"/>
+              <w:rPr>
+                <w:rFonts w:ascii="Aptos Narrow" w:hAnsi="Aptos Narrow"/>
+                <w:sz w:val="18"/>
+                <w:szCs w:val="20"/>
+              </w:rPr>
+            </w:pPr>
+            <w:r>
+              <w:rPr>
+                <w:rFonts w:ascii="Aptos Narrow" w:hAnsi="Aptos Narrow"/>
+                <w:b/>
+                <w:bCs/>
+                <w:color w:val="FF0000"/>
+                <w:sz w:val="22"/>
+                <w:szCs w:val="24"/>
+              </w:rPr>
+              <w:sym w:font="Wingdings 2" w:char="F050"/>
+            </w:r>
+          </w:p>
+        </w:tc>
+        <w:tc>
+          <w:tcPr>
+            <w:tcW w:w="468" w:type="dxa"/>
+          </w:tcPr>
+          <w:p>
+            <w:pPr>
+              <w:jc w:val="center"/>
+              <w:rPr>
+                <w:rFonts w:ascii="Aptos Narrow" w:hAnsi="Aptos Narrow"/>
+                <w:sz w:val="18"/>
+                <w:szCs w:val="20"/>
+              </w:rPr>
+            </w:pPr>
+            <w:r>
+              <w:rPr>
+                <w:rFonts w:ascii="Aptos Narrow" w:hAnsi="Aptos Narrow"/>
+                <w:b/>
+                <w:bCs/>
+                <w:color w:val="FF0000"/>
+                <w:sz w:val="22"/>
+                <w:szCs w:val="24"/>
+              </w:rPr>
+              <w:sym w:font="Wingdings 2" w:char="F050"/>
+            </w:r>
+          </w:p>
+        </w:tc>
+        <w:tc>
+          <w:tcPr>
+            <w:tcW w:w="757" w:type="dxa"/>
+          </w:tcPr>
+          <w:p>
+            <w:pPr>
+              <w:jc w:val="center"/>
+              <w:rPr>
+                <w:rFonts w:ascii="Aptos Narrow" w:hAnsi="Aptos Narrow"/>
+                <w:sz w:val="18"/>
+                <w:szCs w:val="20"/>
+              </w:rPr>
+            </w:pPr>
+            <w:r>
+              <w:rPr>
+                <w:rFonts w:ascii="Aptos Narrow" w:hAnsi="Aptos Narrow"/>
+                <w:sz w:val="18"/>
+                <w:szCs w:val="20"/>
+              </w:rPr>
+              <w:t>4211</w:t>
             </w:r>
           </w:p>
         </w:tc>

--- a/Vérification Quotidienne.docx
+++ b/Vérification Quotidienne.docx
@@ -15391,31 +15391,7 @@
                 <w:sz w:val="18"/>
                 <w:szCs w:val="20"/>
               </w:rPr>
-              <w:t>1</w:t>
-            </w:r>
-            <w:r>
-              <w:rPr>
-                <w:rFonts w:ascii="Aptos Narrow" w:hAnsi="Aptos Narrow"/>
-                <w:sz w:val="18"/>
-                <w:szCs w:val="20"/>
-              </w:rPr>
-              <w:t>9</w:t>
-            </w:r>
-            <w:r>
-              <w:rPr>
-                <w:rFonts w:ascii="Aptos Narrow" w:hAnsi="Aptos Narrow"/>
-                <w:sz w:val="18"/>
-                <w:szCs w:val="20"/>
-              </w:rPr>
-              <w:t>_</w:t>
-            </w:r>
-            <w:r>
-              <w:rPr>
-                <w:rFonts w:ascii="Aptos Narrow" w:hAnsi="Aptos Narrow"/>
-                <w:sz w:val="18"/>
-                <w:szCs w:val="20"/>
-              </w:rPr>
-              <w:t>0659</w:t>
+              <w:t>19_0659</w:t>
             </w:r>
           </w:p>
         </w:tc>
@@ -15501,31 +15477,893 @@
                 <w:sz w:val="18"/>
                 <w:szCs w:val="20"/>
               </w:rPr>
-              <w:t>1</w:t>
-            </w:r>
-            <w:r>
-              <w:rPr>
-                <w:rFonts w:ascii="Aptos Narrow" w:hAnsi="Aptos Narrow"/>
-                <w:sz w:val="18"/>
-                <w:szCs w:val="20"/>
-              </w:rPr>
-              <w:t>9</w:t>
-            </w:r>
-            <w:r>
-              <w:rPr>
-                <w:rFonts w:ascii="Aptos Narrow" w:hAnsi="Aptos Narrow"/>
-                <w:sz w:val="18"/>
-                <w:szCs w:val="20"/>
-              </w:rPr>
-              <w:t>_</w:t>
-            </w:r>
-            <w:r>
-              <w:rPr>
-                <w:rFonts w:ascii="Aptos Narrow" w:hAnsi="Aptos Narrow"/>
-                <w:sz w:val="18"/>
-                <w:szCs w:val="20"/>
-              </w:rPr>
-              <w:t>0700</w:t>
+              <w:t>19</w:t>
+            </w:r>
+            <w:r>
+              <w:rPr>
+                <w:rFonts w:ascii="Aptos Narrow" w:hAnsi="Aptos Narrow"/>
+                <w:sz w:val="18"/>
+                <w:szCs w:val="20"/>
+              </w:rPr>
+              <w:t>_</w:t>
+            </w:r>
+            <w:r>
+              <w:rPr>
+                <w:rFonts w:ascii="Aptos Narrow" w:hAnsi="Aptos Narrow"/>
+                <w:sz w:val="18"/>
+                <w:szCs w:val="20"/>
+              </w:rPr>
+              <w:t>0700.pdf</w:t>
+            </w:r>
+          </w:p>
+        </w:tc>
+        <w:tc>
+          <w:tcPr>
+            <w:tcW w:w="1342" w:type="dxa"/>
+          </w:tcPr>
+          <w:p>
+            <w:pPr>
+              <w:jc w:val="right"/>
+              <w:rPr>
+                <w:rFonts w:ascii="Aptos Narrow" w:hAnsi="Aptos Narrow"/>
+                <w:sz w:val="18"/>
+                <w:szCs w:val="20"/>
+              </w:rPr>
+            </w:pPr>
+            <w:r>
+              <w:rPr>
+                <w:rFonts w:ascii="Aptos Narrow" w:hAnsi="Aptos Narrow"/>
+                <w:sz w:val="18"/>
+                <w:szCs w:val="20"/>
+              </w:rPr>
+              <w:t>108 801,17 $</w:t>
+            </w:r>
+          </w:p>
+        </w:tc>
+        <w:tc>
+          <w:tcPr>
+            <w:tcW w:w="468" w:type="dxa"/>
+          </w:tcPr>
+          <w:p>
+            <w:pPr>
+              <w:jc w:val="center"/>
+              <w:rPr>
+                <w:rFonts w:ascii="Aptos Narrow" w:hAnsi="Aptos Narrow"/>
+                <w:sz w:val="18"/>
+                <w:szCs w:val="20"/>
+              </w:rPr>
+            </w:pPr>
+            <w:r>
+              <w:rPr>
+                <w:rFonts w:ascii="Aptos Narrow" w:hAnsi="Aptos Narrow"/>
+                <w:b/>
+                <w:bCs/>
+                <w:color w:val="FF0000"/>
+                <w:sz w:val="22"/>
+                <w:szCs w:val="24"/>
+              </w:rPr>
+              <w:sym w:font="Wingdings 2" w:char="F050"/>
+            </w:r>
+          </w:p>
+        </w:tc>
+        <w:tc>
+          <w:tcPr>
+            <w:tcW w:w="468" w:type="dxa"/>
+          </w:tcPr>
+          <w:p>
+            <w:pPr>
+              <w:jc w:val="center"/>
+              <w:rPr>
+                <w:rFonts w:ascii="Aptos Narrow" w:hAnsi="Aptos Narrow"/>
+                <w:sz w:val="18"/>
+                <w:szCs w:val="20"/>
+              </w:rPr>
+            </w:pPr>
+            <w:r>
+              <w:rPr>
+                <w:rFonts w:ascii="Aptos Narrow" w:hAnsi="Aptos Narrow"/>
+                <w:b/>
+                <w:bCs/>
+                <w:color w:val="FF0000"/>
+                <w:sz w:val="22"/>
+                <w:szCs w:val="24"/>
+              </w:rPr>
+              <w:sym w:font="Wingdings 2" w:char="F050"/>
+            </w:r>
+          </w:p>
+        </w:tc>
+        <w:tc>
+          <w:tcPr>
+            <w:tcW w:w="468" w:type="dxa"/>
+          </w:tcPr>
+          <w:p>
+            <w:pPr>
+              <w:jc w:val="center"/>
+              <w:rPr>
+                <w:rFonts w:ascii="Aptos Narrow" w:hAnsi="Aptos Narrow"/>
+                <w:sz w:val="18"/>
+                <w:szCs w:val="20"/>
+              </w:rPr>
+            </w:pPr>
+            <w:r>
+              <w:rPr>
+                <w:rFonts w:ascii="Aptos Narrow" w:hAnsi="Aptos Narrow"/>
+                <w:b/>
+                <w:bCs/>
+                <w:color w:val="FF0000"/>
+                <w:sz w:val="22"/>
+                <w:szCs w:val="24"/>
+              </w:rPr>
+              <w:sym w:font="Wingdings 2" w:char="F050"/>
+            </w:r>
+          </w:p>
+        </w:tc>
+        <w:tc>
+          <w:tcPr>
+            <w:tcW w:w="1233" w:type="dxa"/>
+          </w:tcPr>
+          <w:p>
+            <w:pPr>
+              <w:jc w:val="right"/>
+              <w:rPr>
+                <w:rFonts w:ascii="Aptos Narrow" w:hAnsi="Aptos Narrow"/>
+                <w:sz w:val="18"/>
+                <w:szCs w:val="20"/>
+              </w:rPr>
+            </w:pPr>
+            <w:r>
+              <w:rPr>
+                <w:rFonts w:ascii="Aptos Narrow" w:hAnsi="Aptos Narrow"/>
+                <w:sz w:val="18"/>
+                <w:szCs w:val="20"/>
+              </w:rPr>
+              <w:t xml:space="preserve">862,75 </w:t>
+            </w:r>
+            <w:proofErr w:type="spellStart"/>
+            <w:r>
+              <w:rPr>
+                <w:rFonts w:ascii="Aptos Narrow" w:hAnsi="Aptos Narrow"/>
+                <w:sz w:val="18"/>
+                <w:szCs w:val="20"/>
+              </w:rPr>
+              <w:t>hres</w:t>
+            </w:r>
+            <w:proofErr w:type="spellEnd"/>
+          </w:p>
+        </w:tc>
+        <w:tc>
+          <w:tcPr>
+            <w:tcW w:w="468" w:type="dxa"/>
+          </w:tcPr>
+          <w:p>
+            <w:pPr>
+              <w:jc w:val="center"/>
+              <w:rPr>
+                <w:rFonts w:ascii="Aptos Narrow" w:hAnsi="Aptos Narrow"/>
+                <w:sz w:val="18"/>
+                <w:szCs w:val="20"/>
+              </w:rPr>
+            </w:pPr>
+            <w:r>
+              <w:rPr>
+                <w:rFonts w:ascii="Aptos Narrow" w:hAnsi="Aptos Narrow"/>
+                <w:b/>
+                <w:bCs/>
+                <w:color w:val="FF0000"/>
+                <w:sz w:val="22"/>
+                <w:szCs w:val="24"/>
+              </w:rPr>
+              <w:sym w:font="Wingdings 2" w:char="F050"/>
+            </w:r>
+          </w:p>
+        </w:tc>
+        <w:tc>
+          <w:tcPr>
+            <w:tcW w:w="468" w:type="dxa"/>
+          </w:tcPr>
+          <w:p>
+            <w:pPr>
+              <w:jc w:val="center"/>
+              <w:rPr>
+                <w:rFonts w:ascii="Aptos Narrow" w:hAnsi="Aptos Narrow"/>
+                <w:sz w:val="18"/>
+                <w:szCs w:val="20"/>
+              </w:rPr>
+            </w:pPr>
+            <w:r>
+              <w:rPr>
+                <w:rFonts w:ascii="Aptos Narrow" w:hAnsi="Aptos Narrow"/>
+                <w:b/>
+                <w:bCs/>
+                <w:color w:val="FF0000"/>
+                <w:sz w:val="22"/>
+                <w:szCs w:val="24"/>
+              </w:rPr>
+              <w:sym w:font="Wingdings 2" w:char="F050"/>
+            </w:r>
+          </w:p>
+        </w:tc>
+        <w:tc>
+          <w:tcPr>
+            <w:tcW w:w="468" w:type="dxa"/>
+          </w:tcPr>
+          <w:p>
+            <w:pPr>
+              <w:jc w:val="center"/>
+              <w:rPr>
+                <w:rFonts w:ascii="Aptos Narrow" w:hAnsi="Aptos Narrow"/>
+                <w:sz w:val="18"/>
+                <w:szCs w:val="20"/>
+              </w:rPr>
+            </w:pPr>
+            <w:r>
+              <w:rPr>
+                <w:rFonts w:ascii="Aptos Narrow" w:hAnsi="Aptos Narrow"/>
+                <w:b/>
+                <w:bCs/>
+                <w:color w:val="FF0000"/>
+                <w:sz w:val="22"/>
+                <w:szCs w:val="24"/>
+              </w:rPr>
+              <w:sym w:font="Wingdings 2" w:char="F050"/>
+            </w:r>
+          </w:p>
+        </w:tc>
+        <w:tc>
+          <w:tcPr>
+            <w:tcW w:w="757" w:type="dxa"/>
+          </w:tcPr>
+          <w:p>
+            <w:pPr>
+              <w:jc w:val="center"/>
+              <w:rPr>
+                <w:rFonts w:ascii="Aptos Narrow" w:hAnsi="Aptos Narrow"/>
+                <w:sz w:val="18"/>
+                <w:szCs w:val="20"/>
+              </w:rPr>
+            </w:pPr>
+            <w:r>
+              <w:rPr>
+                <w:rFonts w:ascii="Aptos Narrow" w:hAnsi="Aptos Narrow"/>
+                <w:sz w:val="18"/>
+                <w:szCs w:val="20"/>
+              </w:rPr>
+              <w:t>4211</w:t>
+            </w:r>
+          </w:p>
+        </w:tc>
+        <w:tc>
+          <w:tcPr>
+            <w:tcW w:w="465" w:type="dxa"/>
+          </w:tcPr>
+          <w:p>
+            <w:pPr>
+              <w:jc w:val="center"/>
+              <w:rPr>
+                <w:rFonts w:ascii="Aptos Narrow" w:hAnsi="Aptos Narrow"/>
+                <w:sz w:val="18"/>
+                <w:szCs w:val="20"/>
+              </w:rPr>
+            </w:pPr>
+            <w:r>
+              <w:rPr>
+                <w:rFonts w:ascii="Aptos Narrow" w:hAnsi="Aptos Narrow"/>
+                <w:b/>
+                <w:bCs/>
+                <w:color w:val="FF0000"/>
+                <w:sz w:val="22"/>
+                <w:szCs w:val="24"/>
+              </w:rPr>
+              <w:sym w:font="Wingdings 2" w:char="F050"/>
+            </w:r>
+          </w:p>
+        </w:tc>
+      </w:tr>
+      <w:tr>
+        <w:tc>
+          <w:tcPr>
+            <w:tcW w:w="1715" w:type="dxa"/>
+          </w:tcPr>
+          <w:p>
+            <w:pPr>
+              <w:rPr>
+                <w:rFonts w:ascii="Aptos Narrow" w:hAnsi="Aptos Narrow"/>
+                <w:sz w:val="18"/>
+                <w:szCs w:val="20"/>
+              </w:rPr>
+            </w:pPr>
+            <w:r>
+              <w:rPr>
+                <w:rFonts w:ascii="Aptos Narrow" w:hAnsi="Aptos Narrow"/>
+                <w:sz w:val="18"/>
+                <w:szCs w:val="20"/>
+              </w:rPr>
+              <w:t>202</w:t>
+            </w:r>
+            <w:r>
+              <w:rPr>
+                <w:rFonts w:ascii="Aptos Narrow" w:hAnsi="Aptos Narrow"/>
+                <w:sz w:val="18"/>
+                <w:szCs w:val="20"/>
+              </w:rPr>
+              <w:t>5</w:t>
+            </w:r>
+            <w:r>
+              <w:rPr>
+                <w:rFonts w:ascii="Aptos Narrow" w:hAnsi="Aptos Narrow"/>
+                <w:sz w:val="18"/>
+                <w:szCs w:val="20"/>
+              </w:rPr>
+              <w:t>_</w:t>
+            </w:r>
+            <w:r>
+              <w:rPr>
+                <w:rFonts w:ascii="Aptos Narrow" w:hAnsi="Aptos Narrow"/>
+                <w:sz w:val="18"/>
+                <w:szCs w:val="20"/>
+              </w:rPr>
+              <w:t>02</w:t>
+            </w:r>
+            <w:r>
+              <w:rPr>
+                <w:rFonts w:ascii="Aptos Narrow" w:hAnsi="Aptos Narrow"/>
+                <w:sz w:val="18"/>
+                <w:szCs w:val="20"/>
+              </w:rPr>
+              <w:t>_</w:t>
+            </w:r>
+            <w:r>
+              <w:rPr>
+                <w:rFonts w:ascii="Aptos Narrow" w:hAnsi="Aptos Narrow"/>
+                <w:sz w:val="18"/>
+                <w:szCs w:val="20"/>
+              </w:rPr>
+              <w:t>19_2245</w:t>
+            </w:r>
+          </w:p>
+        </w:tc>
+        <w:tc>
+          <w:tcPr>
+            <w:tcW w:w="938" w:type="dxa"/>
+          </w:tcPr>
+          <w:p>
+            <w:pPr>
+              <w:jc w:val="center"/>
+              <w:rPr>
+                <w:rFonts w:ascii="Aptos Narrow" w:hAnsi="Aptos Narrow"/>
+                <w:sz w:val="18"/>
+                <w:szCs w:val="20"/>
+              </w:rPr>
+            </w:pPr>
+            <w:r>
+              <w:rPr>
+                <w:rFonts w:ascii="Aptos Narrow" w:hAnsi="Aptos Narrow"/>
+                <w:sz w:val="18"/>
+                <w:szCs w:val="20"/>
+              </w:rPr>
+              <w:t>OK</w:t>
+            </w:r>
+          </w:p>
+        </w:tc>
+        <w:tc>
+          <w:tcPr>
+            <w:tcW w:w="1970" w:type="dxa"/>
+          </w:tcPr>
+          <w:p>
+            <w:pPr>
+              <w:jc w:val="center"/>
+              <w:rPr>
+                <w:rFonts w:ascii="Aptos Narrow" w:hAnsi="Aptos Narrow"/>
+                <w:sz w:val="18"/>
+                <w:szCs w:val="20"/>
+              </w:rPr>
+            </w:pPr>
+            <w:r>
+              <w:rPr>
+                <w:rFonts w:ascii="Aptos Narrow" w:hAnsi="Aptos Narrow"/>
+                <w:sz w:val="18"/>
+                <w:szCs w:val="20"/>
+              </w:rPr>
+              <w:t>202</w:t>
+            </w:r>
+            <w:r>
+              <w:rPr>
+                <w:rFonts w:ascii="Aptos Narrow" w:hAnsi="Aptos Narrow"/>
+                <w:sz w:val="18"/>
+                <w:szCs w:val="20"/>
+              </w:rPr>
+              <w:t>5</w:t>
+            </w:r>
+            <w:r>
+              <w:rPr>
+                <w:rFonts w:ascii="Aptos Narrow" w:hAnsi="Aptos Narrow"/>
+                <w:sz w:val="18"/>
+                <w:szCs w:val="20"/>
+              </w:rPr>
+              <w:t>_</w:t>
+            </w:r>
+            <w:r>
+              <w:rPr>
+                <w:rFonts w:ascii="Aptos Narrow" w:hAnsi="Aptos Narrow"/>
+                <w:sz w:val="18"/>
+                <w:szCs w:val="20"/>
+              </w:rPr>
+              <w:t>02</w:t>
+            </w:r>
+            <w:r>
+              <w:rPr>
+                <w:rFonts w:ascii="Aptos Narrow" w:hAnsi="Aptos Narrow"/>
+                <w:sz w:val="18"/>
+                <w:szCs w:val="20"/>
+              </w:rPr>
+              <w:t>_</w:t>
+            </w:r>
+            <w:r>
+              <w:rPr>
+                <w:rFonts w:ascii="Aptos Narrow" w:hAnsi="Aptos Narrow"/>
+                <w:sz w:val="18"/>
+                <w:szCs w:val="20"/>
+              </w:rPr>
+              <w:t>19</w:t>
+            </w:r>
+            <w:r>
+              <w:rPr>
+                <w:rFonts w:ascii="Aptos Narrow" w:hAnsi="Aptos Narrow"/>
+                <w:sz w:val="18"/>
+                <w:szCs w:val="20"/>
+              </w:rPr>
+              <w:t>_</w:t>
+            </w:r>
+            <w:r>
+              <w:rPr>
+                <w:rFonts w:ascii="Aptos Narrow" w:hAnsi="Aptos Narrow"/>
+                <w:sz w:val="18"/>
+                <w:szCs w:val="20"/>
+              </w:rPr>
+              <w:t>2246.pdf</w:t>
+            </w:r>
+          </w:p>
+        </w:tc>
+        <w:tc>
+          <w:tcPr>
+            <w:tcW w:w="1342" w:type="dxa"/>
+          </w:tcPr>
+          <w:p>
+            <w:pPr>
+              <w:jc w:val="right"/>
+              <w:rPr>
+                <w:rFonts w:ascii="Aptos Narrow" w:hAnsi="Aptos Narrow"/>
+                <w:sz w:val="18"/>
+                <w:szCs w:val="20"/>
+              </w:rPr>
+            </w:pPr>
+            <w:r>
+              <w:rPr>
+                <w:rFonts w:ascii="Aptos Narrow" w:hAnsi="Aptos Narrow"/>
+                <w:sz w:val="18"/>
+                <w:szCs w:val="20"/>
+              </w:rPr>
+              <w:t>92 101,05 $</w:t>
+            </w:r>
+          </w:p>
+        </w:tc>
+        <w:tc>
+          <w:tcPr>
+            <w:tcW w:w="468" w:type="dxa"/>
+          </w:tcPr>
+          <w:p>
+            <w:pPr>
+              <w:jc w:val="center"/>
+              <w:rPr>
+                <w:rFonts w:ascii="Aptos Narrow" w:hAnsi="Aptos Narrow"/>
+                <w:sz w:val="18"/>
+                <w:szCs w:val="20"/>
+              </w:rPr>
+            </w:pPr>
+            <w:r>
+              <w:rPr>
+                <w:rFonts w:ascii="Aptos Narrow" w:hAnsi="Aptos Narrow"/>
+                <w:b/>
+                <w:bCs/>
+                <w:color w:val="FF0000"/>
+                <w:sz w:val="22"/>
+                <w:szCs w:val="24"/>
+              </w:rPr>
+              <w:sym w:font="Wingdings 2" w:char="F050"/>
+            </w:r>
+          </w:p>
+        </w:tc>
+        <w:tc>
+          <w:tcPr>
+            <w:tcW w:w="468" w:type="dxa"/>
+          </w:tcPr>
+          <w:p>
+            <w:pPr>
+              <w:jc w:val="center"/>
+              <w:rPr>
+                <w:rFonts w:ascii="Aptos Narrow" w:hAnsi="Aptos Narrow"/>
+                <w:sz w:val="18"/>
+                <w:szCs w:val="20"/>
+              </w:rPr>
+            </w:pPr>
+            <w:r>
+              <w:rPr>
+                <w:rFonts w:ascii="Aptos Narrow" w:hAnsi="Aptos Narrow"/>
+                <w:b/>
+                <w:bCs/>
+                <w:color w:val="FF0000"/>
+                <w:sz w:val="22"/>
+                <w:szCs w:val="24"/>
+              </w:rPr>
+              <w:sym w:font="Wingdings 2" w:char="F050"/>
+            </w:r>
+          </w:p>
+        </w:tc>
+        <w:tc>
+          <w:tcPr>
+            <w:tcW w:w="468" w:type="dxa"/>
+          </w:tcPr>
+          <w:p>
+            <w:pPr>
+              <w:jc w:val="center"/>
+              <w:rPr>
+                <w:rFonts w:ascii="Aptos Narrow" w:hAnsi="Aptos Narrow"/>
+                <w:sz w:val="18"/>
+                <w:szCs w:val="20"/>
+              </w:rPr>
+            </w:pPr>
+            <w:r>
+              <w:rPr>
+                <w:rFonts w:ascii="Aptos Narrow" w:hAnsi="Aptos Narrow"/>
+                <w:b/>
+                <w:bCs/>
+                <w:color w:val="FF0000"/>
+                <w:sz w:val="22"/>
+                <w:szCs w:val="24"/>
+              </w:rPr>
+              <w:sym w:font="Wingdings 2" w:char="F050"/>
+            </w:r>
+          </w:p>
+        </w:tc>
+        <w:tc>
+          <w:tcPr>
+            <w:tcW w:w="1233" w:type="dxa"/>
+          </w:tcPr>
+          <w:p>
+            <w:pPr>
+              <w:jc w:val="right"/>
+              <w:rPr>
+                <w:rFonts w:ascii="Aptos Narrow" w:hAnsi="Aptos Narrow"/>
+                <w:sz w:val="18"/>
+                <w:szCs w:val="20"/>
+              </w:rPr>
+            </w:pPr>
+            <w:r>
+              <w:rPr>
+                <w:rFonts w:ascii="Aptos Narrow" w:hAnsi="Aptos Narrow"/>
+                <w:sz w:val="18"/>
+                <w:szCs w:val="20"/>
+              </w:rPr>
+              <w:t xml:space="preserve">882,65 </w:t>
+            </w:r>
+            <w:proofErr w:type="spellStart"/>
+            <w:r>
+              <w:rPr>
+                <w:rFonts w:ascii="Aptos Narrow" w:hAnsi="Aptos Narrow"/>
+                <w:sz w:val="18"/>
+                <w:szCs w:val="20"/>
+              </w:rPr>
+              <w:t>hres</w:t>
+            </w:r>
+            <w:proofErr w:type="spellEnd"/>
+          </w:p>
+        </w:tc>
+        <w:tc>
+          <w:tcPr>
+            <w:tcW w:w="468" w:type="dxa"/>
+          </w:tcPr>
+          <w:p>
+            <w:pPr>
+              <w:jc w:val="center"/>
+              <w:rPr>
+                <w:rFonts w:ascii="Aptos Narrow" w:hAnsi="Aptos Narrow"/>
+                <w:sz w:val="18"/>
+                <w:szCs w:val="20"/>
+              </w:rPr>
+            </w:pPr>
+            <w:r>
+              <w:rPr>
+                <w:rFonts w:ascii="Aptos Narrow" w:hAnsi="Aptos Narrow"/>
+                <w:b/>
+                <w:bCs/>
+                <w:color w:val="FF0000"/>
+                <w:sz w:val="22"/>
+                <w:szCs w:val="24"/>
+              </w:rPr>
+              <w:sym w:font="Wingdings 2" w:char="F050"/>
+            </w:r>
+          </w:p>
+        </w:tc>
+        <w:tc>
+          <w:tcPr>
+            <w:tcW w:w="468" w:type="dxa"/>
+          </w:tcPr>
+          <w:p>
+            <w:pPr>
+              <w:jc w:val="center"/>
+              <w:rPr>
+                <w:rFonts w:ascii="Aptos Narrow" w:hAnsi="Aptos Narrow"/>
+                <w:sz w:val="18"/>
+                <w:szCs w:val="20"/>
+              </w:rPr>
+            </w:pPr>
+            <w:r>
+              <w:rPr>
+                <w:rFonts w:ascii="Aptos Narrow" w:hAnsi="Aptos Narrow"/>
+                <w:b/>
+                <w:bCs/>
+                <w:color w:val="FF0000"/>
+                <w:sz w:val="22"/>
+                <w:szCs w:val="24"/>
+              </w:rPr>
+              <w:sym w:font="Wingdings 2" w:char="F050"/>
+            </w:r>
+          </w:p>
+        </w:tc>
+        <w:tc>
+          <w:tcPr>
+            <w:tcW w:w="468" w:type="dxa"/>
+          </w:tcPr>
+          <w:p>
+            <w:pPr>
+              <w:jc w:val="center"/>
+              <w:rPr>
+                <w:rFonts w:ascii="Aptos Narrow" w:hAnsi="Aptos Narrow"/>
+                <w:sz w:val="18"/>
+                <w:szCs w:val="20"/>
+              </w:rPr>
+            </w:pPr>
+            <w:r>
+              <w:rPr>
+                <w:rFonts w:ascii="Aptos Narrow" w:hAnsi="Aptos Narrow"/>
+                <w:b/>
+                <w:bCs/>
+                <w:color w:val="FF0000"/>
+                <w:sz w:val="22"/>
+                <w:szCs w:val="24"/>
+              </w:rPr>
+              <w:sym w:font="Wingdings 2" w:char="F050"/>
+            </w:r>
+          </w:p>
+        </w:tc>
+        <w:tc>
+          <w:tcPr>
+            <w:tcW w:w="757" w:type="dxa"/>
+          </w:tcPr>
+          <w:p>
+            <w:pPr>
+              <w:jc w:val="center"/>
+              <w:rPr>
+                <w:rFonts w:ascii="Aptos Narrow" w:hAnsi="Aptos Narrow"/>
+                <w:sz w:val="18"/>
+                <w:szCs w:val="20"/>
+              </w:rPr>
+            </w:pPr>
+            <w:r>
+              <w:rPr>
+                <w:rFonts w:ascii="Aptos Narrow" w:hAnsi="Aptos Narrow"/>
+                <w:sz w:val="18"/>
+                <w:szCs w:val="20"/>
+              </w:rPr>
+              <w:t>4238</w:t>
+            </w:r>
+          </w:p>
+        </w:tc>
+        <w:tc>
+          <w:tcPr>
+            <w:tcW w:w="465" w:type="dxa"/>
+          </w:tcPr>
+          <w:p>
+            <w:pPr>
+              <w:jc w:val="center"/>
+              <w:rPr>
+                <w:rFonts w:ascii="Aptos Narrow" w:hAnsi="Aptos Narrow"/>
+                <w:sz w:val="18"/>
+                <w:szCs w:val="20"/>
+              </w:rPr>
+            </w:pPr>
+            <w:r>
+              <w:rPr>
+                <w:rFonts w:ascii="Aptos Narrow" w:hAnsi="Aptos Narrow"/>
+                <w:b/>
+                <w:bCs/>
+                <w:color w:val="FF0000"/>
+                <w:sz w:val="22"/>
+                <w:szCs w:val="24"/>
+              </w:rPr>
+              <w:sym w:font="Wingdings 2" w:char="F050"/>
+            </w:r>
+          </w:p>
+        </w:tc>
+      </w:tr>
+      <w:tr>
+        <w:tc>
+          <w:tcPr>
+            <w:tcW w:w="1715" w:type="dxa"/>
+          </w:tcPr>
+          <w:p>
+            <w:pPr>
+              <w:rPr>
+                <w:rFonts w:ascii="Aptos Narrow" w:hAnsi="Aptos Narrow"/>
+                <w:sz w:val="18"/>
+                <w:szCs w:val="20"/>
+              </w:rPr>
+            </w:pPr>
+            <w:r>
+              <w:rPr>
+                <w:rFonts w:ascii="Aptos Narrow" w:hAnsi="Aptos Narrow"/>
+                <w:sz w:val="18"/>
+                <w:szCs w:val="20"/>
+              </w:rPr>
+              <w:t>202</w:t>
+            </w:r>
+            <w:r>
+              <w:rPr>
+                <w:rFonts w:ascii="Aptos Narrow" w:hAnsi="Aptos Narrow"/>
+                <w:sz w:val="18"/>
+                <w:szCs w:val="20"/>
+              </w:rPr>
+              <w:t>5</w:t>
+            </w:r>
+            <w:r>
+              <w:rPr>
+                <w:rFonts w:ascii="Aptos Narrow" w:hAnsi="Aptos Narrow"/>
+                <w:sz w:val="18"/>
+                <w:szCs w:val="20"/>
+              </w:rPr>
+              <w:t>_</w:t>
+            </w:r>
+            <w:r>
+              <w:rPr>
+                <w:rFonts w:ascii="Aptos Narrow" w:hAnsi="Aptos Narrow"/>
+                <w:sz w:val="18"/>
+                <w:szCs w:val="20"/>
+              </w:rPr>
+              <w:t>02</w:t>
+            </w:r>
+            <w:r>
+              <w:rPr>
+                <w:rFonts w:ascii="Aptos Narrow" w:hAnsi="Aptos Narrow"/>
+                <w:sz w:val="18"/>
+                <w:szCs w:val="20"/>
+              </w:rPr>
+              <w:t>_</w:t>
+            </w:r>
+            <w:r>
+              <w:rPr>
+                <w:rFonts w:ascii="Aptos Narrow" w:hAnsi="Aptos Narrow"/>
+                <w:sz w:val="18"/>
+                <w:szCs w:val="20"/>
+              </w:rPr>
+              <w:t>21</w:t>
+            </w:r>
+            <w:r>
+              <w:rPr>
+                <w:rFonts w:ascii="Aptos Narrow" w:hAnsi="Aptos Narrow"/>
+                <w:sz w:val="18"/>
+                <w:szCs w:val="20"/>
+              </w:rPr>
+              <w:t>_</w:t>
+            </w:r>
+            <w:r>
+              <w:rPr>
+                <w:rFonts w:ascii="Aptos Narrow" w:hAnsi="Aptos Narrow"/>
+                <w:sz w:val="18"/>
+                <w:szCs w:val="20"/>
+              </w:rPr>
+              <w:t>0644</w:t>
+            </w:r>
+          </w:p>
+        </w:tc>
+        <w:tc>
+          <w:tcPr>
+            <w:tcW w:w="938" w:type="dxa"/>
+          </w:tcPr>
+          <w:p>
+            <w:pPr>
+              <w:jc w:val="center"/>
+              <w:rPr>
+                <w:rFonts w:ascii="Aptos Narrow" w:hAnsi="Aptos Narrow"/>
+                <w:sz w:val="18"/>
+                <w:szCs w:val="20"/>
+              </w:rPr>
+            </w:pPr>
+            <w:r>
+              <w:rPr>
+                <w:rFonts w:ascii="Aptos Narrow" w:hAnsi="Aptos Narrow"/>
+                <w:sz w:val="18"/>
+                <w:szCs w:val="20"/>
+              </w:rPr>
+              <w:t>OK</w:t>
+            </w:r>
+          </w:p>
+        </w:tc>
+        <w:tc>
+          <w:tcPr>
+            <w:tcW w:w="1970" w:type="dxa"/>
+          </w:tcPr>
+          <w:p>
+            <w:pPr>
+              <w:jc w:val="center"/>
+              <w:rPr>
+                <w:rFonts w:ascii="Aptos Narrow" w:hAnsi="Aptos Narrow"/>
+                <w:sz w:val="18"/>
+                <w:szCs w:val="20"/>
+              </w:rPr>
+            </w:pPr>
+            <w:r>
+              <w:rPr>
+                <w:rFonts w:ascii="Aptos Narrow" w:hAnsi="Aptos Narrow"/>
+                <w:sz w:val="18"/>
+                <w:szCs w:val="20"/>
+              </w:rPr>
+              <w:t>202</w:t>
+            </w:r>
+            <w:r>
+              <w:rPr>
+                <w:rFonts w:ascii="Aptos Narrow" w:hAnsi="Aptos Narrow"/>
+                <w:sz w:val="18"/>
+                <w:szCs w:val="20"/>
+              </w:rPr>
+              <w:t>5</w:t>
+            </w:r>
+            <w:r>
+              <w:rPr>
+                <w:rFonts w:ascii="Aptos Narrow" w:hAnsi="Aptos Narrow"/>
+                <w:sz w:val="18"/>
+                <w:szCs w:val="20"/>
+              </w:rPr>
+              <w:t>_</w:t>
+            </w:r>
+            <w:r>
+              <w:rPr>
+                <w:rFonts w:ascii="Aptos Narrow" w:hAnsi="Aptos Narrow"/>
+                <w:sz w:val="18"/>
+                <w:szCs w:val="20"/>
+              </w:rPr>
+              <w:t>02</w:t>
+            </w:r>
+            <w:r>
+              <w:rPr>
+                <w:rFonts w:ascii="Aptos Narrow" w:hAnsi="Aptos Narrow"/>
+                <w:sz w:val="18"/>
+                <w:szCs w:val="20"/>
+              </w:rPr>
+              <w:t>_</w:t>
+            </w:r>
+            <w:r>
+              <w:rPr>
+                <w:rFonts w:ascii="Aptos Narrow" w:hAnsi="Aptos Narrow"/>
+                <w:sz w:val="18"/>
+                <w:szCs w:val="20"/>
+              </w:rPr>
+              <w:t>21</w:t>
+            </w:r>
+            <w:r>
+              <w:rPr>
+                <w:rFonts w:ascii="Aptos Narrow" w:hAnsi="Aptos Narrow"/>
+                <w:sz w:val="18"/>
+                <w:szCs w:val="20"/>
+              </w:rPr>
+              <w:t>_</w:t>
+            </w:r>
+            <w:r>
+              <w:rPr>
+                <w:rFonts w:ascii="Aptos Narrow" w:hAnsi="Aptos Narrow"/>
+                <w:sz w:val="18"/>
+                <w:szCs w:val="20"/>
+              </w:rPr>
+              <w:t>0647</w:t>
             </w:r>
             <w:r>
               <w:rPr>
@@ -15556,7 +16394,7 @@
                 <w:sz w:val="18"/>
                 <w:szCs w:val="20"/>
               </w:rPr>
-              <w:t>108 801,17 $</w:t>
+              <w:t>92 101,05 $</w:t>
             </w:r>
           </w:p>
         </w:tc>
@@ -15657,7 +16495,7 @@
                 <w:sz w:val="18"/>
                 <w:szCs w:val="20"/>
               </w:rPr>
-              <w:t xml:space="preserve">862,75 </w:t>
+              <w:t xml:space="preserve">903,85 </w:t>
             </w:r>
             <w:proofErr w:type="spellStart"/>
             <w:r>
@@ -15768,7 +16606,7 @@
                 <w:sz w:val="18"/>
                 <w:szCs w:val="20"/>
               </w:rPr>
-              <w:t>4211</w:t>
+              <w:t>4270</w:t>
             </w:r>
           </w:p>
         </w:tc>

--- a/Vérification Quotidienne.docx
+++ b/Vérification Quotidienne.docx
@@ -16245,6 +16245,92 @@
                 <w:sz w:val="18"/>
                 <w:szCs w:val="20"/>
               </w:rPr>
+              <w:t>21_0644</w:t>
+            </w:r>
+          </w:p>
+        </w:tc>
+        <w:tc>
+          <w:tcPr>
+            <w:tcW w:w="938" w:type="dxa"/>
+          </w:tcPr>
+          <w:p>
+            <w:pPr>
+              <w:jc w:val="center"/>
+              <w:rPr>
+                <w:rFonts w:ascii="Aptos Narrow" w:hAnsi="Aptos Narrow"/>
+                <w:sz w:val="18"/>
+                <w:szCs w:val="20"/>
+              </w:rPr>
+            </w:pPr>
+            <w:r>
+              <w:rPr>
+                <w:rFonts w:ascii="Aptos Narrow" w:hAnsi="Aptos Narrow"/>
+                <w:sz w:val="18"/>
+                <w:szCs w:val="20"/>
+              </w:rPr>
+              <w:t>OK</w:t>
+            </w:r>
+          </w:p>
+        </w:tc>
+        <w:tc>
+          <w:tcPr>
+            <w:tcW w:w="1970" w:type="dxa"/>
+          </w:tcPr>
+          <w:p>
+            <w:pPr>
+              <w:jc w:val="center"/>
+              <w:rPr>
+                <w:rFonts w:ascii="Aptos Narrow" w:hAnsi="Aptos Narrow"/>
+                <w:sz w:val="18"/>
+                <w:szCs w:val="20"/>
+              </w:rPr>
+            </w:pPr>
+            <w:r>
+              <w:rPr>
+                <w:rFonts w:ascii="Aptos Narrow" w:hAnsi="Aptos Narrow"/>
+                <w:sz w:val="18"/>
+                <w:szCs w:val="20"/>
+              </w:rPr>
+              <w:t>202</w:t>
+            </w:r>
+            <w:r>
+              <w:rPr>
+                <w:rFonts w:ascii="Aptos Narrow" w:hAnsi="Aptos Narrow"/>
+                <w:sz w:val="18"/>
+                <w:szCs w:val="20"/>
+              </w:rPr>
+              <w:t>5</w:t>
+            </w:r>
+            <w:r>
+              <w:rPr>
+                <w:rFonts w:ascii="Aptos Narrow" w:hAnsi="Aptos Narrow"/>
+                <w:sz w:val="18"/>
+                <w:szCs w:val="20"/>
+              </w:rPr>
+              <w:t>_</w:t>
+            </w:r>
+            <w:r>
+              <w:rPr>
+                <w:rFonts w:ascii="Aptos Narrow" w:hAnsi="Aptos Narrow"/>
+                <w:sz w:val="18"/>
+                <w:szCs w:val="20"/>
+              </w:rPr>
+              <w:t>02</w:t>
+            </w:r>
+            <w:r>
+              <w:rPr>
+                <w:rFonts w:ascii="Aptos Narrow" w:hAnsi="Aptos Narrow"/>
+                <w:sz w:val="18"/>
+                <w:szCs w:val="20"/>
+              </w:rPr>
+              <w:t>_</w:t>
+            </w:r>
+            <w:r>
+              <w:rPr>
+                <w:rFonts w:ascii="Aptos Narrow" w:hAnsi="Aptos Narrow"/>
+                <w:sz w:val="18"/>
+                <w:szCs w:val="20"/>
+              </w:rPr>
               <w:t>21</w:t>
             </w:r>
             <w:r>
@@ -16261,7 +16347,332 @@
                 <w:sz w:val="18"/>
                 <w:szCs w:val="20"/>
               </w:rPr>
-              <w:t>0644</w:t>
+              <w:t>0647.pdf</w:t>
+            </w:r>
+          </w:p>
+        </w:tc>
+        <w:tc>
+          <w:tcPr>
+            <w:tcW w:w="1342" w:type="dxa"/>
+          </w:tcPr>
+          <w:p>
+            <w:pPr>
+              <w:jc w:val="right"/>
+              <w:rPr>
+                <w:rFonts w:ascii="Aptos Narrow" w:hAnsi="Aptos Narrow"/>
+                <w:sz w:val="18"/>
+                <w:szCs w:val="20"/>
+              </w:rPr>
+            </w:pPr>
+            <w:r>
+              <w:rPr>
+                <w:rFonts w:ascii="Aptos Narrow" w:hAnsi="Aptos Narrow"/>
+                <w:sz w:val="18"/>
+                <w:szCs w:val="20"/>
+              </w:rPr>
+              <w:t>92 101,05 $</w:t>
+            </w:r>
+          </w:p>
+        </w:tc>
+        <w:tc>
+          <w:tcPr>
+            <w:tcW w:w="468" w:type="dxa"/>
+          </w:tcPr>
+          <w:p>
+            <w:pPr>
+              <w:jc w:val="center"/>
+              <w:rPr>
+                <w:rFonts w:ascii="Aptos Narrow" w:hAnsi="Aptos Narrow"/>
+                <w:sz w:val="18"/>
+                <w:szCs w:val="20"/>
+              </w:rPr>
+            </w:pPr>
+            <w:r>
+              <w:rPr>
+                <w:rFonts w:ascii="Aptos Narrow" w:hAnsi="Aptos Narrow"/>
+                <w:b/>
+                <w:bCs/>
+                <w:color w:val="FF0000"/>
+                <w:sz w:val="22"/>
+                <w:szCs w:val="24"/>
+              </w:rPr>
+              <w:sym w:font="Wingdings 2" w:char="F050"/>
+            </w:r>
+          </w:p>
+        </w:tc>
+        <w:tc>
+          <w:tcPr>
+            <w:tcW w:w="468" w:type="dxa"/>
+          </w:tcPr>
+          <w:p>
+            <w:pPr>
+              <w:jc w:val="center"/>
+              <w:rPr>
+                <w:rFonts w:ascii="Aptos Narrow" w:hAnsi="Aptos Narrow"/>
+                <w:sz w:val="18"/>
+                <w:szCs w:val="20"/>
+              </w:rPr>
+            </w:pPr>
+            <w:r>
+              <w:rPr>
+                <w:rFonts w:ascii="Aptos Narrow" w:hAnsi="Aptos Narrow"/>
+                <w:b/>
+                <w:bCs/>
+                <w:color w:val="FF0000"/>
+                <w:sz w:val="22"/>
+                <w:szCs w:val="24"/>
+              </w:rPr>
+              <w:sym w:font="Wingdings 2" w:char="F050"/>
+            </w:r>
+          </w:p>
+        </w:tc>
+        <w:tc>
+          <w:tcPr>
+            <w:tcW w:w="468" w:type="dxa"/>
+          </w:tcPr>
+          <w:p>
+            <w:pPr>
+              <w:jc w:val="center"/>
+              <w:rPr>
+                <w:rFonts w:ascii="Aptos Narrow" w:hAnsi="Aptos Narrow"/>
+                <w:sz w:val="18"/>
+                <w:szCs w:val="20"/>
+              </w:rPr>
+            </w:pPr>
+            <w:r>
+              <w:rPr>
+                <w:rFonts w:ascii="Aptos Narrow" w:hAnsi="Aptos Narrow"/>
+                <w:b/>
+                <w:bCs/>
+                <w:color w:val="FF0000"/>
+                <w:sz w:val="22"/>
+                <w:szCs w:val="24"/>
+              </w:rPr>
+              <w:sym w:font="Wingdings 2" w:char="F050"/>
+            </w:r>
+          </w:p>
+        </w:tc>
+        <w:tc>
+          <w:tcPr>
+            <w:tcW w:w="1233" w:type="dxa"/>
+          </w:tcPr>
+          <w:p>
+            <w:pPr>
+              <w:jc w:val="right"/>
+              <w:rPr>
+                <w:rFonts w:ascii="Aptos Narrow" w:hAnsi="Aptos Narrow"/>
+                <w:sz w:val="18"/>
+                <w:szCs w:val="20"/>
+              </w:rPr>
+            </w:pPr>
+            <w:r>
+              <w:rPr>
+                <w:rFonts w:ascii="Aptos Narrow" w:hAnsi="Aptos Narrow"/>
+                <w:sz w:val="18"/>
+                <w:szCs w:val="20"/>
+              </w:rPr>
+              <w:t xml:space="preserve">903,85 </w:t>
+            </w:r>
+            <w:proofErr w:type="spellStart"/>
+            <w:r>
+              <w:rPr>
+                <w:rFonts w:ascii="Aptos Narrow" w:hAnsi="Aptos Narrow"/>
+                <w:sz w:val="18"/>
+                <w:szCs w:val="20"/>
+              </w:rPr>
+              <w:t>hres</w:t>
+            </w:r>
+            <w:proofErr w:type="spellEnd"/>
+          </w:p>
+        </w:tc>
+        <w:tc>
+          <w:tcPr>
+            <w:tcW w:w="468" w:type="dxa"/>
+          </w:tcPr>
+          <w:p>
+            <w:pPr>
+              <w:jc w:val="center"/>
+              <w:rPr>
+                <w:rFonts w:ascii="Aptos Narrow" w:hAnsi="Aptos Narrow"/>
+                <w:sz w:val="18"/>
+                <w:szCs w:val="20"/>
+              </w:rPr>
+            </w:pPr>
+            <w:r>
+              <w:rPr>
+                <w:rFonts w:ascii="Aptos Narrow" w:hAnsi="Aptos Narrow"/>
+                <w:b/>
+                <w:bCs/>
+                <w:color w:val="FF0000"/>
+                <w:sz w:val="22"/>
+                <w:szCs w:val="24"/>
+              </w:rPr>
+              <w:sym w:font="Wingdings 2" w:char="F050"/>
+            </w:r>
+          </w:p>
+        </w:tc>
+        <w:tc>
+          <w:tcPr>
+            <w:tcW w:w="468" w:type="dxa"/>
+          </w:tcPr>
+          <w:p>
+            <w:pPr>
+              <w:jc w:val="center"/>
+              <w:rPr>
+                <w:rFonts w:ascii="Aptos Narrow" w:hAnsi="Aptos Narrow"/>
+                <w:sz w:val="18"/>
+                <w:szCs w:val="20"/>
+              </w:rPr>
+            </w:pPr>
+            <w:r>
+              <w:rPr>
+                <w:rFonts w:ascii="Aptos Narrow" w:hAnsi="Aptos Narrow"/>
+                <w:b/>
+                <w:bCs/>
+                <w:color w:val="FF0000"/>
+                <w:sz w:val="22"/>
+                <w:szCs w:val="24"/>
+              </w:rPr>
+              <w:sym w:font="Wingdings 2" w:char="F050"/>
+            </w:r>
+          </w:p>
+        </w:tc>
+        <w:tc>
+          <w:tcPr>
+            <w:tcW w:w="468" w:type="dxa"/>
+          </w:tcPr>
+          <w:p>
+            <w:pPr>
+              <w:jc w:val="center"/>
+              <w:rPr>
+                <w:rFonts w:ascii="Aptos Narrow" w:hAnsi="Aptos Narrow"/>
+                <w:sz w:val="18"/>
+                <w:szCs w:val="20"/>
+              </w:rPr>
+            </w:pPr>
+            <w:r>
+              <w:rPr>
+                <w:rFonts w:ascii="Aptos Narrow" w:hAnsi="Aptos Narrow"/>
+                <w:b/>
+                <w:bCs/>
+                <w:color w:val="FF0000"/>
+                <w:sz w:val="22"/>
+                <w:szCs w:val="24"/>
+              </w:rPr>
+              <w:sym w:font="Wingdings 2" w:char="F050"/>
+            </w:r>
+          </w:p>
+        </w:tc>
+        <w:tc>
+          <w:tcPr>
+            <w:tcW w:w="757" w:type="dxa"/>
+          </w:tcPr>
+          <w:p>
+            <w:pPr>
+              <w:jc w:val="center"/>
+              <w:rPr>
+                <w:rFonts w:ascii="Aptos Narrow" w:hAnsi="Aptos Narrow"/>
+                <w:sz w:val="18"/>
+                <w:szCs w:val="20"/>
+              </w:rPr>
+            </w:pPr>
+            <w:r>
+              <w:rPr>
+                <w:rFonts w:ascii="Aptos Narrow" w:hAnsi="Aptos Narrow"/>
+                <w:sz w:val="18"/>
+                <w:szCs w:val="20"/>
+              </w:rPr>
+              <w:t>4270</w:t>
+            </w:r>
+          </w:p>
+        </w:tc>
+        <w:tc>
+          <w:tcPr>
+            <w:tcW w:w="465" w:type="dxa"/>
+          </w:tcPr>
+          <w:p>
+            <w:pPr>
+              <w:jc w:val="center"/>
+              <w:rPr>
+                <w:rFonts w:ascii="Aptos Narrow" w:hAnsi="Aptos Narrow"/>
+                <w:sz w:val="18"/>
+                <w:szCs w:val="20"/>
+              </w:rPr>
+            </w:pPr>
+            <w:r>
+              <w:rPr>
+                <w:rFonts w:ascii="Aptos Narrow" w:hAnsi="Aptos Narrow"/>
+                <w:b/>
+                <w:bCs/>
+                <w:color w:val="FF0000"/>
+                <w:sz w:val="22"/>
+                <w:szCs w:val="24"/>
+              </w:rPr>
+              <w:sym w:font="Wingdings 2" w:char="F050"/>
+            </w:r>
+          </w:p>
+        </w:tc>
+      </w:tr>
+      <w:tr>
+        <w:tc>
+          <w:tcPr>
+            <w:tcW w:w="1715" w:type="dxa"/>
+          </w:tcPr>
+          <w:p>
+            <w:pPr>
+              <w:rPr>
+                <w:rFonts w:ascii="Aptos Narrow" w:hAnsi="Aptos Narrow"/>
+                <w:sz w:val="18"/>
+                <w:szCs w:val="20"/>
+              </w:rPr>
+            </w:pPr>
+            <w:r>
+              <w:rPr>
+                <w:rFonts w:ascii="Aptos Narrow" w:hAnsi="Aptos Narrow"/>
+                <w:sz w:val="18"/>
+                <w:szCs w:val="20"/>
+              </w:rPr>
+              <w:t>202</w:t>
+            </w:r>
+            <w:r>
+              <w:rPr>
+                <w:rFonts w:ascii="Aptos Narrow" w:hAnsi="Aptos Narrow"/>
+                <w:sz w:val="18"/>
+                <w:szCs w:val="20"/>
+              </w:rPr>
+              <w:t>5</w:t>
+            </w:r>
+            <w:r>
+              <w:rPr>
+                <w:rFonts w:ascii="Aptos Narrow" w:hAnsi="Aptos Narrow"/>
+                <w:sz w:val="18"/>
+                <w:szCs w:val="20"/>
+              </w:rPr>
+              <w:t>_</w:t>
+            </w:r>
+            <w:r>
+              <w:rPr>
+                <w:rFonts w:ascii="Aptos Narrow" w:hAnsi="Aptos Narrow"/>
+                <w:sz w:val="18"/>
+                <w:szCs w:val="20"/>
+              </w:rPr>
+              <w:t>02</w:t>
+            </w:r>
+            <w:r>
+              <w:rPr>
+                <w:rFonts w:ascii="Aptos Narrow" w:hAnsi="Aptos Narrow"/>
+                <w:sz w:val="18"/>
+                <w:szCs w:val="20"/>
+              </w:rPr>
+              <w:t>_</w:t>
+            </w:r>
+            <w:r>
+              <w:rPr>
+                <w:rFonts w:ascii="Aptos Narrow" w:hAnsi="Aptos Narrow"/>
+                <w:sz w:val="18"/>
+                <w:szCs w:val="20"/>
+              </w:rPr>
+              <w:t>24_2218</w:t>
             </w:r>
           </w:p>
         </w:tc>
@@ -16347,23 +16758,482 @@
                 <w:sz w:val="18"/>
                 <w:szCs w:val="20"/>
               </w:rPr>
-              <w:t>21</w:t>
-            </w:r>
-            <w:r>
-              <w:rPr>
-                <w:rFonts w:ascii="Aptos Narrow" w:hAnsi="Aptos Narrow"/>
-                <w:sz w:val="18"/>
-                <w:szCs w:val="20"/>
-              </w:rPr>
-              <w:t>_</w:t>
-            </w:r>
-            <w:r>
-              <w:rPr>
-                <w:rFonts w:ascii="Aptos Narrow" w:hAnsi="Aptos Narrow"/>
-                <w:sz w:val="18"/>
-                <w:szCs w:val="20"/>
-              </w:rPr>
-              <w:t>0647</w:t>
+              <w:t>24</w:t>
+            </w:r>
+            <w:r>
+              <w:rPr>
+                <w:rFonts w:ascii="Aptos Narrow" w:hAnsi="Aptos Narrow"/>
+                <w:sz w:val="18"/>
+                <w:szCs w:val="20"/>
+              </w:rPr>
+              <w:t>_</w:t>
+            </w:r>
+            <w:r>
+              <w:rPr>
+                <w:rFonts w:ascii="Aptos Narrow" w:hAnsi="Aptos Narrow"/>
+                <w:sz w:val="18"/>
+                <w:szCs w:val="20"/>
+              </w:rPr>
+              <w:t>2227.pdf</w:t>
+            </w:r>
+          </w:p>
+        </w:tc>
+        <w:tc>
+          <w:tcPr>
+            <w:tcW w:w="1342" w:type="dxa"/>
+          </w:tcPr>
+          <w:p>
+            <w:pPr>
+              <w:jc w:val="right"/>
+              <w:rPr>
+                <w:rFonts w:ascii="Aptos Narrow" w:hAnsi="Aptos Narrow"/>
+                <w:sz w:val="18"/>
+                <w:szCs w:val="20"/>
+              </w:rPr>
+            </w:pPr>
+            <w:r>
+              <w:rPr>
+                <w:rFonts w:ascii="Aptos Narrow" w:hAnsi="Aptos Narrow"/>
+                <w:sz w:val="18"/>
+                <w:szCs w:val="20"/>
+              </w:rPr>
+              <w:t>87 897,27 $</w:t>
+            </w:r>
+          </w:p>
+        </w:tc>
+        <w:tc>
+          <w:tcPr>
+            <w:tcW w:w="468" w:type="dxa"/>
+          </w:tcPr>
+          <w:p>
+            <w:pPr>
+              <w:jc w:val="center"/>
+              <w:rPr>
+                <w:rFonts w:ascii="Aptos Narrow" w:hAnsi="Aptos Narrow"/>
+                <w:sz w:val="18"/>
+                <w:szCs w:val="20"/>
+              </w:rPr>
+            </w:pPr>
+            <w:r>
+              <w:rPr>
+                <w:rFonts w:ascii="Aptos Narrow" w:hAnsi="Aptos Narrow"/>
+                <w:b/>
+                <w:bCs/>
+                <w:color w:val="FF0000"/>
+                <w:sz w:val="22"/>
+                <w:szCs w:val="24"/>
+              </w:rPr>
+              <w:sym w:font="Wingdings 2" w:char="F050"/>
+            </w:r>
+          </w:p>
+        </w:tc>
+        <w:tc>
+          <w:tcPr>
+            <w:tcW w:w="468" w:type="dxa"/>
+          </w:tcPr>
+          <w:p>
+            <w:pPr>
+              <w:jc w:val="center"/>
+              <w:rPr>
+                <w:rFonts w:ascii="Aptos Narrow" w:hAnsi="Aptos Narrow"/>
+                <w:sz w:val="18"/>
+                <w:szCs w:val="20"/>
+              </w:rPr>
+            </w:pPr>
+            <w:r>
+              <w:rPr>
+                <w:rFonts w:ascii="Aptos Narrow" w:hAnsi="Aptos Narrow"/>
+                <w:b/>
+                <w:bCs/>
+                <w:color w:val="FF0000"/>
+                <w:sz w:val="22"/>
+                <w:szCs w:val="24"/>
+              </w:rPr>
+              <w:sym w:font="Wingdings 2" w:char="F050"/>
+            </w:r>
+          </w:p>
+        </w:tc>
+        <w:tc>
+          <w:tcPr>
+            <w:tcW w:w="468" w:type="dxa"/>
+          </w:tcPr>
+          <w:p>
+            <w:pPr>
+              <w:jc w:val="center"/>
+              <w:rPr>
+                <w:rFonts w:ascii="Aptos Narrow" w:hAnsi="Aptos Narrow"/>
+                <w:sz w:val="18"/>
+                <w:szCs w:val="20"/>
+              </w:rPr>
+            </w:pPr>
+            <w:r>
+              <w:rPr>
+                <w:rFonts w:ascii="Aptos Narrow" w:hAnsi="Aptos Narrow"/>
+                <w:b/>
+                <w:bCs/>
+                <w:color w:val="FF0000"/>
+                <w:sz w:val="22"/>
+                <w:szCs w:val="24"/>
+              </w:rPr>
+              <w:sym w:font="Wingdings 2" w:char="F050"/>
+            </w:r>
+          </w:p>
+        </w:tc>
+        <w:tc>
+          <w:tcPr>
+            <w:tcW w:w="1233" w:type="dxa"/>
+          </w:tcPr>
+          <w:p>
+            <w:pPr>
+              <w:jc w:val="right"/>
+              <w:rPr>
+                <w:rFonts w:ascii="Aptos Narrow" w:hAnsi="Aptos Narrow"/>
+                <w:sz w:val="18"/>
+                <w:szCs w:val="20"/>
+              </w:rPr>
+            </w:pPr>
+            <w:r>
+              <w:rPr>
+                <w:rFonts w:ascii="Aptos Narrow" w:hAnsi="Aptos Narrow"/>
+                <w:sz w:val="18"/>
+                <w:szCs w:val="20"/>
+              </w:rPr>
+              <w:t xml:space="preserve">955,95 </w:t>
+            </w:r>
+            <w:proofErr w:type="spellStart"/>
+            <w:r>
+              <w:rPr>
+                <w:rFonts w:ascii="Aptos Narrow" w:hAnsi="Aptos Narrow"/>
+                <w:sz w:val="18"/>
+                <w:szCs w:val="20"/>
+              </w:rPr>
+              <w:t>hres</w:t>
+            </w:r>
+            <w:proofErr w:type="spellEnd"/>
+          </w:p>
+        </w:tc>
+        <w:tc>
+          <w:tcPr>
+            <w:tcW w:w="468" w:type="dxa"/>
+          </w:tcPr>
+          <w:p>
+            <w:pPr>
+              <w:jc w:val="center"/>
+              <w:rPr>
+                <w:rFonts w:ascii="Aptos Narrow" w:hAnsi="Aptos Narrow"/>
+                <w:sz w:val="18"/>
+                <w:szCs w:val="20"/>
+              </w:rPr>
+            </w:pPr>
+            <w:r>
+              <w:rPr>
+                <w:rFonts w:ascii="Aptos Narrow" w:hAnsi="Aptos Narrow"/>
+                <w:b/>
+                <w:bCs/>
+                <w:color w:val="FF0000"/>
+                <w:sz w:val="22"/>
+                <w:szCs w:val="24"/>
+              </w:rPr>
+              <w:sym w:font="Wingdings 2" w:char="F050"/>
+            </w:r>
+          </w:p>
+        </w:tc>
+        <w:tc>
+          <w:tcPr>
+            <w:tcW w:w="468" w:type="dxa"/>
+          </w:tcPr>
+          <w:p>
+            <w:pPr>
+              <w:jc w:val="center"/>
+              <w:rPr>
+                <w:rFonts w:ascii="Aptos Narrow" w:hAnsi="Aptos Narrow"/>
+                <w:sz w:val="18"/>
+                <w:szCs w:val="20"/>
+              </w:rPr>
+            </w:pPr>
+            <w:r>
+              <w:rPr>
+                <w:rFonts w:ascii="Aptos Narrow" w:hAnsi="Aptos Narrow"/>
+                <w:b/>
+                <w:bCs/>
+                <w:color w:val="FF0000"/>
+                <w:sz w:val="22"/>
+                <w:szCs w:val="24"/>
+              </w:rPr>
+              <w:sym w:font="Wingdings 2" w:char="F050"/>
+            </w:r>
+          </w:p>
+        </w:tc>
+        <w:tc>
+          <w:tcPr>
+            <w:tcW w:w="468" w:type="dxa"/>
+          </w:tcPr>
+          <w:p>
+            <w:pPr>
+              <w:jc w:val="center"/>
+              <w:rPr>
+                <w:rFonts w:ascii="Aptos Narrow" w:hAnsi="Aptos Narrow"/>
+                <w:sz w:val="18"/>
+                <w:szCs w:val="20"/>
+              </w:rPr>
+            </w:pPr>
+            <w:r>
+              <w:rPr>
+                <w:rFonts w:ascii="Aptos Narrow" w:hAnsi="Aptos Narrow"/>
+                <w:b/>
+                <w:bCs/>
+                <w:color w:val="FF0000"/>
+                <w:sz w:val="22"/>
+                <w:szCs w:val="24"/>
+              </w:rPr>
+              <w:sym w:font="Wingdings 2" w:char="F050"/>
+            </w:r>
+          </w:p>
+        </w:tc>
+        <w:tc>
+          <w:tcPr>
+            <w:tcW w:w="757" w:type="dxa"/>
+          </w:tcPr>
+          <w:p>
+            <w:pPr>
+              <w:jc w:val="center"/>
+              <w:rPr>
+                <w:rFonts w:ascii="Aptos Narrow" w:hAnsi="Aptos Narrow"/>
+                <w:sz w:val="18"/>
+                <w:szCs w:val="20"/>
+              </w:rPr>
+            </w:pPr>
+            <w:r>
+              <w:rPr>
+                <w:rFonts w:ascii="Aptos Narrow" w:hAnsi="Aptos Narrow"/>
+                <w:sz w:val="18"/>
+                <w:szCs w:val="20"/>
+              </w:rPr>
+              <w:t>4346</w:t>
+            </w:r>
+          </w:p>
+        </w:tc>
+        <w:tc>
+          <w:tcPr>
+            <w:tcW w:w="465" w:type="dxa"/>
+          </w:tcPr>
+          <w:p>
+            <w:pPr>
+              <w:jc w:val="center"/>
+              <w:rPr>
+                <w:rFonts w:ascii="Aptos Narrow" w:hAnsi="Aptos Narrow"/>
+                <w:sz w:val="18"/>
+                <w:szCs w:val="20"/>
+              </w:rPr>
+            </w:pPr>
+            <w:r>
+              <w:rPr>
+                <w:rFonts w:ascii="Aptos Narrow" w:hAnsi="Aptos Narrow"/>
+                <w:b/>
+                <w:bCs/>
+                <w:color w:val="FF0000"/>
+                <w:sz w:val="22"/>
+                <w:szCs w:val="24"/>
+              </w:rPr>
+              <w:sym w:font="Wingdings 2" w:char="F050"/>
+            </w:r>
+          </w:p>
+        </w:tc>
+      </w:tr>
+      <w:tr>
+        <w:tc>
+          <w:tcPr>
+            <w:tcW w:w="1715" w:type="dxa"/>
+          </w:tcPr>
+          <w:p>
+            <w:pPr>
+              <w:rPr>
+                <w:rFonts w:ascii="Aptos Narrow" w:hAnsi="Aptos Narrow"/>
+                <w:sz w:val="18"/>
+                <w:szCs w:val="20"/>
+              </w:rPr>
+            </w:pPr>
+            <w:r>
+              <w:rPr>
+                <w:rFonts w:ascii="Aptos Narrow" w:hAnsi="Aptos Narrow"/>
+                <w:sz w:val="18"/>
+                <w:szCs w:val="20"/>
+              </w:rPr>
+              <w:t>202</w:t>
+            </w:r>
+            <w:r>
+              <w:rPr>
+                <w:rFonts w:ascii="Aptos Narrow" w:hAnsi="Aptos Narrow"/>
+                <w:sz w:val="18"/>
+                <w:szCs w:val="20"/>
+              </w:rPr>
+              <w:t>5</w:t>
+            </w:r>
+            <w:r>
+              <w:rPr>
+                <w:rFonts w:ascii="Aptos Narrow" w:hAnsi="Aptos Narrow"/>
+                <w:sz w:val="18"/>
+                <w:szCs w:val="20"/>
+              </w:rPr>
+              <w:t>_</w:t>
+            </w:r>
+            <w:r>
+              <w:rPr>
+                <w:rFonts w:ascii="Aptos Narrow" w:hAnsi="Aptos Narrow"/>
+                <w:sz w:val="18"/>
+                <w:szCs w:val="20"/>
+              </w:rPr>
+              <w:t>02</w:t>
+            </w:r>
+            <w:r>
+              <w:rPr>
+                <w:rFonts w:ascii="Aptos Narrow" w:hAnsi="Aptos Narrow"/>
+                <w:sz w:val="18"/>
+                <w:szCs w:val="20"/>
+              </w:rPr>
+              <w:t>_</w:t>
+            </w:r>
+            <w:r>
+              <w:rPr>
+                <w:rFonts w:ascii="Aptos Narrow" w:hAnsi="Aptos Narrow"/>
+                <w:sz w:val="18"/>
+                <w:szCs w:val="20"/>
+              </w:rPr>
+              <w:t>2</w:t>
+            </w:r>
+            <w:r>
+              <w:rPr>
+                <w:rFonts w:ascii="Aptos Narrow" w:hAnsi="Aptos Narrow"/>
+                <w:sz w:val="18"/>
+                <w:szCs w:val="20"/>
+              </w:rPr>
+              <w:t>5</w:t>
+            </w:r>
+            <w:r>
+              <w:rPr>
+                <w:rFonts w:ascii="Aptos Narrow" w:hAnsi="Aptos Narrow"/>
+                <w:sz w:val="18"/>
+                <w:szCs w:val="20"/>
+              </w:rPr>
+              <w:t>_22</w:t>
+            </w:r>
+            <w:r>
+              <w:rPr>
+                <w:rFonts w:ascii="Aptos Narrow" w:hAnsi="Aptos Narrow"/>
+                <w:sz w:val="18"/>
+                <w:szCs w:val="20"/>
+              </w:rPr>
+              <w:t>40</w:t>
+            </w:r>
+          </w:p>
+        </w:tc>
+        <w:tc>
+          <w:tcPr>
+            <w:tcW w:w="938" w:type="dxa"/>
+          </w:tcPr>
+          <w:p>
+            <w:pPr>
+              <w:jc w:val="center"/>
+              <w:rPr>
+                <w:rFonts w:ascii="Aptos Narrow" w:hAnsi="Aptos Narrow"/>
+                <w:sz w:val="18"/>
+                <w:szCs w:val="20"/>
+              </w:rPr>
+            </w:pPr>
+            <w:r>
+              <w:rPr>
+                <w:rFonts w:ascii="Aptos Narrow" w:hAnsi="Aptos Narrow"/>
+                <w:sz w:val="18"/>
+                <w:szCs w:val="20"/>
+              </w:rPr>
+              <w:t>OK</w:t>
+            </w:r>
+          </w:p>
+        </w:tc>
+        <w:tc>
+          <w:tcPr>
+            <w:tcW w:w="1970" w:type="dxa"/>
+          </w:tcPr>
+          <w:p>
+            <w:pPr>
+              <w:jc w:val="center"/>
+              <w:rPr>
+                <w:rFonts w:ascii="Aptos Narrow" w:hAnsi="Aptos Narrow"/>
+                <w:sz w:val="18"/>
+                <w:szCs w:val="20"/>
+              </w:rPr>
+            </w:pPr>
+            <w:r>
+              <w:rPr>
+                <w:rFonts w:ascii="Aptos Narrow" w:hAnsi="Aptos Narrow"/>
+                <w:sz w:val="18"/>
+                <w:szCs w:val="20"/>
+              </w:rPr>
+              <w:t>202</w:t>
+            </w:r>
+            <w:r>
+              <w:rPr>
+                <w:rFonts w:ascii="Aptos Narrow" w:hAnsi="Aptos Narrow"/>
+                <w:sz w:val="18"/>
+                <w:szCs w:val="20"/>
+              </w:rPr>
+              <w:t>5</w:t>
+            </w:r>
+            <w:r>
+              <w:rPr>
+                <w:rFonts w:ascii="Aptos Narrow" w:hAnsi="Aptos Narrow"/>
+                <w:sz w:val="18"/>
+                <w:szCs w:val="20"/>
+              </w:rPr>
+              <w:t>_</w:t>
+            </w:r>
+            <w:r>
+              <w:rPr>
+                <w:rFonts w:ascii="Aptos Narrow" w:hAnsi="Aptos Narrow"/>
+                <w:sz w:val="18"/>
+                <w:szCs w:val="20"/>
+              </w:rPr>
+              <w:t>02</w:t>
+            </w:r>
+            <w:r>
+              <w:rPr>
+                <w:rFonts w:ascii="Aptos Narrow" w:hAnsi="Aptos Narrow"/>
+                <w:sz w:val="18"/>
+                <w:szCs w:val="20"/>
+              </w:rPr>
+              <w:t>_</w:t>
+            </w:r>
+            <w:r>
+              <w:rPr>
+                <w:rFonts w:ascii="Aptos Narrow" w:hAnsi="Aptos Narrow"/>
+                <w:sz w:val="18"/>
+                <w:szCs w:val="20"/>
+              </w:rPr>
+              <w:t>26</w:t>
+            </w:r>
+            <w:r>
+              <w:rPr>
+                <w:rFonts w:ascii="Aptos Narrow" w:hAnsi="Aptos Narrow"/>
+                <w:sz w:val="18"/>
+                <w:szCs w:val="20"/>
+              </w:rPr>
+              <w:t>_</w:t>
+            </w:r>
+            <w:r>
+              <w:rPr>
+                <w:rFonts w:ascii="Aptos Narrow" w:hAnsi="Aptos Narrow"/>
+                <w:sz w:val="18"/>
+                <w:szCs w:val="20"/>
+              </w:rPr>
+              <w:t>22</w:t>
+            </w:r>
+            <w:r>
+              <w:rPr>
+                <w:rFonts w:ascii="Aptos Narrow" w:hAnsi="Aptos Narrow"/>
+                <w:sz w:val="18"/>
+                <w:szCs w:val="20"/>
+              </w:rPr>
+              <w:t>49</w:t>
             </w:r>
             <w:r>
               <w:rPr>
@@ -16394,7 +17264,7 @@
                 <w:sz w:val="18"/>
                 <w:szCs w:val="20"/>
               </w:rPr>
-              <w:t>92 101,05 $</w:t>
+              <w:t>87 897,27 $</w:t>
             </w:r>
           </w:p>
         </w:tc>
@@ -16495,7 +17365,7 @@
                 <w:sz w:val="18"/>
                 <w:szCs w:val="20"/>
               </w:rPr>
-              <w:t xml:space="preserve">903,85 </w:t>
+              <w:t xml:space="preserve">1 003,50 </w:t>
             </w:r>
             <w:proofErr w:type="spellStart"/>
             <w:r>
@@ -16606,7 +17476,482 @@
                 <w:sz w:val="18"/>
                 <w:szCs w:val="20"/>
               </w:rPr>
-              <w:t>4270</w:t>
+              <w:t>4410</w:t>
+            </w:r>
+          </w:p>
+        </w:tc>
+        <w:tc>
+          <w:tcPr>
+            <w:tcW w:w="465" w:type="dxa"/>
+          </w:tcPr>
+          <w:p>
+            <w:pPr>
+              <w:jc w:val="center"/>
+              <w:rPr>
+                <w:rFonts w:ascii="Aptos Narrow" w:hAnsi="Aptos Narrow"/>
+                <w:sz w:val="18"/>
+                <w:szCs w:val="20"/>
+              </w:rPr>
+            </w:pPr>
+            <w:r>
+              <w:rPr>
+                <w:rFonts w:ascii="Aptos Narrow" w:hAnsi="Aptos Narrow"/>
+                <w:b/>
+                <w:bCs/>
+                <w:color w:val="FF0000"/>
+                <w:sz w:val="22"/>
+                <w:szCs w:val="24"/>
+              </w:rPr>
+              <w:sym w:font="Wingdings 2" w:char="F050"/>
+            </w:r>
+          </w:p>
+        </w:tc>
+      </w:tr>
+      <w:tr>
+        <w:tc>
+          <w:tcPr>
+            <w:tcW w:w="1715" w:type="dxa"/>
+          </w:tcPr>
+          <w:p>
+            <w:pPr>
+              <w:rPr>
+                <w:rFonts w:ascii="Aptos Narrow" w:hAnsi="Aptos Narrow"/>
+                <w:sz w:val="18"/>
+                <w:szCs w:val="20"/>
+              </w:rPr>
+            </w:pPr>
+            <w:r>
+              <w:rPr>
+                <w:rFonts w:ascii="Aptos Narrow" w:hAnsi="Aptos Narrow"/>
+                <w:sz w:val="18"/>
+                <w:szCs w:val="20"/>
+              </w:rPr>
+              <w:t>202</w:t>
+            </w:r>
+            <w:r>
+              <w:rPr>
+                <w:rFonts w:ascii="Aptos Narrow" w:hAnsi="Aptos Narrow"/>
+                <w:sz w:val="18"/>
+                <w:szCs w:val="20"/>
+              </w:rPr>
+              <w:t>5</w:t>
+            </w:r>
+            <w:r>
+              <w:rPr>
+                <w:rFonts w:ascii="Aptos Narrow" w:hAnsi="Aptos Narrow"/>
+                <w:sz w:val="18"/>
+                <w:szCs w:val="20"/>
+              </w:rPr>
+              <w:t>_</w:t>
+            </w:r>
+            <w:r>
+              <w:rPr>
+                <w:rFonts w:ascii="Aptos Narrow" w:hAnsi="Aptos Narrow"/>
+                <w:sz w:val="18"/>
+                <w:szCs w:val="20"/>
+              </w:rPr>
+              <w:t>02</w:t>
+            </w:r>
+            <w:r>
+              <w:rPr>
+                <w:rFonts w:ascii="Aptos Narrow" w:hAnsi="Aptos Narrow"/>
+                <w:sz w:val="18"/>
+                <w:szCs w:val="20"/>
+              </w:rPr>
+              <w:t>_</w:t>
+            </w:r>
+            <w:r>
+              <w:rPr>
+                <w:rFonts w:ascii="Aptos Narrow" w:hAnsi="Aptos Narrow"/>
+                <w:sz w:val="18"/>
+                <w:szCs w:val="20"/>
+              </w:rPr>
+              <w:t>2</w:t>
+            </w:r>
+            <w:r>
+              <w:rPr>
+                <w:rFonts w:ascii="Aptos Narrow" w:hAnsi="Aptos Narrow"/>
+                <w:sz w:val="18"/>
+                <w:szCs w:val="20"/>
+              </w:rPr>
+              <w:t>6</w:t>
+            </w:r>
+            <w:r>
+              <w:rPr>
+                <w:rFonts w:ascii="Aptos Narrow" w:hAnsi="Aptos Narrow"/>
+                <w:sz w:val="18"/>
+                <w:szCs w:val="20"/>
+              </w:rPr>
+              <w:t>_</w:t>
+            </w:r>
+            <w:r>
+              <w:rPr>
+                <w:rFonts w:ascii="Aptos Narrow" w:hAnsi="Aptos Narrow"/>
+                <w:sz w:val="18"/>
+                <w:szCs w:val="20"/>
+              </w:rPr>
+              <w:t>2221</w:t>
+            </w:r>
+          </w:p>
+        </w:tc>
+        <w:tc>
+          <w:tcPr>
+            <w:tcW w:w="938" w:type="dxa"/>
+          </w:tcPr>
+          <w:p>
+            <w:pPr>
+              <w:jc w:val="center"/>
+              <w:rPr>
+                <w:rFonts w:ascii="Aptos Narrow" w:hAnsi="Aptos Narrow"/>
+                <w:sz w:val="18"/>
+                <w:szCs w:val="20"/>
+              </w:rPr>
+            </w:pPr>
+            <w:r>
+              <w:rPr>
+                <w:rFonts w:ascii="Aptos Narrow" w:hAnsi="Aptos Narrow"/>
+                <w:sz w:val="18"/>
+                <w:szCs w:val="20"/>
+              </w:rPr>
+              <w:t>OK</w:t>
+            </w:r>
+          </w:p>
+        </w:tc>
+        <w:tc>
+          <w:tcPr>
+            <w:tcW w:w="1970" w:type="dxa"/>
+          </w:tcPr>
+          <w:p>
+            <w:pPr>
+              <w:jc w:val="center"/>
+              <w:rPr>
+                <w:rFonts w:ascii="Aptos Narrow" w:hAnsi="Aptos Narrow"/>
+                <w:sz w:val="18"/>
+                <w:szCs w:val="20"/>
+              </w:rPr>
+            </w:pPr>
+            <w:r>
+              <w:rPr>
+                <w:rFonts w:ascii="Aptos Narrow" w:hAnsi="Aptos Narrow"/>
+                <w:sz w:val="18"/>
+                <w:szCs w:val="20"/>
+              </w:rPr>
+              <w:t>202</w:t>
+            </w:r>
+            <w:r>
+              <w:rPr>
+                <w:rFonts w:ascii="Aptos Narrow" w:hAnsi="Aptos Narrow"/>
+                <w:sz w:val="18"/>
+                <w:szCs w:val="20"/>
+              </w:rPr>
+              <w:t>5</w:t>
+            </w:r>
+            <w:r>
+              <w:rPr>
+                <w:rFonts w:ascii="Aptos Narrow" w:hAnsi="Aptos Narrow"/>
+                <w:sz w:val="18"/>
+                <w:szCs w:val="20"/>
+              </w:rPr>
+              <w:t>_</w:t>
+            </w:r>
+            <w:r>
+              <w:rPr>
+                <w:rFonts w:ascii="Aptos Narrow" w:hAnsi="Aptos Narrow"/>
+                <w:sz w:val="18"/>
+                <w:szCs w:val="20"/>
+              </w:rPr>
+              <w:t>02</w:t>
+            </w:r>
+            <w:r>
+              <w:rPr>
+                <w:rFonts w:ascii="Aptos Narrow" w:hAnsi="Aptos Narrow"/>
+                <w:sz w:val="18"/>
+                <w:szCs w:val="20"/>
+              </w:rPr>
+              <w:t>_</w:t>
+            </w:r>
+            <w:r>
+              <w:rPr>
+                <w:rFonts w:ascii="Aptos Narrow" w:hAnsi="Aptos Narrow"/>
+                <w:sz w:val="18"/>
+                <w:szCs w:val="20"/>
+              </w:rPr>
+              <w:t>2</w:t>
+            </w:r>
+            <w:r>
+              <w:rPr>
+                <w:rFonts w:ascii="Aptos Narrow" w:hAnsi="Aptos Narrow"/>
+                <w:sz w:val="18"/>
+                <w:szCs w:val="20"/>
+              </w:rPr>
+              <w:t>6</w:t>
+            </w:r>
+            <w:r>
+              <w:rPr>
+                <w:rFonts w:ascii="Aptos Narrow" w:hAnsi="Aptos Narrow"/>
+                <w:sz w:val="18"/>
+                <w:szCs w:val="20"/>
+              </w:rPr>
+              <w:t>_</w:t>
+            </w:r>
+            <w:r>
+              <w:rPr>
+                <w:rFonts w:ascii="Aptos Narrow" w:hAnsi="Aptos Narrow"/>
+                <w:sz w:val="18"/>
+                <w:szCs w:val="20"/>
+              </w:rPr>
+              <w:t>22</w:t>
+            </w:r>
+            <w:r>
+              <w:rPr>
+                <w:rFonts w:ascii="Aptos Narrow" w:hAnsi="Aptos Narrow"/>
+                <w:sz w:val="18"/>
+                <w:szCs w:val="20"/>
+              </w:rPr>
+              <w:t>30</w:t>
+            </w:r>
+            <w:r>
+              <w:rPr>
+                <w:rFonts w:ascii="Aptos Narrow" w:hAnsi="Aptos Narrow"/>
+                <w:sz w:val="18"/>
+                <w:szCs w:val="20"/>
+              </w:rPr>
+              <w:t>.pdf</w:t>
+            </w:r>
+          </w:p>
+        </w:tc>
+        <w:tc>
+          <w:tcPr>
+            <w:tcW w:w="1342" w:type="dxa"/>
+          </w:tcPr>
+          <w:p>
+            <w:pPr>
+              <w:jc w:val="right"/>
+              <w:rPr>
+                <w:rFonts w:ascii="Aptos Narrow" w:hAnsi="Aptos Narrow"/>
+                <w:sz w:val="18"/>
+                <w:szCs w:val="20"/>
+              </w:rPr>
+            </w:pPr>
+            <w:r>
+              <w:rPr>
+                <w:rFonts w:ascii="Aptos Narrow" w:hAnsi="Aptos Narrow"/>
+                <w:sz w:val="18"/>
+                <w:szCs w:val="20"/>
+              </w:rPr>
+              <w:t>87 897,27 $</w:t>
+            </w:r>
+          </w:p>
+        </w:tc>
+        <w:tc>
+          <w:tcPr>
+            <w:tcW w:w="468" w:type="dxa"/>
+          </w:tcPr>
+          <w:p>
+            <w:pPr>
+              <w:jc w:val="center"/>
+              <w:rPr>
+                <w:rFonts w:ascii="Aptos Narrow" w:hAnsi="Aptos Narrow"/>
+                <w:sz w:val="18"/>
+                <w:szCs w:val="20"/>
+              </w:rPr>
+            </w:pPr>
+            <w:r>
+              <w:rPr>
+                <w:rFonts w:ascii="Aptos Narrow" w:hAnsi="Aptos Narrow"/>
+                <w:b/>
+                <w:bCs/>
+                <w:color w:val="FF0000"/>
+                <w:sz w:val="22"/>
+                <w:szCs w:val="24"/>
+              </w:rPr>
+              <w:sym w:font="Wingdings 2" w:char="F050"/>
+            </w:r>
+          </w:p>
+        </w:tc>
+        <w:tc>
+          <w:tcPr>
+            <w:tcW w:w="468" w:type="dxa"/>
+          </w:tcPr>
+          <w:p>
+            <w:pPr>
+              <w:jc w:val="center"/>
+              <w:rPr>
+                <w:rFonts w:ascii="Aptos Narrow" w:hAnsi="Aptos Narrow"/>
+                <w:sz w:val="18"/>
+                <w:szCs w:val="20"/>
+              </w:rPr>
+            </w:pPr>
+            <w:r>
+              <w:rPr>
+                <w:rFonts w:ascii="Aptos Narrow" w:hAnsi="Aptos Narrow"/>
+                <w:b/>
+                <w:bCs/>
+                <w:color w:val="FF0000"/>
+                <w:sz w:val="22"/>
+                <w:szCs w:val="24"/>
+              </w:rPr>
+              <w:sym w:font="Wingdings 2" w:char="F050"/>
+            </w:r>
+          </w:p>
+        </w:tc>
+        <w:tc>
+          <w:tcPr>
+            <w:tcW w:w="468" w:type="dxa"/>
+          </w:tcPr>
+          <w:p>
+            <w:pPr>
+              <w:jc w:val="center"/>
+              <w:rPr>
+                <w:rFonts w:ascii="Aptos Narrow" w:hAnsi="Aptos Narrow"/>
+                <w:sz w:val="18"/>
+                <w:szCs w:val="20"/>
+              </w:rPr>
+            </w:pPr>
+            <w:r>
+              <w:rPr>
+                <w:rFonts w:ascii="Aptos Narrow" w:hAnsi="Aptos Narrow"/>
+                <w:b/>
+                <w:bCs/>
+                <w:color w:val="FF0000"/>
+                <w:sz w:val="22"/>
+                <w:szCs w:val="24"/>
+              </w:rPr>
+              <w:sym w:font="Wingdings 2" w:char="F050"/>
+            </w:r>
+          </w:p>
+        </w:tc>
+        <w:tc>
+          <w:tcPr>
+            <w:tcW w:w="1233" w:type="dxa"/>
+          </w:tcPr>
+          <w:p>
+            <w:pPr>
+              <w:jc w:val="right"/>
+              <w:rPr>
+                <w:rFonts w:ascii="Aptos Narrow" w:hAnsi="Aptos Narrow"/>
+                <w:sz w:val="18"/>
+                <w:szCs w:val="20"/>
+              </w:rPr>
+            </w:pPr>
+            <w:r>
+              <w:rPr>
+                <w:rFonts w:ascii="Aptos Narrow" w:hAnsi="Aptos Narrow"/>
+                <w:sz w:val="18"/>
+                <w:szCs w:val="20"/>
+              </w:rPr>
+              <w:t xml:space="preserve">1 039,20 </w:t>
+            </w:r>
+            <w:proofErr w:type="spellStart"/>
+            <w:r>
+              <w:rPr>
+                <w:rFonts w:ascii="Aptos Narrow" w:hAnsi="Aptos Narrow"/>
+                <w:sz w:val="18"/>
+                <w:szCs w:val="20"/>
+              </w:rPr>
+              <w:t>hres</w:t>
+            </w:r>
+            <w:proofErr w:type="spellEnd"/>
+          </w:p>
+        </w:tc>
+        <w:tc>
+          <w:tcPr>
+            <w:tcW w:w="468" w:type="dxa"/>
+          </w:tcPr>
+          <w:p>
+            <w:pPr>
+              <w:jc w:val="center"/>
+              <w:rPr>
+                <w:rFonts w:ascii="Aptos Narrow" w:hAnsi="Aptos Narrow"/>
+                <w:sz w:val="18"/>
+                <w:szCs w:val="20"/>
+              </w:rPr>
+            </w:pPr>
+            <w:r>
+              <w:rPr>
+                <w:rFonts w:ascii="Aptos Narrow" w:hAnsi="Aptos Narrow"/>
+                <w:b/>
+                <w:bCs/>
+                <w:color w:val="FF0000"/>
+                <w:sz w:val="22"/>
+                <w:szCs w:val="24"/>
+              </w:rPr>
+              <w:sym w:font="Wingdings 2" w:char="F050"/>
+            </w:r>
+          </w:p>
+        </w:tc>
+        <w:tc>
+          <w:tcPr>
+            <w:tcW w:w="468" w:type="dxa"/>
+          </w:tcPr>
+          <w:p>
+            <w:pPr>
+              <w:jc w:val="center"/>
+              <w:rPr>
+                <w:rFonts w:ascii="Aptos Narrow" w:hAnsi="Aptos Narrow"/>
+                <w:sz w:val="18"/>
+                <w:szCs w:val="20"/>
+              </w:rPr>
+            </w:pPr>
+            <w:r>
+              <w:rPr>
+                <w:rFonts w:ascii="Aptos Narrow" w:hAnsi="Aptos Narrow"/>
+                <w:b/>
+                <w:bCs/>
+                <w:color w:val="FF0000"/>
+                <w:sz w:val="22"/>
+                <w:szCs w:val="24"/>
+              </w:rPr>
+              <w:sym w:font="Wingdings 2" w:char="F050"/>
+            </w:r>
+          </w:p>
+        </w:tc>
+        <w:tc>
+          <w:tcPr>
+            <w:tcW w:w="468" w:type="dxa"/>
+          </w:tcPr>
+          <w:p>
+            <w:pPr>
+              <w:jc w:val="center"/>
+              <w:rPr>
+                <w:rFonts w:ascii="Aptos Narrow" w:hAnsi="Aptos Narrow"/>
+                <w:sz w:val="18"/>
+                <w:szCs w:val="20"/>
+              </w:rPr>
+            </w:pPr>
+            <w:r>
+              <w:rPr>
+                <w:rFonts w:ascii="Aptos Narrow" w:hAnsi="Aptos Narrow"/>
+                <w:b/>
+                <w:bCs/>
+                <w:color w:val="FF0000"/>
+                <w:sz w:val="22"/>
+                <w:szCs w:val="24"/>
+              </w:rPr>
+              <w:sym w:font="Wingdings 2" w:char="F050"/>
+            </w:r>
+          </w:p>
+        </w:tc>
+        <w:tc>
+          <w:tcPr>
+            <w:tcW w:w="757" w:type="dxa"/>
+          </w:tcPr>
+          <w:p>
+            <w:pPr>
+              <w:jc w:val="center"/>
+              <w:rPr>
+                <w:rFonts w:ascii="Aptos Narrow" w:hAnsi="Aptos Narrow"/>
+                <w:sz w:val="18"/>
+                <w:szCs w:val="20"/>
+              </w:rPr>
+            </w:pPr>
+            <w:r>
+              <w:rPr>
+                <w:rFonts w:ascii="Aptos Narrow" w:hAnsi="Aptos Narrow"/>
+                <w:sz w:val="18"/>
+                <w:szCs w:val="20"/>
+              </w:rPr>
+              <w:t>4453</w:t>
             </w:r>
           </w:p>
         </w:tc>

--- a/Vérification Quotidienne.docx
+++ b/Vérification Quotidienne.docx
@@ -17099,7 +17099,53 @@
                 <w:sz w:val="18"/>
                 <w:szCs w:val="20"/>
               </w:rPr>
-              <w:t>2</w:t>
+              <w:t>25_2240</w:t>
+            </w:r>
+          </w:p>
+        </w:tc>
+        <w:tc>
+          <w:tcPr>
+            <w:tcW w:w="938" w:type="dxa"/>
+          </w:tcPr>
+          <w:p>
+            <w:pPr>
+              <w:jc w:val="center"/>
+              <w:rPr>
+                <w:rFonts w:ascii="Aptos Narrow" w:hAnsi="Aptos Narrow"/>
+                <w:sz w:val="18"/>
+                <w:szCs w:val="20"/>
+              </w:rPr>
+            </w:pPr>
+            <w:r>
+              <w:rPr>
+                <w:rFonts w:ascii="Aptos Narrow" w:hAnsi="Aptos Narrow"/>
+                <w:sz w:val="18"/>
+                <w:szCs w:val="20"/>
+              </w:rPr>
+              <w:t>OK</w:t>
+            </w:r>
+          </w:p>
+        </w:tc>
+        <w:tc>
+          <w:tcPr>
+            <w:tcW w:w="1970" w:type="dxa"/>
+          </w:tcPr>
+          <w:p>
+            <w:pPr>
+              <w:jc w:val="center"/>
+              <w:rPr>
+                <w:rFonts w:ascii="Aptos Narrow" w:hAnsi="Aptos Narrow"/>
+                <w:sz w:val="18"/>
+                <w:szCs w:val="20"/>
+              </w:rPr>
+            </w:pPr>
+            <w:r>
+              <w:rPr>
+                <w:rFonts w:ascii="Aptos Narrow" w:hAnsi="Aptos Narrow"/>
+                <w:sz w:val="18"/>
+                <w:szCs w:val="20"/>
+              </w:rPr>
+              <w:t>202</w:t>
             </w:r>
             <w:r>
               <w:rPr>
@@ -17115,76 +17161,6 @@
                 <w:sz w:val="18"/>
                 <w:szCs w:val="20"/>
               </w:rPr>
-              <w:t>_22</w:t>
-            </w:r>
-            <w:r>
-              <w:rPr>
-                <w:rFonts w:ascii="Aptos Narrow" w:hAnsi="Aptos Narrow"/>
-                <w:sz w:val="18"/>
-                <w:szCs w:val="20"/>
-              </w:rPr>
-              <w:t>40</w:t>
-            </w:r>
-          </w:p>
-        </w:tc>
-        <w:tc>
-          <w:tcPr>
-            <w:tcW w:w="938" w:type="dxa"/>
-          </w:tcPr>
-          <w:p>
-            <w:pPr>
-              <w:jc w:val="center"/>
-              <w:rPr>
-                <w:rFonts w:ascii="Aptos Narrow" w:hAnsi="Aptos Narrow"/>
-                <w:sz w:val="18"/>
-                <w:szCs w:val="20"/>
-              </w:rPr>
-            </w:pPr>
-            <w:r>
-              <w:rPr>
-                <w:rFonts w:ascii="Aptos Narrow" w:hAnsi="Aptos Narrow"/>
-                <w:sz w:val="18"/>
-                <w:szCs w:val="20"/>
-              </w:rPr>
-              <w:t>OK</w:t>
-            </w:r>
-          </w:p>
-        </w:tc>
-        <w:tc>
-          <w:tcPr>
-            <w:tcW w:w="1970" w:type="dxa"/>
-          </w:tcPr>
-          <w:p>
-            <w:pPr>
-              <w:jc w:val="center"/>
-              <w:rPr>
-                <w:rFonts w:ascii="Aptos Narrow" w:hAnsi="Aptos Narrow"/>
-                <w:sz w:val="18"/>
-                <w:szCs w:val="20"/>
-              </w:rPr>
-            </w:pPr>
-            <w:r>
-              <w:rPr>
-                <w:rFonts w:ascii="Aptos Narrow" w:hAnsi="Aptos Narrow"/>
-                <w:sz w:val="18"/>
-                <w:szCs w:val="20"/>
-              </w:rPr>
-              <w:t>202</w:t>
-            </w:r>
-            <w:r>
-              <w:rPr>
-                <w:rFonts w:ascii="Aptos Narrow" w:hAnsi="Aptos Narrow"/>
-                <w:sz w:val="18"/>
-                <w:szCs w:val="20"/>
-              </w:rPr>
-              <w:t>5</w:t>
-            </w:r>
-            <w:r>
-              <w:rPr>
-                <w:rFonts w:ascii="Aptos Narrow" w:hAnsi="Aptos Narrow"/>
-                <w:sz w:val="18"/>
-                <w:szCs w:val="20"/>
-              </w:rPr>
               <w:t>_</w:t>
             </w:r>
             <w:r>
@@ -17225,23 +17201,7 @@
                 <w:sz w:val="18"/>
                 <w:szCs w:val="20"/>
               </w:rPr>
-              <w:t>22</w:t>
-            </w:r>
-            <w:r>
-              <w:rPr>
-                <w:rFonts w:ascii="Aptos Narrow" w:hAnsi="Aptos Narrow"/>
-                <w:sz w:val="18"/>
-                <w:szCs w:val="20"/>
-              </w:rPr>
-              <w:t>49</w:t>
-            </w:r>
-            <w:r>
-              <w:rPr>
-                <w:rFonts w:ascii="Aptos Narrow" w:hAnsi="Aptos Narrow"/>
-                <w:sz w:val="18"/>
-                <w:szCs w:val="20"/>
-              </w:rPr>
-              <w:t>.pdf</w:t>
+              <w:t>2249.pdf</w:t>
             </w:r>
           </w:p>
         </w:tc>
@@ -17566,6 +17526,433 @@
                 <w:sz w:val="18"/>
                 <w:szCs w:val="20"/>
               </w:rPr>
+              <w:t>26_2221</w:t>
+            </w:r>
+          </w:p>
+        </w:tc>
+        <w:tc>
+          <w:tcPr>
+            <w:tcW w:w="938" w:type="dxa"/>
+          </w:tcPr>
+          <w:p>
+            <w:pPr>
+              <w:jc w:val="center"/>
+              <w:rPr>
+                <w:rFonts w:ascii="Aptos Narrow" w:hAnsi="Aptos Narrow"/>
+                <w:sz w:val="18"/>
+                <w:szCs w:val="20"/>
+              </w:rPr>
+            </w:pPr>
+            <w:r>
+              <w:rPr>
+                <w:rFonts w:ascii="Aptos Narrow" w:hAnsi="Aptos Narrow"/>
+                <w:sz w:val="18"/>
+                <w:szCs w:val="20"/>
+              </w:rPr>
+              <w:t>OK</w:t>
+            </w:r>
+          </w:p>
+        </w:tc>
+        <w:tc>
+          <w:tcPr>
+            <w:tcW w:w="1970" w:type="dxa"/>
+          </w:tcPr>
+          <w:p>
+            <w:pPr>
+              <w:jc w:val="center"/>
+              <w:rPr>
+                <w:rFonts w:ascii="Aptos Narrow" w:hAnsi="Aptos Narrow"/>
+                <w:sz w:val="18"/>
+                <w:szCs w:val="20"/>
+              </w:rPr>
+            </w:pPr>
+            <w:r>
+              <w:rPr>
+                <w:rFonts w:ascii="Aptos Narrow" w:hAnsi="Aptos Narrow"/>
+                <w:sz w:val="18"/>
+                <w:szCs w:val="20"/>
+              </w:rPr>
+              <w:t>202</w:t>
+            </w:r>
+            <w:r>
+              <w:rPr>
+                <w:rFonts w:ascii="Aptos Narrow" w:hAnsi="Aptos Narrow"/>
+                <w:sz w:val="18"/>
+                <w:szCs w:val="20"/>
+              </w:rPr>
+              <w:t>5</w:t>
+            </w:r>
+            <w:r>
+              <w:rPr>
+                <w:rFonts w:ascii="Aptos Narrow" w:hAnsi="Aptos Narrow"/>
+                <w:sz w:val="18"/>
+                <w:szCs w:val="20"/>
+              </w:rPr>
+              <w:t>_</w:t>
+            </w:r>
+            <w:r>
+              <w:rPr>
+                <w:rFonts w:ascii="Aptos Narrow" w:hAnsi="Aptos Narrow"/>
+                <w:sz w:val="18"/>
+                <w:szCs w:val="20"/>
+              </w:rPr>
+              <w:t>02</w:t>
+            </w:r>
+            <w:r>
+              <w:rPr>
+                <w:rFonts w:ascii="Aptos Narrow" w:hAnsi="Aptos Narrow"/>
+                <w:sz w:val="18"/>
+                <w:szCs w:val="20"/>
+              </w:rPr>
+              <w:t>_</w:t>
+            </w:r>
+            <w:r>
+              <w:rPr>
+                <w:rFonts w:ascii="Aptos Narrow" w:hAnsi="Aptos Narrow"/>
+                <w:sz w:val="18"/>
+                <w:szCs w:val="20"/>
+              </w:rPr>
+              <w:t>26</w:t>
+            </w:r>
+            <w:r>
+              <w:rPr>
+                <w:rFonts w:ascii="Aptos Narrow" w:hAnsi="Aptos Narrow"/>
+                <w:sz w:val="18"/>
+                <w:szCs w:val="20"/>
+              </w:rPr>
+              <w:t>_</w:t>
+            </w:r>
+            <w:r>
+              <w:rPr>
+                <w:rFonts w:ascii="Aptos Narrow" w:hAnsi="Aptos Narrow"/>
+                <w:sz w:val="18"/>
+                <w:szCs w:val="20"/>
+              </w:rPr>
+              <w:t>2230.pdf</w:t>
+            </w:r>
+          </w:p>
+        </w:tc>
+        <w:tc>
+          <w:tcPr>
+            <w:tcW w:w="1342" w:type="dxa"/>
+          </w:tcPr>
+          <w:p>
+            <w:pPr>
+              <w:jc w:val="right"/>
+              <w:rPr>
+                <w:rFonts w:ascii="Aptos Narrow" w:hAnsi="Aptos Narrow"/>
+                <w:sz w:val="18"/>
+                <w:szCs w:val="20"/>
+              </w:rPr>
+            </w:pPr>
+            <w:r>
+              <w:rPr>
+                <w:rFonts w:ascii="Aptos Narrow" w:hAnsi="Aptos Narrow"/>
+                <w:sz w:val="18"/>
+                <w:szCs w:val="20"/>
+              </w:rPr>
+              <w:t>87 897,27 $</w:t>
+            </w:r>
+          </w:p>
+        </w:tc>
+        <w:tc>
+          <w:tcPr>
+            <w:tcW w:w="468" w:type="dxa"/>
+          </w:tcPr>
+          <w:p>
+            <w:pPr>
+              <w:jc w:val="center"/>
+              <w:rPr>
+                <w:rFonts w:ascii="Aptos Narrow" w:hAnsi="Aptos Narrow"/>
+                <w:sz w:val="18"/>
+                <w:szCs w:val="20"/>
+              </w:rPr>
+            </w:pPr>
+            <w:r>
+              <w:rPr>
+                <w:rFonts w:ascii="Aptos Narrow" w:hAnsi="Aptos Narrow"/>
+                <w:b/>
+                <w:bCs/>
+                <w:color w:val="FF0000"/>
+                <w:sz w:val="22"/>
+                <w:szCs w:val="24"/>
+              </w:rPr>
+              <w:sym w:font="Wingdings 2" w:char="F050"/>
+            </w:r>
+          </w:p>
+        </w:tc>
+        <w:tc>
+          <w:tcPr>
+            <w:tcW w:w="468" w:type="dxa"/>
+          </w:tcPr>
+          <w:p>
+            <w:pPr>
+              <w:jc w:val="center"/>
+              <w:rPr>
+                <w:rFonts w:ascii="Aptos Narrow" w:hAnsi="Aptos Narrow"/>
+                <w:sz w:val="18"/>
+                <w:szCs w:val="20"/>
+              </w:rPr>
+            </w:pPr>
+            <w:r>
+              <w:rPr>
+                <w:rFonts w:ascii="Aptos Narrow" w:hAnsi="Aptos Narrow"/>
+                <w:b/>
+                <w:bCs/>
+                <w:color w:val="FF0000"/>
+                <w:sz w:val="22"/>
+                <w:szCs w:val="24"/>
+              </w:rPr>
+              <w:sym w:font="Wingdings 2" w:char="F050"/>
+            </w:r>
+          </w:p>
+        </w:tc>
+        <w:tc>
+          <w:tcPr>
+            <w:tcW w:w="468" w:type="dxa"/>
+          </w:tcPr>
+          <w:p>
+            <w:pPr>
+              <w:jc w:val="center"/>
+              <w:rPr>
+                <w:rFonts w:ascii="Aptos Narrow" w:hAnsi="Aptos Narrow"/>
+                <w:sz w:val="18"/>
+                <w:szCs w:val="20"/>
+              </w:rPr>
+            </w:pPr>
+            <w:r>
+              <w:rPr>
+                <w:rFonts w:ascii="Aptos Narrow" w:hAnsi="Aptos Narrow"/>
+                <w:b/>
+                <w:bCs/>
+                <w:color w:val="FF0000"/>
+                <w:sz w:val="22"/>
+                <w:szCs w:val="24"/>
+              </w:rPr>
+              <w:sym w:font="Wingdings 2" w:char="F050"/>
+            </w:r>
+          </w:p>
+        </w:tc>
+        <w:tc>
+          <w:tcPr>
+            <w:tcW w:w="1233" w:type="dxa"/>
+          </w:tcPr>
+          <w:p>
+            <w:pPr>
+              <w:jc w:val="right"/>
+              <w:rPr>
+                <w:rFonts w:ascii="Aptos Narrow" w:hAnsi="Aptos Narrow"/>
+                <w:sz w:val="18"/>
+                <w:szCs w:val="20"/>
+              </w:rPr>
+            </w:pPr>
+            <w:r>
+              <w:rPr>
+                <w:rFonts w:ascii="Aptos Narrow" w:hAnsi="Aptos Narrow"/>
+                <w:sz w:val="18"/>
+                <w:szCs w:val="20"/>
+              </w:rPr>
+              <w:t xml:space="preserve">1 039,20 </w:t>
+            </w:r>
+            <w:proofErr w:type="spellStart"/>
+            <w:r>
+              <w:rPr>
+                <w:rFonts w:ascii="Aptos Narrow" w:hAnsi="Aptos Narrow"/>
+                <w:sz w:val="18"/>
+                <w:szCs w:val="20"/>
+              </w:rPr>
+              <w:t>hres</w:t>
+            </w:r>
+            <w:proofErr w:type="spellEnd"/>
+          </w:p>
+        </w:tc>
+        <w:tc>
+          <w:tcPr>
+            <w:tcW w:w="468" w:type="dxa"/>
+          </w:tcPr>
+          <w:p>
+            <w:pPr>
+              <w:jc w:val="center"/>
+              <w:rPr>
+                <w:rFonts w:ascii="Aptos Narrow" w:hAnsi="Aptos Narrow"/>
+                <w:sz w:val="18"/>
+                <w:szCs w:val="20"/>
+              </w:rPr>
+            </w:pPr>
+            <w:r>
+              <w:rPr>
+                <w:rFonts w:ascii="Aptos Narrow" w:hAnsi="Aptos Narrow"/>
+                <w:b/>
+                <w:bCs/>
+                <w:color w:val="FF0000"/>
+                <w:sz w:val="22"/>
+                <w:szCs w:val="24"/>
+              </w:rPr>
+              <w:sym w:font="Wingdings 2" w:char="F050"/>
+            </w:r>
+          </w:p>
+        </w:tc>
+        <w:tc>
+          <w:tcPr>
+            <w:tcW w:w="468" w:type="dxa"/>
+          </w:tcPr>
+          <w:p>
+            <w:pPr>
+              <w:jc w:val="center"/>
+              <w:rPr>
+                <w:rFonts w:ascii="Aptos Narrow" w:hAnsi="Aptos Narrow"/>
+                <w:sz w:val="18"/>
+                <w:szCs w:val="20"/>
+              </w:rPr>
+            </w:pPr>
+            <w:r>
+              <w:rPr>
+                <w:rFonts w:ascii="Aptos Narrow" w:hAnsi="Aptos Narrow"/>
+                <w:b/>
+                <w:bCs/>
+                <w:color w:val="FF0000"/>
+                <w:sz w:val="22"/>
+                <w:szCs w:val="24"/>
+              </w:rPr>
+              <w:sym w:font="Wingdings 2" w:char="F050"/>
+            </w:r>
+          </w:p>
+        </w:tc>
+        <w:tc>
+          <w:tcPr>
+            <w:tcW w:w="468" w:type="dxa"/>
+          </w:tcPr>
+          <w:p>
+            <w:pPr>
+              <w:jc w:val="center"/>
+              <w:rPr>
+                <w:rFonts w:ascii="Aptos Narrow" w:hAnsi="Aptos Narrow"/>
+                <w:sz w:val="18"/>
+                <w:szCs w:val="20"/>
+              </w:rPr>
+            </w:pPr>
+            <w:r>
+              <w:rPr>
+                <w:rFonts w:ascii="Aptos Narrow" w:hAnsi="Aptos Narrow"/>
+                <w:b/>
+                <w:bCs/>
+                <w:color w:val="FF0000"/>
+                <w:sz w:val="22"/>
+                <w:szCs w:val="24"/>
+              </w:rPr>
+              <w:sym w:font="Wingdings 2" w:char="F050"/>
+            </w:r>
+          </w:p>
+        </w:tc>
+        <w:tc>
+          <w:tcPr>
+            <w:tcW w:w="757" w:type="dxa"/>
+          </w:tcPr>
+          <w:p>
+            <w:pPr>
+              <w:jc w:val="center"/>
+              <w:rPr>
+                <w:rFonts w:ascii="Aptos Narrow" w:hAnsi="Aptos Narrow"/>
+                <w:sz w:val="18"/>
+                <w:szCs w:val="20"/>
+              </w:rPr>
+            </w:pPr>
+            <w:r>
+              <w:rPr>
+                <w:rFonts w:ascii="Aptos Narrow" w:hAnsi="Aptos Narrow"/>
+                <w:sz w:val="18"/>
+                <w:szCs w:val="20"/>
+              </w:rPr>
+              <w:t>4453</w:t>
+            </w:r>
+          </w:p>
+        </w:tc>
+        <w:tc>
+          <w:tcPr>
+            <w:tcW w:w="465" w:type="dxa"/>
+          </w:tcPr>
+          <w:p>
+            <w:pPr>
+              <w:jc w:val="center"/>
+              <w:rPr>
+                <w:rFonts w:ascii="Aptos Narrow" w:hAnsi="Aptos Narrow"/>
+                <w:sz w:val="18"/>
+                <w:szCs w:val="20"/>
+              </w:rPr>
+            </w:pPr>
+            <w:r>
+              <w:rPr>
+                <w:rFonts w:ascii="Aptos Narrow" w:hAnsi="Aptos Narrow"/>
+                <w:b/>
+                <w:bCs/>
+                <w:color w:val="FF0000"/>
+                <w:sz w:val="22"/>
+                <w:szCs w:val="24"/>
+              </w:rPr>
+              <w:sym w:font="Wingdings 2" w:char="F050"/>
+            </w:r>
+          </w:p>
+        </w:tc>
+      </w:tr>
+      <w:tr>
+        <w:tc>
+          <w:tcPr>
+            <w:tcW w:w="1715" w:type="dxa"/>
+          </w:tcPr>
+          <w:p>
+            <w:pPr>
+              <w:rPr>
+                <w:rFonts w:ascii="Aptos Narrow" w:hAnsi="Aptos Narrow"/>
+                <w:sz w:val="18"/>
+                <w:szCs w:val="20"/>
+              </w:rPr>
+            </w:pPr>
+            <w:r>
+              <w:rPr>
+                <w:rFonts w:ascii="Aptos Narrow" w:hAnsi="Aptos Narrow"/>
+                <w:sz w:val="18"/>
+                <w:szCs w:val="20"/>
+              </w:rPr>
+              <w:t>202</w:t>
+            </w:r>
+            <w:r>
+              <w:rPr>
+                <w:rFonts w:ascii="Aptos Narrow" w:hAnsi="Aptos Narrow"/>
+                <w:sz w:val="18"/>
+                <w:szCs w:val="20"/>
+              </w:rPr>
+              <w:t>5</w:t>
+            </w:r>
+            <w:r>
+              <w:rPr>
+                <w:rFonts w:ascii="Aptos Narrow" w:hAnsi="Aptos Narrow"/>
+                <w:sz w:val="18"/>
+                <w:szCs w:val="20"/>
+              </w:rPr>
+              <w:t>_</w:t>
+            </w:r>
+            <w:r>
+              <w:rPr>
+                <w:rFonts w:ascii="Aptos Narrow" w:hAnsi="Aptos Narrow"/>
+                <w:sz w:val="18"/>
+                <w:szCs w:val="20"/>
+              </w:rPr>
+              <w:t>02</w:t>
+            </w:r>
+            <w:r>
+              <w:rPr>
+                <w:rFonts w:ascii="Aptos Narrow" w:hAnsi="Aptos Narrow"/>
+                <w:sz w:val="18"/>
+                <w:szCs w:val="20"/>
+              </w:rPr>
+              <w:t>_</w:t>
+            </w:r>
+            <w:r>
+              <w:rPr>
+                <w:rFonts w:ascii="Aptos Narrow" w:hAnsi="Aptos Narrow"/>
+                <w:sz w:val="18"/>
+                <w:szCs w:val="20"/>
+              </w:rPr>
               <w:t>2</w:t>
             </w:r>
             <w:r>
@@ -17574,23 +17961,31 @@
                 <w:sz w:val="18"/>
                 <w:szCs w:val="20"/>
               </w:rPr>
-              <w:t>6</w:t>
-            </w:r>
-            <w:r>
-              <w:rPr>
-                <w:rFonts w:ascii="Aptos Narrow" w:hAnsi="Aptos Narrow"/>
-                <w:sz w:val="18"/>
-                <w:szCs w:val="20"/>
-              </w:rPr>
-              <w:t>_</w:t>
-            </w:r>
-            <w:r>
-              <w:rPr>
-                <w:rFonts w:ascii="Aptos Narrow" w:hAnsi="Aptos Narrow"/>
-                <w:sz w:val="18"/>
-                <w:szCs w:val="20"/>
-              </w:rPr>
-              <w:t>2221</w:t>
+              <w:t>8</w:t>
+            </w:r>
+            <w:r>
+              <w:rPr>
+                <w:rFonts w:ascii="Aptos Narrow" w:hAnsi="Aptos Narrow"/>
+                <w:sz w:val="18"/>
+                <w:szCs w:val="20"/>
+              </w:rPr>
+              <w:t>_</w:t>
+            </w:r>
+            <w:r>
+              <w:rPr>
+                <w:rFonts w:ascii="Aptos Narrow" w:hAnsi="Aptos Narrow"/>
+                <w:sz w:val="18"/>
+                <w:szCs w:val="20"/>
+              </w:rPr>
+              <w:t>2</w:t>
+            </w:r>
+            <w:r>
+              <w:rPr>
+                <w:rFonts w:ascii="Aptos Narrow" w:hAnsi="Aptos Narrow"/>
+                <w:sz w:val="18"/>
+                <w:szCs w:val="20"/>
+              </w:rPr>
+              <w:t>135</w:t>
             </w:r>
           </w:p>
         </w:tc>
@@ -17684,31 +18079,31 @@
                 <w:sz w:val="18"/>
                 <w:szCs w:val="20"/>
               </w:rPr>
-              <w:t>6</w:t>
-            </w:r>
-            <w:r>
-              <w:rPr>
-                <w:rFonts w:ascii="Aptos Narrow" w:hAnsi="Aptos Narrow"/>
-                <w:sz w:val="18"/>
-                <w:szCs w:val="20"/>
-              </w:rPr>
-              <w:t>_</w:t>
-            </w:r>
-            <w:r>
-              <w:rPr>
-                <w:rFonts w:ascii="Aptos Narrow" w:hAnsi="Aptos Narrow"/>
-                <w:sz w:val="18"/>
-                <w:szCs w:val="20"/>
-              </w:rPr>
-              <w:t>22</w:t>
-            </w:r>
-            <w:r>
-              <w:rPr>
-                <w:rFonts w:ascii="Aptos Narrow" w:hAnsi="Aptos Narrow"/>
-                <w:sz w:val="18"/>
-                <w:szCs w:val="20"/>
-              </w:rPr>
-              <w:t>30</w:t>
+              <w:t>8</w:t>
+            </w:r>
+            <w:r>
+              <w:rPr>
+                <w:rFonts w:ascii="Aptos Narrow" w:hAnsi="Aptos Narrow"/>
+                <w:sz w:val="18"/>
+                <w:szCs w:val="20"/>
+              </w:rPr>
+              <w:t>_</w:t>
+            </w:r>
+            <w:r>
+              <w:rPr>
+                <w:rFonts w:ascii="Aptos Narrow" w:hAnsi="Aptos Narrow"/>
+                <w:sz w:val="18"/>
+                <w:szCs w:val="20"/>
+              </w:rPr>
+              <w:t>2</w:t>
+            </w:r>
+            <w:r>
+              <w:rPr>
+                <w:rFonts w:ascii="Aptos Narrow" w:hAnsi="Aptos Narrow"/>
+                <w:sz w:val="18"/>
+                <w:szCs w:val="20"/>
+              </w:rPr>
+              <w:t>137</w:t>
             </w:r>
             <w:r>
               <w:rPr>
@@ -17840,7 +18235,7 @@
                 <w:sz w:val="18"/>
                 <w:szCs w:val="20"/>
               </w:rPr>
-              <w:t xml:space="preserve">1 039,20 </w:t>
+              <w:t xml:space="preserve">1 099,75 </w:t>
             </w:r>
             <w:proofErr w:type="spellStart"/>
             <w:r>
@@ -17951,7 +18346,7 @@
                 <w:sz w:val="18"/>
                 <w:szCs w:val="20"/>
               </w:rPr>
-              <w:t>4453</w:t>
+              <w:t>4534</w:t>
             </w:r>
           </w:p>
         </w:tc>

--- a/Vérification Quotidienne.docx
+++ b/Vérification Quotidienne.docx
@@ -17953,39 +17953,7 @@
                 <w:sz w:val="18"/>
                 <w:szCs w:val="20"/>
               </w:rPr>
-              <w:t>2</w:t>
-            </w:r>
-            <w:r>
-              <w:rPr>
-                <w:rFonts w:ascii="Aptos Narrow" w:hAnsi="Aptos Narrow"/>
-                <w:sz w:val="18"/>
-                <w:szCs w:val="20"/>
-              </w:rPr>
-              <w:t>8</w:t>
-            </w:r>
-            <w:r>
-              <w:rPr>
-                <w:rFonts w:ascii="Aptos Narrow" w:hAnsi="Aptos Narrow"/>
-                <w:sz w:val="18"/>
-                <w:szCs w:val="20"/>
-              </w:rPr>
-              <w:t>_</w:t>
-            </w:r>
-            <w:r>
-              <w:rPr>
-                <w:rFonts w:ascii="Aptos Narrow" w:hAnsi="Aptos Narrow"/>
-                <w:sz w:val="18"/>
-                <w:szCs w:val="20"/>
-              </w:rPr>
-              <w:t>2</w:t>
-            </w:r>
-            <w:r>
-              <w:rPr>
-                <w:rFonts w:ascii="Aptos Narrow" w:hAnsi="Aptos Narrow"/>
-                <w:sz w:val="18"/>
-                <w:szCs w:val="20"/>
-              </w:rPr>
-              <w:t>135</w:t>
+              <w:t>28_2135</w:t>
             </w:r>
           </w:p>
         </w:tc>
@@ -18071,39 +18039,482 @@
                 <w:sz w:val="18"/>
                 <w:szCs w:val="20"/>
               </w:rPr>
-              <w:t>2</w:t>
-            </w:r>
-            <w:r>
-              <w:rPr>
-                <w:rFonts w:ascii="Aptos Narrow" w:hAnsi="Aptos Narrow"/>
-                <w:sz w:val="18"/>
-                <w:szCs w:val="20"/>
-              </w:rPr>
-              <w:t>8</w:t>
-            </w:r>
-            <w:r>
-              <w:rPr>
-                <w:rFonts w:ascii="Aptos Narrow" w:hAnsi="Aptos Narrow"/>
-                <w:sz w:val="18"/>
-                <w:szCs w:val="20"/>
-              </w:rPr>
-              <w:t>_</w:t>
-            </w:r>
-            <w:r>
-              <w:rPr>
-                <w:rFonts w:ascii="Aptos Narrow" w:hAnsi="Aptos Narrow"/>
-                <w:sz w:val="18"/>
-                <w:szCs w:val="20"/>
-              </w:rPr>
-              <w:t>2</w:t>
-            </w:r>
-            <w:r>
-              <w:rPr>
-                <w:rFonts w:ascii="Aptos Narrow" w:hAnsi="Aptos Narrow"/>
-                <w:sz w:val="18"/>
-                <w:szCs w:val="20"/>
-              </w:rPr>
-              <w:t>137</w:t>
+              <w:t>28</w:t>
+            </w:r>
+            <w:r>
+              <w:rPr>
+                <w:rFonts w:ascii="Aptos Narrow" w:hAnsi="Aptos Narrow"/>
+                <w:sz w:val="18"/>
+                <w:szCs w:val="20"/>
+              </w:rPr>
+              <w:t>_</w:t>
+            </w:r>
+            <w:r>
+              <w:rPr>
+                <w:rFonts w:ascii="Aptos Narrow" w:hAnsi="Aptos Narrow"/>
+                <w:sz w:val="18"/>
+                <w:szCs w:val="20"/>
+              </w:rPr>
+              <w:t>2137.pdf</w:t>
+            </w:r>
+          </w:p>
+        </w:tc>
+        <w:tc>
+          <w:tcPr>
+            <w:tcW w:w="1342" w:type="dxa"/>
+          </w:tcPr>
+          <w:p>
+            <w:pPr>
+              <w:jc w:val="right"/>
+              <w:rPr>
+                <w:rFonts w:ascii="Aptos Narrow" w:hAnsi="Aptos Narrow"/>
+                <w:sz w:val="18"/>
+                <w:szCs w:val="20"/>
+              </w:rPr>
+            </w:pPr>
+            <w:r>
+              <w:rPr>
+                <w:rFonts w:ascii="Aptos Narrow" w:hAnsi="Aptos Narrow"/>
+                <w:sz w:val="18"/>
+                <w:szCs w:val="20"/>
+              </w:rPr>
+              <w:t>87 897,27 $</w:t>
+            </w:r>
+          </w:p>
+        </w:tc>
+        <w:tc>
+          <w:tcPr>
+            <w:tcW w:w="468" w:type="dxa"/>
+          </w:tcPr>
+          <w:p>
+            <w:pPr>
+              <w:jc w:val="center"/>
+              <w:rPr>
+                <w:rFonts w:ascii="Aptos Narrow" w:hAnsi="Aptos Narrow"/>
+                <w:sz w:val="18"/>
+                <w:szCs w:val="20"/>
+              </w:rPr>
+            </w:pPr>
+            <w:r>
+              <w:rPr>
+                <w:rFonts w:ascii="Aptos Narrow" w:hAnsi="Aptos Narrow"/>
+                <w:b/>
+                <w:bCs/>
+                <w:color w:val="FF0000"/>
+                <w:sz w:val="22"/>
+                <w:szCs w:val="24"/>
+              </w:rPr>
+              <w:sym w:font="Wingdings 2" w:char="F050"/>
+            </w:r>
+          </w:p>
+        </w:tc>
+        <w:tc>
+          <w:tcPr>
+            <w:tcW w:w="468" w:type="dxa"/>
+          </w:tcPr>
+          <w:p>
+            <w:pPr>
+              <w:jc w:val="center"/>
+              <w:rPr>
+                <w:rFonts w:ascii="Aptos Narrow" w:hAnsi="Aptos Narrow"/>
+                <w:sz w:val="18"/>
+                <w:szCs w:val="20"/>
+              </w:rPr>
+            </w:pPr>
+            <w:r>
+              <w:rPr>
+                <w:rFonts w:ascii="Aptos Narrow" w:hAnsi="Aptos Narrow"/>
+                <w:b/>
+                <w:bCs/>
+                <w:color w:val="FF0000"/>
+                <w:sz w:val="22"/>
+                <w:szCs w:val="24"/>
+              </w:rPr>
+              <w:sym w:font="Wingdings 2" w:char="F050"/>
+            </w:r>
+          </w:p>
+        </w:tc>
+        <w:tc>
+          <w:tcPr>
+            <w:tcW w:w="468" w:type="dxa"/>
+          </w:tcPr>
+          <w:p>
+            <w:pPr>
+              <w:jc w:val="center"/>
+              <w:rPr>
+                <w:rFonts w:ascii="Aptos Narrow" w:hAnsi="Aptos Narrow"/>
+                <w:sz w:val="18"/>
+                <w:szCs w:val="20"/>
+              </w:rPr>
+            </w:pPr>
+            <w:r>
+              <w:rPr>
+                <w:rFonts w:ascii="Aptos Narrow" w:hAnsi="Aptos Narrow"/>
+                <w:b/>
+                <w:bCs/>
+                <w:color w:val="FF0000"/>
+                <w:sz w:val="22"/>
+                <w:szCs w:val="24"/>
+              </w:rPr>
+              <w:sym w:font="Wingdings 2" w:char="F050"/>
+            </w:r>
+          </w:p>
+        </w:tc>
+        <w:tc>
+          <w:tcPr>
+            <w:tcW w:w="1233" w:type="dxa"/>
+          </w:tcPr>
+          <w:p>
+            <w:pPr>
+              <w:jc w:val="right"/>
+              <w:rPr>
+                <w:rFonts w:ascii="Aptos Narrow" w:hAnsi="Aptos Narrow"/>
+                <w:sz w:val="18"/>
+                <w:szCs w:val="20"/>
+              </w:rPr>
+            </w:pPr>
+            <w:r>
+              <w:rPr>
+                <w:rFonts w:ascii="Aptos Narrow" w:hAnsi="Aptos Narrow"/>
+                <w:sz w:val="18"/>
+                <w:szCs w:val="20"/>
+              </w:rPr>
+              <w:t xml:space="preserve">1 099,75 </w:t>
+            </w:r>
+            <w:proofErr w:type="spellStart"/>
+            <w:r>
+              <w:rPr>
+                <w:rFonts w:ascii="Aptos Narrow" w:hAnsi="Aptos Narrow"/>
+                <w:sz w:val="18"/>
+                <w:szCs w:val="20"/>
+              </w:rPr>
+              <w:t>hres</w:t>
+            </w:r>
+            <w:proofErr w:type="spellEnd"/>
+          </w:p>
+        </w:tc>
+        <w:tc>
+          <w:tcPr>
+            <w:tcW w:w="468" w:type="dxa"/>
+          </w:tcPr>
+          <w:p>
+            <w:pPr>
+              <w:jc w:val="center"/>
+              <w:rPr>
+                <w:rFonts w:ascii="Aptos Narrow" w:hAnsi="Aptos Narrow"/>
+                <w:sz w:val="18"/>
+                <w:szCs w:val="20"/>
+              </w:rPr>
+            </w:pPr>
+            <w:r>
+              <w:rPr>
+                <w:rFonts w:ascii="Aptos Narrow" w:hAnsi="Aptos Narrow"/>
+                <w:b/>
+                <w:bCs/>
+                <w:color w:val="FF0000"/>
+                <w:sz w:val="22"/>
+                <w:szCs w:val="24"/>
+              </w:rPr>
+              <w:sym w:font="Wingdings 2" w:char="F050"/>
+            </w:r>
+          </w:p>
+        </w:tc>
+        <w:tc>
+          <w:tcPr>
+            <w:tcW w:w="468" w:type="dxa"/>
+          </w:tcPr>
+          <w:p>
+            <w:pPr>
+              <w:jc w:val="center"/>
+              <w:rPr>
+                <w:rFonts w:ascii="Aptos Narrow" w:hAnsi="Aptos Narrow"/>
+                <w:sz w:val="18"/>
+                <w:szCs w:val="20"/>
+              </w:rPr>
+            </w:pPr>
+            <w:r>
+              <w:rPr>
+                <w:rFonts w:ascii="Aptos Narrow" w:hAnsi="Aptos Narrow"/>
+                <w:b/>
+                <w:bCs/>
+                <w:color w:val="FF0000"/>
+                <w:sz w:val="22"/>
+                <w:szCs w:val="24"/>
+              </w:rPr>
+              <w:sym w:font="Wingdings 2" w:char="F050"/>
+            </w:r>
+          </w:p>
+        </w:tc>
+        <w:tc>
+          <w:tcPr>
+            <w:tcW w:w="468" w:type="dxa"/>
+          </w:tcPr>
+          <w:p>
+            <w:pPr>
+              <w:jc w:val="center"/>
+              <w:rPr>
+                <w:rFonts w:ascii="Aptos Narrow" w:hAnsi="Aptos Narrow"/>
+                <w:sz w:val="18"/>
+                <w:szCs w:val="20"/>
+              </w:rPr>
+            </w:pPr>
+            <w:r>
+              <w:rPr>
+                <w:rFonts w:ascii="Aptos Narrow" w:hAnsi="Aptos Narrow"/>
+                <w:b/>
+                <w:bCs/>
+                <w:color w:val="FF0000"/>
+                <w:sz w:val="22"/>
+                <w:szCs w:val="24"/>
+              </w:rPr>
+              <w:sym w:font="Wingdings 2" w:char="F050"/>
+            </w:r>
+          </w:p>
+        </w:tc>
+        <w:tc>
+          <w:tcPr>
+            <w:tcW w:w="757" w:type="dxa"/>
+          </w:tcPr>
+          <w:p>
+            <w:pPr>
+              <w:jc w:val="center"/>
+              <w:rPr>
+                <w:rFonts w:ascii="Aptos Narrow" w:hAnsi="Aptos Narrow"/>
+                <w:sz w:val="18"/>
+                <w:szCs w:val="20"/>
+              </w:rPr>
+            </w:pPr>
+            <w:r>
+              <w:rPr>
+                <w:rFonts w:ascii="Aptos Narrow" w:hAnsi="Aptos Narrow"/>
+                <w:sz w:val="18"/>
+                <w:szCs w:val="20"/>
+              </w:rPr>
+              <w:t>4534</w:t>
+            </w:r>
+          </w:p>
+        </w:tc>
+        <w:tc>
+          <w:tcPr>
+            <w:tcW w:w="465" w:type="dxa"/>
+          </w:tcPr>
+          <w:p>
+            <w:pPr>
+              <w:jc w:val="center"/>
+              <w:rPr>
+                <w:rFonts w:ascii="Aptos Narrow" w:hAnsi="Aptos Narrow"/>
+                <w:sz w:val="18"/>
+                <w:szCs w:val="20"/>
+              </w:rPr>
+            </w:pPr>
+            <w:r>
+              <w:rPr>
+                <w:rFonts w:ascii="Aptos Narrow" w:hAnsi="Aptos Narrow"/>
+                <w:b/>
+                <w:bCs/>
+                <w:color w:val="FF0000"/>
+                <w:sz w:val="22"/>
+                <w:szCs w:val="24"/>
+              </w:rPr>
+              <w:sym w:font="Wingdings 2" w:char="F050"/>
+            </w:r>
+          </w:p>
+        </w:tc>
+      </w:tr>
+      <w:tr>
+        <w:tc>
+          <w:tcPr>
+            <w:tcW w:w="1715" w:type="dxa"/>
+          </w:tcPr>
+          <w:p>
+            <w:pPr>
+              <w:rPr>
+                <w:rFonts w:ascii="Aptos Narrow" w:hAnsi="Aptos Narrow"/>
+                <w:sz w:val="18"/>
+                <w:szCs w:val="20"/>
+              </w:rPr>
+            </w:pPr>
+            <w:r>
+              <w:rPr>
+                <w:rFonts w:ascii="Aptos Narrow" w:hAnsi="Aptos Narrow"/>
+                <w:sz w:val="18"/>
+                <w:szCs w:val="20"/>
+              </w:rPr>
+              <w:t>202</w:t>
+            </w:r>
+            <w:r>
+              <w:rPr>
+                <w:rFonts w:ascii="Aptos Narrow" w:hAnsi="Aptos Narrow"/>
+                <w:sz w:val="18"/>
+                <w:szCs w:val="20"/>
+              </w:rPr>
+              <w:t>5</w:t>
+            </w:r>
+            <w:r>
+              <w:rPr>
+                <w:rFonts w:ascii="Aptos Narrow" w:hAnsi="Aptos Narrow"/>
+                <w:sz w:val="18"/>
+                <w:szCs w:val="20"/>
+              </w:rPr>
+              <w:t>_</w:t>
+            </w:r>
+            <w:r>
+              <w:rPr>
+                <w:rFonts w:ascii="Aptos Narrow" w:hAnsi="Aptos Narrow"/>
+                <w:sz w:val="18"/>
+                <w:szCs w:val="20"/>
+              </w:rPr>
+              <w:t>0</w:t>
+            </w:r>
+            <w:r>
+              <w:rPr>
+                <w:rFonts w:ascii="Aptos Narrow" w:hAnsi="Aptos Narrow"/>
+                <w:sz w:val="18"/>
+                <w:szCs w:val="20"/>
+              </w:rPr>
+              <w:t>3</w:t>
+            </w:r>
+            <w:r>
+              <w:rPr>
+                <w:rFonts w:ascii="Aptos Narrow" w:hAnsi="Aptos Narrow"/>
+                <w:sz w:val="18"/>
+                <w:szCs w:val="20"/>
+              </w:rPr>
+              <w:t>_</w:t>
+            </w:r>
+            <w:r>
+              <w:rPr>
+                <w:rFonts w:ascii="Aptos Narrow" w:hAnsi="Aptos Narrow"/>
+                <w:sz w:val="18"/>
+                <w:szCs w:val="20"/>
+              </w:rPr>
+              <w:t>01</w:t>
+            </w:r>
+            <w:r>
+              <w:rPr>
+                <w:rFonts w:ascii="Aptos Narrow" w:hAnsi="Aptos Narrow"/>
+                <w:sz w:val="18"/>
+                <w:szCs w:val="20"/>
+              </w:rPr>
+              <w:t>_</w:t>
+            </w:r>
+            <w:r>
+              <w:rPr>
+                <w:rFonts w:ascii="Aptos Narrow" w:hAnsi="Aptos Narrow"/>
+                <w:sz w:val="18"/>
+                <w:szCs w:val="20"/>
+              </w:rPr>
+              <w:t>2029</w:t>
+            </w:r>
+          </w:p>
+        </w:tc>
+        <w:tc>
+          <w:tcPr>
+            <w:tcW w:w="938" w:type="dxa"/>
+          </w:tcPr>
+          <w:p>
+            <w:pPr>
+              <w:jc w:val="center"/>
+              <w:rPr>
+                <w:rFonts w:ascii="Aptos Narrow" w:hAnsi="Aptos Narrow"/>
+                <w:sz w:val="18"/>
+                <w:szCs w:val="20"/>
+              </w:rPr>
+            </w:pPr>
+            <w:r>
+              <w:rPr>
+                <w:rFonts w:ascii="Aptos Narrow" w:hAnsi="Aptos Narrow"/>
+                <w:sz w:val="18"/>
+                <w:szCs w:val="20"/>
+              </w:rPr>
+              <w:t>OK</w:t>
+            </w:r>
+          </w:p>
+        </w:tc>
+        <w:tc>
+          <w:tcPr>
+            <w:tcW w:w="1970" w:type="dxa"/>
+          </w:tcPr>
+          <w:p>
+            <w:pPr>
+              <w:jc w:val="center"/>
+              <w:rPr>
+                <w:rFonts w:ascii="Aptos Narrow" w:hAnsi="Aptos Narrow"/>
+                <w:sz w:val="18"/>
+                <w:szCs w:val="20"/>
+              </w:rPr>
+            </w:pPr>
+            <w:r>
+              <w:rPr>
+                <w:rFonts w:ascii="Aptos Narrow" w:hAnsi="Aptos Narrow"/>
+                <w:sz w:val="18"/>
+                <w:szCs w:val="20"/>
+              </w:rPr>
+              <w:t>202</w:t>
+            </w:r>
+            <w:r>
+              <w:rPr>
+                <w:rFonts w:ascii="Aptos Narrow" w:hAnsi="Aptos Narrow"/>
+                <w:sz w:val="18"/>
+                <w:szCs w:val="20"/>
+              </w:rPr>
+              <w:t>5</w:t>
+            </w:r>
+            <w:r>
+              <w:rPr>
+                <w:rFonts w:ascii="Aptos Narrow" w:hAnsi="Aptos Narrow"/>
+                <w:sz w:val="18"/>
+                <w:szCs w:val="20"/>
+              </w:rPr>
+              <w:t>_</w:t>
+            </w:r>
+            <w:r>
+              <w:rPr>
+                <w:rFonts w:ascii="Aptos Narrow" w:hAnsi="Aptos Narrow"/>
+                <w:sz w:val="18"/>
+                <w:szCs w:val="20"/>
+              </w:rPr>
+              <w:t>0</w:t>
+            </w:r>
+            <w:r>
+              <w:rPr>
+                <w:rFonts w:ascii="Aptos Narrow" w:hAnsi="Aptos Narrow"/>
+                <w:sz w:val="18"/>
+                <w:szCs w:val="20"/>
+              </w:rPr>
+              <w:t>3</w:t>
+            </w:r>
+            <w:r>
+              <w:rPr>
+                <w:rFonts w:ascii="Aptos Narrow" w:hAnsi="Aptos Narrow"/>
+                <w:sz w:val="18"/>
+                <w:szCs w:val="20"/>
+              </w:rPr>
+              <w:t>_</w:t>
+            </w:r>
+            <w:r>
+              <w:rPr>
+                <w:rFonts w:ascii="Aptos Narrow" w:hAnsi="Aptos Narrow"/>
+                <w:sz w:val="18"/>
+                <w:szCs w:val="20"/>
+              </w:rPr>
+              <w:t>01</w:t>
+            </w:r>
+            <w:r>
+              <w:rPr>
+                <w:rFonts w:ascii="Aptos Narrow" w:hAnsi="Aptos Narrow"/>
+                <w:sz w:val="18"/>
+                <w:szCs w:val="20"/>
+              </w:rPr>
+              <w:t>_</w:t>
+            </w:r>
+            <w:r>
+              <w:rPr>
+                <w:rFonts w:ascii="Aptos Narrow" w:hAnsi="Aptos Narrow"/>
+                <w:sz w:val="18"/>
+                <w:szCs w:val="20"/>
+              </w:rPr>
+              <w:t>2030</w:t>
             </w:r>
             <w:r>
               <w:rPr>
@@ -18235,7 +18646,7 @@
                 <w:sz w:val="18"/>
                 <w:szCs w:val="20"/>
               </w:rPr>
-              <w:t xml:space="preserve">1 099,75 </w:t>
+              <w:t xml:space="preserve">611,05 </w:t>
             </w:r>
             <w:proofErr w:type="spellStart"/>
             <w:r>
@@ -18346,7 +18757,7 @@
                 <w:sz w:val="18"/>
                 <w:szCs w:val="20"/>
               </w:rPr>
-              <w:t>4534</w:t>
+              <w:t>4536</w:t>
             </w:r>
           </w:p>
         </w:tc>

--- a/Vérification Quotidienne.docx
+++ b/Vérification Quotidienne.docx
@@ -18364,6 +18364,433 @@
                 <w:sz w:val="18"/>
                 <w:szCs w:val="20"/>
               </w:rPr>
+              <w:t>03</w:t>
+            </w:r>
+            <w:r>
+              <w:rPr>
+                <w:rFonts w:ascii="Aptos Narrow" w:hAnsi="Aptos Narrow"/>
+                <w:sz w:val="18"/>
+                <w:szCs w:val="20"/>
+              </w:rPr>
+              <w:t>_</w:t>
+            </w:r>
+            <w:r>
+              <w:rPr>
+                <w:rFonts w:ascii="Aptos Narrow" w:hAnsi="Aptos Narrow"/>
+                <w:sz w:val="18"/>
+                <w:szCs w:val="20"/>
+              </w:rPr>
+              <w:t>01_2029</w:t>
+            </w:r>
+          </w:p>
+        </w:tc>
+        <w:tc>
+          <w:tcPr>
+            <w:tcW w:w="938" w:type="dxa"/>
+          </w:tcPr>
+          <w:p>
+            <w:pPr>
+              <w:jc w:val="center"/>
+              <w:rPr>
+                <w:rFonts w:ascii="Aptos Narrow" w:hAnsi="Aptos Narrow"/>
+                <w:sz w:val="18"/>
+                <w:szCs w:val="20"/>
+              </w:rPr>
+            </w:pPr>
+            <w:r>
+              <w:rPr>
+                <w:rFonts w:ascii="Aptos Narrow" w:hAnsi="Aptos Narrow"/>
+                <w:sz w:val="18"/>
+                <w:szCs w:val="20"/>
+              </w:rPr>
+              <w:t>OK</w:t>
+            </w:r>
+          </w:p>
+        </w:tc>
+        <w:tc>
+          <w:tcPr>
+            <w:tcW w:w="1970" w:type="dxa"/>
+          </w:tcPr>
+          <w:p>
+            <w:pPr>
+              <w:jc w:val="center"/>
+              <w:rPr>
+                <w:rFonts w:ascii="Aptos Narrow" w:hAnsi="Aptos Narrow"/>
+                <w:sz w:val="18"/>
+                <w:szCs w:val="20"/>
+              </w:rPr>
+            </w:pPr>
+            <w:r>
+              <w:rPr>
+                <w:rFonts w:ascii="Aptos Narrow" w:hAnsi="Aptos Narrow"/>
+                <w:sz w:val="18"/>
+                <w:szCs w:val="20"/>
+              </w:rPr>
+              <w:t>202</w:t>
+            </w:r>
+            <w:r>
+              <w:rPr>
+                <w:rFonts w:ascii="Aptos Narrow" w:hAnsi="Aptos Narrow"/>
+                <w:sz w:val="18"/>
+                <w:szCs w:val="20"/>
+              </w:rPr>
+              <w:t>5</w:t>
+            </w:r>
+            <w:r>
+              <w:rPr>
+                <w:rFonts w:ascii="Aptos Narrow" w:hAnsi="Aptos Narrow"/>
+                <w:sz w:val="18"/>
+                <w:szCs w:val="20"/>
+              </w:rPr>
+              <w:t>_</w:t>
+            </w:r>
+            <w:r>
+              <w:rPr>
+                <w:rFonts w:ascii="Aptos Narrow" w:hAnsi="Aptos Narrow"/>
+                <w:sz w:val="18"/>
+                <w:szCs w:val="20"/>
+              </w:rPr>
+              <w:t>03</w:t>
+            </w:r>
+            <w:r>
+              <w:rPr>
+                <w:rFonts w:ascii="Aptos Narrow" w:hAnsi="Aptos Narrow"/>
+                <w:sz w:val="18"/>
+                <w:szCs w:val="20"/>
+              </w:rPr>
+              <w:t>_</w:t>
+            </w:r>
+            <w:r>
+              <w:rPr>
+                <w:rFonts w:ascii="Aptos Narrow" w:hAnsi="Aptos Narrow"/>
+                <w:sz w:val="18"/>
+                <w:szCs w:val="20"/>
+              </w:rPr>
+              <w:t>01</w:t>
+            </w:r>
+            <w:r>
+              <w:rPr>
+                <w:rFonts w:ascii="Aptos Narrow" w:hAnsi="Aptos Narrow"/>
+                <w:sz w:val="18"/>
+                <w:szCs w:val="20"/>
+              </w:rPr>
+              <w:t>_</w:t>
+            </w:r>
+            <w:r>
+              <w:rPr>
+                <w:rFonts w:ascii="Aptos Narrow" w:hAnsi="Aptos Narrow"/>
+                <w:sz w:val="18"/>
+                <w:szCs w:val="20"/>
+              </w:rPr>
+              <w:t>2030.pdf</w:t>
+            </w:r>
+          </w:p>
+        </w:tc>
+        <w:tc>
+          <w:tcPr>
+            <w:tcW w:w="1342" w:type="dxa"/>
+          </w:tcPr>
+          <w:p>
+            <w:pPr>
+              <w:jc w:val="right"/>
+              <w:rPr>
+                <w:rFonts w:ascii="Aptos Narrow" w:hAnsi="Aptos Narrow"/>
+                <w:sz w:val="18"/>
+                <w:szCs w:val="20"/>
+              </w:rPr>
+            </w:pPr>
+            <w:r>
+              <w:rPr>
+                <w:rFonts w:ascii="Aptos Narrow" w:hAnsi="Aptos Narrow"/>
+                <w:sz w:val="18"/>
+                <w:szCs w:val="20"/>
+              </w:rPr>
+              <w:t>87 897,27 $</w:t>
+            </w:r>
+          </w:p>
+        </w:tc>
+        <w:tc>
+          <w:tcPr>
+            <w:tcW w:w="468" w:type="dxa"/>
+          </w:tcPr>
+          <w:p>
+            <w:pPr>
+              <w:jc w:val="center"/>
+              <w:rPr>
+                <w:rFonts w:ascii="Aptos Narrow" w:hAnsi="Aptos Narrow"/>
+                <w:sz w:val="18"/>
+                <w:szCs w:val="20"/>
+              </w:rPr>
+            </w:pPr>
+            <w:r>
+              <w:rPr>
+                <w:rFonts w:ascii="Aptos Narrow" w:hAnsi="Aptos Narrow"/>
+                <w:b/>
+                <w:bCs/>
+                <w:color w:val="FF0000"/>
+                <w:sz w:val="22"/>
+                <w:szCs w:val="24"/>
+              </w:rPr>
+              <w:sym w:font="Wingdings 2" w:char="F050"/>
+            </w:r>
+          </w:p>
+        </w:tc>
+        <w:tc>
+          <w:tcPr>
+            <w:tcW w:w="468" w:type="dxa"/>
+          </w:tcPr>
+          <w:p>
+            <w:pPr>
+              <w:jc w:val="center"/>
+              <w:rPr>
+                <w:rFonts w:ascii="Aptos Narrow" w:hAnsi="Aptos Narrow"/>
+                <w:sz w:val="18"/>
+                <w:szCs w:val="20"/>
+              </w:rPr>
+            </w:pPr>
+            <w:r>
+              <w:rPr>
+                <w:rFonts w:ascii="Aptos Narrow" w:hAnsi="Aptos Narrow"/>
+                <w:b/>
+                <w:bCs/>
+                <w:color w:val="FF0000"/>
+                <w:sz w:val="22"/>
+                <w:szCs w:val="24"/>
+              </w:rPr>
+              <w:sym w:font="Wingdings 2" w:char="F050"/>
+            </w:r>
+          </w:p>
+        </w:tc>
+        <w:tc>
+          <w:tcPr>
+            <w:tcW w:w="468" w:type="dxa"/>
+          </w:tcPr>
+          <w:p>
+            <w:pPr>
+              <w:jc w:val="center"/>
+              <w:rPr>
+                <w:rFonts w:ascii="Aptos Narrow" w:hAnsi="Aptos Narrow"/>
+                <w:sz w:val="18"/>
+                <w:szCs w:val="20"/>
+              </w:rPr>
+            </w:pPr>
+            <w:r>
+              <w:rPr>
+                <w:rFonts w:ascii="Aptos Narrow" w:hAnsi="Aptos Narrow"/>
+                <w:b/>
+                <w:bCs/>
+                <w:color w:val="FF0000"/>
+                <w:sz w:val="22"/>
+                <w:szCs w:val="24"/>
+              </w:rPr>
+              <w:sym w:font="Wingdings 2" w:char="F050"/>
+            </w:r>
+          </w:p>
+        </w:tc>
+        <w:tc>
+          <w:tcPr>
+            <w:tcW w:w="1233" w:type="dxa"/>
+          </w:tcPr>
+          <w:p>
+            <w:pPr>
+              <w:jc w:val="right"/>
+              <w:rPr>
+                <w:rFonts w:ascii="Aptos Narrow" w:hAnsi="Aptos Narrow"/>
+                <w:sz w:val="18"/>
+                <w:szCs w:val="20"/>
+              </w:rPr>
+            </w:pPr>
+            <w:r>
+              <w:rPr>
+                <w:rFonts w:ascii="Aptos Narrow" w:hAnsi="Aptos Narrow"/>
+                <w:sz w:val="18"/>
+                <w:szCs w:val="20"/>
+              </w:rPr>
+              <w:t xml:space="preserve">611,05 </w:t>
+            </w:r>
+            <w:proofErr w:type="spellStart"/>
+            <w:r>
+              <w:rPr>
+                <w:rFonts w:ascii="Aptos Narrow" w:hAnsi="Aptos Narrow"/>
+                <w:sz w:val="18"/>
+                <w:szCs w:val="20"/>
+              </w:rPr>
+              <w:t>hres</w:t>
+            </w:r>
+            <w:proofErr w:type="spellEnd"/>
+          </w:p>
+        </w:tc>
+        <w:tc>
+          <w:tcPr>
+            <w:tcW w:w="468" w:type="dxa"/>
+          </w:tcPr>
+          <w:p>
+            <w:pPr>
+              <w:jc w:val="center"/>
+              <w:rPr>
+                <w:rFonts w:ascii="Aptos Narrow" w:hAnsi="Aptos Narrow"/>
+                <w:sz w:val="18"/>
+                <w:szCs w:val="20"/>
+              </w:rPr>
+            </w:pPr>
+            <w:r>
+              <w:rPr>
+                <w:rFonts w:ascii="Aptos Narrow" w:hAnsi="Aptos Narrow"/>
+                <w:b/>
+                <w:bCs/>
+                <w:color w:val="FF0000"/>
+                <w:sz w:val="22"/>
+                <w:szCs w:val="24"/>
+              </w:rPr>
+              <w:sym w:font="Wingdings 2" w:char="F050"/>
+            </w:r>
+          </w:p>
+        </w:tc>
+        <w:tc>
+          <w:tcPr>
+            <w:tcW w:w="468" w:type="dxa"/>
+          </w:tcPr>
+          <w:p>
+            <w:pPr>
+              <w:jc w:val="center"/>
+              <w:rPr>
+                <w:rFonts w:ascii="Aptos Narrow" w:hAnsi="Aptos Narrow"/>
+                <w:sz w:val="18"/>
+                <w:szCs w:val="20"/>
+              </w:rPr>
+            </w:pPr>
+            <w:r>
+              <w:rPr>
+                <w:rFonts w:ascii="Aptos Narrow" w:hAnsi="Aptos Narrow"/>
+                <w:b/>
+                <w:bCs/>
+                <w:color w:val="FF0000"/>
+                <w:sz w:val="22"/>
+                <w:szCs w:val="24"/>
+              </w:rPr>
+              <w:sym w:font="Wingdings 2" w:char="F050"/>
+            </w:r>
+          </w:p>
+        </w:tc>
+        <w:tc>
+          <w:tcPr>
+            <w:tcW w:w="468" w:type="dxa"/>
+          </w:tcPr>
+          <w:p>
+            <w:pPr>
+              <w:jc w:val="center"/>
+              <w:rPr>
+                <w:rFonts w:ascii="Aptos Narrow" w:hAnsi="Aptos Narrow"/>
+                <w:sz w:val="18"/>
+                <w:szCs w:val="20"/>
+              </w:rPr>
+            </w:pPr>
+            <w:r>
+              <w:rPr>
+                <w:rFonts w:ascii="Aptos Narrow" w:hAnsi="Aptos Narrow"/>
+                <w:b/>
+                <w:bCs/>
+                <w:color w:val="FF0000"/>
+                <w:sz w:val="22"/>
+                <w:szCs w:val="24"/>
+              </w:rPr>
+              <w:sym w:font="Wingdings 2" w:char="F050"/>
+            </w:r>
+          </w:p>
+        </w:tc>
+        <w:tc>
+          <w:tcPr>
+            <w:tcW w:w="757" w:type="dxa"/>
+          </w:tcPr>
+          <w:p>
+            <w:pPr>
+              <w:jc w:val="center"/>
+              <w:rPr>
+                <w:rFonts w:ascii="Aptos Narrow" w:hAnsi="Aptos Narrow"/>
+                <w:sz w:val="18"/>
+                <w:szCs w:val="20"/>
+              </w:rPr>
+            </w:pPr>
+            <w:r>
+              <w:rPr>
+                <w:rFonts w:ascii="Aptos Narrow" w:hAnsi="Aptos Narrow"/>
+                <w:sz w:val="18"/>
+                <w:szCs w:val="20"/>
+              </w:rPr>
+              <w:t>4536</w:t>
+            </w:r>
+          </w:p>
+        </w:tc>
+        <w:tc>
+          <w:tcPr>
+            <w:tcW w:w="465" w:type="dxa"/>
+          </w:tcPr>
+          <w:p>
+            <w:pPr>
+              <w:jc w:val="center"/>
+              <w:rPr>
+                <w:rFonts w:ascii="Aptos Narrow" w:hAnsi="Aptos Narrow"/>
+                <w:sz w:val="18"/>
+                <w:szCs w:val="20"/>
+              </w:rPr>
+            </w:pPr>
+            <w:r>
+              <w:rPr>
+                <w:rFonts w:ascii="Aptos Narrow" w:hAnsi="Aptos Narrow"/>
+                <w:b/>
+                <w:bCs/>
+                <w:color w:val="FF0000"/>
+                <w:sz w:val="22"/>
+                <w:szCs w:val="24"/>
+              </w:rPr>
+              <w:sym w:font="Wingdings 2" w:char="F050"/>
+            </w:r>
+          </w:p>
+        </w:tc>
+      </w:tr>
+      <w:tr>
+        <w:tc>
+          <w:tcPr>
+            <w:tcW w:w="1715" w:type="dxa"/>
+          </w:tcPr>
+          <w:p>
+            <w:pPr>
+              <w:rPr>
+                <w:rFonts w:ascii="Aptos Narrow" w:hAnsi="Aptos Narrow"/>
+                <w:sz w:val="18"/>
+                <w:szCs w:val="20"/>
+              </w:rPr>
+            </w:pPr>
+            <w:r>
+              <w:rPr>
+                <w:rFonts w:ascii="Aptos Narrow" w:hAnsi="Aptos Narrow"/>
+                <w:sz w:val="18"/>
+                <w:szCs w:val="20"/>
+              </w:rPr>
+              <w:t>202</w:t>
+            </w:r>
+            <w:r>
+              <w:rPr>
+                <w:rFonts w:ascii="Aptos Narrow" w:hAnsi="Aptos Narrow"/>
+                <w:sz w:val="18"/>
+                <w:szCs w:val="20"/>
+              </w:rPr>
+              <w:t>5</w:t>
+            </w:r>
+            <w:r>
+              <w:rPr>
+                <w:rFonts w:ascii="Aptos Narrow" w:hAnsi="Aptos Narrow"/>
+                <w:sz w:val="18"/>
+                <w:szCs w:val="20"/>
+              </w:rPr>
+              <w:t>_</w:t>
+            </w:r>
+            <w:r>
+              <w:rPr>
+                <w:rFonts w:ascii="Aptos Narrow" w:hAnsi="Aptos Narrow"/>
+                <w:sz w:val="18"/>
+                <w:szCs w:val="20"/>
+              </w:rPr>
               <w:t>0</w:t>
             </w:r>
             <w:r>
@@ -18388,23 +18815,39 @@
                 <w:sz w:val="18"/>
                 <w:szCs w:val="20"/>
               </w:rPr>
-              <w:t>01</w:t>
-            </w:r>
-            <w:r>
-              <w:rPr>
-                <w:rFonts w:ascii="Aptos Narrow" w:hAnsi="Aptos Narrow"/>
-                <w:sz w:val="18"/>
-                <w:szCs w:val="20"/>
-              </w:rPr>
-              <w:t>_</w:t>
-            </w:r>
-            <w:r>
-              <w:rPr>
-                <w:rFonts w:ascii="Aptos Narrow" w:hAnsi="Aptos Narrow"/>
-                <w:sz w:val="18"/>
-                <w:szCs w:val="20"/>
-              </w:rPr>
-              <w:t>2029</w:t>
+              <w:t>0</w:t>
+            </w:r>
+            <w:r>
+              <w:rPr>
+                <w:rFonts w:ascii="Aptos Narrow" w:hAnsi="Aptos Narrow"/>
+                <w:sz w:val="18"/>
+                <w:szCs w:val="20"/>
+              </w:rPr>
+              <w:t>3</w:t>
+            </w:r>
+            <w:r>
+              <w:rPr>
+                <w:rFonts w:ascii="Aptos Narrow" w:hAnsi="Aptos Narrow"/>
+                <w:sz w:val="18"/>
+                <w:szCs w:val="20"/>
+              </w:rPr>
+              <w:t>_</w:t>
+            </w:r>
+            <w:r>
+              <w:rPr>
+                <w:rFonts w:ascii="Aptos Narrow" w:hAnsi="Aptos Narrow"/>
+                <w:sz w:val="18"/>
+                <w:szCs w:val="20"/>
+              </w:rPr>
+              <w:t>2</w:t>
+            </w:r>
+            <w:r>
+              <w:rPr>
+                <w:rFonts w:ascii="Aptos Narrow" w:hAnsi="Aptos Narrow"/>
+                <w:sz w:val="18"/>
+                <w:szCs w:val="20"/>
+              </w:rPr>
+              <w:t>324</w:t>
             </w:r>
           </w:p>
         </w:tc>
@@ -18498,23 +18941,39 @@
                 <w:sz w:val="18"/>
                 <w:szCs w:val="20"/>
               </w:rPr>
-              <w:t>01</w:t>
-            </w:r>
-            <w:r>
-              <w:rPr>
-                <w:rFonts w:ascii="Aptos Narrow" w:hAnsi="Aptos Narrow"/>
-                <w:sz w:val="18"/>
-                <w:szCs w:val="20"/>
-              </w:rPr>
-              <w:t>_</w:t>
-            </w:r>
-            <w:r>
-              <w:rPr>
-                <w:rFonts w:ascii="Aptos Narrow" w:hAnsi="Aptos Narrow"/>
-                <w:sz w:val="18"/>
-                <w:szCs w:val="20"/>
-              </w:rPr>
-              <w:t>2030</w:t>
+              <w:t>0</w:t>
+            </w:r>
+            <w:r>
+              <w:rPr>
+                <w:rFonts w:ascii="Aptos Narrow" w:hAnsi="Aptos Narrow"/>
+                <w:sz w:val="18"/>
+                <w:szCs w:val="20"/>
+              </w:rPr>
+              <w:t>3</w:t>
+            </w:r>
+            <w:r>
+              <w:rPr>
+                <w:rFonts w:ascii="Aptos Narrow" w:hAnsi="Aptos Narrow"/>
+                <w:sz w:val="18"/>
+                <w:szCs w:val="20"/>
+              </w:rPr>
+              <w:t>_</w:t>
+            </w:r>
+            <w:r>
+              <w:rPr>
+                <w:rFonts w:ascii="Aptos Narrow" w:hAnsi="Aptos Narrow"/>
+                <w:sz w:val="18"/>
+                <w:szCs w:val="20"/>
+              </w:rPr>
+              <w:t>2</w:t>
+            </w:r>
+            <w:r>
+              <w:rPr>
+                <w:rFonts w:ascii="Aptos Narrow" w:hAnsi="Aptos Narrow"/>
+                <w:sz w:val="18"/>
+                <w:szCs w:val="20"/>
+              </w:rPr>
+              <w:t>332</w:t>
             </w:r>
             <w:r>
               <w:rPr>
@@ -18544,8 +19003,18 @@
                 <w:rFonts w:ascii="Aptos Narrow" w:hAnsi="Aptos Narrow"/>
                 <w:sz w:val="18"/>
                 <w:szCs w:val="20"/>
-              </w:rPr>
-              <w:t>87 897,27 $</w:t>
+                <w:lang w:val="fr-CA"/>
+              </w:rPr>
+              <w:t>431 275,98</w:t>
+            </w:r>
+            <w:r>
+              <w:rPr>
+                <w:rFonts w:ascii="Aptos Narrow" w:hAnsi="Aptos Narrow"/>
+                <w:sz w:val="18"/>
+                <w:szCs w:val="20"/>
+                <w:lang w:val="fr-CA"/>
+              </w:rPr>
+              <w:t xml:space="preserve"> $</w:t>
             </w:r>
           </w:p>
         </w:tc>
@@ -18645,8 +19114,18 @@
                 <w:rFonts w:ascii="Aptos Narrow" w:hAnsi="Aptos Narrow"/>
                 <w:sz w:val="18"/>
                 <w:szCs w:val="20"/>
-              </w:rPr>
-              <w:t xml:space="preserve">611,05 </w:t>
+                <w:lang w:val="fr-CA"/>
+              </w:rPr>
+              <w:t>486,45</w:t>
+            </w:r>
+            <w:r>
+              <w:rPr>
+                <w:rFonts w:ascii="Aptos Narrow" w:hAnsi="Aptos Narrow"/>
+                <w:sz w:val="18"/>
+                <w:szCs w:val="20"/>
+                <w:lang w:val="fr-CA"/>
+              </w:rPr>
+              <w:t xml:space="preserve"> </w:t>
             </w:r>
             <w:proofErr w:type="spellStart"/>
             <w:r>
@@ -18757,7 +19236,7 @@
                 <w:sz w:val="18"/>
                 <w:szCs w:val="20"/>
               </w:rPr>
-              <w:t>4536</w:t>
+              <w:t>4572</w:t>
             </w:r>
           </w:p>
         </w:tc>
@@ -19411,7 +19890,6 @@
   <w:style w:type="character" w:default="1" w:styleId="Policepardfaut">
     <w:name w:val="Default Paragraph Font"/>
     <w:uiPriority w:val="1"/>
-    <w:semiHidden/>
     <w:unhideWhenUsed/>
   </w:style>
   <w:style w:type="table" w:default="1" w:styleId="TableauNormal">

--- a/Vérification Quotidienne.docx
+++ b/Vérification Quotidienne.docx
@@ -18791,6 +18791,453 @@
                 <w:sz w:val="18"/>
                 <w:szCs w:val="20"/>
               </w:rPr>
+              <w:t>03</w:t>
+            </w:r>
+            <w:r>
+              <w:rPr>
+                <w:rFonts w:ascii="Aptos Narrow" w:hAnsi="Aptos Narrow"/>
+                <w:sz w:val="18"/>
+                <w:szCs w:val="20"/>
+              </w:rPr>
+              <w:t>_</w:t>
+            </w:r>
+            <w:r>
+              <w:rPr>
+                <w:rFonts w:ascii="Aptos Narrow" w:hAnsi="Aptos Narrow"/>
+                <w:sz w:val="18"/>
+                <w:szCs w:val="20"/>
+              </w:rPr>
+              <w:t>03_2324</w:t>
+            </w:r>
+          </w:p>
+        </w:tc>
+        <w:tc>
+          <w:tcPr>
+            <w:tcW w:w="938" w:type="dxa"/>
+          </w:tcPr>
+          <w:p>
+            <w:pPr>
+              <w:jc w:val="center"/>
+              <w:rPr>
+                <w:rFonts w:ascii="Aptos Narrow" w:hAnsi="Aptos Narrow"/>
+                <w:sz w:val="18"/>
+                <w:szCs w:val="20"/>
+              </w:rPr>
+            </w:pPr>
+            <w:r>
+              <w:rPr>
+                <w:rFonts w:ascii="Aptos Narrow" w:hAnsi="Aptos Narrow"/>
+                <w:sz w:val="18"/>
+                <w:szCs w:val="20"/>
+              </w:rPr>
+              <w:t>OK</w:t>
+            </w:r>
+          </w:p>
+        </w:tc>
+        <w:tc>
+          <w:tcPr>
+            <w:tcW w:w="1970" w:type="dxa"/>
+          </w:tcPr>
+          <w:p>
+            <w:pPr>
+              <w:jc w:val="center"/>
+              <w:rPr>
+                <w:rFonts w:ascii="Aptos Narrow" w:hAnsi="Aptos Narrow"/>
+                <w:sz w:val="18"/>
+                <w:szCs w:val="20"/>
+              </w:rPr>
+            </w:pPr>
+            <w:r>
+              <w:rPr>
+                <w:rFonts w:ascii="Aptos Narrow" w:hAnsi="Aptos Narrow"/>
+                <w:sz w:val="18"/>
+                <w:szCs w:val="20"/>
+              </w:rPr>
+              <w:t>202</w:t>
+            </w:r>
+            <w:r>
+              <w:rPr>
+                <w:rFonts w:ascii="Aptos Narrow" w:hAnsi="Aptos Narrow"/>
+                <w:sz w:val="18"/>
+                <w:szCs w:val="20"/>
+              </w:rPr>
+              <w:t>5</w:t>
+            </w:r>
+            <w:r>
+              <w:rPr>
+                <w:rFonts w:ascii="Aptos Narrow" w:hAnsi="Aptos Narrow"/>
+                <w:sz w:val="18"/>
+                <w:szCs w:val="20"/>
+              </w:rPr>
+              <w:t>_</w:t>
+            </w:r>
+            <w:r>
+              <w:rPr>
+                <w:rFonts w:ascii="Aptos Narrow" w:hAnsi="Aptos Narrow"/>
+                <w:sz w:val="18"/>
+                <w:szCs w:val="20"/>
+              </w:rPr>
+              <w:t>03</w:t>
+            </w:r>
+            <w:r>
+              <w:rPr>
+                <w:rFonts w:ascii="Aptos Narrow" w:hAnsi="Aptos Narrow"/>
+                <w:sz w:val="18"/>
+                <w:szCs w:val="20"/>
+              </w:rPr>
+              <w:t>_</w:t>
+            </w:r>
+            <w:r>
+              <w:rPr>
+                <w:rFonts w:ascii="Aptos Narrow" w:hAnsi="Aptos Narrow"/>
+                <w:sz w:val="18"/>
+                <w:szCs w:val="20"/>
+              </w:rPr>
+              <w:t>03</w:t>
+            </w:r>
+            <w:r>
+              <w:rPr>
+                <w:rFonts w:ascii="Aptos Narrow" w:hAnsi="Aptos Narrow"/>
+                <w:sz w:val="18"/>
+                <w:szCs w:val="20"/>
+              </w:rPr>
+              <w:t>_</w:t>
+            </w:r>
+            <w:r>
+              <w:rPr>
+                <w:rFonts w:ascii="Aptos Narrow" w:hAnsi="Aptos Narrow"/>
+                <w:sz w:val="18"/>
+                <w:szCs w:val="20"/>
+              </w:rPr>
+              <w:t>2332.pdf</w:t>
+            </w:r>
+          </w:p>
+        </w:tc>
+        <w:tc>
+          <w:tcPr>
+            <w:tcW w:w="1342" w:type="dxa"/>
+          </w:tcPr>
+          <w:p>
+            <w:pPr>
+              <w:jc w:val="right"/>
+              <w:rPr>
+                <w:rFonts w:ascii="Aptos Narrow" w:hAnsi="Aptos Narrow"/>
+                <w:sz w:val="18"/>
+                <w:szCs w:val="20"/>
+              </w:rPr>
+            </w:pPr>
+            <w:r>
+              <w:rPr>
+                <w:rFonts w:ascii="Aptos Narrow" w:hAnsi="Aptos Narrow"/>
+                <w:sz w:val="18"/>
+                <w:szCs w:val="20"/>
+                <w:lang w:val="fr-CA"/>
+              </w:rPr>
+              <w:t>431 275,98</w:t>
+            </w:r>
+            <w:r>
+              <w:rPr>
+                <w:rFonts w:ascii="Aptos Narrow" w:hAnsi="Aptos Narrow"/>
+                <w:sz w:val="18"/>
+                <w:szCs w:val="20"/>
+                <w:lang w:val="fr-CA"/>
+              </w:rPr>
+              <w:t xml:space="preserve"> $</w:t>
+            </w:r>
+          </w:p>
+        </w:tc>
+        <w:tc>
+          <w:tcPr>
+            <w:tcW w:w="468" w:type="dxa"/>
+          </w:tcPr>
+          <w:p>
+            <w:pPr>
+              <w:jc w:val="center"/>
+              <w:rPr>
+                <w:rFonts w:ascii="Aptos Narrow" w:hAnsi="Aptos Narrow"/>
+                <w:sz w:val="18"/>
+                <w:szCs w:val="20"/>
+              </w:rPr>
+            </w:pPr>
+            <w:r>
+              <w:rPr>
+                <w:rFonts w:ascii="Aptos Narrow" w:hAnsi="Aptos Narrow"/>
+                <w:b/>
+                <w:bCs/>
+                <w:color w:val="FF0000"/>
+                <w:sz w:val="22"/>
+                <w:szCs w:val="24"/>
+              </w:rPr>
+              <w:sym w:font="Wingdings 2" w:char="F050"/>
+            </w:r>
+          </w:p>
+        </w:tc>
+        <w:tc>
+          <w:tcPr>
+            <w:tcW w:w="468" w:type="dxa"/>
+          </w:tcPr>
+          <w:p>
+            <w:pPr>
+              <w:jc w:val="center"/>
+              <w:rPr>
+                <w:rFonts w:ascii="Aptos Narrow" w:hAnsi="Aptos Narrow"/>
+                <w:sz w:val="18"/>
+                <w:szCs w:val="20"/>
+              </w:rPr>
+            </w:pPr>
+            <w:r>
+              <w:rPr>
+                <w:rFonts w:ascii="Aptos Narrow" w:hAnsi="Aptos Narrow"/>
+                <w:b/>
+                <w:bCs/>
+                <w:color w:val="FF0000"/>
+                <w:sz w:val="22"/>
+                <w:szCs w:val="24"/>
+              </w:rPr>
+              <w:sym w:font="Wingdings 2" w:char="F050"/>
+            </w:r>
+          </w:p>
+        </w:tc>
+        <w:tc>
+          <w:tcPr>
+            <w:tcW w:w="468" w:type="dxa"/>
+          </w:tcPr>
+          <w:p>
+            <w:pPr>
+              <w:jc w:val="center"/>
+              <w:rPr>
+                <w:rFonts w:ascii="Aptos Narrow" w:hAnsi="Aptos Narrow"/>
+                <w:sz w:val="18"/>
+                <w:szCs w:val="20"/>
+              </w:rPr>
+            </w:pPr>
+            <w:r>
+              <w:rPr>
+                <w:rFonts w:ascii="Aptos Narrow" w:hAnsi="Aptos Narrow"/>
+                <w:b/>
+                <w:bCs/>
+                <w:color w:val="FF0000"/>
+                <w:sz w:val="22"/>
+                <w:szCs w:val="24"/>
+              </w:rPr>
+              <w:sym w:font="Wingdings 2" w:char="F050"/>
+            </w:r>
+          </w:p>
+        </w:tc>
+        <w:tc>
+          <w:tcPr>
+            <w:tcW w:w="1233" w:type="dxa"/>
+          </w:tcPr>
+          <w:p>
+            <w:pPr>
+              <w:jc w:val="right"/>
+              <w:rPr>
+                <w:rFonts w:ascii="Aptos Narrow" w:hAnsi="Aptos Narrow"/>
+                <w:sz w:val="18"/>
+                <w:szCs w:val="20"/>
+              </w:rPr>
+            </w:pPr>
+            <w:r>
+              <w:rPr>
+                <w:rFonts w:ascii="Aptos Narrow" w:hAnsi="Aptos Narrow"/>
+                <w:sz w:val="18"/>
+                <w:szCs w:val="20"/>
+                <w:lang w:val="fr-CA"/>
+              </w:rPr>
+              <w:t>486,45</w:t>
+            </w:r>
+            <w:r>
+              <w:rPr>
+                <w:rFonts w:ascii="Aptos Narrow" w:hAnsi="Aptos Narrow"/>
+                <w:sz w:val="18"/>
+                <w:szCs w:val="20"/>
+                <w:lang w:val="fr-CA"/>
+              </w:rPr>
+              <w:t xml:space="preserve"> </w:t>
+            </w:r>
+            <w:proofErr w:type="spellStart"/>
+            <w:r>
+              <w:rPr>
+                <w:rFonts w:ascii="Aptos Narrow" w:hAnsi="Aptos Narrow"/>
+                <w:sz w:val="18"/>
+                <w:szCs w:val="20"/>
+              </w:rPr>
+              <w:t>hres</w:t>
+            </w:r>
+            <w:proofErr w:type="spellEnd"/>
+          </w:p>
+        </w:tc>
+        <w:tc>
+          <w:tcPr>
+            <w:tcW w:w="468" w:type="dxa"/>
+          </w:tcPr>
+          <w:p>
+            <w:pPr>
+              <w:jc w:val="center"/>
+              <w:rPr>
+                <w:rFonts w:ascii="Aptos Narrow" w:hAnsi="Aptos Narrow"/>
+                <w:sz w:val="18"/>
+                <w:szCs w:val="20"/>
+              </w:rPr>
+            </w:pPr>
+            <w:r>
+              <w:rPr>
+                <w:rFonts w:ascii="Aptos Narrow" w:hAnsi="Aptos Narrow"/>
+                <w:b/>
+                <w:bCs/>
+                <w:color w:val="FF0000"/>
+                <w:sz w:val="22"/>
+                <w:szCs w:val="24"/>
+              </w:rPr>
+              <w:sym w:font="Wingdings 2" w:char="F050"/>
+            </w:r>
+          </w:p>
+        </w:tc>
+        <w:tc>
+          <w:tcPr>
+            <w:tcW w:w="468" w:type="dxa"/>
+          </w:tcPr>
+          <w:p>
+            <w:pPr>
+              <w:jc w:val="center"/>
+              <w:rPr>
+                <w:rFonts w:ascii="Aptos Narrow" w:hAnsi="Aptos Narrow"/>
+                <w:sz w:val="18"/>
+                <w:szCs w:val="20"/>
+              </w:rPr>
+            </w:pPr>
+            <w:r>
+              <w:rPr>
+                <w:rFonts w:ascii="Aptos Narrow" w:hAnsi="Aptos Narrow"/>
+                <w:b/>
+                <w:bCs/>
+                <w:color w:val="FF0000"/>
+                <w:sz w:val="22"/>
+                <w:szCs w:val="24"/>
+              </w:rPr>
+              <w:sym w:font="Wingdings 2" w:char="F050"/>
+            </w:r>
+          </w:p>
+        </w:tc>
+        <w:tc>
+          <w:tcPr>
+            <w:tcW w:w="468" w:type="dxa"/>
+          </w:tcPr>
+          <w:p>
+            <w:pPr>
+              <w:jc w:val="center"/>
+              <w:rPr>
+                <w:rFonts w:ascii="Aptos Narrow" w:hAnsi="Aptos Narrow"/>
+                <w:sz w:val="18"/>
+                <w:szCs w:val="20"/>
+              </w:rPr>
+            </w:pPr>
+            <w:r>
+              <w:rPr>
+                <w:rFonts w:ascii="Aptos Narrow" w:hAnsi="Aptos Narrow"/>
+                <w:b/>
+                <w:bCs/>
+                <w:color w:val="FF0000"/>
+                <w:sz w:val="22"/>
+                <w:szCs w:val="24"/>
+              </w:rPr>
+              <w:sym w:font="Wingdings 2" w:char="F050"/>
+            </w:r>
+          </w:p>
+        </w:tc>
+        <w:tc>
+          <w:tcPr>
+            <w:tcW w:w="757" w:type="dxa"/>
+          </w:tcPr>
+          <w:p>
+            <w:pPr>
+              <w:jc w:val="center"/>
+              <w:rPr>
+                <w:rFonts w:ascii="Aptos Narrow" w:hAnsi="Aptos Narrow"/>
+                <w:sz w:val="18"/>
+                <w:szCs w:val="20"/>
+              </w:rPr>
+            </w:pPr>
+            <w:r>
+              <w:rPr>
+                <w:rFonts w:ascii="Aptos Narrow" w:hAnsi="Aptos Narrow"/>
+                <w:sz w:val="18"/>
+                <w:szCs w:val="20"/>
+              </w:rPr>
+              <w:t>4572</w:t>
+            </w:r>
+          </w:p>
+        </w:tc>
+        <w:tc>
+          <w:tcPr>
+            <w:tcW w:w="465" w:type="dxa"/>
+          </w:tcPr>
+          <w:p>
+            <w:pPr>
+              <w:jc w:val="center"/>
+              <w:rPr>
+                <w:rFonts w:ascii="Aptos Narrow" w:hAnsi="Aptos Narrow"/>
+                <w:sz w:val="18"/>
+                <w:szCs w:val="20"/>
+              </w:rPr>
+            </w:pPr>
+            <w:r>
+              <w:rPr>
+                <w:rFonts w:ascii="Aptos Narrow" w:hAnsi="Aptos Narrow"/>
+                <w:b/>
+                <w:bCs/>
+                <w:color w:val="FF0000"/>
+                <w:sz w:val="22"/>
+                <w:szCs w:val="24"/>
+              </w:rPr>
+              <w:sym w:font="Wingdings 2" w:char="F050"/>
+            </w:r>
+          </w:p>
+        </w:tc>
+      </w:tr>
+      <w:tr>
+        <w:tc>
+          <w:tcPr>
+            <w:tcW w:w="1715" w:type="dxa"/>
+          </w:tcPr>
+          <w:p>
+            <w:pPr>
+              <w:rPr>
+                <w:rFonts w:ascii="Aptos Narrow" w:hAnsi="Aptos Narrow"/>
+                <w:sz w:val="18"/>
+                <w:szCs w:val="20"/>
+              </w:rPr>
+            </w:pPr>
+            <w:r>
+              <w:rPr>
+                <w:rFonts w:ascii="Aptos Narrow" w:hAnsi="Aptos Narrow"/>
+                <w:sz w:val="18"/>
+                <w:szCs w:val="20"/>
+              </w:rPr>
+              <w:t>202</w:t>
+            </w:r>
+            <w:r>
+              <w:rPr>
+                <w:rFonts w:ascii="Aptos Narrow" w:hAnsi="Aptos Narrow"/>
+                <w:sz w:val="18"/>
+                <w:szCs w:val="20"/>
+              </w:rPr>
+              <w:t>5</w:t>
+            </w:r>
+            <w:r>
+              <w:rPr>
+                <w:rFonts w:ascii="Aptos Narrow" w:hAnsi="Aptos Narrow"/>
+                <w:sz w:val="18"/>
+                <w:szCs w:val="20"/>
+              </w:rPr>
+              <w:t>_</w:t>
+            </w:r>
+            <w:r>
+              <w:rPr>
+                <w:rFonts w:ascii="Aptos Narrow" w:hAnsi="Aptos Narrow"/>
+                <w:sz w:val="18"/>
+                <w:szCs w:val="20"/>
+              </w:rPr>
               <w:t>0</w:t>
             </w:r>
             <w:r>
@@ -18823,6 +19270,108 @@
                 <w:sz w:val="18"/>
                 <w:szCs w:val="20"/>
               </w:rPr>
+              <w:t>4</w:t>
+            </w:r>
+            <w:r>
+              <w:rPr>
+                <w:rFonts w:ascii="Aptos Narrow" w:hAnsi="Aptos Narrow"/>
+                <w:sz w:val="18"/>
+                <w:szCs w:val="20"/>
+              </w:rPr>
+              <w:t>_</w:t>
+            </w:r>
+            <w:r>
+              <w:rPr>
+                <w:rFonts w:ascii="Aptos Narrow" w:hAnsi="Aptos Narrow"/>
+                <w:sz w:val="18"/>
+                <w:szCs w:val="20"/>
+              </w:rPr>
+              <w:t>2</w:t>
+            </w:r>
+            <w:r>
+              <w:rPr>
+                <w:rFonts w:ascii="Aptos Narrow" w:hAnsi="Aptos Narrow"/>
+                <w:sz w:val="18"/>
+                <w:szCs w:val="20"/>
+              </w:rPr>
+              <w:t>231</w:t>
+            </w:r>
+          </w:p>
+        </w:tc>
+        <w:tc>
+          <w:tcPr>
+            <w:tcW w:w="938" w:type="dxa"/>
+          </w:tcPr>
+          <w:p>
+            <w:pPr>
+              <w:jc w:val="center"/>
+              <w:rPr>
+                <w:rFonts w:ascii="Aptos Narrow" w:hAnsi="Aptos Narrow"/>
+                <w:sz w:val="18"/>
+                <w:szCs w:val="20"/>
+              </w:rPr>
+            </w:pPr>
+            <w:r>
+              <w:rPr>
+                <w:rFonts w:ascii="Aptos Narrow" w:hAnsi="Aptos Narrow"/>
+                <w:sz w:val="18"/>
+                <w:szCs w:val="20"/>
+              </w:rPr>
+              <w:t>OK</w:t>
+            </w:r>
+          </w:p>
+        </w:tc>
+        <w:tc>
+          <w:tcPr>
+            <w:tcW w:w="1970" w:type="dxa"/>
+          </w:tcPr>
+          <w:p>
+            <w:pPr>
+              <w:jc w:val="center"/>
+              <w:rPr>
+                <w:rFonts w:ascii="Aptos Narrow" w:hAnsi="Aptos Narrow"/>
+                <w:sz w:val="18"/>
+                <w:szCs w:val="20"/>
+              </w:rPr>
+            </w:pPr>
+            <w:r>
+              <w:rPr>
+                <w:rFonts w:ascii="Aptos Narrow" w:hAnsi="Aptos Narrow"/>
+                <w:sz w:val="18"/>
+                <w:szCs w:val="20"/>
+              </w:rPr>
+              <w:t>202</w:t>
+            </w:r>
+            <w:r>
+              <w:rPr>
+                <w:rFonts w:ascii="Aptos Narrow" w:hAnsi="Aptos Narrow"/>
+                <w:sz w:val="18"/>
+                <w:szCs w:val="20"/>
+              </w:rPr>
+              <w:t>5</w:t>
+            </w:r>
+            <w:r>
+              <w:rPr>
+                <w:rFonts w:ascii="Aptos Narrow" w:hAnsi="Aptos Narrow"/>
+                <w:sz w:val="18"/>
+                <w:szCs w:val="20"/>
+              </w:rPr>
+              <w:t>_</w:t>
+            </w:r>
+            <w:r>
+              <w:rPr>
+                <w:rFonts w:ascii="Aptos Narrow" w:hAnsi="Aptos Narrow"/>
+                <w:sz w:val="18"/>
+                <w:szCs w:val="20"/>
+              </w:rPr>
+              <w:t>0</w:t>
+            </w:r>
+            <w:r>
+              <w:rPr>
+                <w:rFonts w:ascii="Aptos Narrow" w:hAnsi="Aptos Narrow"/>
+                <w:sz w:val="18"/>
+                <w:szCs w:val="20"/>
+              </w:rPr>
               <w:t>3</w:t>
             </w:r>
             <w:r>
@@ -18839,6 +19388,30 @@
                 <w:sz w:val="18"/>
                 <w:szCs w:val="20"/>
               </w:rPr>
+              <w:t>0</w:t>
+            </w:r>
+            <w:r>
+              <w:rPr>
+                <w:rFonts w:ascii="Aptos Narrow" w:hAnsi="Aptos Narrow"/>
+                <w:sz w:val="18"/>
+                <w:szCs w:val="20"/>
+              </w:rPr>
+              <w:t>4</w:t>
+            </w:r>
+            <w:r>
+              <w:rPr>
+                <w:rFonts w:ascii="Aptos Narrow" w:hAnsi="Aptos Narrow"/>
+                <w:sz w:val="18"/>
+                <w:szCs w:val="20"/>
+              </w:rPr>
+              <w:t>_</w:t>
+            </w:r>
+            <w:r>
+              <w:rPr>
+                <w:rFonts w:ascii="Aptos Narrow" w:hAnsi="Aptos Narrow"/>
+                <w:sz w:val="18"/>
+                <w:szCs w:val="20"/>
+              </w:rPr>
               <w:t>2</w:t>
             </w:r>
             <w:r>
@@ -18847,133 +19420,7 @@
                 <w:sz w:val="18"/>
                 <w:szCs w:val="20"/>
               </w:rPr>
-              <w:t>324</w:t>
-            </w:r>
-          </w:p>
-        </w:tc>
-        <w:tc>
-          <w:tcPr>
-            <w:tcW w:w="938" w:type="dxa"/>
-          </w:tcPr>
-          <w:p>
-            <w:pPr>
-              <w:jc w:val="center"/>
-              <w:rPr>
-                <w:rFonts w:ascii="Aptos Narrow" w:hAnsi="Aptos Narrow"/>
-                <w:sz w:val="18"/>
-                <w:szCs w:val="20"/>
-              </w:rPr>
-            </w:pPr>
-            <w:r>
-              <w:rPr>
-                <w:rFonts w:ascii="Aptos Narrow" w:hAnsi="Aptos Narrow"/>
-                <w:sz w:val="18"/>
-                <w:szCs w:val="20"/>
-              </w:rPr>
-              <w:t>OK</w:t>
-            </w:r>
-          </w:p>
-        </w:tc>
-        <w:tc>
-          <w:tcPr>
-            <w:tcW w:w="1970" w:type="dxa"/>
-          </w:tcPr>
-          <w:p>
-            <w:pPr>
-              <w:jc w:val="center"/>
-              <w:rPr>
-                <w:rFonts w:ascii="Aptos Narrow" w:hAnsi="Aptos Narrow"/>
-                <w:sz w:val="18"/>
-                <w:szCs w:val="20"/>
-              </w:rPr>
-            </w:pPr>
-            <w:r>
-              <w:rPr>
-                <w:rFonts w:ascii="Aptos Narrow" w:hAnsi="Aptos Narrow"/>
-                <w:sz w:val="18"/>
-                <w:szCs w:val="20"/>
-              </w:rPr>
-              <w:t>202</w:t>
-            </w:r>
-            <w:r>
-              <w:rPr>
-                <w:rFonts w:ascii="Aptos Narrow" w:hAnsi="Aptos Narrow"/>
-                <w:sz w:val="18"/>
-                <w:szCs w:val="20"/>
-              </w:rPr>
-              <w:t>5</w:t>
-            </w:r>
-            <w:r>
-              <w:rPr>
-                <w:rFonts w:ascii="Aptos Narrow" w:hAnsi="Aptos Narrow"/>
-                <w:sz w:val="18"/>
-                <w:szCs w:val="20"/>
-              </w:rPr>
-              <w:t>_</w:t>
-            </w:r>
-            <w:r>
-              <w:rPr>
-                <w:rFonts w:ascii="Aptos Narrow" w:hAnsi="Aptos Narrow"/>
-                <w:sz w:val="18"/>
-                <w:szCs w:val="20"/>
-              </w:rPr>
-              <w:t>0</w:t>
-            </w:r>
-            <w:r>
-              <w:rPr>
-                <w:rFonts w:ascii="Aptos Narrow" w:hAnsi="Aptos Narrow"/>
-                <w:sz w:val="18"/>
-                <w:szCs w:val="20"/>
-              </w:rPr>
-              <w:t>3</w:t>
-            </w:r>
-            <w:r>
-              <w:rPr>
-                <w:rFonts w:ascii="Aptos Narrow" w:hAnsi="Aptos Narrow"/>
-                <w:sz w:val="18"/>
-                <w:szCs w:val="20"/>
-              </w:rPr>
-              <w:t>_</w:t>
-            </w:r>
-            <w:r>
-              <w:rPr>
-                <w:rFonts w:ascii="Aptos Narrow" w:hAnsi="Aptos Narrow"/>
-                <w:sz w:val="18"/>
-                <w:szCs w:val="20"/>
-              </w:rPr>
-              <w:t>0</w:t>
-            </w:r>
-            <w:r>
-              <w:rPr>
-                <w:rFonts w:ascii="Aptos Narrow" w:hAnsi="Aptos Narrow"/>
-                <w:sz w:val="18"/>
-                <w:szCs w:val="20"/>
-              </w:rPr>
-              <w:t>3</w:t>
-            </w:r>
-            <w:r>
-              <w:rPr>
-                <w:rFonts w:ascii="Aptos Narrow" w:hAnsi="Aptos Narrow"/>
-                <w:sz w:val="18"/>
-                <w:szCs w:val="20"/>
-              </w:rPr>
-              <w:t>_</w:t>
-            </w:r>
-            <w:r>
-              <w:rPr>
-                <w:rFonts w:ascii="Aptos Narrow" w:hAnsi="Aptos Narrow"/>
-                <w:sz w:val="18"/>
-                <w:szCs w:val="20"/>
-              </w:rPr>
-              <w:t>2</w:t>
-            </w:r>
-            <w:r>
-              <w:rPr>
-                <w:rFonts w:ascii="Aptos Narrow" w:hAnsi="Aptos Narrow"/>
-                <w:sz w:val="18"/>
-                <w:szCs w:val="20"/>
-              </w:rPr>
-              <w:t>332</w:t>
+              <w:t>235</w:t>
             </w:r>
             <w:r>
               <w:rPr>
@@ -19005,8 +19452,101 @@
                 <w:szCs w:val="20"/>
                 <w:lang w:val="fr-CA"/>
               </w:rPr>
-              <w:t>431 275,98</w:t>
-            </w:r>
+              <w:t>405 119,15 $</w:t>
+            </w:r>
+          </w:p>
+        </w:tc>
+        <w:tc>
+          <w:tcPr>
+            <w:tcW w:w="468" w:type="dxa"/>
+          </w:tcPr>
+          <w:p>
+            <w:pPr>
+              <w:jc w:val="center"/>
+              <w:rPr>
+                <w:rFonts w:ascii="Aptos Narrow" w:hAnsi="Aptos Narrow"/>
+                <w:sz w:val="18"/>
+                <w:szCs w:val="20"/>
+              </w:rPr>
+            </w:pPr>
+            <w:r>
+              <w:rPr>
+                <w:rFonts w:ascii="Aptos Narrow" w:hAnsi="Aptos Narrow"/>
+                <w:b/>
+                <w:bCs/>
+                <w:color w:val="FF0000"/>
+                <w:sz w:val="22"/>
+                <w:szCs w:val="24"/>
+              </w:rPr>
+              <w:sym w:font="Wingdings 2" w:char="F050"/>
+            </w:r>
+          </w:p>
+        </w:tc>
+        <w:tc>
+          <w:tcPr>
+            <w:tcW w:w="468" w:type="dxa"/>
+          </w:tcPr>
+          <w:p>
+            <w:pPr>
+              <w:jc w:val="center"/>
+              <w:rPr>
+                <w:rFonts w:ascii="Aptos Narrow" w:hAnsi="Aptos Narrow"/>
+                <w:sz w:val="18"/>
+                <w:szCs w:val="20"/>
+              </w:rPr>
+            </w:pPr>
+            <w:r>
+              <w:rPr>
+                <w:rFonts w:ascii="Aptos Narrow" w:hAnsi="Aptos Narrow"/>
+                <w:b/>
+                <w:bCs/>
+                <w:color w:val="FF0000"/>
+                <w:sz w:val="22"/>
+                <w:szCs w:val="24"/>
+              </w:rPr>
+              <w:sym w:font="Wingdings 2" w:char="F050"/>
+            </w:r>
+          </w:p>
+        </w:tc>
+        <w:tc>
+          <w:tcPr>
+            <w:tcW w:w="468" w:type="dxa"/>
+          </w:tcPr>
+          <w:p>
+            <w:pPr>
+              <w:jc w:val="center"/>
+              <w:rPr>
+                <w:rFonts w:ascii="Aptos Narrow" w:hAnsi="Aptos Narrow"/>
+                <w:sz w:val="18"/>
+                <w:szCs w:val="20"/>
+              </w:rPr>
+            </w:pPr>
+            <w:r>
+              <w:rPr>
+                <w:rFonts w:ascii="Aptos Narrow" w:hAnsi="Aptos Narrow"/>
+                <w:b/>
+                <w:bCs/>
+                <w:color w:val="FF0000"/>
+                <w:sz w:val="22"/>
+                <w:szCs w:val="24"/>
+              </w:rPr>
+              <w:sym w:font="Wingdings 2" w:char="F050"/>
+            </w:r>
+          </w:p>
+        </w:tc>
+        <w:tc>
+          <w:tcPr>
+            <w:tcW w:w="1233" w:type="dxa"/>
+          </w:tcPr>
+          <w:p>
+            <w:pPr>
+              <w:jc w:val="right"/>
+              <w:rPr>
+                <w:rFonts w:ascii="Aptos Narrow" w:hAnsi="Aptos Narrow"/>
+                <w:sz w:val="18"/>
+                <w:szCs w:val="20"/>
+              </w:rPr>
+            </w:pPr>
             <w:r>
               <w:rPr>
                 <w:rFonts w:ascii="Aptos Narrow" w:hAnsi="Aptos Narrow"/>
@@ -19014,101 +19554,8 @@
                 <w:szCs w:val="20"/>
                 <w:lang w:val="fr-CA"/>
               </w:rPr>
-              <w:t xml:space="preserve"> $</w:t>
-            </w:r>
-          </w:p>
-        </w:tc>
-        <w:tc>
-          <w:tcPr>
-            <w:tcW w:w="468" w:type="dxa"/>
-          </w:tcPr>
-          <w:p>
-            <w:pPr>
-              <w:jc w:val="center"/>
-              <w:rPr>
-                <w:rFonts w:ascii="Aptos Narrow" w:hAnsi="Aptos Narrow"/>
-                <w:sz w:val="18"/>
-                <w:szCs w:val="20"/>
-              </w:rPr>
-            </w:pPr>
-            <w:r>
-              <w:rPr>
-                <w:rFonts w:ascii="Aptos Narrow" w:hAnsi="Aptos Narrow"/>
-                <w:b/>
-                <w:bCs/>
-                <w:color w:val="FF0000"/>
-                <w:sz w:val="22"/>
-                <w:szCs w:val="24"/>
-              </w:rPr>
-              <w:sym w:font="Wingdings 2" w:char="F050"/>
-            </w:r>
-          </w:p>
-        </w:tc>
-        <w:tc>
-          <w:tcPr>
-            <w:tcW w:w="468" w:type="dxa"/>
-          </w:tcPr>
-          <w:p>
-            <w:pPr>
-              <w:jc w:val="center"/>
-              <w:rPr>
-                <w:rFonts w:ascii="Aptos Narrow" w:hAnsi="Aptos Narrow"/>
-                <w:sz w:val="18"/>
-                <w:szCs w:val="20"/>
-              </w:rPr>
-            </w:pPr>
-            <w:r>
-              <w:rPr>
-                <w:rFonts w:ascii="Aptos Narrow" w:hAnsi="Aptos Narrow"/>
-                <w:b/>
-                <w:bCs/>
-                <w:color w:val="FF0000"/>
-                <w:sz w:val="22"/>
-                <w:szCs w:val="24"/>
-              </w:rPr>
-              <w:sym w:font="Wingdings 2" w:char="F050"/>
-            </w:r>
-          </w:p>
-        </w:tc>
-        <w:tc>
-          <w:tcPr>
-            <w:tcW w:w="468" w:type="dxa"/>
-          </w:tcPr>
-          <w:p>
-            <w:pPr>
-              <w:jc w:val="center"/>
-              <w:rPr>
-                <w:rFonts w:ascii="Aptos Narrow" w:hAnsi="Aptos Narrow"/>
-                <w:sz w:val="18"/>
-                <w:szCs w:val="20"/>
-              </w:rPr>
-            </w:pPr>
-            <w:r>
-              <w:rPr>
-                <w:rFonts w:ascii="Aptos Narrow" w:hAnsi="Aptos Narrow"/>
-                <w:b/>
-                <w:bCs/>
-                <w:color w:val="FF0000"/>
-                <w:sz w:val="22"/>
-                <w:szCs w:val="24"/>
-              </w:rPr>
-              <w:sym w:font="Wingdings 2" w:char="F050"/>
-            </w:r>
-          </w:p>
-        </w:tc>
-        <w:tc>
-          <w:tcPr>
-            <w:tcW w:w="1233" w:type="dxa"/>
-          </w:tcPr>
-          <w:p>
-            <w:pPr>
-              <w:jc w:val="right"/>
-              <w:rPr>
-                <w:rFonts w:ascii="Aptos Narrow" w:hAnsi="Aptos Narrow"/>
-                <w:sz w:val="18"/>
-                <w:szCs w:val="20"/>
-              </w:rPr>
-            </w:pPr>
+              <w:t>509,35</w:t>
+            </w:r>
             <w:r>
               <w:rPr>
                 <w:rFonts w:ascii="Aptos Narrow" w:hAnsi="Aptos Narrow"/>
@@ -19116,15 +19563,6 @@
                 <w:szCs w:val="20"/>
                 <w:lang w:val="fr-CA"/>
               </w:rPr>
-              <w:t>486,45</w:t>
-            </w:r>
-            <w:r>
-              <w:rPr>
-                <w:rFonts w:ascii="Aptos Narrow" w:hAnsi="Aptos Narrow"/>
-                <w:sz w:val="18"/>
-                <w:szCs w:val="20"/>
-                <w:lang w:val="fr-CA"/>
-              </w:rPr>
               <w:t xml:space="preserve"> </w:t>
             </w:r>
             <w:proofErr w:type="spellStart"/>
@@ -19236,7 +19674,7 @@
                 <w:sz w:val="18"/>
                 <w:szCs w:val="20"/>
               </w:rPr>
-              <w:t>4572</w:t>
+              <w:t>4606</w:t>
             </w:r>
           </w:p>
         </w:tc>
@@ -19890,6 +20328,7 @@
   <w:style w:type="character" w:default="1" w:styleId="Policepardfaut">
     <w:name w:val="Default Paragraph Font"/>
     <w:uiPriority w:val="1"/>
+    <w:semiHidden/>
     <w:unhideWhenUsed/>
   </w:style>
   <w:style w:type="table" w:default="1" w:styleId="TableauNormal">

--- a/Vérification Quotidienne.docx
+++ b/Vérification Quotidienne.docx
@@ -19238,6 +19238,435 @@
                 <w:sz w:val="18"/>
                 <w:szCs w:val="20"/>
               </w:rPr>
+              <w:t>03</w:t>
+            </w:r>
+            <w:r>
+              <w:rPr>
+                <w:rFonts w:ascii="Aptos Narrow" w:hAnsi="Aptos Narrow"/>
+                <w:sz w:val="18"/>
+                <w:szCs w:val="20"/>
+              </w:rPr>
+              <w:t>_</w:t>
+            </w:r>
+            <w:r>
+              <w:rPr>
+                <w:rFonts w:ascii="Aptos Narrow" w:hAnsi="Aptos Narrow"/>
+                <w:sz w:val="18"/>
+                <w:szCs w:val="20"/>
+              </w:rPr>
+              <w:t>04_2231</w:t>
+            </w:r>
+          </w:p>
+        </w:tc>
+        <w:tc>
+          <w:tcPr>
+            <w:tcW w:w="938" w:type="dxa"/>
+          </w:tcPr>
+          <w:p>
+            <w:pPr>
+              <w:jc w:val="center"/>
+              <w:rPr>
+                <w:rFonts w:ascii="Aptos Narrow" w:hAnsi="Aptos Narrow"/>
+                <w:sz w:val="18"/>
+                <w:szCs w:val="20"/>
+              </w:rPr>
+            </w:pPr>
+            <w:r>
+              <w:rPr>
+                <w:rFonts w:ascii="Aptos Narrow" w:hAnsi="Aptos Narrow"/>
+                <w:sz w:val="18"/>
+                <w:szCs w:val="20"/>
+              </w:rPr>
+              <w:t>OK</w:t>
+            </w:r>
+          </w:p>
+        </w:tc>
+        <w:tc>
+          <w:tcPr>
+            <w:tcW w:w="1970" w:type="dxa"/>
+          </w:tcPr>
+          <w:p>
+            <w:pPr>
+              <w:jc w:val="center"/>
+              <w:rPr>
+                <w:rFonts w:ascii="Aptos Narrow" w:hAnsi="Aptos Narrow"/>
+                <w:sz w:val="18"/>
+                <w:szCs w:val="20"/>
+              </w:rPr>
+            </w:pPr>
+            <w:r>
+              <w:rPr>
+                <w:rFonts w:ascii="Aptos Narrow" w:hAnsi="Aptos Narrow"/>
+                <w:sz w:val="18"/>
+                <w:szCs w:val="20"/>
+              </w:rPr>
+              <w:t>202</w:t>
+            </w:r>
+            <w:r>
+              <w:rPr>
+                <w:rFonts w:ascii="Aptos Narrow" w:hAnsi="Aptos Narrow"/>
+                <w:sz w:val="18"/>
+                <w:szCs w:val="20"/>
+              </w:rPr>
+              <w:t>5</w:t>
+            </w:r>
+            <w:r>
+              <w:rPr>
+                <w:rFonts w:ascii="Aptos Narrow" w:hAnsi="Aptos Narrow"/>
+                <w:sz w:val="18"/>
+                <w:szCs w:val="20"/>
+              </w:rPr>
+              <w:t>_</w:t>
+            </w:r>
+            <w:r>
+              <w:rPr>
+                <w:rFonts w:ascii="Aptos Narrow" w:hAnsi="Aptos Narrow"/>
+                <w:sz w:val="18"/>
+                <w:szCs w:val="20"/>
+              </w:rPr>
+              <w:t>03</w:t>
+            </w:r>
+            <w:r>
+              <w:rPr>
+                <w:rFonts w:ascii="Aptos Narrow" w:hAnsi="Aptos Narrow"/>
+                <w:sz w:val="18"/>
+                <w:szCs w:val="20"/>
+              </w:rPr>
+              <w:t>_</w:t>
+            </w:r>
+            <w:r>
+              <w:rPr>
+                <w:rFonts w:ascii="Aptos Narrow" w:hAnsi="Aptos Narrow"/>
+                <w:sz w:val="18"/>
+                <w:szCs w:val="20"/>
+              </w:rPr>
+              <w:t>04</w:t>
+            </w:r>
+            <w:r>
+              <w:rPr>
+                <w:rFonts w:ascii="Aptos Narrow" w:hAnsi="Aptos Narrow"/>
+                <w:sz w:val="18"/>
+                <w:szCs w:val="20"/>
+              </w:rPr>
+              <w:t>_</w:t>
+            </w:r>
+            <w:r>
+              <w:rPr>
+                <w:rFonts w:ascii="Aptos Narrow" w:hAnsi="Aptos Narrow"/>
+                <w:sz w:val="18"/>
+                <w:szCs w:val="20"/>
+              </w:rPr>
+              <w:t>2235.pdf</w:t>
+            </w:r>
+          </w:p>
+        </w:tc>
+        <w:tc>
+          <w:tcPr>
+            <w:tcW w:w="1342" w:type="dxa"/>
+          </w:tcPr>
+          <w:p>
+            <w:pPr>
+              <w:jc w:val="right"/>
+              <w:rPr>
+                <w:rFonts w:ascii="Aptos Narrow" w:hAnsi="Aptos Narrow"/>
+                <w:sz w:val="18"/>
+                <w:szCs w:val="20"/>
+              </w:rPr>
+            </w:pPr>
+            <w:r>
+              <w:rPr>
+                <w:rFonts w:ascii="Aptos Narrow" w:hAnsi="Aptos Narrow"/>
+                <w:sz w:val="18"/>
+                <w:szCs w:val="20"/>
+                <w:lang w:val="fr-CA"/>
+              </w:rPr>
+              <w:t>405 119,15 $</w:t>
+            </w:r>
+          </w:p>
+        </w:tc>
+        <w:tc>
+          <w:tcPr>
+            <w:tcW w:w="468" w:type="dxa"/>
+          </w:tcPr>
+          <w:p>
+            <w:pPr>
+              <w:jc w:val="center"/>
+              <w:rPr>
+                <w:rFonts w:ascii="Aptos Narrow" w:hAnsi="Aptos Narrow"/>
+                <w:sz w:val="18"/>
+                <w:szCs w:val="20"/>
+              </w:rPr>
+            </w:pPr>
+            <w:r>
+              <w:rPr>
+                <w:rFonts w:ascii="Aptos Narrow" w:hAnsi="Aptos Narrow"/>
+                <w:b/>
+                <w:bCs/>
+                <w:color w:val="FF0000"/>
+                <w:sz w:val="22"/>
+                <w:szCs w:val="24"/>
+              </w:rPr>
+              <w:sym w:font="Wingdings 2" w:char="F050"/>
+            </w:r>
+          </w:p>
+        </w:tc>
+        <w:tc>
+          <w:tcPr>
+            <w:tcW w:w="468" w:type="dxa"/>
+          </w:tcPr>
+          <w:p>
+            <w:pPr>
+              <w:jc w:val="center"/>
+              <w:rPr>
+                <w:rFonts w:ascii="Aptos Narrow" w:hAnsi="Aptos Narrow"/>
+                <w:sz w:val="18"/>
+                <w:szCs w:val="20"/>
+              </w:rPr>
+            </w:pPr>
+            <w:r>
+              <w:rPr>
+                <w:rFonts w:ascii="Aptos Narrow" w:hAnsi="Aptos Narrow"/>
+                <w:b/>
+                <w:bCs/>
+                <w:color w:val="FF0000"/>
+                <w:sz w:val="22"/>
+                <w:szCs w:val="24"/>
+              </w:rPr>
+              <w:sym w:font="Wingdings 2" w:char="F050"/>
+            </w:r>
+          </w:p>
+        </w:tc>
+        <w:tc>
+          <w:tcPr>
+            <w:tcW w:w="468" w:type="dxa"/>
+          </w:tcPr>
+          <w:p>
+            <w:pPr>
+              <w:jc w:val="center"/>
+              <w:rPr>
+                <w:rFonts w:ascii="Aptos Narrow" w:hAnsi="Aptos Narrow"/>
+                <w:sz w:val="18"/>
+                <w:szCs w:val="20"/>
+              </w:rPr>
+            </w:pPr>
+            <w:r>
+              <w:rPr>
+                <w:rFonts w:ascii="Aptos Narrow" w:hAnsi="Aptos Narrow"/>
+                <w:b/>
+                <w:bCs/>
+                <w:color w:val="FF0000"/>
+                <w:sz w:val="22"/>
+                <w:szCs w:val="24"/>
+              </w:rPr>
+              <w:sym w:font="Wingdings 2" w:char="F050"/>
+            </w:r>
+          </w:p>
+        </w:tc>
+        <w:tc>
+          <w:tcPr>
+            <w:tcW w:w="1233" w:type="dxa"/>
+          </w:tcPr>
+          <w:p>
+            <w:pPr>
+              <w:jc w:val="right"/>
+              <w:rPr>
+                <w:rFonts w:ascii="Aptos Narrow" w:hAnsi="Aptos Narrow"/>
+                <w:sz w:val="18"/>
+                <w:szCs w:val="20"/>
+              </w:rPr>
+            </w:pPr>
+            <w:r>
+              <w:rPr>
+                <w:rFonts w:ascii="Aptos Narrow" w:hAnsi="Aptos Narrow"/>
+                <w:sz w:val="18"/>
+                <w:szCs w:val="20"/>
+                <w:lang w:val="fr-CA"/>
+              </w:rPr>
+              <w:t xml:space="preserve">509,35 </w:t>
+            </w:r>
+            <w:proofErr w:type="spellStart"/>
+            <w:r>
+              <w:rPr>
+                <w:rFonts w:ascii="Aptos Narrow" w:hAnsi="Aptos Narrow"/>
+                <w:sz w:val="18"/>
+                <w:szCs w:val="20"/>
+              </w:rPr>
+              <w:t>hres</w:t>
+            </w:r>
+            <w:proofErr w:type="spellEnd"/>
+          </w:p>
+        </w:tc>
+        <w:tc>
+          <w:tcPr>
+            <w:tcW w:w="468" w:type="dxa"/>
+          </w:tcPr>
+          <w:p>
+            <w:pPr>
+              <w:jc w:val="center"/>
+              <w:rPr>
+                <w:rFonts w:ascii="Aptos Narrow" w:hAnsi="Aptos Narrow"/>
+                <w:sz w:val="18"/>
+                <w:szCs w:val="20"/>
+              </w:rPr>
+            </w:pPr>
+            <w:r>
+              <w:rPr>
+                <w:rFonts w:ascii="Aptos Narrow" w:hAnsi="Aptos Narrow"/>
+                <w:b/>
+                <w:bCs/>
+                <w:color w:val="FF0000"/>
+                <w:sz w:val="22"/>
+                <w:szCs w:val="24"/>
+              </w:rPr>
+              <w:sym w:font="Wingdings 2" w:char="F050"/>
+            </w:r>
+          </w:p>
+        </w:tc>
+        <w:tc>
+          <w:tcPr>
+            <w:tcW w:w="468" w:type="dxa"/>
+          </w:tcPr>
+          <w:p>
+            <w:pPr>
+              <w:jc w:val="center"/>
+              <w:rPr>
+                <w:rFonts w:ascii="Aptos Narrow" w:hAnsi="Aptos Narrow"/>
+                <w:sz w:val="18"/>
+                <w:szCs w:val="20"/>
+              </w:rPr>
+            </w:pPr>
+            <w:r>
+              <w:rPr>
+                <w:rFonts w:ascii="Aptos Narrow" w:hAnsi="Aptos Narrow"/>
+                <w:b/>
+                <w:bCs/>
+                <w:color w:val="FF0000"/>
+                <w:sz w:val="22"/>
+                <w:szCs w:val="24"/>
+              </w:rPr>
+              <w:sym w:font="Wingdings 2" w:char="F050"/>
+            </w:r>
+          </w:p>
+        </w:tc>
+        <w:tc>
+          <w:tcPr>
+            <w:tcW w:w="468" w:type="dxa"/>
+          </w:tcPr>
+          <w:p>
+            <w:pPr>
+              <w:jc w:val="center"/>
+              <w:rPr>
+                <w:rFonts w:ascii="Aptos Narrow" w:hAnsi="Aptos Narrow"/>
+                <w:sz w:val="18"/>
+                <w:szCs w:val="20"/>
+              </w:rPr>
+            </w:pPr>
+            <w:r>
+              <w:rPr>
+                <w:rFonts w:ascii="Aptos Narrow" w:hAnsi="Aptos Narrow"/>
+                <w:b/>
+                <w:bCs/>
+                <w:color w:val="FF0000"/>
+                <w:sz w:val="22"/>
+                <w:szCs w:val="24"/>
+              </w:rPr>
+              <w:sym w:font="Wingdings 2" w:char="F050"/>
+            </w:r>
+          </w:p>
+        </w:tc>
+        <w:tc>
+          <w:tcPr>
+            <w:tcW w:w="757" w:type="dxa"/>
+          </w:tcPr>
+          <w:p>
+            <w:pPr>
+              <w:jc w:val="center"/>
+              <w:rPr>
+                <w:rFonts w:ascii="Aptos Narrow" w:hAnsi="Aptos Narrow"/>
+                <w:sz w:val="18"/>
+                <w:szCs w:val="20"/>
+              </w:rPr>
+            </w:pPr>
+            <w:r>
+              <w:rPr>
+                <w:rFonts w:ascii="Aptos Narrow" w:hAnsi="Aptos Narrow"/>
+                <w:sz w:val="18"/>
+                <w:szCs w:val="20"/>
+              </w:rPr>
+              <w:t>4606</w:t>
+            </w:r>
+          </w:p>
+        </w:tc>
+        <w:tc>
+          <w:tcPr>
+            <w:tcW w:w="465" w:type="dxa"/>
+          </w:tcPr>
+          <w:p>
+            <w:pPr>
+              <w:jc w:val="center"/>
+              <w:rPr>
+                <w:rFonts w:ascii="Aptos Narrow" w:hAnsi="Aptos Narrow"/>
+                <w:sz w:val="18"/>
+                <w:szCs w:val="20"/>
+              </w:rPr>
+            </w:pPr>
+            <w:r>
+              <w:rPr>
+                <w:rFonts w:ascii="Aptos Narrow" w:hAnsi="Aptos Narrow"/>
+                <w:b/>
+                <w:bCs/>
+                <w:color w:val="FF0000"/>
+                <w:sz w:val="22"/>
+                <w:szCs w:val="24"/>
+              </w:rPr>
+              <w:sym w:font="Wingdings 2" w:char="F050"/>
+            </w:r>
+          </w:p>
+        </w:tc>
+      </w:tr>
+      <w:tr>
+        <w:tc>
+          <w:tcPr>
+            <w:tcW w:w="1715" w:type="dxa"/>
+          </w:tcPr>
+          <w:p>
+            <w:pPr>
+              <w:rPr>
+                <w:rFonts w:ascii="Aptos Narrow" w:hAnsi="Aptos Narrow"/>
+                <w:sz w:val="18"/>
+                <w:szCs w:val="20"/>
+              </w:rPr>
+            </w:pPr>
+            <w:r>
+              <w:rPr>
+                <w:rFonts w:ascii="Aptos Narrow" w:hAnsi="Aptos Narrow"/>
+                <w:sz w:val="18"/>
+                <w:szCs w:val="20"/>
+              </w:rPr>
+              <w:t>202</w:t>
+            </w:r>
+            <w:r>
+              <w:rPr>
+                <w:rFonts w:ascii="Aptos Narrow" w:hAnsi="Aptos Narrow"/>
+                <w:sz w:val="18"/>
+                <w:szCs w:val="20"/>
+              </w:rPr>
+              <w:t>5</w:t>
+            </w:r>
+            <w:r>
+              <w:rPr>
+                <w:rFonts w:ascii="Aptos Narrow" w:hAnsi="Aptos Narrow"/>
+                <w:sz w:val="18"/>
+                <w:szCs w:val="20"/>
+              </w:rPr>
+              <w:t>_</w:t>
+            </w:r>
+            <w:r>
+              <w:rPr>
+                <w:rFonts w:ascii="Aptos Narrow" w:hAnsi="Aptos Narrow"/>
+                <w:sz w:val="18"/>
+                <w:szCs w:val="20"/>
+              </w:rPr>
               <w:t>0</w:t>
             </w:r>
             <w:r>
@@ -19270,6 +19699,333 @@
                 <w:sz w:val="18"/>
                 <w:szCs w:val="20"/>
               </w:rPr>
+              <w:t>5</w:t>
+            </w:r>
+            <w:r>
+              <w:rPr>
+                <w:rFonts w:ascii="Aptos Narrow" w:hAnsi="Aptos Narrow"/>
+                <w:sz w:val="18"/>
+                <w:szCs w:val="20"/>
+              </w:rPr>
+              <w:t>_</w:t>
+            </w:r>
+            <w:r>
+              <w:rPr>
+                <w:rFonts w:ascii="Aptos Narrow" w:hAnsi="Aptos Narrow"/>
+                <w:sz w:val="18"/>
+                <w:szCs w:val="20"/>
+              </w:rPr>
+              <w:t>2</w:t>
+            </w:r>
+            <w:r>
+              <w:rPr>
+                <w:rFonts w:ascii="Aptos Narrow" w:hAnsi="Aptos Narrow"/>
+                <w:sz w:val="18"/>
+                <w:szCs w:val="20"/>
+              </w:rPr>
+              <w:t>23</w:t>
+            </w:r>
+            <w:r>
+              <w:rPr>
+                <w:rFonts w:ascii="Aptos Narrow" w:hAnsi="Aptos Narrow"/>
+                <w:sz w:val="18"/>
+                <w:szCs w:val="20"/>
+              </w:rPr>
+              <w:t>6</w:t>
+            </w:r>
+          </w:p>
+        </w:tc>
+        <w:tc>
+          <w:tcPr>
+            <w:tcW w:w="938" w:type="dxa"/>
+          </w:tcPr>
+          <w:p>
+            <w:pPr>
+              <w:jc w:val="center"/>
+              <w:rPr>
+                <w:rFonts w:ascii="Aptos Narrow" w:hAnsi="Aptos Narrow"/>
+                <w:sz w:val="18"/>
+                <w:szCs w:val="20"/>
+              </w:rPr>
+            </w:pPr>
+            <w:r>
+              <w:rPr>
+                <w:rFonts w:ascii="Aptos Narrow" w:hAnsi="Aptos Narrow"/>
+                <w:sz w:val="18"/>
+                <w:szCs w:val="20"/>
+              </w:rPr>
+              <w:t>OK</w:t>
+            </w:r>
+          </w:p>
+        </w:tc>
+        <w:tc>
+          <w:tcPr>
+            <w:tcW w:w="1970" w:type="dxa"/>
+          </w:tcPr>
+          <w:p>
+            <w:pPr>
+              <w:jc w:val="center"/>
+              <w:rPr>
+                <w:rFonts w:ascii="Aptos Narrow" w:hAnsi="Aptos Narrow"/>
+                <w:sz w:val="18"/>
+                <w:szCs w:val="20"/>
+              </w:rPr>
+            </w:pPr>
+            <w:r>
+              <w:rPr>
+                <w:rFonts w:ascii="Aptos Narrow" w:hAnsi="Aptos Narrow"/>
+                <w:sz w:val="18"/>
+                <w:szCs w:val="20"/>
+              </w:rPr>
+              <w:t>202</w:t>
+            </w:r>
+            <w:r>
+              <w:rPr>
+                <w:rFonts w:ascii="Aptos Narrow" w:hAnsi="Aptos Narrow"/>
+                <w:sz w:val="18"/>
+                <w:szCs w:val="20"/>
+              </w:rPr>
+              <w:t>5</w:t>
+            </w:r>
+            <w:r>
+              <w:rPr>
+                <w:rFonts w:ascii="Aptos Narrow" w:hAnsi="Aptos Narrow"/>
+                <w:sz w:val="18"/>
+                <w:szCs w:val="20"/>
+              </w:rPr>
+              <w:t>_</w:t>
+            </w:r>
+            <w:r>
+              <w:rPr>
+                <w:rFonts w:ascii="Aptos Narrow" w:hAnsi="Aptos Narrow"/>
+                <w:sz w:val="18"/>
+                <w:szCs w:val="20"/>
+              </w:rPr>
+              <w:t>0</w:t>
+            </w:r>
+            <w:r>
+              <w:rPr>
+                <w:rFonts w:ascii="Aptos Narrow" w:hAnsi="Aptos Narrow"/>
+                <w:sz w:val="18"/>
+                <w:szCs w:val="20"/>
+              </w:rPr>
+              <w:t>3</w:t>
+            </w:r>
+            <w:r>
+              <w:rPr>
+                <w:rFonts w:ascii="Aptos Narrow" w:hAnsi="Aptos Narrow"/>
+                <w:sz w:val="18"/>
+                <w:szCs w:val="20"/>
+              </w:rPr>
+              <w:t>_</w:t>
+            </w:r>
+            <w:r>
+              <w:rPr>
+                <w:rFonts w:ascii="Aptos Narrow" w:hAnsi="Aptos Narrow"/>
+                <w:sz w:val="18"/>
+                <w:szCs w:val="20"/>
+              </w:rPr>
+              <w:t>0</w:t>
+            </w:r>
+            <w:r>
+              <w:rPr>
+                <w:rFonts w:ascii="Aptos Narrow" w:hAnsi="Aptos Narrow"/>
+                <w:sz w:val="18"/>
+                <w:szCs w:val="20"/>
+              </w:rPr>
+              <w:t>5</w:t>
+            </w:r>
+            <w:r>
+              <w:rPr>
+                <w:rFonts w:ascii="Aptos Narrow" w:hAnsi="Aptos Narrow"/>
+                <w:sz w:val="18"/>
+                <w:szCs w:val="20"/>
+              </w:rPr>
+              <w:t>_</w:t>
+            </w:r>
+            <w:r>
+              <w:rPr>
+                <w:rFonts w:ascii="Aptos Narrow" w:hAnsi="Aptos Narrow"/>
+                <w:sz w:val="18"/>
+                <w:szCs w:val="20"/>
+              </w:rPr>
+              <w:t>2</w:t>
+            </w:r>
+            <w:r>
+              <w:rPr>
+                <w:rFonts w:ascii="Aptos Narrow" w:hAnsi="Aptos Narrow"/>
+                <w:sz w:val="18"/>
+                <w:szCs w:val="20"/>
+              </w:rPr>
+              <w:t>23</w:t>
+            </w:r>
+            <w:r>
+              <w:rPr>
+                <w:rFonts w:ascii="Aptos Narrow" w:hAnsi="Aptos Narrow"/>
+                <w:sz w:val="18"/>
+                <w:szCs w:val="20"/>
+              </w:rPr>
+              <w:t>8</w:t>
+            </w:r>
+            <w:r>
+              <w:rPr>
+                <w:rFonts w:ascii="Aptos Narrow" w:hAnsi="Aptos Narrow"/>
+                <w:sz w:val="18"/>
+                <w:szCs w:val="20"/>
+              </w:rPr>
+              <w:t>.pdf</w:t>
+            </w:r>
+          </w:p>
+        </w:tc>
+        <w:tc>
+          <w:tcPr>
+            <w:tcW w:w="1342" w:type="dxa"/>
+          </w:tcPr>
+          <w:p>
+            <w:pPr>
+              <w:jc w:val="right"/>
+              <w:rPr>
+                <w:rFonts w:ascii="Aptos Narrow" w:hAnsi="Aptos Narrow"/>
+                <w:sz w:val="18"/>
+                <w:szCs w:val="20"/>
+              </w:rPr>
+            </w:pPr>
+            <w:r>
+              <w:rPr>
+                <w:rFonts w:ascii="Aptos Narrow" w:hAnsi="Aptos Narrow"/>
+                <w:sz w:val="18"/>
+                <w:szCs w:val="20"/>
+                <w:lang w:val="fr-CA"/>
+              </w:rPr>
+              <w:t>387 229,04 $</w:t>
+            </w:r>
+          </w:p>
+        </w:tc>
+        <w:tc>
+          <w:tcPr>
+            <w:tcW w:w="468" w:type="dxa"/>
+          </w:tcPr>
+          <w:p>
+            <w:pPr>
+              <w:jc w:val="center"/>
+              <w:rPr>
+                <w:rFonts w:ascii="Aptos Narrow" w:hAnsi="Aptos Narrow"/>
+                <w:sz w:val="18"/>
+                <w:szCs w:val="20"/>
+              </w:rPr>
+            </w:pPr>
+            <w:r>
+              <w:rPr>
+                <w:rFonts w:ascii="Aptos Narrow" w:hAnsi="Aptos Narrow"/>
+                <w:b/>
+                <w:bCs/>
+                <w:color w:val="FF0000"/>
+                <w:sz w:val="22"/>
+                <w:szCs w:val="24"/>
+              </w:rPr>
+              <w:sym w:font="Wingdings 2" w:char="F050"/>
+            </w:r>
+          </w:p>
+        </w:tc>
+        <w:tc>
+          <w:tcPr>
+            <w:tcW w:w="468" w:type="dxa"/>
+          </w:tcPr>
+          <w:p>
+            <w:pPr>
+              <w:jc w:val="center"/>
+              <w:rPr>
+                <w:rFonts w:ascii="Aptos Narrow" w:hAnsi="Aptos Narrow"/>
+                <w:sz w:val="18"/>
+                <w:szCs w:val="20"/>
+              </w:rPr>
+            </w:pPr>
+            <w:r>
+              <w:rPr>
+                <w:rFonts w:ascii="Aptos Narrow" w:hAnsi="Aptos Narrow"/>
+                <w:b/>
+                <w:bCs/>
+                <w:color w:val="FF0000"/>
+                <w:sz w:val="22"/>
+                <w:szCs w:val="24"/>
+              </w:rPr>
+              <w:sym w:font="Wingdings 2" w:char="F050"/>
+            </w:r>
+          </w:p>
+        </w:tc>
+        <w:tc>
+          <w:tcPr>
+            <w:tcW w:w="468" w:type="dxa"/>
+          </w:tcPr>
+          <w:p>
+            <w:pPr>
+              <w:jc w:val="center"/>
+              <w:rPr>
+                <w:rFonts w:ascii="Aptos Narrow" w:hAnsi="Aptos Narrow"/>
+                <w:sz w:val="18"/>
+                <w:szCs w:val="20"/>
+              </w:rPr>
+            </w:pPr>
+            <w:r>
+              <w:rPr>
+                <w:rFonts w:ascii="Aptos Narrow" w:hAnsi="Aptos Narrow"/>
+                <w:b/>
+                <w:bCs/>
+                <w:color w:val="FF0000"/>
+                <w:sz w:val="22"/>
+                <w:szCs w:val="24"/>
+              </w:rPr>
+              <w:sym w:font="Wingdings 2" w:char="F050"/>
+            </w:r>
+          </w:p>
+        </w:tc>
+        <w:tc>
+          <w:tcPr>
+            <w:tcW w:w="1233" w:type="dxa"/>
+          </w:tcPr>
+          <w:p>
+            <w:pPr>
+              <w:jc w:val="right"/>
+              <w:rPr>
+                <w:rFonts w:ascii="Aptos Narrow" w:hAnsi="Aptos Narrow"/>
+                <w:sz w:val="18"/>
+                <w:szCs w:val="20"/>
+              </w:rPr>
+            </w:pPr>
+            <w:r>
+              <w:rPr>
+                <w:rFonts w:ascii="Aptos Narrow" w:hAnsi="Aptos Narrow"/>
+                <w:sz w:val="18"/>
+                <w:szCs w:val="20"/>
+                <w:lang w:val="fr-CA"/>
+              </w:rPr>
+              <w:t>5</w:t>
+            </w:r>
+            <w:r>
+              <w:rPr>
+                <w:rFonts w:ascii="Aptos Narrow" w:hAnsi="Aptos Narrow"/>
+                <w:sz w:val="18"/>
+                <w:szCs w:val="20"/>
+                <w:lang w:val="fr-CA"/>
+              </w:rPr>
+              <w:t>35</w:t>
+            </w:r>
+            <w:r>
+              <w:rPr>
+                <w:rFonts w:ascii="Aptos Narrow" w:hAnsi="Aptos Narrow"/>
+                <w:sz w:val="18"/>
+                <w:szCs w:val="20"/>
+                <w:lang w:val="fr-CA"/>
+              </w:rPr>
+              <w:t>,</w:t>
+            </w:r>
+            <w:r>
+              <w:rPr>
+                <w:rFonts w:ascii="Aptos Narrow" w:hAnsi="Aptos Narrow"/>
+                <w:sz w:val="18"/>
+                <w:szCs w:val="20"/>
+                <w:lang w:val="fr-CA"/>
+              </w:rPr>
               <w:t>4</w:t>
             </w:r>
             <w:r>
@@ -19277,76 +20033,7 @@
                 <w:rFonts w:ascii="Aptos Narrow" w:hAnsi="Aptos Narrow"/>
                 <w:sz w:val="18"/>
                 <w:szCs w:val="20"/>
-              </w:rPr>
-              <w:t>_</w:t>
-            </w:r>
-            <w:r>
-              <w:rPr>
-                <w:rFonts w:ascii="Aptos Narrow" w:hAnsi="Aptos Narrow"/>
-                <w:sz w:val="18"/>
-                <w:szCs w:val="20"/>
-              </w:rPr>
-              <w:t>2</w:t>
-            </w:r>
-            <w:r>
-              <w:rPr>
-                <w:rFonts w:ascii="Aptos Narrow" w:hAnsi="Aptos Narrow"/>
-                <w:sz w:val="18"/>
-                <w:szCs w:val="20"/>
-              </w:rPr>
-              <w:t>231</w:t>
-            </w:r>
-          </w:p>
-        </w:tc>
-        <w:tc>
-          <w:tcPr>
-            <w:tcW w:w="938" w:type="dxa"/>
-          </w:tcPr>
-          <w:p>
-            <w:pPr>
-              <w:jc w:val="center"/>
-              <w:rPr>
-                <w:rFonts w:ascii="Aptos Narrow" w:hAnsi="Aptos Narrow"/>
-                <w:sz w:val="18"/>
-                <w:szCs w:val="20"/>
-              </w:rPr>
-            </w:pPr>
-            <w:r>
-              <w:rPr>
-                <w:rFonts w:ascii="Aptos Narrow" w:hAnsi="Aptos Narrow"/>
-                <w:sz w:val="18"/>
-                <w:szCs w:val="20"/>
-              </w:rPr>
-              <w:t>OK</w:t>
-            </w:r>
-          </w:p>
-        </w:tc>
-        <w:tc>
-          <w:tcPr>
-            <w:tcW w:w="1970" w:type="dxa"/>
-          </w:tcPr>
-          <w:p>
-            <w:pPr>
-              <w:jc w:val="center"/>
-              <w:rPr>
-                <w:rFonts w:ascii="Aptos Narrow" w:hAnsi="Aptos Narrow"/>
-                <w:sz w:val="18"/>
-                <w:szCs w:val="20"/>
-              </w:rPr>
-            </w:pPr>
-            <w:r>
-              <w:rPr>
-                <w:rFonts w:ascii="Aptos Narrow" w:hAnsi="Aptos Narrow"/>
-                <w:sz w:val="18"/>
-                <w:szCs w:val="20"/>
-              </w:rPr>
-              <w:t>202</w:t>
-            </w:r>
-            <w:r>
-              <w:rPr>
-                <w:rFonts w:ascii="Aptos Narrow" w:hAnsi="Aptos Narrow"/>
-                <w:sz w:val="18"/>
-                <w:szCs w:val="20"/>
+                <w:lang w:val="fr-CA"/>
               </w:rPr>
               <w:t>5</w:t>
             </w:r>
@@ -19355,214 +20042,8 @@
                 <w:rFonts w:ascii="Aptos Narrow" w:hAnsi="Aptos Narrow"/>
                 <w:sz w:val="18"/>
                 <w:szCs w:val="20"/>
-              </w:rPr>
-              <w:t>_</w:t>
-            </w:r>
-            <w:r>
-              <w:rPr>
-                <w:rFonts w:ascii="Aptos Narrow" w:hAnsi="Aptos Narrow"/>
-                <w:sz w:val="18"/>
-                <w:szCs w:val="20"/>
-              </w:rPr>
-              <w:t>0</w:t>
-            </w:r>
-            <w:r>
-              <w:rPr>
-                <w:rFonts w:ascii="Aptos Narrow" w:hAnsi="Aptos Narrow"/>
-                <w:sz w:val="18"/>
-                <w:szCs w:val="20"/>
-              </w:rPr>
-              <w:t>3</w:t>
-            </w:r>
-            <w:r>
-              <w:rPr>
-                <w:rFonts w:ascii="Aptos Narrow" w:hAnsi="Aptos Narrow"/>
-                <w:sz w:val="18"/>
-                <w:szCs w:val="20"/>
-              </w:rPr>
-              <w:t>_</w:t>
-            </w:r>
-            <w:r>
-              <w:rPr>
-                <w:rFonts w:ascii="Aptos Narrow" w:hAnsi="Aptos Narrow"/>
-                <w:sz w:val="18"/>
-                <w:szCs w:val="20"/>
-              </w:rPr>
-              <w:t>0</w:t>
-            </w:r>
-            <w:r>
-              <w:rPr>
-                <w:rFonts w:ascii="Aptos Narrow" w:hAnsi="Aptos Narrow"/>
-                <w:sz w:val="18"/>
-                <w:szCs w:val="20"/>
-              </w:rPr>
-              <w:t>4</w:t>
-            </w:r>
-            <w:r>
-              <w:rPr>
-                <w:rFonts w:ascii="Aptos Narrow" w:hAnsi="Aptos Narrow"/>
-                <w:sz w:val="18"/>
-                <w:szCs w:val="20"/>
-              </w:rPr>
-              <w:t>_</w:t>
-            </w:r>
-            <w:r>
-              <w:rPr>
-                <w:rFonts w:ascii="Aptos Narrow" w:hAnsi="Aptos Narrow"/>
-                <w:sz w:val="18"/>
-                <w:szCs w:val="20"/>
-              </w:rPr>
-              <w:t>2</w:t>
-            </w:r>
-            <w:r>
-              <w:rPr>
-                <w:rFonts w:ascii="Aptos Narrow" w:hAnsi="Aptos Narrow"/>
-                <w:sz w:val="18"/>
-                <w:szCs w:val="20"/>
-              </w:rPr>
-              <w:t>235</w:t>
-            </w:r>
-            <w:r>
-              <w:rPr>
-                <w:rFonts w:ascii="Aptos Narrow" w:hAnsi="Aptos Narrow"/>
-                <w:sz w:val="18"/>
-                <w:szCs w:val="20"/>
-              </w:rPr>
-              <w:t>.pdf</w:t>
-            </w:r>
-          </w:p>
-        </w:tc>
-        <w:tc>
-          <w:tcPr>
-            <w:tcW w:w="1342" w:type="dxa"/>
-          </w:tcPr>
-          <w:p>
-            <w:pPr>
-              <w:jc w:val="right"/>
-              <w:rPr>
-                <w:rFonts w:ascii="Aptos Narrow" w:hAnsi="Aptos Narrow"/>
-                <w:sz w:val="18"/>
-                <w:szCs w:val="20"/>
-              </w:rPr>
-            </w:pPr>
-            <w:r>
-              <w:rPr>
-                <w:rFonts w:ascii="Aptos Narrow" w:hAnsi="Aptos Narrow"/>
-                <w:sz w:val="18"/>
-                <w:szCs w:val="20"/>
                 <w:lang w:val="fr-CA"/>
               </w:rPr>
-              <w:t>405 119,15 $</w:t>
-            </w:r>
-          </w:p>
-        </w:tc>
-        <w:tc>
-          <w:tcPr>
-            <w:tcW w:w="468" w:type="dxa"/>
-          </w:tcPr>
-          <w:p>
-            <w:pPr>
-              <w:jc w:val="center"/>
-              <w:rPr>
-                <w:rFonts w:ascii="Aptos Narrow" w:hAnsi="Aptos Narrow"/>
-                <w:sz w:val="18"/>
-                <w:szCs w:val="20"/>
-              </w:rPr>
-            </w:pPr>
-            <w:r>
-              <w:rPr>
-                <w:rFonts w:ascii="Aptos Narrow" w:hAnsi="Aptos Narrow"/>
-                <w:b/>
-                <w:bCs/>
-                <w:color w:val="FF0000"/>
-                <w:sz w:val="22"/>
-                <w:szCs w:val="24"/>
-              </w:rPr>
-              <w:sym w:font="Wingdings 2" w:char="F050"/>
-            </w:r>
-          </w:p>
-        </w:tc>
-        <w:tc>
-          <w:tcPr>
-            <w:tcW w:w="468" w:type="dxa"/>
-          </w:tcPr>
-          <w:p>
-            <w:pPr>
-              <w:jc w:val="center"/>
-              <w:rPr>
-                <w:rFonts w:ascii="Aptos Narrow" w:hAnsi="Aptos Narrow"/>
-                <w:sz w:val="18"/>
-                <w:szCs w:val="20"/>
-              </w:rPr>
-            </w:pPr>
-            <w:r>
-              <w:rPr>
-                <w:rFonts w:ascii="Aptos Narrow" w:hAnsi="Aptos Narrow"/>
-                <w:b/>
-                <w:bCs/>
-                <w:color w:val="FF0000"/>
-                <w:sz w:val="22"/>
-                <w:szCs w:val="24"/>
-              </w:rPr>
-              <w:sym w:font="Wingdings 2" w:char="F050"/>
-            </w:r>
-          </w:p>
-        </w:tc>
-        <w:tc>
-          <w:tcPr>
-            <w:tcW w:w="468" w:type="dxa"/>
-          </w:tcPr>
-          <w:p>
-            <w:pPr>
-              <w:jc w:val="center"/>
-              <w:rPr>
-                <w:rFonts w:ascii="Aptos Narrow" w:hAnsi="Aptos Narrow"/>
-                <w:sz w:val="18"/>
-                <w:szCs w:val="20"/>
-              </w:rPr>
-            </w:pPr>
-            <w:r>
-              <w:rPr>
-                <w:rFonts w:ascii="Aptos Narrow" w:hAnsi="Aptos Narrow"/>
-                <w:b/>
-                <w:bCs/>
-                <w:color w:val="FF0000"/>
-                <w:sz w:val="22"/>
-                <w:szCs w:val="24"/>
-              </w:rPr>
-              <w:sym w:font="Wingdings 2" w:char="F050"/>
-            </w:r>
-          </w:p>
-        </w:tc>
-        <w:tc>
-          <w:tcPr>
-            <w:tcW w:w="1233" w:type="dxa"/>
-          </w:tcPr>
-          <w:p>
-            <w:pPr>
-              <w:jc w:val="right"/>
-              <w:rPr>
-                <w:rFonts w:ascii="Aptos Narrow" w:hAnsi="Aptos Narrow"/>
-                <w:sz w:val="18"/>
-                <w:szCs w:val="20"/>
-              </w:rPr>
-            </w:pPr>
-            <w:r>
-              <w:rPr>
-                <w:rFonts w:ascii="Aptos Narrow" w:hAnsi="Aptos Narrow"/>
-                <w:sz w:val="18"/>
-                <w:szCs w:val="20"/>
-                <w:lang w:val="fr-CA"/>
-              </w:rPr>
-              <w:t>509,35</w:t>
-            </w:r>
-            <w:r>
-              <w:rPr>
-                <w:rFonts w:ascii="Aptos Narrow" w:hAnsi="Aptos Narrow"/>
-                <w:sz w:val="18"/>
-                <w:szCs w:val="20"/>
-                <w:lang w:val="fr-CA"/>
-              </w:rPr>
               <w:t xml:space="preserve"> </w:t>
             </w:r>
             <w:proofErr w:type="spellStart"/>
@@ -19674,7 +20155,7 @@
                 <w:sz w:val="18"/>
                 <w:szCs w:val="20"/>
               </w:rPr>
-              <w:t>4606</w:t>
+              <w:t>4636</w:t>
             </w:r>
           </w:p>
         </w:tc>

--- a/Vérification Quotidienne.docx
+++ b/Vérification Quotidienne.docx
@@ -19667,6 +19667,1301 @@
                 <w:sz w:val="18"/>
                 <w:szCs w:val="20"/>
               </w:rPr>
+              <w:t>03</w:t>
+            </w:r>
+            <w:r>
+              <w:rPr>
+                <w:rFonts w:ascii="Aptos Narrow" w:hAnsi="Aptos Narrow"/>
+                <w:sz w:val="18"/>
+                <w:szCs w:val="20"/>
+              </w:rPr>
+              <w:t>_</w:t>
+            </w:r>
+            <w:r>
+              <w:rPr>
+                <w:rFonts w:ascii="Aptos Narrow" w:hAnsi="Aptos Narrow"/>
+                <w:sz w:val="18"/>
+                <w:szCs w:val="20"/>
+              </w:rPr>
+              <w:t>05_2236</w:t>
+            </w:r>
+          </w:p>
+        </w:tc>
+        <w:tc>
+          <w:tcPr>
+            <w:tcW w:w="938" w:type="dxa"/>
+          </w:tcPr>
+          <w:p>
+            <w:pPr>
+              <w:jc w:val="center"/>
+              <w:rPr>
+                <w:rFonts w:ascii="Aptos Narrow" w:hAnsi="Aptos Narrow"/>
+                <w:sz w:val="18"/>
+                <w:szCs w:val="20"/>
+              </w:rPr>
+            </w:pPr>
+            <w:r>
+              <w:rPr>
+                <w:rFonts w:ascii="Aptos Narrow" w:hAnsi="Aptos Narrow"/>
+                <w:sz w:val="18"/>
+                <w:szCs w:val="20"/>
+              </w:rPr>
+              <w:t>OK</w:t>
+            </w:r>
+          </w:p>
+        </w:tc>
+        <w:tc>
+          <w:tcPr>
+            <w:tcW w:w="1970" w:type="dxa"/>
+          </w:tcPr>
+          <w:p>
+            <w:pPr>
+              <w:jc w:val="center"/>
+              <w:rPr>
+                <w:rFonts w:ascii="Aptos Narrow" w:hAnsi="Aptos Narrow"/>
+                <w:sz w:val="18"/>
+                <w:szCs w:val="20"/>
+              </w:rPr>
+            </w:pPr>
+            <w:r>
+              <w:rPr>
+                <w:rFonts w:ascii="Aptos Narrow" w:hAnsi="Aptos Narrow"/>
+                <w:sz w:val="18"/>
+                <w:szCs w:val="20"/>
+              </w:rPr>
+              <w:t>202</w:t>
+            </w:r>
+            <w:r>
+              <w:rPr>
+                <w:rFonts w:ascii="Aptos Narrow" w:hAnsi="Aptos Narrow"/>
+                <w:sz w:val="18"/>
+                <w:szCs w:val="20"/>
+              </w:rPr>
+              <w:t>5</w:t>
+            </w:r>
+            <w:r>
+              <w:rPr>
+                <w:rFonts w:ascii="Aptos Narrow" w:hAnsi="Aptos Narrow"/>
+                <w:sz w:val="18"/>
+                <w:szCs w:val="20"/>
+              </w:rPr>
+              <w:t>_</w:t>
+            </w:r>
+            <w:r>
+              <w:rPr>
+                <w:rFonts w:ascii="Aptos Narrow" w:hAnsi="Aptos Narrow"/>
+                <w:sz w:val="18"/>
+                <w:szCs w:val="20"/>
+              </w:rPr>
+              <w:t>03</w:t>
+            </w:r>
+            <w:r>
+              <w:rPr>
+                <w:rFonts w:ascii="Aptos Narrow" w:hAnsi="Aptos Narrow"/>
+                <w:sz w:val="18"/>
+                <w:szCs w:val="20"/>
+              </w:rPr>
+              <w:t>_</w:t>
+            </w:r>
+            <w:r>
+              <w:rPr>
+                <w:rFonts w:ascii="Aptos Narrow" w:hAnsi="Aptos Narrow"/>
+                <w:sz w:val="18"/>
+                <w:szCs w:val="20"/>
+              </w:rPr>
+              <w:t>05</w:t>
+            </w:r>
+            <w:r>
+              <w:rPr>
+                <w:rFonts w:ascii="Aptos Narrow" w:hAnsi="Aptos Narrow"/>
+                <w:sz w:val="18"/>
+                <w:szCs w:val="20"/>
+              </w:rPr>
+              <w:t>_</w:t>
+            </w:r>
+            <w:r>
+              <w:rPr>
+                <w:rFonts w:ascii="Aptos Narrow" w:hAnsi="Aptos Narrow"/>
+                <w:sz w:val="18"/>
+                <w:szCs w:val="20"/>
+              </w:rPr>
+              <w:t>2238.pdf</w:t>
+            </w:r>
+          </w:p>
+        </w:tc>
+        <w:tc>
+          <w:tcPr>
+            <w:tcW w:w="1342" w:type="dxa"/>
+          </w:tcPr>
+          <w:p>
+            <w:pPr>
+              <w:jc w:val="right"/>
+              <w:rPr>
+                <w:rFonts w:ascii="Aptos Narrow" w:hAnsi="Aptos Narrow"/>
+                <w:sz w:val="18"/>
+                <w:szCs w:val="20"/>
+              </w:rPr>
+            </w:pPr>
+            <w:r>
+              <w:rPr>
+                <w:rFonts w:ascii="Aptos Narrow" w:hAnsi="Aptos Narrow"/>
+                <w:sz w:val="18"/>
+                <w:szCs w:val="20"/>
+                <w:lang w:val="fr-CA"/>
+              </w:rPr>
+              <w:t>387 229,04 $</w:t>
+            </w:r>
+          </w:p>
+        </w:tc>
+        <w:tc>
+          <w:tcPr>
+            <w:tcW w:w="468" w:type="dxa"/>
+          </w:tcPr>
+          <w:p>
+            <w:pPr>
+              <w:jc w:val="center"/>
+              <w:rPr>
+                <w:rFonts w:ascii="Aptos Narrow" w:hAnsi="Aptos Narrow"/>
+                <w:sz w:val="18"/>
+                <w:szCs w:val="20"/>
+              </w:rPr>
+            </w:pPr>
+            <w:r>
+              <w:rPr>
+                <w:rFonts w:ascii="Aptos Narrow" w:hAnsi="Aptos Narrow"/>
+                <w:b/>
+                <w:bCs/>
+                <w:color w:val="FF0000"/>
+                <w:sz w:val="22"/>
+                <w:szCs w:val="24"/>
+              </w:rPr>
+              <w:sym w:font="Wingdings 2" w:char="F050"/>
+            </w:r>
+          </w:p>
+        </w:tc>
+        <w:tc>
+          <w:tcPr>
+            <w:tcW w:w="468" w:type="dxa"/>
+          </w:tcPr>
+          <w:p>
+            <w:pPr>
+              <w:jc w:val="center"/>
+              <w:rPr>
+                <w:rFonts w:ascii="Aptos Narrow" w:hAnsi="Aptos Narrow"/>
+                <w:sz w:val="18"/>
+                <w:szCs w:val="20"/>
+              </w:rPr>
+            </w:pPr>
+            <w:r>
+              <w:rPr>
+                <w:rFonts w:ascii="Aptos Narrow" w:hAnsi="Aptos Narrow"/>
+                <w:b/>
+                <w:bCs/>
+                <w:color w:val="FF0000"/>
+                <w:sz w:val="22"/>
+                <w:szCs w:val="24"/>
+              </w:rPr>
+              <w:sym w:font="Wingdings 2" w:char="F050"/>
+            </w:r>
+          </w:p>
+        </w:tc>
+        <w:tc>
+          <w:tcPr>
+            <w:tcW w:w="468" w:type="dxa"/>
+          </w:tcPr>
+          <w:p>
+            <w:pPr>
+              <w:jc w:val="center"/>
+              <w:rPr>
+                <w:rFonts w:ascii="Aptos Narrow" w:hAnsi="Aptos Narrow"/>
+                <w:sz w:val="18"/>
+                <w:szCs w:val="20"/>
+              </w:rPr>
+            </w:pPr>
+            <w:r>
+              <w:rPr>
+                <w:rFonts w:ascii="Aptos Narrow" w:hAnsi="Aptos Narrow"/>
+                <w:b/>
+                <w:bCs/>
+                <w:color w:val="FF0000"/>
+                <w:sz w:val="22"/>
+                <w:szCs w:val="24"/>
+              </w:rPr>
+              <w:sym w:font="Wingdings 2" w:char="F050"/>
+            </w:r>
+          </w:p>
+        </w:tc>
+        <w:tc>
+          <w:tcPr>
+            <w:tcW w:w="1233" w:type="dxa"/>
+          </w:tcPr>
+          <w:p>
+            <w:pPr>
+              <w:jc w:val="right"/>
+              <w:rPr>
+                <w:rFonts w:ascii="Aptos Narrow" w:hAnsi="Aptos Narrow"/>
+                <w:sz w:val="18"/>
+                <w:szCs w:val="20"/>
+              </w:rPr>
+            </w:pPr>
+            <w:r>
+              <w:rPr>
+                <w:rFonts w:ascii="Aptos Narrow" w:hAnsi="Aptos Narrow"/>
+                <w:sz w:val="18"/>
+                <w:szCs w:val="20"/>
+                <w:lang w:val="fr-CA"/>
+              </w:rPr>
+              <w:t xml:space="preserve">535,45 </w:t>
+            </w:r>
+            <w:proofErr w:type="spellStart"/>
+            <w:r>
+              <w:rPr>
+                <w:rFonts w:ascii="Aptos Narrow" w:hAnsi="Aptos Narrow"/>
+                <w:sz w:val="18"/>
+                <w:szCs w:val="20"/>
+              </w:rPr>
+              <w:t>hres</w:t>
+            </w:r>
+            <w:proofErr w:type="spellEnd"/>
+          </w:p>
+        </w:tc>
+        <w:tc>
+          <w:tcPr>
+            <w:tcW w:w="468" w:type="dxa"/>
+          </w:tcPr>
+          <w:p>
+            <w:pPr>
+              <w:jc w:val="center"/>
+              <w:rPr>
+                <w:rFonts w:ascii="Aptos Narrow" w:hAnsi="Aptos Narrow"/>
+                <w:sz w:val="18"/>
+                <w:szCs w:val="20"/>
+              </w:rPr>
+            </w:pPr>
+            <w:r>
+              <w:rPr>
+                <w:rFonts w:ascii="Aptos Narrow" w:hAnsi="Aptos Narrow"/>
+                <w:b/>
+                <w:bCs/>
+                <w:color w:val="FF0000"/>
+                <w:sz w:val="22"/>
+                <w:szCs w:val="24"/>
+              </w:rPr>
+              <w:sym w:font="Wingdings 2" w:char="F050"/>
+            </w:r>
+          </w:p>
+        </w:tc>
+        <w:tc>
+          <w:tcPr>
+            <w:tcW w:w="468" w:type="dxa"/>
+          </w:tcPr>
+          <w:p>
+            <w:pPr>
+              <w:jc w:val="center"/>
+              <w:rPr>
+                <w:rFonts w:ascii="Aptos Narrow" w:hAnsi="Aptos Narrow"/>
+                <w:sz w:val="18"/>
+                <w:szCs w:val="20"/>
+              </w:rPr>
+            </w:pPr>
+            <w:r>
+              <w:rPr>
+                <w:rFonts w:ascii="Aptos Narrow" w:hAnsi="Aptos Narrow"/>
+                <w:b/>
+                <w:bCs/>
+                <w:color w:val="FF0000"/>
+                <w:sz w:val="22"/>
+                <w:szCs w:val="24"/>
+              </w:rPr>
+              <w:sym w:font="Wingdings 2" w:char="F050"/>
+            </w:r>
+          </w:p>
+        </w:tc>
+        <w:tc>
+          <w:tcPr>
+            <w:tcW w:w="468" w:type="dxa"/>
+          </w:tcPr>
+          <w:p>
+            <w:pPr>
+              <w:jc w:val="center"/>
+              <w:rPr>
+                <w:rFonts w:ascii="Aptos Narrow" w:hAnsi="Aptos Narrow"/>
+                <w:sz w:val="18"/>
+                <w:szCs w:val="20"/>
+              </w:rPr>
+            </w:pPr>
+            <w:r>
+              <w:rPr>
+                <w:rFonts w:ascii="Aptos Narrow" w:hAnsi="Aptos Narrow"/>
+                <w:b/>
+                <w:bCs/>
+                <w:color w:val="FF0000"/>
+                <w:sz w:val="22"/>
+                <w:szCs w:val="24"/>
+              </w:rPr>
+              <w:sym w:font="Wingdings 2" w:char="F050"/>
+            </w:r>
+          </w:p>
+        </w:tc>
+        <w:tc>
+          <w:tcPr>
+            <w:tcW w:w="757" w:type="dxa"/>
+          </w:tcPr>
+          <w:p>
+            <w:pPr>
+              <w:jc w:val="center"/>
+              <w:rPr>
+                <w:rFonts w:ascii="Aptos Narrow" w:hAnsi="Aptos Narrow"/>
+                <w:sz w:val="18"/>
+                <w:szCs w:val="20"/>
+              </w:rPr>
+            </w:pPr>
+            <w:r>
+              <w:rPr>
+                <w:rFonts w:ascii="Aptos Narrow" w:hAnsi="Aptos Narrow"/>
+                <w:sz w:val="18"/>
+                <w:szCs w:val="20"/>
+              </w:rPr>
+              <w:t>4636</w:t>
+            </w:r>
+          </w:p>
+        </w:tc>
+        <w:tc>
+          <w:tcPr>
+            <w:tcW w:w="465" w:type="dxa"/>
+          </w:tcPr>
+          <w:p>
+            <w:pPr>
+              <w:jc w:val="center"/>
+              <w:rPr>
+                <w:rFonts w:ascii="Aptos Narrow" w:hAnsi="Aptos Narrow"/>
+                <w:sz w:val="18"/>
+                <w:szCs w:val="20"/>
+              </w:rPr>
+            </w:pPr>
+            <w:r>
+              <w:rPr>
+                <w:rFonts w:ascii="Aptos Narrow" w:hAnsi="Aptos Narrow"/>
+                <w:b/>
+                <w:bCs/>
+                <w:color w:val="FF0000"/>
+                <w:sz w:val="22"/>
+                <w:szCs w:val="24"/>
+              </w:rPr>
+              <w:sym w:font="Wingdings 2" w:char="F050"/>
+            </w:r>
+          </w:p>
+        </w:tc>
+      </w:tr>
+      <w:tr>
+        <w:tc>
+          <w:tcPr>
+            <w:tcW w:w="1715" w:type="dxa"/>
+          </w:tcPr>
+          <w:p>
+            <w:pPr>
+              <w:rPr>
+                <w:rFonts w:ascii="Aptos Narrow" w:hAnsi="Aptos Narrow"/>
+                <w:sz w:val="18"/>
+                <w:szCs w:val="20"/>
+              </w:rPr>
+            </w:pPr>
+            <w:r>
+              <w:rPr>
+                <w:rFonts w:ascii="Aptos Narrow" w:hAnsi="Aptos Narrow"/>
+                <w:sz w:val="18"/>
+                <w:szCs w:val="20"/>
+              </w:rPr>
+              <w:t>202</w:t>
+            </w:r>
+            <w:r>
+              <w:rPr>
+                <w:rFonts w:ascii="Aptos Narrow" w:hAnsi="Aptos Narrow"/>
+                <w:sz w:val="18"/>
+                <w:szCs w:val="20"/>
+              </w:rPr>
+              <w:t>5</w:t>
+            </w:r>
+            <w:r>
+              <w:rPr>
+                <w:rFonts w:ascii="Aptos Narrow" w:hAnsi="Aptos Narrow"/>
+                <w:sz w:val="18"/>
+                <w:szCs w:val="20"/>
+              </w:rPr>
+              <w:t>_</w:t>
+            </w:r>
+            <w:r>
+              <w:rPr>
+                <w:rFonts w:ascii="Aptos Narrow" w:hAnsi="Aptos Narrow"/>
+                <w:sz w:val="18"/>
+                <w:szCs w:val="20"/>
+              </w:rPr>
+              <w:t>03</w:t>
+            </w:r>
+            <w:r>
+              <w:rPr>
+                <w:rFonts w:ascii="Aptos Narrow" w:hAnsi="Aptos Narrow"/>
+                <w:sz w:val="18"/>
+                <w:szCs w:val="20"/>
+              </w:rPr>
+              <w:t>_</w:t>
+            </w:r>
+            <w:r>
+              <w:rPr>
+                <w:rFonts w:ascii="Aptos Narrow" w:hAnsi="Aptos Narrow"/>
+                <w:sz w:val="18"/>
+                <w:szCs w:val="20"/>
+              </w:rPr>
+              <w:t>06_2141</w:t>
+            </w:r>
+          </w:p>
+        </w:tc>
+        <w:tc>
+          <w:tcPr>
+            <w:tcW w:w="938" w:type="dxa"/>
+          </w:tcPr>
+          <w:p>
+            <w:pPr>
+              <w:jc w:val="center"/>
+              <w:rPr>
+                <w:rFonts w:ascii="Aptos Narrow" w:hAnsi="Aptos Narrow"/>
+                <w:sz w:val="18"/>
+                <w:szCs w:val="20"/>
+              </w:rPr>
+            </w:pPr>
+            <w:r>
+              <w:rPr>
+                <w:rFonts w:ascii="Aptos Narrow" w:hAnsi="Aptos Narrow"/>
+                <w:sz w:val="18"/>
+                <w:szCs w:val="20"/>
+              </w:rPr>
+              <w:t>OK</w:t>
+            </w:r>
+          </w:p>
+        </w:tc>
+        <w:tc>
+          <w:tcPr>
+            <w:tcW w:w="1970" w:type="dxa"/>
+          </w:tcPr>
+          <w:p>
+            <w:pPr>
+              <w:jc w:val="center"/>
+              <w:rPr>
+                <w:rFonts w:ascii="Aptos Narrow" w:hAnsi="Aptos Narrow"/>
+                <w:sz w:val="18"/>
+                <w:szCs w:val="20"/>
+              </w:rPr>
+            </w:pPr>
+            <w:r>
+              <w:rPr>
+                <w:rFonts w:ascii="Aptos Narrow" w:hAnsi="Aptos Narrow"/>
+                <w:sz w:val="18"/>
+                <w:szCs w:val="20"/>
+              </w:rPr>
+              <w:t>202</w:t>
+            </w:r>
+            <w:r>
+              <w:rPr>
+                <w:rFonts w:ascii="Aptos Narrow" w:hAnsi="Aptos Narrow"/>
+                <w:sz w:val="18"/>
+                <w:szCs w:val="20"/>
+              </w:rPr>
+              <w:t>5</w:t>
+            </w:r>
+            <w:r>
+              <w:rPr>
+                <w:rFonts w:ascii="Aptos Narrow" w:hAnsi="Aptos Narrow"/>
+                <w:sz w:val="18"/>
+                <w:szCs w:val="20"/>
+              </w:rPr>
+              <w:t>_</w:t>
+            </w:r>
+            <w:r>
+              <w:rPr>
+                <w:rFonts w:ascii="Aptos Narrow" w:hAnsi="Aptos Narrow"/>
+                <w:sz w:val="18"/>
+                <w:szCs w:val="20"/>
+              </w:rPr>
+              <w:t>03</w:t>
+            </w:r>
+            <w:r>
+              <w:rPr>
+                <w:rFonts w:ascii="Aptos Narrow" w:hAnsi="Aptos Narrow"/>
+                <w:sz w:val="18"/>
+                <w:szCs w:val="20"/>
+              </w:rPr>
+              <w:t>_</w:t>
+            </w:r>
+            <w:r>
+              <w:rPr>
+                <w:rFonts w:ascii="Aptos Narrow" w:hAnsi="Aptos Narrow"/>
+                <w:sz w:val="18"/>
+                <w:szCs w:val="20"/>
+              </w:rPr>
+              <w:t>06</w:t>
+            </w:r>
+            <w:r>
+              <w:rPr>
+                <w:rFonts w:ascii="Aptos Narrow" w:hAnsi="Aptos Narrow"/>
+                <w:sz w:val="18"/>
+                <w:szCs w:val="20"/>
+              </w:rPr>
+              <w:t>_</w:t>
+            </w:r>
+            <w:r>
+              <w:rPr>
+                <w:rFonts w:ascii="Aptos Narrow" w:hAnsi="Aptos Narrow"/>
+                <w:sz w:val="18"/>
+                <w:szCs w:val="20"/>
+              </w:rPr>
+              <w:t>2147</w:t>
+            </w:r>
+            <w:r>
+              <w:rPr>
+                <w:rFonts w:ascii="Aptos Narrow" w:hAnsi="Aptos Narrow"/>
+                <w:sz w:val="18"/>
+                <w:szCs w:val="20"/>
+              </w:rPr>
+              <w:t>.pdf</w:t>
+            </w:r>
+          </w:p>
+        </w:tc>
+        <w:tc>
+          <w:tcPr>
+            <w:tcW w:w="1342" w:type="dxa"/>
+          </w:tcPr>
+          <w:p>
+            <w:pPr>
+              <w:jc w:val="right"/>
+              <w:rPr>
+                <w:rFonts w:ascii="Aptos Narrow" w:hAnsi="Aptos Narrow"/>
+                <w:sz w:val="18"/>
+                <w:szCs w:val="20"/>
+              </w:rPr>
+            </w:pPr>
+            <w:r>
+              <w:rPr>
+                <w:rFonts w:ascii="Aptos Narrow" w:hAnsi="Aptos Narrow"/>
+                <w:sz w:val="18"/>
+                <w:szCs w:val="20"/>
+                <w:lang w:val="fr-CA"/>
+              </w:rPr>
+              <w:t>402 520,72 $</w:t>
+            </w:r>
+          </w:p>
+        </w:tc>
+        <w:tc>
+          <w:tcPr>
+            <w:tcW w:w="468" w:type="dxa"/>
+          </w:tcPr>
+          <w:p>
+            <w:pPr>
+              <w:jc w:val="center"/>
+              <w:rPr>
+                <w:rFonts w:ascii="Aptos Narrow" w:hAnsi="Aptos Narrow"/>
+                <w:sz w:val="18"/>
+                <w:szCs w:val="20"/>
+              </w:rPr>
+            </w:pPr>
+            <w:r>
+              <w:rPr>
+                <w:rFonts w:ascii="Aptos Narrow" w:hAnsi="Aptos Narrow"/>
+                <w:b/>
+                <w:bCs/>
+                <w:color w:val="FF0000"/>
+                <w:sz w:val="22"/>
+                <w:szCs w:val="24"/>
+              </w:rPr>
+              <w:sym w:font="Wingdings 2" w:char="F050"/>
+            </w:r>
+          </w:p>
+        </w:tc>
+        <w:tc>
+          <w:tcPr>
+            <w:tcW w:w="468" w:type="dxa"/>
+          </w:tcPr>
+          <w:p>
+            <w:pPr>
+              <w:jc w:val="center"/>
+              <w:rPr>
+                <w:rFonts w:ascii="Aptos Narrow" w:hAnsi="Aptos Narrow"/>
+                <w:sz w:val="18"/>
+                <w:szCs w:val="20"/>
+              </w:rPr>
+            </w:pPr>
+            <w:r>
+              <w:rPr>
+                <w:rFonts w:ascii="Aptos Narrow" w:hAnsi="Aptos Narrow"/>
+                <w:b/>
+                <w:bCs/>
+                <w:color w:val="FF0000"/>
+                <w:sz w:val="22"/>
+                <w:szCs w:val="24"/>
+              </w:rPr>
+              <w:sym w:font="Wingdings 2" w:char="F050"/>
+            </w:r>
+          </w:p>
+        </w:tc>
+        <w:tc>
+          <w:tcPr>
+            <w:tcW w:w="468" w:type="dxa"/>
+          </w:tcPr>
+          <w:p>
+            <w:pPr>
+              <w:jc w:val="center"/>
+              <w:rPr>
+                <w:rFonts w:ascii="Aptos Narrow" w:hAnsi="Aptos Narrow"/>
+                <w:sz w:val="18"/>
+                <w:szCs w:val="20"/>
+              </w:rPr>
+            </w:pPr>
+            <w:r>
+              <w:rPr>
+                <w:rFonts w:ascii="Aptos Narrow" w:hAnsi="Aptos Narrow"/>
+                <w:b/>
+                <w:bCs/>
+                <w:color w:val="FF0000"/>
+                <w:sz w:val="22"/>
+                <w:szCs w:val="24"/>
+              </w:rPr>
+              <w:sym w:font="Wingdings 2" w:char="F050"/>
+            </w:r>
+          </w:p>
+        </w:tc>
+        <w:tc>
+          <w:tcPr>
+            <w:tcW w:w="1233" w:type="dxa"/>
+          </w:tcPr>
+          <w:p>
+            <w:pPr>
+              <w:jc w:val="right"/>
+              <w:rPr>
+                <w:rFonts w:ascii="Aptos Narrow" w:hAnsi="Aptos Narrow"/>
+                <w:sz w:val="18"/>
+                <w:szCs w:val="20"/>
+              </w:rPr>
+            </w:pPr>
+            <w:r>
+              <w:rPr>
+                <w:rFonts w:ascii="Aptos Narrow" w:hAnsi="Aptos Narrow"/>
+                <w:sz w:val="18"/>
+                <w:szCs w:val="20"/>
+                <w:lang w:val="fr-CA"/>
+              </w:rPr>
+              <w:t xml:space="preserve">508,75 </w:t>
+            </w:r>
+            <w:proofErr w:type="spellStart"/>
+            <w:r>
+              <w:rPr>
+                <w:rFonts w:ascii="Aptos Narrow" w:hAnsi="Aptos Narrow"/>
+                <w:sz w:val="18"/>
+                <w:szCs w:val="20"/>
+              </w:rPr>
+              <w:t>hres</w:t>
+            </w:r>
+            <w:proofErr w:type="spellEnd"/>
+          </w:p>
+        </w:tc>
+        <w:tc>
+          <w:tcPr>
+            <w:tcW w:w="468" w:type="dxa"/>
+          </w:tcPr>
+          <w:p>
+            <w:pPr>
+              <w:jc w:val="center"/>
+              <w:rPr>
+                <w:rFonts w:ascii="Aptos Narrow" w:hAnsi="Aptos Narrow"/>
+                <w:sz w:val="18"/>
+                <w:szCs w:val="20"/>
+              </w:rPr>
+            </w:pPr>
+            <w:r>
+              <w:rPr>
+                <w:rFonts w:ascii="Aptos Narrow" w:hAnsi="Aptos Narrow"/>
+                <w:b/>
+                <w:bCs/>
+                <w:color w:val="FF0000"/>
+                <w:sz w:val="22"/>
+                <w:szCs w:val="24"/>
+              </w:rPr>
+              <w:sym w:font="Wingdings 2" w:char="F050"/>
+            </w:r>
+          </w:p>
+        </w:tc>
+        <w:tc>
+          <w:tcPr>
+            <w:tcW w:w="468" w:type="dxa"/>
+          </w:tcPr>
+          <w:p>
+            <w:pPr>
+              <w:jc w:val="center"/>
+              <w:rPr>
+                <w:rFonts w:ascii="Aptos Narrow" w:hAnsi="Aptos Narrow"/>
+                <w:sz w:val="18"/>
+                <w:szCs w:val="20"/>
+              </w:rPr>
+            </w:pPr>
+            <w:r>
+              <w:rPr>
+                <w:rFonts w:ascii="Aptos Narrow" w:hAnsi="Aptos Narrow"/>
+                <w:b/>
+                <w:bCs/>
+                <w:color w:val="FF0000"/>
+                <w:sz w:val="22"/>
+                <w:szCs w:val="24"/>
+              </w:rPr>
+              <w:sym w:font="Wingdings 2" w:char="F050"/>
+            </w:r>
+          </w:p>
+        </w:tc>
+        <w:tc>
+          <w:tcPr>
+            <w:tcW w:w="468" w:type="dxa"/>
+          </w:tcPr>
+          <w:p>
+            <w:pPr>
+              <w:jc w:val="center"/>
+              <w:rPr>
+                <w:rFonts w:ascii="Aptos Narrow" w:hAnsi="Aptos Narrow"/>
+                <w:sz w:val="18"/>
+                <w:szCs w:val="20"/>
+              </w:rPr>
+            </w:pPr>
+            <w:r>
+              <w:rPr>
+                <w:rFonts w:ascii="Aptos Narrow" w:hAnsi="Aptos Narrow"/>
+                <w:b/>
+                <w:bCs/>
+                <w:color w:val="FF0000"/>
+                <w:sz w:val="22"/>
+                <w:szCs w:val="24"/>
+              </w:rPr>
+              <w:sym w:font="Wingdings 2" w:char="F050"/>
+            </w:r>
+          </w:p>
+        </w:tc>
+        <w:tc>
+          <w:tcPr>
+            <w:tcW w:w="757" w:type="dxa"/>
+          </w:tcPr>
+          <w:p>
+            <w:pPr>
+              <w:jc w:val="center"/>
+              <w:rPr>
+                <w:rFonts w:ascii="Aptos Narrow" w:hAnsi="Aptos Narrow"/>
+                <w:sz w:val="18"/>
+                <w:szCs w:val="20"/>
+              </w:rPr>
+            </w:pPr>
+            <w:r>
+              <w:rPr>
+                <w:rFonts w:ascii="Aptos Narrow" w:hAnsi="Aptos Narrow"/>
+                <w:sz w:val="18"/>
+                <w:szCs w:val="20"/>
+              </w:rPr>
+              <w:t>4670</w:t>
+            </w:r>
+          </w:p>
+        </w:tc>
+        <w:tc>
+          <w:tcPr>
+            <w:tcW w:w="465" w:type="dxa"/>
+          </w:tcPr>
+          <w:p>
+            <w:pPr>
+              <w:jc w:val="center"/>
+              <w:rPr>
+                <w:rFonts w:ascii="Aptos Narrow" w:hAnsi="Aptos Narrow"/>
+                <w:sz w:val="18"/>
+                <w:szCs w:val="20"/>
+              </w:rPr>
+            </w:pPr>
+            <w:r>
+              <w:rPr>
+                <w:rFonts w:ascii="Aptos Narrow" w:hAnsi="Aptos Narrow"/>
+                <w:b/>
+                <w:bCs/>
+                <w:color w:val="FF0000"/>
+                <w:sz w:val="22"/>
+                <w:szCs w:val="24"/>
+              </w:rPr>
+              <w:sym w:font="Wingdings 2" w:char="F050"/>
+            </w:r>
+          </w:p>
+        </w:tc>
+      </w:tr>
+      <w:tr>
+        <w:tc>
+          <w:tcPr>
+            <w:tcW w:w="1715" w:type="dxa"/>
+          </w:tcPr>
+          <w:p>
+            <w:pPr>
+              <w:rPr>
+                <w:rFonts w:ascii="Aptos Narrow" w:hAnsi="Aptos Narrow"/>
+                <w:sz w:val="18"/>
+                <w:szCs w:val="20"/>
+              </w:rPr>
+            </w:pPr>
+            <w:r>
+              <w:rPr>
+                <w:rFonts w:ascii="Aptos Narrow" w:hAnsi="Aptos Narrow"/>
+                <w:sz w:val="18"/>
+                <w:szCs w:val="20"/>
+              </w:rPr>
+              <w:t>202</w:t>
+            </w:r>
+            <w:r>
+              <w:rPr>
+                <w:rFonts w:ascii="Aptos Narrow" w:hAnsi="Aptos Narrow"/>
+                <w:sz w:val="18"/>
+                <w:szCs w:val="20"/>
+              </w:rPr>
+              <w:t>5</w:t>
+            </w:r>
+            <w:r>
+              <w:rPr>
+                <w:rFonts w:ascii="Aptos Narrow" w:hAnsi="Aptos Narrow"/>
+                <w:sz w:val="18"/>
+                <w:szCs w:val="20"/>
+              </w:rPr>
+              <w:t>_</w:t>
+            </w:r>
+            <w:r>
+              <w:rPr>
+                <w:rFonts w:ascii="Aptos Narrow" w:hAnsi="Aptos Narrow"/>
+                <w:sz w:val="18"/>
+                <w:szCs w:val="20"/>
+              </w:rPr>
+              <w:t>03</w:t>
+            </w:r>
+            <w:r>
+              <w:rPr>
+                <w:rFonts w:ascii="Aptos Narrow" w:hAnsi="Aptos Narrow"/>
+                <w:sz w:val="18"/>
+                <w:szCs w:val="20"/>
+              </w:rPr>
+              <w:t>_</w:t>
+            </w:r>
+            <w:r>
+              <w:rPr>
+                <w:rFonts w:ascii="Aptos Narrow" w:hAnsi="Aptos Narrow"/>
+                <w:sz w:val="18"/>
+                <w:szCs w:val="20"/>
+              </w:rPr>
+              <w:t>08_0547</w:t>
+            </w:r>
+          </w:p>
+        </w:tc>
+        <w:tc>
+          <w:tcPr>
+            <w:tcW w:w="938" w:type="dxa"/>
+          </w:tcPr>
+          <w:p>
+            <w:pPr>
+              <w:jc w:val="center"/>
+              <w:rPr>
+                <w:rFonts w:ascii="Aptos Narrow" w:hAnsi="Aptos Narrow"/>
+                <w:sz w:val="18"/>
+                <w:szCs w:val="20"/>
+              </w:rPr>
+            </w:pPr>
+            <w:r>
+              <w:rPr>
+                <w:rFonts w:ascii="Aptos Narrow" w:hAnsi="Aptos Narrow"/>
+                <w:sz w:val="18"/>
+                <w:szCs w:val="20"/>
+              </w:rPr>
+              <w:t>OK</w:t>
+            </w:r>
+          </w:p>
+        </w:tc>
+        <w:tc>
+          <w:tcPr>
+            <w:tcW w:w="1970" w:type="dxa"/>
+          </w:tcPr>
+          <w:p>
+            <w:pPr>
+              <w:jc w:val="center"/>
+              <w:rPr>
+                <w:rFonts w:ascii="Aptos Narrow" w:hAnsi="Aptos Narrow"/>
+                <w:sz w:val="18"/>
+                <w:szCs w:val="20"/>
+              </w:rPr>
+            </w:pPr>
+            <w:r>
+              <w:rPr>
+                <w:rFonts w:ascii="Aptos Narrow" w:hAnsi="Aptos Narrow"/>
+                <w:sz w:val="18"/>
+                <w:szCs w:val="20"/>
+              </w:rPr>
+              <w:t>202</w:t>
+            </w:r>
+            <w:r>
+              <w:rPr>
+                <w:rFonts w:ascii="Aptos Narrow" w:hAnsi="Aptos Narrow"/>
+                <w:sz w:val="18"/>
+                <w:szCs w:val="20"/>
+              </w:rPr>
+              <w:t>5</w:t>
+            </w:r>
+            <w:r>
+              <w:rPr>
+                <w:rFonts w:ascii="Aptos Narrow" w:hAnsi="Aptos Narrow"/>
+                <w:sz w:val="18"/>
+                <w:szCs w:val="20"/>
+              </w:rPr>
+              <w:t>_</w:t>
+            </w:r>
+            <w:r>
+              <w:rPr>
+                <w:rFonts w:ascii="Aptos Narrow" w:hAnsi="Aptos Narrow"/>
+                <w:sz w:val="18"/>
+                <w:szCs w:val="20"/>
+              </w:rPr>
+              <w:t>03</w:t>
+            </w:r>
+            <w:r>
+              <w:rPr>
+                <w:rFonts w:ascii="Aptos Narrow" w:hAnsi="Aptos Narrow"/>
+                <w:sz w:val="18"/>
+                <w:szCs w:val="20"/>
+              </w:rPr>
+              <w:t>_</w:t>
+            </w:r>
+            <w:r>
+              <w:rPr>
+                <w:rFonts w:ascii="Aptos Narrow" w:hAnsi="Aptos Narrow"/>
+                <w:sz w:val="18"/>
+                <w:szCs w:val="20"/>
+              </w:rPr>
+              <w:t>08</w:t>
+            </w:r>
+            <w:r>
+              <w:rPr>
+                <w:rFonts w:ascii="Aptos Narrow" w:hAnsi="Aptos Narrow"/>
+                <w:sz w:val="18"/>
+                <w:szCs w:val="20"/>
+              </w:rPr>
+              <w:t>_</w:t>
+            </w:r>
+            <w:r>
+              <w:rPr>
+                <w:rFonts w:ascii="Aptos Narrow" w:hAnsi="Aptos Narrow"/>
+                <w:sz w:val="18"/>
+                <w:szCs w:val="20"/>
+              </w:rPr>
+              <w:t>.pdf</w:t>
+            </w:r>
+          </w:p>
+        </w:tc>
+        <w:tc>
+          <w:tcPr>
+            <w:tcW w:w="1342" w:type="dxa"/>
+          </w:tcPr>
+          <w:p>
+            <w:pPr>
+              <w:jc w:val="right"/>
+              <w:rPr>
+                <w:rFonts w:ascii="Aptos Narrow" w:hAnsi="Aptos Narrow"/>
+                <w:sz w:val="18"/>
+                <w:szCs w:val="20"/>
+              </w:rPr>
+            </w:pPr>
+            <w:r>
+              <w:rPr>
+                <w:rFonts w:ascii="Aptos Narrow" w:hAnsi="Aptos Narrow"/>
+                <w:sz w:val="18"/>
+                <w:szCs w:val="20"/>
+                <w:lang w:val="fr-CA"/>
+              </w:rPr>
+              <w:t>346 251,95 $</w:t>
+            </w:r>
+          </w:p>
+        </w:tc>
+        <w:tc>
+          <w:tcPr>
+            <w:tcW w:w="468" w:type="dxa"/>
+          </w:tcPr>
+          <w:p>
+            <w:pPr>
+              <w:jc w:val="center"/>
+              <w:rPr>
+                <w:rFonts w:ascii="Aptos Narrow" w:hAnsi="Aptos Narrow"/>
+                <w:sz w:val="18"/>
+                <w:szCs w:val="20"/>
+              </w:rPr>
+            </w:pPr>
+            <w:r>
+              <w:rPr>
+                <w:rFonts w:ascii="Aptos Narrow" w:hAnsi="Aptos Narrow"/>
+                <w:b/>
+                <w:bCs/>
+                <w:color w:val="FF0000"/>
+                <w:sz w:val="22"/>
+                <w:szCs w:val="24"/>
+              </w:rPr>
+              <w:sym w:font="Wingdings 2" w:char="F050"/>
+            </w:r>
+          </w:p>
+        </w:tc>
+        <w:tc>
+          <w:tcPr>
+            <w:tcW w:w="468" w:type="dxa"/>
+          </w:tcPr>
+          <w:p>
+            <w:pPr>
+              <w:jc w:val="center"/>
+              <w:rPr>
+                <w:rFonts w:ascii="Aptos Narrow" w:hAnsi="Aptos Narrow"/>
+                <w:sz w:val="18"/>
+                <w:szCs w:val="20"/>
+              </w:rPr>
+            </w:pPr>
+            <w:r>
+              <w:rPr>
+                <w:rFonts w:ascii="Aptos Narrow" w:hAnsi="Aptos Narrow"/>
+                <w:b/>
+                <w:bCs/>
+                <w:color w:val="FF0000"/>
+                <w:sz w:val="22"/>
+                <w:szCs w:val="24"/>
+              </w:rPr>
+              <w:sym w:font="Wingdings 2" w:char="F050"/>
+            </w:r>
+          </w:p>
+        </w:tc>
+        <w:tc>
+          <w:tcPr>
+            <w:tcW w:w="468" w:type="dxa"/>
+          </w:tcPr>
+          <w:p>
+            <w:pPr>
+              <w:jc w:val="center"/>
+              <w:rPr>
+                <w:rFonts w:ascii="Aptos Narrow" w:hAnsi="Aptos Narrow"/>
+                <w:sz w:val="18"/>
+                <w:szCs w:val="20"/>
+              </w:rPr>
+            </w:pPr>
+            <w:r>
+              <w:rPr>
+                <w:rFonts w:ascii="Aptos Narrow" w:hAnsi="Aptos Narrow"/>
+                <w:b/>
+                <w:bCs/>
+                <w:color w:val="FF0000"/>
+                <w:sz w:val="22"/>
+                <w:szCs w:val="24"/>
+              </w:rPr>
+              <w:sym w:font="Wingdings 2" w:char="F050"/>
+            </w:r>
+          </w:p>
+        </w:tc>
+        <w:tc>
+          <w:tcPr>
+            <w:tcW w:w="1233" w:type="dxa"/>
+          </w:tcPr>
+          <w:p>
+            <w:pPr>
+              <w:jc w:val="right"/>
+              <w:rPr>
+                <w:rFonts w:ascii="Aptos Narrow" w:hAnsi="Aptos Narrow"/>
+                <w:sz w:val="18"/>
+                <w:szCs w:val="20"/>
+              </w:rPr>
+            </w:pPr>
+            <w:r>
+              <w:rPr>
+                <w:rFonts w:ascii="Aptos Narrow" w:hAnsi="Aptos Narrow"/>
+                <w:sz w:val="18"/>
+                <w:szCs w:val="20"/>
+                <w:lang w:val="fr-CA"/>
+              </w:rPr>
+              <w:t xml:space="preserve">526,80 </w:t>
+            </w:r>
+            <w:proofErr w:type="spellStart"/>
+            <w:r>
+              <w:rPr>
+                <w:rFonts w:ascii="Aptos Narrow" w:hAnsi="Aptos Narrow"/>
+                <w:sz w:val="18"/>
+                <w:szCs w:val="20"/>
+              </w:rPr>
+              <w:t>hres</w:t>
+            </w:r>
+            <w:proofErr w:type="spellEnd"/>
+          </w:p>
+        </w:tc>
+        <w:tc>
+          <w:tcPr>
+            <w:tcW w:w="468" w:type="dxa"/>
+          </w:tcPr>
+          <w:p>
+            <w:pPr>
+              <w:jc w:val="center"/>
+              <w:rPr>
+                <w:rFonts w:ascii="Aptos Narrow" w:hAnsi="Aptos Narrow"/>
+                <w:sz w:val="18"/>
+                <w:szCs w:val="20"/>
+              </w:rPr>
+            </w:pPr>
+            <w:r>
+              <w:rPr>
+                <w:rFonts w:ascii="Aptos Narrow" w:hAnsi="Aptos Narrow"/>
+                <w:b/>
+                <w:bCs/>
+                <w:color w:val="FF0000"/>
+                <w:sz w:val="22"/>
+                <w:szCs w:val="24"/>
+              </w:rPr>
+              <w:sym w:font="Wingdings 2" w:char="F050"/>
+            </w:r>
+          </w:p>
+        </w:tc>
+        <w:tc>
+          <w:tcPr>
+            <w:tcW w:w="468" w:type="dxa"/>
+          </w:tcPr>
+          <w:p>
+            <w:pPr>
+              <w:jc w:val="center"/>
+              <w:rPr>
+                <w:rFonts w:ascii="Aptos Narrow" w:hAnsi="Aptos Narrow"/>
+                <w:sz w:val="18"/>
+                <w:szCs w:val="20"/>
+              </w:rPr>
+            </w:pPr>
+            <w:r>
+              <w:rPr>
+                <w:rFonts w:ascii="Aptos Narrow" w:hAnsi="Aptos Narrow"/>
+                <w:b/>
+                <w:bCs/>
+                <w:color w:val="FF0000"/>
+                <w:sz w:val="22"/>
+                <w:szCs w:val="24"/>
+              </w:rPr>
+              <w:sym w:font="Wingdings 2" w:char="F050"/>
+            </w:r>
+          </w:p>
+        </w:tc>
+        <w:tc>
+          <w:tcPr>
+            <w:tcW w:w="468" w:type="dxa"/>
+          </w:tcPr>
+          <w:p>
+            <w:pPr>
+              <w:jc w:val="center"/>
+              <w:rPr>
+                <w:rFonts w:ascii="Aptos Narrow" w:hAnsi="Aptos Narrow"/>
+                <w:sz w:val="18"/>
+                <w:szCs w:val="20"/>
+              </w:rPr>
+            </w:pPr>
+            <w:r>
+              <w:rPr>
+                <w:rFonts w:ascii="Aptos Narrow" w:hAnsi="Aptos Narrow"/>
+                <w:b/>
+                <w:bCs/>
+                <w:color w:val="FF0000"/>
+                <w:sz w:val="22"/>
+                <w:szCs w:val="24"/>
+              </w:rPr>
+              <w:sym w:font="Wingdings 2" w:char="F050"/>
+            </w:r>
+          </w:p>
+        </w:tc>
+        <w:tc>
+          <w:tcPr>
+            <w:tcW w:w="757" w:type="dxa"/>
+          </w:tcPr>
+          <w:p>
+            <w:pPr>
+              <w:jc w:val="center"/>
+              <w:rPr>
+                <w:rFonts w:ascii="Aptos Narrow" w:hAnsi="Aptos Narrow"/>
+                <w:sz w:val="18"/>
+                <w:szCs w:val="20"/>
+              </w:rPr>
+            </w:pPr>
+            <w:r>
+              <w:rPr>
+                <w:rFonts w:ascii="Aptos Narrow" w:hAnsi="Aptos Narrow"/>
+                <w:sz w:val="18"/>
+                <w:szCs w:val="20"/>
+              </w:rPr>
+              <w:t>4684</w:t>
+            </w:r>
+          </w:p>
+        </w:tc>
+        <w:tc>
+          <w:tcPr>
+            <w:tcW w:w="465" w:type="dxa"/>
+          </w:tcPr>
+          <w:p>
+            <w:pPr>
+              <w:jc w:val="center"/>
+              <w:rPr>
+                <w:rFonts w:ascii="Aptos Narrow" w:hAnsi="Aptos Narrow"/>
+                <w:sz w:val="18"/>
+                <w:szCs w:val="20"/>
+              </w:rPr>
+            </w:pPr>
+            <w:r>
+              <w:rPr>
+                <w:rFonts w:ascii="Aptos Narrow" w:hAnsi="Aptos Narrow"/>
+                <w:b/>
+                <w:bCs/>
+                <w:color w:val="FF0000"/>
+                <w:sz w:val="22"/>
+                <w:szCs w:val="24"/>
+              </w:rPr>
+              <w:sym w:font="Wingdings 2" w:char="F050"/>
+            </w:r>
+          </w:p>
+        </w:tc>
+      </w:tr>
+      <w:tr>
+        <w:tc>
+          <w:tcPr>
+            <w:tcW w:w="1715" w:type="dxa"/>
+          </w:tcPr>
+          <w:p>
+            <w:pPr>
+              <w:rPr>
+                <w:rFonts w:ascii="Aptos Narrow" w:hAnsi="Aptos Narrow"/>
+                <w:sz w:val="18"/>
+                <w:szCs w:val="20"/>
+              </w:rPr>
+            </w:pPr>
+            <w:r>
+              <w:rPr>
+                <w:rFonts w:ascii="Aptos Narrow" w:hAnsi="Aptos Narrow"/>
+                <w:sz w:val="18"/>
+                <w:szCs w:val="20"/>
+              </w:rPr>
+              <w:t>202</w:t>
+            </w:r>
+            <w:r>
+              <w:rPr>
+                <w:rFonts w:ascii="Aptos Narrow" w:hAnsi="Aptos Narrow"/>
+                <w:sz w:val="18"/>
+                <w:szCs w:val="20"/>
+              </w:rPr>
+              <w:t>5</w:t>
+            </w:r>
+            <w:r>
+              <w:rPr>
+                <w:rFonts w:ascii="Aptos Narrow" w:hAnsi="Aptos Narrow"/>
+                <w:sz w:val="18"/>
+                <w:szCs w:val="20"/>
+              </w:rPr>
+              <w:t>_</w:t>
+            </w:r>
+            <w:r>
+              <w:rPr>
+                <w:rFonts w:ascii="Aptos Narrow" w:hAnsi="Aptos Narrow"/>
+                <w:sz w:val="18"/>
+                <w:szCs w:val="20"/>
+              </w:rPr>
               <w:t>0</w:t>
             </w:r>
             <w:r>
@@ -19699,6 +20994,76 @@
                 <w:sz w:val="18"/>
                 <w:szCs w:val="20"/>
               </w:rPr>
+              <w:t>9</w:t>
+            </w:r>
+            <w:r>
+              <w:rPr>
+                <w:rFonts w:ascii="Aptos Narrow" w:hAnsi="Aptos Narrow"/>
+                <w:sz w:val="18"/>
+                <w:szCs w:val="20"/>
+              </w:rPr>
+              <w:t>_</w:t>
+            </w:r>
+            <w:r>
+              <w:rPr>
+                <w:rFonts w:ascii="Aptos Narrow" w:hAnsi="Aptos Narrow"/>
+                <w:sz w:val="18"/>
+                <w:szCs w:val="20"/>
+              </w:rPr>
+              <w:t>1155</w:t>
+            </w:r>
+          </w:p>
+        </w:tc>
+        <w:tc>
+          <w:tcPr>
+            <w:tcW w:w="938" w:type="dxa"/>
+          </w:tcPr>
+          <w:p>
+            <w:pPr>
+              <w:jc w:val="center"/>
+              <w:rPr>
+                <w:rFonts w:ascii="Aptos Narrow" w:hAnsi="Aptos Narrow"/>
+                <w:sz w:val="18"/>
+                <w:szCs w:val="20"/>
+              </w:rPr>
+            </w:pPr>
+            <w:r>
+              <w:rPr>
+                <w:rFonts w:ascii="Aptos Narrow" w:hAnsi="Aptos Narrow"/>
+                <w:sz w:val="18"/>
+                <w:szCs w:val="20"/>
+              </w:rPr>
+              <w:t>OK</w:t>
+            </w:r>
+          </w:p>
+        </w:tc>
+        <w:tc>
+          <w:tcPr>
+            <w:tcW w:w="1970" w:type="dxa"/>
+          </w:tcPr>
+          <w:p>
+            <w:pPr>
+              <w:jc w:val="center"/>
+              <w:rPr>
+                <w:rFonts w:ascii="Aptos Narrow" w:hAnsi="Aptos Narrow"/>
+                <w:sz w:val="18"/>
+                <w:szCs w:val="20"/>
+              </w:rPr>
+            </w:pPr>
+            <w:r>
+              <w:rPr>
+                <w:rFonts w:ascii="Aptos Narrow" w:hAnsi="Aptos Narrow"/>
+                <w:sz w:val="18"/>
+                <w:szCs w:val="20"/>
+              </w:rPr>
+              <w:t>202</w:t>
+            </w:r>
+            <w:r>
+              <w:rPr>
+                <w:rFonts w:ascii="Aptos Narrow" w:hAnsi="Aptos Narrow"/>
+                <w:sz w:val="18"/>
+                <w:szCs w:val="20"/>
+              </w:rPr>
               <w:t>5</w:t>
             </w:r>
             <w:r>
@@ -19715,92 +21080,6 @@
                 <w:sz w:val="18"/>
                 <w:szCs w:val="20"/>
               </w:rPr>
-              <w:t>2</w:t>
-            </w:r>
-            <w:r>
-              <w:rPr>
-                <w:rFonts w:ascii="Aptos Narrow" w:hAnsi="Aptos Narrow"/>
-                <w:sz w:val="18"/>
-                <w:szCs w:val="20"/>
-              </w:rPr>
-              <w:t>23</w:t>
-            </w:r>
-            <w:r>
-              <w:rPr>
-                <w:rFonts w:ascii="Aptos Narrow" w:hAnsi="Aptos Narrow"/>
-                <w:sz w:val="18"/>
-                <w:szCs w:val="20"/>
-              </w:rPr>
-              <w:t>6</w:t>
-            </w:r>
-          </w:p>
-        </w:tc>
-        <w:tc>
-          <w:tcPr>
-            <w:tcW w:w="938" w:type="dxa"/>
-          </w:tcPr>
-          <w:p>
-            <w:pPr>
-              <w:jc w:val="center"/>
-              <w:rPr>
-                <w:rFonts w:ascii="Aptos Narrow" w:hAnsi="Aptos Narrow"/>
-                <w:sz w:val="18"/>
-                <w:szCs w:val="20"/>
-              </w:rPr>
-            </w:pPr>
-            <w:r>
-              <w:rPr>
-                <w:rFonts w:ascii="Aptos Narrow" w:hAnsi="Aptos Narrow"/>
-                <w:sz w:val="18"/>
-                <w:szCs w:val="20"/>
-              </w:rPr>
-              <w:t>OK</w:t>
-            </w:r>
-          </w:p>
-        </w:tc>
-        <w:tc>
-          <w:tcPr>
-            <w:tcW w:w="1970" w:type="dxa"/>
-          </w:tcPr>
-          <w:p>
-            <w:pPr>
-              <w:jc w:val="center"/>
-              <w:rPr>
-                <w:rFonts w:ascii="Aptos Narrow" w:hAnsi="Aptos Narrow"/>
-                <w:sz w:val="18"/>
-                <w:szCs w:val="20"/>
-              </w:rPr>
-            </w:pPr>
-            <w:r>
-              <w:rPr>
-                <w:rFonts w:ascii="Aptos Narrow" w:hAnsi="Aptos Narrow"/>
-                <w:sz w:val="18"/>
-                <w:szCs w:val="20"/>
-              </w:rPr>
-              <w:t>202</w:t>
-            </w:r>
-            <w:r>
-              <w:rPr>
-                <w:rFonts w:ascii="Aptos Narrow" w:hAnsi="Aptos Narrow"/>
-                <w:sz w:val="18"/>
-                <w:szCs w:val="20"/>
-              </w:rPr>
-              <w:t>5</w:t>
-            </w:r>
-            <w:r>
-              <w:rPr>
-                <w:rFonts w:ascii="Aptos Narrow" w:hAnsi="Aptos Narrow"/>
-                <w:sz w:val="18"/>
-                <w:szCs w:val="20"/>
-              </w:rPr>
-              <w:t>_</w:t>
-            </w:r>
-            <w:r>
-              <w:rPr>
-                <w:rFonts w:ascii="Aptos Narrow" w:hAnsi="Aptos Narrow"/>
-                <w:sz w:val="18"/>
-                <w:szCs w:val="20"/>
-              </w:rPr>
               <w:t>0</w:t>
             </w:r>
             <w:r>
@@ -19833,39 +21112,15 @@
                 <w:sz w:val="18"/>
                 <w:szCs w:val="20"/>
               </w:rPr>
-              <w:t>5</w:t>
-            </w:r>
-            <w:r>
-              <w:rPr>
-                <w:rFonts w:ascii="Aptos Narrow" w:hAnsi="Aptos Narrow"/>
-                <w:sz w:val="18"/>
-                <w:szCs w:val="20"/>
-              </w:rPr>
-              <w:t>_</w:t>
-            </w:r>
-            <w:r>
-              <w:rPr>
-                <w:rFonts w:ascii="Aptos Narrow" w:hAnsi="Aptos Narrow"/>
-                <w:sz w:val="18"/>
-                <w:szCs w:val="20"/>
-              </w:rPr>
-              <w:t>2</w:t>
-            </w:r>
-            <w:r>
-              <w:rPr>
-                <w:rFonts w:ascii="Aptos Narrow" w:hAnsi="Aptos Narrow"/>
-                <w:sz w:val="18"/>
-                <w:szCs w:val="20"/>
-              </w:rPr>
-              <w:t>23</w:t>
-            </w:r>
-            <w:r>
-              <w:rPr>
-                <w:rFonts w:ascii="Aptos Narrow" w:hAnsi="Aptos Narrow"/>
-                <w:sz w:val="18"/>
-                <w:szCs w:val="20"/>
-              </w:rPr>
-              <w:t>8</w:t>
+              <w:t>9</w:t>
+            </w:r>
+            <w:r>
+              <w:rPr>
+                <w:rFonts w:ascii="Aptos Narrow" w:hAnsi="Aptos Narrow"/>
+                <w:sz w:val="18"/>
+                <w:szCs w:val="20"/>
+              </w:rPr>
+              <w:t>_</w:t>
             </w:r>
             <w:r>
               <w:rPr>
@@ -19895,9 +21150,8 @@
                 <w:rFonts w:ascii="Aptos Narrow" w:hAnsi="Aptos Narrow"/>
                 <w:sz w:val="18"/>
                 <w:szCs w:val="20"/>
-                <w:lang w:val="fr-CA"/>
-              </w:rPr>
-              <w:t>387 229,04 $</w:t>
+              </w:rPr>
+              <w:t>346 251,95 $</w:t>
             </w:r>
           </w:p>
         </w:tc>
@@ -19997,54 +21251,8 @@
                 <w:rFonts w:ascii="Aptos Narrow" w:hAnsi="Aptos Narrow"/>
                 <w:sz w:val="18"/>
                 <w:szCs w:val="20"/>
-                <w:lang w:val="fr-CA"/>
-              </w:rPr>
-              <w:t>5</w:t>
-            </w:r>
-            <w:r>
-              <w:rPr>
-                <w:rFonts w:ascii="Aptos Narrow" w:hAnsi="Aptos Narrow"/>
-                <w:sz w:val="18"/>
-                <w:szCs w:val="20"/>
-                <w:lang w:val="fr-CA"/>
-              </w:rPr>
-              <w:t>35</w:t>
-            </w:r>
-            <w:r>
-              <w:rPr>
-                <w:rFonts w:ascii="Aptos Narrow" w:hAnsi="Aptos Narrow"/>
-                <w:sz w:val="18"/>
-                <w:szCs w:val="20"/>
-                <w:lang w:val="fr-CA"/>
-              </w:rPr>
-              <w:t>,</w:t>
-            </w:r>
-            <w:r>
-              <w:rPr>
-                <w:rFonts w:ascii="Aptos Narrow" w:hAnsi="Aptos Narrow"/>
-                <w:sz w:val="18"/>
-                <w:szCs w:val="20"/>
-                <w:lang w:val="fr-CA"/>
-              </w:rPr>
-              <w:t>4</w:t>
-            </w:r>
-            <w:r>
-              <w:rPr>
-                <w:rFonts w:ascii="Aptos Narrow" w:hAnsi="Aptos Narrow"/>
-                <w:sz w:val="18"/>
-                <w:szCs w:val="20"/>
-                <w:lang w:val="fr-CA"/>
-              </w:rPr>
-              <w:t>5</w:t>
-            </w:r>
-            <w:r>
-              <w:rPr>
-                <w:rFonts w:ascii="Aptos Narrow" w:hAnsi="Aptos Narrow"/>
-                <w:sz w:val="18"/>
-                <w:szCs w:val="20"/>
-                <w:lang w:val="fr-CA"/>
-              </w:rPr>
-              <w:t xml:space="preserve"> </w:t>
+              </w:rPr>
+              <w:t xml:space="preserve">531,30 </w:t>
             </w:r>
             <w:proofErr w:type="spellStart"/>
             <w:r>
@@ -20155,7 +21363,7 @@
                 <w:sz w:val="18"/>
                 <w:szCs w:val="20"/>
               </w:rPr>
-              <w:t>4636</w:t>
+              <w:t>4688</w:t>
             </w:r>
           </w:p>
         </w:tc>

--- a/Vérification Quotidienne.docx
+++ b/Vérification Quotidienne.docx
@@ -20962,6 +20962,433 @@
                 <w:sz w:val="18"/>
                 <w:szCs w:val="20"/>
               </w:rPr>
+              <w:t>03</w:t>
+            </w:r>
+            <w:r>
+              <w:rPr>
+                <w:rFonts w:ascii="Aptos Narrow" w:hAnsi="Aptos Narrow"/>
+                <w:sz w:val="18"/>
+                <w:szCs w:val="20"/>
+              </w:rPr>
+              <w:t>_</w:t>
+            </w:r>
+            <w:r>
+              <w:rPr>
+                <w:rFonts w:ascii="Aptos Narrow" w:hAnsi="Aptos Narrow"/>
+                <w:sz w:val="18"/>
+                <w:szCs w:val="20"/>
+              </w:rPr>
+              <w:t>09_1155</w:t>
+            </w:r>
+          </w:p>
+        </w:tc>
+        <w:tc>
+          <w:tcPr>
+            <w:tcW w:w="938" w:type="dxa"/>
+          </w:tcPr>
+          <w:p>
+            <w:pPr>
+              <w:jc w:val="center"/>
+              <w:rPr>
+                <w:rFonts w:ascii="Aptos Narrow" w:hAnsi="Aptos Narrow"/>
+                <w:sz w:val="18"/>
+                <w:szCs w:val="20"/>
+              </w:rPr>
+            </w:pPr>
+            <w:r>
+              <w:rPr>
+                <w:rFonts w:ascii="Aptos Narrow" w:hAnsi="Aptos Narrow"/>
+                <w:sz w:val="18"/>
+                <w:szCs w:val="20"/>
+              </w:rPr>
+              <w:t>OK</w:t>
+            </w:r>
+          </w:p>
+        </w:tc>
+        <w:tc>
+          <w:tcPr>
+            <w:tcW w:w="1970" w:type="dxa"/>
+          </w:tcPr>
+          <w:p>
+            <w:pPr>
+              <w:jc w:val="center"/>
+              <w:rPr>
+                <w:rFonts w:ascii="Aptos Narrow" w:hAnsi="Aptos Narrow"/>
+                <w:sz w:val="18"/>
+                <w:szCs w:val="20"/>
+              </w:rPr>
+            </w:pPr>
+            <w:r>
+              <w:rPr>
+                <w:rFonts w:ascii="Aptos Narrow" w:hAnsi="Aptos Narrow"/>
+                <w:sz w:val="18"/>
+                <w:szCs w:val="20"/>
+              </w:rPr>
+              <w:t>202</w:t>
+            </w:r>
+            <w:r>
+              <w:rPr>
+                <w:rFonts w:ascii="Aptos Narrow" w:hAnsi="Aptos Narrow"/>
+                <w:sz w:val="18"/>
+                <w:szCs w:val="20"/>
+              </w:rPr>
+              <w:t>5</w:t>
+            </w:r>
+            <w:r>
+              <w:rPr>
+                <w:rFonts w:ascii="Aptos Narrow" w:hAnsi="Aptos Narrow"/>
+                <w:sz w:val="18"/>
+                <w:szCs w:val="20"/>
+              </w:rPr>
+              <w:t>_</w:t>
+            </w:r>
+            <w:r>
+              <w:rPr>
+                <w:rFonts w:ascii="Aptos Narrow" w:hAnsi="Aptos Narrow"/>
+                <w:sz w:val="18"/>
+                <w:szCs w:val="20"/>
+              </w:rPr>
+              <w:t>03</w:t>
+            </w:r>
+            <w:r>
+              <w:rPr>
+                <w:rFonts w:ascii="Aptos Narrow" w:hAnsi="Aptos Narrow"/>
+                <w:sz w:val="18"/>
+                <w:szCs w:val="20"/>
+              </w:rPr>
+              <w:t>_</w:t>
+            </w:r>
+            <w:r>
+              <w:rPr>
+                <w:rFonts w:ascii="Aptos Narrow" w:hAnsi="Aptos Narrow"/>
+                <w:sz w:val="18"/>
+                <w:szCs w:val="20"/>
+              </w:rPr>
+              <w:t>09</w:t>
+            </w:r>
+            <w:r>
+              <w:rPr>
+                <w:rFonts w:ascii="Aptos Narrow" w:hAnsi="Aptos Narrow"/>
+                <w:sz w:val="18"/>
+                <w:szCs w:val="20"/>
+              </w:rPr>
+              <w:t>_</w:t>
+            </w:r>
+            <w:r>
+              <w:rPr>
+                <w:rFonts w:ascii="Aptos Narrow" w:hAnsi="Aptos Narrow"/>
+                <w:sz w:val="18"/>
+                <w:szCs w:val="20"/>
+              </w:rPr>
+              <w:t>.pdf</w:t>
+            </w:r>
+          </w:p>
+        </w:tc>
+        <w:tc>
+          <w:tcPr>
+            <w:tcW w:w="1342" w:type="dxa"/>
+          </w:tcPr>
+          <w:p>
+            <w:pPr>
+              <w:jc w:val="right"/>
+              <w:rPr>
+                <w:rFonts w:ascii="Aptos Narrow" w:hAnsi="Aptos Narrow"/>
+                <w:sz w:val="18"/>
+                <w:szCs w:val="20"/>
+              </w:rPr>
+            </w:pPr>
+            <w:r>
+              <w:rPr>
+                <w:rFonts w:ascii="Aptos Narrow" w:hAnsi="Aptos Narrow"/>
+                <w:sz w:val="18"/>
+                <w:szCs w:val="20"/>
+              </w:rPr>
+              <w:t>346 251,95 $</w:t>
+            </w:r>
+          </w:p>
+        </w:tc>
+        <w:tc>
+          <w:tcPr>
+            <w:tcW w:w="468" w:type="dxa"/>
+          </w:tcPr>
+          <w:p>
+            <w:pPr>
+              <w:jc w:val="center"/>
+              <w:rPr>
+                <w:rFonts w:ascii="Aptos Narrow" w:hAnsi="Aptos Narrow"/>
+                <w:sz w:val="18"/>
+                <w:szCs w:val="20"/>
+              </w:rPr>
+            </w:pPr>
+            <w:r>
+              <w:rPr>
+                <w:rFonts w:ascii="Aptos Narrow" w:hAnsi="Aptos Narrow"/>
+                <w:b/>
+                <w:bCs/>
+                <w:color w:val="FF0000"/>
+                <w:sz w:val="22"/>
+                <w:szCs w:val="24"/>
+              </w:rPr>
+              <w:sym w:font="Wingdings 2" w:char="F050"/>
+            </w:r>
+          </w:p>
+        </w:tc>
+        <w:tc>
+          <w:tcPr>
+            <w:tcW w:w="468" w:type="dxa"/>
+          </w:tcPr>
+          <w:p>
+            <w:pPr>
+              <w:jc w:val="center"/>
+              <w:rPr>
+                <w:rFonts w:ascii="Aptos Narrow" w:hAnsi="Aptos Narrow"/>
+                <w:sz w:val="18"/>
+                <w:szCs w:val="20"/>
+              </w:rPr>
+            </w:pPr>
+            <w:r>
+              <w:rPr>
+                <w:rFonts w:ascii="Aptos Narrow" w:hAnsi="Aptos Narrow"/>
+                <w:b/>
+                <w:bCs/>
+                <w:color w:val="FF0000"/>
+                <w:sz w:val="22"/>
+                <w:szCs w:val="24"/>
+              </w:rPr>
+              <w:sym w:font="Wingdings 2" w:char="F050"/>
+            </w:r>
+          </w:p>
+        </w:tc>
+        <w:tc>
+          <w:tcPr>
+            <w:tcW w:w="468" w:type="dxa"/>
+          </w:tcPr>
+          <w:p>
+            <w:pPr>
+              <w:jc w:val="center"/>
+              <w:rPr>
+                <w:rFonts w:ascii="Aptos Narrow" w:hAnsi="Aptos Narrow"/>
+                <w:sz w:val="18"/>
+                <w:szCs w:val="20"/>
+              </w:rPr>
+            </w:pPr>
+            <w:r>
+              <w:rPr>
+                <w:rFonts w:ascii="Aptos Narrow" w:hAnsi="Aptos Narrow"/>
+                <w:b/>
+                <w:bCs/>
+                <w:color w:val="FF0000"/>
+                <w:sz w:val="22"/>
+                <w:szCs w:val="24"/>
+              </w:rPr>
+              <w:sym w:font="Wingdings 2" w:char="F050"/>
+            </w:r>
+          </w:p>
+        </w:tc>
+        <w:tc>
+          <w:tcPr>
+            <w:tcW w:w="1233" w:type="dxa"/>
+          </w:tcPr>
+          <w:p>
+            <w:pPr>
+              <w:jc w:val="right"/>
+              <w:rPr>
+                <w:rFonts w:ascii="Aptos Narrow" w:hAnsi="Aptos Narrow"/>
+                <w:sz w:val="18"/>
+                <w:szCs w:val="20"/>
+              </w:rPr>
+            </w:pPr>
+            <w:r>
+              <w:rPr>
+                <w:rFonts w:ascii="Aptos Narrow" w:hAnsi="Aptos Narrow"/>
+                <w:sz w:val="18"/>
+                <w:szCs w:val="20"/>
+              </w:rPr>
+              <w:t xml:space="preserve">531,30 </w:t>
+            </w:r>
+            <w:proofErr w:type="spellStart"/>
+            <w:r>
+              <w:rPr>
+                <w:rFonts w:ascii="Aptos Narrow" w:hAnsi="Aptos Narrow"/>
+                <w:sz w:val="18"/>
+                <w:szCs w:val="20"/>
+              </w:rPr>
+              <w:t>hres</w:t>
+            </w:r>
+            <w:proofErr w:type="spellEnd"/>
+          </w:p>
+        </w:tc>
+        <w:tc>
+          <w:tcPr>
+            <w:tcW w:w="468" w:type="dxa"/>
+          </w:tcPr>
+          <w:p>
+            <w:pPr>
+              <w:jc w:val="center"/>
+              <w:rPr>
+                <w:rFonts w:ascii="Aptos Narrow" w:hAnsi="Aptos Narrow"/>
+                <w:sz w:val="18"/>
+                <w:szCs w:val="20"/>
+              </w:rPr>
+            </w:pPr>
+            <w:r>
+              <w:rPr>
+                <w:rFonts w:ascii="Aptos Narrow" w:hAnsi="Aptos Narrow"/>
+                <w:b/>
+                <w:bCs/>
+                <w:color w:val="FF0000"/>
+                <w:sz w:val="22"/>
+                <w:szCs w:val="24"/>
+              </w:rPr>
+              <w:sym w:font="Wingdings 2" w:char="F050"/>
+            </w:r>
+          </w:p>
+        </w:tc>
+        <w:tc>
+          <w:tcPr>
+            <w:tcW w:w="468" w:type="dxa"/>
+          </w:tcPr>
+          <w:p>
+            <w:pPr>
+              <w:jc w:val="center"/>
+              <w:rPr>
+                <w:rFonts w:ascii="Aptos Narrow" w:hAnsi="Aptos Narrow"/>
+                <w:sz w:val="18"/>
+                <w:szCs w:val="20"/>
+              </w:rPr>
+            </w:pPr>
+            <w:r>
+              <w:rPr>
+                <w:rFonts w:ascii="Aptos Narrow" w:hAnsi="Aptos Narrow"/>
+                <w:b/>
+                <w:bCs/>
+                <w:color w:val="FF0000"/>
+                <w:sz w:val="22"/>
+                <w:szCs w:val="24"/>
+              </w:rPr>
+              <w:sym w:font="Wingdings 2" w:char="F050"/>
+            </w:r>
+          </w:p>
+        </w:tc>
+        <w:tc>
+          <w:tcPr>
+            <w:tcW w:w="468" w:type="dxa"/>
+          </w:tcPr>
+          <w:p>
+            <w:pPr>
+              <w:jc w:val="center"/>
+              <w:rPr>
+                <w:rFonts w:ascii="Aptos Narrow" w:hAnsi="Aptos Narrow"/>
+                <w:sz w:val="18"/>
+                <w:szCs w:val="20"/>
+              </w:rPr>
+            </w:pPr>
+            <w:r>
+              <w:rPr>
+                <w:rFonts w:ascii="Aptos Narrow" w:hAnsi="Aptos Narrow"/>
+                <w:b/>
+                <w:bCs/>
+                <w:color w:val="FF0000"/>
+                <w:sz w:val="22"/>
+                <w:szCs w:val="24"/>
+              </w:rPr>
+              <w:sym w:font="Wingdings 2" w:char="F050"/>
+            </w:r>
+          </w:p>
+        </w:tc>
+        <w:tc>
+          <w:tcPr>
+            <w:tcW w:w="757" w:type="dxa"/>
+          </w:tcPr>
+          <w:p>
+            <w:pPr>
+              <w:jc w:val="center"/>
+              <w:rPr>
+                <w:rFonts w:ascii="Aptos Narrow" w:hAnsi="Aptos Narrow"/>
+                <w:sz w:val="18"/>
+                <w:szCs w:val="20"/>
+              </w:rPr>
+            </w:pPr>
+            <w:r>
+              <w:rPr>
+                <w:rFonts w:ascii="Aptos Narrow" w:hAnsi="Aptos Narrow"/>
+                <w:sz w:val="18"/>
+                <w:szCs w:val="20"/>
+              </w:rPr>
+              <w:t>4688</w:t>
+            </w:r>
+          </w:p>
+        </w:tc>
+        <w:tc>
+          <w:tcPr>
+            <w:tcW w:w="465" w:type="dxa"/>
+          </w:tcPr>
+          <w:p>
+            <w:pPr>
+              <w:jc w:val="center"/>
+              <w:rPr>
+                <w:rFonts w:ascii="Aptos Narrow" w:hAnsi="Aptos Narrow"/>
+                <w:sz w:val="18"/>
+                <w:szCs w:val="20"/>
+              </w:rPr>
+            </w:pPr>
+            <w:r>
+              <w:rPr>
+                <w:rFonts w:ascii="Aptos Narrow" w:hAnsi="Aptos Narrow"/>
+                <w:b/>
+                <w:bCs/>
+                <w:color w:val="FF0000"/>
+                <w:sz w:val="22"/>
+                <w:szCs w:val="24"/>
+              </w:rPr>
+              <w:sym w:font="Wingdings 2" w:char="F050"/>
+            </w:r>
+          </w:p>
+        </w:tc>
+      </w:tr>
+      <w:tr>
+        <w:tc>
+          <w:tcPr>
+            <w:tcW w:w="1715" w:type="dxa"/>
+          </w:tcPr>
+          <w:p>
+            <w:pPr>
+              <w:rPr>
+                <w:rFonts w:ascii="Aptos Narrow" w:hAnsi="Aptos Narrow"/>
+                <w:sz w:val="18"/>
+                <w:szCs w:val="20"/>
+              </w:rPr>
+            </w:pPr>
+            <w:r>
+              <w:rPr>
+                <w:rFonts w:ascii="Aptos Narrow" w:hAnsi="Aptos Narrow"/>
+                <w:sz w:val="18"/>
+                <w:szCs w:val="20"/>
+              </w:rPr>
+              <w:t>202</w:t>
+            </w:r>
+            <w:r>
+              <w:rPr>
+                <w:rFonts w:ascii="Aptos Narrow" w:hAnsi="Aptos Narrow"/>
+                <w:sz w:val="18"/>
+                <w:szCs w:val="20"/>
+              </w:rPr>
+              <w:t>5</w:t>
+            </w:r>
+            <w:r>
+              <w:rPr>
+                <w:rFonts w:ascii="Aptos Narrow" w:hAnsi="Aptos Narrow"/>
+                <w:sz w:val="18"/>
+                <w:szCs w:val="20"/>
+              </w:rPr>
+              <w:t>_</w:t>
+            </w:r>
+            <w:r>
+              <w:rPr>
+                <w:rFonts w:ascii="Aptos Narrow" w:hAnsi="Aptos Narrow"/>
+                <w:sz w:val="18"/>
+                <w:szCs w:val="20"/>
+              </w:rPr>
               <w:t>0</w:t>
             </w:r>
             <w:r>
@@ -21010,7 +21437,15 @@
                 <w:sz w:val="18"/>
                 <w:szCs w:val="20"/>
               </w:rPr>
-              <w:t>1155</w:t>
+              <w:t>1</w:t>
+            </w:r>
+            <w:r>
+              <w:rPr>
+                <w:rFonts w:ascii="Aptos Narrow" w:hAnsi="Aptos Narrow"/>
+                <w:sz w:val="18"/>
+                <w:szCs w:val="20"/>
+              </w:rPr>
+              <w:t>734</w:t>
             </w:r>
           </w:p>
         </w:tc>
@@ -21128,6 +21563,14 @@
                 <w:sz w:val="18"/>
                 <w:szCs w:val="20"/>
               </w:rPr>
+              <w:t>1827</w:t>
+            </w:r>
+            <w:r>
+              <w:rPr>
+                <w:rFonts w:ascii="Aptos Narrow" w:hAnsi="Aptos Narrow"/>
+                <w:sz w:val="18"/>
+                <w:szCs w:val="20"/>
+              </w:rPr>
               <w:t>.pdf</w:t>
             </w:r>
           </w:p>
@@ -21380,17 +21823,6 @@
                 <w:szCs w:val="20"/>
               </w:rPr>
             </w:pPr>
-            <w:r>
-              <w:rPr>
-                <w:rFonts w:ascii="Aptos Narrow" w:hAnsi="Aptos Narrow"/>
-                <w:b/>
-                <w:bCs/>
-                <w:color w:val="FF0000"/>
-                <w:sz w:val="22"/>
-                <w:szCs w:val="24"/>
-              </w:rPr>
-              <w:sym w:font="Wingdings 2" w:char="F050"/>
-            </w:r>
           </w:p>
         </w:tc>
       </w:tr>

--- a/Vérification Quotidienne.docx
+++ b/Vérification Quotidienne.docx
@@ -21389,63 +21389,23 @@
                 <w:sz w:val="18"/>
                 <w:szCs w:val="20"/>
               </w:rPr>
-              <w:t>0</w:t>
-            </w:r>
-            <w:r>
-              <w:rPr>
-                <w:rFonts w:ascii="Aptos Narrow" w:hAnsi="Aptos Narrow"/>
-                <w:sz w:val="18"/>
-                <w:szCs w:val="20"/>
-              </w:rPr>
-              <w:t>3</w:t>
-            </w:r>
-            <w:r>
-              <w:rPr>
-                <w:rFonts w:ascii="Aptos Narrow" w:hAnsi="Aptos Narrow"/>
-                <w:sz w:val="18"/>
-                <w:szCs w:val="20"/>
-              </w:rPr>
-              <w:t>_</w:t>
-            </w:r>
-            <w:r>
-              <w:rPr>
-                <w:rFonts w:ascii="Aptos Narrow" w:hAnsi="Aptos Narrow"/>
-                <w:sz w:val="18"/>
-                <w:szCs w:val="20"/>
-              </w:rPr>
-              <w:t>0</w:t>
-            </w:r>
-            <w:r>
-              <w:rPr>
-                <w:rFonts w:ascii="Aptos Narrow" w:hAnsi="Aptos Narrow"/>
-                <w:sz w:val="18"/>
-                <w:szCs w:val="20"/>
-              </w:rPr>
-              <w:t>9</w:t>
-            </w:r>
-            <w:r>
-              <w:rPr>
-                <w:rFonts w:ascii="Aptos Narrow" w:hAnsi="Aptos Narrow"/>
-                <w:sz w:val="18"/>
-                <w:szCs w:val="20"/>
-              </w:rPr>
-              <w:t>_</w:t>
-            </w:r>
-            <w:r>
-              <w:rPr>
-                <w:rFonts w:ascii="Aptos Narrow" w:hAnsi="Aptos Narrow"/>
-                <w:sz w:val="18"/>
-                <w:szCs w:val="20"/>
-              </w:rPr>
-              <w:t>1</w:t>
-            </w:r>
-            <w:r>
-              <w:rPr>
-                <w:rFonts w:ascii="Aptos Narrow" w:hAnsi="Aptos Narrow"/>
-                <w:sz w:val="18"/>
-                <w:szCs w:val="20"/>
-              </w:rPr>
-              <w:t>734</w:t>
+              <w:t>03</w:t>
+            </w:r>
+            <w:r>
+              <w:rPr>
+                <w:rFonts w:ascii="Aptos Narrow" w:hAnsi="Aptos Narrow"/>
+                <w:sz w:val="18"/>
+                <w:szCs w:val="20"/>
+              </w:rPr>
+              <w:t>_</w:t>
+            </w:r>
+            <w:r>
+              <w:rPr>
+                <w:rFonts w:ascii="Aptos Narrow" w:hAnsi="Aptos Narrow"/>
+                <w:sz w:val="18"/>
+                <w:szCs w:val="20"/>
+              </w:rPr>
+              <w:t>09_1734</w:t>
             </w:r>
           </w:p>
         </w:tc>
@@ -21515,63 +21475,39 @@
                 <w:sz w:val="18"/>
                 <w:szCs w:val="20"/>
               </w:rPr>
-              <w:t>0</w:t>
-            </w:r>
-            <w:r>
-              <w:rPr>
-                <w:rFonts w:ascii="Aptos Narrow" w:hAnsi="Aptos Narrow"/>
-                <w:sz w:val="18"/>
-                <w:szCs w:val="20"/>
-              </w:rPr>
-              <w:t>3</w:t>
-            </w:r>
-            <w:r>
-              <w:rPr>
-                <w:rFonts w:ascii="Aptos Narrow" w:hAnsi="Aptos Narrow"/>
-                <w:sz w:val="18"/>
-                <w:szCs w:val="20"/>
-              </w:rPr>
-              <w:t>_</w:t>
-            </w:r>
-            <w:r>
-              <w:rPr>
-                <w:rFonts w:ascii="Aptos Narrow" w:hAnsi="Aptos Narrow"/>
-                <w:sz w:val="18"/>
-                <w:szCs w:val="20"/>
-              </w:rPr>
-              <w:t>0</w:t>
-            </w:r>
-            <w:r>
-              <w:rPr>
-                <w:rFonts w:ascii="Aptos Narrow" w:hAnsi="Aptos Narrow"/>
-                <w:sz w:val="18"/>
-                <w:szCs w:val="20"/>
-              </w:rPr>
-              <w:t>9</w:t>
-            </w:r>
-            <w:r>
-              <w:rPr>
-                <w:rFonts w:ascii="Aptos Narrow" w:hAnsi="Aptos Narrow"/>
-                <w:sz w:val="18"/>
-                <w:szCs w:val="20"/>
-              </w:rPr>
-              <w:t>_</w:t>
-            </w:r>
-            <w:r>
-              <w:rPr>
-                <w:rFonts w:ascii="Aptos Narrow" w:hAnsi="Aptos Narrow"/>
-                <w:sz w:val="18"/>
-                <w:szCs w:val="20"/>
-              </w:rPr>
-              <w:t>1827</w:t>
-            </w:r>
-            <w:r>
-              <w:rPr>
-                <w:rFonts w:ascii="Aptos Narrow" w:hAnsi="Aptos Narrow"/>
-                <w:sz w:val="18"/>
-                <w:szCs w:val="20"/>
-              </w:rPr>
-              <w:t>.pdf</w:t>
+              <w:t>03</w:t>
+            </w:r>
+            <w:r>
+              <w:rPr>
+                <w:rFonts w:ascii="Aptos Narrow" w:hAnsi="Aptos Narrow"/>
+                <w:sz w:val="18"/>
+                <w:szCs w:val="20"/>
+              </w:rPr>
+              <w:t>_</w:t>
+            </w:r>
+            <w:r>
+              <w:rPr>
+                <w:rFonts w:ascii="Aptos Narrow" w:hAnsi="Aptos Narrow"/>
+                <w:sz w:val="18"/>
+                <w:szCs w:val="20"/>
+              </w:rPr>
+              <w:t>09</w:t>
+            </w:r>
+            <w:r>
+              <w:rPr>
+                <w:rFonts w:ascii="Aptos Narrow" w:hAnsi="Aptos Narrow"/>
+                <w:sz w:val="18"/>
+                <w:szCs w:val="20"/>
+              </w:rPr>
+              <w:t>_</w:t>
+            </w:r>
+            <w:r>
+              <w:rPr>
+                <w:rFonts w:ascii="Aptos Narrow" w:hAnsi="Aptos Narrow"/>
+                <w:sz w:val="18"/>
+                <w:szCs w:val="20"/>
+              </w:rPr>
+              <w:t>1827.pdf</w:t>
             </w:r>
           </w:p>
         </w:tc>
@@ -21823,6 +21759,443 @@
                 <w:szCs w:val="20"/>
               </w:rPr>
             </w:pPr>
+          </w:p>
+        </w:tc>
+      </w:tr>
+      <w:tr>
+        <w:tc>
+          <w:tcPr>
+            <w:tcW w:w="1715" w:type="dxa"/>
+          </w:tcPr>
+          <w:p>
+            <w:pPr>
+              <w:rPr>
+                <w:rFonts w:ascii="Aptos Narrow" w:hAnsi="Aptos Narrow"/>
+                <w:sz w:val="18"/>
+                <w:szCs w:val="20"/>
+              </w:rPr>
+            </w:pPr>
+            <w:r>
+              <w:rPr>
+                <w:rFonts w:ascii="Aptos Narrow" w:hAnsi="Aptos Narrow"/>
+                <w:sz w:val="18"/>
+                <w:szCs w:val="20"/>
+              </w:rPr>
+              <w:t>202</w:t>
+            </w:r>
+            <w:r>
+              <w:rPr>
+                <w:rFonts w:ascii="Aptos Narrow" w:hAnsi="Aptos Narrow"/>
+                <w:sz w:val="18"/>
+                <w:szCs w:val="20"/>
+              </w:rPr>
+              <w:t>5</w:t>
+            </w:r>
+            <w:r>
+              <w:rPr>
+                <w:rFonts w:ascii="Aptos Narrow" w:hAnsi="Aptos Narrow"/>
+                <w:sz w:val="18"/>
+                <w:szCs w:val="20"/>
+              </w:rPr>
+              <w:t>_</w:t>
+            </w:r>
+            <w:r>
+              <w:rPr>
+                <w:rFonts w:ascii="Aptos Narrow" w:hAnsi="Aptos Narrow"/>
+                <w:sz w:val="18"/>
+                <w:szCs w:val="20"/>
+              </w:rPr>
+              <w:t>03</w:t>
+            </w:r>
+            <w:r>
+              <w:rPr>
+                <w:rFonts w:ascii="Aptos Narrow" w:hAnsi="Aptos Narrow"/>
+                <w:sz w:val="18"/>
+                <w:szCs w:val="20"/>
+              </w:rPr>
+              <w:t>_</w:t>
+            </w:r>
+            <w:r>
+              <w:rPr>
+                <w:rFonts w:ascii="Aptos Narrow" w:hAnsi="Aptos Narrow"/>
+                <w:sz w:val="18"/>
+                <w:szCs w:val="20"/>
+              </w:rPr>
+              <w:t>11_0525</w:t>
+            </w:r>
+          </w:p>
+        </w:tc>
+        <w:tc>
+          <w:tcPr>
+            <w:tcW w:w="938" w:type="dxa"/>
+          </w:tcPr>
+          <w:p>
+            <w:pPr>
+              <w:jc w:val="center"/>
+              <w:rPr>
+                <w:rFonts w:ascii="Aptos Narrow" w:hAnsi="Aptos Narrow"/>
+                <w:sz w:val="18"/>
+                <w:szCs w:val="20"/>
+              </w:rPr>
+            </w:pPr>
+            <w:r>
+              <w:rPr>
+                <w:rFonts w:ascii="Aptos Narrow" w:hAnsi="Aptos Narrow"/>
+                <w:sz w:val="18"/>
+                <w:szCs w:val="20"/>
+              </w:rPr>
+              <w:t>OK</w:t>
+            </w:r>
+          </w:p>
+        </w:tc>
+        <w:tc>
+          <w:tcPr>
+            <w:tcW w:w="1970" w:type="dxa"/>
+          </w:tcPr>
+          <w:p>
+            <w:pPr>
+              <w:jc w:val="center"/>
+              <w:rPr>
+                <w:rFonts w:ascii="Aptos Narrow" w:hAnsi="Aptos Narrow"/>
+                <w:sz w:val="18"/>
+                <w:szCs w:val="20"/>
+              </w:rPr>
+            </w:pPr>
+            <w:r>
+              <w:rPr>
+                <w:rFonts w:ascii="Aptos Narrow" w:hAnsi="Aptos Narrow"/>
+                <w:sz w:val="18"/>
+                <w:szCs w:val="20"/>
+              </w:rPr>
+              <w:t>202</w:t>
+            </w:r>
+            <w:r>
+              <w:rPr>
+                <w:rFonts w:ascii="Aptos Narrow" w:hAnsi="Aptos Narrow"/>
+                <w:sz w:val="18"/>
+                <w:szCs w:val="20"/>
+              </w:rPr>
+              <w:t>5</w:t>
+            </w:r>
+            <w:r>
+              <w:rPr>
+                <w:rFonts w:ascii="Aptos Narrow" w:hAnsi="Aptos Narrow"/>
+                <w:sz w:val="18"/>
+                <w:szCs w:val="20"/>
+              </w:rPr>
+              <w:t>_</w:t>
+            </w:r>
+            <w:r>
+              <w:rPr>
+                <w:rFonts w:ascii="Aptos Narrow" w:hAnsi="Aptos Narrow"/>
+                <w:sz w:val="18"/>
+                <w:szCs w:val="20"/>
+              </w:rPr>
+              <w:t>03</w:t>
+            </w:r>
+            <w:r>
+              <w:rPr>
+                <w:rFonts w:ascii="Aptos Narrow" w:hAnsi="Aptos Narrow"/>
+                <w:sz w:val="18"/>
+                <w:szCs w:val="20"/>
+              </w:rPr>
+              <w:t>_</w:t>
+            </w:r>
+            <w:r>
+              <w:rPr>
+                <w:rFonts w:ascii="Aptos Narrow" w:hAnsi="Aptos Narrow"/>
+                <w:sz w:val="18"/>
+                <w:szCs w:val="20"/>
+              </w:rPr>
+              <w:t>11</w:t>
+            </w:r>
+            <w:r>
+              <w:rPr>
+                <w:rFonts w:ascii="Aptos Narrow" w:hAnsi="Aptos Narrow"/>
+                <w:sz w:val="18"/>
+                <w:szCs w:val="20"/>
+              </w:rPr>
+              <w:t>_</w:t>
+            </w:r>
+            <w:r>
+              <w:rPr>
+                <w:rFonts w:ascii="Aptos Narrow" w:hAnsi="Aptos Narrow"/>
+                <w:sz w:val="18"/>
+                <w:szCs w:val="20"/>
+              </w:rPr>
+              <w:t>0526.pdf</w:t>
+            </w:r>
+          </w:p>
+        </w:tc>
+        <w:tc>
+          <w:tcPr>
+            <w:tcW w:w="1342" w:type="dxa"/>
+          </w:tcPr>
+          <w:p>
+            <w:pPr>
+              <w:jc w:val="right"/>
+              <w:rPr>
+                <w:rFonts w:ascii="Aptos Narrow" w:hAnsi="Aptos Narrow"/>
+                <w:sz w:val="18"/>
+                <w:szCs w:val="20"/>
+              </w:rPr>
+            </w:pPr>
+            <w:r>
+              <w:rPr>
+                <w:rFonts w:ascii="Aptos Narrow" w:hAnsi="Aptos Narrow"/>
+                <w:sz w:val="18"/>
+                <w:szCs w:val="20"/>
+                <w:lang w:val="fr-CA"/>
+              </w:rPr>
+              <w:t>344 527,32 $</w:t>
+            </w:r>
+          </w:p>
+        </w:tc>
+        <w:tc>
+          <w:tcPr>
+            <w:tcW w:w="468" w:type="dxa"/>
+          </w:tcPr>
+          <w:p>
+            <w:pPr>
+              <w:jc w:val="center"/>
+              <w:rPr>
+                <w:rFonts w:ascii="Aptos Narrow" w:hAnsi="Aptos Narrow"/>
+                <w:sz w:val="18"/>
+                <w:szCs w:val="20"/>
+              </w:rPr>
+            </w:pPr>
+            <w:r>
+              <w:rPr>
+                <w:rFonts w:ascii="Aptos Narrow" w:hAnsi="Aptos Narrow"/>
+                <w:b/>
+                <w:bCs/>
+                <w:color w:val="FF0000"/>
+                <w:sz w:val="22"/>
+                <w:szCs w:val="24"/>
+              </w:rPr>
+              <w:sym w:font="Wingdings 2" w:char="F050"/>
+            </w:r>
+          </w:p>
+        </w:tc>
+        <w:tc>
+          <w:tcPr>
+            <w:tcW w:w="468" w:type="dxa"/>
+          </w:tcPr>
+          <w:p>
+            <w:pPr>
+              <w:jc w:val="center"/>
+              <w:rPr>
+                <w:rFonts w:ascii="Aptos Narrow" w:hAnsi="Aptos Narrow"/>
+                <w:sz w:val="18"/>
+                <w:szCs w:val="20"/>
+              </w:rPr>
+            </w:pPr>
+            <w:r>
+              <w:rPr>
+                <w:rFonts w:ascii="Aptos Narrow" w:hAnsi="Aptos Narrow"/>
+                <w:b/>
+                <w:bCs/>
+                <w:color w:val="FF0000"/>
+                <w:sz w:val="22"/>
+                <w:szCs w:val="24"/>
+              </w:rPr>
+              <w:sym w:font="Wingdings 2" w:char="F050"/>
+            </w:r>
+          </w:p>
+        </w:tc>
+        <w:tc>
+          <w:tcPr>
+            <w:tcW w:w="468" w:type="dxa"/>
+          </w:tcPr>
+          <w:p>
+            <w:pPr>
+              <w:jc w:val="center"/>
+              <w:rPr>
+                <w:rFonts w:ascii="Aptos Narrow" w:hAnsi="Aptos Narrow"/>
+                <w:sz w:val="18"/>
+                <w:szCs w:val="20"/>
+              </w:rPr>
+            </w:pPr>
+            <w:r>
+              <w:rPr>
+                <w:rFonts w:ascii="Aptos Narrow" w:hAnsi="Aptos Narrow"/>
+                <w:b/>
+                <w:bCs/>
+                <w:color w:val="FF0000"/>
+                <w:sz w:val="22"/>
+                <w:szCs w:val="24"/>
+              </w:rPr>
+              <w:sym w:font="Wingdings 2" w:char="F050"/>
+            </w:r>
+          </w:p>
+        </w:tc>
+        <w:tc>
+          <w:tcPr>
+            <w:tcW w:w="1233" w:type="dxa"/>
+          </w:tcPr>
+          <w:p>
+            <w:pPr>
+              <w:jc w:val="right"/>
+              <w:rPr>
+                <w:rFonts w:ascii="Aptos Narrow" w:hAnsi="Aptos Narrow"/>
+                <w:sz w:val="18"/>
+                <w:szCs w:val="20"/>
+              </w:rPr>
+            </w:pPr>
+            <w:r>
+              <w:rPr>
+                <w:rFonts w:ascii="Aptos Narrow" w:hAnsi="Aptos Narrow"/>
+                <w:sz w:val="18"/>
+                <w:szCs w:val="20"/>
+                <w:lang w:val="fr-CA"/>
+              </w:rPr>
+              <w:t>550,90</w:t>
+            </w:r>
+            <w:r>
+              <w:rPr>
+                <w:rFonts w:ascii="Aptos Narrow" w:hAnsi="Aptos Narrow"/>
+                <w:sz w:val="18"/>
+                <w:szCs w:val="20"/>
+              </w:rPr>
+              <w:t xml:space="preserve"> </w:t>
+            </w:r>
+            <w:proofErr w:type="spellStart"/>
+            <w:r>
+              <w:rPr>
+                <w:rFonts w:ascii="Aptos Narrow" w:hAnsi="Aptos Narrow"/>
+                <w:sz w:val="18"/>
+                <w:szCs w:val="20"/>
+              </w:rPr>
+              <w:t>hres</w:t>
+            </w:r>
+            <w:proofErr w:type="spellEnd"/>
+          </w:p>
+        </w:tc>
+        <w:tc>
+          <w:tcPr>
+            <w:tcW w:w="468" w:type="dxa"/>
+          </w:tcPr>
+          <w:p>
+            <w:pPr>
+              <w:jc w:val="center"/>
+              <w:rPr>
+                <w:rFonts w:ascii="Aptos Narrow" w:hAnsi="Aptos Narrow"/>
+                <w:sz w:val="18"/>
+                <w:szCs w:val="20"/>
+              </w:rPr>
+            </w:pPr>
+            <w:r>
+              <w:rPr>
+                <w:rFonts w:ascii="Aptos Narrow" w:hAnsi="Aptos Narrow"/>
+                <w:b/>
+                <w:bCs/>
+                <w:color w:val="FF0000"/>
+                <w:sz w:val="22"/>
+                <w:szCs w:val="24"/>
+              </w:rPr>
+              <w:sym w:font="Wingdings 2" w:char="F050"/>
+            </w:r>
+          </w:p>
+        </w:tc>
+        <w:tc>
+          <w:tcPr>
+            <w:tcW w:w="468" w:type="dxa"/>
+          </w:tcPr>
+          <w:p>
+            <w:pPr>
+              <w:jc w:val="center"/>
+              <w:rPr>
+                <w:rFonts w:ascii="Aptos Narrow" w:hAnsi="Aptos Narrow"/>
+                <w:sz w:val="18"/>
+                <w:szCs w:val="20"/>
+              </w:rPr>
+            </w:pPr>
+            <w:r>
+              <w:rPr>
+                <w:rFonts w:ascii="Aptos Narrow" w:hAnsi="Aptos Narrow"/>
+                <w:b/>
+                <w:bCs/>
+                <w:color w:val="FF0000"/>
+                <w:sz w:val="22"/>
+                <w:szCs w:val="24"/>
+              </w:rPr>
+              <w:sym w:font="Wingdings 2" w:char="F050"/>
+            </w:r>
+          </w:p>
+        </w:tc>
+        <w:tc>
+          <w:tcPr>
+            <w:tcW w:w="468" w:type="dxa"/>
+          </w:tcPr>
+          <w:p>
+            <w:pPr>
+              <w:jc w:val="center"/>
+              <w:rPr>
+                <w:rFonts w:ascii="Aptos Narrow" w:hAnsi="Aptos Narrow"/>
+                <w:sz w:val="18"/>
+                <w:szCs w:val="20"/>
+              </w:rPr>
+            </w:pPr>
+            <w:r>
+              <w:rPr>
+                <w:rFonts w:ascii="Aptos Narrow" w:hAnsi="Aptos Narrow"/>
+                <w:b/>
+                <w:bCs/>
+                <w:color w:val="FF0000"/>
+                <w:sz w:val="22"/>
+                <w:szCs w:val="24"/>
+              </w:rPr>
+              <w:sym w:font="Wingdings 2" w:char="F050"/>
+            </w:r>
+          </w:p>
+        </w:tc>
+        <w:tc>
+          <w:tcPr>
+            <w:tcW w:w="757" w:type="dxa"/>
+          </w:tcPr>
+          <w:p>
+            <w:pPr>
+              <w:jc w:val="center"/>
+              <w:rPr>
+                <w:rFonts w:ascii="Aptos Narrow" w:hAnsi="Aptos Narrow"/>
+                <w:sz w:val="18"/>
+                <w:szCs w:val="20"/>
+              </w:rPr>
+            </w:pPr>
+            <w:r>
+              <w:rPr>
+                <w:rFonts w:ascii="Aptos Narrow" w:hAnsi="Aptos Narrow"/>
+                <w:sz w:val="18"/>
+                <w:szCs w:val="20"/>
+              </w:rPr>
+              <w:t>4727</w:t>
+            </w:r>
+          </w:p>
+        </w:tc>
+        <w:tc>
+          <w:tcPr>
+            <w:tcW w:w="465" w:type="dxa"/>
+          </w:tcPr>
+          <w:p>
+            <w:pPr>
+              <w:jc w:val="center"/>
+              <w:rPr>
+                <w:rFonts w:ascii="Aptos Narrow" w:hAnsi="Aptos Narrow"/>
+                <w:sz w:val="18"/>
+                <w:szCs w:val="20"/>
+              </w:rPr>
+            </w:pPr>
+            <w:r>
+              <w:rPr>
+                <w:rFonts w:ascii="Aptos Narrow" w:hAnsi="Aptos Narrow"/>
+                <w:b/>
+                <w:bCs/>
+                <w:color w:val="FF0000"/>
+                <w:sz w:val="22"/>
+                <w:szCs w:val="24"/>
+              </w:rPr>
+              <w:sym w:font="Wingdings 2" w:char="F050"/>
+            </w:r>
           </w:p>
         </w:tc>
       </w:tr>
@@ -22449,7 +22822,6 @@
   <w:style w:type="character" w:default="1" w:styleId="Policepardfaut">
     <w:name w:val="Default Paragraph Font"/>
     <w:uiPriority w:val="1"/>
-    <w:semiHidden/>
     <w:unhideWhenUsed/>
   </w:style>
   <w:style w:type="table" w:default="1" w:styleId="TableauNormal">

--- a/Vérification Quotidienne.docx
+++ b/Vérification Quotidienne.docx
@@ -22169,6 +22169,483 @@
                 <w:szCs w:val="20"/>
               </w:rPr>
               <w:t>4727</w:t>
+            </w:r>
+          </w:p>
+        </w:tc>
+        <w:tc>
+          <w:tcPr>
+            <w:tcW w:w="465" w:type="dxa"/>
+          </w:tcPr>
+          <w:p>
+            <w:pPr>
+              <w:jc w:val="center"/>
+              <w:rPr>
+                <w:rFonts w:ascii="Aptos Narrow" w:hAnsi="Aptos Narrow"/>
+                <w:sz w:val="18"/>
+                <w:szCs w:val="20"/>
+              </w:rPr>
+            </w:pPr>
+            <w:r>
+              <w:rPr>
+                <w:rFonts w:ascii="Aptos Narrow" w:hAnsi="Aptos Narrow"/>
+                <w:b/>
+                <w:bCs/>
+                <w:color w:val="FF0000"/>
+                <w:sz w:val="22"/>
+                <w:szCs w:val="24"/>
+              </w:rPr>
+              <w:sym w:font="Wingdings 2" w:char="F050"/>
+            </w:r>
+          </w:p>
+        </w:tc>
+      </w:tr>
+      <w:tr>
+        <w:tc>
+          <w:tcPr>
+            <w:tcW w:w="1715" w:type="dxa"/>
+          </w:tcPr>
+          <w:p>
+            <w:pPr>
+              <w:rPr>
+                <w:rFonts w:ascii="Aptos Narrow" w:hAnsi="Aptos Narrow"/>
+                <w:sz w:val="18"/>
+                <w:szCs w:val="20"/>
+              </w:rPr>
+            </w:pPr>
+            <w:r>
+              <w:rPr>
+                <w:rFonts w:ascii="Aptos Narrow" w:hAnsi="Aptos Narrow"/>
+                <w:sz w:val="18"/>
+                <w:szCs w:val="20"/>
+              </w:rPr>
+              <w:t>202</w:t>
+            </w:r>
+            <w:r>
+              <w:rPr>
+                <w:rFonts w:ascii="Aptos Narrow" w:hAnsi="Aptos Narrow"/>
+                <w:sz w:val="18"/>
+                <w:szCs w:val="20"/>
+              </w:rPr>
+              <w:t>5</w:t>
+            </w:r>
+            <w:r>
+              <w:rPr>
+                <w:rFonts w:ascii="Aptos Narrow" w:hAnsi="Aptos Narrow"/>
+                <w:sz w:val="18"/>
+                <w:szCs w:val="20"/>
+              </w:rPr>
+              <w:t>_</w:t>
+            </w:r>
+            <w:r>
+              <w:rPr>
+                <w:rFonts w:ascii="Aptos Narrow" w:hAnsi="Aptos Narrow"/>
+                <w:sz w:val="18"/>
+                <w:szCs w:val="20"/>
+              </w:rPr>
+              <w:t>03</w:t>
+            </w:r>
+            <w:r>
+              <w:rPr>
+                <w:rFonts w:ascii="Aptos Narrow" w:hAnsi="Aptos Narrow"/>
+                <w:sz w:val="18"/>
+                <w:szCs w:val="20"/>
+              </w:rPr>
+              <w:t>_</w:t>
+            </w:r>
+            <w:r>
+              <w:rPr>
+                <w:rFonts w:ascii="Aptos Narrow" w:hAnsi="Aptos Narrow"/>
+                <w:sz w:val="18"/>
+                <w:szCs w:val="20"/>
+              </w:rPr>
+              <w:t>1</w:t>
+            </w:r>
+            <w:r>
+              <w:rPr>
+                <w:rFonts w:ascii="Aptos Narrow" w:hAnsi="Aptos Narrow"/>
+                <w:sz w:val="18"/>
+                <w:szCs w:val="20"/>
+              </w:rPr>
+              <w:t>2</w:t>
+            </w:r>
+            <w:r>
+              <w:rPr>
+                <w:rFonts w:ascii="Aptos Narrow" w:hAnsi="Aptos Narrow"/>
+                <w:sz w:val="18"/>
+                <w:szCs w:val="20"/>
+              </w:rPr>
+              <w:t>_</w:t>
+            </w:r>
+            <w:r>
+              <w:rPr>
+                <w:rFonts w:ascii="Aptos Narrow" w:hAnsi="Aptos Narrow"/>
+                <w:sz w:val="18"/>
+                <w:szCs w:val="20"/>
+              </w:rPr>
+              <w:t>2214</w:t>
+            </w:r>
+          </w:p>
+        </w:tc>
+        <w:tc>
+          <w:tcPr>
+            <w:tcW w:w="938" w:type="dxa"/>
+          </w:tcPr>
+          <w:p>
+            <w:pPr>
+              <w:jc w:val="center"/>
+              <w:rPr>
+                <w:rFonts w:ascii="Aptos Narrow" w:hAnsi="Aptos Narrow"/>
+                <w:sz w:val="18"/>
+                <w:szCs w:val="20"/>
+              </w:rPr>
+            </w:pPr>
+            <w:r>
+              <w:rPr>
+                <w:rFonts w:ascii="Aptos Narrow" w:hAnsi="Aptos Narrow"/>
+                <w:sz w:val="18"/>
+                <w:szCs w:val="20"/>
+              </w:rPr>
+              <w:t>OK</w:t>
+            </w:r>
+          </w:p>
+        </w:tc>
+        <w:tc>
+          <w:tcPr>
+            <w:tcW w:w="1970" w:type="dxa"/>
+          </w:tcPr>
+          <w:p>
+            <w:pPr>
+              <w:jc w:val="center"/>
+              <w:rPr>
+                <w:rFonts w:ascii="Aptos Narrow" w:hAnsi="Aptos Narrow"/>
+                <w:sz w:val="18"/>
+                <w:szCs w:val="20"/>
+              </w:rPr>
+            </w:pPr>
+            <w:r>
+              <w:rPr>
+                <w:rFonts w:ascii="Aptos Narrow" w:hAnsi="Aptos Narrow"/>
+                <w:sz w:val="18"/>
+                <w:szCs w:val="20"/>
+              </w:rPr>
+              <w:t>202</w:t>
+            </w:r>
+            <w:r>
+              <w:rPr>
+                <w:rFonts w:ascii="Aptos Narrow" w:hAnsi="Aptos Narrow"/>
+                <w:sz w:val="18"/>
+                <w:szCs w:val="20"/>
+              </w:rPr>
+              <w:t>5</w:t>
+            </w:r>
+            <w:r>
+              <w:rPr>
+                <w:rFonts w:ascii="Aptos Narrow" w:hAnsi="Aptos Narrow"/>
+                <w:sz w:val="18"/>
+                <w:szCs w:val="20"/>
+              </w:rPr>
+              <w:t>_</w:t>
+            </w:r>
+            <w:r>
+              <w:rPr>
+                <w:rFonts w:ascii="Aptos Narrow" w:hAnsi="Aptos Narrow"/>
+                <w:sz w:val="18"/>
+                <w:szCs w:val="20"/>
+              </w:rPr>
+              <w:t>03</w:t>
+            </w:r>
+            <w:r>
+              <w:rPr>
+                <w:rFonts w:ascii="Aptos Narrow" w:hAnsi="Aptos Narrow"/>
+                <w:sz w:val="18"/>
+                <w:szCs w:val="20"/>
+              </w:rPr>
+              <w:t>_</w:t>
+            </w:r>
+            <w:r>
+              <w:rPr>
+                <w:rFonts w:ascii="Aptos Narrow" w:hAnsi="Aptos Narrow"/>
+                <w:sz w:val="18"/>
+                <w:szCs w:val="20"/>
+              </w:rPr>
+              <w:t>1</w:t>
+            </w:r>
+            <w:r>
+              <w:rPr>
+                <w:rFonts w:ascii="Aptos Narrow" w:hAnsi="Aptos Narrow"/>
+                <w:sz w:val="18"/>
+                <w:szCs w:val="20"/>
+              </w:rPr>
+              <w:t>2</w:t>
+            </w:r>
+            <w:r>
+              <w:rPr>
+                <w:rFonts w:ascii="Aptos Narrow" w:hAnsi="Aptos Narrow"/>
+                <w:sz w:val="18"/>
+                <w:szCs w:val="20"/>
+              </w:rPr>
+              <w:t>_</w:t>
+            </w:r>
+            <w:r>
+              <w:rPr>
+                <w:rFonts w:ascii="Aptos Narrow" w:hAnsi="Aptos Narrow"/>
+                <w:sz w:val="18"/>
+                <w:szCs w:val="20"/>
+              </w:rPr>
+              <w:t>2220</w:t>
+            </w:r>
+            <w:r>
+              <w:rPr>
+                <w:rFonts w:ascii="Aptos Narrow" w:hAnsi="Aptos Narrow"/>
+                <w:sz w:val="18"/>
+                <w:szCs w:val="20"/>
+              </w:rPr>
+              <w:t>.pdf</w:t>
+            </w:r>
+          </w:p>
+        </w:tc>
+        <w:tc>
+          <w:tcPr>
+            <w:tcW w:w="1342" w:type="dxa"/>
+          </w:tcPr>
+          <w:p>
+            <w:pPr>
+              <w:jc w:val="right"/>
+              <w:rPr>
+                <w:rFonts w:ascii="Aptos Narrow" w:hAnsi="Aptos Narrow"/>
+                <w:sz w:val="18"/>
+                <w:szCs w:val="20"/>
+              </w:rPr>
+            </w:pPr>
+            <w:r>
+              <w:rPr>
+                <w:rFonts w:ascii="Aptos Narrow" w:hAnsi="Aptos Narrow"/>
+                <w:sz w:val="18"/>
+                <w:szCs w:val="20"/>
+                <w:lang w:val="fr-CA"/>
+              </w:rPr>
+              <w:t>310 293,50 $</w:t>
+            </w:r>
+          </w:p>
+        </w:tc>
+        <w:tc>
+          <w:tcPr>
+            <w:tcW w:w="468" w:type="dxa"/>
+          </w:tcPr>
+          <w:p>
+            <w:pPr>
+              <w:jc w:val="center"/>
+              <w:rPr>
+                <w:rFonts w:ascii="Aptos Narrow" w:hAnsi="Aptos Narrow"/>
+                <w:sz w:val="18"/>
+                <w:szCs w:val="20"/>
+              </w:rPr>
+            </w:pPr>
+            <w:r>
+              <w:rPr>
+                <w:rFonts w:ascii="Aptos Narrow" w:hAnsi="Aptos Narrow"/>
+                <w:b/>
+                <w:bCs/>
+                <w:color w:val="FF0000"/>
+                <w:sz w:val="22"/>
+                <w:szCs w:val="24"/>
+              </w:rPr>
+              <w:sym w:font="Wingdings 2" w:char="F050"/>
+            </w:r>
+          </w:p>
+        </w:tc>
+        <w:tc>
+          <w:tcPr>
+            <w:tcW w:w="468" w:type="dxa"/>
+          </w:tcPr>
+          <w:p>
+            <w:pPr>
+              <w:jc w:val="center"/>
+              <w:rPr>
+                <w:rFonts w:ascii="Aptos Narrow" w:hAnsi="Aptos Narrow"/>
+                <w:sz w:val="18"/>
+                <w:szCs w:val="20"/>
+              </w:rPr>
+            </w:pPr>
+            <w:r>
+              <w:rPr>
+                <w:rFonts w:ascii="Aptos Narrow" w:hAnsi="Aptos Narrow"/>
+                <w:b/>
+                <w:bCs/>
+                <w:color w:val="FF0000"/>
+                <w:sz w:val="22"/>
+                <w:szCs w:val="24"/>
+              </w:rPr>
+              <w:sym w:font="Wingdings 2" w:char="F050"/>
+            </w:r>
+          </w:p>
+        </w:tc>
+        <w:tc>
+          <w:tcPr>
+            <w:tcW w:w="468" w:type="dxa"/>
+          </w:tcPr>
+          <w:p>
+            <w:pPr>
+              <w:jc w:val="center"/>
+              <w:rPr>
+                <w:rFonts w:ascii="Aptos Narrow" w:hAnsi="Aptos Narrow"/>
+                <w:sz w:val="18"/>
+                <w:szCs w:val="20"/>
+              </w:rPr>
+            </w:pPr>
+            <w:r>
+              <w:rPr>
+                <w:rFonts w:ascii="Aptos Narrow" w:hAnsi="Aptos Narrow"/>
+                <w:b/>
+                <w:bCs/>
+                <w:color w:val="FF0000"/>
+                <w:sz w:val="22"/>
+                <w:szCs w:val="24"/>
+              </w:rPr>
+              <w:sym w:font="Wingdings 2" w:char="F050"/>
+            </w:r>
+          </w:p>
+        </w:tc>
+        <w:tc>
+          <w:tcPr>
+            <w:tcW w:w="1233" w:type="dxa"/>
+          </w:tcPr>
+          <w:p>
+            <w:pPr>
+              <w:jc w:val="right"/>
+              <w:rPr>
+                <w:rFonts w:ascii="Aptos Narrow" w:hAnsi="Aptos Narrow"/>
+                <w:sz w:val="18"/>
+                <w:szCs w:val="20"/>
+              </w:rPr>
+            </w:pPr>
+            <w:r>
+              <w:rPr>
+                <w:rFonts w:ascii="Aptos Narrow" w:hAnsi="Aptos Narrow"/>
+                <w:sz w:val="18"/>
+                <w:szCs w:val="20"/>
+                <w:lang w:val="fr-CA"/>
+              </w:rPr>
+              <w:t>605,55</w:t>
+            </w:r>
+            <w:r>
+              <w:rPr>
+                <w:rFonts w:ascii="Aptos Narrow" w:hAnsi="Aptos Narrow"/>
+                <w:sz w:val="18"/>
+                <w:szCs w:val="20"/>
+              </w:rPr>
+              <w:t xml:space="preserve"> </w:t>
+            </w:r>
+            <w:proofErr w:type="spellStart"/>
+            <w:r>
+              <w:rPr>
+                <w:rFonts w:ascii="Aptos Narrow" w:hAnsi="Aptos Narrow"/>
+                <w:sz w:val="18"/>
+                <w:szCs w:val="20"/>
+              </w:rPr>
+              <w:t>hres</w:t>
+            </w:r>
+            <w:proofErr w:type="spellEnd"/>
+          </w:p>
+        </w:tc>
+        <w:tc>
+          <w:tcPr>
+            <w:tcW w:w="468" w:type="dxa"/>
+          </w:tcPr>
+          <w:p>
+            <w:pPr>
+              <w:jc w:val="center"/>
+              <w:rPr>
+                <w:rFonts w:ascii="Aptos Narrow" w:hAnsi="Aptos Narrow"/>
+                <w:sz w:val="18"/>
+                <w:szCs w:val="20"/>
+              </w:rPr>
+            </w:pPr>
+            <w:r>
+              <w:rPr>
+                <w:rFonts w:ascii="Aptos Narrow" w:hAnsi="Aptos Narrow"/>
+                <w:b/>
+                <w:bCs/>
+                <w:color w:val="FF0000"/>
+                <w:sz w:val="22"/>
+                <w:szCs w:val="24"/>
+              </w:rPr>
+              <w:sym w:font="Wingdings 2" w:char="F050"/>
+            </w:r>
+          </w:p>
+        </w:tc>
+        <w:tc>
+          <w:tcPr>
+            <w:tcW w:w="468" w:type="dxa"/>
+          </w:tcPr>
+          <w:p>
+            <w:pPr>
+              <w:jc w:val="center"/>
+              <w:rPr>
+                <w:rFonts w:ascii="Aptos Narrow" w:hAnsi="Aptos Narrow"/>
+                <w:sz w:val="18"/>
+                <w:szCs w:val="20"/>
+              </w:rPr>
+            </w:pPr>
+            <w:r>
+              <w:rPr>
+                <w:rFonts w:ascii="Aptos Narrow" w:hAnsi="Aptos Narrow"/>
+                <w:b/>
+                <w:bCs/>
+                <w:color w:val="FF0000"/>
+                <w:sz w:val="22"/>
+                <w:szCs w:val="24"/>
+              </w:rPr>
+              <w:sym w:font="Wingdings 2" w:char="F050"/>
+            </w:r>
+          </w:p>
+        </w:tc>
+        <w:tc>
+          <w:tcPr>
+            <w:tcW w:w="468" w:type="dxa"/>
+          </w:tcPr>
+          <w:p>
+            <w:pPr>
+              <w:jc w:val="center"/>
+              <w:rPr>
+                <w:rFonts w:ascii="Aptos Narrow" w:hAnsi="Aptos Narrow"/>
+                <w:sz w:val="18"/>
+                <w:szCs w:val="20"/>
+              </w:rPr>
+            </w:pPr>
+            <w:r>
+              <w:rPr>
+                <w:rFonts w:ascii="Aptos Narrow" w:hAnsi="Aptos Narrow"/>
+                <w:b/>
+                <w:bCs/>
+                <w:color w:val="FF0000"/>
+                <w:sz w:val="22"/>
+                <w:szCs w:val="24"/>
+              </w:rPr>
+              <w:sym w:font="Wingdings 2" w:char="F050"/>
+            </w:r>
+          </w:p>
+        </w:tc>
+        <w:tc>
+          <w:tcPr>
+            <w:tcW w:w="757" w:type="dxa"/>
+          </w:tcPr>
+          <w:p>
+            <w:pPr>
+              <w:jc w:val="center"/>
+              <w:rPr>
+                <w:rFonts w:ascii="Aptos Narrow" w:hAnsi="Aptos Narrow"/>
+                <w:sz w:val="18"/>
+                <w:szCs w:val="20"/>
+              </w:rPr>
+            </w:pPr>
+            <w:r>
+              <w:rPr>
+                <w:rFonts w:ascii="Aptos Narrow" w:hAnsi="Aptos Narrow"/>
+                <w:sz w:val="18"/>
+                <w:szCs w:val="20"/>
+              </w:rPr>
+              <w:t>4798</w:t>
             </w:r>
           </w:p>
         </w:tc>
@@ -22822,6 +23299,7 @@
   <w:style w:type="character" w:default="1" w:styleId="Policepardfaut">
     <w:name w:val="Default Paragraph Font"/>
     <w:uiPriority w:val="1"/>
+    <w:semiHidden/>
     <w:unhideWhenUsed/>
   </w:style>
   <w:style w:type="table" w:default="1" w:styleId="TableauNormal">

--- a/Vérification Quotidienne.docx
+++ b/Vérification Quotidienne.docx
@@ -22258,6 +22258,443 @@
                 <w:sz w:val="18"/>
                 <w:szCs w:val="20"/>
               </w:rPr>
+              <w:t>12_2214</w:t>
+            </w:r>
+          </w:p>
+        </w:tc>
+        <w:tc>
+          <w:tcPr>
+            <w:tcW w:w="938" w:type="dxa"/>
+          </w:tcPr>
+          <w:p>
+            <w:pPr>
+              <w:jc w:val="center"/>
+              <w:rPr>
+                <w:rFonts w:ascii="Aptos Narrow" w:hAnsi="Aptos Narrow"/>
+                <w:sz w:val="18"/>
+                <w:szCs w:val="20"/>
+              </w:rPr>
+            </w:pPr>
+            <w:r>
+              <w:rPr>
+                <w:rFonts w:ascii="Aptos Narrow" w:hAnsi="Aptos Narrow"/>
+                <w:sz w:val="18"/>
+                <w:szCs w:val="20"/>
+              </w:rPr>
+              <w:t>OK</w:t>
+            </w:r>
+          </w:p>
+        </w:tc>
+        <w:tc>
+          <w:tcPr>
+            <w:tcW w:w="1970" w:type="dxa"/>
+          </w:tcPr>
+          <w:p>
+            <w:pPr>
+              <w:jc w:val="center"/>
+              <w:rPr>
+                <w:rFonts w:ascii="Aptos Narrow" w:hAnsi="Aptos Narrow"/>
+                <w:sz w:val="18"/>
+                <w:szCs w:val="20"/>
+              </w:rPr>
+            </w:pPr>
+            <w:r>
+              <w:rPr>
+                <w:rFonts w:ascii="Aptos Narrow" w:hAnsi="Aptos Narrow"/>
+                <w:sz w:val="18"/>
+                <w:szCs w:val="20"/>
+              </w:rPr>
+              <w:t>202</w:t>
+            </w:r>
+            <w:r>
+              <w:rPr>
+                <w:rFonts w:ascii="Aptos Narrow" w:hAnsi="Aptos Narrow"/>
+                <w:sz w:val="18"/>
+                <w:szCs w:val="20"/>
+              </w:rPr>
+              <w:t>5</w:t>
+            </w:r>
+            <w:r>
+              <w:rPr>
+                <w:rFonts w:ascii="Aptos Narrow" w:hAnsi="Aptos Narrow"/>
+                <w:sz w:val="18"/>
+                <w:szCs w:val="20"/>
+              </w:rPr>
+              <w:t>_</w:t>
+            </w:r>
+            <w:r>
+              <w:rPr>
+                <w:rFonts w:ascii="Aptos Narrow" w:hAnsi="Aptos Narrow"/>
+                <w:sz w:val="18"/>
+                <w:szCs w:val="20"/>
+              </w:rPr>
+              <w:t>03</w:t>
+            </w:r>
+            <w:r>
+              <w:rPr>
+                <w:rFonts w:ascii="Aptos Narrow" w:hAnsi="Aptos Narrow"/>
+                <w:sz w:val="18"/>
+                <w:szCs w:val="20"/>
+              </w:rPr>
+              <w:t>_</w:t>
+            </w:r>
+            <w:r>
+              <w:rPr>
+                <w:rFonts w:ascii="Aptos Narrow" w:hAnsi="Aptos Narrow"/>
+                <w:sz w:val="18"/>
+                <w:szCs w:val="20"/>
+              </w:rPr>
+              <w:t>12</w:t>
+            </w:r>
+            <w:r>
+              <w:rPr>
+                <w:rFonts w:ascii="Aptos Narrow" w:hAnsi="Aptos Narrow"/>
+                <w:sz w:val="18"/>
+                <w:szCs w:val="20"/>
+              </w:rPr>
+              <w:t>_</w:t>
+            </w:r>
+            <w:r>
+              <w:rPr>
+                <w:rFonts w:ascii="Aptos Narrow" w:hAnsi="Aptos Narrow"/>
+                <w:sz w:val="18"/>
+                <w:szCs w:val="20"/>
+              </w:rPr>
+              <w:t>2220.pdf</w:t>
+            </w:r>
+          </w:p>
+        </w:tc>
+        <w:tc>
+          <w:tcPr>
+            <w:tcW w:w="1342" w:type="dxa"/>
+          </w:tcPr>
+          <w:p>
+            <w:pPr>
+              <w:jc w:val="right"/>
+              <w:rPr>
+                <w:rFonts w:ascii="Aptos Narrow" w:hAnsi="Aptos Narrow"/>
+                <w:sz w:val="18"/>
+                <w:szCs w:val="20"/>
+              </w:rPr>
+            </w:pPr>
+            <w:r>
+              <w:rPr>
+                <w:rFonts w:ascii="Aptos Narrow" w:hAnsi="Aptos Narrow"/>
+                <w:sz w:val="18"/>
+                <w:szCs w:val="20"/>
+                <w:lang w:val="fr-CA"/>
+              </w:rPr>
+              <w:t>310 293,50 $</w:t>
+            </w:r>
+          </w:p>
+        </w:tc>
+        <w:tc>
+          <w:tcPr>
+            <w:tcW w:w="468" w:type="dxa"/>
+          </w:tcPr>
+          <w:p>
+            <w:pPr>
+              <w:jc w:val="center"/>
+              <w:rPr>
+                <w:rFonts w:ascii="Aptos Narrow" w:hAnsi="Aptos Narrow"/>
+                <w:sz w:val="18"/>
+                <w:szCs w:val="20"/>
+              </w:rPr>
+            </w:pPr>
+            <w:r>
+              <w:rPr>
+                <w:rFonts w:ascii="Aptos Narrow" w:hAnsi="Aptos Narrow"/>
+                <w:b/>
+                <w:bCs/>
+                <w:color w:val="FF0000"/>
+                <w:sz w:val="22"/>
+                <w:szCs w:val="24"/>
+              </w:rPr>
+              <w:sym w:font="Wingdings 2" w:char="F050"/>
+            </w:r>
+          </w:p>
+        </w:tc>
+        <w:tc>
+          <w:tcPr>
+            <w:tcW w:w="468" w:type="dxa"/>
+          </w:tcPr>
+          <w:p>
+            <w:pPr>
+              <w:jc w:val="center"/>
+              <w:rPr>
+                <w:rFonts w:ascii="Aptos Narrow" w:hAnsi="Aptos Narrow"/>
+                <w:sz w:val="18"/>
+                <w:szCs w:val="20"/>
+              </w:rPr>
+            </w:pPr>
+            <w:r>
+              <w:rPr>
+                <w:rFonts w:ascii="Aptos Narrow" w:hAnsi="Aptos Narrow"/>
+                <w:b/>
+                <w:bCs/>
+                <w:color w:val="FF0000"/>
+                <w:sz w:val="22"/>
+                <w:szCs w:val="24"/>
+              </w:rPr>
+              <w:sym w:font="Wingdings 2" w:char="F050"/>
+            </w:r>
+          </w:p>
+        </w:tc>
+        <w:tc>
+          <w:tcPr>
+            <w:tcW w:w="468" w:type="dxa"/>
+          </w:tcPr>
+          <w:p>
+            <w:pPr>
+              <w:jc w:val="center"/>
+              <w:rPr>
+                <w:rFonts w:ascii="Aptos Narrow" w:hAnsi="Aptos Narrow"/>
+                <w:sz w:val="18"/>
+                <w:szCs w:val="20"/>
+              </w:rPr>
+            </w:pPr>
+            <w:r>
+              <w:rPr>
+                <w:rFonts w:ascii="Aptos Narrow" w:hAnsi="Aptos Narrow"/>
+                <w:b/>
+                <w:bCs/>
+                <w:color w:val="FF0000"/>
+                <w:sz w:val="22"/>
+                <w:szCs w:val="24"/>
+              </w:rPr>
+              <w:sym w:font="Wingdings 2" w:char="F050"/>
+            </w:r>
+          </w:p>
+        </w:tc>
+        <w:tc>
+          <w:tcPr>
+            <w:tcW w:w="1233" w:type="dxa"/>
+          </w:tcPr>
+          <w:p>
+            <w:pPr>
+              <w:jc w:val="right"/>
+              <w:rPr>
+                <w:rFonts w:ascii="Aptos Narrow" w:hAnsi="Aptos Narrow"/>
+                <w:sz w:val="18"/>
+                <w:szCs w:val="20"/>
+              </w:rPr>
+            </w:pPr>
+            <w:r>
+              <w:rPr>
+                <w:rFonts w:ascii="Aptos Narrow" w:hAnsi="Aptos Narrow"/>
+                <w:sz w:val="18"/>
+                <w:szCs w:val="20"/>
+                <w:lang w:val="fr-CA"/>
+              </w:rPr>
+              <w:t>605,55</w:t>
+            </w:r>
+            <w:r>
+              <w:rPr>
+                <w:rFonts w:ascii="Aptos Narrow" w:hAnsi="Aptos Narrow"/>
+                <w:sz w:val="18"/>
+                <w:szCs w:val="20"/>
+              </w:rPr>
+              <w:t xml:space="preserve"> </w:t>
+            </w:r>
+            <w:proofErr w:type="spellStart"/>
+            <w:r>
+              <w:rPr>
+                <w:rFonts w:ascii="Aptos Narrow" w:hAnsi="Aptos Narrow"/>
+                <w:sz w:val="18"/>
+                <w:szCs w:val="20"/>
+              </w:rPr>
+              <w:t>hres</w:t>
+            </w:r>
+            <w:proofErr w:type="spellEnd"/>
+          </w:p>
+        </w:tc>
+        <w:tc>
+          <w:tcPr>
+            <w:tcW w:w="468" w:type="dxa"/>
+          </w:tcPr>
+          <w:p>
+            <w:pPr>
+              <w:jc w:val="center"/>
+              <w:rPr>
+                <w:rFonts w:ascii="Aptos Narrow" w:hAnsi="Aptos Narrow"/>
+                <w:sz w:val="18"/>
+                <w:szCs w:val="20"/>
+              </w:rPr>
+            </w:pPr>
+            <w:r>
+              <w:rPr>
+                <w:rFonts w:ascii="Aptos Narrow" w:hAnsi="Aptos Narrow"/>
+                <w:b/>
+                <w:bCs/>
+                <w:color w:val="FF0000"/>
+                <w:sz w:val="22"/>
+                <w:szCs w:val="24"/>
+              </w:rPr>
+              <w:sym w:font="Wingdings 2" w:char="F050"/>
+            </w:r>
+          </w:p>
+        </w:tc>
+        <w:tc>
+          <w:tcPr>
+            <w:tcW w:w="468" w:type="dxa"/>
+          </w:tcPr>
+          <w:p>
+            <w:pPr>
+              <w:jc w:val="center"/>
+              <w:rPr>
+                <w:rFonts w:ascii="Aptos Narrow" w:hAnsi="Aptos Narrow"/>
+                <w:sz w:val="18"/>
+                <w:szCs w:val="20"/>
+              </w:rPr>
+            </w:pPr>
+            <w:r>
+              <w:rPr>
+                <w:rFonts w:ascii="Aptos Narrow" w:hAnsi="Aptos Narrow"/>
+                <w:b/>
+                <w:bCs/>
+                <w:color w:val="FF0000"/>
+                <w:sz w:val="22"/>
+                <w:szCs w:val="24"/>
+              </w:rPr>
+              <w:sym w:font="Wingdings 2" w:char="F050"/>
+            </w:r>
+          </w:p>
+        </w:tc>
+        <w:tc>
+          <w:tcPr>
+            <w:tcW w:w="468" w:type="dxa"/>
+          </w:tcPr>
+          <w:p>
+            <w:pPr>
+              <w:jc w:val="center"/>
+              <w:rPr>
+                <w:rFonts w:ascii="Aptos Narrow" w:hAnsi="Aptos Narrow"/>
+                <w:sz w:val="18"/>
+                <w:szCs w:val="20"/>
+              </w:rPr>
+            </w:pPr>
+            <w:r>
+              <w:rPr>
+                <w:rFonts w:ascii="Aptos Narrow" w:hAnsi="Aptos Narrow"/>
+                <w:b/>
+                <w:bCs/>
+                <w:color w:val="FF0000"/>
+                <w:sz w:val="22"/>
+                <w:szCs w:val="24"/>
+              </w:rPr>
+              <w:sym w:font="Wingdings 2" w:char="F050"/>
+            </w:r>
+          </w:p>
+        </w:tc>
+        <w:tc>
+          <w:tcPr>
+            <w:tcW w:w="757" w:type="dxa"/>
+          </w:tcPr>
+          <w:p>
+            <w:pPr>
+              <w:jc w:val="center"/>
+              <w:rPr>
+                <w:rFonts w:ascii="Aptos Narrow" w:hAnsi="Aptos Narrow"/>
+                <w:sz w:val="18"/>
+                <w:szCs w:val="20"/>
+              </w:rPr>
+            </w:pPr>
+            <w:r>
+              <w:rPr>
+                <w:rFonts w:ascii="Aptos Narrow" w:hAnsi="Aptos Narrow"/>
+                <w:sz w:val="18"/>
+                <w:szCs w:val="20"/>
+              </w:rPr>
+              <w:t>4798</w:t>
+            </w:r>
+          </w:p>
+        </w:tc>
+        <w:tc>
+          <w:tcPr>
+            <w:tcW w:w="465" w:type="dxa"/>
+          </w:tcPr>
+          <w:p>
+            <w:pPr>
+              <w:jc w:val="center"/>
+              <w:rPr>
+                <w:rFonts w:ascii="Aptos Narrow" w:hAnsi="Aptos Narrow"/>
+                <w:sz w:val="18"/>
+                <w:szCs w:val="20"/>
+              </w:rPr>
+            </w:pPr>
+            <w:r>
+              <w:rPr>
+                <w:rFonts w:ascii="Aptos Narrow" w:hAnsi="Aptos Narrow"/>
+                <w:b/>
+                <w:bCs/>
+                <w:color w:val="FF0000"/>
+                <w:sz w:val="22"/>
+                <w:szCs w:val="24"/>
+              </w:rPr>
+              <w:sym w:font="Wingdings 2" w:char="F050"/>
+            </w:r>
+          </w:p>
+        </w:tc>
+      </w:tr>
+      <w:tr>
+        <w:tc>
+          <w:tcPr>
+            <w:tcW w:w="1715" w:type="dxa"/>
+          </w:tcPr>
+          <w:p>
+            <w:pPr>
+              <w:rPr>
+                <w:rFonts w:ascii="Aptos Narrow" w:hAnsi="Aptos Narrow"/>
+                <w:sz w:val="18"/>
+                <w:szCs w:val="20"/>
+              </w:rPr>
+            </w:pPr>
+            <w:r>
+              <w:rPr>
+                <w:rFonts w:ascii="Aptos Narrow" w:hAnsi="Aptos Narrow"/>
+                <w:sz w:val="18"/>
+                <w:szCs w:val="20"/>
+              </w:rPr>
+              <w:t>202</w:t>
+            </w:r>
+            <w:r>
+              <w:rPr>
+                <w:rFonts w:ascii="Aptos Narrow" w:hAnsi="Aptos Narrow"/>
+                <w:sz w:val="18"/>
+                <w:szCs w:val="20"/>
+              </w:rPr>
+              <w:t>5</w:t>
+            </w:r>
+            <w:r>
+              <w:rPr>
+                <w:rFonts w:ascii="Aptos Narrow" w:hAnsi="Aptos Narrow"/>
+                <w:sz w:val="18"/>
+                <w:szCs w:val="20"/>
+              </w:rPr>
+              <w:t>_</w:t>
+            </w:r>
+            <w:r>
+              <w:rPr>
+                <w:rFonts w:ascii="Aptos Narrow" w:hAnsi="Aptos Narrow"/>
+                <w:sz w:val="18"/>
+                <w:szCs w:val="20"/>
+              </w:rPr>
+              <w:t>03</w:t>
+            </w:r>
+            <w:r>
+              <w:rPr>
+                <w:rFonts w:ascii="Aptos Narrow" w:hAnsi="Aptos Narrow"/>
+                <w:sz w:val="18"/>
+                <w:szCs w:val="20"/>
+              </w:rPr>
+              <w:t>_</w:t>
+            </w:r>
+            <w:r>
+              <w:rPr>
+                <w:rFonts w:ascii="Aptos Narrow" w:hAnsi="Aptos Narrow"/>
+                <w:sz w:val="18"/>
+                <w:szCs w:val="20"/>
+              </w:rPr>
               <w:t>1</w:t>
             </w:r>
             <w:r>
@@ -22266,23 +22703,31 @@
                 <w:sz w:val="18"/>
                 <w:szCs w:val="20"/>
               </w:rPr>
-              <w:t>2</w:t>
-            </w:r>
-            <w:r>
-              <w:rPr>
-                <w:rFonts w:ascii="Aptos Narrow" w:hAnsi="Aptos Narrow"/>
-                <w:sz w:val="18"/>
-                <w:szCs w:val="20"/>
-              </w:rPr>
-              <w:t>_</w:t>
-            </w:r>
-            <w:r>
-              <w:rPr>
-                <w:rFonts w:ascii="Aptos Narrow" w:hAnsi="Aptos Narrow"/>
-                <w:sz w:val="18"/>
-                <w:szCs w:val="20"/>
-              </w:rPr>
-              <w:t>2214</w:t>
+              <w:t>3</w:t>
+            </w:r>
+            <w:r>
+              <w:rPr>
+                <w:rFonts w:ascii="Aptos Narrow" w:hAnsi="Aptos Narrow"/>
+                <w:sz w:val="18"/>
+                <w:szCs w:val="20"/>
+              </w:rPr>
+              <w:t>_</w:t>
+            </w:r>
+            <w:r>
+              <w:rPr>
+                <w:rFonts w:ascii="Aptos Narrow" w:hAnsi="Aptos Narrow"/>
+                <w:sz w:val="18"/>
+                <w:szCs w:val="20"/>
+              </w:rPr>
+              <w:t>22</w:t>
+            </w:r>
+            <w:r>
+              <w:rPr>
+                <w:rFonts w:ascii="Aptos Narrow" w:hAnsi="Aptos Narrow"/>
+                <w:sz w:val="18"/>
+                <w:szCs w:val="20"/>
+              </w:rPr>
+              <w:t>34</w:t>
             </w:r>
           </w:p>
         </w:tc>
@@ -22376,23 +22821,31 @@
                 <w:sz w:val="18"/>
                 <w:szCs w:val="20"/>
               </w:rPr>
-              <w:t>2</w:t>
-            </w:r>
-            <w:r>
-              <w:rPr>
-                <w:rFonts w:ascii="Aptos Narrow" w:hAnsi="Aptos Narrow"/>
-                <w:sz w:val="18"/>
-                <w:szCs w:val="20"/>
-              </w:rPr>
-              <w:t>_</w:t>
-            </w:r>
-            <w:r>
-              <w:rPr>
-                <w:rFonts w:ascii="Aptos Narrow" w:hAnsi="Aptos Narrow"/>
-                <w:sz w:val="18"/>
-                <w:szCs w:val="20"/>
-              </w:rPr>
-              <w:t>2220</w:t>
+              <w:t>3</w:t>
+            </w:r>
+            <w:r>
+              <w:rPr>
+                <w:rFonts w:ascii="Aptos Narrow" w:hAnsi="Aptos Narrow"/>
+                <w:sz w:val="18"/>
+                <w:szCs w:val="20"/>
+              </w:rPr>
+              <w:t>_</w:t>
+            </w:r>
+            <w:r>
+              <w:rPr>
+                <w:rFonts w:ascii="Aptos Narrow" w:hAnsi="Aptos Narrow"/>
+                <w:sz w:val="18"/>
+                <w:szCs w:val="20"/>
+              </w:rPr>
+              <w:t>22</w:t>
+            </w:r>
+            <w:r>
+              <w:rPr>
+                <w:rFonts w:ascii="Aptos Narrow" w:hAnsi="Aptos Narrow"/>
+                <w:sz w:val="18"/>
+                <w:szCs w:val="20"/>
+              </w:rPr>
+              <w:t>36</w:t>
             </w:r>
             <w:r>
               <w:rPr>
@@ -22424,7 +22877,16 @@
                 <w:szCs w:val="20"/>
                 <w:lang w:val="fr-CA"/>
               </w:rPr>
-              <w:t>310 293,50 $</w:t>
+              <w:t>296 129,76</w:t>
+            </w:r>
+            <w:r>
+              <w:rPr>
+                <w:rFonts w:ascii="Aptos Narrow" w:hAnsi="Aptos Narrow"/>
+                <w:sz w:val="18"/>
+                <w:szCs w:val="20"/>
+                <w:lang w:val="fr-CA"/>
+              </w:rPr>
+              <w:t xml:space="preserve"> $</w:t>
             </w:r>
           </w:p>
         </w:tc>
@@ -22526,7 +22988,7 @@
                 <w:szCs w:val="20"/>
                 <w:lang w:val="fr-CA"/>
               </w:rPr>
-              <w:t>605,55</w:t>
+              <w:t>632,25</w:t>
             </w:r>
             <w:r>
               <w:rPr>
@@ -22645,7 +23107,7 @@
                 <w:sz w:val="18"/>
                 <w:szCs w:val="20"/>
               </w:rPr>
-              <w:t>4798</w:t>
+              <w:t>4834</w:t>
             </w:r>
           </w:p>
         </w:tc>

--- a/Vérification Quotidienne.docx
+++ b/Vérification Quotidienne.docx
@@ -22695,6 +22695,452 @@
                 <w:sz w:val="18"/>
                 <w:szCs w:val="20"/>
               </w:rPr>
+              <w:t>13_2234</w:t>
+            </w:r>
+          </w:p>
+        </w:tc>
+        <w:tc>
+          <w:tcPr>
+            <w:tcW w:w="938" w:type="dxa"/>
+          </w:tcPr>
+          <w:p>
+            <w:pPr>
+              <w:jc w:val="center"/>
+              <w:rPr>
+                <w:rFonts w:ascii="Aptos Narrow" w:hAnsi="Aptos Narrow"/>
+                <w:sz w:val="18"/>
+                <w:szCs w:val="20"/>
+              </w:rPr>
+            </w:pPr>
+            <w:r>
+              <w:rPr>
+                <w:rFonts w:ascii="Aptos Narrow" w:hAnsi="Aptos Narrow"/>
+                <w:sz w:val="18"/>
+                <w:szCs w:val="20"/>
+              </w:rPr>
+              <w:t>OK</w:t>
+            </w:r>
+          </w:p>
+        </w:tc>
+        <w:tc>
+          <w:tcPr>
+            <w:tcW w:w="1970" w:type="dxa"/>
+          </w:tcPr>
+          <w:p>
+            <w:pPr>
+              <w:jc w:val="center"/>
+              <w:rPr>
+                <w:rFonts w:ascii="Aptos Narrow" w:hAnsi="Aptos Narrow"/>
+                <w:sz w:val="18"/>
+                <w:szCs w:val="20"/>
+              </w:rPr>
+            </w:pPr>
+            <w:r>
+              <w:rPr>
+                <w:rFonts w:ascii="Aptos Narrow" w:hAnsi="Aptos Narrow"/>
+                <w:sz w:val="18"/>
+                <w:szCs w:val="20"/>
+              </w:rPr>
+              <w:t>202</w:t>
+            </w:r>
+            <w:r>
+              <w:rPr>
+                <w:rFonts w:ascii="Aptos Narrow" w:hAnsi="Aptos Narrow"/>
+                <w:sz w:val="18"/>
+                <w:szCs w:val="20"/>
+              </w:rPr>
+              <w:t>5</w:t>
+            </w:r>
+            <w:r>
+              <w:rPr>
+                <w:rFonts w:ascii="Aptos Narrow" w:hAnsi="Aptos Narrow"/>
+                <w:sz w:val="18"/>
+                <w:szCs w:val="20"/>
+              </w:rPr>
+              <w:t>_</w:t>
+            </w:r>
+            <w:r>
+              <w:rPr>
+                <w:rFonts w:ascii="Aptos Narrow" w:hAnsi="Aptos Narrow"/>
+                <w:sz w:val="18"/>
+                <w:szCs w:val="20"/>
+              </w:rPr>
+              <w:t>03</w:t>
+            </w:r>
+            <w:r>
+              <w:rPr>
+                <w:rFonts w:ascii="Aptos Narrow" w:hAnsi="Aptos Narrow"/>
+                <w:sz w:val="18"/>
+                <w:szCs w:val="20"/>
+              </w:rPr>
+              <w:t>_</w:t>
+            </w:r>
+            <w:r>
+              <w:rPr>
+                <w:rFonts w:ascii="Aptos Narrow" w:hAnsi="Aptos Narrow"/>
+                <w:sz w:val="18"/>
+                <w:szCs w:val="20"/>
+              </w:rPr>
+              <w:t>13</w:t>
+            </w:r>
+            <w:r>
+              <w:rPr>
+                <w:rFonts w:ascii="Aptos Narrow" w:hAnsi="Aptos Narrow"/>
+                <w:sz w:val="18"/>
+                <w:szCs w:val="20"/>
+              </w:rPr>
+              <w:t>_</w:t>
+            </w:r>
+            <w:r>
+              <w:rPr>
+                <w:rFonts w:ascii="Aptos Narrow" w:hAnsi="Aptos Narrow"/>
+                <w:sz w:val="18"/>
+                <w:szCs w:val="20"/>
+              </w:rPr>
+              <w:t>2236.pdf</w:t>
+            </w:r>
+          </w:p>
+        </w:tc>
+        <w:tc>
+          <w:tcPr>
+            <w:tcW w:w="1342" w:type="dxa"/>
+          </w:tcPr>
+          <w:p>
+            <w:pPr>
+              <w:jc w:val="right"/>
+              <w:rPr>
+                <w:rFonts w:ascii="Aptos Narrow" w:hAnsi="Aptos Narrow"/>
+                <w:sz w:val="18"/>
+                <w:szCs w:val="20"/>
+              </w:rPr>
+            </w:pPr>
+            <w:r>
+              <w:rPr>
+                <w:rFonts w:ascii="Aptos Narrow" w:hAnsi="Aptos Narrow"/>
+                <w:sz w:val="18"/>
+                <w:szCs w:val="20"/>
+                <w:lang w:val="fr-CA"/>
+              </w:rPr>
+              <w:t>296 129,76</w:t>
+            </w:r>
+            <w:r>
+              <w:rPr>
+                <w:rFonts w:ascii="Aptos Narrow" w:hAnsi="Aptos Narrow"/>
+                <w:sz w:val="18"/>
+                <w:szCs w:val="20"/>
+                <w:lang w:val="fr-CA"/>
+              </w:rPr>
+              <w:t xml:space="preserve"> $</w:t>
+            </w:r>
+          </w:p>
+        </w:tc>
+        <w:tc>
+          <w:tcPr>
+            <w:tcW w:w="468" w:type="dxa"/>
+          </w:tcPr>
+          <w:p>
+            <w:pPr>
+              <w:jc w:val="center"/>
+              <w:rPr>
+                <w:rFonts w:ascii="Aptos Narrow" w:hAnsi="Aptos Narrow"/>
+                <w:sz w:val="18"/>
+                <w:szCs w:val="20"/>
+              </w:rPr>
+            </w:pPr>
+            <w:r>
+              <w:rPr>
+                <w:rFonts w:ascii="Aptos Narrow" w:hAnsi="Aptos Narrow"/>
+                <w:b/>
+                <w:bCs/>
+                <w:color w:val="FF0000"/>
+                <w:sz w:val="22"/>
+                <w:szCs w:val="24"/>
+              </w:rPr>
+              <w:sym w:font="Wingdings 2" w:char="F050"/>
+            </w:r>
+          </w:p>
+        </w:tc>
+        <w:tc>
+          <w:tcPr>
+            <w:tcW w:w="468" w:type="dxa"/>
+          </w:tcPr>
+          <w:p>
+            <w:pPr>
+              <w:jc w:val="center"/>
+              <w:rPr>
+                <w:rFonts w:ascii="Aptos Narrow" w:hAnsi="Aptos Narrow"/>
+                <w:sz w:val="18"/>
+                <w:szCs w:val="20"/>
+              </w:rPr>
+            </w:pPr>
+            <w:r>
+              <w:rPr>
+                <w:rFonts w:ascii="Aptos Narrow" w:hAnsi="Aptos Narrow"/>
+                <w:b/>
+                <w:bCs/>
+                <w:color w:val="FF0000"/>
+                <w:sz w:val="22"/>
+                <w:szCs w:val="24"/>
+              </w:rPr>
+              <w:sym w:font="Wingdings 2" w:char="F050"/>
+            </w:r>
+          </w:p>
+        </w:tc>
+        <w:tc>
+          <w:tcPr>
+            <w:tcW w:w="468" w:type="dxa"/>
+          </w:tcPr>
+          <w:p>
+            <w:pPr>
+              <w:jc w:val="center"/>
+              <w:rPr>
+                <w:rFonts w:ascii="Aptos Narrow" w:hAnsi="Aptos Narrow"/>
+                <w:sz w:val="18"/>
+                <w:szCs w:val="20"/>
+              </w:rPr>
+            </w:pPr>
+            <w:r>
+              <w:rPr>
+                <w:rFonts w:ascii="Aptos Narrow" w:hAnsi="Aptos Narrow"/>
+                <w:b/>
+                <w:bCs/>
+                <w:color w:val="FF0000"/>
+                <w:sz w:val="22"/>
+                <w:szCs w:val="24"/>
+              </w:rPr>
+              <w:sym w:font="Wingdings 2" w:char="F050"/>
+            </w:r>
+          </w:p>
+        </w:tc>
+        <w:tc>
+          <w:tcPr>
+            <w:tcW w:w="1233" w:type="dxa"/>
+          </w:tcPr>
+          <w:p>
+            <w:pPr>
+              <w:jc w:val="right"/>
+              <w:rPr>
+                <w:rFonts w:ascii="Aptos Narrow" w:hAnsi="Aptos Narrow"/>
+                <w:sz w:val="18"/>
+                <w:szCs w:val="20"/>
+              </w:rPr>
+            </w:pPr>
+            <w:r>
+              <w:rPr>
+                <w:rFonts w:ascii="Aptos Narrow" w:hAnsi="Aptos Narrow"/>
+                <w:sz w:val="18"/>
+                <w:szCs w:val="20"/>
+                <w:lang w:val="fr-CA"/>
+              </w:rPr>
+              <w:t>632,25</w:t>
+            </w:r>
+            <w:r>
+              <w:rPr>
+                <w:rFonts w:ascii="Aptos Narrow" w:hAnsi="Aptos Narrow"/>
+                <w:sz w:val="18"/>
+                <w:szCs w:val="20"/>
+              </w:rPr>
+              <w:t xml:space="preserve"> </w:t>
+            </w:r>
+            <w:proofErr w:type="spellStart"/>
+            <w:r>
+              <w:rPr>
+                <w:rFonts w:ascii="Aptos Narrow" w:hAnsi="Aptos Narrow"/>
+                <w:sz w:val="18"/>
+                <w:szCs w:val="20"/>
+              </w:rPr>
+              <w:t>hres</w:t>
+            </w:r>
+            <w:proofErr w:type="spellEnd"/>
+          </w:p>
+        </w:tc>
+        <w:tc>
+          <w:tcPr>
+            <w:tcW w:w="468" w:type="dxa"/>
+          </w:tcPr>
+          <w:p>
+            <w:pPr>
+              <w:jc w:val="center"/>
+              <w:rPr>
+                <w:rFonts w:ascii="Aptos Narrow" w:hAnsi="Aptos Narrow"/>
+                <w:sz w:val="18"/>
+                <w:szCs w:val="20"/>
+              </w:rPr>
+            </w:pPr>
+            <w:r>
+              <w:rPr>
+                <w:rFonts w:ascii="Aptos Narrow" w:hAnsi="Aptos Narrow"/>
+                <w:b/>
+                <w:bCs/>
+                <w:color w:val="FF0000"/>
+                <w:sz w:val="22"/>
+                <w:szCs w:val="24"/>
+              </w:rPr>
+              <w:sym w:font="Wingdings 2" w:char="F050"/>
+            </w:r>
+          </w:p>
+        </w:tc>
+        <w:tc>
+          <w:tcPr>
+            <w:tcW w:w="468" w:type="dxa"/>
+          </w:tcPr>
+          <w:p>
+            <w:pPr>
+              <w:jc w:val="center"/>
+              <w:rPr>
+                <w:rFonts w:ascii="Aptos Narrow" w:hAnsi="Aptos Narrow"/>
+                <w:sz w:val="18"/>
+                <w:szCs w:val="20"/>
+              </w:rPr>
+            </w:pPr>
+            <w:r>
+              <w:rPr>
+                <w:rFonts w:ascii="Aptos Narrow" w:hAnsi="Aptos Narrow"/>
+                <w:b/>
+                <w:bCs/>
+                <w:color w:val="FF0000"/>
+                <w:sz w:val="22"/>
+                <w:szCs w:val="24"/>
+              </w:rPr>
+              <w:sym w:font="Wingdings 2" w:char="F050"/>
+            </w:r>
+          </w:p>
+        </w:tc>
+        <w:tc>
+          <w:tcPr>
+            <w:tcW w:w="468" w:type="dxa"/>
+          </w:tcPr>
+          <w:p>
+            <w:pPr>
+              <w:jc w:val="center"/>
+              <w:rPr>
+                <w:rFonts w:ascii="Aptos Narrow" w:hAnsi="Aptos Narrow"/>
+                <w:sz w:val="18"/>
+                <w:szCs w:val="20"/>
+              </w:rPr>
+            </w:pPr>
+            <w:r>
+              <w:rPr>
+                <w:rFonts w:ascii="Aptos Narrow" w:hAnsi="Aptos Narrow"/>
+                <w:b/>
+                <w:bCs/>
+                <w:color w:val="FF0000"/>
+                <w:sz w:val="22"/>
+                <w:szCs w:val="24"/>
+              </w:rPr>
+              <w:sym w:font="Wingdings 2" w:char="F050"/>
+            </w:r>
+          </w:p>
+        </w:tc>
+        <w:tc>
+          <w:tcPr>
+            <w:tcW w:w="757" w:type="dxa"/>
+          </w:tcPr>
+          <w:p>
+            <w:pPr>
+              <w:jc w:val="center"/>
+              <w:rPr>
+                <w:rFonts w:ascii="Aptos Narrow" w:hAnsi="Aptos Narrow"/>
+                <w:sz w:val="18"/>
+                <w:szCs w:val="20"/>
+              </w:rPr>
+            </w:pPr>
+            <w:r>
+              <w:rPr>
+                <w:rFonts w:ascii="Aptos Narrow" w:hAnsi="Aptos Narrow"/>
+                <w:sz w:val="18"/>
+                <w:szCs w:val="20"/>
+              </w:rPr>
+              <w:t>4834</w:t>
+            </w:r>
+          </w:p>
+        </w:tc>
+        <w:tc>
+          <w:tcPr>
+            <w:tcW w:w="465" w:type="dxa"/>
+          </w:tcPr>
+          <w:p>
+            <w:pPr>
+              <w:jc w:val="center"/>
+              <w:rPr>
+                <w:rFonts w:ascii="Aptos Narrow" w:hAnsi="Aptos Narrow"/>
+                <w:sz w:val="18"/>
+                <w:szCs w:val="20"/>
+              </w:rPr>
+            </w:pPr>
+            <w:r>
+              <w:rPr>
+                <w:rFonts w:ascii="Aptos Narrow" w:hAnsi="Aptos Narrow"/>
+                <w:b/>
+                <w:bCs/>
+                <w:color w:val="FF0000"/>
+                <w:sz w:val="22"/>
+                <w:szCs w:val="24"/>
+              </w:rPr>
+              <w:sym w:font="Wingdings 2" w:char="F050"/>
+            </w:r>
+          </w:p>
+        </w:tc>
+      </w:tr>
+      <w:tr>
+        <w:tc>
+          <w:tcPr>
+            <w:tcW w:w="1715" w:type="dxa"/>
+          </w:tcPr>
+          <w:p>
+            <w:pPr>
+              <w:rPr>
+                <w:rFonts w:ascii="Aptos Narrow" w:hAnsi="Aptos Narrow"/>
+                <w:sz w:val="18"/>
+                <w:szCs w:val="20"/>
+              </w:rPr>
+            </w:pPr>
+            <w:r>
+              <w:rPr>
+                <w:rFonts w:ascii="Aptos Narrow" w:hAnsi="Aptos Narrow"/>
+                <w:sz w:val="18"/>
+                <w:szCs w:val="20"/>
+              </w:rPr>
+              <w:t>202</w:t>
+            </w:r>
+            <w:r>
+              <w:rPr>
+                <w:rFonts w:ascii="Aptos Narrow" w:hAnsi="Aptos Narrow"/>
+                <w:sz w:val="18"/>
+                <w:szCs w:val="20"/>
+              </w:rPr>
+              <w:t>5</w:t>
+            </w:r>
+            <w:r>
+              <w:rPr>
+                <w:rFonts w:ascii="Aptos Narrow" w:hAnsi="Aptos Narrow"/>
+                <w:sz w:val="18"/>
+                <w:szCs w:val="20"/>
+              </w:rPr>
+              <w:t>_</w:t>
+            </w:r>
+            <w:r>
+              <w:rPr>
+                <w:rFonts w:ascii="Aptos Narrow" w:hAnsi="Aptos Narrow"/>
+                <w:sz w:val="18"/>
+                <w:szCs w:val="20"/>
+              </w:rPr>
+              <w:t>03</w:t>
+            </w:r>
+            <w:r>
+              <w:rPr>
+                <w:rFonts w:ascii="Aptos Narrow" w:hAnsi="Aptos Narrow"/>
+                <w:sz w:val="18"/>
+                <w:szCs w:val="20"/>
+              </w:rPr>
+              <w:t>_</w:t>
+            </w:r>
+            <w:r>
+              <w:rPr>
+                <w:rFonts w:ascii="Aptos Narrow" w:hAnsi="Aptos Narrow"/>
+                <w:sz w:val="18"/>
+                <w:szCs w:val="20"/>
+              </w:rPr>
               <w:t>1</w:t>
             </w:r>
             <w:r>
@@ -22703,31 +23149,23 @@
                 <w:sz w:val="18"/>
                 <w:szCs w:val="20"/>
               </w:rPr>
-              <w:t>3</w:t>
-            </w:r>
-            <w:r>
-              <w:rPr>
-                <w:rFonts w:ascii="Aptos Narrow" w:hAnsi="Aptos Narrow"/>
-                <w:sz w:val="18"/>
-                <w:szCs w:val="20"/>
-              </w:rPr>
-              <w:t>_</w:t>
-            </w:r>
-            <w:r>
-              <w:rPr>
-                <w:rFonts w:ascii="Aptos Narrow" w:hAnsi="Aptos Narrow"/>
-                <w:sz w:val="18"/>
-                <w:szCs w:val="20"/>
-              </w:rPr>
-              <w:t>22</w:t>
-            </w:r>
-            <w:r>
-              <w:rPr>
-                <w:rFonts w:ascii="Aptos Narrow" w:hAnsi="Aptos Narrow"/>
-                <w:sz w:val="18"/>
-                <w:szCs w:val="20"/>
-              </w:rPr>
-              <w:t>34</w:t>
+              <w:t>6</w:t>
+            </w:r>
+            <w:r>
+              <w:rPr>
+                <w:rFonts w:ascii="Aptos Narrow" w:hAnsi="Aptos Narrow"/>
+                <w:sz w:val="18"/>
+                <w:szCs w:val="20"/>
+              </w:rPr>
+              <w:t>_</w:t>
+            </w:r>
+            <w:r>
+              <w:rPr>
+                <w:rFonts w:ascii="Aptos Narrow" w:hAnsi="Aptos Narrow"/>
+                <w:sz w:val="18"/>
+                <w:szCs w:val="20"/>
+              </w:rPr>
+              <w:t>1645</w:t>
             </w:r>
           </w:p>
         </w:tc>
@@ -22821,31 +23259,23 @@
                 <w:sz w:val="18"/>
                 <w:szCs w:val="20"/>
               </w:rPr>
-              <w:t>3</w:t>
-            </w:r>
-            <w:r>
-              <w:rPr>
-                <w:rFonts w:ascii="Aptos Narrow" w:hAnsi="Aptos Narrow"/>
-                <w:sz w:val="18"/>
-                <w:szCs w:val="20"/>
-              </w:rPr>
-              <w:t>_</w:t>
-            </w:r>
-            <w:r>
-              <w:rPr>
-                <w:rFonts w:ascii="Aptos Narrow" w:hAnsi="Aptos Narrow"/>
-                <w:sz w:val="18"/>
-                <w:szCs w:val="20"/>
-              </w:rPr>
-              <w:t>22</w:t>
-            </w:r>
-            <w:r>
-              <w:rPr>
-                <w:rFonts w:ascii="Aptos Narrow" w:hAnsi="Aptos Narrow"/>
-                <w:sz w:val="18"/>
-                <w:szCs w:val="20"/>
-              </w:rPr>
-              <w:t>36</w:t>
+              <w:t>6</w:t>
+            </w:r>
+            <w:r>
+              <w:rPr>
+                <w:rFonts w:ascii="Aptos Narrow" w:hAnsi="Aptos Narrow"/>
+                <w:sz w:val="18"/>
+                <w:szCs w:val="20"/>
+              </w:rPr>
+              <w:t>_</w:t>
+            </w:r>
+            <w:r>
+              <w:rPr>
+                <w:rFonts w:ascii="Aptos Narrow" w:hAnsi="Aptos Narrow"/>
+                <w:sz w:val="18"/>
+                <w:szCs w:val="20"/>
+              </w:rPr>
+              <w:t>1649</w:t>
             </w:r>
             <w:r>
               <w:rPr>
@@ -22988,7 +23418,7 @@
                 <w:szCs w:val="20"/>
                 <w:lang w:val="fr-CA"/>
               </w:rPr>
-              <w:t>632,25</w:t>
+              <w:t>688,10</w:t>
             </w:r>
             <w:r>
               <w:rPr>
@@ -23107,7 +23537,7 @@
                 <w:sz w:val="18"/>
                 <w:szCs w:val="20"/>
               </w:rPr>
-              <w:t>4834</w:t>
+              <w:t>4894</w:t>
             </w:r>
           </w:p>
         </w:tc>

--- a/Vérification Quotidienne.docx
+++ b/Vérification Quotidienne.docx
@@ -23141,6 +23141,452 @@
                 <w:sz w:val="18"/>
                 <w:szCs w:val="20"/>
               </w:rPr>
+              <w:t>16_1645</w:t>
+            </w:r>
+          </w:p>
+        </w:tc>
+        <w:tc>
+          <w:tcPr>
+            <w:tcW w:w="938" w:type="dxa"/>
+          </w:tcPr>
+          <w:p>
+            <w:pPr>
+              <w:jc w:val="center"/>
+              <w:rPr>
+                <w:rFonts w:ascii="Aptos Narrow" w:hAnsi="Aptos Narrow"/>
+                <w:sz w:val="18"/>
+                <w:szCs w:val="20"/>
+              </w:rPr>
+            </w:pPr>
+            <w:r>
+              <w:rPr>
+                <w:rFonts w:ascii="Aptos Narrow" w:hAnsi="Aptos Narrow"/>
+                <w:sz w:val="18"/>
+                <w:szCs w:val="20"/>
+              </w:rPr>
+              <w:t>OK</w:t>
+            </w:r>
+          </w:p>
+        </w:tc>
+        <w:tc>
+          <w:tcPr>
+            <w:tcW w:w="1970" w:type="dxa"/>
+          </w:tcPr>
+          <w:p>
+            <w:pPr>
+              <w:jc w:val="center"/>
+              <w:rPr>
+                <w:rFonts w:ascii="Aptos Narrow" w:hAnsi="Aptos Narrow"/>
+                <w:sz w:val="18"/>
+                <w:szCs w:val="20"/>
+              </w:rPr>
+            </w:pPr>
+            <w:r>
+              <w:rPr>
+                <w:rFonts w:ascii="Aptos Narrow" w:hAnsi="Aptos Narrow"/>
+                <w:sz w:val="18"/>
+                <w:szCs w:val="20"/>
+              </w:rPr>
+              <w:t>202</w:t>
+            </w:r>
+            <w:r>
+              <w:rPr>
+                <w:rFonts w:ascii="Aptos Narrow" w:hAnsi="Aptos Narrow"/>
+                <w:sz w:val="18"/>
+                <w:szCs w:val="20"/>
+              </w:rPr>
+              <w:t>5</w:t>
+            </w:r>
+            <w:r>
+              <w:rPr>
+                <w:rFonts w:ascii="Aptos Narrow" w:hAnsi="Aptos Narrow"/>
+                <w:sz w:val="18"/>
+                <w:szCs w:val="20"/>
+              </w:rPr>
+              <w:t>_</w:t>
+            </w:r>
+            <w:r>
+              <w:rPr>
+                <w:rFonts w:ascii="Aptos Narrow" w:hAnsi="Aptos Narrow"/>
+                <w:sz w:val="18"/>
+                <w:szCs w:val="20"/>
+              </w:rPr>
+              <w:t>03</w:t>
+            </w:r>
+            <w:r>
+              <w:rPr>
+                <w:rFonts w:ascii="Aptos Narrow" w:hAnsi="Aptos Narrow"/>
+                <w:sz w:val="18"/>
+                <w:szCs w:val="20"/>
+              </w:rPr>
+              <w:t>_</w:t>
+            </w:r>
+            <w:r>
+              <w:rPr>
+                <w:rFonts w:ascii="Aptos Narrow" w:hAnsi="Aptos Narrow"/>
+                <w:sz w:val="18"/>
+                <w:szCs w:val="20"/>
+              </w:rPr>
+              <w:t>16</w:t>
+            </w:r>
+            <w:r>
+              <w:rPr>
+                <w:rFonts w:ascii="Aptos Narrow" w:hAnsi="Aptos Narrow"/>
+                <w:sz w:val="18"/>
+                <w:szCs w:val="20"/>
+              </w:rPr>
+              <w:t>_</w:t>
+            </w:r>
+            <w:r>
+              <w:rPr>
+                <w:rFonts w:ascii="Aptos Narrow" w:hAnsi="Aptos Narrow"/>
+                <w:sz w:val="18"/>
+                <w:szCs w:val="20"/>
+              </w:rPr>
+              <w:t>1649.pdf</w:t>
+            </w:r>
+          </w:p>
+        </w:tc>
+        <w:tc>
+          <w:tcPr>
+            <w:tcW w:w="1342" w:type="dxa"/>
+          </w:tcPr>
+          <w:p>
+            <w:pPr>
+              <w:jc w:val="right"/>
+              <w:rPr>
+                <w:rFonts w:ascii="Aptos Narrow" w:hAnsi="Aptos Narrow"/>
+                <w:sz w:val="18"/>
+                <w:szCs w:val="20"/>
+              </w:rPr>
+            </w:pPr>
+            <w:r>
+              <w:rPr>
+                <w:rFonts w:ascii="Aptos Narrow" w:hAnsi="Aptos Narrow"/>
+                <w:sz w:val="18"/>
+                <w:szCs w:val="20"/>
+                <w:lang w:val="fr-CA"/>
+              </w:rPr>
+              <w:t>296 129,76</w:t>
+            </w:r>
+            <w:r>
+              <w:rPr>
+                <w:rFonts w:ascii="Aptos Narrow" w:hAnsi="Aptos Narrow"/>
+                <w:sz w:val="18"/>
+                <w:szCs w:val="20"/>
+                <w:lang w:val="fr-CA"/>
+              </w:rPr>
+              <w:t xml:space="preserve"> $</w:t>
+            </w:r>
+          </w:p>
+        </w:tc>
+        <w:tc>
+          <w:tcPr>
+            <w:tcW w:w="468" w:type="dxa"/>
+          </w:tcPr>
+          <w:p>
+            <w:pPr>
+              <w:jc w:val="center"/>
+              <w:rPr>
+                <w:rFonts w:ascii="Aptos Narrow" w:hAnsi="Aptos Narrow"/>
+                <w:sz w:val="18"/>
+                <w:szCs w:val="20"/>
+              </w:rPr>
+            </w:pPr>
+            <w:r>
+              <w:rPr>
+                <w:rFonts w:ascii="Aptos Narrow" w:hAnsi="Aptos Narrow"/>
+                <w:b/>
+                <w:bCs/>
+                <w:color w:val="FF0000"/>
+                <w:sz w:val="22"/>
+                <w:szCs w:val="24"/>
+              </w:rPr>
+              <w:sym w:font="Wingdings 2" w:char="F050"/>
+            </w:r>
+          </w:p>
+        </w:tc>
+        <w:tc>
+          <w:tcPr>
+            <w:tcW w:w="468" w:type="dxa"/>
+          </w:tcPr>
+          <w:p>
+            <w:pPr>
+              <w:jc w:val="center"/>
+              <w:rPr>
+                <w:rFonts w:ascii="Aptos Narrow" w:hAnsi="Aptos Narrow"/>
+                <w:sz w:val="18"/>
+                <w:szCs w:val="20"/>
+              </w:rPr>
+            </w:pPr>
+            <w:r>
+              <w:rPr>
+                <w:rFonts w:ascii="Aptos Narrow" w:hAnsi="Aptos Narrow"/>
+                <w:b/>
+                <w:bCs/>
+                <w:color w:val="FF0000"/>
+                <w:sz w:val="22"/>
+                <w:szCs w:val="24"/>
+              </w:rPr>
+              <w:sym w:font="Wingdings 2" w:char="F050"/>
+            </w:r>
+          </w:p>
+        </w:tc>
+        <w:tc>
+          <w:tcPr>
+            <w:tcW w:w="468" w:type="dxa"/>
+          </w:tcPr>
+          <w:p>
+            <w:pPr>
+              <w:jc w:val="center"/>
+              <w:rPr>
+                <w:rFonts w:ascii="Aptos Narrow" w:hAnsi="Aptos Narrow"/>
+                <w:sz w:val="18"/>
+                <w:szCs w:val="20"/>
+              </w:rPr>
+            </w:pPr>
+            <w:r>
+              <w:rPr>
+                <w:rFonts w:ascii="Aptos Narrow" w:hAnsi="Aptos Narrow"/>
+                <w:b/>
+                <w:bCs/>
+                <w:color w:val="FF0000"/>
+                <w:sz w:val="22"/>
+                <w:szCs w:val="24"/>
+              </w:rPr>
+              <w:sym w:font="Wingdings 2" w:char="F050"/>
+            </w:r>
+          </w:p>
+        </w:tc>
+        <w:tc>
+          <w:tcPr>
+            <w:tcW w:w="1233" w:type="dxa"/>
+          </w:tcPr>
+          <w:p>
+            <w:pPr>
+              <w:jc w:val="right"/>
+              <w:rPr>
+                <w:rFonts w:ascii="Aptos Narrow" w:hAnsi="Aptos Narrow"/>
+                <w:sz w:val="18"/>
+                <w:szCs w:val="20"/>
+              </w:rPr>
+            </w:pPr>
+            <w:r>
+              <w:rPr>
+                <w:rFonts w:ascii="Aptos Narrow" w:hAnsi="Aptos Narrow"/>
+                <w:sz w:val="18"/>
+                <w:szCs w:val="20"/>
+                <w:lang w:val="fr-CA"/>
+              </w:rPr>
+              <w:t>688,10</w:t>
+            </w:r>
+            <w:r>
+              <w:rPr>
+                <w:rFonts w:ascii="Aptos Narrow" w:hAnsi="Aptos Narrow"/>
+                <w:sz w:val="18"/>
+                <w:szCs w:val="20"/>
+              </w:rPr>
+              <w:t xml:space="preserve"> </w:t>
+            </w:r>
+            <w:proofErr w:type="spellStart"/>
+            <w:r>
+              <w:rPr>
+                <w:rFonts w:ascii="Aptos Narrow" w:hAnsi="Aptos Narrow"/>
+                <w:sz w:val="18"/>
+                <w:szCs w:val="20"/>
+              </w:rPr>
+              <w:t>hres</w:t>
+            </w:r>
+            <w:proofErr w:type="spellEnd"/>
+          </w:p>
+        </w:tc>
+        <w:tc>
+          <w:tcPr>
+            <w:tcW w:w="468" w:type="dxa"/>
+          </w:tcPr>
+          <w:p>
+            <w:pPr>
+              <w:jc w:val="center"/>
+              <w:rPr>
+                <w:rFonts w:ascii="Aptos Narrow" w:hAnsi="Aptos Narrow"/>
+                <w:sz w:val="18"/>
+                <w:szCs w:val="20"/>
+              </w:rPr>
+            </w:pPr>
+            <w:r>
+              <w:rPr>
+                <w:rFonts w:ascii="Aptos Narrow" w:hAnsi="Aptos Narrow"/>
+                <w:b/>
+                <w:bCs/>
+                <w:color w:val="FF0000"/>
+                <w:sz w:val="22"/>
+                <w:szCs w:val="24"/>
+              </w:rPr>
+              <w:sym w:font="Wingdings 2" w:char="F050"/>
+            </w:r>
+          </w:p>
+        </w:tc>
+        <w:tc>
+          <w:tcPr>
+            <w:tcW w:w="468" w:type="dxa"/>
+          </w:tcPr>
+          <w:p>
+            <w:pPr>
+              <w:jc w:val="center"/>
+              <w:rPr>
+                <w:rFonts w:ascii="Aptos Narrow" w:hAnsi="Aptos Narrow"/>
+                <w:sz w:val="18"/>
+                <w:szCs w:val="20"/>
+              </w:rPr>
+            </w:pPr>
+            <w:r>
+              <w:rPr>
+                <w:rFonts w:ascii="Aptos Narrow" w:hAnsi="Aptos Narrow"/>
+                <w:b/>
+                <w:bCs/>
+                <w:color w:val="FF0000"/>
+                <w:sz w:val="22"/>
+                <w:szCs w:val="24"/>
+              </w:rPr>
+              <w:sym w:font="Wingdings 2" w:char="F050"/>
+            </w:r>
+          </w:p>
+        </w:tc>
+        <w:tc>
+          <w:tcPr>
+            <w:tcW w:w="468" w:type="dxa"/>
+          </w:tcPr>
+          <w:p>
+            <w:pPr>
+              <w:jc w:val="center"/>
+              <w:rPr>
+                <w:rFonts w:ascii="Aptos Narrow" w:hAnsi="Aptos Narrow"/>
+                <w:sz w:val="18"/>
+                <w:szCs w:val="20"/>
+              </w:rPr>
+            </w:pPr>
+            <w:r>
+              <w:rPr>
+                <w:rFonts w:ascii="Aptos Narrow" w:hAnsi="Aptos Narrow"/>
+                <w:b/>
+                <w:bCs/>
+                <w:color w:val="FF0000"/>
+                <w:sz w:val="22"/>
+                <w:szCs w:val="24"/>
+              </w:rPr>
+              <w:sym w:font="Wingdings 2" w:char="F050"/>
+            </w:r>
+          </w:p>
+        </w:tc>
+        <w:tc>
+          <w:tcPr>
+            <w:tcW w:w="757" w:type="dxa"/>
+          </w:tcPr>
+          <w:p>
+            <w:pPr>
+              <w:jc w:val="center"/>
+              <w:rPr>
+                <w:rFonts w:ascii="Aptos Narrow" w:hAnsi="Aptos Narrow"/>
+                <w:sz w:val="18"/>
+                <w:szCs w:val="20"/>
+              </w:rPr>
+            </w:pPr>
+            <w:r>
+              <w:rPr>
+                <w:rFonts w:ascii="Aptos Narrow" w:hAnsi="Aptos Narrow"/>
+                <w:sz w:val="18"/>
+                <w:szCs w:val="20"/>
+              </w:rPr>
+              <w:t>4894</w:t>
+            </w:r>
+          </w:p>
+        </w:tc>
+        <w:tc>
+          <w:tcPr>
+            <w:tcW w:w="465" w:type="dxa"/>
+          </w:tcPr>
+          <w:p>
+            <w:pPr>
+              <w:jc w:val="center"/>
+              <w:rPr>
+                <w:rFonts w:ascii="Aptos Narrow" w:hAnsi="Aptos Narrow"/>
+                <w:sz w:val="18"/>
+                <w:szCs w:val="20"/>
+              </w:rPr>
+            </w:pPr>
+            <w:r>
+              <w:rPr>
+                <w:rFonts w:ascii="Aptos Narrow" w:hAnsi="Aptos Narrow"/>
+                <w:b/>
+                <w:bCs/>
+                <w:color w:val="FF0000"/>
+                <w:sz w:val="22"/>
+                <w:szCs w:val="24"/>
+              </w:rPr>
+              <w:sym w:font="Wingdings 2" w:char="F050"/>
+            </w:r>
+          </w:p>
+        </w:tc>
+      </w:tr>
+      <w:tr>
+        <w:tc>
+          <w:tcPr>
+            <w:tcW w:w="1715" w:type="dxa"/>
+          </w:tcPr>
+          <w:p>
+            <w:pPr>
+              <w:rPr>
+                <w:rFonts w:ascii="Aptos Narrow" w:hAnsi="Aptos Narrow"/>
+                <w:sz w:val="18"/>
+                <w:szCs w:val="20"/>
+              </w:rPr>
+            </w:pPr>
+            <w:r>
+              <w:rPr>
+                <w:rFonts w:ascii="Aptos Narrow" w:hAnsi="Aptos Narrow"/>
+                <w:sz w:val="18"/>
+                <w:szCs w:val="20"/>
+              </w:rPr>
+              <w:t>202</w:t>
+            </w:r>
+            <w:r>
+              <w:rPr>
+                <w:rFonts w:ascii="Aptos Narrow" w:hAnsi="Aptos Narrow"/>
+                <w:sz w:val="18"/>
+                <w:szCs w:val="20"/>
+              </w:rPr>
+              <w:t>5</w:t>
+            </w:r>
+            <w:r>
+              <w:rPr>
+                <w:rFonts w:ascii="Aptos Narrow" w:hAnsi="Aptos Narrow"/>
+                <w:sz w:val="18"/>
+                <w:szCs w:val="20"/>
+              </w:rPr>
+              <w:t>_</w:t>
+            </w:r>
+            <w:r>
+              <w:rPr>
+                <w:rFonts w:ascii="Aptos Narrow" w:hAnsi="Aptos Narrow"/>
+                <w:sz w:val="18"/>
+                <w:szCs w:val="20"/>
+              </w:rPr>
+              <w:t>03</w:t>
+            </w:r>
+            <w:r>
+              <w:rPr>
+                <w:rFonts w:ascii="Aptos Narrow" w:hAnsi="Aptos Narrow"/>
+                <w:sz w:val="18"/>
+                <w:szCs w:val="20"/>
+              </w:rPr>
+              <w:t>_</w:t>
+            </w:r>
+            <w:r>
+              <w:rPr>
+                <w:rFonts w:ascii="Aptos Narrow" w:hAnsi="Aptos Narrow"/>
+                <w:sz w:val="18"/>
+                <w:szCs w:val="20"/>
+              </w:rPr>
               <w:t>1</w:t>
             </w:r>
             <w:r>
@@ -23149,23 +23595,23 @@
                 <w:sz w:val="18"/>
                 <w:szCs w:val="20"/>
               </w:rPr>
-              <w:t>6</w:t>
-            </w:r>
-            <w:r>
-              <w:rPr>
-                <w:rFonts w:ascii="Aptos Narrow" w:hAnsi="Aptos Narrow"/>
-                <w:sz w:val="18"/>
-                <w:szCs w:val="20"/>
-              </w:rPr>
-              <w:t>_</w:t>
-            </w:r>
-            <w:r>
-              <w:rPr>
-                <w:rFonts w:ascii="Aptos Narrow" w:hAnsi="Aptos Narrow"/>
-                <w:sz w:val="18"/>
-                <w:szCs w:val="20"/>
-              </w:rPr>
-              <w:t>1645</w:t>
+              <w:t>9</w:t>
+            </w:r>
+            <w:r>
+              <w:rPr>
+                <w:rFonts w:ascii="Aptos Narrow" w:hAnsi="Aptos Narrow"/>
+                <w:sz w:val="18"/>
+                <w:szCs w:val="20"/>
+              </w:rPr>
+              <w:t>_</w:t>
+            </w:r>
+            <w:r>
+              <w:rPr>
+                <w:rFonts w:ascii="Aptos Narrow" w:hAnsi="Aptos Narrow"/>
+                <w:sz w:val="18"/>
+                <w:szCs w:val="20"/>
+              </w:rPr>
+              <w:t>0425</w:t>
             </w:r>
           </w:p>
         </w:tc>
@@ -23259,7 +23705,7 @@
                 <w:sz w:val="18"/>
                 <w:szCs w:val="20"/>
               </w:rPr>
-              <w:t>6</w:t>
+              <w:t>9</w:t>
             </w:r>
             <w:r>
               <w:rPr>
@@ -23307,8 +23753,101 @@
                 <w:szCs w:val="20"/>
                 <w:lang w:val="fr-CA"/>
               </w:rPr>
-              <w:t>296 129,76</w:t>
-            </w:r>
+              <w:t>256 701,90 $</w:t>
+            </w:r>
+          </w:p>
+        </w:tc>
+        <w:tc>
+          <w:tcPr>
+            <w:tcW w:w="468" w:type="dxa"/>
+          </w:tcPr>
+          <w:p>
+            <w:pPr>
+              <w:jc w:val="center"/>
+              <w:rPr>
+                <w:rFonts w:ascii="Aptos Narrow" w:hAnsi="Aptos Narrow"/>
+                <w:sz w:val="18"/>
+                <w:szCs w:val="20"/>
+              </w:rPr>
+            </w:pPr>
+            <w:r>
+              <w:rPr>
+                <w:rFonts w:ascii="Aptos Narrow" w:hAnsi="Aptos Narrow"/>
+                <w:b/>
+                <w:bCs/>
+                <w:color w:val="FF0000"/>
+                <w:sz w:val="22"/>
+                <w:szCs w:val="24"/>
+              </w:rPr>
+              <w:sym w:font="Wingdings 2" w:char="F050"/>
+            </w:r>
+          </w:p>
+        </w:tc>
+        <w:tc>
+          <w:tcPr>
+            <w:tcW w:w="468" w:type="dxa"/>
+          </w:tcPr>
+          <w:p>
+            <w:pPr>
+              <w:jc w:val="center"/>
+              <w:rPr>
+                <w:rFonts w:ascii="Aptos Narrow" w:hAnsi="Aptos Narrow"/>
+                <w:sz w:val="18"/>
+                <w:szCs w:val="20"/>
+              </w:rPr>
+            </w:pPr>
+            <w:r>
+              <w:rPr>
+                <w:rFonts w:ascii="Aptos Narrow" w:hAnsi="Aptos Narrow"/>
+                <w:b/>
+                <w:bCs/>
+                <w:color w:val="FF0000"/>
+                <w:sz w:val="22"/>
+                <w:szCs w:val="24"/>
+              </w:rPr>
+              <w:sym w:font="Wingdings 2" w:char="F050"/>
+            </w:r>
+          </w:p>
+        </w:tc>
+        <w:tc>
+          <w:tcPr>
+            <w:tcW w:w="468" w:type="dxa"/>
+          </w:tcPr>
+          <w:p>
+            <w:pPr>
+              <w:jc w:val="center"/>
+              <w:rPr>
+                <w:rFonts w:ascii="Aptos Narrow" w:hAnsi="Aptos Narrow"/>
+                <w:sz w:val="18"/>
+                <w:szCs w:val="20"/>
+              </w:rPr>
+            </w:pPr>
+            <w:r>
+              <w:rPr>
+                <w:rFonts w:ascii="Aptos Narrow" w:hAnsi="Aptos Narrow"/>
+                <w:b/>
+                <w:bCs/>
+                <w:color w:val="FF0000"/>
+                <w:sz w:val="22"/>
+                <w:szCs w:val="24"/>
+              </w:rPr>
+              <w:sym w:font="Wingdings 2" w:char="F050"/>
+            </w:r>
+          </w:p>
+        </w:tc>
+        <w:tc>
+          <w:tcPr>
+            <w:tcW w:w="1233" w:type="dxa"/>
+          </w:tcPr>
+          <w:p>
+            <w:pPr>
+              <w:jc w:val="right"/>
+              <w:rPr>
+                <w:rFonts w:ascii="Aptos Narrow" w:hAnsi="Aptos Narrow"/>
+                <w:sz w:val="18"/>
+                <w:szCs w:val="20"/>
+              </w:rPr>
+            </w:pPr>
             <w:r>
               <w:rPr>
                 <w:rFonts w:ascii="Aptos Narrow" w:hAnsi="Aptos Narrow"/>
@@ -23316,128 +23855,8 @@
                 <w:szCs w:val="20"/>
                 <w:lang w:val="fr-CA"/>
               </w:rPr>
-              <w:t xml:space="preserve"> $</w:t>
-            </w:r>
-          </w:p>
-        </w:tc>
-        <w:tc>
-          <w:tcPr>
-            <w:tcW w:w="468" w:type="dxa"/>
-          </w:tcPr>
-          <w:p>
-            <w:pPr>
-              <w:jc w:val="center"/>
-              <w:rPr>
-                <w:rFonts w:ascii="Aptos Narrow" w:hAnsi="Aptos Narrow"/>
-                <w:sz w:val="18"/>
-                <w:szCs w:val="20"/>
-              </w:rPr>
-            </w:pPr>
-            <w:r>
-              <w:rPr>
-                <w:rFonts w:ascii="Aptos Narrow" w:hAnsi="Aptos Narrow"/>
-                <w:b/>
-                <w:bCs/>
-                <w:color w:val="FF0000"/>
-                <w:sz w:val="22"/>
-                <w:szCs w:val="24"/>
-              </w:rPr>
-              <w:sym w:font="Wingdings 2" w:char="F050"/>
-            </w:r>
-          </w:p>
-        </w:tc>
-        <w:tc>
-          <w:tcPr>
-            <w:tcW w:w="468" w:type="dxa"/>
-          </w:tcPr>
-          <w:p>
-            <w:pPr>
-              <w:jc w:val="center"/>
-              <w:rPr>
-                <w:rFonts w:ascii="Aptos Narrow" w:hAnsi="Aptos Narrow"/>
-                <w:sz w:val="18"/>
-                <w:szCs w:val="20"/>
-              </w:rPr>
-            </w:pPr>
-            <w:r>
-              <w:rPr>
-                <w:rFonts w:ascii="Aptos Narrow" w:hAnsi="Aptos Narrow"/>
-                <w:b/>
-                <w:bCs/>
-                <w:color w:val="FF0000"/>
-                <w:sz w:val="22"/>
-                <w:szCs w:val="24"/>
-              </w:rPr>
-              <w:sym w:font="Wingdings 2" w:char="F050"/>
-            </w:r>
-          </w:p>
-        </w:tc>
-        <w:tc>
-          <w:tcPr>
-            <w:tcW w:w="468" w:type="dxa"/>
-          </w:tcPr>
-          <w:p>
-            <w:pPr>
-              <w:jc w:val="center"/>
-              <w:rPr>
-                <w:rFonts w:ascii="Aptos Narrow" w:hAnsi="Aptos Narrow"/>
-                <w:sz w:val="18"/>
-                <w:szCs w:val="20"/>
-              </w:rPr>
-            </w:pPr>
-            <w:r>
-              <w:rPr>
-                <w:rFonts w:ascii="Aptos Narrow" w:hAnsi="Aptos Narrow"/>
-                <w:b/>
-                <w:bCs/>
-                <w:color w:val="FF0000"/>
-                <w:sz w:val="22"/>
-                <w:szCs w:val="24"/>
-              </w:rPr>
-              <w:sym w:font="Wingdings 2" w:char="F050"/>
-            </w:r>
-          </w:p>
-        </w:tc>
-        <w:tc>
-          <w:tcPr>
-            <w:tcW w:w="1233" w:type="dxa"/>
-          </w:tcPr>
-          <w:p>
-            <w:pPr>
-              <w:jc w:val="right"/>
-              <w:rPr>
-                <w:rFonts w:ascii="Aptos Narrow" w:hAnsi="Aptos Narrow"/>
-                <w:sz w:val="18"/>
-                <w:szCs w:val="20"/>
-              </w:rPr>
-            </w:pPr>
-            <w:r>
-              <w:rPr>
-                <w:rFonts w:ascii="Aptos Narrow" w:hAnsi="Aptos Narrow"/>
-                <w:sz w:val="18"/>
-                <w:szCs w:val="20"/>
-                <w:lang w:val="fr-CA"/>
-              </w:rPr>
-              <w:t>688,10</w:t>
-            </w:r>
-            <w:r>
-              <w:rPr>
-                <w:rFonts w:ascii="Aptos Narrow" w:hAnsi="Aptos Narrow"/>
-                <w:sz w:val="18"/>
-                <w:szCs w:val="20"/>
-              </w:rPr>
-              <w:t xml:space="preserve"> </w:t>
-            </w:r>
-            <w:proofErr w:type="spellStart"/>
-            <w:r>
-              <w:rPr>
-                <w:rFonts w:ascii="Aptos Narrow" w:hAnsi="Aptos Narrow"/>
-                <w:sz w:val="18"/>
-                <w:szCs w:val="20"/>
-              </w:rPr>
-              <w:t>hres</w:t>
-            </w:r>
-            <w:proofErr w:type="spellEnd"/>
+              <w:t>732,15 hres</w:t>
+            </w:r>
           </w:p>
         </w:tc>
         <w:tc>
@@ -23537,7 +23956,7 @@
                 <w:sz w:val="18"/>
                 <w:szCs w:val="20"/>
               </w:rPr>
-              <w:t>4894</w:t>
+              <w:t>4970</w:t>
             </w:r>
           </w:p>
         </w:tc>

--- a/Vérification Quotidienne.docx
+++ b/Vérification Quotidienne.docx
@@ -23587,31 +23587,7 @@
                 <w:sz w:val="18"/>
                 <w:szCs w:val="20"/>
               </w:rPr>
-              <w:t>1</w:t>
-            </w:r>
-            <w:r>
-              <w:rPr>
-                <w:rFonts w:ascii="Aptos Narrow" w:hAnsi="Aptos Narrow"/>
-                <w:sz w:val="18"/>
-                <w:szCs w:val="20"/>
-              </w:rPr>
-              <w:t>9</w:t>
-            </w:r>
-            <w:r>
-              <w:rPr>
-                <w:rFonts w:ascii="Aptos Narrow" w:hAnsi="Aptos Narrow"/>
-                <w:sz w:val="18"/>
-                <w:szCs w:val="20"/>
-              </w:rPr>
-              <w:t>_</w:t>
-            </w:r>
-            <w:r>
-              <w:rPr>
-                <w:rFonts w:ascii="Aptos Narrow" w:hAnsi="Aptos Narrow"/>
-                <w:sz w:val="18"/>
-                <w:szCs w:val="20"/>
-              </w:rPr>
-              <w:t>0425</w:t>
+              <w:t>19_0425</w:t>
             </w:r>
           </w:p>
         </w:tc>
@@ -23697,31 +23673,871 @@
                 <w:sz w:val="18"/>
                 <w:szCs w:val="20"/>
               </w:rPr>
-              <w:t>1</w:t>
-            </w:r>
-            <w:r>
-              <w:rPr>
-                <w:rFonts w:ascii="Aptos Narrow" w:hAnsi="Aptos Narrow"/>
-                <w:sz w:val="18"/>
-                <w:szCs w:val="20"/>
-              </w:rPr>
-              <w:t>9</w:t>
-            </w:r>
-            <w:r>
-              <w:rPr>
-                <w:rFonts w:ascii="Aptos Narrow" w:hAnsi="Aptos Narrow"/>
-                <w:sz w:val="18"/>
-                <w:szCs w:val="20"/>
-              </w:rPr>
-              <w:t>_</w:t>
-            </w:r>
-            <w:r>
-              <w:rPr>
-                <w:rFonts w:ascii="Aptos Narrow" w:hAnsi="Aptos Narrow"/>
-                <w:sz w:val="18"/>
-                <w:szCs w:val="20"/>
-              </w:rPr>
-              <w:t>1649</w:t>
+              <w:t>19</w:t>
+            </w:r>
+            <w:r>
+              <w:rPr>
+                <w:rFonts w:ascii="Aptos Narrow" w:hAnsi="Aptos Narrow"/>
+                <w:sz w:val="18"/>
+                <w:szCs w:val="20"/>
+              </w:rPr>
+              <w:t>_</w:t>
+            </w:r>
+            <w:r>
+              <w:rPr>
+                <w:rFonts w:ascii="Aptos Narrow" w:hAnsi="Aptos Narrow"/>
+                <w:sz w:val="18"/>
+                <w:szCs w:val="20"/>
+              </w:rPr>
+              <w:t>1649.pdf</w:t>
+            </w:r>
+          </w:p>
+        </w:tc>
+        <w:tc>
+          <w:tcPr>
+            <w:tcW w:w="1342" w:type="dxa"/>
+          </w:tcPr>
+          <w:p>
+            <w:pPr>
+              <w:jc w:val="right"/>
+              <w:rPr>
+                <w:rFonts w:ascii="Aptos Narrow" w:hAnsi="Aptos Narrow"/>
+                <w:sz w:val="18"/>
+                <w:szCs w:val="20"/>
+              </w:rPr>
+            </w:pPr>
+            <w:r>
+              <w:rPr>
+                <w:rFonts w:ascii="Aptos Narrow" w:hAnsi="Aptos Narrow"/>
+                <w:sz w:val="18"/>
+                <w:szCs w:val="20"/>
+                <w:lang w:val="fr-CA"/>
+              </w:rPr>
+              <w:t>256 701,90 $</w:t>
+            </w:r>
+          </w:p>
+        </w:tc>
+        <w:tc>
+          <w:tcPr>
+            <w:tcW w:w="468" w:type="dxa"/>
+          </w:tcPr>
+          <w:p>
+            <w:pPr>
+              <w:jc w:val="center"/>
+              <w:rPr>
+                <w:rFonts w:ascii="Aptos Narrow" w:hAnsi="Aptos Narrow"/>
+                <w:sz w:val="18"/>
+                <w:szCs w:val="20"/>
+              </w:rPr>
+            </w:pPr>
+            <w:r>
+              <w:rPr>
+                <w:rFonts w:ascii="Aptos Narrow" w:hAnsi="Aptos Narrow"/>
+                <w:b/>
+                <w:bCs/>
+                <w:color w:val="FF0000"/>
+                <w:sz w:val="22"/>
+                <w:szCs w:val="24"/>
+              </w:rPr>
+              <w:sym w:font="Wingdings 2" w:char="F050"/>
+            </w:r>
+          </w:p>
+        </w:tc>
+        <w:tc>
+          <w:tcPr>
+            <w:tcW w:w="468" w:type="dxa"/>
+          </w:tcPr>
+          <w:p>
+            <w:pPr>
+              <w:jc w:val="center"/>
+              <w:rPr>
+                <w:rFonts w:ascii="Aptos Narrow" w:hAnsi="Aptos Narrow"/>
+                <w:sz w:val="18"/>
+                <w:szCs w:val="20"/>
+              </w:rPr>
+            </w:pPr>
+            <w:r>
+              <w:rPr>
+                <w:rFonts w:ascii="Aptos Narrow" w:hAnsi="Aptos Narrow"/>
+                <w:b/>
+                <w:bCs/>
+                <w:color w:val="FF0000"/>
+                <w:sz w:val="22"/>
+                <w:szCs w:val="24"/>
+              </w:rPr>
+              <w:sym w:font="Wingdings 2" w:char="F050"/>
+            </w:r>
+          </w:p>
+        </w:tc>
+        <w:tc>
+          <w:tcPr>
+            <w:tcW w:w="468" w:type="dxa"/>
+          </w:tcPr>
+          <w:p>
+            <w:pPr>
+              <w:jc w:val="center"/>
+              <w:rPr>
+                <w:rFonts w:ascii="Aptos Narrow" w:hAnsi="Aptos Narrow"/>
+                <w:sz w:val="18"/>
+                <w:szCs w:val="20"/>
+              </w:rPr>
+            </w:pPr>
+            <w:r>
+              <w:rPr>
+                <w:rFonts w:ascii="Aptos Narrow" w:hAnsi="Aptos Narrow"/>
+                <w:b/>
+                <w:bCs/>
+                <w:color w:val="FF0000"/>
+                <w:sz w:val="22"/>
+                <w:szCs w:val="24"/>
+              </w:rPr>
+              <w:sym w:font="Wingdings 2" w:char="F050"/>
+            </w:r>
+          </w:p>
+        </w:tc>
+        <w:tc>
+          <w:tcPr>
+            <w:tcW w:w="1233" w:type="dxa"/>
+          </w:tcPr>
+          <w:p>
+            <w:pPr>
+              <w:jc w:val="right"/>
+              <w:rPr>
+                <w:rFonts w:ascii="Aptos Narrow" w:hAnsi="Aptos Narrow"/>
+                <w:sz w:val="18"/>
+                <w:szCs w:val="20"/>
+              </w:rPr>
+            </w:pPr>
+            <w:r>
+              <w:rPr>
+                <w:rFonts w:ascii="Aptos Narrow" w:hAnsi="Aptos Narrow"/>
+                <w:sz w:val="18"/>
+                <w:szCs w:val="20"/>
+                <w:lang w:val="fr-CA"/>
+              </w:rPr>
+              <w:t>732,15 hres</w:t>
+            </w:r>
+          </w:p>
+        </w:tc>
+        <w:tc>
+          <w:tcPr>
+            <w:tcW w:w="468" w:type="dxa"/>
+          </w:tcPr>
+          <w:p>
+            <w:pPr>
+              <w:jc w:val="center"/>
+              <w:rPr>
+                <w:rFonts w:ascii="Aptos Narrow" w:hAnsi="Aptos Narrow"/>
+                <w:sz w:val="18"/>
+                <w:szCs w:val="20"/>
+              </w:rPr>
+            </w:pPr>
+            <w:r>
+              <w:rPr>
+                <w:rFonts w:ascii="Aptos Narrow" w:hAnsi="Aptos Narrow"/>
+                <w:b/>
+                <w:bCs/>
+                <w:color w:val="FF0000"/>
+                <w:sz w:val="22"/>
+                <w:szCs w:val="24"/>
+              </w:rPr>
+              <w:sym w:font="Wingdings 2" w:char="F050"/>
+            </w:r>
+          </w:p>
+        </w:tc>
+        <w:tc>
+          <w:tcPr>
+            <w:tcW w:w="468" w:type="dxa"/>
+          </w:tcPr>
+          <w:p>
+            <w:pPr>
+              <w:jc w:val="center"/>
+              <w:rPr>
+                <w:rFonts w:ascii="Aptos Narrow" w:hAnsi="Aptos Narrow"/>
+                <w:sz w:val="18"/>
+                <w:szCs w:val="20"/>
+              </w:rPr>
+            </w:pPr>
+            <w:r>
+              <w:rPr>
+                <w:rFonts w:ascii="Aptos Narrow" w:hAnsi="Aptos Narrow"/>
+                <w:b/>
+                <w:bCs/>
+                <w:color w:val="FF0000"/>
+                <w:sz w:val="22"/>
+                <w:szCs w:val="24"/>
+              </w:rPr>
+              <w:sym w:font="Wingdings 2" w:char="F050"/>
+            </w:r>
+          </w:p>
+        </w:tc>
+        <w:tc>
+          <w:tcPr>
+            <w:tcW w:w="468" w:type="dxa"/>
+          </w:tcPr>
+          <w:p>
+            <w:pPr>
+              <w:jc w:val="center"/>
+              <w:rPr>
+                <w:rFonts w:ascii="Aptos Narrow" w:hAnsi="Aptos Narrow"/>
+                <w:sz w:val="18"/>
+                <w:szCs w:val="20"/>
+              </w:rPr>
+            </w:pPr>
+            <w:r>
+              <w:rPr>
+                <w:rFonts w:ascii="Aptos Narrow" w:hAnsi="Aptos Narrow"/>
+                <w:b/>
+                <w:bCs/>
+                <w:color w:val="FF0000"/>
+                <w:sz w:val="22"/>
+                <w:szCs w:val="24"/>
+              </w:rPr>
+              <w:sym w:font="Wingdings 2" w:char="F050"/>
+            </w:r>
+          </w:p>
+        </w:tc>
+        <w:tc>
+          <w:tcPr>
+            <w:tcW w:w="757" w:type="dxa"/>
+          </w:tcPr>
+          <w:p>
+            <w:pPr>
+              <w:jc w:val="center"/>
+              <w:rPr>
+                <w:rFonts w:ascii="Aptos Narrow" w:hAnsi="Aptos Narrow"/>
+                <w:sz w:val="18"/>
+                <w:szCs w:val="20"/>
+              </w:rPr>
+            </w:pPr>
+            <w:r>
+              <w:rPr>
+                <w:rFonts w:ascii="Aptos Narrow" w:hAnsi="Aptos Narrow"/>
+                <w:sz w:val="18"/>
+                <w:szCs w:val="20"/>
+              </w:rPr>
+              <w:t>4970</w:t>
+            </w:r>
+          </w:p>
+        </w:tc>
+        <w:tc>
+          <w:tcPr>
+            <w:tcW w:w="465" w:type="dxa"/>
+          </w:tcPr>
+          <w:p>
+            <w:pPr>
+              <w:jc w:val="center"/>
+              <w:rPr>
+                <w:rFonts w:ascii="Aptos Narrow" w:hAnsi="Aptos Narrow"/>
+                <w:sz w:val="18"/>
+                <w:szCs w:val="20"/>
+              </w:rPr>
+            </w:pPr>
+            <w:r>
+              <w:rPr>
+                <w:rFonts w:ascii="Aptos Narrow" w:hAnsi="Aptos Narrow"/>
+                <w:b/>
+                <w:bCs/>
+                <w:color w:val="FF0000"/>
+                <w:sz w:val="22"/>
+                <w:szCs w:val="24"/>
+              </w:rPr>
+              <w:sym w:font="Wingdings 2" w:char="F050"/>
+            </w:r>
+          </w:p>
+        </w:tc>
+      </w:tr>
+      <w:tr>
+        <w:tc>
+          <w:tcPr>
+            <w:tcW w:w="1715" w:type="dxa"/>
+          </w:tcPr>
+          <w:p>
+            <w:pPr>
+              <w:rPr>
+                <w:rFonts w:ascii="Aptos Narrow" w:hAnsi="Aptos Narrow"/>
+                <w:sz w:val="18"/>
+                <w:szCs w:val="20"/>
+              </w:rPr>
+            </w:pPr>
+            <w:r>
+              <w:rPr>
+                <w:rFonts w:ascii="Aptos Narrow" w:hAnsi="Aptos Narrow"/>
+                <w:sz w:val="18"/>
+                <w:szCs w:val="20"/>
+              </w:rPr>
+              <w:t>202</w:t>
+            </w:r>
+            <w:r>
+              <w:rPr>
+                <w:rFonts w:ascii="Aptos Narrow" w:hAnsi="Aptos Narrow"/>
+                <w:sz w:val="18"/>
+                <w:szCs w:val="20"/>
+              </w:rPr>
+              <w:t>5</w:t>
+            </w:r>
+            <w:r>
+              <w:rPr>
+                <w:rFonts w:ascii="Aptos Narrow" w:hAnsi="Aptos Narrow"/>
+                <w:sz w:val="18"/>
+                <w:szCs w:val="20"/>
+              </w:rPr>
+              <w:t>_</w:t>
+            </w:r>
+            <w:r>
+              <w:rPr>
+                <w:rFonts w:ascii="Aptos Narrow" w:hAnsi="Aptos Narrow"/>
+                <w:sz w:val="18"/>
+                <w:szCs w:val="20"/>
+              </w:rPr>
+              <w:t>03</w:t>
+            </w:r>
+            <w:r>
+              <w:rPr>
+                <w:rFonts w:ascii="Aptos Narrow" w:hAnsi="Aptos Narrow"/>
+                <w:sz w:val="18"/>
+                <w:szCs w:val="20"/>
+              </w:rPr>
+              <w:t>_</w:t>
+            </w:r>
+            <w:r>
+              <w:rPr>
+                <w:rFonts w:ascii="Aptos Narrow" w:hAnsi="Aptos Narrow"/>
+                <w:sz w:val="18"/>
+                <w:szCs w:val="20"/>
+              </w:rPr>
+              <w:t>20_0427</w:t>
+            </w:r>
+          </w:p>
+        </w:tc>
+        <w:tc>
+          <w:tcPr>
+            <w:tcW w:w="938" w:type="dxa"/>
+          </w:tcPr>
+          <w:p>
+            <w:pPr>
+              <w:jc w:val="center"/>
+              <w:rPr>
+                <w:rFonts w:ascii="Aptos Narrow" w:hAnsi="Aptos Narrow"/>
+                <w:sz w:val="18"/>
+                <w:szCs w:val="20"/>
+              </w:rPr>
+            </w:pPr>
+            <w:r>
+              <w:rPr>
+                <w:rFonts w:ascii="Aptos Narrow" w:hAnsi="Aptos Narrow"/>
+                <w:sz w:val="18"/>
+                <w:szCs w:val="20"/>
+              </w:rPr>
+              <w:t>OK</w:t>
+            </w:r>
+          </w:p>
+        </w:tc>
+        <w:tc>
+          <w:tcPr>
+            <w:tcW w:w="1970" w:type="dxa"/>
+          </w:tcPr>
+          <w:p>
+            <w:pPr>
+              <w:jc w:val="center"/>
+              <w:rPr>
+                <w:rFonts w:ascii="Aptos Narrow" w:hAnsi="Aptos Narrow"/>
+                <w:sz w:val="18"/>
+                <w:szCs w:val="20"/>
+              </w:rPr>
+            </w:pPr>
+            <w:r>
+              <w:rPr>
+                <w:rFonts w:ascii="Aptos Narrow" w:hAnsi="Aptos Narrow"/>
+                <w:sz w:val="18"/>
+                <w:szCs w:val="20"/>
+              </w:rPr>
+              <w:t>202</w:t>
+            </w:r>
+            <w:r>
+              <w:rPr>
+                <w:rFonts w:ascii="Aptos Narrow" w:hAnsi="Aptos Narrow"/>
+                <w:sz w:val="18"/>
+                <w:szCs w:val="20"/>
+              </w:rPr>
+              <w:t>5</w:t>
+            </w:r>
+            <w:r>
+              <w:rPr>
+                <w:rFonts w:ascii="Aptos Narrow" w:hAnsi="Aptos Narrow"/>
+                <w:sz w:val="18"/>
+                <w:szCs w:val="20"/>
+              </w:rPr>
+              <w:t>_</w:t>
+            </w:r>
+            <w:r>
+              <w:rPr>
+                <w:rFonts w:ascii="Aptos Narrow" w:hAnsi="Aptos Narrow"/>
+                <w:sz w:val="18"/>
+                <w:szCs w:val="20"/>
+              </w:rPr>
+              <w:t>03</w:t>
+            </w:r>
+            <w:r>
+              <w:rPr>
+                <w:rFonts w:ascii="Aptos Narrow" w:hAnsi="Aptos Narrow"/>
+                <w:sz w:val="18"/>
+                <w:szCs w:val="20"/>
+              </w:rPr>
+              <w:t>_</w:t>
+            </w:r>
+            <w:r>
+              <w:rPr>
+                <w:rFonts w:ascii="Aptos Narrow" w:hAnsi="Aptos Narrow"/>
+                <w:sz w:val="18"/>
+                <w:szCs w:val="20"/>
+              </w:rPr>
+              <w:t>20</w:t>
+            </w:r>
+            <w:r>
+              <w:rPr>
+                <w:rFonts w:ascii="Aptos Narrow" w:hAnsi="Aptos Narrow"/>
+                <w:sz w:val="18"/>
+                <w:szCs w:val="20"/>
+              </w:rPr>
+              <w:t>_</w:t>
+            </w:r>
+            <w:r>
+              <w:rPr>
+                <w:rFonts w:ascii="Aptos Narrow" w:hAnsi="Aptos Narrow"/>
+                <w:sz w:val="18"/>
+                <w:szCs w:val="20"/>
+              </w:rPr>
+              <w:t>0430.pdf</w:t>
+            </w:r>
+          </w:p>
+        </w:tc>
+        <w:tc>
+          <w:tcPr>
+            <w:tcW w:w="1342" w:type="dxa"/>
+          </w:tcPr>
+          <w:p>
+            <w:pPr>
+              <w:jc w:val="right"/>
+              <w:rPr>
+                <w:rFonts w:ascii="Aptos Narrow" w:hAnsi="Aptos Narrow"/>
+                <w:sz w:val="18"/>
+                <w:szCs w:val="20"/>
+              </w:rPr>
+            </w:pPr>
+            <w:r>
+              <w:rPr>
+                <w:rFonts w:ascii="Aptos Narrow" w:hAnsi="Aptos Narrow"/>
+                <w:sz w:val="18"/>
+                <w:szCs w:val="20"/>
+                <w:lang w:val="fr-CA"/>
+              </w:rPr>
+              <w:t>255 897,07 $</w:t>
+            </w:r>
+          </w:p>
+        </w:tc>
+        <w:tc>
+          <w:tcPr>
+            <w:tcW w:w="468" w:type="dxa"/>
+          </w:tcPr>
+          <w:p>
+            <w:pPr>
+              <w:jc w:val="center"/>
+              <w:rPr>
+                <w:rFonts w:ascii="Aptos Narrow" w:hAnsi="Aptos Narrow"/>
+                <w:sz w:val="18"/>
+                <w:szCs w:val="20"/>
+              </w:rPr>
+            </w:pPr>
+            <w:r>
+              <w:rPr>
+                <w:rFonts w:ascii="Aptos Narrow" w:hAnsi="Aptos Narrow"/>
+                <w:b/>
+                <w:bCs/>
+                <w:color w:val="FF0000"/>
+                <w:sz w:val="22"/>
+                <w:szCs w:val="24"/>
+              </w:rPr>
+              <w:sym w:font="Wingdings 2" w:char="F050"/>
+            </w:r>
+          </w:p>
+        </w:tc>
+        <w:tc>
+          <w:tcPr>
+            <w:tcW w:w="468" w:type="dxa"/>
+          </w:tcPr>
+          <w:p>
+            <w:pPr>
+              <w:jc w:val="center"/>
+              <w:rPr>
+                <w:rFonts w:ascii="Aptos Narrow" w:hAnsi="Aptos Narrow"/>
+                <w:sz w:val="18"/>
+                <w:szCs w:val="20"/>
+              </w:rPr>
+            </w:pPr>
+            <w:r>
+              <w:rPr>
+                <w:rFonts w:ascii="Aptos Narrow" w:hAnsi="Aptos Narrow"/>
+                <w:b/>
+                <w:bCs/>
+                <w:color w:val="FF0000"/>
+                <w:sz w:val="22"/>
+                <w:szCs w:val="24"/>
+              </w:rPr>
+              <w:sym w:font="Wingdings 2" w:char="F050"/>
+            </w:r>
+          </w:p>
+        </w:tc>
+        <w:tc>
+          <w:tcPr>
+            <w:tcW w:w="468" w:type="dxa"/>
+          </w:tcPr>
+          <w:p>
+            <w:pPr>
+              <w:jc w:val="center"/>
+              <w:rPr>
+                <w:rFonts w:ascii="Aptos Narrow" w:hAnsi="Aptos Narrow"/>
+                <w:sz w:val="18"/>
+                <w:szCs w:val="20"/>
+              </w:rPr>
+            </w:pPr>
+            <w:r>
+              <w:rPr>
+                <w:rFonts w:ascii="Aptos Narrow" w:hAnsi="Aptos Narrow"/>
+                <w:b/>
+                <w:bCs/>
+                <w:color w:val="FF0000"/>
+                <w:sz w:val="22"/>
+                <w:szCs w:val="24"/>
+              </w:rPr>
+              <w:sym w:font="Wingdings 2" w:char="F050"/>
+            </w:r>
+          </w:p>
+        </w:tc>
+        <w:tc>
+          <w:tcPr>
+            <w:tcW w:w="1233" w:type="dxa"/>
+          </w:tcPr>
+          <w:p>
+            <w:pPr>
+              <w:jc w:val="right"/>
+              <w:rPr>
+                <w:rFonts w:ascii="Aptos Narrow" w:hAnsi="Aptos Narrow"/>
+                <w:sz w:val="18"/>
+                <w:szCs w:val="20"/>
+              </w:rPr>
+            </w:pPr>
+            <w:r>
+              <w:rPr>
+                <w:rFonts w:ascii="Aptos Narrow" w:hAnsi="Aptos Narrow"/>
+                <w:sz w:val="18"/>
+                <w:szCs w:val="20"/>
+                <w:lang w:val="fr-CA"/>
+              </w:rPr>
+              <w:t>756,15</w:t>
+            </w:r>
+            <w:r>
+              <w:rPr>
+                <w:rFonts w:ascii="Aptos Narrow" w:hAnsi="Aptos Narrow"/>
+                <w:sz w:val="18"/>
+                <w:szCs w:val="20"/>
+                <w:lang w:val="fr-CA"/>
+              </w:rPr>
+              <w:t xml:space="preserve"> hres</w:t>
+            </w:r>
+          </w:p>
+        </w:tc>
+        <w:tc>
+          <w:tcPr>
+            <w:tcW w:w="468" w:type="dxa"/>
+          </w:tcPr>
+          <w:p>
+            <w:pPr>
+              <w:jc w:val="center"/>
+              <w:rPr>
+                <w:rFonts w:ascii="Aptos Narrow" w:hAnsi="Aptos Narrow"/>
+                <w:sz w:val="18"/>
+                <w:szCs w:val="20"/>
+              </w:rPr>
+            </w:pPr>
+            <w:r>
+              <w:rPr>
+                <w:rFonts w:ascii="Aptos Narrow" w:hAnsi="Aptos Narrow"/>
+                <w:b/>
+                <w:bCs/>
+                <w:color w:val="FF0000"/>
+                <w:sz w:val="22"/>
+                <w:szCs w:val="24"/>
+              </w:rPr>
+              <w:sym w:font="Wingdings 2" w:char="F050"/>
+            </w:r>
+          </w:p>
+        </w:tc>
+        <w:tc>
+          <w:tcPr>
+            <w:tcW w:w="468" w:type="dxa"/>
+          </w:tcPr>
+          <w:p>
+            <w:pPr>
+              <w:jc w:val="center"/>
+              <w:rPr>
+                <w:rFonts w:ascii="Aptos Narrow" w:hAnsi="Aptos Narrow"/>
+                <w:sz w:val="18"/>
+                <w:szCs w:val="20"/>
+              </w:rPr>
+            </w:pPr>
+            <w:r>
+              <w:rPr>
+                <w:rFonts w:ascii="Aptos Narrow" w:hAnsi="Aptos Narrow"/>
+                <w:b/>
+                <w:bCs/>
+                <w:color w:val="FF0000"/>
+                <w:sz w:val="22"/>
+                <w:szCs w:val="24"/>
+              </w:rPr>
+              <w:sym w:font="Wingdings 2" w:char="F050"/>
+            </w:r>
+          </w:p>
+        </w:tc>
+        <w:tc>
+          <w:tcPr>
+            <w:tcW w:w="468" w:type="dxa"/>
+          </w:tcPr>
+          <w:p>
+            <w:pPr>
+              <w:jc w:val="center"/>
+              <w:rPr>
+                <w:rFonts w:ascii="Aptos Narrow" w:hAnsi="Aptos Narrow"/>
+                <w:sz w:val="18"/>
+                <w:szCs w:val="20"/>
+              </w:rPr>
+            </w:pPr>
+            <w:r>
+              <w:rPr>
+                <w:rFonts w:ascii="Aptos Narrow" w:hAnsi="Aptos Narrow"/>
+                <w:b/>
+                <w:bCs/>
+                <w:color w:val="FF0000"/>
+                <w:sz w:val="22"/>
+                <w:szCs w:val="24"/>
+              </w:rPr>
+              <w:sym w:font="Wingdings 2" w:char="F050"/>
+            </w:r>
+          </w:p>
+        </w:tc>
+        <w:tc>
+          <w:tcPr>
+            <w:tcW w:w="757" w:type="dxa"/>
+          </w:tcPr>
+          <w:p>
+            <w:pPr>
+              <w:jc w:val="center"/>
+              <w:rPr>
+                <w:rFonts w:ascii="Aptos Narrow" w:hAnsi="Aptos Narrow"/>
+                <w:sz w:val="18"/>
+                <w:szCs w:val="20"/>
+              </w:rPr>
+            </w:pPr>
+            <w:r>
+              <w:rPr>
+                <w:rFonts w:ascii="Aptos Narrow" w:hAnsi="Aptos Narrow"/>
+                <w:sz w:val="18"/>
+                <w:szCs w:val="20"/>
+              </w:rPr>
+              <w:t>5004</w:t>
+            </w:r>
+          </w:p>
+        </w:tc>
+        <w:tc>
+          <w:tcPr>
+            <w:tcW w:w="465" w:type="dxa"/>
+          </w:tcPr>
+          <w:p>
+            <w:pPr>
+              <w:jc w:val="center"/>
+              <w:rPr>
+                <w:rFonts w:ascii="Aptos Narrow" w:hAnsi="Aptos Narrow"/>
+                <w:sz w:val="18"/>
+                <w:szCs w:val="20"/>
+              </w:rPr>
+            </w:pPr>
+            <w:r>
+              <w:rPr>
+                <w:rFonts w:ascii="Aptos Narrow" w:hAnsi="Aptos Narrow"/>
+                <w:b/>
+                <w:bCs/>
+                <w:color w:val="FF0000"/>
+                <w:sz w:val="22"/>
+                <w:szCs w:val="24"/>
+              </w:rPr>
+              <w:sym w:font="Wingdings 2" w:char="F050"/>
+            </w:r>
+          </w:p>
+        </w:tc>
+      </w:tr>
+      <w:tr>
+        <w:tc>
+          <w:tcPr>
+            <w:tcW w:w="1715" w:type="dxa"/>
+          </w:tcPr>
+          <w:p>
+            <w:pPr>
+              <w:rPr>
+                <w:rFonts w:ascii="Aptos Narrow" w:hAnsi="Aptos Narrow"/>
+                <w:sz w:val="18"/>
+                <w:szCs w:val="20"/>
+              </w:rPr>
+            </w:pPr>
+            <w:r>
+              <w:rPr>
+                <w:rFonts w:ascii="Aptos Narrow" w:hAnsi="Aptos Narrow"/>
+                <w:sz w:val="18"/>
+                <w:szCs w:val="20"/>
+              </w:rPr>
+              <w:lastRenderedPageBreak/>
+              <w:t>202</w:t>
+            </w:r>
+            <w:r>
+              <w:rPr>
+                <w:rFonts w:ascii="Aptos Narrow" w:hAnsi="Aptos Narrow"/>
+                <w:sz w:val="18"/>
+                <w:szCs w:val="20"/>
+              </w:rPr>
+              <w:t>5</w:t>
+            </w:r>
+            <w:r>
+              <w:rPr>
+                <w:rFonts w:ascii="Aptos Narrow" w:hAnsi="Aptos Narrow"/>
+                <w:sz w:val="18"/>
+                <w:szCs w:val="20"/>
+              </w:rPr>
+              <w:t>_</w:t>
+            </w:r>
+            <w:r>
+              <w:rPr>
+                <w:rFonts w:ascii="Aptos Narrow" w:hAnsi="Aptos Narrow"/>
+                <w:sz w:val="18"/>
+                <w:szCs w:val="20"/>
+              </w:rPr>
+              <w:t>03</w:t>
+            </w:r>
+            <w:r>
+              <w:rPr>
+                <w:rFonts w:ascii="Aptos Narrow" w:hAnsi="Aptos Narrow"/>
+                <w:sz w:val="18"/>
+                <w:szCs w:val="20"/>
+              </w:rPr>
+              <w:t>_</w:t>
+            </w:r>
+            <w:r>
+              <w:rPr>
+                <w:rFonts w:ascii="Aptos Narrow" w:hAnsi="Aptos Narrow"/>
+                <w:sz w:val="18"/>
+                <w:szCs w:val="20"/>
+              </w:rPr>
+              <w:t>21_0423</w:t>
+            </w:r>
+          </w:p>
+        </w:tc>
+        <w:tc>
+          <w:tcPr>
+            <w:tcW w:w="938" w:type="dxa"/>
+          </w:tcPr>
+          <w:p>
+            <w:pPr>
+              <w:jc w:val="center"/>
+              <w:rPr>
+                <w:rFonts w:ascii="Aptos Narrow" w:hAnsi="Aptos Narrow"/>
+                <w:sz w:val="18"/>
+                <w:szCs w:val="20"/>
+              </w:rPr>
+            </w:pPr>
+            <w:r>
+              <w:rPr>
+                <w:rFonts w:ascii="Aptos Narrow" w:hAnsi="Aptos Narrow"/>
+                <w:sz w:val="18"/>
+                <w:szCs w:val="20"/>
+              </w:rPr>
+              <w:t>OK</w:t>
+            </w:r>
+          </w:p>
+        </w:tc>
+        <w:tc>
+          <w:tcPr>
+            <w:tcW w:w="1970" w:type="dxa"/>
+          </w:tcPr>
+          <w:p>
+            <w:pPr>
+              <w:jc w:val="center"/>
+              <w:rPr>
+                <w:rFonts w:ascii="Aptos Narrow" w:hAnsi="Aptos Narrow"/>
+                <w:sz w:val="18"/>
+                <w:szCs w:val="20"/>
+              </w:rPr>
+            </w:pPr>
+            <w:r>
+              <w:rPr>
+                <w:rFonts w:ascii="Aptos Narrow" w:hAnsi="Aptos Narrow"/>
+                <w:sz w:val="18"/>
+                <w:szCs w:val="20"/>
+              </w:rPr>
+              <w:t>202</w:t>
+            </w:r>
+            <w:r>
+              <w:rPr>
+                <w:rFonts w:ascii="Aptos Narrow" w:hAnsi="Aptos Narrow"/>
+                <w:sz w:val="18"/>
+                <w:szCs w:val="20"/>
+              </w:rPr>
+              <w:t>5</w:t>
+            </w:r>
+            <w:r>
+              <w:rPr>
+                <w:rFonts w:ascii="Aptos Narrow" w:hAnsi="Aptos Narrow"/>
+                <w:sz w:val="18"/>
+                <w:szCs w:val="20"/>
+              </w:rPr>
+              <w:t>_</w:t>
+            </w:r>
+            <w:r>
+              <w:rPr>
+                <w:rFonts w:ascii="Aptos Narrow" w:hAnsi="Aptos Narrow"/>
+                <w:sz w:val="18"/>
+                <w:szCs w:val="20"/>
+              </w:rPr>
+              <w:t>03</w:t>
+            </w:r>
+            <w:r>
+              <w:rPr>
+                <w:rFonts w:ascii="Aptos Narrow" w:hAnsi="Aptos Narrow"/>
+                <w:sz w:val="18"/>
+                <w:szCs w:val="20"/>
+              </w:rPr>
+              <w:t>_</w:t>
+            </w:r>
+            <w:r>
+              <w:rPr>
+                <w:rFonts w:ascii="Aptos Narrow" w:hAnsi="Aptos Narrow"/>
+                <w:sz w:val="18"/>
+                <w:szCs w:val="20"/>
+              </w:rPr>
+              <w:t>21</w:t>
+            </w:r>
+            <w:r>
+              <w:rPr>
+                <w:rFonts w:ascii="Aptos Narrow" w:hAnsi="Aptos Narrow"/>
+                <w:sz w:val="18"/>
+                <w:szCs w:val="20"/>
+              </w:rPr>
+              <w:t>_</w:t>
+            </w:r>
+            <w:r>
+              <w:rPr>
+                <w:rFonts w:ascii="Aptos Narrow" w:hAnsi="Aptos Narrow"/>
+                <w:sz w:val="18"/>
+                <w:szCs w:val="20"/>
+              </w:rPr>
+              <w:t>0433</w:t>
             </w:r>
             <w:r>
               <w:rPr>
@@ -23753,7 +24569,7 @@
                 <w:szCs w:val="20"/>
                 <w:lang w:val="fr-CA"/>
               </w:rPr>
-              <w:t>256 701,90 $</w:t>
+              <w:t>255 897,07 $</w:t>
             </w:r>
           </w:p>
         </w:tc>
@@ -23855,7 +24671,34 @@
                 <w:szCs w:val="20"/>
                 <w:lang w:val="fr-CA"/>
               </w:rPr>
-              <w:t>732,15 hres</w:t>
+              <w:t>7</w:t>
+            </w:r>
+            <w:r>
+              <w:rPr>
+                <w:rFonts w:ascii="Aptos Narrow" w:hAnsi="Aptos Narrow"/>
+                <w:sz w:val="18"/>
+                <w:szCs w:val="20"/>
+                <w:lang w:val="fr-CA"/>
+              </w:rPr>
+              <w:t>95</w:t>
+            </w:r>
+            <w:r>
+              <w:rPr>
+                <w:rFonts w:ascii="Aptos Narrow" w:hAnsi="Aptos Narrow"/>
+                <w:sz w:val="18"/>
+                <w:szCs w:val="20"/>
+                <w:lang w:val="fr-CA"/>
+              </w:rPr>
+              <w:t>,</w:t>
+            </w:r>
+            <w:r>
+              <w:rPr>
+                <w:rFonts w:ascii="Aptos Narrow" w:hAnsi="Aptos Narrow"/>
+                <w:sz w:val="18"/>
+                <w:szCs w:val="20"/>
+                <w:lang w:val="fr-CA"/>
+              </w:rPr>
+              <w:t>80 hres</w:t>
             </w:r>
           </w:p>
         </w:tc>
@@ -23956,7 +24799,490 @@
                 <w:sz w:val="18"/>
                 <w:szCs w:val="20"/>
               </w:rPr>
-              <w:t>4970</w:t>
+              <w:t>5044</w:t>
+            </w:r>
+          </w:p>
+        </w:tc>
+        <w:tc>
+          <w:tcPr>
+            <w:tcW w:w="465" w:type="dxa"/>
+          </w:tcPr>
+          <w:p>
+            <w:pPr>
+              <w:jc w:val="center"/>
+              <w:rPr>
+                <w:rFonts w:ascii="Aptos Narrow" w:hAnsi="Aptos Narrow"/>
+                <w:sz w:val="18"/>
+                <w:szCs w:val="20"/>
+              </w:rPr>
+            </w:pPr>
+            <w:r>
+              <w:rPr>
+                <w:rFonts w:ascii="Aptos Narrow" w:hAnsi="Aptos Narrow"/>
+                <w:b/>
+                <w:bCs/>
+                <w:color w:val="FF0000"/>
+                <w:sz w:val="22"/>
+                <w:szCs w:val="24"/>
+              </w:rPr>
+              <w:sym w:font="Wingdings 2" w:char="F050"/>
+            </w:r>
+          </w:p>
+        </w:tc>
+      </w:tr>
+      <w:tr>
+        <w:tc>
+          <w:tcPr>
+            <w:tcW w:w="1715" w:type="dxa"/>
+          </w:tcPr>
+          <w:p>
+            <w:pPr>
+              <w:rPr>
+                <w:rFonts w:ascii="Aptos Narrow" w:hAnsi="Aptos Narrow"/>
+                <w:sz w:val="18"/>
+                <w:szCs w:val="20"/>
+              </w:rPr>
+            </w:pPr>
+            <w:r>
+              <w:rPr>
+                <w:rFonts w:ascii="Aptos Narrow" w:hAnsi="Aptos Narrow"/>
+                <w:sz w:val="18"/>
+                <w:szCs w:val="20"/>
+              </w:rPr>
+              <w:t>202</w:t>
+            </w:r>
+            <w:r>
+              <w:rPr>
+                <w:rFonts w:ascii="Aptos Narrow" w:hAnsi="Aptos Narrow"/>
+                <w:sz w:val="18"/>
+                <w:szCs w:val="20"/>
+              </w:rPr>
+              <w:t>5</w:t>
+            </w:r>
+            <w:r>
+              <w:rPr>
+                <w:rFonts w:ascii="Aptos Narrow" w:hAnsi="Aptos Narrow"/>
+                <w:sz w:val="18"/>
+                <w:szCs w:val="20"/>
+              </w:rPr>
+              <w:t>_</w:t>
+            </w:r>
+            <w:r>
+              <w:rPr>
+                <w:rFonts w:ascii="Aptos Narrow" w:hAnsi="Aptos Narrow"/>
+                <w:sz w:val="18"/>
+                <w:szCs w:val="20"/>
+              </w:rPr>
+              <w:t>03</w:t>
+            </w:r>
+            <w:r>
+              <w:rPr>
+                <w:rFonts w:ascii="Aptos Narrow" w:hAnsi="Aptos Narrow"/>
+                <w:sz w:val="18"/>
+                <w:szCs w:val="20"/>
+              </w:rPr>
+              <w:t>_</w:t>
+            </w:r>
+            <w:r>
+              <w:rPr>
+                <w:rFonts w:ascii="Aptos Narrow" w:hAnsi="Aptos Narrow"/>
+                <w:sz w:val="18"/>
+                <w:szCs w:val="20"/>
+              </w:rPr>
+              <w:t>2</w:t>
+            </w:r>
+            <w:r>
+              <w:rPr>
+                <w:rFonts w:ascii="Aptos Narrow" w:hAnsi="Aptos Narrow"/>
+                <w:sz w:val="18"/>
+                <w:szCs w:val="20"/>
+              </w:rPr>
+              <w:t>2</w:t>
+            </w:r>
+            <w:r>
+              <w:rPr>
+                <w:rFonts w:ascii="Aptos Narrow" w:hAnsi="Aptos Narrow"/>
+                <w:sz w:val="18"/>
+                <w:szCs w:val="20"/>
+              </w:rPr>
+              <w:t>_</w:t>
+            </w:r>
+            <w:r>
+              <w:rPr>
+                <w:rFonts w:ascii="Aptos Narrow" w:hAnsi="Aptos Narrow"/>
+                <w:sz w:val="18"/>
+                <w:szCs w:val="20"/>
+              </w:rPr>
+              <w:t>042</w:t>
+            </w:r>
+            <w:r>
+              <w:rPr>
+                <w:rFonts w:ascii="Aptos Narrow" w:hAnsi="Aptos Narrow"/>
+                <w:sz w:val="18"/>
+                <w:szCs w:val="20"/>
+              </w:rPr>
+              <w:t>4</w:t>
+            </w:r>
+          </w:p>
+        </w:tc>
+        <w:tc>
+          <w:tcPr>
+            <w:tcW w:w="938" w:type="dxa"/>
+          </w:tcPr>
+          <w:p>
+            <w:pPr>
+              <w:jc w:val="center"/>
+              <w:rPr>
+                <w:rFonts w:ascii="Aptos Narrow" w:hAnsi="Aptos Narrow"/>
+                <w:sz w:val="18"/>
+                <w:szCs w:val="20"/>
+              </w:rPr>
+            </w:pPr>
+            <w:r>
+              <w:rPr>
+                <w:rFonts w:ascii="Aptos Narrow" w:hAnsi="Aptos Narrow"/>
+                <w:sz w:val="18"/>
+                <w:szCs w:val="20"/>
+              </w:rPr>
+              <w:t>OK</w:t>
+            </w:r>
+          </w:p>
+        </w:tc>
+        <w:tc>
+          <w:tcPr>
+            <w:tcW w:w="1970" w:type="dxa"/>
+          </w:tcPr>
+          <w:p>
+            <w:pPr>
+              <w:jc w:val="center"/>
+              <w:rPr>
+                <w:rFonts w:ascii="Aptos Narrow" w:hAnsi="Aptos Narrow"/>
+                <w:sz w:val="18"/>
+                <w:szCs w:val="20"/>
+              </w:rPr>
+            </w:pPr>
+            <w:r>
+              <w:rPr>
+                <w:rFonts w:ascii="Aptos Narrow" w:hAnsi="Aptos Narrow"/>
+                <w:sz w:val="18"/>
+                <w:szCs w:val="20"/>
+              </w:rPr>
+              <w:t>202</w:t>
+            </w:r>
+            <w:r>
+              <w:rPr>
+                <w:rFonts w:ascii="Aptos Narrow" w:hAnsi="Aptos Narrow"/>
+                <w:sz w:val="18"/>
+                <w:szCs w:val="20"/>
+              </w:rPr>
+              <w:t>5</w:t>
+            </w:r>
+            <w:r>
+              <w:rPr>
+                <w:rFonts w:ascii="Aptos Narrow" w:hAnsi="Aptos Narrow"/>
+                <w:sz w:val="18"/>
+                <w:szCs w:val="20"/>
+              </w:rPr>
+              <w:t>_</w:t>
+            </w:r>
+            <w:r>
+              <w:rPr>
+                <w:rFonts w:ascii="Aptos Narrow" w:hAnsi="Aptos Narrow"/>
+                <w:sz w:val="18"/>
+                <w:szCs w:val="20"/>
+              </w:rPr>
+              <w:t>03</w:t>
+            </w:r>
+            <w:r>
+              <w:rPr>
+                <w:rFonts w:ascii="Aptos Narrow" w:hAnsi="Aptos Narrow"/>
+                <w:sz w:val="18"/>
+                <w:szCs w:val="20"/>
+              </w:rPr>
+              <w:t>_</w:t>
+            </w:r>
+            <w:r>
+              <w:rPr>
+                <w:rFonts w:ascii="Aptos Narrow" w:hAnsi="Aptos Narrow"/>
+                <w:sz w:val="18"/>
+                <w:szCs w:val="20"/>
+              </w:rPr>
+              <w:t>2</w:t>
+            </w:r>
+            <w:r>
+              <w:rPr>
+                <w:rFonts w:ascii="Aptos Narrow" w:hAnsi="Aptos Narrow"/>
+                <w:sz w:val="18"/>
+                <w:szCs w:val="20"/>
+              </w:rPr>
+              <w:t>2</w:t>
+            </w:r>
+            <w:r>
+              <w:rPr>
+                <w:rFonts w:ascii="Aptos Narrow" w:hAnsi="Aptos Narrow"/>
+                <w:sz w:val="18"/>
+                <w:szCs w:val="20"/>
+              </w:rPr>
+              <w:t>_</w:t>
+            </w:r>
+            <w:r>
+              <w:rPr>
+                <w:rFonts w:ascii="Aptos Narrow" w:hAnsi="Aptos Narrow"/>
+                <w:sz w:val="18"/>
+                <w:szCs w:val="20"/>
+              </w:rPr>
+              <w:t>0428</w:t>
+            </w:r>
+            <w:r>
+              <w:rPr>
+                <w:rFonts w:ascii="Aptos Narrow" w:hAnsi="Aptos Narrow"/>
+                <w:sz w:val="18"/>
+                <w:szCs w:val="20"/>
+              </w:rPr>
+              <w:t>.pdf</w:t>
+            </w:r>
+          </w:p>
+        </w:tc>
+        <w:tc>
+          <w:tcPr>
+            <w:tcW w:w="1342" w:type="dxa"/>
+          </w:tcPr>
+          <w:p>
+            <w:pPr>
+              <w:jc w:val="right"/>
+              <w:rPr>
+                <w:rFonts w:ascii="Aptos Narrow" w:hAnsi="Aptos Narrow"/>
+                <w:sz w:val="18"/>
+                <w:szCs w:val="20"/>
+              </w:rPr>
+            </w:pPr>
+            <w:r>
+              <w:rPr>
+                <w:rFonts w:ascii="Aptos Narrow" w:hAnsi="Aptos Narrow"/>
+                <w:sz w:val="18"/>
+                <w:szCs w:val="20"/>
+              </w:rPr>
+              <w:t xml:space="preserve">  250 897,07 $</w:t>
+            </w:r>
+          </w:p>
+        </w:tc>
+        <w:tc>
+          <w:tcPr>
+            <w:tcW w:w="468" w:type="dxa"/>
+          </w:tcPr>
+          <w:p>
+            <w:pPr>
+              <w:jc w:val="center"/>
+              <w:rPr>
+                <w:rFonts w:ascii="Aptos Narrow" w:hAnsi="Aptos Narrow"/>
+                <w:sz w:val="18"/>
+                <w:szCs w:val="20"/>
+              </w:rPr>
+            </w:pPr>
+            <w:r>
+              <w:rPr>
+                <w:rFonts w:ascii="Aptos Narrow" w:hAnsi="Aptos Narrow"/>
+                <w:b/>
+                <w:bCs/>
+                <w:color w:val="FF0000"/>
+                <w:sz w:val="22"/>
+                <w:szCs w:val="24"/>
+              </w:rPr>
+              <w:sym w:font="Wingdings 2" w:char="F050"/>
+            </w:r>
+          </w:p>
+        </w:tc>
+        <w:tc>
+          <w:tcPr>
+            <w:tcW w:w="468" w:type="dxa"/>
+          </w:tcPr>
+          <w:p>
+            <w:pPr>
+              <w:jc w:val="center"/>
+              <w:rPr>
+                <w:rFonts w:ascii="Aptos Narrow" w:hAnsi="Aptos Narrow"/>
+                <w:sz w:val="18"/>
+                <w:szCs w:val="20"/>
+              </w:rPr>
+            </w:pPr>
+            <w:r>
+              <w:rPr>
+                <w:rFonts w:ascii="Aptos Narrow" w:hAnsi="Aptos Narrow"/>
+                <w:b/>
+                <w:bCs/>
+                <w:color w:val="FF0000"/>
+                <w:sz w:val="22"/>
+                <w:szCs w:val="24"/>
+              </w:rPr>
+              <w:sym w:font="Wingdings 2" w:char="F050"/>
+            </w:r>
+          </w:p>
+        </w:tc>
+        <w:tc>
+          <w:tcPr>
+            <w:tcW w:w="468" w:type="dxa"/>
+          </w:tcPr>
+          <w:p>
+            <w:pPr>
+              <w:jc w:val="center"/>
+              <w:rPr>
+                <w:rFonts w:ascii="Aptos Narrow" w:hAnsi="Aptos Narrow"/>
+                <w:sz w:val="18"/>
+                <w:szCs w:val="20"/>
+              </w:rPr>
+            </w:pPr>
+            <w:r>
+              <w:rPr>
+                <w:rFonts w:ascii="Aptos Narrow" w:hAnsi="Aptos Narrow"/>
+                <w:b/>
+                <w:bCs/>
+                <w:color w:val="FF0000"/>
+                <w:sz w:val="22"/>
+                <w:szCs w:val="24"/>
+              </w:rPr>
+              <w:sym w:font="Wingdings 2" w:char="F050"/>
+            </w:r>
+          </w:p>
+        </w:tc>
+        <w:tc>
+          <w:tcPr>
+            <w:tcW w:w="1233" w:type="dxa"/>
+          </w:tcPr>
+          <w:p>
+            <w:pPr>
+              <w:jc w:val="right"/>
+              <w:rPr>
+                <w:rFonts w:ascii="Aptos Narrow" w:hAnsi="Aptos Narrow"/>
+                <w:sz w:val="18"/>
+                <w:szCs w:val="20"/>
+              </w:rPr>
+            </w:pPr>
+            <w:r>
+              <w:rPr>
+                <w:rFonts w:ascii="Aptos Narrow" w:hAnsi="Aptos Narrow"/>
+                <w:sz w:val="18"/>
+                <w:szCs w:val="20"/>
+              </w:rPr>
+              <w:t>807,75</w:t>
+            </w:r>
+            <w:r>
+              <w:rPr>
+                <w:rFonts w:ascii="Aptos Narrow" w:hAnsi="Aptos Narrow"/>
+                <w:sz w:val="18"/>
+                <w:szCs w:val="20"/>
+              </w:rPr>
+              <w:t xml:space="preserve"> </w:t>
+            </w:r>
+            <w:proofErr w:type="spellStart"/>
+            <w:r>
+              <w:rPr>
+                <w:rFonts w:ascii="Aptos Narrow" w:hAnsi="Aptos Narrow"/>
+                <w:sz w:val="18"/>
+                <w:szCs w:val="20"/>
+              </w:rPr>
+              <w:t>hres</w:t>
+            </w:r>
+            <w:proofErr w:type="spellEnd"/>
+          </w:p>
+        </w:tc>
+        <w:tc>
+          <w:tcPr>
+            <w:tcW w:w="468" w:type="dxa"/>
+          </w:tcPr>
+          <w:p>
+            <w:pPr>
+              <w:jc w:val="center"/>
+              <w:rPr>
+                <w:rFonts w:ascii="Aptos Narrow" w:hAnsi="Aptos Narrow"/>
+                <w:sz w:val="18"/>
+                <w:szCs w:val="20"/>
+              </w:rPr>
+            </w:pPr>
+            <w:r>
+              <w:rPr>
+                <w:rFonts w:ascii="Aptos Narrow" w:hAnsi="Aptos Narrow"/>
+                <w:b/>
+                <w:bCs/>
+                <w:color w:val="FF0000"/>
+                <w:sz w:val="22"/>
+                <w:szCs w:val="24"/>
+              </w:rPr>
+              <w:sym w:font="Wingdings 2" w:char="F050"/>
+            </w:r>
+          </w:p>
+        </w:tc>
+        <w:tc>
+          <w:tcPr>
+            <w:tcW w:w="468" w:type="dxa"/>
+          </w:tcPr>
+          <w:p>
+            <w:pPr>
+              <w:jc w:val="center"/>
+              <w:rPr>
+                <w:rFonts w:ascii="Aptos Narrow" w:hAnsi="Aptos Narrow"/>
+                <w:sz w:val="18"/>
+                <w:szCs w:val="20"/>
+              </w:rPr>
+            </w:pPr>
+            <w:r>
+              <w:rPr>
+                <w:rFonts w:ascii="Aptos Narrow" w:hAnsi="Aptos Narrow"/>
+                <w:b/>
+                <w:bCs/>
+                <w:color w:val="FF0000"/>
+                <w:sz w:val="22"/>
+                <w:szCs w:val="24"/>
+              </w:rPr>
+              <w:sym w:font="Wingdings 2" w:char="F050"/>
+            </w:r>
+          </w:p>
+        </w:tc>
+        <w:tc>
+          <w:tcPr>
+            <w:tcW w:w="468" w:type="dxa"/>
+          </w:tcPr>
+          <w:p>
+            <w:pPr>
+              <w:jc w:val="center"/>
+              <w:rPr>
+                <w:rFonts w:ascii="Aptos Narrow" w:hAnsi="Aptos Narrow"/>
+                <w:sz w:val="18"/>
+                <w:szCs w:val="20"/>
+              </w:rPr>
+            </w:pPr>
+            <w:r>
+              <w:rPr>
+                <w:rFonts w:ascii="Aptos Narrow" w:hAnsi="Aptos Narrow"/>
+                <w:b/>
+                <w:bCs/>
+                <w:color w:val="FF0000"/>
+                <w:sz w:val="22"/>
+                <w:szCs w:val="24"/>
+              </w:rPr>
+              <w:sym w:font="Wingdings 2" w:char="F050"/>
+            </w:r>
+          </w:p>
+        </w:tc>
+        <w:tc>
+          <w:tcPr>
+            <w:tcW w:w="757" w:type="dxa"/>
+          </w:tcPr>
+          <w:p>
+            <w:pPr>
+              <w:jc w:val="center"/>
+              <w:rPr>
+                <w:rFonts w:ascii="Aptos Narrow" w:hAnsi="Aptos Narrow"/>
+                <w:sz w:val="18"/>
+                <w:szCs w:val="20"/>
+              </w:rPr>
+            </w:pPr>
+            <w:r>
+              <w:rPr>
+                <w:rFonts w:ascii="Aptos Narrow" w:hAnsi="Aptos Narrow"/>
+                <w:sz w:val="18"/>
+                <w:szCs w:val="20"/>
+              </w:rPr>
+              <w:t>5066</w:t>
             </w:r>
           </w:p>
         </w:tc>

--- a/Vérification Quotidienne.docx
+++ b/Vérification Quotidienne.docx
@@ -24889,39 +24889,7 @@
                 <w:sz w:val="18"/>
                 <w:szCs w:val="20"/>
               </w:rPr>
-              <w:t>2</w:t>
-            </w:r>
-            <w:r>
-              <w:rPr>
-                <w:rFonts w:ascii="Aptos Narrow" w:hAnsi="Aptos Narrow"/>
-                <w:sz w:val="18"/>
-                <w:szCs w:val="20"/>
-              </w:rPr>
-              <w:t>2</w:t>
-            </w:r>
-            <w:r>
-              <w:rPr>
-                <w:rFonts w:ascii="Aptos Narrow" w:hAnsi="Aptos Narrow"/>
-                <w:sz w:val="18"/>
-                <w:szCs w:val="20"/>
-              </w:rPr>
-              <w:t>_</w:t>
-            </w:r>
-            <w:r>
-              <w:rPr>
-                <w:rFonts w:ascii="Aptos Narrow" w:hAnsi="Aptos Narrow"/>
-                <w:sz w:val="18"/>
-                <w:szCs w:val="20"/>
-              </w:rPr>
-              <w:t>042</w:t>
-            </w:r>
-            <w:r>
-              <w:rPr>
-                <w:rFonts w:ascii="Aptos Narrow" w:hAnsi="Aptos Narrow"/>
-                <w:sz w:val="18"/>
-                <w:szCs w:val="20"/>
-              </w:rPr>
-              <w:t>4</w:t>
+              <w:t>22_0424</w:t>
             </w:r>
           </w:p>
         </w:tc>
@@ -25007,39 +24975,23 @@
                 <w:sz w:val="18"/>
                 <w:szCs w:val="20"/>
               </w:rPr>
-              <w:t>2</w:t>
-            </w:r>
-            <w:r>
-              <w:rPr>
-                <w:rFonts w:ascii="Aptos Narrow" w:hAnsi="Aptos Narrow"/>
-                <w:sz w:val="18"/>
-                <w:szCs w:val="20"/>
-              </w:rPr>
-              <w:t>2</w:t>
-            </w:r>
-            <w:r>
-              <w:rPr>
-                <w:rFonts w:ascii="Aptos Narrow" w:hAnsi="Aptos Narrow"/>
-                <w:sz w:val="18"/>
-                <w:szCs w:val="20"/>
-              </w:rPr>
-              <w:t>_</w:t>
-            </w:r>
-            <w:r>
-              <w:rPr>
-                <w:rFonts w:ascii="Aptos Narrow" w:hAnsi="Aptos Narrow"/>
-                <w:sz w:val="18"/>
-                <w:szCs w:val="20"/>
-              </w:rPr>
-              <w:t>0428</w:t>
-            </w:r>
-            <w:r>
-              <w:rPr>
-                <w:rFonts w:ascii="Aptos Narrow" w:hAnsi="Aptos Narrow"/>
-                <w:sz w:val="18"/>
-                <w:szCs w:val="20"/>
-              </w:rPr>
-              <w:t>.pdf</w:t>
+              <w:t>22</w:t>
+            </w:r>
+            <w:r>
+              <w:rPr>
+                <w:rFonts w:ascii="Aptos Narrow" w:hAnsi="Aptos Narrow"/>
+                <w:sz w:val="18"/>
+                <w:szCs w:val="20"/>
+              </w:rPr>
+              <w:t>_</w:t>
+            </w:r>
+            <w:r>
+              <w:rPr>
+                <w:rFonts w:ascii="Aptos Narrow" w:hAnsi="Aptos Narrow"/>
+                <w:sz w:val="18"/>
+                <w:szCs w:val="20"/>
+              </w:rPr>
+              <w:t>0428.pdf</w:t>
             </w:r>
           </w:p>
         </w:tc>
@@ -25062,7 +25014,7 @@
                 <w:sz w:val="18"/>
                 <w:szCs w:val="20"/>
               </w:rPr>
-              <w:t xml:space="preserve">  250 897,07 $</w:t>
+              <w:t>250 897,07 $</w:t>
             </w:r>
           </w:p>
         </w:tc>
@@ -25283,6 +25235,1593 @@
                 <w:szCs w:val="20"/>
               </w:rPr>
               <w:t>5066</w:t>
+            </w:r>
+          </w:p>
+        </w:tc>
+        <w:tc>
+          <w:tcPr>
+            <w:tcW w:w="465" w:type="dxa"/>
+          </w:tcPr>
+          <w:p>
+            <w:pPr>
+              <w:jc w:val="center"/>
+              <w:rPr>
+                <w:rFonts w:ascii="Aptos Narrow" w:hAnsi="Aptos Narrow"/>
+                <w:sz w:val="18"/>
+                <w:szCs w:val="20"/>
+              </w:rPr>
+            </w:pPr>
+            <w:r>
+              <w:rPr>
+                <w:rFonts w:ascii="Aptos Narrow" w:hAnsi="Aptos Narrow"/>
+                <w:b/>
+                <w:bCs/>
+                <w:color w:val="FF0000"/>
+                <w:sz w:val="22"/>
+                <w:szCs w:val="24"/>
+              </w:rPr>
+              <w:sym w:font="Wingdings 2" w:char="F050"/>
+            </w:r>
+          </w:p>
+        </w:tc>
+      </w:tr>
+      <w:tr>
+        <w:tc>
+          <w:tcPr>
+            <w:tcW w:w="1715" w:type="dxa"/>
+          </w:tcPr>
+          <w:p>
+            <w:pPr>
+              <w:rPr>
+                <w:rFonts w:ascii="Aptos Narrow" w:hAnsi="Aptos Narrow"/>
+                <w:sz w:val="18"/>
+                <w:szCs w:val="20"/>
+              </w:rPr>
+            </w:pPr>
+            <w:r>
+              <w:rPr>
+                <w:rFonts w:ascii="Aptos Narrow" w:hAnsi="Aptos Narrow"/>
+                <w:sz w:val="18"/>
+                <w:szCs w:val="20"/>
+              </w:rPr>
+              <w:t>202</w:t>
+            </w:r>
+            <w:r>
+              <w:rPr>
+                <w:rFonts w:ascii="Aptos Narrow" w:hAnsi="Aptos Narrow"/>
+                <w:sz w:val="18"/>
+                <w:szCs w:val="20"/>
+              </w:rPr>
+              <w:t>5</w:t>
+            </w:r>
+            <w:r>
+              <w:rPr>
+                <w:rFonts w:ascii="Aptos Narrow" w:hAnsi="Aptos Narrow"/>
+                <w:sz w:val="18"/>
+                <w:szCs w:val="20"/>
+              </w:rPr>
+              <w:t>_</w:t>
+            </w:r>
+            <w:r>
+              <w:rPr>
+                <w:rFonts w:ascii="Aptos Narrow" w:hAnsi="Aptos Narrow"/>
+                <w:sz w:val="18"/>
+                <w:szCs w:val="20"/>
+              </w:rPr>
+              <w:t>03</w:t>
+            </w:r>
+            <w:r>
+              <w:rPr>
+                <w:rFonts w:ascii="Aptos Narrow" w:hAnsi="Aptos Narrow"/>
+                <w:sz w:val="18"/>
+                <w:szCs w:val="20"/>
+              </w:rPr>
+              <w:t>_</w:t>
+            </w:r>
+            <w:r>
+              <w:rPr>
+                <w:rFonts w:ascii="Aptos Narrow" w:hAnsi="Aptos Narrow"/>
+                <w:sz w:val="18"/>
+                <w:szCs w:val="20"/>
+              </w:rPr>
+              <w:t>26_0519</w:t>
+            </w:r>
+          </w:p>
+        </w:tc>
+        <w:tc>
+          <w:tcPr>
+            <w:tcW w:w="938" w:type="dxa"/>
+          </w:tcPr>
+          <w:p>
+            <w:pPr>
+              <w:jc w:val="center"/>
+              <w:rPr>
+                <w:rFonts w:ascii="Aptos Narrow" w:hAnsi="Aptos Narrow"/>
+                <w:sz w:val="18"/>
+                <w:szCs w:val="20"/>
+              </w:rPr>
+            </w:pPr>
+            <w:r>
+              <w:rPr>
+                <w:rFonts w:ascii="Aptos Narrow" w:hAnsi="Aptos Narrow"/>
+                <w:sz w:val="18"/>
+                <w:szCs w:val="20"/>
+              </w:rPr>
+              <w:t>OK</w:t>
+            </w:r>
+          </w:p>
+        </w:tc>
+        <w:tc>
+          <w:tcPr>
+            <w:tcW w:w="1970" w:type="dxa"/>
+          </w:tcPr>
+          <w:p>
+            <w:pPr>
+              <w:jc w:val="center"/>
+              <w:rPr>
+                <w:rFonts w:ascii="Aptos Narrow" w:hAnsi="Aptos Narrow"/>
+                <w:sz w:val="18"/>
+                <w:szCs w:val="20"/>
+              </w:rPr>
+            </w:pPr>
+            <w:r>
+              <w:rPr>
+                <w:rFonts w:ascii="Aptos Narrow" w:hAnsi="Aptos Narrow"/>
+                <w:sz w:val="18"/>
+                <w:szCs w:val="20"/>
+              </w:rPr>
+              <w:t>202</w:t>
+            </w:r>
+            <w:r>
+              <w:rPr>
+                <w:rFonts w:ascii="Aptos Narrow" w:hAnsi="Aptos Narrow"/>
+                <w:sz w:val="18"/>
+                <w:szCs w:val="20"/>
+              </w:rPr>
+              <w:t>5</w:t>
+            </w:r>
+            <w:r>
+              <w:rPr>
+                <w:rFonts w:ascii="Aptos Narrow" w:hAnsi="Aptos Narrow"/>
+                <w:sz w:val="18"/>
+                <w:szCs w:val="20"/>
+              </w:rPr>
+              <w:t>_</w:t>
+            </w:r>
+            <w:r>
+              <w:rPr>
+                <w:rFonts w:ascii="Aptos Narrow" w:hAnsi="Aptos Narrow"/>
+                <w:sz w:val="18"/>
+                <w:szCs w:val="20"/>
+              </w:rPr>
+              <w:t>03</w:t>
+            </w:r>
+            <w:r>
+              <w:rPr>
+                <w:rFonts w:ascii="Aptos Narrow" w:hAnsi="Aptos Narrow"/>
+                <w:sz w:val="18"/>
+                <w:szCs w:val="20"/>
+              </w:rPr>
+              <w:t>_</w:t>
+            </w:r>
+            <w:r>
+              <w:rPr>
+                <w:rFonts w:ascii="Aptos Narrow" w:hAnsi="Aptos Narrow"/>
+                <w:sz w:val="18"/>
+                <w:szCs w:val="20"/>
+              </w:rPr>
+              <w:t>26</w:t>
+            </w:r>
+            <w:r>
+              <w:rPr>
+                <w:rFonts w:ascii="Aptos Narrow" w:hAnsi="Aptos Narrow"/>
+                <w:sz w:val="18"/>
+                <w:szCs w:val="20"/>
+              </w:rPr>
+              <w:t>_</w:t>
+            </w:r>
+            <w:r>
+              <w:rPr>
+                <w:rFonts w:ascii="Aptos Narrow" w:hAnsi="Aptos Narrow"/>
+                <w:sz w:val="18"/>
+                <w:szCs w:val="20"/>
+              </w:rPr>
+              <w:t>0521.pdf</w:t>
+            </w:r>
+          </w:p>
+        </w:tc>
+        <w:tc>
+          <w:tcPr>
+            <w:tcW w:w="1342" w:type="dxa"/>
+          </w:tcPr>
+          <w:p>
+            <w:pPr>
+              <w:jc w:val="right"/>
+              <w:rPr>
+                <w:rFonts w:ascii="Aptos Narrow" w:hAnsi="Aptos Narrow"/>
+                <w:sz w:val="18"/>
+                <w:szCs w:val="20"/>
+              </w:rPr>
+            </w:pPr>
+            <w:r>
+              <w:rPr>
+                <w:rFonts w:ascii="Aptos Narrow" w:hAnsi="Aptos Narrow"/>
+                <w:sz w:val="18"/>
+                <w:szCs w:val="20"/>
+              </w:rPr>
+              <w:t>250 897,07 $</w:t>
+            </w:r>
+          </w:p>
+        </w:tc>
+        <w:tc>
+          <w:tcPr>
+            <w:tcW w:w="468" w:type="dxa"/>
+          </w:tcPr>
+          <w:p>
+            <w:pPr>
+              <w:jc w:val="center"/>
+              <w:rPr>
+                <w:rFonts w:ascii="Aptos Narrow" w:hAnsi="Aptos Narrow"/>
+                <w:sz w:val="18"/>
+                <w:szCs w:val="20"/>
+              </w:rPr>
+            </w:pPr>
+            <w:r>
+              <w:rPr>
+                <w:rFonts w:ascii="Aptos Narrow" w:hAnsi="Aptos Narrow"/>
+                <w:b/>
+                <w:bCs/>
+                <w:color w:val="FF0000"/>
+                <w:sz w:val="22"/>
+                <w:szCs w:val="24"/>
+              </w:rPr>
+              <w:sym w:font="Wingdings 2" w:char="F050"/>
+            </w:r>
+          </w:p>
+        </w:tc>
+        <w:tc>
+          <w:tcPr>
+            <w:tcW w:w="468" w:type="dxa"/>
+          </w:tcPr>
+          <w:p>
+            <w:pPr>
+              <w:jc w:val="center"/>
+              <w:rPr>
+                <w:rFonts w:ascii="Aptos Narrow" w:hAnsi="Aptos Narrow"/>
+                <w:sz w:val="18"/>
+                <w:szCs w:val="20"/>
+              </w:rPr>
+            </w:pPr>
+            <w:r>
+              <w:rPr>
+                <w:rFonts w:ascii="Aptos Narrow" w:hAnsi="Aptos Narrow"/>
+                <w:b/>
+                <w:bCs/>
+                <w:color w:val="FF0000"/>
+                <w:sz w:val="22"/>
+                <w:szCs w:val="24"/>
+              </w:rPr>
+              <w:sym w:font="Wingdings 2" w:char="F050"/>
+            </w:r>
+          </w:p>
+        </w:tc>
+        <w:tc>
+          <w:tcPr>
+            <w:tcW w:w="468" w:type="dxa"/>
+          </w:tcPr>
+          <w:p>
+            <w:pPr>
+              <w:jc w:val="center"/>
+              <w:rPr>
+                <w:rFonts w:ascii="Aptos Narrow" w:hAnsi="Aptos Narrow"/>
+                <w:sz w:val="18"/>
+                <w:szCs w:val="20"/>
+              </w:rPr>
+            </w:pPr>
+            <w:r>
+              <w:rPr>
+                <w:rFonts w:ascii="Aptos Narrow" w:hAnsi="Aptos Narrow"/>
+                <w:b/>
+                <w:bCs/>
+                <w:color w:val="FF0000"/>
+                <w:sz w:val="22"/>
+                <w:szCs w:val="24"/>
+              </w:rPr>
+              <w:sym w:font="Wingdings 2" w:char="F050"/>
+            </w:r>
+          </w:p>
+        </w:tc>
+        <w:tc>
+          <w:tcPr>
+            <w:tcW w:w="1233" w:type="dxa"/>
+          </w:tcPr>
+          <w:p>
+            <w:pPr>
+              <w:jc w:val="right"/>
+              <w:rPr>
+                <w:rFonts w:ascii="Aptos Narrow" w:hAnsi="Aptos Narrow"/>
+                <w:sz w:val="18"/>
+                <w:szCs w:val="20"/>
+              </w:rPr>
+            </w:pPr>
+            <w:r>
+              <w:rPr>
+                <w:rFonts w:ascii="Aptos Narrow" w:hAnsi="Aptos Narrow"/>
+                <w:sz w:val="18"/>
+                <w:szCs w:val="20"/>
+              </w:rPr>
+              <w:t xml:space="preserve">896,45 </w:t>
+            </w:r>
+            <w:proofErr w:type="spellStart"/>
+            <w:r>
+              <w:rPr>
+                <w:rFonts w:ascii="Aptos Narrow" w:hAnsi="Aptos Narrow"/>
+                <w:sz w:val="18"/>
+                <w:szCs w:val="20"/>
+              </w:rPr>
+              <w:t>hres</w:t>
+            </w:r>
+            <w:proofErr w:type="spellEnd"/>
+          </w:p>
+        </w:tc>
+        <w:tc>
+          <w:tcPr>
+            <w:tcW w:w="468" w:type="dxa"/>
+          </w:tcPr>
+          <w:p>
+            <w:pPr>
+              <w:jc w:val="center"/>
+              <w:rPr>
+                <w:rFonts w:ascii="Aptos Narrow" w:hAnsi="Aptos Narrow"/>
+                <w:sz w:val="18"/>
+                <w:szCs w:val="20"/>
+              </w:rPr>
+            </w:pPr>
+            <w:r>
+              <w:rPr>
+                <w:rFonts w:ascii="Aptos Narrow" w:hAnsi="Aptos Narrow"/>
+                <w:b/>
+                <w:bCs/>
+                <w:color w:val="FF0000"/>
+                <w:sz w:val="22"/>
+                <w:szCs w:val="24"/>
+              </w:rPr>
+              <w:sym w:font="Wingdings 2" w:char="F050"/>
+            </w:r>
+          </w:p>
+        </w:tc>
+        <w:tc>
+          <w:tcPr>
+            <w:tcW w:w="468" w:type="dxa"/>
+          </w:tcPr>
+          <w:p>
+            <w:pPr>
+              <w:jc w:val="center"/>
+              <w:rPr>
+                <w:rFonts w:ascii="Aptos Narrow" w:hAnsi="Aptos Narrow"/>
+                <w:sz w:val="18"/>
+                <w:szCs w:val="20"/>
+              </w:rPr>
+            </w:pPr>
+            <w:r>
+              <w:rPr>
+                <w:rFonts w:ascii="Aptos Narrow" w:hAnsi="Aptos Narrow"/>
+                <w:b/>
+                <w:bCs/>
+                <w:color w:val="FF0000"/>
+                <w:sz w:val="22"/>
+                <w:szCs w:val="24"/>
+              </w:rPr>
+              <w:sym w:font="Wingdings 2" w:char="F050"/>
+            </w:r>
+          </w:p>
+        </w:tc>
+        <w:tc>
+          <w:tcPr>
+            <w:tcW w:w="468" w:type="dxa"/>
+          </w:tcPr>
+          <w:p>
+            <w:pPr>
+              <w:jc w:val="center"/>
+              <w:rPr>
+                <w:rFonts w:ascii="Aptos Narrow" w:hAnsi="Aptos Narrow"/>
+                <w:sz w:val="18"/>
+                <w:szCs w:val="20"/>
+              </w:rPr>
+            </w:pPr>
+            <w:r>
+              <w:rPr>
+                <w:rFonts w:ascii="Aptos Narrow" w:hAnsi="Aptos Narrow"/>
+                <w:b/>
+                <w:bCs/>
+                <w:color w:val="FF0000"/>
+                <w:sz w:val="22"/>
+                <w:szCs w:val="24"/>
+              </w:rPr>
+              <w:sym w:font="Wingdings 2" w:char="F050"/>
+            </w:r>
+          </w:p>
+        </w:tc>
+        <w:tc>
+          <w:tcPr>
+            <w:tcW w:w="757" w:type="dxa"/>
+          </w:tcPr>
+          <w:p>
+            <w:pPr>
+              <w:jc w:val="center"/>
+              <w:rPr>
+                <w:rFonts w:ascii="Aptos Narrow" w:hAnsi="Aptos Narrow"/>
+                <w:sz w:val="18"/>
+                <w:szCs w:val="20"/>
+              </w:rPr>
+            </w:pPr>
+            <w:r>
+              <w:rPr>
+                <w:rFonts w:ascii="Aptos Narrow" w:hAnsi="Aptos Narrow"/>
+                <w:sz w:val="18"/>
+                <w:szCs w:val="20"/>
+              </w:rPr>
+              <w:t>5182</w:t>
+            </w:r>
+          </w:p>
+        </w:tc>
+        <w:tc>
+          <w:tcPr>
+            <w:tcW w:w="465" w:type="dxa"/>
+          </w:tcPr>
+          <w:p>
+            <w:pPr>
+              <w:jc w:val="center"/>
+              <w:rPr>
+                <w:rFonts w:ascii="Aptos Narrow" w:hAnsi="Aptos Narrow"/>
+                <w:sz w:val="18"/>
+                <w:szCs w:val="20"/>
+              </w:rPr>
+            </w:pPr>
+            <w:r>
+              <w:rPr>
+                <w:rFonts w:ascii="Aptos Narrow" w:hAnsi="Aptos Narrow"/>
+                <w:b/>
+                <w:bCs/>
+                <w:color w:val="FF0000"/>
+                <w:sz w:val="22"/>
+                <w:szCs w:val="24"/>
+              </w:rPr>
+              <w:sym w:font="Wingdings 2" w:char="F050"/>
+            </w:r>
+          </w:p>
+        </w:tc>
+      </w:tr>
+      <w:tr>
+        <w:tc>
+          <w:tcPr>
+            <w:tcW w:w="1715" w:type="dxa"/>
+          </w:tcPr>
+          <w:p>
+            <w:pPr>
+              <w:rPr>
+                <w:rFonts w:ascii="Aptos Narrow" w:hAnsi="Aptos Narrow"/>
+                <w:sz w:val="18"/>
+                <w:szCs w:val="20"/>
+              </w:rPr>
+            </w:pPr>
+            <w:r>
+              <w:rPr>
+                <w:rFonts w:ascii="Aptos Narrow" w:hAnsi="Aptos Narrow"/>
+                <w:sz w:val="18"/>
+                <w:szCs w:val="20"/>
+              </w:rPr>
+              <w:t>202</w:t>
+            </w:r>
+            <w:r>
+              <w:rPr>
+                <w:rFonts w:ascii="Aptos Narrow" w:hAnsi="Aptos Narrow"/>
+                <w:sz w:val="18"/>
+                <w:szCs w:val="20"/>
+              </w:rPr>
+              <w:t>5</w:t>
+            </w:r>
+            <w:r>
+              <w:rPr>
+                <w:rFonts w:ascii="Aptos Narrow" w:hAnsi="Aptos Narrow"/>
+                <w:sz w:val="18"/>
+                <w:szCs w:val="20"/>
+              </w:rPr>
+              <w:t>_</w:t>
+            </w:r>
+            <w:r>
+              <w:rPr>
+                <w:rFonts w:ascii="Aptos Narrow" w:hAnsi="Aptos Narrow"/>
+                <w:sz w:val="18"/>
+                <w:szCs w:val="20"/>
+              </w:rPr>
+              <w:t>03</w:t>
+            </w:r>
+            <w:r>
+              <w:rPr>
+                <w:rFonts w:ascii="Aptos Narrow" w:hAnsi="Aptos Narrow"/>
+                <w:sz w:val="18"/>
+                <w:szCs w:val="20"/>
+              </w:rPr>
+              <w:t>_</w:t>
+            </w:r>
+            <w:r>
+              <w:rPr>
+                <w:rFonts w:ascii="Aptos Narrow" w:hAnsi="Aptos Narrow"/>
+                <w:sz w:val="18"/>
+                <w:szCs w:val="20"/>
+              </w:rPr>
+              <w:t>29_0422</w:t>
+            </w:r>
+          </w:p>
+        </w:tc>
+        <w:tc>
+          <w:tcPr>
+            <w:tcW w:w="938" w:type="dxa"/>
+          </w:tcPr>
+          <w:p>
+            <w:pPr>
+              <w:jc w:val="center"/>
+              <w:rPr>
+                <w:rFonts w:ascii="Aptos Narrow" w:hAnsi="Aptos Narrow"/>
+                <w:sz w:val="18"/>
+                <w:szCs w:val="20"/>
+              </w:rPr>
+            </w:pPr>
+            <w:r>
+              <w:rPr>
+                <w:rFonts w:ascii="Aptos Narrow" w:hAnsi="Aptos Narrow"/>
+                <w:sz w:val="18"/>
+                <w:szCs w:val="20"/>
+              </w:rPr>
+              <w:t>OK</w:t>
+            </w:r>
+          </w:p>
+        </w:tc>
+        <w:tc>
+          <w:tcPr>
+            <w:tcW w:w="1970" w:type="dxa"/>
+          </w:tcPr>
+          <w:p>
+            <w:pPr>
+              <w:jc w:val="center"/>
+              <w:rPr>
+                <w:rFonts w:ascii="Aptos Narrow" w:hAnsi="Aptos Narrow"/>
+                <w:sz w:val="18"/>
+                <w:szCs w:val="20"/>
+              </w:rPr>
+            </w:pPr>
+            <w:r>
+              <w:rPr>
+                <w:rFonts w:ascii="Aptos Narrow" w:hAnsi="Aptos Narrow"/>
+                <w:sz w:val="18"/>
+                <w:szCs w:val="20"/>
+              </w:rPr>
+              <w:t>202</w:t>
+            </w:r>
+            <w:r>
+              <w:rPr>
+                <w:rFonts w:ascii="Aptos Narrow" w:hAnsi="Aptos Narrow"/>
+                <w:sz w:val="18"/>
+                <w:szCs w:val="20"/>
+              </w:rPr>
+              <w:t>5</w:t>
+            </w:r>
+            <w:r>
+              <w:rPr>
+                <w:rFonts w:ascii="Aptos Narrow" w:hAnsi="Aptos Narrow"/>
+                <w:sz w:val="18"/>
+                <w:szCs w:val="20"/>
+              </w:rPr>
+              <w:t>_</w:t>
+            </w:r>
+            <w:r>
+              <w:rPr>
+                <w:rFonts w:ascii="Aptos Narrow" w:hAnsi="Aptos Narrow"/>
+                <w:sz w:val="18"/>
+                <w:szCs w:val="20"/>
+              </w:rPr>
+              <w:t>03</w:t>
+            </w:r>
+            <w:r>
+              <w:rPr>
+                <w:rFonts w:ascii="Aptos Narrow" w:hAnsi="Aptos Narrow"/>
+                <w:sz w:val="18"/>
+                <w:szCs w:val="20"/>
+              </w:rPr>
+              <w:t>_</w:t>
+            </w:r>
+            <w:r>
+              <w:rPr>
+                <w:rFonts w:ascii="Aptos Narrow" w:hAnsi="Aptos Narrow"/>
+                <w:sz w:val="18"/>
+                <w:szCs w:val="20"/>
+              </w:rPr>
+              <w:t>29</w:t>
+            </w:r>
+            <w:r>
+              <w:rPr>
+                <w:rFonts w:ascii="Aptos Narrow" w:hAnsi="Aptos Narrow"/>
+                <w:sz w:val="18"/>
+                <w:szCs w:val="20"/>
+              </w:rPr>
+              <w:t>_</w:t>
+            </w:r>
+            <w:r>
+              <w:rPr>
+                <w:rFonts w:ascii="Aptos Narrow" w:hAnsi="Aptos Narrow"/>
+                <w:sz w:val="18"/>
+                <w:szCs w:val="20"/>
+              </w:rPr>
+              <w:t>0427.pdf</w:t>
+            </w:r>
+          </w:p>
+        </w:tc>
+        <w:tc>
+          <w:tcPr>
+            <w:tcW w:w="1342" w:type="dxa"/>
+          </w:tcPr>
+          <w:p>
+            <w:pPr>
+              <w:jc w:val="right"/>
+              <w:rPr>
+                <w:rFonts w:ascii="Aptos Narrow" w:hAnsi="Aptos Narrow"/>
+                <w:sz w:val="18"/>
+                <w:szCs w:val="20"/>
+              </w:rPr>
+            </w:pPr>
+            <w:r>
+              <w:rPr>
+                <w:rFonts w:ascii="Aptos Narrow" w:hAnsi="Aptos Narrow"/>
+                <w:sz w:val="18"/>
+                <w:szCs w:val="20"/>
+              </w:rPr>
+              <w:t>202 371,85 $</w:t>
+            </w:r>
+          </w:p>
+        </w:tc>
+        <w:tc>
+          <w:tcPr>
+            <w:tcW w:w="468" w:type="dxa"/>
+          </w:tcPr>
+          <w:p>
+            <w:pPr>
+              <w:jc w:val="center"/>
+              <w:rPr>
+                <w:rFonts w:ascii="Aptos Narrow" w:hAnsi="Aptos Narrow"/>
+                <w:sz w:val="18"/>
+                <w:szCs w:val="20"/>
+              </w:rPr>
+            </w:pPr>
+            <w:r>
+              <w:rPr>
+                <w:rFonts w:ascii="Aptos Narrow" w:hAnsi="Aptos Narrow"/>
+                <w:b/>
+                <w:bCs/>
+                <w:color w:val="FF0000"/>
+                <w:sz w:val="22"/>
+                <w:szCs w:val="24"/>
+              </w:rPr>
+              <w:sym w:font="Wingdings 2" w:char="F050"/>
+            </w:r>
+          </w:p>
+        </w:tc>
+        <w:tc>
+          <w:tcPr>
+            <w:tcW w:w="468" w:type="dxa"/>
+          </w:tcPr>
+          <w:p>
+            <w:pPr>
+              <w:jc w:val="center"/>
+              <w:rPr>
+                <w:rFonts w:ascii="Aptos Narrow" w:hAnsi="Aptos Narrow"/>
+                <w:sz w:val="18"/>
+                <w:szCs w:val="20"/>
+              </w:rPr>
+            </w:pPr>
+            <w:r>
+              <w:rPr>
+                <w:rFonts w:ascii="Aptos Narrow" w:hAnsi="Aptos Narrow"/>
+                <w:b/>
+                <w:bCs/>
+                <w:color w:val="FF0000"/>
+                <w:sz w:val="22"/>
+                <w:szCs w:val="24"/>
+              </w:rPr>
+              <w:sym w:font="Wingdings 2" w:char="F050"/>
+            </w:r>
+          </w:p>
+        </w:tc>
+        <w:tc>
+          <w:tcPr>
+            <w:tcW w:w="468" w:type="dxa"/>
+          </w:tcPr>
+          <w:p>
+            <w:pPr>
+              <w:jc w:val="center"/>
+              <w:rPr>
+                <w:rFonts w:ascii="Aptos Narrow" w:hAnsi="Aptos Narrow"/>
+                <w:sz w:val="18"/>
+                <w:szCs w:val="20"/>
+              </w:rPr>
+            </w:pPr>
+            <w:r>
+              <w:rPr>
+                <w:rFonts w:ascii="Aptos Narrow" w:hAnsi="Aptos Narrow"/>
+                <w:b/>
+                <w:bCs/>
+                <w:color w:val="FF0000"/>
+                <w:sz w:val="22"/>
+                <w:szCs w:val="24"/>
+              </w:rPr>
+              <w:sym w:font="Wingdings 2" w:char="F050"/>
+            </w:r>
+          </w:p>
+        </w:tc>
+        <w:tc>
+          <w:tcPr>
+            <w:tcW w:w="1233" w:type="dxa"/>
+          </w:tcPr>
+          <w:p>
+            <w:pPr>
+              <w:jc w:val="right"/>
+              <w:rPr>
+                <w:rFonts w:ascii="Aptos Narrow" w:hAnsi="Aptos Narrow"/>
+                <w:sz w:val="18"/>
+                <w:szCs w:val="20"/>
+              </w:rPr>
+            </w:pPr>
+            <w:r>
+              <w:rPr>
+                <w:rFonts w:ascii="Aptos Narrow" w:hAnsi="Aptos Narrow"/>
+                <w:sz w:val="18"/>
+                <w:szCs w:val="20"/>
+              </w:rPr>
+              <w:t>1 003,15</w:t>
+            </w:r>
+            <w:r>
+              <w:rPr>
+                <w:rFonts w:ascii="Aptos Narrow" w:hAnsi="Aptos Narrow"/>
+                <w:sz w:val="18"/>
+                <w:szCs w:val="20"/>
+              </w:rPr>
+              <w:t xml:space="preserve"> </w:t>
+            </w:r>
+            <w:proofErr w:type="spellStart"/>
+            <w:r>
+              <w:rPr>
+                <w:rFonts w:ascii="Aptos Narrow" w:hAnsi="Aptos Narrow"/>
+                <w:sz w:val="18"/>
+                <w:szCs w:val="20"/>
+              </w:rPr>
+              <w:t>hres</w:t>
+            </w:r>
+            <w:proofErr w:type="spellEnd"/>
+          </w:p>
+        </w:tc>
+        <w:tc>
+          <w:tcPr>
+            <w:tcW w:w="468" w:type="dxa"/>
+          </w:tcPr>
+          <w:p>
+            <w:pPr>
+              <w:jc w:val="center"/>
+              <w:rPr>
+                <w:rFonts w:ascii="Aptos Narrow" w:hAnsi="Aptos Narrow"/>
+                <w:sz w:val="18"/>
+                <w:szCs w:val="20"/>
+              </w:rPr>
+            </w:pPr>
+            <w:r>
+              <w:rPr>
+                <w:rFonts w:ascii="Aptos Narrow" w:hAnsi="Aptos Narrow"/>
+                <w:b/>
+                <w:bCs/>
+                <w:color w:val="FF0000"/>
+                <w:sz w:val="22"/>
+                <w:szCs w:val="24"/>
+              </w:rPr>
+              <w:sym w:font="Wingdings 2" w:char="F050"/>
+            </w:r>
+          </w:p>
+        </w:tc>
+        <w:tc>
+          <w:tcPr>
+            <w:tcW w:w="468" w:type="dxa"/>
+          </w:tcPr>
+          <w:p>
+            <w:pPr>
+              <w:jc w:val="center"/>
+              <w:rPr>
+                <w:rFonts w:ascii="Aptos Narrow" w:hAnsi="Aptos Narrow"/>
+                <w:sz w:val="18"/>
+                <w:szCs w:val="20"/>
+              </w:rPr>
+            </w:pPr>
+            <w:r>
+              <w:rPr>
+                <w:rFonts w:ascii="Aptos Narrow" w:hAnsi="Aptos Narrow"/>
+                <w:b/>
+                <w:bCs/>
+                <w:color w:val="FF0000"/>
+                <w:sz w:val="22"/>
+                <w:szCs w:val="24"/>
+              </w:rPr>
+              <w:sym w:font="Wingdings 2" w:char="F050"/>
+            </w:r>
+          </w:p>
+        </w:tc>
+        <w:tc>
+          <w:tcPr>
+            <w:tcW w:w="468" w:type="dxa"/>
+          </w:tcPr>
+          <w:p>
+            <w:pPr>
+              <w:jc w:val="center"/>
+              <w:rPr>
+                <w:rFonts w:ascii="Aptos Narrow" w:hAnsi="Aptos Narrow"/>
+                <w:sz w:val="18"/>
+                <w:szCs w:val="20"/>
+              </w:rPr>
+            </w:pPr>
+            <w:r>
+              <w:rPr>
+                <w:rFonts w:ascii="Aptos Narrow" w:hAnsi="Aptos Narrow"/>
+                <w:b/>
+                <w:bCs/>
+                <w:color w:val="FF0000"/>
+                <w:sz w:val="22"/>
+                <w:szCs w:val="24"/>
+              </w:rPr>
+              <w:sym w:font="Wingdings 2" w:char="F050"/>
+            </w:r>
+          </w:p>
+        </w:tc>
+        <w:tc>
+          <w:tcPr>
+            <w:tcW w:w="757" w:type="dxa"/>
+          </w:tcPr>
+          <w:p>
+            <w:pPr>
+              <w:jc w:val="center"/>
+              <w:rPr>
+                <w:rFonts w:ascii="Aptos Narrow" w:hAnsi="Aptos Narrow"/>
+                <w:sz w:val="18"/>
+                <w:szCs w:val="20"/>
+              </w:rPr>
+            </w:pPr>
+            <w:r>
+              <w:rPr>
+                <w:rFonts w:ascii="Aptos Narrow" w:hAnsi="Aptos Narrow"/>
+                <w:sz w:val="18"/>
+                <w:szCs w:val="20"/>
+              </w:rPr>
+              <w:t>5288</w:t>
+            </w:r>
+          </w:p>
+        </w:tc>
+        <w:tc>
+          <w:tcPr>
+            <w:tcW w:w="465" w:type="dxa"/>
+          </w:tcPr>
+          <w:p>
+            <w:pPr>
+              <w:jc w:val="center"/>
+              <w:rPr>
+                <w:rFonts w:ascii="Aptos Narrow" w:hAnsi="Aptos Narrow"/>
+                <w:sz w:val="18"/>
+                <w:szCs w:val="20"/>
+              </w:rPr>
+            </w:pPr>
+            <w:r>
+              <w:rPr>
+                <w:rFonts w:ascii="Aptos Narrow" w:hAnsi="Aptos Narrow"/>
+                <w:b/>
+                <w:bCs/>
+                <w:color w:val="FF0000"/>
+                <w:sz w:val="22"/>
+                <w:szCs w:val="24"/>
+              </w:rPr>
+              <w:sym w:font="Wingdings 2" w:char="F050"/>
+            </w:r>
+          </w:p>
+        </w:tc>
+      </w:tr>
+      <w:tr>
+        <w:tc>
+          <w:tcPr>
+            <w:tcW w:w="1715" w:type="dxa"/>
+          </w:tcPr>
+          <w:p>
+            <w:pPr>
+              <w:rPr>
+                <w:rFonts w:ascii="Aptos Narrow" w:hAnsi="Aptos Narrow"/>
+                <w:sz w:val="18"/>
+                <w:szCs w:val="20"/>
+              </w:rPr>
+            </w:pPr>
+            <w:r>
+              <w:rPr>
+                <w:rFonts w:ascii="Aptos Narrow" w:hAnsi="Aptos Narrow"/>
+                <w:sz w:val="18"/>
+                <w:szCs w:val="20"/>
+              </w:rPr>
+              <w:t>202</w:t>
+            </w:r>
+            <w:r>
+              <w:rPr>
+                <w:rFonts w:ascii="Aptos Narrow" w:hAnsi="Aptos Narrow"/>
+                <w:sz w:val="18"/>
+                <w:szCs w:val="20"/>
+              </w:rPr>
+              <w:t>5</w:t>
+            </w:r>
+            <w:r>
+              <w:rPr>
+                <w:rFonts w:ascii="Aptos Narrow" w:hAnsi="Aptos Narrow"/>
+                <w:sz w:val="18"/>
+                <w:szCs w:val="20"/>
+              </w:rPr>
+              <w:t>_</w:t>
+            </w:r>
+            <w:r>
+              <w:rPr>
+                <w:rFonts w:ascii="Aptos Narrow" w:hAnsi="Aptos Narrow"/>
+                <w:sz w:val="18"/>
+                <w:szCs w:val="20"/>
+              </w:rPr>
+              <w:t>04</w:t>
+            </w:r>
+            <w:r>
+              <w:rPr>
+                <w:rFonts w:ascii="Aptos Narrow" w:hAnsi="Aptos Narrow"/>
+                <w:sz w:val="18"/>
+                <w:szCs w:val="20"/>
+              </w:rPr>
+              <w:t>_</w:t>
+            </w:r>
+            <w:r>
+              <w:rPr>
+                <w:rFonts w:ascii="Aptos Narrow" w:hAnsi="Aptos Narrow"/>
+                <w:sz w:val="18"/>
+                <w:szCs w:val="20"/>
+              </w:rPr>
+              <w:t>02_0330</w:t>
+            </w:r>
+          </w:p>
+        </w:tc>
+        <w:tc>
+          <w:tcPr>
+            <w:tcW w:w="938" w:type="dxa"/>
+          </w:tcPr>
+          <w:p>
+            <w:pPr>
+              <w:jc w:val="center"/>
+              <w:rPr>
+                <w:rFonts w:ascii="Aptos Narrow" w:hAnsi="Aptos Narrow"/>
+                <w:sz w:val="18"/>
+                <w:szCs w:val="20"/>
+              </w:rPr>
+            </w:pPr>
+            <w:r>
+              <w:rPr>
+                <w:rFonts w:ascii="Aptos Narrow" w:hAnsi="Aptos Narrow"/>
+                <w:sz w:val="18"/>
+                <w:szCs w:val="20"/>
+              </w:rPr>
+              <w:t>OK</w:t>
+            </w:r>
+          </w:p>
+        </w:tc>
+        <w:tc>
+          <w:tcPr>
+            <w:tcW w:w="1970" w:type="dxa"/>
+          </w:tcPr>
+          <w:p>
+            <w:pPr>
+              <w:jc w:val="center"/>
+              <w:rPr>
+                <w:rFonts w:ascii="Aptos Narrow" w:hAnsi="Aptos Narrow"/>
+                <w:sz w:val="18"/>
+                <w:szCs w:val="20"/>
+              </w:rPr>
+            </w:pPr>
+            <w:r>
+              <w:rPr>
+                <w:rFonts w:ascii="Aptos Narrow" w:hAnsi="Aptos Narrow"/>
+                <w:sz w:val="18"/>
+                <w:szCs w:val="20"/>
+              </w:rPr>
+              <w:t>2025_04_02_0758.pdf</w:t>
+            </w:r>
+          </w:p>
+        </w:tc>
+        <w:tc>
+          <w:tcPr>
+            <w:tcW w:w="1342" w:type="dxa"/>
+          </w:tcPr>
+          <w:p>
+            <w:pPr>
+              <w:jc w:val="right"/>
+              <w:rPr>
+                <w:rFonts w:ascii="Aptos Narrow" w:hAnsi="Aptos Narrow"/>
+                <w:sz w:val="18"/>
+                <w:szCs w:val="20"/>
+              </w:rPr>
+            </w:pPr>
+            <w:r>
+              <w:rPr>
+                <w:rFonts w:ascii="Aptos Narrow" w:hAnsi="Aptos Narrow"/>
+                <w:sz w:val="18"/>
+                <w:szCs w:val="20"/>
+              </w:rPr>
+              <w:t>406 589,92 $</w:t>
+            </w:r>
+          </w:p>
+        </w:tc>
+        <w:tc>
+          <w:tcPr>
+            <w:tcW w:w="468" w:type="dxa"/>
+          </w:tcPr>
+          <w:p>
+            <w:pPr>
+              <w:jc w:val="center"/>
+              <w:rPr>
+                <w:rFonts w:ascii="Aptos Narrow" w:hAnsi="Aptos Narrow"/>
+                <w:sz w:val="18"/>
+                <w:szCs w:val="20"/>
+              </w:rPr>
+            </w:pPr>
+          </w:p>
+        </w:tc>
+        <w:tc>
+          <w:tcPr>
+            <w:tcW w:w="468" w:type="dxa"/>
+          </w:tcPr>
+          <w:p>
+            <w:pPr>
+              <w:jc w:val="center"/>
+              <w:rPr>
+                <w:rFonts w:ascii="Aptos Narrow" w:hAnsi="Aptos Narrow"/>
+                <w:sz w:val="18"/>
+                <w:szCs w:val="20"/>
+              </w:rPr>
+            </w:pPr>
+          </w:p>
+        </w:tc>
+        <w:tc>
+          <w:tcPr>
+            <w:tcW w:w="468" w:type="dxa"/>
+          </w:tcPr>
+          <w:p>
+            <w:pPr>
+              <w:jc w:val="center"/>
+              <w:rPr>
+                <w:rFonts w:ascii="Aptos Narrow" w:hAnsi="Aptos Narrow"/>
+                <w:sz w:val="18"/>
+                <w:szCs w:val="20"/>
+              </w:rPr>
+            </w:pPr>
+          </w:p>
+        </w:tc>
+        <w:tc>
+          <w:tcPr>
+            <w:tcW w:w="1233" w:type="dxa"/>
+          </w:tcPr>
+          <w:p>
+            <w:pPr>
+              <w:jc w:val="right"/>
+              <w:rPr>
+                <w:rFonts w:ascii="Aptos Narrow" w:hAnsi="Aptos Narrow"/>
+                <w:sz w:val="18"/>
+                <w:szCs w:val="20"/>
+              </w:rPr>
+            </w:pPr>
+            <w:r>
+              <w:rPr>
+                <w:rFonts w:ascii="Aptos Narrow" w:hAnsi="Aptos Narrow"/>
+                <w:sz w:val="18"/>
+                <w:szCs w:val="20"/>
+              </w:rPr>
+              <w:t>615,50</w:t>
+            </w:r>
+            <w:r>
+              <w:rPr>
+                <w:rFonts w:ascii="Aptos Narrow" w:hAnsi="Aptos Narrow"/>
+                <w:sz w:val="18"/>
+                <w:szCs w:val="20"/>
+              </w:rPr>
+              <w:t xml:space="preserve"> </w:t>
+            </w:r>
+            <w:proofErr w:type="spellStart"/>
+            <w:r>
+              <w:rPr>
+                <w:rFonts w:ascii="Aptos Narrow" w:hAnsi="Aptos Narrow"/>
+                <w:sz w:val="18"/>
+                <w:szCs w:val="20"/>
+              </w:rPr>
+              <w:t>hres</w:t>
+            </w:r>
+            <w:proofErr w:type="spellEnd"/>
+          </w:p>
+        </w:tc>
+        <w:tc>
+          <w:tcPr>
+            <w:tcW w:w="468" w:type="dxa"/>
+          </w:tcPr>
+          <w:p>
+            <w:pPr>
+              <w:jc w:val="center"/>
+              <w:rPr>
+                <w:rFonts w:ascii="Aptos Narrow" w:hAnsi="Aptos Narrow"/>
+                <w:sz w:val="18"/>
+                <w:szCs w:val="20"/>
+              </w:rPr>
+            </w:pPr>
+            <w:r>
+              <w:rPr>
+                <w:rFonts w:ascii="Aptos Narrow" w:hAnsi="Aptos Narrow"/>
+                <w:b/>
+                <w:bCs/>
+                <w:color w:val="FF0000"/>
+                <w:sz w:val="22"/>
+                <w:szCs w:val="24"/>
+              </w:rPr>
+              <w:sym w:font="Wingdings 2" w:char="F050"/>
+            </w:r>
+          </w:p>
+        </w:tc>
+        <w:tc>
+          <w:tcPr>
+            <w:tcW w:w="468" w:type="dxa"/>
+          </w:tcPr>
+          <w:p>
+            <w:pPr>
+              <w:jc w:val="center"/>
+              <w:rPr>
+                <w:rFonts w:ascii="Aptos Narrow" w:hAnsi="Aptos Narrow"/>
+                <w:sz w:val="18"/>
+                <w:szCs w:val="20"/>
+              </w:rPr>
+            </w:pPr>
+            <w:r>
+              <w:rPr>
+                <w:rFonts w:ascii="Aptos Narrow" w:hAnsi="Aptos Narrow"/>
+                <w:b/>
+                <w:bCs/>
+                <w:color w:val="FF0000"/>
+                <w:sz w:val="22"/>
+                <w:szCs w:val="24"/>
+              </w:rPr>
+              <w:sym w:font="Wingdings 2" w:char="F050"/>
+            </w:r>
+          </w:p>
+        </w:tc>
+        <w:tc>
+          <w:tcPr>
+            <w:tcW w:w="468" w:type="dxa"/>
+          </w:tcPr>
+          <w:p>
+            <w:pPr>
+              <w:jc w:val="center"/>
+              <w:rPr>
+                <w:rFonts w:ascii="Aptos Narrow" w:hAnsi="Aptos Narrow"/>
+                <w:sz w:val="18"/>
+                <w:szCs w:val="20"/>
+              </w:rPr>
+            </w:pPr>
+            <w:r>
+              <w:rPr>
+                <w:rFonts w:ascii="Aptos Narrow" w:hAnsi="Aptos Narrow"/>
+                <w:b/>
+                <w:bCs/>
+                <w:color w:val="FF0000"/>
+                <w:sz w:val="22"/>
+                <w:szCs w:val="24"/>
+              </w:rPr>
+              <w:sym w:font="Wingdings 2" w:char="F050"/>
+            </w:r>
+          </w:p>
+        </w:tc>
+        <w:tc>
+          <w:tcPr>
+            <w:tcW w:w="757" w:type="dxa"/>
+          </w:tcPr>
+          <w:p>
+            <w:pPr>
+              <w:jc w:val="center"/>
+              <w:rPr>
+                <w:rFonts w:ascii="Aptos Narrow" w:hAnsi="Aptos Narrow"/>
+                <w:sz w:val="18"/>
+                <w:szCs w:val="20"/>
+              </w:rPr>
+            </w:pPr>
+            <w:r>
+              <w:rPr>
+                <w:rFonts w:ascii="Aptos Narrow" w:hAnsi="Aptos Narrow"/>
+                <w:sz w:val="18"/>
+                <w:szCs w:val="20"/>
+              </w:rPr>
+              <w:t>5375</w:t>
+            </w:r>
+          </w:p>
+        </w:tc>
+        <w:tc>
+          <w:tcPr>
+            <w:tcW w:w="465" w:type="dxa"/>
+          </w:tcPr>
+          <w:p>
+            <w:pPr>
+              <w:jc w:val="center"/>
+              <w:rPr>
+                <w:rFonts w:ascii="Aptos Narrow" w:hAnsi="Aptos Narrow"/>
+                <w:sz w:val="18"/>
+                <w:szCs w:val="20"/>
+              </w:rPr>
+            </w:pPr>
+            <w:r>
+              <w:rPr>
+                <w:rFonts w:ascii="Aptos Narrow" w:hAnsi="Aptos Narrow"/>
+                <w:b/>
+                <w:bCs/>
+                <w:color w:val="FF0000"/>
+                <w:sz w:val="22"/>
+                <w:szCs w:val="24"/>
+              </w:rPr>
+              <w:sym w:font="Wingdings 2" w:char="F050"/>
+            </w:r>
+          </w:p>
+        </w:tc>
+      </w:tr>
+      <w:tr>
+        <w:tc>
+          <w:tcPr>
+            <w:tcW w:w="1715" w:type="dxa"/>
+          </w:tcPr>
+          <w:p>
+            <w:pPr>
+              <w:rPr>
+                <w:rFonts w:ascii="Aptos Narrow" w:hAnsi="Aptos Narrow"/>
+                <w:sz w:val="18"/>
+                <w:szCs w:val="20"/>
+              </w:rPr>
+            </w:pPr>
+            <w:r>
+              <w:rPr>
+                <w:rFonts w:ascii="Aptos Narrow" w:hAnsi="Aptos Narrow"/>
+                <w:sz w:val="18"/>
+                <w:szCs w:val="20"/>
+              </w:rPr>
+              <w:t>202</w:t>
+            </w:r>
+            <w:r>
+              <w:rPr>
+                <w:rFonts w:ascii="Aptos Narrow" w:hAnsi="Aptos Narrow"/>
+                <w:sz w:val="18"/>
+                <w:szCs w:val="20"/>
+              </w:rPr>
+              <w:t>5</w:t>
+            </w:r>
+            <w:r>
+              <w:rPr>
+                <w:rFonts w:ascii="Aptos Narrow" w:hAnsi="Aptos Narrow"/>
+                <w:sz w:val="18"/>
+                <w:szCs w:val="20"/>
+              </w:rPr>
+              <w:t>_</w:t>
+            </w:r>
+            <w:r>
+              <w:rPr>
+                <w:rFonts w:ascii="Aptos Narrow" w:hAnsi="Aptos Narrow"/>
+                <w:sz w:val="18"/>
+                <w:szCs w:val="20"/>
+              </w:rPr>
+              <w:t>04</w:t>
+            </w:r>
+            <w:r>
+              <w:rPr>
+                <w:rFonts w:ascii="Aptos Narrow" w:hAnsi="Aptos Narrow"/>
+                <w:sz w:val="18"/>
+                <w:szCs w:val="20"/>
+              </w:rPr>
+              <w:t>_</w:t>
+            </w:r>
+            <w:r>
+              <w:rPr>
+                <w:rFonts w:ascii="Aptos Narrow" w:hAnsi="Aptos Narrow"/>
+                <w:sz w:val="18"/>
+                <w:szCs w:val="20"/>
+              </w:rPr>
+              <w:t>03_0252</w:t>
+            </w:r>
+          </w:p>
+        </w:tc>
+        <w:tc>
+          <w:tcPr>
+            <w:tcW w:w="938" w:type="dxa"/>
+          </w:tcPr>
+          <w:p>
+            <w:pPr>
+              <w:jc w:val="center"/>
+              <w:rPr>
+                <w:rFonts w:ascii="Aptos Narrow" w:hAnsi="Aptos Narrow"/>
+                <w:sz w:val="18"/>
+                <w:szCs w:val="20"/>
+              </w:rPr>
+            </w:pPr>
+            <w:r>
+              <w:rPr>
+                <w:rFonts w:ascii="Aptos Narrow" w:hAnsi="Aptos Narrow"/>
+                <w:sz w:val="18"/>
+                <w:szCs w:val="20"/>
+              </w:rPr>
+              <w:t>OK</w:t>
+            </w:r>
+          </w:p>
+        </w:tc>
+        <w:tc>
+          <w:tcPr>
+            <w:tcW w:w="1970" w:type="dxa"/>
+          </w:tcPr>
+          <w:p>
+            <w:pPr>
+              <w:jc w:val="center"/>
+              <w:rPr>
+                <w:rFonts w:ascii="Aptos Narrow" w:hAnsi="Aptos Narrow"/>
+                <w:sz w:val="18"/>
+                <w:szCs w:val="20"/>
+              </w:rPr>
+            </w:pPr>
+            <w:r>
+              <w:rPr>
+                <w:rFonts w:ascii="Aptos Narrow" w:hAnsi="Aptos Narrow"/>
+                <w:sz w:val="18"/>
+                <w:szCs w:val="20"/>
+              </w:rPr>
+              <w:t>2025_04_03_0255.pdf</w:t>
+            </w:r>
+          </w:p>
+        </w:tc>
+        <w:tc>
+          <w:tcPr>
+            <w:tcW w:w="1342" w:type="dxa"/>
+          </w:tcPr>
+          <w:p>
+            <w:pPr>
+              <w:jc w:val="right"/>
+              <w:rPr>
+                <w:rFonts w:ascii="Aptos Narrow" w:hAnsi="Aptos Narrow"/>
+                <w:sz w:val="18"/>
+                <w:szCs w:val="20"/>
+              </w:rPr>
+            </w:pPr>
+            <w:r>
+              <w:rPr>
+                <w:rFonts w:ascii="Aptos Narrow" w:hAnsi="Aptos Narrow"/>
+                <w:sz w:val="18"/>
+                <w:szCs w:val="20"/>
+              </w:rPr>
+              <w:t>406 589,92 $</w:t>
+            </w:r>
+          </w:p>
+        </w:tc>
+        <w:tc>
+          <w:tcPr>
+            <w:tcW w:w="468" w:type="dxa"/>
+          </w:tcPr>
+          <w:p>
+            <w:pPr>
+              <w:jc w:val="center"/>
+              <w:rPr>
+                <w:rFonts w:ascii="Aptos Narrow" w:hAnsi="Aptos Narrow"/>
+                <w:sz w:val="18"/>
+                <w:szCs w:val="20"/>
+              </w:rPr>
+            </w:pPr>
+            <w:r>
+              <w:rPr>
+                <w:rFonts w:ascii="Aptos Narrow" w:hAnsi="Aptos Narrow"/>
+                <w:b/>
+                <w:bCs/>
+                <w:color w:val="FF0000"/>
+                <w:sz w:val="22"/>
+                <w:szCs w:val="24"/>
+              </w:rPr>
+              <w:sym w:font="Wingdings 2" w:char="F050"/>
+            </w:r>
+          </w:p>
+        </w:tc>
+        <w:tc>
+          <w:tcPr>
+            <w:tcW w:w="468" w:type="dxa"/>
+          </w:tcPr>
+          <w:p>
+            <w:pPr>
+              <w:jc w:val="center"/>
+              <w:rPr>
+                <w:rFonts w:ascii="Aptos Narrow" w:hAnsi="Aptos Narrow"/>
+                <w:sz w:val="18"/>
+                <w:szCs w:val="20"/>
+              </w:rPr>
+            </w:pPr>
+            <w:r>
+              <w:rPr>
+                <w:rFonts w:ascii="Aptos Narrow" w:hAnsi="Aptos Narrow"/>
+                <w:b/>
+                <w:bCs/>
+                <w:color w:val="FF0000"/>
+                <w:sz w:val="22"/>
+                <w:szCs w:val="24"/>
+              </w:rPr>
+              <w:sym w:font="Wingdings 2" w:char="F050"/>
+            </w:r>
+          </w:p>
+        </w:tc>
+        <w:tc>
+          <w:tcPr>
+            <w:tcW w:w="468" w:type="dxa"/>
+          </w:tcPr>
+          <w:p>
+            <w:pPr>
+              <w:jc w:val="center"/>
+              <w:rPr>
+                <w:rFonts w:ascii="Aptos Narrow" w:hAnsi="Aptos Narrow"/>
+                <w:sz w:val="18"/>
+                <w:szCs w:val="20"/>
+              </w:rPr>
+            </w:pPr>
+            <w:r>
+              <w:rPr>
+                <w:rFonts w:ascii="Aptos Narrow" w:hAnsi="Aptos Narrow"/>
+                <w:b/>
+                <w:bCs/>
+                <w:color w:val="FF0000"/>
+                <w:sz w:val="22"/>
+                <w:szCs w:val="24"/>
+              </w:rPr>
+              <w:sym w:font="Wingdings 2" w:char="F050"/>
+            </w:r>
+          </w:p>
+        </w:tc>
+        <w:tc>
+          <w:tcPr>
+            <w:tcW w:w="1233" w:type="dxa"/>
+          </w:tcPr>
+          <w:p>
+            <w:pPr>
+              <w:jc w:val="right"/>
+              <w:rPr>
+                <w:rFonts w:ascii="Aptos Narrow" w:hAnsi="Aptos Narrow"/>
+                <w:sz w:val="18"/>
+                <w:szCs w:val="20"/>
+              </w:rPr>
+            </w:pPr>
+            <w:r>
+              <w:rPr>
+                <w:rFonts w:ascii="Aptos Narrow" w:hAnsi="Aptos Narrow"/>
+                <w:sz w:val="18"/>
+                <w:szCs w:val="20"/>
+              </w:rPr>
+              <w:t>6</w:t>
+            </w:r>
+            <w:r>
+              <w:rPr>
+                <w:rFonts w:ascii="Aptos Narrow" w:hAnsi="Aptos Narrow"/>
+                <w:sz w:val="18"/>
+                <w:szCs w:val="20"/>
+              </w:rPr>
+              <w:t xml:space="preserve">33,45 </w:t>
+            </w:r>
+            <w:proofErr w:type="spellStart"/>
+            <w:r>
+              <w:rPr>
+                <w:rFonts w:ascii="Aptos Narrow" w:hAnsi="Aptos Narrow"/>
+                <w:sz w:val="18"/>
+                <w:szCs w:val="20"/>
+              </w:rPr>
+              <w:t>hres</w:t>
+            </w:r>
+            <w:proofErr w:type="spellEnd"/>
+          </w:p>
+        </w:tc>
+        <w:tc>
+          <w:tcPr>
+            <w:tcW w:w="468" w:type="dxa"/>
+          </w:tcPr>
+          <w:p>
+            <w:pPr>
+              <w:jc w:val="center"/>
+              <w:rPr>
+                <w:rFonts w:ascii="Aptos Narrow" w:hAnsi="Aptos Narrow"/>
+                <w:sz w:val="18"/>
+                <w:szCs w:val="20"/>
+              </w:rPr>
+            </w:pPr>
+            <w:r>
+              <w:rPr>
+                <w:rFonts w:ascii="Aptos Narrow" w:hAnsi="Aptos Narrow"/>
+                <w:b/>
+                <w:bCs/>
+                <w:color w:val="FF0000"/>
+                <w:sz w:val="22"/>
+                <w:szCs w:val="24"/>
+              </w:rPr>
+              <w:sym w:font="Wingdings 2" w:char="F050"/>
+            </w:r>
+          </w:p>
+        </w:tc>
+        <w:tc>
+          <w:tcPr>
+            <w:tcW w:w="468" w:type="dxa"/>
+          </w:tcPr>
+          <w:p>
+            <w:pPr>
+              <w:jc w:val="center"/>
+              <w:rPr>
+                <w:rFonts w:ascii="Aptos Narrow" w:hAnsi="Aptos Narrow"/>
+                <w:sz w:val="18"/>
+                <w:szCs w:val="20"/>
+              </w:rPr>
+            </w:pPr>
+            <w:r>
+              <w:rPr>
+                <w:rFonts w:ascii="Aptos Narrow" w:hAnsi="Aptos Narrow"/>
+                <w:b/>
+                <w:bCs/>
+                <w:color w:val="FF0000"/>
+                <w:sz w:val="22"/>
+                <w:szCs w:val="24"/>
+              </w:rPr>
+              <w:sym w:font="Wingdings 2" w:char="F050"/>
+            </w:r>
+          </w:p>
+        </w:tc>
+        <w:tc>
+          <w:tcPr>
+            <w:tcW w:w="468" w:type="dxa"/>
+          </w:tcPr>
+          <w:p>
+            <w:pPr>
+              <w:jc w:val="center"/>
+              <w:rPr>
+                <w:rFonts w:ascii="Aptos Narrow" w:hAnsi="Aptos Narrow"/>
+                <w:sz w:val="18"/>
+                <w:szCs w:val="20"/>
+              </w:rPr>
+            </w:pPr>
+            <w:r>
+              <w:rPr>
+                <w:rFonts w:ascii="Aptos Narrow" w:hAnsi="Aptos Narrow"/>
+                <w:b/>
+                <w:bCs/>
+                <w:color w:val="FF0000"/>
+                <w:sz w:val="22"/>
+                <w:szCs w:val="24"/>
+              </w:rPr>
+              <w:sym w:font="Wingdings 2" w:char="F050"/>
+            </w:r>
+          </w:p>
+        </w:tc>
+        <w:tc>
+          <w:tcPr>
+            <w:tcW w:w="757" w:type="dxa"/>
+          </w:tcPr>
+          <w:p>
+            <w:pPr>
+              <w:jc w:val="center"/>
+              <w:rPr>
+                <w:rFonts w:ascii="Aptos Narrow" w:hAnsi="Aptos Narrow"/>
+                <w:sz w:val="18"/>
+                <w:szCs w:val="20"/>
+              </w:rPr>
+            </w:pPr>
+            <w:r>
+              <w:rPr>
+                <w:rFonts w:ascii="Aptos Narrow" w:hAnsi="Aptos Narrow"/>
+                <w:sz w:val="18"/>
+                <w:szCs w:val="20"/>
+              </w:rPr>
+              <w:t>5404</w:t>
             </w:r>
           </w:p>
         </w:tc>

--- a/Vérification Quotidienne.docx
+++ b/Vérification Quotidienne.docx
@@ -26822,6 +26822,884 @@
                 <w:szCs w:val="20"/>
               </w:rPr>
               <w:t>5404</w:t>
+            </w:r>
+          </w:p>
+        </w:tc>
+        <w:tc>
+          <w:tcPr>
+            <w:tcW w:w="465" w:type="dxa"/>
+          </w:tcPr>
+          <w:p>
+            <w:pPr>
+              <w:jc w:val="center"/>
+              <w:rPr>
+                <w:rFonts w:ascii="Aptos Narrow" w:hAnsi="Aptos Narrow"/>
+                <w:sz w:val="18"/>
+                <w:szCs w:val="20"/>
+              </w:rPr>
+            </w:pPr>
+            <w:r>
+              <w:rPr>
+                <w:rFonts w:ascii="Aptos Narrow" w:hAnsi="Aptos Narrow"/>
+                <w:b/>
+                <w:bCs/>
+                <w:color w:val="FF0000"/>
+                <w:sz w:val="22"/>
+                <w:szCs w:val="24"/>
+              </w:rPr>
+              <w:sym w:font="Wingdings 2" w:char="F050"/>
+            </w:r>
+          </w:p>
+        </w:tc>
+      </w:tr>
+      <w:tr>
+        <w:tc>
+          <w:tcPr>
+            <w:tcW w:w="1715" w:type="dxa"/>
+          </w:tcPr>
+          <w:p>
+            <w:pPr>
+              <w:rPr>
+                <w:rFonts w:ascii="Aptos Narrow" w:hAnsi="Aptos Narrow"/>
+                <w:sz w:val="18"/>
+                <w:szCs w:val="20"/>
+              </w:rPr>
+            </w:pPr>
+            <w:r>
+              <w:rPr>
+                <w:rFonts w:ascii="Aptos Narrow" w:hAnsi="Aptos Narrow"/>
+                <w:sz w:val="18"/>
+                <w:szCs w:val="20"/>
+              </w:rPr>
+              <w:t>202</w:t>
+            </w:r>
+            <w:r>
+              <w:rPr>
+                <w:rFonts w:ascii="Aptos Narrow" w:hAnsi="Aptos Narrow"/>
+                <w:sz w:val="18"/>
+                <w:szCs w:val="20"/>
+              </w:rPr>
+              <w:t>5</w:t>
+            </w:r>
+            <w:r>
+              <w:rPr>
+                <w:rFonts w:ascii="Aptos Narrow" w:hAnsi="Aptos Narrow"/>
+                <w:sz w:val="18"/>
+                <w:szCs w:val="20"/>
+              </w:rPr>
+              <w:t>_</w:t>
+            </w:r>
+            <w:r>
+              <w:rPr>
+                <w:rFonts w:ascii="Aptos Narrow" w:hAnsi="Aptos Narrow"/>
+                <w:sz w:val="18"/>
+                <w:szCs w:val="20"/>
+              </w:rPr>
+              <w:t>05</w:t>
+            </w:r>
+            <w:r>
+              <w:rPr>
+                <w:rFonts w:ascii="Aptos Narrow" w:hAnsi="Aptos Narrow"/>
+                <w:sz w:val="18"/>
+                <w:szCs w:val="20"/>
+              </w:rPr>
+              <w:t>_</w:t>
+            </w:r>
+            <w:r>
+              <w:rPr>
+                <w:rFonts w:ascii="Aptos Narrow" w:hAnsi="Aptos Narrow"/>
+                <w:sz w:val="18"/>
+                <w:szCs w:val="20"/>
+              </w:rPr>
+              <w:t>02_2127</w:t>
+            </w:r>
+          </w:p>
+        </w:tc>
+        <w:tc>
+          <w:tcPr>
+            <w:tcW w:w="938" w:type="dxa"/>
+          </w:tcPr>
+          <w:p>
+            <w:pPr>
+              <w:jc w:val="center"/>
+              <w:rPr>
+                <w:rFonts w:ascii="Aptos Narrow" w:hAnsi="Aptos Narrow"/>
+                <w:sz w:val="18"/>
+                <w:szCs w:val="20"/>
+              </w:rPr>
+            </w:pPr>
+            <w:r>
+              <w:rPr>
+                <w:rFonts w:ascii="Aptos Narrow" w:hAnsi="Aptos Narrow"/>
+                <w:sz w:val="18"/>
+                <w:szCs w:val="20"/>
+              </w:rPr>
+              <w:t>OK</w:t>
+            </w:r>
+          </w:p>
+        </w:tc>
+        <w:tc>
+          <w:tcPr>
+            <w:tcW w:w="1970" w:type="dxa"/>
+          </w:tcPr>
+          <w:p>
+            <w:pPr>
+              <w:jc w:val="center"/>
+              <w:rPr>
+                <w:rFonts w:ascii="Aptos Narrow" w:hAnsi="Aptos Narrow"/>
+                <w:sz w:val="18"/>
+                <w:szCs w:val="20"/>
+              </w:rPr>
+            </w:pPr>
+            <w:r>
+              <w:rPr>
+                <w:rFonts w:ascii="Aptos Narrow" w:hAnsi="Aptos Narrow"/>
+                <w:sz w:val="18"/>
+                <w:szCs w:val="20"/>
+              </w:rPr>
+              <w:t>2025_05_02_</w:t>
+            </w:r>
+            <w:r>
+              <w:rPr>
+                <w:rFonts w:ascii="Aptos Narrow" w:hAnsi="Aptos Narrow"/>
+                <w:sz w:val="18"/>
+                <w:szCs w:val="20"/>
+              </w:rPr>
+              <w:t>2129</w:t>
+            </w:r>
+            <w:r>
+              <w:rPr>
+                <w:rFonts w:ascii="Aptos Narrow" w:hAnsi="Aptos Narrow"/>
+                <w:sz w:val="18"/>
+                <w:szCs w:val="20"/>
+              </w:rPr>
+              <w:t>.pdf</w:t>
+            </w:r>
+          </w:p>
+        </w:tc>
+        <w:tc>
+          <w:tcPr>
+            <w:tcW w:w="1342" w:type="dxa"/>
+          </w:tcPr>
+          <w:p>
+            <w:pPr>
+              <w:jc w:val="right"/>
+              <w:rPr>
+                <w:rFonts w:ascii="Aptos Narrow" w:hAnsi="Aptos Narrow"/>
+                <w:sz w:val="18"/>
+                <w:szCs w:val="20"/>
+              </w:rPr>
+            </w:pPr>
+            <w:r>
+              <w:rPr>
+                <w:rFonts w:ascii="Aptos Narrow" w:hAnsi="Aptos Narrow"/>
+                <w:sz w:val="18"/>
+                <w:szCs w:val="20"/>
+              </w:rPr>
+              <w:t>197 727,40 $</w:t>
+            </w:r>
+          </w:p>
+        </w:tc>
+        <w:tc>
+          <w:tcPr>
+            <w:tcW w:w="468" w:type="dxa"/>
+          </w:tcPr>
+          <w:p>
+            <w:pPr>
+              <w:jc w:val="center"/>
+              <w:rPr>
+                <w:rFonts w:ascii="Aptos Narrow" w:hAnsi="Aptos Narrow"/>
+                <w:sz w:val="18"/>
+                <w:szCs w:val="20"/>
+              </w:rPr>
+            </w:pPr>
+            <w:r>
+              <w:rPr>
+                <w:rFonts w:ascii="Aptos Narrow" w:hAnsi="Aptos Narrow"/>
+                <w:b/>
+                <w:bCs/>
+                <w:color w:val="FF0000"/>
+                <w:sz w:val="22"/>
+                <w:szCs w:val="24"/>
+              </w:rPr>
+              <w:sym w:font="Wingdings 2" w:char="F050"/>
+            </w:r>
+          </w:p>
+        </w:tc>
+        <w:tc>
+          <w:tcPr>
+            <w:tcW w:w="468" w:type="dxa"/>
+          </w:tcPr>
+          <w:p>
+            <w:pPr>
+              <w:jc w:val="center"/>
+              <w:rPr>
+                <w:rFonts w:ascii="Aptos Narrow" w:hAnsi="Aptos Narrow"/>
+                <w:sz w:val="18"/>
+                <w:szCs w:val="20"/>
+              </w:rPr>
+            </w:pPr>
+            <w:r>
+              <w:rPr>
+                <w:rFonts w:ascii="Aptos Narrow" w:hAnsi="Aptos Narrow"/>
+                <w:b/>
+                <w:bCs/>
+                <w:color w:val="FF0000"/>
+                <w:sz w:val="22"/>
+                <w:szCs w:val="24"/>
+              </w:rPr>
+              <w:sym w:font="Wingdings 2" w:char="F050"/>
+            </w:r>
+          </w:p>
+        </w:tc>
+        <w:tc>
+          <w:tcPr>
+            <w:tcW w:w="468" w:type="dxa"/>
+          </w:tcPr>
+          <w:p>
+            <w:pPr>
+              <w:jc w:val="center"/>
+              <w:rPr>
+                <w:rFonts w:ascii="Aptos Narrow" w:hAnsi="Aptos Narrow"/>
+                <w:sz w:val="18"/>
+                <w:szCs w:val="20"/>
+              </w:rPr>
+            </w:pPr>
+            <w:r>
+              <w:rPr>
+                <w:rFonts w:ascii="Aptos Narrow" w:hAnsi="Aptos Narrow"/>
+                <w:b/>
+                <w:bCs/>
+                <w:color w:val="FF0000"/>
+                <w:sz w:val="22"/>
+                <w:szCs w:val="24"/>
+              </w:rPr>
+              <w:sym w:font="Wingdings 2" w:char="F050"/>
+            </w:r>
+          </w:p>
+        </w:tc>
+        <w:tc>
+          <w:tcPr>
+            <w:tcW w:w="1233" w:type="dxa"/>
+          </w:tcPr>
+          <w:p>
+            <w:pPr>
+              <w:jc w:val="right"/>
+              <w:rPr>
+                <w:rFonts w:ascii="Aptos Narrow" w:hAnsi="Aptos Narrow"/>
+                <w:sz w:val="18"/>
+                <w:szCs w:val="20"/>
+              </w:rPr>
+            </w:pPr>
+            <w:r>
+              <w:rPr>
+                <w:rFonts w:ascii="Aptos Narrow" w:hAnsi="Aptos Narrow"/>
+                <w:sz w:val="18"/>
+                <w:szCs w:val="20"/>
+              </w:rPr>
+              <w:t xml:space="preserve">1 245,55 </w:t>
+            </w:r>
+            <w:proofErr w:type="spellStart"/>
+            <w:r>
+              <w:rPr>
+                <w:rFonts w:ascii="Aptos Narrow" w:hAnsi="Aptos Narrow"/>
+                <w:sz w:val="18"/>
+                <w:szCs w:val="20"/>
+              </w:rPr>
+              <w:t>hres</w:t>
+            </w:r>
+            <w:proofErr w:type="spellEnd"/>
+          </w:p>
+        </w:tc>
+        <w:tc>
+          <w:tcPr>
+            <w:tcW w:w="468" w:type="dxa"/>
+          </w:tcPr>
+          <w:p>
+            <w:pPr>
+              <w:jc w:val="center"/>
+              <w:rPr>
+                <w:rFonts w:ascii="Aptos Narrow" w:hAnsi="Aptos Narrow"/>
+                <w:sz w:val="18"/>
+                <w:szCs w:val="20"/>
+              </w:rPr>
+            </w:pPr>
+            <w:r>
+              <w:rPr>
+                <w:rFonts w:ascii="Aptos Narrow" w:hAnsi="Aptos Narrow"/>
+                <w:b/>
+                <w:bCs/>
+                <w:color w:val="FF0000"/>
+                <w:sz w:val="22"/>
+                <w:szCs w:val="24"/>
+              </w:rPr>
+              <w:sym w:font="Wingdings 2" w:char="F050"/>
+            </w:r>
+          </w:p>
+        </w:tc>
+        <w:tc>
+          <w:tcPr>
+            <w:tcW w:w="468" w:type="dxa"/>
+          </w:tcPr>
+          <w:p>
+            <w:pPr>
+              <w:jc w:val="center"/>
+              <w:rPr>
+                <w:rFonts w:ascii="Aptos Narrow" w:hAnsi="Aptos Narrow"/>
+                <w:sz w:val="18"/>
+                <w:szCs w:val="20"/>
+              </w:rPr>
+            </w:pPr>
+            <w:r>
+              <w:rPr>
+                <w:rFonts w:ascii="Aptos Narrow" w:hAnsi="Aptos Narrow"/>
+                <w:b/>
+                <w:bCs/>
+                <w:color w:val="FF0000"/>
+                <w:sz w:val="22"/>
+                <w:szCs w:val="24"/>
+              </w:rPr>
+              <w:sym w:font="Wingdings 2" w:char="F050"/>
+            </w:r>
+          </w:p>
+        </w:tc>
+        <w:tc>
+          <w:tcPr>
+            <w:tcW w:w="468" w:type="dxa"/>
+          </w:tcPr>
+          <w:p>
+            <w:pPr>
+              <w:jc w:val="center"/>
+              <w:rPr>
+                <w:rFonts w:ascii="Aptos Narrow" w:hAnsi="Aptos Narrow"/>
+                <w:sz w:val="18"/>
+                <w:szCs w:val="20"/>
+              </w:rPr>
+            </w:pPr>
+            <w:r>
+              <w:rPr>
+                <w:rFonts w:ascii="Aptos Narrow" w:hAnsi="Aptos Narrow"/>
+                <w:b/>
+                <w:bCs/>
+                <w:color w:val="FF0000"/>
+                <w:sz w:val="22"/>
+                <w:szCs w:val="24"/>
+              </w:rPr>
+              <w:sym w:font="Wingdings 2" w:char="F050"/>
+            </w:r>
+          </w:p>
+        </w:tc>
+        <w:tc>
+          <w:tcPr>
+            <w:tcW w:w="757" w:type="dxa"/>
+          </w:tcPr>
+          <w:p>
+            <w:pPr>
+              <w:jc w:val="center"/>
+              <w:rPr>
+                <w:rFonts w:ascii="Aptos Narrow" w:hAnsi="Aptos Narrow"/>
+                <w:sz w:val="18"/>
+                <w:szCs w:val="20"/>
+              </w:rPr>
+            </w:pPr>
+            <w:r>
+              <w:rPr>
+                <w:rFonts w:ascii="Aptos Narrow" w:hAnsi="Aptos Narrow"/>
+                <w:sz w:val="18"/>
+                <w:szCs w:val="20"/>
+              </w:rPr>
+              <w:t>6402</w:t>
+            </w:r>
+          </w:p>
+        </w:tc>
+        <w:tc>
+          <w:tcPr>
+            <w:tcW w:w="465" w:type="dxa"/>
+          </w:tcPr>
+          <w:p>
+            <w:pPr>
+              <w:jc w:val="center"/>
+              <w:rPr>
+                <w:rFonts w:ascii="Aptos Narrow" w:hAnsi="Aptos Narrow"/>
+                <w:sz w:val="18"/>
+                <w:szCs w:val="20"/>
+              </w:rPr>
+            </w:pPr>
+            <w:r>
+              <w:rPr>
+                <w:rFonts w:ascii="Aptos Narrow" w:hAnsi="Aptos Narrow"/>
+                <w:b/>
+                <w:bCs/>
+                <w:color w:val="FF0000"/>
+                <w:sz w:val="22"/>
+                <w:szCs w:val="24"/>
+              </w:rPr>
+              <w:sym w:font="Wingdings 2" w:char="F050"/>
+            </w:r>
+          </w:p>
+        </w:tc>
+      </w:tr>
+      <w:tr>
+        <w:tc>
+          <w:tcPr>
+            <w:tcW w:w="1715" w:type="dxa"/>
+          </w:tcPr>
+          <w:p>
+            <w:pPr>
+              <w:rPr>
+                <w:rFonts w:ascii="Aptos Narrow" w:hAnsi="Aptos Narrow"/>
+                <w:sz w:val="18"/>
+                <w:szCs w:val="20"/>
+              </w:rPr>
+            </w:pPr>
+            <w:r>
+              <w:rPr>
+                <w:rFonts w:ascii="Aptos Narrow" w:hAnsi="Aptos Narrow"/>
+                <w:sz w:val="18"/>
+                <w:szCs w:val="20"/>
+              </w:rPr>
+              <w:t>202</w:t>
+            </w:r>
+            <w:r>
+              <w:rPr>
+                <w:rFonts w:ascii="Aptos Narrow" w:hAnsi="Aptos Narrow"/>
+                <w:sz w:val="18"/>
+                <w:szCs w:val="20"/>
+              </w:rPr>
+              <w:t>5</w:t>
+            </w:r>
+            <w:r>
+              <w:rPr>
+                <w:rFonts w:ascii="Aptos Narrow" w:hAnsi="Aptos Narrow"/>
+                <w:sz w:val="18"/>
+                <w:szCs w:val="20"/>
+              </w:rPr>
+              <w:t>_</w:t>
+            </w:r>
+            <w:r>
+              <w:rPr>
+                <w:rFonts w:ascii="Aptos Narrow" w:hAnsi="Aptos Narrow"/>
+                <w:sz w:val="18"/>
+                <w:szCs w:val="20"/>
+              </w:rPr>
+              <w:t>0</w:t>
+            </w:r>
+            <w:r>
+              <w:rPr>
+                <w:rFonts w:ascii="Aptos Narrow" w:hAnsi="Aptos Narrow"/>
+                <w:sz w:val="18"/>
+                <w:szCs w:val="20"/>
+              </w:rPr>
+              <w:t>5</w:t>
+            </w:r>
+            <w:r>
+              <w:rPr>
+                <w:rFonts w:ascii="Aptos Narrow" w:hAnsi="Aptos Narrow"/>
+                <w:sz w:val="18"/>
+                <w:szCs w:val="20"/>
+              </w:rPr>
+              <w:t>_</w:t>
+            </w:r>
+            <w:r>
+              <w:rPr>
+                <w:rFonts w:ascii="Aptos Narrow" w:hAnsi="Aptos Narrow"/>
+                <w:sz w:val="18"/>
+                <w:szCs w:val="20"/>
+              </w:rPr>
+              <w:t>0</w:t>
+            </w:r>
+            <w:r>
+              <w:rPr>
+                <w:rFonts w:ascii="Aptos Narrow" w:hAnsi="Aptos Narrow"/>
+                <w:sz w:val="18"/>
+                <w:szCs w:val="20"/>
+              </w:rPr>
+              <w:t>5</w:t>
+            </w:r>
+            <w:r>
+              <w:rPr>
+                <w:rFonts w:ascii="Aptos Narrow" w:hAnsi="Aptos Narrow"/>
+                <w:sz w:val="18"/>
+                <w:szCs w:val="20"/>
+              </w:rPr>
+              <w:t>_</w:t>
+            </w:r>
+            <w:r>
+              <w:rPr>
+                <w:rFonts w:ascii="Aptos Narrow" w:hAnsi="Aptos Narrow"/>
+                <w:sz w:val="18"/>
+                <w:szCs w:val="20"/>
+              </w:rPr>
+              <w:t>2</w:t>
+            </w:r>
+            <w:r>
+              <w:rPr>
+                <w:rFonts w:ascii="Aptos Narrow" w:hAnsi="Aptos Narrow"/>
+                <w:sz w:val="18"/>
+                <w:szCs w:val="20"/>
+              </w:rPr>
+              <w:t>347</w:t>
+            </w:r>
+          </w:p>
+        </w:tc>
+        <w:tc>
+          <w:tcPr>
+            <w:tcW w:w="938" w:type="dxa"/>
+          </w:tcPr>
+          <w:p>
+            <w:pPr>
+              <w:jc w:val="center"/>
+              <w:rPr>
+                <w:rFonts w:ascii="Aptos Narrow" w:hAnsi="Aptos Narrow"/>
+                <w:sz w:val="18"/>
+                <w:szCs w:val="20"/>
+              </w:rPr>
+            </w:pPr>
+            <w:r>
+              <w:rPr>
+                <w:rFonts w:ascii="Aptos Narrow" w:hAnsi="Aptos Narrow"/>
+                <w:sz w:val="18"/>
+                <w:szCs w:val="20"/>
+              </w:rPr>
+              <w:t>OK</w:t>
+            </w:r>
+          </w:p>
+        </w:tc>
+        <w:tc>
+          <w:tcPr>
+            <w:tcW w:w="1970" w:type="dxa"/>
+          </w:tcPr>
+          <w:p>
+            <w:pPr>
+              <w:jc w:val="center"/>
+              <w:rPr>
+                <w:rFonts w:ascii="Aptos Narrow" w:hAnsi="Aptos Narrow"/>
+                <w:sz w:val="18"/>
+                <w:szCs w:val="20"/>
+              </w:rPr>
+            </w:pPr>
+            <w:r>
+              <w:rPr>
+                <w:rFonts w:ascii="Aptos Narrow" w:hAnsi="Aptos Narrow"/>
+                <w:sz w:val="18"/>
+                <w:szCs w:val="20"/>
+              </w:rPr>
+              <w:t>2025_0</w:t>
+            </w:r>
+            <w:r>
+              <w:rPr>
+                <w:rFonts w:ascii="Aptos Narrow" w:hAnsi="Aptos Narrow"/>
+                <w:sz w:val="18"/>
+                <w:szCs w:val="20"/>
+              </w:rPr>
+              <w:t>5</w:t>
+            </w:r>
+            <w:r>
+              <w:rPr>
+                <w:rFonts w:ascii="Aptos Narrow" w:hAnsi="Aptos Narrow"/>
+                <w:sz w:val="18"/>
+                <w:szCs w:val="20"/>
+              </w:rPr>
+              <w:t>_0</w:t>
+            </w:r>
+            <w:r>
+              <w:rPr>
+                <w:rFonts w:ascii="Aptos Narrow" w:hAnsi="Aptos Narrow"/>
+                <w:sz w:val="18"/>
+                <w:szCs w:val="20"/>
+              </w:rPr>
+              <w:t>2</w:t>
+            </w:r>
+            <w:r>
+              <w:rPr>
+                <w:rFonts w:ascii="Aptos Narrow" w:hAnsi="Aptos Narrow"/>
+                <w:sz w:val="18"/>
+                <w:szCs w:val="20"/>
+              </w:rPr>
+              <w:t>_</w:t>
+            </w:r>
+            <w:r>
+              <w:rPr>
+                <w:rFonts w:ascii="Aptos Narrow" w:hAnsi="Aptos Narrow"/>
+                <w:sz w:val="18"/>
+                <w:szCs w:val="20"/>
+              </w:rPr>
+              <w:t>2349</w:t>
+            </w:r>
+            <w:r>
+              <w:rPr>
+                <w:rFonts w:ascii="Aptos Narrow" w:hAnsi="Aptos Narrow"/>
+                <w:sz w:val="18"/>
+                <w:szCs w:val="20"/>
+              </w:rPr>
+              <w:t>.pdf</w:t>
+            </w:r>
+          </w:p>
+        </w:tc>
+        <w:tc>
+          <w:tcPr>
+            <w:tcW w:w="1342" w:type="dxa"/>
+          </w:tcPr>
+          <w:p>
+            <w:pPr>
+              <w:jc w:val="right"/>
+              <w:rPr>
+                <w:rFonts w:ascii="Aptos Narrow" w:hAnsi="Aptos Narrow"/>
+                <w:sz w:val="18"/>
+                <w:szCs w:val="20"/>
+              </w:rPr>
+            </w:pPr>
+            <w:r>
+              <w:rPr>
+                <w:rFonts w:ascii="Aptos Narrow" w:hAnsi="Aptos Narrow"/>
+                <w:sz w:val="18"/>
+                <w:szCs w:val="20"/>
+              </w:rPr>
+              <w:t>199 026,62 $</w:t>
+            </w:r>
+          </w:p>
+        </w:tc>
+        <w:tc>
+          <w:tcPr>
+            <w:tcW w:w="468" w:type="dxa"/>
+          </w:tcPr>
+          <w:p>
+            <w:pPr>
+              <w:jc w:val="center"/>
+              <w:rPr>
+                <w:rFonts w:ascii="Aptos Narrow" w:hAnsi="Aptos Narrow"/>
+                <w:sz w:val="18"/>
+                <w:szCs w:val="20"/>
+              </w:rPr>
+            </w:pPr>
+            <w:r>
+              <w:rPr>
+                <w:rFonts w:ascii="Aptos Narrow" w:hAnsi="Aptos Narrow"/>
+                <w:b/>
+                <w:bCs/>
+                <w:color w:val="FF0000"/>
+                <w:sz w:val="22"/>
+                <w:szCs w:val="24"/>
+              </w:rPr>
+              <w:sym w:font="Wingdings 2" w:char="F050"/>
+            </w:r>
+          </w:p>
+        </w:tc>
+        <w:tc>
+          <w:tcPr>
+            <w:tcW w:w="468" w:type="dxa"/>
+          </w:tcPr>
+          <w:p>
+            <w:pPr>
+              <w:jc w:val="center"/>
+              <w:rPr>
+                <w:rFonts w:ascii="Aptos Narrow" w:hAnsi="Aptos Narrow"/>
+                <w:sz w:val="18"/>
+                <w:szCs w:val="20"/>
+              </w:rPr>
+            </w:pPr>
+            <w:r>
+              <w:rPr>
+                <w:rFonts w:ascii="Aptos Narrow" w:hAnsi="Aptos Narrow"/>
+                <w:b/>
+                <w:bCs/>
+                <w:color w:val="FF0000"/>
+                <w:sz w:val="22"/>
+                <w:szCs w:val="24"/>
+              </w:rPr>
+              <w:sym w:font="Wingdings 2" w:char="F050"/>
+            </w:r>
+          </w:p>
+        </w:tc>
+        <w:tc>
+          <w:tcPr>
+            <w:tcW w:w="468" w:type="dxa"/>
+          </w:tcPr>
+          <w:p>
+            <w:pPr>
+              <w:jc w:val="center"/>
+              <w:rPr>
+                <w:rFonts w:ascii="Aptos Narrow" w:hAnsi="Aptos Narrow"/>
+                <w:sz w:val="18"/>
+                <w:szCs w:val="20"/>
+              </w:rPr>
+            </w:pPr>
+            <w:r>
+              <w:rPr>
+                <w:rFonts w:ascii="Aptos Narrow" w:hAnsi="Aptos Narrow"/>
+                <w:b/>
+                <w:bCs/>
+                <w:color w:val="FF0000"/>
+                <w:sz w:val="22"/>
+                <w:szCs w:val="24"/>
+              </w:rPr>
+              <w:sym w:font="Wingdings 2" w:char="F050"/>
+            </w:r>
+          </w:p>
+        </w:tc>
+        <w:tc>
+          <w:tcPr>
+            <w:tcW w:w="1233" w:type="dxa"/>
+          </w:tcPr>
+          <w:p>
+            <w:pPr>
+              <w:jc w:val="right"/>
+              <w:rPr>
+                <w:rFonts w:ascii="Aptos Narrow" w:hAnsi="Aptos Narrow"/>
+                <w:sz w:val="18"/>
+                <w:szCs w:val="20"/>
+              </w:rPr>
+            </w:pPr>
+            <w:r>
+              <w:rPr>
+                <w:rFonts w:ascii="Aptos Narrow" w:hAnsi="Aptos Narrow"/>
+                <w:sz w:val="18"/>
+                <w:szCs w:val="20"/>
+              </w:rPr>
+              <w:t>1 24</w:t>
+            </w:r>
+            <w:r>
+              <w:rPr>
+                <w:rFonts w:ascii="Aptos Narrow" w:hAnsi="Aptos Narrow"/>
+                <w:sz w:val="18"/>
+                <w:szCs w:val="20"/>
+              </w:rPr>
+              <w:t>1</w:t>
+            </w:r>
+            <w:r>
+              <w:rPr>
+                <w:rFonts w:ascii="Aptos Narrow" w:hAnsi="Aptos Narrow"/>
+                <w:sz w:val="18"/>
+                <w:szCs w:val="20"/>
+              </w:rPr>
+              <w:t>,</w:t>
+            </w:r>
+            <w:r>
+              <w:rPr>
+                <w:rFonts w:ascii="Aptos Narrow" w:hAnsi="Aptos Narrow"/>
+                <w:sz w:val="18"/>
+                <w:szCs w:val="20"/>
+              </w:rPr>
+              <w:t>35</w:t>
+            </w:r>
+            <w:r>
+              <w:rPr>
+                <w:rFonts w:ascii="Aptos Narrow" w:hAnsi="Aptos Narrow"/>
+                <w:sz w:val="18"/>
+                <w:szCs w:val="20"/>
+              </w:rPr>
+              <w:t xml:space="preserve"> </w:t>
+            </w:r>
+            <w:proofErr w:type="spellStart"/>
+            <w:r>
+              <w:rPr>
+                <w:rFonts w:ascii="Aptos Narrow" w:hAnsi="Aptos Narrow"/>
+                <w:sz w:val="18"/>
+                <w:szCs w:val="20"/>
+              </w:rPr>
+              <w:t>hres</w:t>
+            </w:r>
+            <w:proofErr w:type="spellEnd"/>
+          </w:p>
+        </w:tc>
+        <w:tc>
+          <w:tcPr>
+            <w:tcW w:w="468" w:type="dxa"/>
+          </w:tcPr>
+          <w:p>
+            <w:pPr>
+              <w:jc w:val="center"/>
+              <w:rPr>
+                <w:rFonts w:ascii="Aptos Narrow" w:hAnsi="Aptos Narrow"/>
+                <w:sz w:val="18"/>
+                <w:szCs w:val="20"/>
+              </w:rPr>
+            </w:pPr>
+            <w:r>
+              <w:rPr>
+                <w:rFonts w:ascii="Aptos Narrow" w:hAnsi="Aptos Narrow"/>
+                <w:b/>
+                <w:bCs/>
+                <w:color w:val="FF0000"/>
+                <w:sz w:val="22"/>
+                <w:szCs w:val="24"/>
+              </w:rPr>
+              <w:sym w:font="Wingdings 2" w:char="F050"/>
+            </w:r>
+          </w:p>
+        </w:tc>
+        <w:tc>
+          <w:tcPr>
+            <w:tcW w:w="468" w:type="dxa"/>
+          </w:tcPr>
+          <w:p>
+            <w:pPr>
+              <w:jc w:val="center"/>
+              <w:rPr>
+                <w:rFonts w:ascii="Aptos Narrow" w:hAnsi="Aptos Narrow"/>
+                <w:sz w:val="18"/>
+                <w:szCs w:val="20"/>
+              </w:rPr>
+            </w:pPr>
+            <w:r>
+              <w:rPr>
+                <w:rFonts w:ascii="Aptos Narrow" w:hAnsi="Aptos Narrow"/>
+                <w:b/>
+                <w:bCs/>
+                <w:color w:val="FF0000"/>
+                <w:sz w:val="22"/>
+                <w:szCs w:val="24"/>
+              </w:rPr>
+              <w:sym w:font="Wingdings 2" w:char="F050"/>
+            </w:r>
+          </w:p>
+        </w:tc>
+        <w:tc>
+          <w:tcPr>
+            <w:tcW w:w="468" w:type="dxa"/>
+          </w:tcPr>
+          <w:p>
+            <w:pPr>
+              <w:jc w:val="center"/>
+              <w:rPr>
+                <w:rFonts w:ascii="Aptos Narrow" w:hAnsi="Aptos Narrow"/>
+                <w:sz w:val="18"/>
+                <w:szCs w:val="20"/>
+              </w:rPr>
+            </w:pPr>
+            <w:r>
+              <w:rPr>
+                <w:rFonts w:ascii="Aptos Narrow" w:hAnsi="Aptos Narrow"/>
+                <w:b/>
+                <w:bCs/>
+                <w:color w:val="FF0000"/>
+                <w:sz w:val="22"/>
+                <w:szCs w:val="24"/>
+              </w:rPr>
+              <w:sym w:font="Wingdings 2" w:char="F050"/>
+            </w:r>
+          </w:p>
+        </w:tc>
+        <w:tc>
+          <w:tcPr>
+            <w:tcW w:w="757" w:type="dxa"/>
+          </w:tcPr>
+          <w:p>
+            <w:pPr>
+              <w:jc w:val="center"/>
+              <w:rPr>
+                <w:rFonts w:ascii="Aptos Narrow" w:hAnsi="Aptos Narrow"/>
+                <w:sz w:val="18"/>
+                <w:szCs w:val="20"/>
+              </w:rPr>
+            </w:pPr>
+            <w:r>
+              <w:rPr>
+                <w:rFonts w:ascii="Aptos Narrow" w:hAnsi="Aptos Narrow"/>
+                <w:sz w:val="18"/>
+                <w:szCs w:val="20"/>
+              </w:rPr>
+              <w:t>6450</w:t>
             </w:r>
           </w:p>
         </w:tc>

--- a/Vérification Quotidienne.docx
+++ b/Vérification Quotidienne.docx
@@ -26957,23 +26957,7 @@
                 <w:sz w:val="18"/>
                 <w:szCs w:val="20"/>
               </w:rPr>
-              <w:t>2025_05_02_</w:t>
-            </w:r>
-            <w:r>
-              <w:rPr>
-                <w:rFonts w:ascii="Aptos Narrow" w:hAnsi="Aptos Narrow"/>
-                <w:sz w:val="18"/>
-                <w:szCs w:val="20"/>
-              </w:rPr>
-              <w:t>2129</w:t>
-            </w:r>
-            <w:r>
-              <w:rPr>
-                <w:rFonts w:ascii="Aptos Narrow" w:hAnsi="Aptos Narrow"/>
-                <w:sz w:val="18"/>
-                <w:szCs w:val="20"/>
-              </w:rPr>
-              <w:t>.pdf</w:t>
+              <w:t>2025_05_02_2129.pdf</w:t>
             </w:r>
           </w:p>
         </w:tc>
@@ -27282,6 +27266,393 @@
                 <w:sz w:val="18"/>
                 <w:szCs w:val="20"/>
               </w:rPr>
+              <w:t>05</w:t>
+            </w:r>
+            <w:r>
+              <w:rPr>
+                <w:rFonts w:ascii="Aptos Narrow" w:hAnsi="Aptos Narrow"/>
+                <w:sz w:val="18"/>
+                <w:szCs w:val="20"/>
+              </w:rPr>
+              <w:t>_</w:t>
+            </w:r>
+            <w:r>
+              <w:rPr>
+                <w:rFonts w:ascii="Aptos Narrow" w:hAnsi="Aptos Narrow"/>
+                <w:sz w:val="18"/>
+                <w:szCs w:val="20"/>
+              </w:rPr>
+              <w:t>05_2347</w:t>
+            </w:r>
+          </w:p>
+        </w:tc>
+        <w:tc>
+          <w:tcPr>
+            <w:tcW w:w="938" w:type="dxa"/>
+          </w:tcPr>
+          <w:p>
+            <w:pPr>
+              <w:jc w:val="center"/>
+              <w:rPr>
+                <w:rFonts w:ascii="Aptos Narrow" w:hAnsi="Aptos Narrow"/>
+                <w:sz w:val="18"/>
+                <w:szCs w:val="20"/>
+              </w:rPr>
+            </w:pPr>
+            <w:r>
+              <w:rPr>
+                <w:rFonts w:ascii="Aptos Narrow" w:hAnsi="Aptos Narrow"/>
+                <w:sz w:val="18"/>
+                <w:szCs w:val="20"/>
+              </w:rPr>
+              <w:t>OK</w:t>
+            </w:r>
+          </w:p>
+        </w:tc>
+        <w:tc>
+          <w:tcPr>
+            <w:tcW w:w="1970" w:type="dxa"/>
+          </w:tcPr>
+          <w:p>
+            <w:pPr>
+              <w:jc w:val="center"/>
+              <w:rPr>
+                <w:rFonts w:ascii="Aptos Narrow" w:hAnsi="Aptos Narrow"/>
+                <w:sz w:val="18"/>
+                <w:szCs w:val="20"/>
+              </w:rPr>
+            </w:pPr>
+            <w:r>
+              <w:rPr>
+                <w:rFonts w:ascii="Aptos Narrow" w:hAnsi="Aptos Narrow"/>
+                <w:sz w:val="18"/>
+                <w:szCs w:val="20"/>
+              </w:rPr>
+              <w:t>2025_05_0</w:t>
+            </w:r>
+            <w:r>
+              <w:rPr>
+                <w:rFonts w:ascii="Aptos Narrow" w:hAnsi="Aptos Narrow"/>
+                <w:sz w:val="18"/>
+                <w:szCs w:val="20"/>
+              </w:rPr>
+              <w:t>5</w:t>
+            </w:r>
+            <w:r>
+              <w:rPr>
+                <w:rFonts w:ascii="Aptos Narrow" w:hAnsi="Aptos Narrow"/>
+                <w:sz w:val="18"/>
+                <w:szCs w:val="20"/>
+              </w:rPr>
+              <w:t>_2349.pdf</w:t>
+            </w:r>
+          </w:p>
+        </w:tc>
+        <w:tc>
+          <w:tcPr>
+            <w:tcW w:w="1342" w:type="dxa"/>
+          </w:tcPr>
+          <w:p>
+            <w:pPr>
+              <w:jc w:val="right"/>
+              <w:rPr>
+                <w:rFonts w:ascii="Aptos Narrow" w:hAnsi="Aptos Narrow"/>
+                <w:sz w:val="18"/>
+                <w:szCs w:val="20"/>
+              </w:rPr>
+            </w:pPr>
+            <w:r>
+              <w:rPr>
+                <w:rFonts w:ascii="Aptos Narrow" w:hAnsi="Aptos Narrow"/>
+                <w:sz w:val="18"/>
+                <w:szCs w:val="20"/>
+              </w:rPr>
+              <w:t>199 026,62 $</w:t>
+            </w:r>
+          </w:p>
+        </w:tc>
+        <w:tc>
+          <w:tcPr>
+            <w:tcW w:w="468" w:type="dxa"/>
+          </w:tcPr>
+          <w:p>
+            <w:pPr>
+              <w:jc w:val="center"/>
+              <w:rPr>
+                <w:rFonts w:ascii="Aptos Narrow" w:hAnsi="Aptos Narrow"/>
+                <w:sz w:val="18"/>
+                <w:szCs w:val="20"/>
+              </w:rPr>
+            </w:pPr>
+            <w:r>
+              <w:rPr>
+                <w:rFonts w:ascii="Aptos Narrow" w:hAnsi="Aptos Narrow"/>
+                <w:b/>
+                <w:bCs/>
+                <w:color w:val="FF0000"/>
+                <w:sz w:val="22"/>
+                <w:szCs w:val="24"/>
+              </w:rPr>
+              <w:sym w:font="Wingdings 2" w:char="F050"/>
+            </w:r>
+          </w:p>
+        </w:tc>
+        <w:tc>
+          <w:tcPr>
+            <w:tcW w:w="468" w:type="dxa"/>
+          </w:tcPr>
+          <w:p>
+            <w:pPr>
+              <w:jc w:val="center"/>
+              <w:rPr>
+                <w:rFonts w:ascii="Aptos Narrow" w:hAnsi="Aptos Narrow"/>
+                <w:sz w:val="18"/>
+                <w:szCs w:val="20"/>
+              </w:rPr>
+            </w:pPr>
+            <w:r>
+              <w:rPr>
+                <w:rFonts w:ascii="Aptos Narrow" w:hAnsi="Aptos Narrow"/>
+                <w:b/>
+                <w:bCs/>
+                <w:color w:val="FF0000"/>
+                <w:sz w:val="22"/>
+                <w:szCs w:val="24"/>
+              </w:rPr>
+              <w:sym w:font="Wingdings 2" w:char="F050"/>
+            </w:r>
+          </w:p>
+        </w:tc>
+        <w:tc>
+          <w:tcPr>
+            <w:tcW w:w="468" w:type="dxa"/>
+          </w:tcPr>
+          <w:p>
+            <w:pPr>
+              <w:jc w:val="center"/>
+              <w:rPr>
+                <w:rFonts w:ascii="Aptos Narrow" w:hAnsi="Aptos Narrow"/>
+                <w:sz w:val="18"/>
+                <w:szCs w:val="20"/>
+              </w:rPr>
+            </w:pPr>
+            <w:r>
+              <w:rPr>
+                <w:rFonts w:ascii="Aptos Narrow" w:hAnsi="Aptos Narrow"/>
+                <w:b/>
+                <w:bCs/>
+                <w:color w:val="FF0000"/>
+                <w:sz w:val="22"/>
+                <w:szCs w:val="24"/>
+              </w:rPr>
+              <w:sym w:font="Wingdings 2" w:char="F050"/>
+            </w:r>
+          </w:p>
+        </w:tc>
+        <w:tc>
+          <w:tcPr>
+            <w:tcW w:w="1233" w:type="dxa"/>
+          </w:tcPr>
+          <w:p>
+            <w:pPr>
+              <w:jc w:val="right"/>
+              <w:rPr>
+                <w:rFonts w:ascii="Aptos Narrow" w:hAnsi="Aptos Narrow"/>
+                <w:sz w:val="18"/>
+                <w:szCs w:val="20"/>
+              </w:rPr>
+            </w:pPr>
+            <w:r>
+              <w:rPr>
+                <w:rFonts w:ascii="Aptos Narrow" w:hAnsi="Aptos Narrow"/>
+                <w:sz w:val="18"/>
+                <w:szCs w:val="20"/>
+              </w:rPr>
+              <w:t xml:space="preserve">1 241,35 </w:t>
+            </w:r>
+            <w:proofErr w:type="spellStart"/>
+            <w:r>
+              <w:rPr>
+                <w:rFonts w:ascii="Aptos Narrow" w:hAnsi="Aptos Narrow"/>
+                <w:sz w:val="18"/>
+                <w:szCs w:val="20"/>
+              </w:rPr>
+              <w:t>hres</w:t>
+            </w:r>
+            <w:proofErr w:type="spellEnd"/>
+          </w:p>
+        </w:tc>
+        <w:tc>
+          <w:tcPr>
+            <w:tcW w:w="468" w:type="dxa"/>
+          </w:tcPr>
+          <w:p>
+            <w:pPr>
+              <w:jc w:val="center"/>
+              <w:rPr>
+                <w:rFonts w:ascii="Aptos Narrow" w:hAnsi="Aptos Narrow"/>
+                <w:sz w:val="18"/>
+                <w:szCs w:val="20"/>
+              </w:rPr>
+            </w:pPr>
+            <w:r>
+              <w:rPr>
+                <w:rFonts w:ascii="Aptos Narrow" w:hAnsi="Aptos Narrow"/>
+                <w:b/>
+                <w:bCs/>
+                <w:color w:val="FF0000"/>
+                <w:sz w:val="22"/>
+                <w:szCs w:val="24"/>
+              </w:rPr>
+              <w:sym w:font="Wingdings 2" w:char="F050"/>
+            </w:r>
+          </w:p>
+        </w:tc>
+        <w:tc>
+          <w:tcPr>
+            <w:tcW w:w="468" w:type="dxa"/>
+          </w:tcPr>
+          <w:p>
+            <w:pPr>
+              <w:jc w:val="center"/>
+              <w:rPr>
+                <w:rFonts w:ascii="Aptos Narrow" w:hAnsi="Aptos Narrow"/>
+                <w:sz w:val="18"/>
+                <w:szCs w:val="20"/>
+              </w:rPr>
+            </w:pPr>
+            <w:r>
+              <w:rPr>
+                <w:rFonts w:ascii="Aptos Narrow" w:hAnsi="Aptos Narrow"/>
+                <w:b/>
+                <w:bCs/>
+                <w:color w:val="FF0000"/>
+                <w:sz w:val="22"/>
+                <w:szCs w:val="24"/>
+              </w:rPr>
+              <w:sym w:font="Wingdings 2" w:char="F050"/>
+            </w:r>
+          </w:p>
+        </w:tc>
+        <w:tc>
+          <w:tcPr>
+            <w:tcW w:w="468" w:type="dxa"/>
+          </w:tcPr>
+          <w:p>
+            <w:pPr>
+              <w:jc w:val="center"/>
+              <w:rPr>
+                <w:rFonts w:ascii="Aptos Narrow" w:hAnsi="Aptos Narrow"/>
+                <w:sz w:val="18"/>
+                <w:szCs w:val="20"/>
+              </w:rPr>
+            </w:pPr>
+            <w:r>
+              <w:rPr>
+                <w:rFonts w:ascii="Aptos Narrow" w:hAnsi="Aptos Narrow"/>
+                <w:b/>
+                <w:bCs/>
+                <w:color w:val="FF0000"/>
+                <w:sz w:val="22"/>
+                <w:szCs w:val="24"/>
+              </w:rPr>
+              <w:sym w:font="Wingdings 2" w:char="F050"/>
+            </w:r>
+          </w:p>
+        </w:tc>
+        <w:tc>
+          <w:tcPr>
+            <w:tcW w:w="757" w:type="dxa"/>
+          </w:tcPr>
+          <w:p>
+            <w:pPr>
+              <w:jc w:val="center"/>
+              <w:rPr>
+                <w:rFonts w:ascii="Aptos Narrow" w:hAnsi="Aptos Narrow"/>
+                <w:sz w:val="18"/>
+                <w:szCs w:val="20"/>
+              </w:rPr>
+            </w:pPr>
+            <w:r>
+              <w:rPr>
+                <w:rFonts w:ascii="Aptos Narrow" w:hAnsi="Aptos Narrow"/>
+                <w:sz w:val="18"/>
+                <w:szCs w:val="20"/>
+              </w:rPr>
+              <w:t>6450</w:t>
+            </w:r>
+          </w:p>
+        </w:tc>
+        <w:tc>
+          <w:tcPr>
+            <w:tcW w:w="465" w:type="dxa"/>
+          </w:tcPr>
+          <w:p>
+            <w:pPr>
+              <w:jc w:val="center"/>
+              <w:rPr>
+                <w:rFonts w:ascii="Aptos Narrow" w:hAnsi="Aptos Narrow"/>
+                <w:sz w:val="18"/>
+                <w:szCs w:val="20"/>
+              </w:rPr>
+            </w:pPr>
+            <w:r>
+              <w:rPr>
+                <w:rFonts w:ascii="Aptos Narrow" w:hAnsi="Aptos Narrow"/>
+                <w:b/>
+                <w:bCs/>
+                <w:color w:val="FF0000"/>
+                <w:sz w:val="22"/>
+                <w:szCs w:val="24"/>
+              </w:rPr>
+              <w:sym w:font="Wingdings 2" w:char="F050"/>
+            </w:r>
+          </w:p>
+        </w:tc>
+      </w:tr>
+      <w:tr>
+        <w:tc>
+          <w:tcPr>
+            <w:tcW w:w="1715" w:type="dxa"/>
+          </w:tcPr>
+          <w:p>
+            <w:pPr>
+              <w:rPr>
+                <w:rFonts w:ascii="Aptos Narrow" w:hAnsi="Aptos Narrow"/>
+                <w:sz w:val="18"/>
+                <w:szCs w:val="20"/>
+              </w:rPr>
+            </w:pPr>
+            <w:r>
+              <w:rPr>
+                <w:rFonts w:ascii="Aptos Narrow" w:hAnsi="Aptos Narrow"/>
+                <w:sz w:val="18"/>
+                <w:szCs w:val="20"/>
+              </w:rPr>
+              <w:t>202</w:t>
+            </w:r>
+            <w:r>
+              <w:rPr>
+                <w:rFonts w:ascii="Aptos Narrow" w:hAnsi="Aptos Narrow"/>
+                <w:sz w:val="18"/>
+                <w:szCs w:val="20"/>
+              </w:rPr>
+              <w:t>5</w:t>
+            </w:r>
+            <w:r>
+              <w:rPr>
+                <w:rFonts w:ascii="Aptos Narrow" w:hAnsi="Aptos Narrow"/>
+                <w:sz w:val="18"/>
+                <w:szCs w:val="20"/>
+              </w:rPr>
+              <w:t>_</w:t>
+            </w:r>
+            <w:r>
+              <w:rPr>
+                <w:rFonts w:ascii="Aptos Narrow" w:hAnsi="Aptos Narrow"/>
+                <w:sz w:val="18"/>
+                <w:szCs w:val="20"/>
+              </w:rPr>
               <w:t>0</w:t>
             </w:r>
             <w:r>
@@ -27314,6 +27685,84 @@
                 <w:sz w:val="18"/>
                 <w:szCs w:val="20"/>
               </w:rPr>
+              <w:t>6</w:t>
+            </w:r>
+            <w:r>
+              <w:rPr>
+                <w:rFonts w:ascii="Aptos Narrow" w:hAnsi="Aptos Narrow"/>
+                <w:sz w:val="18"/>
+                <w:szCs w:val="20"/>
+              </w:rPr>
+              <w:t>_</w:t>
+            </w:r>
+            <w:r>
+              <w:rPr>
+                <w:rFonts w:ascii="Aptos Narrow" w:hAnsi="Aptos Narrow"/>
+                <w:sz w:val="18"/>
+                <w:szCs w:val="20"/>
+              </w:rPr>
+              <w:t>2</w:t>
+            </w:r>
+            <w:r>
+              <w:rPr>
+                <w:rFonts w:ascii="Aptos Narrow" w:hAnsi="Aptos Narrow"/>
+                <w:sz w:val="18"/>
+                <w:szCs w:val="20"/>
+              </w:rPr>
+              <w:t>251</w:t>
+            </w:r>
+          </w:p>
+        </w:tc>
+        <w:tc>
+          <w:tcPr>
+            <w:tcW w:w="938" w:type="dxa"/>
+          </w:tcPr>
+          <w:p>
+            <w:pPr>
+              <w:jc w:val="center"/>
+              <w:rPr>
+                <w:rFonts w:ascii="Aptos Narrow" w:hAnsi="Aptos Narrow"/>
+                <w:sz w:val="18"/>
+                <w:szCs w:val="20"/>
+              </w:rPr>
+            </w:pPr>
+            <w:r>
+              <w:rPr>
+                <w:rFonts w:ascii="Aptos Narrow" w:hAnsi="Aptos Narrow"/>
+                <w:sz w:val="18"/>
+                <w:szCs w:val="20"/>
+              </w:rPr>
+              <w:t>OK</w:t>
+            </w:r>
+          </w:p>
+        </w:tc>
+        <w:tc>
+          <w:tcPr>
+            <w:tcW w:w="1970" w:type="dxa"/>
+          </w:tcPr>
+          <w:p>
+            <w:pPr>
+              <w:jc w:val="center"/>
+              <w:rPr>
+                <w:rFonts w:ascii="Aptos Narrow" w:hAnsi="Aptos Narrow"/>
+                <w:sz w:val="18"/>
+                <w:szCs w:val="20"/>
+              </w:rPr>
+            </w:pPr>
+            <w:r>
+              <w:rPr>
+                <w:rFonts w:ascii="Aptos Narrow" w:hAnsi="Aptos Narrow"/>
+                <w:sz w:val="18"/>
+                <w:szCs w:val="20"/>
+              </w:rPr>
+              <w:t>2025_0</w:t>
+            </w:r>
+            <w:r>
+              <w:rPr>
+                <w:rFonts w:ascii="Aptos Narrow" w:hAnsi="Aptos Narrow"/>
+                <w:sz w:val="18"/>
+                <w:szCs w:val="20"/>
+              </w:rPr>
               <w:t>5</w:t>
             </w:r>
             <w:r>
@@ -27322,6 +27771,22 @@
                 <w:sz w:val="18"/>
                 <w:szCs w:val="20"/>
               </w:rPr>
+              <w:t>_0</w:t>
+            </w:r>
+            <w:r>
+              <w:rPr>
+                <w:rFonts w:ascii="Aptos Narrow" w:hAnsi="Aptos Narrow"/>
+                <w:sz w:val="18"/>
+                <w:szCs w:val="20"/>
+              </w:rPr>
+              <w:t>6</w:t>
+            </w:r>
+            <w:r>
+              <w:rPr>
+                <w:rFonts w:ascii="Aptos Narrow" w:hAnsi="Aptos Narrow"/>
+                <w:sz w:val="18"/>
+                <w:szCs w:val="20"/>
+              </w:rPr>
               <w:t>_</w:t>
             </w:r>
             <w:r>
@@ -27338,93 +27803,7 @@
                 <w:sz w:val="18"/>
                 <w:szCs w:val="20"/>
               </w:rPr>
-              <w:t>347</w:t>
-            </w:r>
-          </w:p>
-        </w:tc>
-        <w:tc>
-          <w:tcPr>
-            <w:tcW w:w="938" w:type="dxa"/>
-          </w:tcPr>
-          <w:p>
-            <w:pPr>
-              <w:jc w:val="center"/>
-              <w:rPr>
-                <w:rFonts w:ascii="Aptos Narrow" w:hAnsi="Aptos Narrow"/>
-                <w:sz w:val="18"/>
-                <w:szCs w:val="20"/>
-              </w:rPr>
-            </w:pPr>
-            <w:r>
-              <w:rPr>
-                <w:rFonts w:ascii="Aptos Narrow" w:hAnsi="Aptos Narrow"/>
-                <w:sz w:val="18"/>
-                <w:szCs w:val="20"/>
-              </w:rPr>
-              <w:t>OK</w:t>
-            </w:r>
-          </w:p>
-        </w:tc>
-        <w:tc>
-          <w:tcPr>
-            <w:tcW w:w="1970" w:type="dxa"/>
-          </w:tcPr>
-          <w:p>
-            <w:pPr>
-              <w:jc w:val="center"/>
-              <w:rPr>
-                <w:rFonts w:ascii="Aptos Narrow" w:hAnsi="Aptos Narrow"/>
-                <w:sz w:val="18"/>
-                <w:szCs w:val="20"/>
-              </w:rPr>
-            </w:pPr>
-            <w:r>
-              <w:rPr>
-                <w:rFonts w:ascii="Aptos Narrow" w:hAnsi="Aptos Narrow"/>
-                <w:sz w:val="18"/>
-                <w:szCs w:val="20"/>
-              </w:rPr>
-              <w:t>2025_0</w:t>
-            </w:r>
-            <w:r>
-              <w:rPr>
-                <w:rFonts w:ascii="Aptos Narrow" w:hAnsi="Aptos Narrow"/>
-                <w:sz w:val="18"/>
-                <w:szCs w:val="20"/>
-              </w:rPr>
-              <w:t>5</w:t>
-            </w:r>
-            <w:r>
-              <w:rPr>
-                <w:rFonts w:ascii="Aptos Narrow" w:hAnsi="Aptos Narrow"/>
-                <w:sz w:val="18"/>
-                <w:szCs w:val="20"/>
-              </w:rPr>
-              <w:t>_0</w:t>
-            </w:r>
-            <w:r>
-              <w:rPr>
-                <w:rFonts w:ascii="Aptos Narrow" w:hAnsi="Aptos Narrow"/>
-                <w:sz w:val="18"/>
-                <w:szCs w:val="20"/>
-              </w:rPr>
-              <w:t>2</w:t>
-            </w:r>
-            <w:r>
-              <w:rPr>
-                <w:rFonts w:ascii="Aptos Narrow" w:hAnsi="Aptos Narrow"/>
-                <w:sz w:val="18"/>
-                <w:szCs w:val="20"/>
-              </w:rPr>
-              <w:t>_</w:t>
-            </w:r>
-            <w:r>
-              <w:rPr>
-                <w:rFonts w:ascii="Aptos Narrow" w:hAnsi="Aptos Narrow"/>
-                <w:sz w:val="18"/>
-                <w:szCs w:val="20"/>
-              </w:rPr>
-              <w:t>2349</w:t>
+              <w:t>256</w:t>
             </w:r>
             <w:r>
               <w:rPr>
@@ -27455,7 +27834,7 @@
                 <w:sz w:val="18"/>
                 <w:szCs w:val="20"/>
               </w:rPr>
-              <w:t>199 026,62 $</w:t>
+              <w:t>198 739,18 $</w:t>
             </w:r>
           </w:p>
         </w:tc>
@@ -27556,14 +27935,6 @@
                 <w:sz w:val="18"/>
                 <w:szCs w:val="20"/>
               </w:rPr>
-              <w:t>1 24</w:t>
-            </w:r>
-            <w:r>
-              <w:rPr>
-                <w:rFonts w:ascii="Aptos Narrow" w:hAnsi="Aptos Narrow"/>
-                <w:sz w:val="18"/>
-                <w:szCs w:val="20"/>
-              </w:rPr>
               <w:t>1</w:t>
             </w:r>
             <w:r>
@@ -27572,15 +27943,7 @@
                 <w:sz w:val="18"/>
                 <w:szCs w:val="20"/>
               </w:rPr>
-              <w:t>,</w:t>
-            </w:r>
-            <w:r>
-              <w:rPr>
-                <w:rFonts w:ascii="Aptos Narrow" w:hAnsi="Aptos Narrow"/>
-                <w:sz w:val="18"/>
-                <w:szCs w:val="20"/>
-              </w:rPr>
-              <w:t>35</w:t>
+              <w:t> 268,10</w:t>
             </w:r>
             <w:r>
               <w:rPr>
@@ -27699,7 +28062,7 @@
                 <w:sz w:val="18"/>
                 <w:szCs w:val="20"/>
               </w:rPr>
-              <w:t>6450</w:t>
+              <w:t>6481</w:t>
             </w:r>
           </w:p>
         </w:tc>

--- a/Vérification Quotidienne.docx
+++ b/Vérification Quotidienne.docx
@@ -27328,23 +27328,7 @@
                 <w:sz w:val="18"/>
                 <w:szCs w:val="20"/>
               </w:rPr>
-              <w:t>2025_05_0</w:t>
-            </w:r>
-            <w:r>
-              <w:rPr>
-                <w:rFonts w:ascii="Aptos Narrow" w:hAnsi="Aptos Narrow"/>
-                <w:sz w:val="18"/>
-                <w:szCs w:val="20"/>
-              </w:rPr>
-              <w:t>5</w:t>
-            </w:r>
-            <w:r>
-              <w:rPr>
-                <w:rFonts w:ascii="Aptos Narrow" w:hAnsi="Aptos Narrow"/>
-                <w:sz w:val="18"/>
-                <w:szCs w:val="20"/>
-              </w:rPr>
-              <w:t>_2349.pdf</w:t>
+              <w:t>2025_05_05_2349.pdf</w:t>
             </w:r>
           </w:p>
         </w:tc>
@@ -27653,6 +27637,377 @@
                 <w:sz w:val="18"/>
                 <w:szCs w:val="20"/>
               </w:rPr>
+              <w:t>05</w:t>
+            </w:r>
+            <w:r>
+              <w:rPr>
+                <w:rFonts w:ascii="Aptos Narrow" w:hAnsi="Aptos Narrow"/>
+                <w:sz w:val="18"/>
+                <w:szCs w:val="20"/>
+              </w:rPr>
+              <w:t>_</w:t>
+            </w:r>
+            <w:r>
+              <w:rPr>
+                <w:rFonts w:ascii="Aptos Narrow" w:hAnsi="Aptos Narrow"/>
+                <w:sz w:val="18"/>
+                <w:szCs w:val="20"/>
+              </w:rPr>
+              <w:t>06_2251</w:t>
+            </w:r>
+          </w:p>
+        </w:tc>
+        <w:tc>
+          <w:tcPr>
+            <w:tcW w:w="938" w:type="dxa"/>
+          </w:tcPr>
+          <w:p>
+            <w:pPr>
+              <w:jc w:val="center"/>
+              <w:rPr>
+                <w:rFonts w:ascii="Aptos Narrow" w:hAnsi="Aptos Narrow"/>
+                <w:sz w:val="18"/>
+                <w:szCs w:val="20"/>
+              </w:rPr>
+            </w:pPr>
+            <w:r>
+              <w:rPr>
+                <w:rFonts w:ascii="Aptos Narrow" w:hAnsi="Aptos Narrow"/>
+                <w:sz w:val="18"/>
+                <w:szCs w:val="20"/>
+              </w:rPr>
+              <w:t>OK</w:t>
+            </w:r>
+          </w:p>
+        </w:tc>
+        <w:tc>
+          <w:tcPr>
+            <w:tcW w:w="1970" w:type="dxa"/>
+          </w:tcPr>
+          <w:p>
+            <w:pPr>
+              <w:jc w:val="center"/>
+              <w:rPr>
+                <w:rFonts w:ascii="Aptos Narrow" w:hAnsi="Aptos Narrow"/>
+                <w:sz w:val="18"/>
+                <w:szCs w:val="20"/>
+              </w:rPr>
+            </w:pPr>
+            <w:r>
+              <w:rPr>
+                <w:rFonts w:ascii="Aptos Narrow" w:hAnsi="Aptos Narrow"/>
+                <w:sz w:val="18"/>
+                <w:szCs w:val="20"/>
+              </w:rPr>
+              <w:t>2025_05_06_2256.pdf</w:t>
+            </w:r>
+          </w:p>
+        </w:tc>
+        <w:tc>
+          <w:tcPr>
+            <w:tcW w:w="1342" w:type="dxa"/>
+          </w:tcPr>
+          <w:p>
+            <w:pPr>
+              <w:jc w:val="right"/>
+              <w:rPr>
+                <w:rFonts w:ascii="Aptos Narrow" w:hAnsi="Aptos Narrow"/>
+                <w:sz w:val="18"/>
+                <w:szCs w:val="20"/>
+              </w:rPr>
+            </w:pPr>
+            <w:r>
+              <w:rPr>
+                <w:rFonts w:ascii="Aptos Narrow" w:hAnsi="Aptos Narrow"/>
+                <w:sz w:val="18"/>
+                <w:szCs w:val="20"/>
+              </w:rPr>
+              <w:t>198 739,18 $</w:t>
+            </w:r>
+          </w:p>
+        </w:tc>
+        <w:tc>
+          <w:tcPr>
+            <w:tcW w:w="468" w:type="dxa"/>
+          </w:tcPr>
+          <w:p>
+            <w:pPr>
+              <w:jc w:val="center"/>
+              <w:rPr>
+                <w:rFonts w:ascii="Aptos Narrow" w:hAnsi="Aptos Narrow"/>
+                <w:sz w:val="18"/>
+                <w:szCs w:val="20"/>
+              </w:rPr>
+            </w:pPr>
+            <w:r>
+              <w:rPr>
+                <w:rFonts w:ascii="Aptos Narrow" w:hAnsi="Aptos Narrow"/>
+                <w:b/>
+                <w:bCs/>
+                <w:color w:val="FF0000"/>
+                <w:sz w:val="22"/>
+                <w:szCs w:val="24"/>
+              </w:rPr>
+              <w:sym w:font="Wingdings 2" w:char="F050"/>
+            </w:r>
+          </w:p>
+        </w:tc>
+        <w:tc>
+          <w:tcPr>
+            <w:tcW w:w="468" w:type="dxa"/>
+          </w:tcPr>
+          <w:p>
+            <w:pPr>
+              <w:jc w:val="center"/>
+              <w:rPr>
+                <w:rFonts w:ascii="Aptos Narrow" w:hAnsi="Aptos Narrow"/>
+                <w:sz w:val="18"/>
+                <w:szCs w:val="20"/>
+              </w:rPr>
+            </w:pPr>
+            <w:r>
+              <w:rPr>
+                <w:rFonts w:ascii="Aptos Narrow" w:hAnsi="Aptos Narrow"/>
+                <w:b/>
+                <w:bCs/>
+                <w:color w:val="FF0000"/>
+                <w:sz w:val="22"/>
+                <w:szCs w:val="24"/>
+              </w:rPr>
+              <w:sym w:font="Wingdings 2" w:char="F050"/>
+            </w:r>
+          </w:p>
+        </w:tc>
+        <w:tc>
+          <w:tcPr>
+            <w:tcW w:w="468" w:type="dxa"/>
+          </w:tcPr>
+          <w:p>
+            <w:pPr>
+              <w:jc w:val="center"/>
+              <w:rPr>
+                <w:rFonts w:ascii="Aptos Narrow" w:hAnsi="Aptos Narrow"/>
+                <w:sz w:val="18"/>
+                <w:szCs w:val="20"/>
+              </w:rPr>
+            </w:pPr>
+            <w:r>
+              <w:rPr>
+                <w:rFonts w:ascii="Aptos Narrow" w:hAnsi="Aptos Narrow"/>
+                <w:b/>
+                <w:bCs/>
+                <w:color w:val="FF0000"/>
+                <w:sz w:val="22"/>
+                <w:szCs w:val="24"/>
+              </w:rPr>
+              <w:sym w:font="Wingdings 2" w:char="F050"/>
+            </w:r>
+          </w:p>
+        </w:tc>
+        <w:tc>
+          <w:tcPr>
+            <w:tcW w:w="1233" w:type="dxa"/>
+          </w:tcPr>
+          <w:p>
+            <w:pPr>
+              <w:jc w:val="right"/>
+              <w:rPr>
+                <w:rFonts w:ascii="Aptos Narrow" w:hAnsi="Aptos Narrow"/>
+                <w:sz w:val="18"/>
+                <w:szCs w:val="20"/>
+              </w:rPr>
+            </w:pPr>
+            <w:r>
+              <w:rPr>
+                <w:rFonts w:ascii="Aptos Narrow" w:hAnsi="Aptos Narrow"/>
+                <w:sz w:val="18"/>
+                <w:szCs w:val="20"/>
+              </w:rPr>
+              <w:t xml:space="preserve">1 268,10 </w:t>
+            </w:r>
+            <w:proofErr w:type="spellStart"/>
+            <w:r>
+              <w:rPr>
+                <w:rFonts w:ascii="Aptos Narrow" w:hAnsi="Aptos Narrow"/>
+                <w:sz w:val="18"/>
+                <w:szCs w:val="20"/>
+              </w:rPr>
+              <w:t>hres</w:t>
+            </w:r>
+            <w:proofErr w:type="spellEnd"/>
+          </w:p>
+        </w:tc>
+        <w:tc>
+          <w:tcPr>
+            <w:tcW w:w="468" w:type="dxa"/>
+          </w:tcPr>
+          <w:p>
+            <w:pPr>
+              <w:jc w:val="center"/>
+              <w:rPr>
+                <w:rFonts w:ascii="Aptos Narrow" w:hAnsi="Aptos Narrow"/>
+                <w:sz w:val="18"/>
+                <w:szCs w:val="20"/>
+              </w:rPr>
+            </w:pPr>
+            <w:r>
+              <w:rPr>
+                <w:rFonts w:ascii="Aptos Narrow" w:hAnsi="Aptos Narrow"/>
+                <w:b/>
+                <w:bCs/>
+                <w:color w:val="FF0000"/>
+                <w:sz w:val="22"/>
+                <w:szCs w:val="24"/>
+              </w:rPr>
+              <w:sym w:font="Wingdings 2" w:char="F050"/>
+            </w:r>
+          </w:p>
+        </w:tc>
+        <w:tc>
+          <w:tcPr>
+            <w:tcW w:w="468" w:type="dxa"/>
+          </w:tcPr>
+          <w:p>
+            <w:pPr>
+              <w:jc w:val="center"/>
+              <w:rPr>
+                <w:rFonts w:ascii="Aptos Narrow" w:hAnsi="Aptos Narrow"/>
+                <w:sz w:val="18"/>
+                <w:szCs w:val="20"/>
+              </w:rPr>
+            </w:pPr>
+            <w:r>
+              <w:rPr>
+                <w:rFonts w:ascii="Aptos Narrow" w:hAnsi="Aptos Narrow"/>
+                <w:b/>
+                <w:bCs/>
+                <w:color w:val="FF0000"/>
+                <w:sz w:val="22"/>
+                <w:szCs w:val="24"/>
+              </w:rPr>
+              <w:sym w:font="Wingdings 2" w:char="F050"/>
+            </w:r>
+          </w:p>
+        </w:tc>
+        <w:tc>
+          <w:tcPr>
+            <w:tcW w:w="468" w:type="dxa"/>
+          </w:tcPr>
+          <w:p>
+            <w:pPr>
+              <w:jc w:val="center"/>
+              <w:rPr>
+                <w:rFonts w:ascii="Aptos Narrow" w:hAnsi="Aptos Narrow"/>
+                <w:sz w:val="18"/>
+                <w:szCs w:val="20"/>
+              </w:rPr>
+            </w:pPr>
+            <w:r>
+              <w:rPr>
+                <w:rFonts w:ascii="Aptos Narrow" w:hAnsi="Aptos Narrow"/>
+                <w:b/>
+                <w:bCs/>
+                <w:color w:val="FF0000"/>
+                <w:sz w:val="22"/>
+                <w:szCs w:val="24"/>
+              </w:rPr>
+              <w:sym w:font="Wingdings 2" w:char="F050"/>
+            </w:r>
+          </w:p>
+        </w:tc>
+        <w:tc>
+          <w:tcPr>
+            <w:tcW w:w="757" w:type="dxa"/>
+          </w:tcPr>
+          <w:p>
+            <w:pPr>
+              <w:jc w:val="center"/>
+              <w:rPr>
+                <w:rFonts w:ascii="Aptos Narrow" w:hAnsi="Aptos Narrow"/>
+                <w:sz w:val="18"/>
+                <w:szCs w:val="20"/>
+              </w:rPr>
+            </w:pPr>
+            <w:r>
+              <w:rPr>
+                <w:rFonts w:ascii="Aptos Narrow" w:hAnsi="Aptos Narrow"/>
+                <w:sz w:val="18"/>
+                <w:szCs w:val="20"/>
+              </w:rPr>
+              <w:t>6481</w:t>
+            </w:r>
+          </w:p>
+        </w:tc>
+        <w:tc>
+          <w:tcPr>
+            <w:tcW w:w="465" w:type="dxa"/>
+          </w:tcPr>
+          <w:p>
+            <w:pPr>
+              <w:jc w:val="center"/>
+              <w:rPr>
+                <w:rFonts w:ascii="Aptos Narrow" w:hAnsi="Aptos Narrow"/>
+                <w:sz w:val="18"/>
+                <w:szCs w:val="20"/>
+              </w:rPr>
+            </w:pPr>
+            <w:r>
+              <w:rPr>
+                <w:rFonts w:ascii="Aptos Narrow" w:hAnsi="Aptos Narrow"/>
+                <w:b/>
+                <w:bCs/>
+                <w:color w:val="FF0000"/>
+                <w:sz w:val="22"/>
+                <w:szCs w:val="24"/>
+              </w:rPr>
+              <w:sym w:font="Wingdings 2" w:char="F050"/>
+            </w:r>
+          </w:p>
+        </w:tc>
+      </w:tr>
+      <w:tr>
+        <w:tc>
+          <w:tcPr>
+            <w:tcW w:w="1715" w:type="dxa"/>
+          </w:tcPr>
+          <w:p>
+            <w:pPr>
+              <w:rPr>
+                <w:rFonts w:ascii="Aptos Narrow" w:hAnsi="Aptos Narrow"/>
+                <w:sz w:val="18"/>
+                <w:szCs w:val="20"/>
+              </w:rPr>
+            </w:pPr>
+            <w:r>
+              <w:rPr>
+                <w:rFonts w:ascii="Aptos Narrow" w:hAnsi="Aptos Narrow"/>
+                <w:sz w:val="18"/>
+                <w:szCs w:val="20"/>
+              </w:rPr>
+              <w:t>202</w:t>
+            </w:r>
+            <w:r>
+              <w:rPr>
+                <w:rFonts w:ascii="Aptos Narrow" w:hAnsi="Aptos Narrow"/>
+                <w:sz w:val="18"/>
+                <w:szCs w:val="20"/>
+              </w:rPr>
+              <w:t>5</w:t>
+            </w:r>
+            <w:r>
+              <w:rPr>
+                <w:rFonts w:ascii="Aptos Narrow" w:hAnsi="Aptos Narrow"/>
+                <w:sz w:val="18"/>
+                <w:szCs w:val="20"/>
+              </w:rPr>
+              <w:t>_</w:t>
+            </w:r>
+            <w:r>
+              <w:rPr>
+                <w:rFonts w:ascii="Aptos Narrow" w:hAnsi="Aptos Narrow"/>
+                <w:sz w:val="18"/>
+                <w:szCs w:val="20"/>
+              </w:rPr>
               <w:t>0</w:t>
             </w:r>
             <w:r>
@@ -27685,7 +28040,7 @@
                 <w:sz w:val="18"/>
                 <w:szCs w:val="20"/>
               </w:rPr>
-              <w:t>6</w:t>
+              <w:t>9</w:t>
             </w:r>
             <w:r>
               <w:rPr>
@@ -27709,7 +28064,15 @@
                 <w:sz w:val="18"/>
                 <w:szCs w:val="20"/>
               </w:rPr>
-              <w:t>251</w:t>
+              <w:t>2</w:t>
+            </w:r>
+            <w:r>
+              <w:rPr>
+                <w:rFonts w:ascii="Aptos Narrow" w:hAnsi="Aptos Narrow"/>
+                <w:sz w:val="18"/>
+                <w:szCs w:val="20"/>
+              </w:rPr>
+              <w:t>15</w:t>
             </w:r>
           </w:p>
         </w:tc>
@@ -27779,31 +28142,23 @@
                 <w:sz w:val="18"/>
                 <w:szCs w:val="20"/>
               </w:rPr>
-              <w:t>6</w:t>
-            </w:r>
-            <w:r>
-              <w:rPr>
-                <w:rFonts w:ascii="Aptos Narrow" w:hAnsi="Aptos Narrow"/>
-                <w:sz w:val="18"/>
-                <w:szCs w:val="20"/>
-              </w:rPr>
-              <w:t>_</w:t>
-            </w:r>
-            <w:r>
-              <w:rPr>
-                <w:rFonts w:ascii="Aptos Narrow" w:hAnsi="Aptos Narrow"/>
-                <w:sz w:val="18"/>
-                <w:szCs w:val="20"/>
-              </w:rPr>
-              <w:t>2</w:t>
-            </w:r>
-            <w:r>
-              <w:rPr>
-                <w:rFonts w:ascii="Aptos Narrow" w:hAnsi="Aptos Narrow"/>
-                <w:sz w:val="18"/>
-                <w:szCs w:val="20"/>
-              </w:rPr>
-              <w:t>256</w:t>
+              <w:t>9</w:t>
+            </w:r>
+            <w:r>
+              <w:rPr>
+                <w:rFonts w:ascii="Aptos Narrow" w:hAnsi="Aptos Narrow"/>
+                <w:sz w:val="18"/>
+                <w:szCs w:val="20"/>
+              </w:rPr>
+              <w:t>_</w:t>
+            </w:r>
+            <w:r>
+              <w:rPr>
+                <w:rFonts w:ascii="Aptos Narrow" w:hAnsi="Aptos Narrow"/>
+                <w:sz w:val="18"/>
+                <w:szCs w:val="20"/>
+              </w:rPr>
+              <w:t>2218</w:t>
             </w:r>
             <w:r>
               <w:rPr>
@@ -27834,7 +28189,7 @@
                 <w:sz w:val="18"/>
                 <w:szCs w:val="20"/>
               </w:rPr>
-              <w:t>198 739,18 $</w:t>
+              <w:t>164 026,78 $</w:t>
             </w:r>
           </w:p>
         </w:tc>
@@ -27935,23 +28290,7 @@
                 <w:sz w:val="18"/>
                 <w:szCs w:val="20"/>
               </w:rPr>
-              <w:t>1</w:t>
-            </w:r>
-            <w:r>
-              <w:rPr>
-                <w:rFonts w:ascii="Aptos Narrow" w:hAnsi="Aptos Narrow"/>
-                <w:sz w:val="18"/>
-                <w:szCs w:val="20"/>
-              </w:rPr>
-              <w:t> 268,10</w:t>
-            </w:r>
-            <w:r>
-              <w:rPr>
-                <w:rFonts w:ascii="Aptos Narrow" w:hAnsi="Aptos Narrow"/>
-                <w:sz w:val="18"/>
-                <w:szCs w:val="20"/>
-              </w:rPr>
-              <w:t xml:space="preserve"> </w:t>
+              <w:t xml:space="preserve">1 320,85 </w:t>
             </w:r>
             <w:proofErr w:type="spellStart"/>
             <w:r>
@@ -28062,7 +28401,7 @@
                 <w:sz w:val="18"/>
                 <w:szCs w:val="20"/>
               </w:rPr>
-              <w:t>6481</w:t>
+              <w:t>6553</w:t>
             </w:r>
           </w:p>
         </w:tc>

--- a/Vérification Quotidienne.docx
+++ b/Vérification Quotidienne.docx
@@ -28008,7 +28008,354 @@
                 <w:sz w:val="18"/>
                 <w:szCs w:val="20"/>
               </w:rPr>
-              <w:t>0</w:t>
+              <w:t>05</w:t>
+            </w:r>
+            <w:r>
+              <w:rPr>
+                <w:rFonts w:ascii="Aptos Narrow" w:hAnsi="Aptos Narrow"/>
+                <w:sz w:val="18"/>
+                <w:szCs w:val="20"/>
+              </w:rPr>
+              <w:t>_</w:t>
+            </w:r>
+            <w:r>
+              <w:rPr>
+                <w:rFonts w:ascii="Aptos Narrow" w:hAnsi="Aptos Narrow"/>
+                <w:sz w:val="18"/>
+                <w:szCs w:val="20"/>
+              </w:rPr>
+              <w:t>09_2215</w:t>
+            </w:r>
+          </w:p>
+        </w:tc>
+        <w:tc>
+          <w:tcPr>
+            <w:tcW w:w="938" w:type="dxa"/>
+          </w:tcPr>
+          <w:p>
+            <w:pPr>
+              <w:jc w:val="center"/>
+              <w:rPr>
+                <w:rFonts w:ascii="Aptos Narrow" w:hAnsi="Aptos Narrow"/>
+                <w:sz w:val="18"/>
+                <w:szCs w:val="20"/>
+              </w:rPr>
+            </w:pPr>
+            <w:r>
+              <w:rPr>
+                <w:rFonts w:ascii="Aptos Narrow" w:hAnsi="Aptos Narrow"/>
+                <w:sz w:val="18"/>
+                <w:szCs w:val="20"/>
+              </w:rPr>
+              <w:t>OK</w:t>
+            </w:r>
+          </w:p>
+        </w:tc>
+        <w:tc>
+          <w:tcPr>
+            <w:tcW w:w="1970" w:type="dxa"/>
+          </w:tcPr>
+          <w:p>
+            <w:pPr>
+              <w:jc w:val="center"/>
+              <w:rPr>
+                <w:rFonts w:ascii="Aptos Narrow" w:hAnsi="Aptos Narrow"/>
+                <w:sz w:val="18"/>
+                <w:szCs w:val="20"/>
+              </w:rPr>
+            </w:pPr>
+            <w:r>
+              <w:rPr>
+                <w:rFonts w:ascii="Aptos Narrow" w:hAnsi="Aptos Narrow"/>
+                <w:sz w:val="18"/>
+                <w:szCs w:val="20"/>
+              </w:rPr>
+              <w:t>2025_05_09_2218.pdf</w:t>
+            </w:r>
+          </w:p>
+        </w:tc>
+        <w:tc>
+          <w:tcPr>
+            <w:tcW w:w="1342" w:type="dxa"/>
+          </w:tcPr>
+          <w:p>
+            <w:pPr>
+              <w:jc w:val="right"/>
+              <w:rPr>
+                <w:rFonts w:ascii="Aptos Narrow" w:hAnsi="Aptos Narrow"/>
+                <w:sz w:val="18"/>
+                <w:szCs w:val="20"/>
+              </w:rPr>
+            </w:pPr>
+            <w:r>
+              <w:rPr>
+                <w:rFonts w:ascii="Aptos Narrow" w:hAnsi="Aptos Narrow"/>
+                <w:sz w:val="18"/>
+                <w:szCs w:val="20"/>
+              </w:rPr>
+              <w:t>164 026,78 $</w:t>
+            </w:r>
+          </w:p>
+        </w:tc>
+        <w:tc>
+          <w:tcPr>
+            <w:tcW w:w="468" w:type="dxa"/>
+          </w:tcPr>
+          <w:p>
+            <w:pPr>
+              <w:jc w:val="center"/>
+              <w:rPr>
+                <w:rFonts w:ascii="Aptos Narrow" w:hAnsi="Aptos Narrow"/>
+                <w:sz w:val="18"/>
+                <w:szCs w:val="20"/>
+              </w:rPr>
+            </w:pPr>
+            <w:r>
+              <w:rPr>
+                <w:rFonts w:ascii="Aptos Narrow" w:hAnsi="Aptos Narrow"/>
+                <w:b/>
+                <w:bCs/>
+                <w:color w:val="FF0000"/>
+                <w:sz w:val="22"/>
+                <w:szCs w:val="24"/>
+              </w:rPr>
+              <w:sym w:font="Wingdings 2" w:char="F050"/>
+            </w:r>
+          </w:p>
+        </w:tc>
+        <w:tc>
+          <w:tcPr>
+            <w:tcW w:w="468" w:type="dxa"/>
+          </w:tcPr>
+          <w:p>
+            <w:pPr>
+              <w:jc w:val="center"/>
+              <w:rPr>
+                <w:rFonts w:ascii="Aptos Narrow" w:hAnsi="Aptos Narrow"/>
+                <w:sz w:val="18"/>
+                <w:szCs w:val="20"/>
+              </w:rPr>
+            </w:pPr>
+            <w:r>
+              <w:rPr>
+                <w:rFonts w:ascii="Aptos Narrow" w:hAnsi="Aptos Narrow"/>
+                <w:b/>
+                <w:bCs/>
+                <w:color w:val="FF0000"/>
+                <w:sz w:val="22"/>
+                <w:szCs w:val="24"/>
+              </w:rPr>
+              <w:sym w:font="Wingdings 2" w:char="F050"/>
+            </w:r>
+          </w:p>
+        </w:tc>
+        <w:tc>
+          <w:tcPr>
+            <w:tcW w:w="468" w:type="dxa"/>
+          </w:tcPr>
+          <w:p>
+            <w:pPr>
+              <w:jc w:val="center"/>
+              <w:rPr>
+                <w:rFonts w:ascii="Aptos Narrow" w:hAnsi="Aptos Narrow"/>
+                <w:sz w:val="18"/>
+                <w:szCs w:val="20"/>
+              </w:rPr>
+            </w:pPr>
+            <w:r>
+              <w:rPr>
+                <w:rFonts w:ascii="Aptos Narrow" w:hAnsi="Aptos Narrow"/>
+                <w:b/>
+                <w:bCs/>
+                <w:color w:val="FF0000"/>
+                <w:sz w:val="22"/>
+                <w:szCs w:val="24"/>
+              </w:rPr>
+              <w:sym w:font="Wingdings 2" w:char="F050"/>
+            </w:r>
+          </w:p>
+        </w:tc>
+        <w:tc>
+          <w:tcPr>
+            <w:tcW w:w="1233" w:type="dxa"/>
+          </w:tcPr>
+          <w:p>
+            <w:pPr>
+              <w:jc w:val="right"/>
+              <w:rPr>
+                <w:rFonts w:ascii="Aptos Narrow" w:hAnsi="Aptos Narrow"/>
+                <w:sz w:val="18"/>
+                <w:szCs w:val="20"/>
+              </w:rPr>
+            </w:pPr>
+            <w:r>
+              <w:rPr>
+                <w:rFonts w:ascii="Aptos Narrow" w:hAnsi="Aptos Narrow"/>
+                <w:sz w:val="18"/>
+                <w:szCs w:val="20"/>
+              </w:rPr>
+              <w:t xml:space="preserve">1 320,85 </w:t>
+            </w:r>
+            <w:proofErr w:type="spellStart"/>
+            <w:r>
+              <w:rPr>
+                <w:rFonts w:ascii="Aptos Narrow" w:hAnsi="Aptos Narrow"/>
+                <w:sz w:val="18"/>
+                <w:szCs w:val="20"/>
+              </w:rPr>
+              <w:t>hres</w:t>
+            </w:r>
+            <w:proofErr w:type="spellEnd"/>
+          </w:p>
+        </w:tc>
+        <w:tc>
+          <w:tcPr>
+            <w:tcW w:w="468" w:type="dxa"/>
+          </w:tcPr>
+          <w:p>
+            <w:pPr>
+              <w:jc w:val="center"/>
+              <w:rPr>
+                <w:rFonts w:ascii="Aptos Narrow" w:hAnsi="Aptos Narrow"/>
+                <w:sz w:val="18"/>
+                <w:szCs w:val="20"/>
+              </w:rPr>
+            </w:pPr>
+            <w:r>
+              <w:rPr>
+                <w:rFonts w:ascii="Aptos Narrow" w:hAnsi="Aptos Narrow"/>
+                <w:b/>
+                <w:bCs/>
+                <w:color w:val="FF0000"/>
+                <w:sz w:val="22"/>
+                <w:szCs w:val="24"/>
+              </w:rPr>
+              <w:sym w:font="Wingdings 2" w:char="F050"/>
+            </w:r>
+          </w:p>
+        </w:tc>
+        <w:tc>
+          <w:tcPr>
+            <w:tcW w:w="468" w:type="dxa"/>
+          </w:tcPr>
+          <w:p>
+            <w:pPr>
+              <w:jc w:val="center"/>
+              <w:rPr>
+                <w:rFonts w:ascii="Aptos Narrow" w:hAnsi="Aptos Narrow"/>
+                <w:sz w:val="18"/>
+                <w:szCs w:val="20"/>
+              </w:rPr>
+            </w:pPr>
+            <w:r>
+              <w:rPr>
+                <w:rFonts w:ascii="Aptos Narrow" w:hAnsi="Aptos Narrow"/>
+                <w:b/>
+                <w:bCs/>
+                <w:color w:val="FF0000"/>
+                <w:sz w:val="22"/>
+                <w:szCs w:val="24"/>
+              </w:rPr>
+              <w:sym w:font="Wingdings 2" w:char="F050"/>
+            </w:r>
+          </w:p>
+        </w:tc>
+        <w:tc>
+          <w:tcPr>
+            <w:tcW w:w="468" w:type="dxa"/>
+          </w:tcPr>
+          <w:p>
+            <w:pPr>
+              <w:jc w:val="center"/>
+              <w:rPr>
+                <w:rFonts w:ascii="Aptos Narrow" w:hAnsi="Aptos Narrow"/>
+                <w:sz w:val="18"/>
+                <w:szCs w:val="20"/>
+              </w:rPr>
+            </w:pPr>
+            <w:r>
+              <w:rPr>
+                <w:rFonts w:ascii="Aptos Narrow" w:hAnsi="Aptos Narrow"/>
+                <w:b/>
+                <w:bCs/>
+                <w:color w:val="FF0000"/>
+                <w:sz w:val="22"/>
+                <w:szCs w:val="24"/>
+              </w:rPr>
+              <w:sym w:font="Wingdings 2" w:char="F050"/>
+            </w:r>
+          </w:p>
+        </w:tc>
+        <w:tc>
+          <w:tcPr>
+            <w:tcW w:w="757" w:type="dxa"/>
+          </w:tcPr>
+          <w:p>
+            <w:pPr>
+              <w:jc w:val="center"/>
+              <w:rPr>
+                <w:rFonts w:ascii="Aptos Narrow" w:hAnsi="Aptos Narrow"/>
+                <w:sz w:val="18"/>
+                <w:szCs w:val="20"/>
+              </w:rPr>
+            </w:pPr>
+            <w:r>
+              <w:rPr>
+                <w:rFonts w:ascii="Aptos Narrow" w:hAnsi="Aptos Narrow"/>
+                <w:sz w:val="18"/>
+                <w:szCs w:val="20"/>
+              </w:rPr>
+              <w:t>6553</w:t>
+            </w:r>
+          </w:p>
+        </w:tc>
+        <w:tc>
+          <w:tcPr>
+            <w:tcW w:w="465" w:type="dxa"/>
+          </w:tcPr>
+          <w:p>
+            <w:pPr>
+              <w:jc w:val="center"/>
+              <w:rPr>
+                <w:rFonts w:ascii="Aptos Narrow" w:hAnsi="Aptos Narrow"/>
+                <w:sz w:val="18"/>
+                <w:szCs w:val="20"/>
+              </w:rPr>
+            </w:pPr>
+            <w:r>
+              <w:rPr>
+                <w:rFonts w:ascii="Aptos Narrow" w:hAnsi="Aptos Narrow"/>
+                <w:b/>
+                <w:bCs/>
+                <w:color w:val="FF0000"/>
+                <w:sz w:val="22"/>
+                <w:szCs w:val="24"/>
+              </w:rPr>
+              <w:sym w:font="Wingdings 2" w:char="F050"/>
+            </w:r>
+          </w:p>
+        </w:tc>
+      </w:tr>
+      <w:tr>
+        <w:tc>
+          <w:tcPr>
+            <w:tcW w:w="1715" w:type="dxa"/>
+          </w:tcPr>
+          <w:p>
+            <w:pPr>
+              <w:rPr>
+                <w:rFonts w:ascii="Aptos Narrow" w:hAnsi="Aptos Narrow"/>
+                <w:sz w:val="18"/>
+                <w:szCs w:val="20"/>
+              </w:rPr>
+            </w:pPr>
+            <w:r>
+              <w:rPr>
+                <w:rFonts w:ascii="Aptos Narrow" w:hAnsi="Aptos Narrow"/>
+                <w:sz w:val="18"/>
+                <w:szCs w:val="20"/>
+              </w:rPr>
+              <w:t>202</w:t>
             </w:r>
             <w:r>
               <w:rPr>
@@ -28032,15 +28379,7 @@
                 <w:sz w:val="18"/>
                 <w:szCs w:val="20"/>
               </w:rPr>
-              <w:t>0</w:t>
-            </w:r>
-            <w:r>
-              <w:rPr>
-                <w:rFonts w:ascii="Aptos Narrow" w:hAnsi="Aptos Narrow"/>
-                <w:sz w:val="18"/>
-                <w:szCs w:val="20"/>
-              </w:rPr>
-              <w:t>9</w:t>
+              <w:t>05</w:t>
             </w:r>
             <w:r>
               <w:rPr>
@@ -28056,24 +28395,1517 @@
                 <w:sz w:val="18"/>
                 <w:szCs w:val="20"/>
               </w:rPr>
-              <w:t>2</w:t>
-            </w:r>
-            <w:r>
-              <w:rPr>
-                <w:rFonts w:ascii="Aptos Narrow" w:hAnsi="Aptos Narrow"/>
-                <w:sz w:val="18"/>
-                <w:szCs w:val="20"/>
-              </w:rPr>
-              <w:t>2</w:t>
-            </w:r>
-            <w:r>
-              <w:rPr>
-                <w:rFonts w:ascii="Aptos Narrow" w:hAnsi="Aptos Narrow"/>
-                <w:sz w:val="18"/>
-                <w:szCs w:val="20"/>
+              <w:t>14_2359</w:t>
+            </w:r>
+          </w:p>
+        </w:tc>
+        <w:tc>
+          <w:tcPr>
+            <w:tcW w:w="938" w:type="dxa"/>
+          </w:tcPr>
+          <w:p>
+            <w:pPr>
+              <w:jc w:val="center"/>
+              <w:rPr>
+                <w:rFonts w:ascii="Aptos Narrow" w:hAnsi="Aptos Narrow"/>
+                <w:sz w:val="18"/>
+                <w:szCs w:val="20"/>
+              </w:rPr>
+            </w:pPr>
+            <w:r>
+              <w:rPr>
+                <w:rFonts w:ascii="Aptos Narrow" w:hAnsi="Aptos Narrow"/>
+                <w:sz w:val="18"/>
+                <w:szCs w:val="20"/>
+              </w:rPr>
+              <w:t>OK</w:t>
+            </w:r>
+          </w:p>
+        </w:tc>
+        <w:tc>
+          <w:tcPr>
+            <w:tcW w:w="1970" w:type="dxa"/>
+          </w:tcPr>
+          <w:p>
+            <w:pPr>
+              <w:jc w:val="center"/>
+              <w:rPr>
+                <w:rFonts w:ascii="Aptos Narrow" w:hAnsi="Aptos Narrow"/>
+                <w:sz w:val="18"/>
+                <w:szCs w:val="20"/>
+              </w:rPr>
+            </w:pPr>
+            <w:r>
+              <w:rPr>
+                <w:rFonts w:ascii="Aptos Narrow" w:hAnsi="Aptos Narrow"/>
+                <w:sz w:val="18"/>
+                <w:szCs w:val="20"/>
+              </w:rPr>
+              <w:t>2025_05_15_0003.pdf</w:t>
+            </w:r>
+          </w:p>
+        </w:tc>
+        <w:tc>
+          <w:tcPr>
+            <w:tcW w:w="1342" w:type="dxa"/>
+          </w:tcPr>
+          <w:p>
+            <w:pPr>
+              <w:jc w:val="right"/>
+              <w:rPr>
+                <w:rFonts w:ascii="Aptos Narrow" w:hAnsi="Aptos Narrow"/>
+                <w:sz w:val="18"/>
+                <w:szCs w:val="20"/>
+              </w:rPr>
+            </w:pPr>
+            <w:r>
+              <w:rPr>
+                <w:rFonts w:ascii="Aptos Narrow" w:hAnsi="Aptos Narrow"/>
+                <w:sz w:val="18"/>
+                <w:szCs w:val="20"/>
+              </w:rPr>
+              <w:t>143 514,96</w:t>
+            </w:r>
+            <w:r>
+              <w:rPr>
+                <w:rFonts w:ascii="Aptos Narrow" w:hAnsi="Aptos Narrow"/>
+                <w:sz w:val="18"/>
+                <w:szCs w:val="20"/>
+              </w:rPr>
+              <w:t xml:space="preserve"> $</w:t>
+            </w:r>
+          </w:p>
+        </w:tc>
+        <w:tc>
+          <w:tcPr>
+            <w:tcW w:w="468" w:type="dxa"/>
+          </w:tcPr>
+          <w:p>
+            <w:pPr>
+              <w:jc w:val="center"/>
+              <w:rPr>
+                <w:rFonts w:ascii="Aptos Narrow" w:hAnsi="Aptos Narrow"/>
+                <w:sz w:val="18"/>
+                <w:szCs w:val="20"/>
+              </w:rPr>
+            </w:pPr>
+            <w:r>
+              <w:rPr>
+                <w:rFonts w:ascii="Aptos Narrow" w:hAnsi="Aptos Narrow"/>
+                <w:b/>
+                <w:bCs/>
+                <w:color w:val="FF0000"/>
+                <w:sz w:val="22"/>
+                <w:szCs w:val="24"/>
+              </w:rPr>
+              <w:sym w:font="Wingdings 2" w:char="F050"/>
+            </w:r>
+          </w:p>
+        </w:tc>
+        <w:tc>
+          <w:tcPr>
+            <w:tcW w:w="468" w:type="dxa"/>
+          </w:tcPr>
+          <w:p>
+            <w:pPr>
+              <w:jc w:val="center"/>
+              <w:rPr>
+                <w:rFonts w:ascii="Aptos Narrow" w:hAnsi="Aptos Narrow"/>
+                <w:sz w:val="18"/>
+                <w:szCs w:val="20"/>
+              </w:rPr>
+            </w:pPr>
+            <w:r>
+              <w:rPr>
+                <w:rFonts w:ascii="Aptos Narrow" w:hAnsi="Aptos Narrow"/>
+                <w:b/>
+                <w:bCs/>
+                <w:color w:val="FF0000"/>
+                <w:sz w:val="22"/>
+                <w:szCs w:val="24"/>
+              </w:rPr>
+              <w:sym w:font="Wingdings 2" w:char="F050"/>
+            </w:r>
+          </w:p>
+        </w:tc>
+        <w:tc>
+          <w:tcPr>
+            <w:tcW w:w="468" w:type="dxa"/>
+          </w:tcPr>
+          <w:p>
+            <w:pPr>
+              <w:jc w:val="center"/>
+              <w:rPr>
+                <w:rFonts w:ascii="Aptos Narrow" w:hAnsi="Aptos Narrow"/>
+                <w:sz w:val="18"/>
+                <w:szCs w:val="20"/>
+              </w:rPr>
+            </w:pPr>
+            <w:r>
+              <w:rPr>
+                <w:rFonts w:ascii="Aptos Narrow" w:hAnsi="Aptos Narrow"/>
+                <w:b/>
+                <w:bCs/>
+                <w:color w:val="FF0000"/>
+                <w:sz w:val="22"/>
+                <w:szCs w:val="24"/>
+              </w:rPr>
+              <w:sym w:font="Wingdings 2" w:char="F050"/>
+            </w:r>
+          </w:p>
+        </w:tc>
+        <w:tc>
+          <w:tcPr>
+            <w:tcW w:w="1233" w:type="dxa"/>
+          </w:tcPr>
+          <w:p>
+            <w:pPr>
+              <w:jc w:val="right"/>
+              <w:rPr>
+                <w:rFonts w:ascii="Aptos Narrow" w:hAnsi="Aptos Narrow"/>
+                <w:sz w:val="18"/>
+                <w:szCs w:val="20"/>
+              </w:rPr>
+            </w:pPr>
+            <w:r>
+              <w:rPr>
+                <w:rFonts w:ascii="Aptos Narrow" w:hAnsi="Aptos Narrow"/>
+                <w:sz w:val="18"/>
+                <w:szCs w:val="20"/>
+              </w:rPr>
+              <w:t xml:space="preserve">1 374,70 </w:t>
+            </w:r>
+            <w:proofErr w:type="spellStart"/>
+            <w:r>
+              <w:rPr>
+                <w:rFonts w:ascii="Aptos Narrow" w:hAnsi="Aptos Narrow"/>
+                <w:sz w:val="18"/>
+                <w:szCs w:val="20"/>
+              </w:rPr>
+              <w:t>hres</w:t>
+            </w:r>
+            <w:proofErr w:type="spellEnd"/>
+          </w:p>
+        </w:tc>
+        <w:tc>
+          <w:tcPr>
+            <w:tcW w:w="468" w:type="dxa"/>
+          </w:tcPr>
+          <w:p>
+            <w:pPr>
+              <w:jc w:val="center"/>
+              <w:rPr>
+                <w:rFonts w:ascii="Aptos Narrow" w:hAnsi="Aptos Narrow"/>
+                <w:sz w:val="18"/>
+                <w:szCs w:val="20"/>
+              </w:rPr>
+            </w:pPr>
+            <w:r>
+              <w:rPr>
+                <w:rFonts w:ascii="Aptos Narrow" w:hAnsi="Aptos Narrow"/>
+                <w:b/>
+                <w:bCs/>
+                <w:color w:val="FF0000"/>
+                <w:sz w:val="22"/>
+                <w:szCs w:val="24"/>
+              </w:rPr>
+              <w:sym w:font="Wingdings 2" w:char="F050"/>
+            </w:r>
+          </w:p>
+        </w:tc>
+        <w:tc>
+          <w:tcPr>
+            <w:tcW w:w="468" w:type="dxa"/>
+          </w:tcPr>
+          <w:p>
+            <w:pPr>
+              <w:jc w:val="center"/>
+              <w:rPr>
+                <w:rFonts w:ascii="Aptos Narrow" w:hAnsi="Aptos Narrow"/>
+                <w:sz w:val="18"/>
+                <w:szCs w:val="20"/>
+              </w:rPr>
+            </w:pPr>
+            <w:r>
+              <w:rPr>
+                <w:rFonts w:ascii="Aptos Narrow" w:hAnsi="Aptos Narrow"/>
+                <w:b/>
+                <w:bCs/>
+                <w:color w:val="FF0000"/>
+                <w:sz w:val="22"/>
+                <w:szCs w:val="24"/>
+              </w:rPr>
+              <w:sym w:font="Wingdings 2" w:char="F050"/>
+            </w:r>
+          </w:p>
+        </w:tc>
+        <w:tc>
+          <w:tcPr>
+            <w:tcW w:w="468" w:type="dxa"/>
+          </w:tcPr>
+          <w:p>
+            <w:pPr>
+              <w:jc w:val="center"/>
+              <w:rPr>
+                <w:rFonts w:ascii="Aptos Narrow" w:hAnsi="Aptos Narrow"/>
+                <w:sz w:val="18"/>
+                <w:szCs w:val="20"/>
+              </w:rPr>
+            </w:pPr>
+            <w:r>
+              <w:rPr>
+                <w:rFonts w:ascii="Aptos Narrow" w:hAnsi="Aptos Narrow"/>
+                <w:b/>
+                <w:bCs/>
+                <w:color w:val="FF0000"/>
+                <w:sz w:val="22"/>
+                <w:szCs w:val="24"/>
+              </w:rPr>
+              <w:sym w:font="Wingdings 2" w:char="F050"/>
+            </w:r>
+          </w:p>
+        </w:tc>
+        <w:tc>
+          <w:tcPr>
+            <w:tcW w:w="757" w:type="dxa"/>
+          </w:tcPr>
+          <w:p>
+            <w:pPr>
+              <w:jc w:val="center"/>
+              <w:rPr>
+                <w:rFonts w:ascii="Aptos Narrow" w:hAnsi="Aptos Narrow"/>
+                <w:sz w:val="18"/>
+                <w:szCs w:val="20"/>
+              </w:rPr>
+            </w:pPr>
+            <w:r>
+              <w:rPr>
+                <w:rFonts w:ascii="Aptos Narrow" w:hAnsi="Aptos Narrow"/>
+                <w:sz w:val="18"/>
+                <w:szCs w:val="20"/>
+              </w:rPr>
+              <w:t>6632</w:t>
+            </w:r>
+          </w:p>
+        </w:tc>
+        <w:tc>
+          <w:tcPr>
+            <w:tcW w:w="465" w:type="dxa"/>
+          </w:tcPr>
+          <w:p>
+            <w:pPr>
+              <w:jc w:val="center"/>
+              <w:rPr>
+                <w:rFonts w:ascii="Aptos Narrow" w:hAnsi="Aptos Narrow"/>
+                <w:sz w:val="18"/>
+                <w:szCs w:val="20"/>
+              </w:rPr>
+            </w:pPr>
+            <w:r>
+              <w:rPr>
+                <w:rFonts w:ascii="Aptos Narrow" w:hAnsi="Aptos Narrow"/>
+                <w:b/>
+                <w:bCs/>
+                <w:color w:val="FF0000"/>
+                <w:sz w:val="22"/>
+                <w:szCs w:val="24"/>
+              </w:rPr>
+              <w:sym w:font="Wingdings 2" w:char="F050"/>
+            </w:r>
+          </w:p>
+        </w:tc>
+      </w:tr>
+      <w:tr>
+        <w:tc>
+          <w:tcPr>
+            <w:tcW w:w="1715" w:type="dxa"/>
+          </w:tcPr>
+          <w:p>
+            <w:pPr>
+              <w:rPr>
+                <w:rFonts w:ascii="Aptos Narrow" w:hAnsi="Aptos Narrow"/>
+                <w:sz w:val="18"/>
+                <w:szCs w:val="20"/>
+              </w:rPr>
+            </w:pPr>
+            <w:r>
+              <w:rPr>
+                <w:rFonts w:ascii="Aptos Narrow" w:hAnsi="Aptos Narrow"/>
+                <w:sz w:val="18"/>
+                <w:szCs w:val="20"/>
+              </w:rPr>
+              <w:t>202</w:t>
+            </w:r>
+            <w:r>
+              <w:rPr>
+                <w:rFonts w:ascii="Aptos Narrow" w:hAnsi="Aptos Narrow"/>
+                <w:sz w:val="18"/>
+                <w:szCs w:val="20"/>
+              </w:rPr>
+              <w:t>5</w:t>
+            </w:r>
+            <w:r>
+              <w:rPr>
+                <w:rFonts w:ascii="Aptos Narrow" w:hAnsi="Aptos Narrow"/>
+                <w:sz w:val="18"/>
+                <w:szCs w:val="20"/>
+              </w:rPr>
+              <w:t>_</w:t>
+            </w:r>
+            <w:r>
+              <w:rPr>
+                <w:rFonts w:ascii="Aptos Narrow" w:hAnsi="Aptos Narrow"/>
+                <w:sz w:val="18"/>
+                <w:szCs w:val="20"/>
+              </w:rPr>
+              <w:t>05</w:t>
+            </w:r>
+            <w:r>
+              <w:rPr>
+                <w:rFonts w:ascii="Aptos Narrow" w:hAnsi="Aptos Narrow"/>
+                <w:sz w:val="18"/>
+                <w:szCs w:val="20"/>
+              </w:rPr>
+              <w:t>_</w:t>
+            </w:r>
+            <w:r>
+              <w:rPr>
+                <w:rFonts w:ascii="Aptos Narrow" w:hAnsi="Aptos Narrow"/>
+                <w:sz w:val="18"/>
+                <w:szCs w:val="20"/>
+              </w:rPr>
+              <w:t>18_0800</w:t>
+            </w:r>
+          </w:p>
+        </w:tc>
+        <w:tc>
+          <w:tcPr>
+            <w:tcW w:w="938" w:type="dxa"/>
+          </w:tcPr>
+          <w:p>
+            <w:pPr>
+              <w:jc w:val="center"/>
+              <w:rPr>
+                <w:rFonts w:ascii="Aptos Narrow" w:hAnsi="Aptos Narrow"/>
+                <w:sz w:val="18"/>
+                <w:szCs w:val="20"/>
+              </w:rPr>
+            </w:pPr>
+            <w:r>
+              <w:rPr>
+                <w:rFonts w:ascii="Aptos Narrow" w:hAnsi="Aptos Narrow"/>
+                <w:sz w:val="18"/>
+                <w:szCs w:val="20"/>
+              </w:rPr>
+              <w:t>OK</w:t>
+            </w:r>
+          </w:p>
+        </w:tc>
+        <w:tc>
+          <w:tcPr>
+            <w:tcW w:w="1970" w:type="dxa"/>
+          </w:tcPr>
+          <w:p>
+            <w:pPr>
+              <w:jc w:val="center"/>
+              <w:rPr>
+                <w:rFonts w:ascii="Aptos Narrow" w:hAnsi="Aptos Narrow"/>
+                <w:sz w:val="18"/>
+                <w:szCs w:val="20"/>
+              </w:rPr>
+            </w:pPr>
+            <w:r>
+              <w:rPr>
+                <w:rFonts w:ascii="Aptos Narrow" w:hAnsi="Aptos Narrow"/>
+                <w:sz w:val="18"/>
+                <w:szCs w:val="20"/>
+              </w:rPr>
+              <w:t>2025_05_18_0802.pdf</w:t>
+            </w:r>
+          </w:p>
+        </w:tc>
+        <w:tc>
+          <w:tcPr>
+            <w:tcW w:w="1342" w:type="dxa"/>
+          </w:tcPr>
+          <w:p>
+            <w:pPr>
+              <w:jc w:val="right"/>
+              <w:rPr>
+                <w:rFonts w:ascii="Aptos Narrow" w:hAnsi="Aptos Narrow"/>
+                <w:sz w:val="18"/>
+                <w:szCs w:val="20"/>
+              </w:rPr>
+            </w:pPr>
+            <w:r>
+              <w:rPr>
+                <w:rFonts w:ascii="Aptos Narrow" w:hAnsi="Aptos Narrow"/>
+                <w:sz w:val="18"/>
+                <w:szCs w:val="20"/>
+              </w:rPr>
+              <w:t>368 503,99 $</w:t>
+            </w:r>
+          </w:p>
+        </w:tc>
+        <w:tc>
+          <w:tcPr>
+            <w:tcW w:w="468" w:type="dxa"/>
+          </w:tcPr>
+          <w:p>
+            <w:pPr>
+              <w:jc w:val="center"/>
+              <w:rPr>
+                <w:rFonts w:ascii="Aptos Narrow" w:hAnsi="Aptos Narrow"/>
+                <w:sz w:val="18"/>
+                <w:szCs w:val="20"/>
+              </w:rPr>
+            </w:pPr>
+            <w:r>
+              <w:rPr>
+                <w:rFonts w:ascii="Aptos Narrow" w:hAnsi="Aptos Narrow"/>
+                <w:b/>
+                <w:bCs/>
+                <w:color w:val="FF0000"/>
+                <w:sz w:val="22"/>
+                <w:szCs w:val="24"/>
+              </w:rPr>
+              <w:sym w:font="Wingdings 2" w:char="F050"/>
+            </w:r>
+          </w:p>
+        </w:tc>
+        <w:tc>
+          <w:tcPr>
+            <w:tcW w:w="468" w:type="dxa"/>
+          </w:tcPr>
+          <w:p>
+            <w:pPr>
+              <w:jc w:val="center"/>
+              <w:rPr>
+                <w:rFonts w:ascii="Aptos Narrow" w:hAnsi="Aptos Narrow"/>
+                <w:sz w:val="18"/>
+                <w:szCs w:val="20"/>
+              </w:rPr>
+            </w:pPr>
+            <w:r>
+              <w:rPr>
+                <w:rFonts w:ascii="Aptos Narrow" w:hAnsi="Aptos Narrow"/>
+                <w:b/>
+                <w:bCs/>
+                <w:color w:val="FF0000"/>
+                <w:sz w:val="22"/>
+                <w:szCs w:val="24"/>
+              </w:rPr>
+              <w:sym w:font="Wingdings 2" w:char="F050"/>
+            </w:r>
+          </w:p>
+        </w:tc>
+        <w:tc>
+          <w:tcPr>
+            <w:tcW w:w="468" w:type="dxa"/>
+          </w:tcPr>
+          <w:p>
+            <w:pPr>
+              <w:jc w:val="center"/>
+              <w:rPr>
+                <w:rFonts w:ascii="Aptos Narrow" w:hAnsi="Aptos Narrow"/>
+                <w:sz w:val="18"/>
+                <w:szCs w:val="20"/>
+              </w:rPr>
+            </w:pPr>
+            <w:r>
+              <w:rPr>
+                <w:rFonts w:ascii="Aptos Narrow" w:hAnsi="Aptos Narrow"/>
+                <w:b/>
+                <w:bCs/>
+                <w:color w:val="FF0000"/>
+                <w:sz w:val="22"/>
+                <w:szCs w:val="24"/>
+              </w:rPr>
+              <w:sym w:font="Wingdings 2" w:char="F050"/>
+            </w:r>
+          </w:p>
+        </w:tc>
+        <w:tc>
+          <w:tcPr>
+            <w:tcW w:w="1233" w:type="dxa"/>
+          </w:tcPr>
+          <w:p>
+            <w:pPr>
+              <w:jc w:val="right"/>
+              <w:rPr>
+                <w:rFonts w:ascii="Aptos Narrow" w:hAnsi="Aptos Narrow"/>
+                <w:sz w:val="18"/>
+                <w:szCs w:val="20"/>
+              </w:rPr>
+            </w:pPr>
+            <w:r>
+              <w:rPr>
+                <w:rFonts w:ascii="Aptos Narrow" w:hAnsi="Aptos Narrow"/>
+                <w:sz w:val="18"/>
+                <w:szCs w:val="20"/>
+              </w:rPr>
+              <w:t>1 037,45</w:t>
+            </w:r>
+            <w:r>
+              <w:rPr>
+                <w:rFonts w:ascii="Aptos Narrow" w:hAnsi="Aptos Narrow"/>
+                <w:sz w:val="18"/>
+                <w:szCs w:val="20"/>
+              </w:rPr>
+              <w:t xml:space="preserve"> </w:t>
+            </w:r>
+            <w:proofErr w:type="spellStart"/>
+            <w:r>
+              <w:rPr>
+                <w:rFonts w:ascii="Aptos Narrow" w:hAnsi="Aptos Narrow"/>
+                <w:sz w:val="18"/>
+                <w:szCs w:val="20"/>
+              </w:rPr>
+              <w:t>hres</w:t>
+            </w:r>
+            <w:proofErr w:type="spellEnd"/>
+          </w:p>
+        </w:tc>
+        <w:tc>
+          <w:tcPr>
+            <w:tcW w:w="468" w:type="dxa"/>
+          </w:tcPr>
+          <w:p>
+            <w:pPr>
+              <w:jc w:val="center"/>
+              <w:rPr>
+                <w:rFonts w:ascii="Aptos Narrow" w:hAnsi="Aptos Narrow"/>
+                <w:sz w:val="18"/>
+                <w:szCs w:val="20"/>
+              </w:rPr>
+            </w:pPr>
+            <w:r>
+              <w:rPr>
+                <w:rFonts w:ascii="Aptos Narrow" w:hAnsi="Aptos Narrow"/>
+                <w:b/>
+                <w:bCs/>
+                <w:color w:val="FF0000"/>
+                <w:sz w:val="22"/>
+                <w:szCs w:val="24"/>
+              </w:rPr>
+              <w:sym w:font="Wingdings 2" w:char="F050"/>
+            </w:r>
+          </w:p>
+        </w:tc>
+        <w:tc>
+          <w:tcPr>
+            <w:tcW w:w="468" w:type="dxa"/>
+          </w:tcPr>
+          <w:p>
+            <w:pPr>
+              <w:jc w:val="center"/>
+              <w:rPr>
+                <w:rFonts w:ascii="Aptos Narrow" w:hAnsi="Aptos Narrow"/>
+                <w:sz w:val="18"/>
+                <w:szCs w:val="20"/>
+              </w:rPr>
+            </w:pPr>
+            <w:r>
+              <w:rPr>
+                <w:rFonts w:ascii="Aptos Narrow" w:hAnsi="Aptos Narrow"/>
+                <w:b/>
+                <w:bCs/>
+                <w:color w:val="FF0000"/>
+                <w:sz w:val="22"/>
+                <w:szCs w:val="24"/>
+              </w:rPr>
+              <w:sym w:font="Wingdings 2" w:char="F050"/>
+            </w:r>
+          </w:p>
+        </w:tc>
+        <w:tc>
+          <w:tcPr>
+            <w:tcW w:w="468" w:type="dxa"/>
+          </w:tcPr>
+          <w:p>
+            <w:pPr>
+              <w:jc w:val="center"/>
+              <w:rPr>
+                <w:rFonts w:ascii="Aptos Narrow" w:hAnsi="Aptos Narrow"/>
+                <w:sz w:val="18"/>
+                <w:szCs w:val="20"/>
+              </w:rPr>
+            </w:pPr>
+            <w:r>
+              <w:rPr>
+                <w:rFonts w:ascii="Aptos Narrow" w:hAnsi="Aptos Narrow"/>
+                <w:b/>
+                <w:bCs/>
+                <w:color w:val="FF0000"/>
+                <w:sz w:val="22"/>
+                <w:szCs w:val="24"/>
+              </w:rPr>
+              <w:sym w:font="Wingdings 2" w:char="F050"/>
+            </w:r>
+          </w:p>
+        </w:tc>
+        <w:tc>
+          <w:tcPr>
+            <w:tcW w:w="757" w:type="dxa"/>
+          </w:tcPr>
+          <w:p>
+            <w:pPr>
+              <w:jc w:val="center"/>
+              <w:rPr>
+                <w:rFonts w:ascii="Aptos Narrow" w:hAnsi="Aptos Narrow"/>
+                <w:sz w:val="18"/>
+                <w:szCs w:val="20"/>
+              </w:rPr>
+            </w:pPr>
+            <w:r>
+              <w:rPr>
+                <w:rFonts w:ascii="Aptos Narrow" w:hAnsi="Aptos Narrow"/>
+                <w:sz w:val="18"/>
+                <w:szCs w:val="20"/>
+              </w:rPr>
+              <w:t>6697</w:t>
+            </w:r>
+          </w:p>
+        </w:tc>
+        <w:tc>
+          <w:tcPr>
+            <w:tcW w:w="465" w:type="dxa"/>
+          </w:tcPr>
+          <w:p>
+            <w:pPr>
+              <w:jc w:val="center"/>
+              <w:rPr>
+                <w:rFonts w:ascii="Aptos Narrow" w:hAnsi="Aptos Narrow"/>
+                <w:sz w:val="18"/>
+                <w:szCs w:val="20"/>
+              </w:rPr>
+            </w:pPr>
+            <w:r>
+              <w:rPr>
+                <w:rFonts w:ascii="Aptos Narrow" w:hAnsi="Aptos Narrow"/>
+                <w:b/>
+                <w:bCs/>
+                <w:color w:val="FF0000"/>
+                <w:sz w:val="22"/>
+                <w:szCs w:val="24"/>
+              </w:rPr>
+              <w:sym w:font="Wingdings 2" w:char="F050"/>
+            </w:r>
+          </w:p>
+        </w:tc>
+      </w:tr>
+      <w:tr>
+        <w:tc>
+          <w:tcPr>
+            <w:tcW w:w="1715" w:type="dxa"/>
+          </w:tcPr>
+          <w:p>
+            <w:pPr>
+              <w:rPr>
+                <w:rFonts w:ascii="Aptos Narrow" w:hAnsi="Aptos Narrow"/>
+                <w:sz w:val="18"/>
+                <w:szCs w:val="20"/>
+              </w:rPr>
+            </w:pPr>
+            <w:r>
+              <w:rPr>
+                <w:rFonts w:ascii="Aptos Narrow" w:hAnsi="Aptos Narrow"/>
+                <w:sz w:val="18"/>
+                <w:szCs w:val="20"/>
+              </w:rPr>
+              <w:t>202</w:t>
+            </w:r>
+            <w:r>
+              <w:rPr>
+                <w:rFonts w:ascii="Aptos Narrow" w:hAnsi="Aptos Narrow"/>
+                <w:sz w:val="18"/>
+                <w:szCs w:val="20"/>
+              </w:rPr>
+              <w:t>5</w:t>
+            </w:r>
+            <w:r>
+              <w:rPr>
+                <w:rFonts w:ascii="Aptos Narrow" w:hAnsi="Aptos Narrow"/>
+                <w:sz w:val="18"/>
+                <w:szCs w:val="20"/>
+              </w:rPr>
+              <w:t>_</w:t>
+            </w:r>
+            <w:r>
+              <w:rPr>
+                <w:rFonts w:ascii="Aptos Narrow" w:hAnsi="Aptos Narrow"/>
+                <w:sz w:val="18"/>
+                <w:szCs w:val="20"/>
+              </w:rPr>
+              <w:t>05</w:t>
+            </w:r>
+            <w:r>
+              <w:rPr>
+                <w:rFonts w:ascii="Aptos Narrow" w:hAnsi="Aptos Narrow"/>
+                <w:sz w:val="18"/>
+                <w:szCs w:val="20"/>
+              </w:rPr>
+              <w:t>_</w:t>
+            </w:r>
+            <w:r>
+              <w:rPr>
+                <w:rFonts w:ascii="Aptos Narrow" w:hAnsi="Aptos Narrow"/>
+                <w:sz w:val="18"/>
+                <w:szCs w:val="20"/>
+              </w:rPr>
+              <w:t>18_2045</w:t>
+            </w:r>
+          </w:p>
+        </w:tc>
+        <w:tc>
+          <w:tcPr>
+            <w:tcW w:w="938" w:type="dxa"/>
+          </w:tcPr>
+          <w:p>
+            <w:pPr>
+              <w:jc w:val="center"/>
+              <w:rPr>
+                <w:rFonts w:ascii="Aptos Narrow" w:hAnsi="Aptos Narrow"/>
+                <w:sz w:val="18"/>
+                <w:szCs w:val="20"/>
+              </w:rPr>
+            </w:pPr>
+            <w:r>
+              <w:rPr>
+                <w:rFonts w:ascii="Aptos Narrow" w:hAnsi="Aptos Narrow"/>
+                <w:sz w:val="18"/>
+                <w:szCs w:val="20"/>
+              </w:rPr>
+              <w:t>OK</w:t>
+            </w:r>
+          </w:p>
+        </w:tc>
+        <w:tc>
+          <w:tcPr>
+            <w:tcW w:w="1970" w:type="dxa"/>
+          </w:tcPr>
+          <w:p>
+            <w:pPr>
+              <w:jc w:val="center"/>
+              <w:rPr>
+                <w:rFonts w:ascii="Aptos Narrow" w:hAnsi="Aptos Narrow"/>
+                <w:sz w:val="18"/>
+                <w:szCs w:val="20"/>
+              </w:rPr>
+            </w:pPr>
+            <w:r>
+              <w:rPr>
+                <w:rFonts w:ascii="Aptos Narrow" w:hAnsi="Aptos Narrow"/>
+                <w:sz w:val="18"/>
+                <w:szCs w:val="20"/>
+              </w:rPr>
+              <w:t>2025_05_18_2046.pdf</w:t>
+            </w:r>
+          </w:p>
+        </w:tc>
+        <w:tc>
+          <w:tcPr>
+            <w:tcW w:w="1342" w:type="dxa"/>
+          </w:tcPr>
+          <w:p>
+            <w:pPr>
+              <w:jc w:val="right"/>
+              <w:rPr>
+                <w:rFonts w:ascii="Aptos Narrow" w:hAnsi="Aptos Narrow"/>
+                <w:sz w:val="18"/>
+                <w:szCs w:val="20"/>
+              </w:rPr>
+            </w:pPr>
+            <w:r>
+              <w:rPr>
+                <w:rFonts w:ascii="Aptos Narrow" w:hAnsi="Aptos Narrow"/>
+                <w:sz w:val="18"/>
+                <w:szCs w:val="20"/>
+                <w:lang w:val="fr-CA"/>
+              </w:rPr>
+              <w:t>765 082,77 $</w:t>
+            </w:r>
+          </w:p>
+        </w:tc>
+        <w:tc>
+          <w:tcPr>
+            <w:tcW w:w="468" w:type="dxa"/>
+          </w:tcPr>
+          <w:p>
+            <w:pPr>
+              <w:jc w:val="center"/>
+              <w:rPr>
+                <w:rFonts w:ascii="Aptos Narrow" w:hAnsi="Aptos Narrow"/>
+                <w:sz w:val="18"/>
+                <w:szCs w:val="20"/>
+              </w:rPr>
+            </w:pPr>
+            <w:r>
+              <w:rPr>
+                <w:rFonts w:ascii="Aptos Narrow" w:hAnsi="Aptos Narrow"/>
+                <w:b/>
+                <w:bCs/>
+                <w:color w:val="FF0000"/>
+                <w:sz w:val="22"/>
+                <w:szCs w:val="24"/>
+              </w:rPr>
+              <w:sym w:font="Wingdings 2" w:char="F050"/>
+            </w:r>
+          </w:p>
+        </w:tc>
+        <w:tc>
+          <w:tcPr>
+            <w:tcW w:w="468" w:type="dxa"/>
+          </w:tcPr>
+          <w:p>
+            <w:pPr>
+              <w:jc w:val="center"/>
+              <w:rPr>
+                <w:rFonts w:ascii="Aptos Narrow" w:hAnsi="Aptos Narrow"/>
+                <w:sz w:val="18"/>
+                <w:szCs w:val="20"/>
+              </w:rPr>
+            </w:pPr>
+            <w:r>
+              <w:rPr>
+                <w:rFonts w:ascii="Aptos Narrow" w:hAnsi="Aptos Narrow"/>
+                <w:b/>
+                <w:bCs/>
+                <w:color w:val="FF0000"/>
+                <w:sz w:val="22"/>
+                <w:szCs w:val="24"/>
+              </w:rPr>
+              <w:sym w:font="Wingdings 2" w:char="F050"/>
+            </w:r>
+          </w:p>
+        </w:tc>
+        <w:tc>
+          <w:tcPr>
+            <w:tcW w:w="468" w:type="dxa"/>
+          </w:tcPr>
+          <w:p>
+            <w:pPr>
+              <w:jc w:val="center"/>
+              <w:rPr>
+                <w:rFonts w:ascii="Aptos Narrow" w:hAnsi="Aptos Narrow"/>
+                <w:sz w:val="18"/>
+                <w:szCs w:val="20"/>
+              </w:rPr>
+            </w:pPr>
+            <w:r>
+              <w:rPr>
+                <w:rFonts w:ascii="Aptos Narrow" w:hAnsi="Aptos Narrow"/>
+                <w:b/>
+                <w:bCs/>
+                <w:color w:val="FF0000"/>
+                <w:sz w:val="22"/>
+                <w:szCs w:val="24"/>
+              </w:rPr>
+              <w:sym w:font="Wingdings 2" w:char="F050"/>
+            </w:r>
+          </w:p>
+        </w:tc>
+        <w:tc>
+          <w:tcPr>
+            <w:tcW w:w="1233" w:type="dxa"/>
+          </w:tcPr>
+          <w:p>
+            <w:pPr>
+              <w:jc w:val="right"/>
+              <w:rPr>
+                <w:rFonts w:ascii="Aptos Narrow" w:hAnsi="Aptos Narrow"/>
+                <w:sz w:val="18"/>
+                <w:szCs w:val="20"/>
+              </w:rPr>
+            </w:pPr>
+            <w:r>
+              <w:rPr>
+                <w:rFonts w:ascii="Aptos Narrow" w:hAnsi="Aptos Narrow"/>
+                <w:sz w:val="18"/>
+                <w:szCs w:val="20"/>
+                <w:lang w:val="fr-CA"/>
+              </w:rPr>
+              <w:t>452,05</w:t>
+            </w:r>
+            <w:r>
+              <w:rPr>
+                <w:rFonts w:ascii="Aptos Narrow" w:hAnsi="Aptos Narrow"/>
+                <w:sz w:val="18"/>
+                <w:szCs w:val="20"/>
+                <w:lang w:val="fr-CA"/>
+              </w:rPr>
+              <w:t xml:space="preserve"> </w:t>
+            </w:r>
+            <w:proofErr w:type="spellStart"/>
+            <w:r>
+              <w:rPr>
+                <w:rFonts w:ascii="Aptos Narrow" w:hAnsi="Aptos Narrow"/>
+                <w:sz w:val="18"/>
+                <w:szCs w:val="20"/>
+              </w:rPr>
+              <w:t>hres</w:t>
+            </w:r>
+            <w:proofErr w:type="spellEnd"/>
+          </w:p>
+        </w:tc>
+        <w:tc>
+          <w:tcPr>
+            <w:tcW w:w="468" w:type="dxa"/>
+          </w:tcPr>
+          <w:p>
+            <w:pPr>
+              <w:jc w:val="center"/>
+              <w:rPr>
+                <w:rFonts w:ascii="Aptos Narrow" w:hAnsi="Aptos Narrow"/>
+                <w:sz w:val="18"/>
+                <w:szCs w:val="20"/>
+              </w:rPr>
+            </w:pPr>
+            <w:r>
+              <w:rPr>
+                <w:rFonts w:ascii="Aptos Narrow" w:hAnsi="Aptos Narrow"/>
+                <w:b/>
+                <w:bCs/>
+                <w:color w:val="FF0000"/>
+                <w:sz w:val="22"/>
+                <w:szCs w:val="24"/>
+              </w:rPr>
+              <w:sym w:font="Wingdings 2" w:char="F050"/>
+            </w:r>
+          </w:p>
+        </w:tc>
+        <w:tc>
+          <w:tcPr>
+            <w:tcW w:w="468" w:type="dxa"/>
+          </w:tcPr>
+          <w:p>
+            <w:pPr>
+              <w:jc w:val="center"/>
+              <w:rPr>
+                <w:rFonts w:ascii="Aptos Narrow" w:hAnsi="Aptos Narrow"/>
+                <w:sz w:val="18"/>
+                <w:szCs w:val="20"/>
+              </w:rPr>
+            </w:pPr>
+            <w:r>
+              <w:rPr>
+                <w:rFonts w:ascii="Aptos Narrow" w:hAnsi="Aptos Narrow"/>
+                <w:b/>
+                <w:bCs/>
+                <w:color w:val="FF0000"/>
+                <w:sz w:val="22"/>
+                <w:szCs w:val="24"/>
+              </w:rPr>
+              <w:sym w:font="Wingdings 2" w:char="F050"/>
+            </w:r>
+          </w:p>
+        </w:tc>
+        <w:tc>
+          <w:tcPr>
+            <w:tcW w:w="468" w:type="dxa"/>
+          </w:tcPr>
+          <w:p>
+            <w:pPr>
+              <w:jc w:val="center"/>
+              <w:rPr>
+                <w:rFonts w:ascii="Aptos Narrow" w:hAnsi="Aptos Narrow"/>
+                <w:sz w:val="18"/>
+                <w:szCs w:val="20"/>
+              </w:rPr>
+            </w:pPr>
+            <w:r>
+              <w:rPr>
+                <w:rFonts w:ascii="Aptos Narrow" w:hAnsi="Aptos Narrow"/>
+                <w:b/>
+                <w:bCs/>
+                <w:color w:val="FF0000"/>
+                <w:sz w:val="22"/>
+                <w:szCs w:val="24"/>
+              </w:rPr>
+              <w:sym w:font="Wingdings 2" w:char="F050"/>
+            </w:r>
+          </w:p>
+        </w:tc>
+        <w:tc>
+          <w:tcPr>
+            <w:tcW w:w="757" w:type="dxa"/>
+          </w:tcPr>
+          <w:p>
+            <w:pPr>
+              <w:jc w:val="center"/>
+              <w:rPr>
+                <w:rFonts w:ascii="Aptos Narrow" w:hAnsi="Aptos Narrow"/>
+                <w:sz w:val="18"/>
+                <w:szCs w:val="20"/>
+              </w:rPr>
+            </w:pPr>
+            <w:r>
+              <w:rPr>
+                <w:rFonts w:ascii="Aptos Narrow" w:hAnsi="Aptos Narrow"/>
+                <w:sz w:val="18"/>
+                <w:szCs w:val="20"/>
+              </w:rPr>
+              <w:t>6703</w:t>
+            </w:r>
+          </w:p>
+        </w:tc>
+        <w:tc>
+          <w:tcPr>
+            <w:tcW w:w="465" w:type="dxa"/>
+          </w:tcPr>
+          <w:p>
+            <w:pPr>
+              <w:jc w:val="center"/>
+              <w:rPr>
+                <w:rFonts w:ascii="Aptos Narrow" w:hAnsi="Aptos Narrow"/>
+                <w:sz w:val="18"/>
+                <w:szCs w:val="20"/>
+              </w:rPr>
+            </w:pPr>
+            <w:r>
+              <w:rPr>
+                <w:rFonts w:ascii="Aptos Narrow" w:hAnsi="Aptos Narrow"/>
+                <w:b/>
+                <w:bCs/>
+                <w:color w:val="FF0000"/>
+                <w:sz w:val="22"/>
+                <w:szCs w:val="24"/>
+              </w:rPr>
+              <w:sym w:font="Wingdings 2" w:char="F050"/>
+            </w:r>
+          </w:p>
+        </w:tc>
+      </w:tr>
+      <w:tr>
+        <w:tc>
+          <w:tcPr>
+            <w:tcW w:w="1715" w:type="dxa"/>
+          </w:tcPr>
+          <w:p>
+            <w:pPr>
+              <w:rPr>
+                <w:rFonts w:ascii="Aptos Narrow" w:hAnsi="Aptos Narrow"/>
+                <w:sz w:val="18"/>
+                <w:szCs w:val="20"/>
+              </w:rPr>
+            </w:pPr>
+            <w:r>
+              <w:rPr>
+                <w:rFonts w:ascii="Aptos Narrow" w:hAnsi="Aptos Narrow"/>
+                <w:sz w:val="18"/>
+                <w:szCs w:val="20"/>
+              </w:rPr>
+              <w:t>202</w:t>
+            </w:r>
+            <w:r>
+              <w:rPr>
+                <w:rFonts w:ascii="Aptos Narrow" w:hAnsi="Aptos Narrow"/>
+                <w:sz w:val="18"/>
+                <w:szCs w:val="20"/>
+              </w:rPr>
+              <w:t>5_05_22_0558</w:t>
+            </w:r>
+          </w:p>
+        </w:tc>
+        <w:tc>
+          <w:tcPr>
+            <w:tcW w:w="938" w:type="dxa"/>
+          </w:tcPr>
+          <w:p>
+            <w:pPr>
+              <w:jc w:val="center"/>
+              <w:rPr>
+                <w:rFonts w:ascii="Aptos Narrow" w:hAnsi="Aptos Narrow"/>
+                <w:sz w:val="18"/>
+                <w:szCs w:val="20"/>
+              </w:rPr>
+            </w:pPr>
+            <w:r>
+              <w:rPr>
+                <w:rFonts w:ascii="Aptos Narrow" w:hAnsi="Aptos Narrow"/>
+                <w:sz w:val="18"/>
+                <w:szCs w:val="20"/>
+              </w:rPr>
+              <w:t>OK</w:t>
+            </w:r>
+          </w:p>
+        </w:tc>
+        <w:tc>
+          <w:tcPr>
+            <w:tcW w:w="1970" w:type="dxa"/>
+          </w:tcPr>
+          <w:p>
+            <w:pPr>
+              <w:jc w:val="center"/>
+              <w:rPr>
+                <w:rFonts w:ascii="Aptos Narrow" w:hAnsi="Aptos Narrow"/>
+                <w:sz w:val="18"/>
+                <w:szCs w:val="20"/>
+              </w:rPr>
+            </w:pPr>
+            <w:r>
+              <w:rPr>
+                <w:rFonts w:ascii="Aptos Narrow" w:hAnsi="Aptos Narrow"/>
+                <w:sz w:val="18"/>
+                <w:szCs w:val="20"/>
+              </w:rPr>
+              <w:t>2025_05_22_0602.pdf</w:t>
+            </w:r>
+          </w:p>
+        </w:tc>
+        <w:tc>
+          <w:tcPr>
+            <w:tcW w:w="1342" w:type="dxa"/>
+          </w:tcPr>
+          <w:p>
+            <w:pPr>
+              <w:jc w:val="right"/>
+              <w:rPr>
+                <w:rFonts w:ascii="Aptos Narrow" w:hAnsi="Aptos Narrow"/>
+                <w:sz w:val="18"/>
+                <w:szCs w:val="20"/>
+              </w:rPr>
+            </w:pPr>
+            <w:r>
+              <w:rPr>
+                <w:rFonts w:ascii="Aptos Narrow" w:hAnsi="Aptos Narrow"/>
+                <w:sz w:val="18"/>
+                <w:szCs w:val="20"/>
+                <w:lang w:val="fr-CA"/>
+              </w:rPr>
+              <w:t>692 672,54</w:t>
+            </w:r>
+            <w:r>
+              <w:rPr>
+                <w:rFonts w:ascii="Aptos Narrow" w:hAnsi="Aptos Narrow"/>
+                <w:sz w:val="18"/>
+                <w:szCs w:val="20"/>
+                <w:lang w:val="fr-CA"/>
+              </w:rPr>
+              <w:t xml:space="preserve"> $</w:t>
+            </w:r>
+          </w:p>
+        </w:tc>
+        <w:tc>
+          <w:tcPr>
+            <w:tcW w:w="468" w:type="dxa"/>
+          </w:tcPr>
+          <w:p>
+            <w:pPr>
+              <w:jc w:val="center"/>
+              <w:rPr>
+                <w:rFonts w:ascii="Aptos Narrow" w:hAnsi="Aptos Narrow"/>
+                <w:sz w:val="18"/>
+                <w:szCs w:val="20"/>
+              </w:rPr>
+            </w:pPr>
+            <w:r>
+              <w:rPr>
+                <w:rFonts w:ascii="Aptos Narrow" w:hAnsi="Aptos Narrow"/>
+                <w:b/>
+                <w:bCs/>
+                <w:color w:val="FF0000"/>
+                <w:sz w:val="22"/>
+                <w:szCs w:val="24"/>
+              </w:rPr>
+              <w:sym w:font="Wingdings 2" w:char="F050"/>
+            </w:r>
+          </w:p>
+        </w:tc>
+        <w:tc>
+          <w:tcPr>
+            <w:tcW w:w="468" w:type="dxa"/>
+          </w:tcPr>
+          <w:p>
+            <w:pPr>
+              <w:jc w:val="center"/>
+              <w:rPr>
+                <w:rFonts w:ascii="Aptos Narrow" w:hAnsi="Aptos Narrow"/>
+                <w:sz w:val="18"/>
+                <w:szCs w:val="20"/>
+              </w:rPr>
+            </w:pPr>
+            <w:r>
+              <w:rPr>
+                <w:rFonts w:ascii="Aptos Narrow" w:hAnsi="Aptos Narrow"/>
+                <w:b/>
+                <w:bCs/>
+                <w:color w:val="FF0000"/>
+                <w:sz w:val="22"/>
+                <w:szCs w:val="24"/>
+              </w:rPr>
+              <w:sym w:font="Wingdings 2" w:char="F050"/>
+            </w:r>
+          </w:p>
+        </w:tc>
+        <w:tc>
+          <w:tcPr>
+            <w:tcW w:w="468" w:type="dxa"/>
+          </w:tcPr>
+          <w:p>
+            <w:pPr>
+              <w:jc w:val="center"/>
+              <w:rPr>
+                <w:rFonts w:ascii="Aptos Narrow" w:hAnsi="Aptos Narrow"/>
+                <w:sz w:val="18"/>
+                <w:szCs w:val="20"/>
+              </w:rPr>
+            </w:pPr>
+            <w:r>
+              <w:rPr>
+                <w:rFonts w:ascii="Aptos Narrow" w:hAnsi="Aptos Narrow"/>
+                <w:b/>
+                <w:bCs/>
+                <w:color w:val="FF0000"/>
+                <w:sz w:val="22"/>
+                <w:szCs w:val="24"/>
+              </w:rPr>
+              <w:sym w:font="Wingdings 2" w:char="F050"/>
+            </w:r>
+          </w:p>
+        </w:tc>
+        <w:tc>
+          <w:tcPr>
+            <w:tcW w:w="1233" w:type="dxa"/>
+          </w:tcPr>
+          <w:p>
+            <w:pPr>
+              <w:jc w:val="right"/>
+              <w:rPr>
+                <w:rFonts w:ascii="Aptos Narrow" w:hAnsi="Aptos Narrow"/>
+                <w:sz w:val="18"/>
+                <w:szCs w:val="20"/>
+              </w:rPr>
+            </w:pPr>
+            <w:r>
+              <w:rPr>
+                <w:rFonts w:ascii="Aptos Narrow" w:hAnsi="Aptos Narrow"/>
+                <w:sz w:val="18"/>
+                <w:szCs w:val="20"/>
+                <w:lang w:val="fr-CA"/>
+              </w:rPr>
+              <w:t>4</w:t>
+            </w:r>
+            <w:r>
+              <w:rPr>
+                <w:rFonts w:ascii="Aptos Narrow" w:hAnsi="Aptos Narrow"/>
+                <w:sz w:val="18"/>
+                <w:szCs w:val="20"/>
+                <w:lang w:val="fr-CA"/>
               </w:rPr>
               <w:t>15</w:t>
             </w:r>
+            <w:r>
+              <w:rPr>
+                <w:rFonts w:ascii="Aptos Narrow" w:hAnsi="Aptos Narrow"/>
+                <w:sz w:val="18"/>
+                <w:szCs w:val="20"/>
+                <w:lang w:val="fr-CA"/>
+              </w:rPr>
+              <w:t>,</w:t>
+            </w:r>
+            <w:r>
+              <w:rPr>
+                <w:rFonts w:ascii="Aptos Narrow" w:hAnsi="Aptos Narrow"/>
+                <w:sz w:val="18"/>
+                <w:szCs w:val="20"/>
+                <w:lang w:val="fr-CA"/>
+              </w:rPr>
+              <w:t xml:space="preserve">10 </w:t>
+            </w:r>
+            <w:proofErr w:type="spellStart"/>
+            <w:r>
+              <w:rPr>
+                <w:rFonts w:ascii="Aptos Narrow" w:hAnsi="Aptos Narrow"/>
+                <w:sz w:val="18"/>
+                <w:szCs w:val="20"/>
+              </w:rPr>
+              <w:t>hres</w:t>
+            </w:r>
+            <w:proofErr w:type="spellEnd"/>
+          </w:p>
+        </w:tc>
+        <w:tc>
+          <w:tcPr>
+            <w:tcW w:w="468" w:type="dxa"/>
+          </w:tcPr>
+          <w:p>
+            <w:pPr>
+              <w:jc w:val="center"/>
+              <w:rPr>
+                <w:rFonts w:ascii="Aptos Narrow" w:hAnsi="Aptos Narrow"/>
+                <w:sz w:val="18"/>
+                <w:szCs w:val="20"/>
+              </w:rPr>
+            </w:pPr>
+            <w:r>
+              <w:rPr>
+                <w:rFonts w:ascii="Aptos Narrow" w:hAnsi="Aptos Narrow"/>
+                <w:b/>
+                <w:bCs/>
+                <w:color w:val="FF0000"/>
+                <w:sz w:val="22"/>
+                <w:szCs w:val="24"/>
+              </w:rPr>
+              <w:sym w:font="Wingdings 2" w:char="F050"/>
+            </w:r>
+          </w:p>
+        </w:tc>
+        <w:tc>
+          <w:tcPr>
+            <w:tcW w:w="468" w:type="dxa"/>
+          </w:tcPr>
+          <w:p>
+            <w:pPr>
+              <w:jc w:val="center"/>
+              <w:rPr>
+                <w:rFonts w:ascii="Aptos Narrow" w:hAnsi="Aptos Narrow"/>
+                <w:sz w:val="18"/>
+                <w:szCs w:val="20"/>
+              </w:rPr>
+            </w:pPr>
+            <w:r>
+              <w:rPr>
+                <w:rFonts w:ascii="Aptos Narrow" w:hAnsi="Aptos Narrow"/>
+                <w:b/>
+                <w:bCs/>
+                <w:color w:val="FF0000"/>
+                <w:sz w:val="22"/>
+                <w:szCs w:val="24"/>
+              </w:rPr>
+              <w:sym w:font="Wingdings 2" w:char="F050"/>
+            </w:r>
+          </w:p>
+        </w:tc>
+        <w:tc>
+          <w:tcPr>
+            <w:tcW w:w="468" w:type="dxa"/>
+          </w:tcPr>
+          <w:p>
+            <w:pPr>
+              <w:jc w:val="center"/>
+              <w:rPr>
+                <w:rFonts w:ascii="Aptos Narrow" w:hAnsi="Aptos Narrow"/>
+                <w:sz w:val="18"/>
+                <w:szCs w:val="20"/>
+              </w:rPr>
+            </w:pPr>
+            <w:r>
+              <w:rPr>
+                <w:rFonts w:ascii="Aptos Narrow" w:hAnsi="Aptos Narrow"/>
+                <w:b/>
+                <w:bCs/>
+                <w:color w:val="FF0000"/>
+                <w:sz w:val="22"/>
+                <w:szCs w:val="24"/>
+              </w:rPr>
+              <w:sym w:font="Wingdings 2" w:char="F050"/>
+            </w:r>
+          </w:p>
+        </w:tc>
+        <w:tc>
+          <w:tcPr>
+            <w:tcW w:w="757" w:type="dxa"/>
+          </w:tcPr>
+          <w:p>
+            <w:pPr>
+              <w:jc w:val="center"/>
+              <w:rPr>
+                <w:rFonts w:ascii="Aptos Narrow" w:hAnsi="Aptos Narrow"/>
+                <w:sz w:val="18"/>
+                <w:szCs w:val="20"/>
+              </w:rPr>
+            </w:pPr>
+            <w:r>
+              <w:rPr>
+                <w:rFonts w:ascii="Aptos Narrow" w:hAnsi="Aptos Narrow"/>
+                <w:sz w:val="18"/>
+                <w:szCs w:val="20"/>
+              </w:rPr>
+              <w:t>6777</w:t>
+            </w:r>
+          </w:p>
+        </w:tc>
+        <w:tc>
+          <w:tcPr>
+            <w:tcW w:w="465" w:type="dxa"/>
+          </w:tcPr>
+          <w:p>
+            <w:pPr>
+              <w:jc w:val="center"/>
+              <w:rPr>
+                <w:rFonts w:ascii="Aptos Narrow" w:hAnsi="Aptos Narrow"/>
+                <w:sz w:val="18"/>
+                <w:szCs w:val="20"/>
+              </w:rPr>
+            </w:pPr>
+            <w:r>
+              <w:rPr>
+                <w:rFonts w:ascii="Aptos Narrow" w:hAnsi="Aptos Narrow"/>
+                <w:b/>
+                <w:bCs/>
+                <w:color w:val="FF0000"/>
+                <w:sz w:val="22"/>
+                <w:szCs w:val="24"/>
+              </w:rPr>
+              <w:sym w:font="Wingdings 2" w:char="F050"/>
+            </w:r>
+          </w:p>
+        </w:tc>
+      </w:tr>
+      <w:tr>
+        <w:tc>
+          <w:tcPr>
+            <w:tcW w:w="1715" w:type="dxa"/>
+          </w:tcPr>
+          <w:p>
+            <w:pPr>
+              <w:rPr>
+                <w:rFonts w:ascii="Aptos Narrow" w:hAnsi="Aptos Narrow"/>
+                <w:sz w:val="18"/>
+                <w:szCs w:val="20"/>
+              </w:rPr>
+            </w:pPr>
+            <w:r>
+              <w:rPr>
+                <w:rFonts w:ascii="Aptos Narrow" w:hAnsi="Aptos Narrow"/>
+                <w:sz w:val="18"/>
+                <w:szCs w:val="20"/>
+              </w:rPr>
+              <w:t>202</w:t>
+            </w:r>
+            <w:r>
+              <w:rPr>
+                <w:rFonts w:ascii="Aptos Narrow" w:hAnsi="Aptos Narrow"/>
+                <w:sz w:val="18"/>
+                <w:szCs w:val="20"/>
+              </w:rPr>
+              <w:t>5_05</w:t>
+            </w:r>
+            <w:r>
+              <w:rPr>
+                <w:rFonts w:ascii="Aptos Narrow" w:hAnsi="Aptos Narrow"/>
+                <w:sz w:val="18"/>
+                <w:szCs w:val="20"/>
+              </w:rPr>
+              <w:t>_25</w:t>
+            </w:r>
+            <w:r>
+              <w:rPr>
+                <w:rFonts w:ascii="Aptos Narrow" w:hAnsi="Aptos Narrow"/>
+                <w:sz w:val="18"/>
+                <w:szCs w:val="20"/>
+              </w:rPr>
+              <w:t>_</w:t>
+            </w:r>
+            <w:r>
+              <w:rPr>
+                <w:rFonts w:ascii="Aptos Narrow" w:hAnsi="Aptos Narrow"/>
+                <w:sz w:val="18"/>
+                <w:szCs w:val="20"/>
+              </w:rPr>
+              <w:t>2207</w:t>
+            </w:r>
           </w:p>
         </w:tc>
         <w:tc>
@@ -28118,55 +29950,23 @@
                 <w:sz w:val="18"/>
                 <w:szCs w:val="20"/>
               </w:rPr>
-              <w:t>2025_0</w:t>
-            </w:r>
-            <w:r>
-              <w:rPr>
-                <w:rFonts w:ascii="Aptos Narrow" w:hAnsi="Aptos Narrow"/>
-                <w:sz w:val="18"/>
-                <w:szCs w:val="20"/>
-              </w:rPr>
-              <w:t>5</w:t>
-            </w:r>
-            <w:r>
-              <w:rPr>
-                <w:rFonts w:ascii="Aptos Narrow" w:hAnsi="Aptos Narrow"/>
-                <w:sz w:val="18"/>
-                <w:szCs w:val="20"/>
-              </w:rPr>
-              <w:t>_0</w:t>
-            </w:r>
-            <w:r>
-              <w:rPr>
-                <w:rFonts w:ascii="Aptos Narrow" w:hAnsi="Aptos Narrow"/>
-                <w:sz w:val="18"/>
-                <w:szCs w:val="20"/>
-              </w:rPr>
-              <w:t>9</w:t>
-            </w:r>
-            <w:r>
-              <w:rPr>
-                <w:rFonts w:ascii="Aptos Narrow" w:hAnsi="Aptos Narrow"/>
-                <w:sz w:val="18"/>
-                <w:szCs w:val="20"/>
-              </w:rPr>
-              <w:t>_</w:t>
-            </w:r>
-            <w:r>
-              <w:rPr>
-                <w:rFonts w:ascii="Aptos Narrow" w:hAnsi="Aptos Narrow"/>
-                <w:sz w:val="18"/>
-                <w:szCs w:val="20"/>
-              </w:rPr>
-              <w:t>2218</w:t>
-            </w:r>
-            <w:r>
-              <w:rPr>
-                <w:rFonts w:ascii="Aptos Narrow" w:hAnsi="Aptos Narrow"/>
-                <w:sz w:val="18"/>
-                <w:szCs w:val="20"/>
-              </w:rPr>
-              <w:t>.pdf</w:t>
+              <w:t>2025_05</w:t>
+            </w:r>
+            <w:r>
+              <w:rPr>
+                <w:rFonts w:ascii="Aptos Narrow" w:hAnsi="Aptos Narrow"/>
+                <w:sz w:val="18"/>
+                <w:szCs w:val="20"/>
+              </w:rPr>
+              <w:t>_25</w:t>
+            </w:r>
+            <w:r>
+              <w:rPr>
+                <w:rFonts w:ascii="Aptos Narrow" w:hAnsi="Aptos Narrow"/>
+                <w:sz w:val="18"/>
+                <w:szCs w:val="20"/>
+              </w:rPr>
+              <w:t>_0602.pdf</w:t>
             </w:r>
           </w:p>
         </w:tc>
@@ -28188,8 +29988,9 @@
                 <w:rFonts w:ascii="Aptos Narrow" w:hAnsi="Aptos Narrow"/>
                 <w:sz w:val="18"/>
                 <w:szCs w:val="20"/>
-              </w:rPr>
-              <w:t>164 026,78 $</w:t>
+                <w:lang w:val="fr-CA"/>
+              </w:rPr>
+              <w:t>580 968,32 $</w:t>
             </w:r>
           </w:p>
         </w:tc>
@@ -28289,8 +30090,18 @@
                 <w:rFonts w:ascii="Aptos Narrow" w:hAnsi="Aptos Narrow"/>
                 <w:sz w:val="18"/>
                 <w:szCs w:val="20"/>
-              </w:rPr>
-              <w:t xml:space="preserve">1 320,85 </w:t>
+                <w:lang w:val="fr-CA"/>
+              </w:rPr>
+              <w:t>255,45</w:t>
+            </w:r>
+            <w:r>
+              <w:rPr>
+                <w:rFonts w:ascii="Aptos Narrow" w:hAnsi="Aptos Narrow"/>
+                <w:sz w:val="18"/>
+                <w:szCs w:val="20"/>
+                <w:lang w:val="fr-CA"/>
+              </w:rPr>
+              <w:t xml:space="preserve"> </w:t>
             </w:r>
             <w:proofErr w:type="spellStart"/>
             <w:r>
@@ -28401,7 +30212,7 @@
                 <w:sz w:val="18"/>
                 <w:szCs w:val="20"/>
               </w:rPr>
-              <w:t>6553</w:t>
+              <w:t>6847</w:t>
             </w:r>
           </w:p>
         </w:tc>

--- a/Vérification Quotidienne.docx
+++ b/Vérification Quotidienne.docx
@@ -44,6 +44,7 @@
                 <w:szCs w:val="16"/>
               </w:rPr>
             </w:pPr>
+            <w:proofErr w:type="spellStart"/>
             <w:r>
               <w:rPr>
                 <w:rFonts w:ascii="Aptos Narrow" w:hAnsi="Aptos Narrow"/>
@@ -53,20 +54,10 @@
                 <w:sz w:val="14"/>
                 <w:szCs w:val="16"/>
               </w:rPr>
-              <w:t>Répertoire créé</w:t>
-            </w:r>
-          </w:p>
-        </w:tc>
-        <w:tc>
-          <w:tcPr>
-            <w:tcW w:w="938" w:type="dxa"/>
-            <w:shd w:val="pct50" w:color="0070C0" w:fill="0070C0"/>
-            <w:vAlign w:val="center"/>
-          </w:tcPr>
-          <w:p>
-            <w:pPr>
-              <w:spacing w:before="60" w:after="60"/>
-              <w:jc w:val="center"/>
+              <w:t>Répertoire</w:t>
+            </w:r>
+            <w:proofErr w:type="spellEnd"/>
+            <w:r>
               <w:rPr>
                 <w:rFonts w:ascii="Aptos Narrow" w:hAnsi="Aptos Narrow"/>
                 <w:i/>
@@ -75,7 +66,9 @@
                 <w:sz w:val="14"/>
                 <w:szCs w:val="16"/>
               </w:rPr>
-            </w:pPr>
+              <w:t xml:space="preserve"> </w:t>
+            </w:r>
+            <w:proofErr w:type="spellStart"/>
             <w:r>
               <w:rPr>
                 <w:rFonts w:ascii="Aptos Narrow" w:hAnsi="Aptos Narrow"/>
@@ -85,13 +78,14 @@
                 <w:sz w:val="14"/>
                 <w:szCs w:val="16"/>
               </w:rPr>
-              <w:t>Ajustement MASTER</w:t>
-            </w:r>
-          </w:p>
-        </w:tc>
-        <w:tc>
-          <w:tcPr>
-            <w:tcW w:w="1970" w:type="dxa"/>
+              <w:t>créé</w:t>
+            </w:r>
+            <w:proofErr w:type="spellEnd"/>
+          </w:p>
+        </w:tc>
+        <w:tc>
+          <w:tcPr>
+            <w:tcW w:w="938" w:type="dxa"/>
             <w:shd w:val="pct50" w:color="0070C0" w:fill="0070C0"/>
             <w:vAlign w:val="center"/>
           </w:tcPr>
@@ -108,6 +102,7 @@
                 <w:szCs w:val="16"/>
               </w:rPr>
             </w:pPr>
+            <w:proofErr w:type="spellStart"/>
             <w:r>
               <w:rPr>
                 <w:rFonts w:ascii="Aptos Narrow" w:hAnsi="Aptos Narrow"/>
@@ -117,20 +112,10 @@
                 <w:sz w:val="14"/>
                 <w:szCs w:val="16"/>
               </w:rPr>
-              <w:t>Rapport vérification d’intégrité</w:t>
-            </w:r>
-          </w:p>
-        </w:tc>
-        <w:tc>
-          <w:tcPr>
-            <w:tcW w:w="1342" w:type="dxa"/>
-            <w:shd w:val="pct50" w:color="0070C0" w:fill="0070C0"/>
-            <w:vAlign w:val="center"/>
-          </w:tcPr>
-          <w:p>
-            <w:pPr>
-              <w:spacing w:before="60" w:after="60"/>
-              <w:jc w:val="center"/>
+              <w:t>Ajustement</w:t>
+            </w:r>
+            <w:proofErr w:type="spellEnd"/>
+            <w:r>
               <w:rPr>
                 <w:rFonts w:ascii="Aptos Narrow" w:hAnsi="Aptos Narrow"/>
                 <w:i/>
@@ -139,8 +124,20 @@
                 <w:sz w:val="14"/>
                 <w:szCs w:val="16"/>
               </w:rPr>
-            </w:pPr>
-            <w:r>
+              <w:t xml:space="preserve"> MASTER</w:t>
+            </w:r>
+          </w:p>
+        </w:tc>
+        <w:tc>
+          <w:tcPr>
+            <w:tcW w:w="1970" w:type="dxa"/>
+            <w:shd w:val="pct50" w:color="0070C0" w:fill="0070C0"/>
+            <w:vAlign w:val="center"/>
+          </w:tcPr>
+          <w:p>
+            <w:pPr>
+              <w:spacing w:before="60" w:after="60"/>
+              <w:jc w:val="center"/>
               <w:rPr>
                 <w:rFonts w:ascii="Aptos Narrow" w:hAnsi="Aptos Narrow"/>
                 <w:i/>
@@ -149,20 +146,8 @@
                 <w:sz w:val="14"/>
                 <w:szCs w:val="16"/>
               </w:rPr>
-              <w:t>Solde C/C</w:t>
-            </w:r>
-          </w:p>
-        </w:tc>
-        <w:tc>
-          <w:tcPr>
-            <w:tcW w:w="468" w:type="dxa"/>
-            <w:shd w:val="pct50" w:color="0070C0" w:fill="0070C0"/>
-            <w:vAlign w:val="center"/>
-          </w:tcPr>
-          <w:p>
-            <w:pPr>
-              <w:spacing w:before="60" w:after="60"/>
-              <w:jc w:val="center"/>
+            </w:pPr>
+            <w:r>
               <w:rPr>
                 <w:rFonts w:ascii="Aptos Narrow" w:hAnsi="Aptos Narrow"/>
                 <w:i/>
@@ -171,19 +156,10 @@
                 <w:sz w:val="14"/>
                 <w:szCs w:val="16"/>
               </w:rPr>
-            </w:pPr>
-          </w:p>
-        </w:tc>
-        <w:tc>
-          <w:tcPr>
-            <w:tcW w:w="468" w:type="dxa"/>
-            <w:shd w:val="pct50" w:color="0070C0" w:fill="0070C0"/>
-            <w:vAlign w:val="center"/>
-          </w:tcPr>
-          <w:p>
-            <w:pPr>
-              <w:spacing w:before="60" w:after="60"/>
-              <w:jc w:val="center"/>
+              <w:t xml:space="preserve">Rapport </w:t>
+            </w:r>
+            <w:proofErr w:type="spellStart"/>
+            <w:r>
               <w:rPr>
                 <w:rFonts w:ascii="Aptos Narrow" w:hAnsi="Aptos Narrow"/>
                 <w:i/>
@@ -192,19 +168,10 @@
                 <w:sz w:val="14"/>
                 <w:szCs w:val="16"/>
               </w:rPr>
-            </w:pPr>
-          </w:p>
-        </w:tc>
-        <w:tc>
-          <w:tcPr>
-            <w:tcW w:w="468" w:type="dxa"/>
-            <w:shd w:val="pct50" w:color="0070C0" w:fill="0070C0"/>
-            <w:vAlign w:val="center"/>
-          </w:tcPr>
-          <w:p>
-            <w:pPr>
-              <w:spacing w:before="60" w:after="60"/>
-              <w:jc w:val="center"/>
+              <w:t>vérification</w:t>
+            </w:r>
+            <w:proofErr w:type="spellEnd"/>
+            <w:r>
               <w:rPr>
                 <w:rFonts w:ascii="Aptos Narrow" w:hAnsi="Aptos Narrow"/>
                 <w:i/>
@@ -213,19 +180,10 @@
                 <w:sz w:val="14"/>
                 <w:szCs w:val="16"/>
               </w:rPr>
-            </w:pPr>
-          </w:p>
-        </w:tc>
-        <w:tc>
-          <w:tcPr>
-            <w:tcW w:w="1233" w:type="dxa"/>
-            <w:shd w:val="pct50" w:color="0070C0" w:fill="0070C0"/>
-            <w:vAlign w:val="center"/>
-          </w:tcPr>
-          <w:p>
-            <w:pPr>
-              <w:spacing w:before="60" w:after="60"/>
-              <w:jc w:val="center"/>
+              <w:t xml:space="preserve"> </w:t>
+            </w:r>
+            <w:proofErr w:type="spellStart"/>
+            <w:r>
               <w:rPr>
                 <w:rFonts w:ascii="Aptos Narrow" w:hAnsi="Aptos Narrow"/>
                 <w:i/>
@@ -234,8 +192,21 @@
                 <w:sz w:val="14"/>
                 <w:szCs w:val="16"/>
               </w:rPr>
-            </w:pPr>
-            <w:r>
+              <w:t>d’intégrité</w:t>
+            </w:r>
+            <w:proofErr w:type="spellEnd"/>
+          </w:p>
+        </w:tc>
+        <w:tc>
+          <w:tcPr>
+            <w:tcW w:w="1342" w:type="dxa"/>
+            <w:shd w:val="pct50" w:color="0070C0" w:fill="0070C0"/>
+            <w:vAlign w:val="center"/>
+          </w:tcPr>
+          <w:p>
+            <w:pPr>
+              <w:spacing w:before="60" w:after="60"/>
+              <w:jc w:val="center"/>
               <w:rPr>
                 <w:rFonts w:ascii="Aptos Narrow" w:hAnsi="Aptos Narrow"/>
                 <w:i/>
@@ -244,20 +215,9 @@
                 <w:sz w:val="14"/>
                 <w:szCs w:val="16"/>
               </w:rPr>
-              <w:t>Heures TEC</w:t>
-            </w:r>
-          </w:p>
-        </w:tc>
-        <w:tc>
-          <w:tcPr>
-            <w:tcW w:w="468" w:type="dxa"/>
-            <w:shd w:val="pct50" w:color="0070C0" w:fill="0070C0"/>
-            <w:vAlign w:val="center"/>
-          </w:tcPr>
-          <w:p>
-            <w:pPr>
-              <w:spacing w:before="60" w:after="60"/>
-              <w:jc w:val="center"/>
+            </w:pPr>
+            <w:proofErr w:type="spellStart"/>
+            <w:r>
               <w:rPr>
                 <w:rFonts w:ascii="Aptos Narrow" w:hAnsi="Aptos Narrow"/>
                 <w:i/>
@@ -266,19 +226,10 @@
                 <w:sz w:val="14"/>
                 <w:szCs w:val="16"/>
               </w:rPr>
-            </w:pPr>
-          </w:p>
-        </w:tc>
-        <w:tc>
-          <w:tcPr>
-            <w:tcW w:w="468" w:type="dxa"/>
-            <w:shd w:val="pct50" w:color="0070C0" w:fill="0070C0"/>
-            <w:vAlign w:val="center"/>
-          </w:tcPr>
-          <w:p>
-            <w:pPr>
-              <w:spacing w:before="60" w:after="60"/>
-              <w:jc w:val="center"/>
+              <w:t>Solde</w:t>
+            </w:r>
+            <w:proofErr w:type="spellEnd"/>
+            <w:r>
               <w:rPr>
                 <w:rFonts w:ascii="Aptos Narrow" w:hAnsi="Aptos Narrow"/>
                 <w:i/>
@@ -287,7 +238,8 @@
                 <w:sz w:val="14"/>
                 <w:szCs w:val="16"/>
               </w:rPr>
-            </w:pPr>
+              <w:t xml:space="preserve"> C/C</w:t>
+            </w:r>
           </w:p>
         </w:tc>
         <w:tc>
@@ -313,7 +265,7 @@
         </w:tc>
         <w:tc>
           <w:tcPr>
-            <w:tcW w:w="757" w:type="dxa"/>
+            <w:tcW w:w="468" w:type="dxa"/>
             <w:shd w:val="pct50" w:color="0070C0" w:fill="0070C0"/>
             <w:vAlign w:val="center"/>
           </w:tcPr>
@@ -330,7 +282,18 @@
                 <w:szCs w:val="16"/>
               </w:rPr>
             </w:pPr>
-            <w:r>
+          </w:p>
+        </w:tc>
+        <w:tc>
+          <w:tcPr>
+            <w:tcW w:w="468" w:type="dxa"/>
+            <w:shd w:val="pct50" w:color="0070C0" w:fill="0070C0"/>
+            <w:vAlign w:val="center"/>
+          </w:tcPr>
+          <w:p>
+            <w:pPr>
+              <w:spacing w:before="60" w:after="60"/>
+              <w:jc w:val="center"/>
               <w:rPr>
                 <w:rFonts w:ascii="Aptos Narrow" w:hAnsi="Aptos Narrow"/>
                 <w:i/>
@@ -339,13 +302,12 @@
                 <w:sz w:val="14"/>
                 <w:szCs w:val="16"/>
               </w:rPr>
-              <w:t>No contrôle TEC</w:t>
-            </w:r>
-          </w:p>
-        </w:tc>
-        <w:tc>
-          <w:tcPr>
-            <w:tcW w:w="465" w:type="dxa"/>
+            </w:pPr>
+          </w:p>
+        </w:tc>
+        <w:tc>
+          <w:tcPr>
+            <w:tcW w:w="1233" w:type="dxa"/>
             <w:shd w:val="pct50" w:color="0070C0" w:fill="0070C0"/>
             <w:vAlign w:val="center"/>
           </w:tcPr>
@@ -362,327 +324,8 @@
                 <w:szCs w:val="16"/>
               </w:rPr>
             </w:pPr>
-          </w:p>
-        </w:tc>
-      </w:tr>
-      <w:tr>
-        <w:tc>
-          <w:tcPr>
-            <w:tcW w:w="1715" w:type="dxa"/>
-            <w:vAlign w:val="center"/>
-          </w:tcPr>
-          <w:p>
-            <w:pPr>
-              <w:rPr>
-                <w:rFonts w:ascii="Aptos Narrow" w:hAnsi="Aptos Narrow"/>
-                <w:sz w:val="18"/>
-                <w:szCs w:val="20"/>
-              </w:rPr>
-            </w:pPr>
-            <w:r>
-              <w:rPr>
-                <w:rFonts w:ascii="Aptos Narrow" w:hAnsi="Aptos Narrow"/>
-                <w:sz w:val="18"/>
-                <w:szCs w:val="20"/>
-              </w:rPr>
-              <w:t>2024_12_28_1655</w:t>
-            </w:r>
-          </w:p>
-        </w:tc>
-        <w:tc>
-          <w:tcPr>
-            <w:tcW w:w="938" w:type="dxa"/>
-            <w:vAlign w:val="center"/>
-          </w:tcPr>
-          <w:p>
-            <w:pPr>
-              <w:jc w:val="center"/>
-              <w:rPr>
-                <w:rFonts w:ascii="Aptos Narrow" w:hAnsi="Aptos Narrow"/>
-                <w:sz w:val="18"/>
-                <w:szCs w:val="20"/>
-              </w:rPr>
-            </w:pPr>
-            <w:r>
-              <w:rPr>
-                <w:rFonts w:ascii="Aptos Narrow" w:hAnsi="Aptos Narrow"/>
-                <w:sz w:val="18"/>
-                <w:szCs w:val="20"/>
-              </w:rPr>
-              <w:t>OK</w:t>
-            </w:r>
-          </w:p>
-        </w:tc>
-        <w:tc>
-          <w:tcPr>
-            <w:tcW w:w="1970" w:type="dxa"/>
-            <w:vAlign w:val="center"/>
-          </w:tcPr>
-          <w:p>
-            <w:pPr>
-              <w:jc w:val="center"/>
-              <w:rPr>
-                <w:rFonts w:ascii="Aptos Narrow" w:hAnsi="Aptos Narrow"/>
-                <w:sz w:val="18"/>
-                <w:szCs w:val="20"/>
-              </w:rPr>
-            </w:pPr>
-            <w:r>
-              <w:rPr>
-                <w:rFonts w:ascii="Aptos Narrow" w:hAnsi="Aptos Narrow"/>
-                <w:sz w:val="18"/>
-                <w:szCs w:val="20"/>
-              </w:rPr>
-              <w:t>2024_12_28_1658.pdf</w:t>
-            </w:r>
-          </w:p>
-        </w:tc>
-        <w:tc>
-          <w:tcPr>
-            <w:tcW w:w="1342" w:type="dxa"/>
-            <w:vAlign w:val="center"/>
-          </w:tcPr>
-          <w:p>
-            <w:pPr>
-              <w:jc w:val="right"/>
-              <w:rPr>
-                <w:rFonts w:ascii="Aptos Narrow" w:hAnsi="Aptos Narrow"/>
-                <w:sz w:val="18"/>
-                <w:szCs w:val="20"/>
-              </w:rPr>
-            </w:pPr>
-            <w:r>
-              <w:rPr>
-                <w:rFonts w:ascii="Aptos Narrow" w:hAnsi="Aptos Narrow"/>
-                <w:sz w:val="18"/>
-                <w:szCs w:val="20"/>
-              </w:rPr>
-              <w:t>421 834,94 $</w:t>
-            </w:r>
-          </w:p>
-        </w:tc>
-        <w:tc>
-          <w:tcPr>
-            <w:tcW w:w="468" w:type="dxa"/>
-            <w:vAlign w:val="center"/>
-          </w:tcPr>
-          <w:p>
-            <w:pPr>
-              <w:jc w:val="center"/>
-              <w:rPr>
-                <w:rFonts w:ascii="Aptos Narrow" w:hAnsi="Aptos Narrow"/>
-                <w:b/>
-                <w:bCs/>
-                <w:color w:val="FF0000"/>
-                <w:sz w:val="22"/>
-                <w:szCs w:val="24"/>
-              </w:rPr>
-            </w:pPr>
-            <w:r>
-              <w:rPr>
-                <w:rFonts w:ascii="Aptos Narrow" w:hAnsi="Aptos Narrow"/>
-                <w:b/>
-                <w:bCs/>
-                <w:color w:val="FF0000"/>
-                <w:sz w:val="22"/>
-                <w:szCs w:val="24"/>
-              </w:rPr>
-              <w:sym w:font="Wingdings 2" w:char="F050"/>
-            </w:r>
-          </w:p>
-        </w:tc>
-        <w:tc>
-          <w:tcPr>
-            <w:tcW w:w="468" w:type="dxa"/>
-            <w:vAlign w:val="center"/>
-          </w:tcPr>
-          <w:p>
-            <w:pPr>
-              <w:jc w:val="center"/>
-              <w:rPr>
-                <w:rFonts w:ascii="Aptos Narrow" w:hAnsi="Aptos Narrow"/>
-                <w:sz w:val="22"/>
-                <w:szCs w:val="24"/>
-              </w:rPr>
-            </w:pPr>
-            <w:r>
-              <w:rPr>
-                <w:rFonts w:ascii="Aptos Narrow" w:hAnsi="Aptos Narrow"/>
-                <w:b/>
-                <w:bCs/>
-                <w:color w:val="FF0000"/>
-                <w:sz w:val="22"/>
-                <w:szCs w:val="24"/>
-              </w:rPr>
-              <w:sym w:font="Wingdings 2" w:char="F050"/>
-            </w:r>
-          </w:p>
-        </w:tc>
-        <w:tc>
-          <w:tcPr>
-            <w:tcW w:w="468" w:type="dxa"/>
-            <w:vAlign w:val="center"/>
-          </w:tcPr>
-          <w:p>
-            <w:pPr>
-              <w:jc w:val="center"/>
-              <w:rPr>
-                <w:rFonts w:ascii="Aptos Narrow" w:hAnsi="Aptos Narrow"/>
-                <w:sz w:val="22"/>
-                <w:szCs w:val="24"/>
-              </w:rPr>
-            </w:pPr>
-            <w:r>
-              <w:rPr>
-                <w:rFonts w:ascii="Aptos Narrow" w:hAnsi="Aptos Narrow"/>
-                <w:b/>
-                <w:bCs/>
-                <w:color w:val="FF0000"/>
-                <w:sz w:val="22"/>
-                <w:szCs w:val="24"/>
-              </w:rPr>
-              <w:sym w:font="Wingdings 2" w:char="F050"/>
-            </w:r>
-          </w:p>
-        </w:tc>
-        <w:tc>
-          <w:tcPr>
-            <w:tcW w:w="1233" w:type="dxa"/>
-            <w:vAlign w:val="center"/>
-          </w:tcPr>
-          <w:p>
-            <w:pPr>
-              <w:jc w:val="right"/>
-              <w:rPr>
-                <w:rFonts w:ascii="Aptos Narrow" w:hAnsi="Aptos Narrow"/>
-                <w:sz w:val="18"/>
-                <w:szCs w:val="20"/>
-              </w:rPr>
-            </w:pPr>
-            <w:r>
-              <w:rPr>
-                <w:rFonts w:ascii="Aptos Narrow" w:hAnsi="Aptos Narrow"/>
-                <w:sz w:val="18"/>
-                <w:szCs w:val="20"/>
-              </w:rPr>
-              <w:t>180,80 hres</w:t>
-            </w:r>
-          </w:p>
-        </w:tc>
-        <w:tc>
-          <w:tcPr>
-            <w:tcW w:w="468" w:type="dxa"/>
-            <w:vAlign w:val="center"/>
-          </w:tcPr>
-          <w:p>
-            <w:pPr>
-              <w:jc w:val="center"/>
-              <w:rPr>
-                <w:rFonts w:ascii="Aptos Narrow" w:hAnsi="Aptos Narrow"/>
-                <w:sz w:val="18"/>
-                <w:szCs w:val="20"/>
-              </w:rPr>
-            </w:pPr>
-            <w:r>
-              <w:rPr>
-                <w:rFonts w:ascii="Aptos Narrow" w:hAnsi="Aptos Narrow"/>
-                <w:b/>
-                <w:bCs/>
-                <w:color w:val="FF0000"/>
-                <w:sz w:val="22"/>
-                <w:szCs w:val="24"/>
-              </w:rPr>
-              <w:sym w:font="Wingdings 2" w:char="F050"/>
-            </w:r>
-          </w:p>
-        </w:tc>
-        <w:tc>
-          <w:tcPr>
-            <w:tcW w:w="468" w:type="dxa"/>
-            <w:vAlign w:val="center"/>
-          </w:tcPr>
-          <w:p>
-            <w:pPr>
-              <w:jc w:val="center"/>
-              <w:rPr>
-                <w:rFonts w:ascii="Aptos Narrow" w:hAnsi="Aptos Narrow"/>
-                <w:sz w:val="18"/>
-                <w:szCs w:val="20"/>
-              </w:rPr>
-            </w:pPr>
-            <w:r>
-              <w:rPr>
-                <w:rFonts w:ascii="Aptos Narrow" w:hAnsi="Aptos Narrow"/>
-                <w:b/>
-                <w:bCs/>
-                <w:color w:val="FF0000"/>
-                <w:sz w:val="22"/>
-                <w:szCs w:val="24"/>
-              </w:rPr>
-              <w:sym w:font="Wingdings 2" w:char="F050"/>
-            </w:r>
-          </w:p>
-        </w:tc>
-        <w:tc>
-          <w:tcPr>
-            <w:tcW w:w="468" w:type="dxa"/>
-            <w:vAlign w:val="center"/>
-          </w:tcPr>
-          <w:p>
-            <w:pPr>
-              <w:jc w:val="center"/>
-              <w:rPr>
-                <w:rFonts w:ascii="Aptos Narrow" w:hAnsi="Aptos Narrow"/>
-                <w:sz w:val="18"/>
-                <w:szCs w:val="20"/>
-              </w:rPr>
-            </w:pPr>
-            <w:r>
-              <w:rPr>
-                <w:rFonts w:ascii="Aptos Narrow" w:hAnsi="Aptos Narrow"/>
-                <w:b/>
-                <w:bCs/>
-                <w:color w:val="FF0000"/>
-                <w:sz w:val="22"/>
-                <w:szCs w:val="24"/>
-              </w:rPr>
-              <w:sym w:font="Wingdings 2" w:char="F050"/>
-            </w:r>
-          </w:p>
-        </w:tc>
-        <w:tc>
-          <w:tcPr>
-            <w:tcW w:w="757" w:type="dxa"/>
-            <w:vAlign w:val="center"/>
-          </w:tcPr>
-          <w:p>
-            <w:pPr>
-              <w:jc w:val="center"/>
-              <w:rPr>
-                <w:rFonts w:ascii="Aptos Narrow" w:hAnsi="Aptos Narrow"/>
-                <w:sz w:val="18"/>
-                <w:szCs w:val="20"/>
-              </w:rPr>
-            </w:pPr>
-            <w:r>
-              <w:rPr>
-                <w:rFonts w:ascii="Aptos Narrow" w:hAnsi="Aptos Narrow"/>
-                <w:sz w:val="18"/>
-                <w:szCs w:val="20"/>
-              </w:rPr>
-              <w:t>3261</w:t>
-            </w:r>
-          </w:p>
-        </w:tc>
-        <w:tc>
-          <w:tcPr>
-            <w:tcW w:w="465" w:type="dxa"/>
-            <w:vAlign w:val="center"/>
-          </w:tcPr>
-          <w:p>
-            <w:pPr>
-              <w:spacing w:before="60" w:after="60"/>
-              <w:jc w:val="center"/>
+            <w:proofErr w:type="spellStart"/>
+            <w:r>
               <w:rPr>
                 <w:rFonts w:ascii="Aptos Narrow" w:hAnsi="Aptos Narrow"/>
                 <w:i/>
@@ -691,18 +334,160 @@
                 <w:sz w:val="14"/>
                 <w:szCs w:val="16"/>
               </w:rPr>
-            </w:pPr>
-            <w:r>
-              <w:rPr>
-                <w:rFonts w:ascii="Aptos Narrow" w:hAnsi="Aptos Narrow"/>
-                <w:b/>
-                <w:bCs/>
-                <w:color w:val="FF0000"/>
-                <w:sz w:val="22"/>
-                <w:szCs w:val="24"/>
-              </w:rPr>
-              <w:sym w:font="Wingdings 2" w:char="F050"/>
-            </w:r>
+              <w:t>Heures</w:t>
+            </w:r>
+            <w:proofErr w:type="spellEnd"/>
+            <w:r>
+              <w:rPr>
+                <w:rFonts w:ascii="Aptos Narrow" w:hAnsi="Aptos Narrow"/>
+                <w:i/>
+                <w:iCs/>
+                <w:color w:val="FFFFFF" w:themeColor="background1"/>
+                <w:sz w:val="14"/>
+                <w:szCs w:val="16"/>
+              </w:rPr>
+              <w:t xml:space="preserve"> TEC</w:t>
+            </w:r>
+          </w:p>
+        </w:tc>
+        <w:tc>
+          <w:tcPr>
+            <w:tcW w:w="468" w:type="dxa"/>
+            <w:shd w:val="pct50" w:color="0070C0" w:fill="0070C0"/>
+            <w:vAlign w:val="center"/>
+          </w:tcPr>
+          <w:p>
+            <w:pPr>
+              <w:spacing w:before="60" w:after="60"/>
+              <w:jc w:val="center"/>
+              <w:rPr>
+                <w:rFonts w:ascii="Aptos Narrow" w:hAnsi="Aptos Narrow"/>
+                <w:i/>
+                <w:iCs/>
+                <w:color w:val="FFFFFF" w:themeColor="background1"/>
+                <w:sz w:val="14"/>
+                <w:szCs w:val="16"/>
+              </w:rPr>
+            </w:pPr>
+          </w:p>
+        </w:tc>
+        <w:tc>
+          <w:tcPr>
+            <w:tcW w:w="468" w:type="dxa"/>
+            <w:shd w:val="pct50" w:color="0070C0" w:fill="0070C0"/>
+            <w:vAlign w:val="center"/>
+          </w:tcPr>
+          <w:p>
+            <w:pPr>
+              <w:spacing w:before="60" w:after="60"/>
+              <w:jc w:val="center"/>
+              <w:rPr>
+                <w:rFonts w:ascii="Aptos Narrow" w:hAnsi="Aptos Narrow"/>
+                <w:i/>
+                <w:iCs/>
+                <w:color w:val="FFFFFF" w:themeColor="background1"/>
+                <w:sz w:val="14"/>
+                <w:szCs w:val="16"/>
+              </w:rPr>
+            </w:pPr>
+          </w:p>
+        </w:tc>
+        <w:tc>
+          <w:tcPr>
+            <w:tcW w:w="468" w:type="dxa"/>
+            <w:shd w:val="pct50" w:color="0070C0" w:fill="0070C0"/>
+            <w:vAlign w:val="center"/>
+          </w:tcPr>
+          <w:p>
+            <w:pPr>
+              <w:spacing w:before="60" w:after="60"/>
+              <w:jc w:val="center"/>
+              <w:rPr>
+                <w:rFonts w:ascii="Aptos Narrow" w:hAnsi="Aptos Narrow"/>
+                <w:i/>
+                <w:iCs/>
+                <w:color w:val="FFFFFF" w:themeColor="background1"/>
+                <w:sz w:val="14"/>
+                <w:szCs w:val="16"/>
+              </w:rPr>
+            </w:pPr>
+          </w:p>
+        </w:tc>
+        <w:tc>
+          <w:tcPr>
+            <w:tcW w:w="757" w:type="dxa"/>
+            <w:shd w:val="pct50" w:color="0070C0" w:fill="0070C0"/>
+            <w:vAlign w:val="center"/>
+          </w:tcPr>
+          <w:p>
+            <w:pPr>
+              <w:spacing w:before="60" w:after="60"/>
+              <w:jc w:val="center"/>
+              <w:rPr>
+                <w:rFonts w:ascii="Aptos Narrow" w:hAnsi="Aptos Narrow"/>
+                <w:i/>
+                <w:iCs/>
+                <w:color w:val="FFFFFF" w:themeColor="background1"/>
+                <w:sz w:val="14"/>
+                <w:szCs w:val="16"/>
+              </w:rPr>
+            </w:pPr>
+            <w:r>
+              <w:rPr>
+                <w:rFonts w:ascii="Aptos Narrow" w:hAnsi="Aptos Narrow"/>
+                <w:i/>
+                <w:iCs/>
+                <w:color w:val="FFFFFF" w:themeColor="background1"/>
+                <w:sz w:val="14"/>
+                <w:szCs w:val="16"/>
+              </w:rPr>
+              <w:t xml:space="preserve">No </w:t>
+            </w:r>
+            <w:proofErr w:type="spellStart"/>
+            <w:r>
+              <w:rPr>
+                <w:rFonts w:ascii="Aptos Narrow" w:hAnsi="Aptos Narrow"/>
+                <w:i/>
+                <w:iCs/>
+                <w:color w:val="FFFFFF" w:themeColor="background1"/>
+                <w:sz w:val="14"/>
+                <w:szCs w:val="16"/>
+              </w:rPr>
+              <w:t>contrôle</w:t>
+            </w:r>
+            <w:proofErr w:type="spellEnd"/>
+            <w:r>
+              <w:rPr>
+                <w:rFonts w:ascii="Aptos Narrow" w:hAnsi="Aptos Narrow"/>
+                <w:i/>
+                <w:iCs/>
+                <w:color w:val="FFFFFF" w:themeColor="background1"/>
+                <w:sz w:val="14"/>
+                <w:szCs w:val="16"/>
+              </w:rPr>
+              <w:t xml:space="preserve"> TEC</w:t>
+            </w:r>
+          </w:p>
+        </w:tc>
+        <w:tc>
+          <w:tcPr>
+            <w:tcW w:w="465" w:type="dxa"/>
+            <w:shd w:val="pct50" w:color="0070C0" w:fill="0070C0"/>
+            <w:vAlign w:val="center"/>
+          </w:tcPr>
+          <w:p>
+            <w:pPr>
+              <w:spacing w:before="60" w:after="60"/>
+              <w:jc w:val="center"/>
+              <w:rPr>
+                <w:rFonts w:ascii="Aptos Narrow" w:hAnsi="Aptos Narrow"/>
+                <w:i/>
+                <w:iCs/>
+                <w:color w:val="FFFFFF" w:themeColor="background1"/>
+                <w:sz w:val="14"/>
+                <w:szCs w:val="16"/>
+              </w:rPr>
+            </w:pPr>
           </w:p>
         </w:tc>
       </w:tr>
@@ -726,37 +511,14 @@
                 <w:sz w:val="18"/>
                 <w:szCs w:val="20"/>
               </w:rPr>
-              <w:t>2024_12_2</w:t>
-            </w:r>
-            <w:r>
-              <w:rPr>
-                <w:rFonts w:ascii="Aptos Narrow" w:hAnsi="Aptos Narrow"/>
-                <w:sz w:val="18"/>
-                <w:szCs w:val="20"/>
-              </w:rPr>
-              <w:t>9</w:t>
-            </w:r>
-            <w:r>
-              <w:rPr>
-                <w:rFonts w:ascii="Aptos Narrow" w:hAnsi="Aptos Narrow"/>
-                <w:sz w:val="18"/>
-                <w:szCs w:val="20"/>
-              </w:rPr>
-              <w:t>_</w:t>
-            </w:r>
-            <w:r>
-              <w:rPr>
-                <w:rFonts w:ascii="Aptos Narrow" w:hAnsi="Aptos Narrow"/>
-                <w:sz w:val="18"/>
-                <w:szCs w:val="20"/>
-              </w:rPr>
-              <w:t>0842</w:t>
+              <w:t>2024_12_28_1655</w:t>
             </w:r>
           </w:p>
         </w:tc>
         <w:tc>
           <w:tcPr>
             <w:tcW w:w="938" w:type="dxa"/>
+            <w:vAlign w:val="center"/>
           </w:tcPr>
           <w:p>
             <w:pPr>
@@ -780,37 +542,31 @@
         <w:tc>
           <w:tcPr>
             <w:tcW w:w="1970" w:type="dxa"/>
-          </w:tcPr>
-          <w:p>
-            <w:pPr>
-              <w:jc w:val="center"/>
-              <w:rPr>
-                <w:rFonts w:ascii="Aptos Narrow" w:hAnsi="Aptos Narrow"/>
-                <w:sz w:val="18"/>
-                <w:szCs w:val="20"/>
-              </w:rPr>
-            </w:pPr>
-            <w:r>
-              <w:rPr>
-                <w:rFonts w:ascii="Aptos Narrow" w:hAnsi="Aptos Narrow"/>
-                <w:sz w:val="18"/>
-                <w:szCs w:val="20"/>
-              </w:rPr>
-              <w:t>2024_12_29_0846</w:t>
-            </w:r>
-            <w:r>
-              <w:rPr>
-                <w:rFonts w:ascii="Aptos Narrow" w:hAnsi="Aptos Narrow"/>
-                <w:sz w:val="18"/>
-                <w:szCs w:val="20"/>
-              </w:rPr>
-              <w:t>.pdf</w:t>
+            <w:vAlign w:val="center"/>
+          </w:tcPr>
+          <w:p>
+            <w:pPr>
+              <w:jc w:val="center"/>
+              <w:rPr>
+                <w:rFonts w:ascii="Aptos Narrow" w:hAnsi="Aptos Narrow"/>
+                <w:sz w:val="18"/>
+                <w:szCs w:val="20"/>
+              </w:rPr>
+            </w:pPr>
+            <w:r>
+              <w:rPr>
+                <w:rFonts w:ascii="Aptos Narrow" w:hAnsi="Aptos Narrow"/>
+                <w:sz w:val="18"/>
+                <w:szCs w:val="20"/>
+              </w:rPr>
+              <w:t>2024_12_28_1658.pdf</w:t>
             </w:r>
           </w:p>
         </w:tc>
         <w:tc>
           <w:tcPr>
             <w:tcW w:w="1342" w:type="dxa"/>
+            <w:vAlign w:val="center"/>
           </w:tcPr>
           <w:p>
             <w:pPr>
@@ -827,7 +583,7 @@
                 <w:sz w:val="18"/>
                 <w:szCs w:val="20"/>
               </w:rPr>
-              <w:t>417 307,80 $</w:t>
+              <w:t>421 834,94 $</w:t>
             </w:r>
           </w:p>
         </w:tc>
@@ -841,8 +597,11 @@
               <w:jc w:val="center"/>
               <w:rPr>
                 <w:rFonts w:ascii="Aptos Narrow" w:hAnsi="Aptos Narrow"/>
-                <w:sz w:val="18"/>
-                <w:szCs w:val="20"/>
+                <w:b/>
+                <w:bCs/>
+                <w:color w:val="FF0000"/>
+                <w:sz w:val="22"/>
+                <w:szCs w:val="24"/>
               </w:rPr>
             </w:pPr>
             <w:r>
@@ -868,8 +627,8 @@
               <w:jc w:val="center"/>
               <w:rPr>
                 <w:rFonts w:ascii="Aptos Narrow" w:hAnsi="Aptos Narrow"/>
-                <w:sz w:val="18"/>
-                <w:szCs w:val="20"/>
+                <w:sz w:val="22"/>
+                <w:szCs w:val="24"/>
               </w:rPr>
             </w:pPr>
             <w:r>
@@ -895,8 +654,8 @@
               <w:jc w:val="center"/>
               <w:rPr>
                 <w:rFonts w:ascii="Aptos Narrow" w:hAnsi="Aptos Narrow"/>
-                <w:sz w:val="18"/>
-                <w:szCs w:val="20"/>
+                <w:sz w:val="22"/>
+                <w:szCs w:val="24"/>
               </w:rPr>
             </w:pPr>
             <w:r>
@@ -915,6 +674,7 @@
         <w:tc>
           <w:tcPr>
             <w:tcW w:w="1233" w:type="dxa"/>
+            <w:vAlign w:val="center"/>
           </w:tcPr>
           <w:p>
             <w:pPr>
@@ -931,8 +691,18 @@
                 <w:sz w:val="18"/>
                 <w:szCs w:val="20"/>
               </w:rPr>
-              <w:t>184,30 hres</w:t>
-            </w:r>
+              <w:t xml:space="preserve">180,80 </w:t>
+            </w:r>
+            <w:proofErr w:type="spellStart"/>
+            <w:r>
+              <w:rPr>
+                <w:rFonts w:ascii="Aptos Narrow" w:hAnsi="Aptos Narrow"/>
+                <w:sz w:val="18"/>
+                <w:szCs w:val="20"/>
+              </w:rPr>
+              <w:t>hres</w:t>
+            </w:r>
+            <w:proofErr w:type="spellEnd"/>
           </w:p>
         </w:tc>
         <w:tc>
@@ -1019,23 +789,24 @@
         <w:tc>
           <w:tcPr>
             <w:tcW w:w="757" w:type="dxa"/>
-          </w:tcPr>
-          <w:p>
-            <w:pPr>
-              <w:jc w:val="center"/>
-              <w:rPr>
-                <w:rFonts w:ascii="Aptos Narrow" w:hAnsi="Aptos Narrow"/>
-                <w:sz w:val="18"/>
-                <w:szCs w:val="20"/>
-              </w:rPr>
-            </w:pPr>
-            <w:r>
-              <w:rPr>
-                <w:rFonts w:ascii="Aptos Narrow" w:hAnsi="Aptos Narrow"/>
-                <w:sz w:val="18"/>
-                <w:szCs w:val="20"/>
-              </w:rPr>
-              <w:t>3265</w:t>
+            <w:vAlign w:val="center"/>
+          </w:tcPr>
+          <w:p>
+            <w:pPr>
+              <w:jc w:val="center"/>
+              <w:rPr>
+                <w:rFonts w:ascii="Aptos Narrow" w:hAnsi="Aptos Narrow"/>
+                <w:sz w:val="18"/>
+                <w:szCs w:val="20"/>
+              </w:rPr>
+            </w:pPr>
+            <w:r>
+              <w:rPr>
+                <w:rFonts w:ascii="Aptos Narrow" w:hAnsi="Aptos Narrow"/>
+                <w:sz w:val="18"/>
+                <w:szCs w:val="20"/>
+              </w:rPr>
+              <w:t>3261</w:t>
             </w:r>
           </w:p>
         </w:tc>
@@ -1046,11 +817,15 @@
           </w:tcPr>
           <w:p>
             <w:pPr>
-              <w:jc w:val="center"/>
-              <w:rPr>
-                <w:rFonts w:ascii="Aptos Narrow" w:hAnsi="Aptos Narrow"/>
-                <w:sz w:val="18"/>
-                <w:szCs w:val="20"/>
+              <w:spacing w:before="60" w:after="60"/>
+              <w:jc w:val="center"/>
+              <w:rPr>
+                <w:rFonts w:ascii="Aptos Narrow" w:hAnsi="Aptos Narrow"/>
+                <w:i/>
+                <w:iCs/>
+                <w:color w:val="FFFFFF" w:themeColor="background1"/>
+                <w:sz w:val="14"/>
+                <w:szCs w:val="16"/>
               </w:rPr>
             </w:pPr>
             <w:r>
@@ -1087,15 +862,15 @@
                 <w:sz w:val="18"/>
                 <w:szCs w:val="20"/>
               </w:rPr>
-              <w:t>2024_12_</w:t>
-            </w:r>
-            <w:r>
-              <w:rPr>
-                <w:rFonts w:ascii="Aptos Narrow" w:hAnsi="Aptos Narrow"/>
-                <w:sz w:val="18"/>
-                <w:szCs w:val="20"/>
-              </w:rPr>
-              <w:t>31</w:t>
+              <w:t>2024_12_2</w:t>
+            </w:r>
+            <w:r>
+              <w:rPr>
+                <w:rFonts w:ascii="Aptos Narrow" w:hAnsi="Aptos Narrow"/>
+                <w:sz w:val="18"/>
+                <w:szCs w:val="20"/>
+              </w:rPr>
+              <w:t>9</w:t>
             </w:r>
             <w:r>
               <w:rPr>
@@ -1111,7 +886,7 @@
                 <w:sz w:val="18"/>
                 <w:szCs w:val="20"/>
               </w:rPr>
-              <w:t>0624</w:t>
+              <w:t>0842</w:t>
             </w:r>
           </w:p>
         </w:tc>
@@ -1157,31 +932,15 @@
                 <w:sz w:val="18"/>
                 <w:szCs w:val="20"/>
               </w:rPr>
-              <w:t>2024_12_</w:t>
-            </w:r>
-            <w:r>
-              <w:rPr>
-                <w:rFonts w:ascii="Aptos Narrow" w:hAnsi="Aptos Narrow"/>
-                <w:sz w:val="18"/>
-                <w:szCs w:val="20"/>
-              </w:rPr>
-              <w:t>31</w:t>
-            </w:r>
-            <w:r>
-              <w:rPr>
-                <w:rFonts w:ascii="Aptos Narrow" w:hAnsi="Aptos Narrow"/>
-                <w:sz w:val="18"/>
-                <w:szCs w:val="20"/>
-              </w:rPr>
-              <w:t>_0</w:t>
-            </w:r>
-            <w:r>
-              <w:rPr>
-                <w:rFonts w:ascii="Aptos Narrow" w:hAnsi="Aptos Narrow"/>
-                <w:sz w:val="18"/>
-                <w:szCs w:val="20"/>
-              </w:rPr>
-              <w:t>629.pdf</w:t>
+              <w:t>2024_12_29_0846</w:t>
+            </w:r>
+            <w:r>
+              <w:rPr>
+                <w:rFonts w:ascii="Aptos Narrow" w:hAnsi="Aptos Narrow"/>
+                <w:sz w:val="18"/>
+                <w:szCs w:val="20"/>
+              </w:rPr>
+              <w:t>.pdf</w:t>
             </w:r>
           </w:p>
         </w:tc>
@@ -1204,7 +963,7 @@
                 <w:sz w:val="18"/>
                 <w:szCs w:val="20"/>
               </w:rPr>
-              <w:t>401 595,62 $</w:t>
+              <w:t>417 307,80 $</w:t>
             </w:r>
           </w:p>
         </w:tc>
@@ -1308,8 +1067,18 @@
                 <w:sz w:val="18"/>
                 <w:szCs w:val="20"/>
               </w:rPr>
-              <w:t>184,30 hres</w:t>
-            </w:r>
+              <w:t xml:space="preserve">184,30 </w:t>
+            </w:r>
+            <w:proofErr w:type="spellStart"/>
+            <w:r>
+              <w:rPr>
+                <w:rFonts w:ascii="Aptos Narrow" w:hAnsi="Aptos Narrow"/>
+                <w:sz w:val="18"/>
+                <w:szCs w:val="20"/>
+              </w:rPr>
+              <w:t>hres</w:t>
+            </w:r>
+            <w:proofErr w:type="spellEnd"/>
           </w:p>
         </w:tc>
         <w:tc>
@@ -1430,6 +1199,17 @@
                 <w:szCs w:val="20"/>
               </w:rPr>
             </w:pPr>
+            <w:r>
+              <w:rPr>
+                <w:rFonts w:ascii="Aptos Narrow" w:hAnsi="Aptos Narrow"/>
+                <w:b/>
+                <w:bCs/>
+                <w:color w:val="FF0000"/>
+                <w:sz w:val="22"/>
+                <w:szCs w:val="24"/>
+              </w:rPr>
+              <w:sym w:font="Wingdings 2" w:char="F050"/>
+            </w:r>
           </w:p>
         </w:tc>
       </w:tr>
@@ -1453,15 +1233,15 @@
                 <w:sz w:val="18"/>
                 <w:szCs w:val="20"/>
               </w:rPr>
-              <w:t>202</w:t>
-            </w:r>
-            <w:r>
-              <w:rPr>
-                <w:rFonts w:ascii="Aptos Narrow" w:hAnsi="Aptos Narrow"/>
-                <w:sz w:val="18"/>
-                <w:szCs w:val="20"/>
-              </w:rPr>
-              <w:t>5</w:t>
+              <w:t>2024_12_</w:t>
+            </w:r>
+            <w:r>
+              <w:rPr>
+                <w:rFonts w:ascii="Aptos Narrow" w:hAnsi="Aptos Narrow"/>
+                <w:sz w:val="18"/>
+                <w:szCs w:val="20"/>
+              </w:rPr>
+              <w:t>31</w:t>
             </w:r>
             <w:r>
               <w:rPr>
@@ -1477,39 +1257,7 @@
                 <w:sz w:val="18"/>
                 <w:szCs w:val="20"/>
               </w:rPr>
-              <w:t>01</w:t>
-            </w:r>
-            <w:r>
-              <w:rPr>
-                <w:rFonts w:ascii="Aptos Narrow" w:hAnsi="Aptos Narrow"/>
-                <w:sz w:val="18"/>
-                <w:szCs w:val="20"/>
-              </w:rPr>
-              <w:t>_</w:t>
-            </w:r>
-            <w:r>
-              <w:rPr>
-                <w:rFonts w:ascii="Aptos Narrow" w:hAnsi="Aptos Narrow"/>
-                <w:sz w:val="18"/>
-                <w:szCs w:val="20"/>
-              </w:rPr>
-              <w:t>05</w:t>
-            </w:r>
-            <w:r>
-              <w:rPr>
-                <w:rFonts w:ascii="Aptos Narrow" w:hAnsi="Aptos Narrow"/>
-                <w:sz w:val="18"/>
-                <w:szCs w:val="20"/>
-              </w:rPr>
-              <w:t>_</w:t>
-            </w:r>
-            <w:r>
-              <w:rPr>
-                <w:rFonts w:ascii="Aptos Narrow" w:hAnsi="Aptos Narrow"/>
-                <w:sz w:val="18"/>
-                <w:szCs w:val="20"/>
-              </w:rPr>
-              <w:t>1011</w:t>
+              <w:t>0624</w:t>
             </w:r>
           </w:p>
         </w:tc>
@@ -1555,47 +1303,15 @@
                 <w:sz w:val="18"/>
                 <w:szCs w:val="20"/>
               </w:rPr>
-              <w:t>202</w:t>
-            </w:r>
-            <w:r>
-              <w:rPr>
-                <w:rFonts w:ascii="Aptos Narrow" w:hAnsi="Aptos Narrow"/>
-                <w:sz w:val="18"/>
-                <w:szCs w:val="20"/>
-              </w:rPr>
-              <w:t>5</w:t>
-            </w:r>
-            <w:r>
-              <w:rPr>
-                <w:rFonts w:ascii="Aptos Narrow" w:hAnsi="Aptos Narrow"/>
-                <w:sz w:val="18"/>
-                <w:szCs w:val="20"/>
-              </w:rPr>
-              <w:t>_</w:t>
-            </w:r>
-            <w:r>
-              <w:rPr>
-                <w:rFonts w:ascii="Aptos Narrow" w:hAnsi="Aptos Narrow"/>
-                <w:sz w:val="18"/>
-                <w:szCs w:val="20"/>
-              </w:rPr>
-              <w:t>01</w:t>
-            </w:r>
-            <w:r>
-              <w:rPr>
-                <w:rFonts w:ascii="Aptos Narrow" w:hAnsi="Aptos Narrow"/>
-                <w:sz w:val="18"/>
-                <w:szCs w:val="20"/>
-              </w:rPr>
-              <w:t>_</w:t>
-            </w:r>
-            <w:r>
-              <w:rPr>
-                <w:rFonts w:ascii="Aptos Narrow" w:hAnsi="Aptos Narrow"/>
-                <w:sz w:val="18"/>
-                <w:szCs w:val="20"/>
-              </w:rPr>
-              <w:t>05</w:t>
+              <w:t>2024_12_</w:t>
+            </w:r>
+            <w:r>
+              <w:rPr>
+                <w:rFonts w:ascii="Aptos Narrow" w:hAnsi="Aptos Narrow"/>
+                <w:sz w:val="18"/>
+                <w:szCs w:val="20"/>
+              </w:rPr>
+              <w:t>31</w:t>
             </w:r>
             <w:r>
               <w:rPr>
@@ -1634,7 +1350,7 @@
                 <w:sz w:val="18"/>
                 <w:szCs w:val="20"/>
               </w:rPr>
-              <w:t>395 559,42 $</w:t>
+              <w:t>401 595,62 $</w:t>
             </w:r>
           </w:p>
         </w:tc>
@@ -1738,8 +1454,18 @@
                 <w:sz w:val="18"/>
                 <w:szCs w:val="20"/>
               </w:rPr>
-              <w:t>184,30 hres</w:t>
-            </w:r>
+              <w:t xml:space="preserve">184,30 </w:t>
+            </w:r>
+            <w:proofErr w:type="spellStart"/>
+            <w:r>
+              <w:rPr>
+                <w:rFonts w:ascii="Aptos Narrow" w:hAnsi="Aptos Narrow"/>
+                <w:sz w:val="18"/>
+                <w:szCs w:val="20"/>
+              </w:rPr>
+              <w:t>hres</w:t>
+            </w:r>
+            <w:proofErr w:type="spellEnd"/>
           </w:p>
         </w:tc>
         <w:tc>
@@ -1867,6 +1593,7 @@
         <w:tc>
           <w:tcPr>
             <w:tcW w:w="1715" w:type="dxa"/>
+            <w:vAlign w:val="center"/>
           </w:tcPr>
           <w:p>
             <w:pPr>
@@ -1922,7 +1649,7 @@
                 <w:sz w:val="18"/>
                 <w:szCs w:val="20"/>
               </w:rPr>
-              <w:t>07</w:t>
+              <w:t>05</w:t>
             </w:r>
             <w:r>
               <w:rPr>
@@ -1938,7 +1665,7 @@
                 <w:sz w:val="18"/>
                 <w:szCs w:val="20"/>
               </w:rPr>
-              <w:t>0954</w:t>
+              <w:t>1011</w:t>
             </w:r>
           </w:p>
         </w:tc>
@@ -2024,23 +1751,23 @@
                 <w:sz w:val="18"/>
                 <w:szCs w:val="20"/>
               </w:rPr>
-              <w:t>07</w:t>
-            </w:r>
-            <w:r>
-              <w:rPr>
-                <w:rFonts w:ascii="Aptos Narrow" w:hAnsi="Aptos Narrow"/>
-                <w:sz w:val="18"/>
-                <w:szCs w:val="20"/>
-              </w:rPr>
-              <w:t>_</w:t>
-            </w:r>
-            <w:r>
-              <w:rPr>
-                <w:rFonts w:ascii="Aptos Narrow" w:hAnsi="Aptos Narrow"/>
-                <w:sz w:val="18"/>
-                <w:szCs w:val="20"/>
-              </w:rPr>
-              <w:t>0955.pdf</w:t>
+              <w:t>05</w:t>
+            </w:r>
+            <w:r>
+              <w:rPr>
+                <w:rFonts w:ascii="Aptos Narrow" w:hAnsi="Aptos Narrow"/>
+                <w:sz w:val="18"/>
+                <w:szCs w:val="20"/>
+              </w:rPr>
+              <w:t>_0</w:t>
+            </w:r>
+            <w:r>
+              <w:rPr>
+                <w:rFonts w:ascii="Aptos Narrow" w:hAnsi="Aptos Narrow"/>
+                <w:sz w:val="18"/>
+                <w:szCs w:val="20"/>
+              </w:rPr>
+              <w:t>629.pdf</w:t>
             </w:r>
           </w:p>
         </w:tc>
@@ -2063,65 +1790,68 @@
                 <w:sz w:val="18"/>
                 <w:szCs w:val="20"/>
               </w:rPr>
-              <w:t>341 434,93 $</w:t>
-            </w:r>
-          </w:p>
-        </w:tc>
-        <w:tc>
-          <w:tcPr>
-            <w:tcW w:w="468" w:type="dxa"/>
-          </w:tcPr>
-          <w:p>
-            <w:pPr>
-              <w:jc w:val="center"/>
-              <w:rPr>
-                <w:rFonts w:ascii="Aptos Narrow" w:hAnsi="Aptos Narrow"/>
-                <w:sz w:val="18"/>
-                <w:szCs w:val="20"/>
-              </w:rPr>
-            </w:pPr>
-            <w:r>
-              <w:rPr>
-                <w:rFonts w:ascii="Aptos Narrow" w:hAnsi="Aptos Narrow"/>
-                <w:b/>
-                <w:bCs/>
-                <w:color w:val="FF0000"/>
-                <w:sz w:val="22"/>
-                <w:szCs w:val="24"/>
-              </w:rPr>
-              <w:sym w:font="Wingdings 2" w:char="F050"/>
-            </w:r>
-          </w:p>
-        </w:tc>
-        <w:tc>
-          <w:tcPr>
-            <w:tcW w:w="468" w:type="dxa"/>
-          </w:tcPr>
-          <w:p>
-            <w:pPr>
-              <w:jc w:val="center"/>
-              <w:rPr>
-                <w:rFonts w:ascii="Aptos Narrow" w:hAnsi="Aptos Narrow"/>
-                <w:sz w:val="18"/>
-                <w:szCs w:val="20"/>
-              </w:rPr>
-            </w:pPr>
-            <w:r>
-              <w:rPr>
-                <w:rFonts w:ascii="Aptos Narrow" w:hAnsi="Aptos Narrow"/>
-                <w:b/>
-                <w:bCs/>
-                <w:color w:val="FF0000"/>
-                <w:sz w:val="22"/>
-                <w:szCs w:val="24"/>
-              </w:rPr>
-              <w:sym w:font="Wingdings 2" w:char="F050"/>
-            </w:r>
-          </w:p>
-        </w:tc>
-        <w:tc>
-          <w:tcPr>
-            <w:tcW w:w="468" w:type="dxa"/>
+              <w:t>395 559,42 $</w:t>
+            </w:r>
+          </w:p>
+        </w:tc>
+        <w:tc>
+          <w:tcPr>
+            <w:tcW w:w="468" w:type="dxa"/>
+            <w:vAlign w:val="center"/>
+          </w:tcPr>
+          <w:p>
+            <w:pPr>
+              <w:jc w:val="center"/>
+              <w:rPr>
+                <w:rFonts w:ascii="Aptos Narrow" w:hAnsi="Aptos Narrow"/>
+                <w:sz w:val="18"/>
+                <w:szCs w:val="20"/>
+              </w:rPr>
+            </w:pPr>
+            <w:r>
+              <w:rPr>
+                <w:rFonts w:ascii="Aptos Narrow" w:hAnsi="Aptos Narrow"/>
+                <w:b/>
+                <w:bCs/>
+                <w:color w:val="FF0000"/>
+                <w:sz w:val="22"/>
+                <w:szCs w:val="24"/>
+              </w:rPr>
+              <w:sym w:font="Wingdings 2" w:char="F050"/>
+            </w:r>
+          </w:p>
+        </w:tc>
+        <w:tc>
+          <w:tcPr>
+            <w:tcW w:w="468" w:type="dxa"/>
+            <w:vAlign w:val="center"/>
+          </w:tcPr>
+          <w:p>
+            <w:pPr>
+              <w:jc w:val="center"/>
+              <w:rPr>
+                <w:rFonts w:ascii="Aptos Narrow" w:hAnsi="Aptos Narrow"/>
+                <w:sz w:val="18"/>
+                <w:szCs w:val="20"/>
+              </w:rPr>
+            </w:pPr>
+            <w:r>
+              <w:rPr>
+                <w:rFonts w:ascii="Aptos Narrow" w:hAnsi="Aptos Narrow"/>
+                <w:b/>
+                <w:bCs/>
+                <w:color w:val="FF0000"/>
+                <w:sz w:val="22"/>
+                <w:szCs w:val="24"/>
+              </w:rPr>
+              <w:sym w:font="Wingdings 2" w:char="F050"/>
+            </w:r>
+          </w:p>
+        </w:tc>
+        <w:tc>
+          <w:tcPr>
+            <w:tcW w:w="468" w:type="dxa"/>
+            <w:vAlign w:val="center"/>
           </w:tcPr>
           <w:p>
             <w:pPr>
@@ -2164,65 +1894,78 @@
                 <w:sz w:val="18"/>
                 <w:szCs w:val="20"/>
               </w:rPr>
-              <w:t>190,85 hres</w:t>
-            </w:r>
-          </w:p>
-        </w:tc>
-        <w:tc>
-          <w:tcPr>
-            <w:tcW w:w="468" w:type="dxa"/>
-          </w:tcPr>
-          <w:p>
-            <w:pPr>
-              <w:jc w:val="center"/>
-              <w:rPr>
-                <w:rFonts w:ascii="Aptos Narrow" w:hAnsi="Aptos Narrow"/>
-                <w:sz w:val="18"/>
-                <w:szCs w:val="20"/>
-              </w:rPr>
-            </w:pPr>
-            <w:r>
-              <w:rPr>
-                <w:rFonts w:ascii="Aptos Narrow" w:hAnsi="Aptos Narrow"/>
-                <w:b/>
-                <w:bCs/>
-                <w:color w:val="FF0000"/>
-                <w:sz w:val="22"/>
-                <w:szCs w:val="24"/>
-              </w:rPr>
-              <w:sym w:font="Wingdings 2" w:char="F050"/>
-            </w:r>
-          </w:p>
-        </w:tc>
-        <w:tc>
-          <w:tcPr>
-            <w:tcW w:w="468" w:type="dxa"/>
-          </w:tcPr>
-          <w:p>
-            <w:pPr>
-              <w:jc w:val="center"/>
-              <w:rPr>
-                <w:rFonts w:ascii="Aptos Narrow" w:hAnsi="Aptos Narrow"/>
-                <w:sz w:val="18"/>
-                <w:szCs w:val="20"/>
-              </w:rPr>
-            </w:pPr>
-            <w:r>
-              <w:rPr>
-                <w:rFonts w:ascii="Aptos Narrow" w:hAnsi="Aptos Narrow"/>
-                <w:b/>
-                <w:bCs/>
-                <w:color w:val="FF0000"/>
-                <w:sz w:val="22"/>
-                <w:szCs w:val="24"/>
-              </w:rPr>
-              <w:sym w:font="Wingdings 2" w:char="F050"/>
-            </w:r>
-          </w:p>
-        </w:tc>
-        <w:tc>
-          <w:tcPr>
-            <w:tcW w:w="468" w:type="dxa"/>
+              <w:t xml:space="preserve">184,30 </w:t>
+            </w:r>
+            <w:proofErr w:type="spellStart"/>
+            <w:r>
+              <w:rPr>
+                <w:rFonts w:ascii="Aptos Narrow" w:hAnsi="Aptos Narrow"/>
+                <w:sz w:val="18"/>
+                <w:szCs w:val="20"/>
+              </w:rPr>
+              <w:t>hres</w:t>
+            </w:r>
+            <w:proofErr w:type="spellEnd"/>
+          </w:p>
+        </w:tc>
+        <w:tc>
+          <w:tcPr>
+            <w:tcW w:w="468" w:type="dxa"/>
+            <w:vAlign w:val="center"/>
+          </w:tcPr>
+          <w:p>
+            <w:pPr>
+              <w:jc w:val="center"/>
+              <w:rPr>
+                <w:rFonts w:ascii="Aptos Narrow" w:hAnsi="Aptos Narrow"/>
+                <w:sz w:val="18"/>
+                <w:szCs w:val="20"/>
+              </w:rPr>
+            </w:pPr>
+            <w:r>
+              <w:rPr>
+                <w:rFonts w:ascii="Aptos Narrow" w:hAnsi="Aptos Narrow"/>
+                <w:b/>
+                <w:bCs/>
+                <w:color w:val="FF0000"/>
+                <w:sz w:val="22"/>
+                <w:szCs w:val="24"/>
+              </w:rPr>
+              <w:sym w:font="Wingdings 2" w:char="F050"/>
+            </w:r>
+          </w:p>
+        </w:tc>
+        <w:tc>
+          <w:tcPr>
+            <w:tcW w:w="468" w:type="dxa"/>
+            <w:vAlign w:val="center"/>
+          </w:tcPr>
+          <w:p>
+            <w:pPr>
+              <w:jc w:val="center"/>
+              <w:rPr>
+                <w:rFonts w:ascii="Aptos Narrow" w:hAnsi="Aptos Narrow"/>
+                <w:sz w:val="18"/>
+                <w:szCs w:val="20"/>
+              </w:rPr>
+            </w:pPr>
+            <w:r>
+              <w:rPr>
+                <w:rFonts w:ascii="Aptos Narrow" w:hAnsi="Aptos Narrow"/>
+                <w:b/>
+                <w:bCs/>
+                <w:color w:val="FF0000"/>
+                <w:sz w:val="22"/>
+                <w:szCs w:val="24"/>
+              </w:rPr>
+              <w:sym w:font="Wingdings 2" w:char="F050"/>
+            </w:r>
+          </w:p>
+        </w:tc>
+        <w:tc>
+          <w:tcPr>
+            <w:tcW w:w="468" w:type="dxa"/>
+            <w:vAlign w:val="center"/>
           </w:tcPr>
           <w:p>
             <w:pPr>
@@ -2265,34 +2008,24 @@
                 <w:sz w:val="18"/>
                 <w:szCs w:val="20"/>
               </w:rPr>
-              <w:t>3274</w:t>
+              <w:t>3265</w:t>
             </w:r>
           </w:p>
         </w:tc>
         <w:tc>
           <w:tcPr>
             <w:tcW w:w="465" w:type="dxa"/>
-          </w:tcPr>
-          <w:p>
-            <w:pPr>
-              <w:jc w:val="center"/>
-              <w:rPr>
-                <w:rFonts w:ascii="Aptos Narrow" w:hAnsi="Aptos Narrow"/>
-                <w:sz w:val="18"/>
-                <w:szCs w:val="20"/>
-              </w:rPr>
-            </w:pPr>
-            <w:r>
-              <w:rPr>
-                <w:rFonts w:ascii="Aptos Narrow" w:hAnsi="Aptos Narrow"/>
-                <w:b/>
-                <w:bCs/>
-                <w:color w:val="FF0000"/>
-                <w:sz w:val="22"/>
-                <w:szCs w:val="24"/>
-              </w:rPr>
-              <w:sym w:font="Wingdings 2" w:char="F050"/>
-            </w:r>
+            <w:vAlign w:val="center"/>
+          </w:tcPr>
+          <w:p>
+            <w:pPr>
+              <w:jc w:val="center"/>
+              <w:rPr>
+                <w:rFonts w:ascii="Aptos Narrow" w:hAnsi="Aptos Narrow"/>
+                <w:sz w:val="18"/>
+                <w:szCs w:val="20"/>
+              </w:rPr>
+            </w:pPr>
           </w:p>
         </w:tc>
       </w:tr>
@@ -2371,7 +2104,7 @@
                 <w:sz w:val="18"/>
                 <w:szCs w:val="20"/>
               </w:rPr>
-              <w:t>1613</w:t>
+              <w:t>0954</w:t>
             </w:r>
           </w:p>
         </w:tc>
@@ -2473,7 +2206,7 @@
                 <w:sz w:val="18"/>
                 <w:szCs w:val="20"/>
               </w:rPr>
-              <w:t>1616.pdf</w:t>
+              <w:t>0955.pdf</w:t>
             </w:r>
           </w:p>
         </w:tc>
@@ -2597,8 +2330,18 @@
                 <w:sz w:val="18"/>
                 <w:szCs w:val="20"/>
               </w:rPr>
-              <w:t>190,85 hres</w:t>
-            </w:r>
+              <w:t xml:space="preserve">190,85 </w:t>
+            </w:r>
+            <w:proofErr w:type="spellStart"/>
+            <w:r>
+              <w:rPr>
+                <w:rFonts w:ascii="Aptos Narrow" w:hAnsi="Aptos Narrow"/>
+                <w:sz w:val="18"/>
+                <w:szCs w:val="20"/>
+              </w:rPr>
+              <w:t>hres</w:t>
+            </w:r>
+            <w:proofErr w:type="spellEnd"/>
           </w:p>
         </w:tc>
         <w:tc>
@@ -2715,6 +2458,17 @@
                 <w:szCs w:val="20"/>
               </w:rPr>
             </w:pPr>
+            <w:r>
+              <w:rPr>
+                <w:rFonts w:ascii="Aptos Narrow" w:hAnsi="Aptos Narrow"/>
+                <w:b/>
+                <w:bCs/>
+                <w:color w:val="FF0000"/>
+                <w:sz w:val="22"/>
+                <w:szCs w:val="24"/>
+              </w:rPr>
+              <w:sym w:font="Wingdings 2" w:char="F050"/>
+            </w:r>
           </w:p>
         </w:tc>
       </w:tr>
@@ -2793,7 +2547,7 @@
                 <w:sz w:val="18"/>
                 <w:szCs w:val="20"/>
               </w:rPr>
-              <w:t>2049</w:t>
+              <w:t>1613</w:t>
             </w:r>
           </w:p>
         </w:tc>
@@ -2895,7 +2649,7 @@
                 <w:sz w:val="18"/>
                 <w:szCs w:val="20"/>
               </w:rPr>
-              <w:t>2050.pdf</w:t>
+              <w:t>1616.pdf</w:t>
             </w:r>
           </w:p>
         </w:tc>
@@ -3019,8 +2773,18 @@
                 <w:sz w:val="18"/>
                 <w:szCs w:val="20"/>
               </w:rPr>
-              <w:t>203,10 hres</w:t>
-            </w:r>
+              <w:t xml:space="preserve">190,85 </w:t>
+            </w:r>
+            <w:proofErr w:type="spellStart"/>
+            <w:r>
+              <w:rPr>
+                <w:rFonts w:ascii="Aptos Narrow" w:hAnsi="Aptos Narrow"/>
+                <w:sz w:val="18"/>
+                <w:szCs w:val="20"/>
+              </w:rPr>
+              <w:t>hres</w:t>
+            </w:r>
+            <w:proofErr w:type="spellEnd"/>
           </w:p>
         </w:tc>
         <w:tc>
@@ -3120,7 +2884,7 @@
                 <w:sz w:val="18"/>
                 <w:szCs w:val="20"/>
               </w:rPr>
-              <w:t>3291</w:t>
+              <w:t>3274</w:t>
             </w:r>
           </w:p>
         </w:tc>
@@ -3137,17 +2901,6 @@
                 <w:szCs w:val="20"/>
               </w:rPr>
             </w:pPr>
-            <w:r>
-              <w:rPr>
-                <w:rFonts w:ascii="Aptos Narrow" w:hAnsi="Aptos Narrow"/>
-                <w:b/>
-                <w:bCs/>
-                <w:color w:val="FF0000"/>
-                <w:sz w:val="22"/>
-                <w:szCs w:val="24"/>
-              </w:rPr>
-              <w:sym w:font="Wingdings 2" w:char="F050"/>
-            </w:r>
           </w:p>
         </w:tc>
       </w:tr>
@@ -3210,7 +2963,7 @@
                 <w:sz w:val="18"/>
                 <w:szCs w:val="20"/>
               </w:rPr>
-              <w:t>09</w:t>
+              <w:t>07</w:t>
             </w:r>
             <w:r>
               <w:rPr>
@@ -3226,7 +2979,7 @@
                 <w:sz w:val="18"/>
                 <w:szCs w:val="20"/>
               </w:rPr>
-              <w:t>0057</w:t>
+              <w:t>2049</w:t>
             </w:r>
           </w:p>
         </w:tc>
@@ -3312,7 +3065,7 @@
                 <w:sz w:val="18"/>
                 <w:szCs w:val="20"/>
               </w:rPr>
-              <w:t>09</w:t>
+              <w:t>07</w:t>
             </w:r>
             <w:r>
               <w:rPr>
@@ -3328,7 +3081,7 @@
                 <w:sz w:val="18"/>
                 <w:szCs w:val="20"/>
               </w:rPr>
-              <w:t>0110.pdf</w:t>
+              <w:t>2050.pdf</w:t>
             </w:r>
           </w:p>
         </w:tc>
@@ -3351,7 +3104,7 @@
                 <w:sz w:val="18"/>
                 <w:szCs w:val="20"/>
               </w:rPr>
-              <w:t>339 322,26 $</w:t>
+              <w:t>341 434,93 $</w:t>
             </w:r>
           </w:p>
         </w:tc>
@@ -3452,8 +3205,18 @@
                 <w:sz w:val="18"/>
                 <w:szCs w:val="20"/>
               </w:rPr>
-              <w:t>218,85 hres</w:t>
-            </w:r>
+              <w:t xml:space="preserve">203,10 </w:t>
+            </w:r>
+            <w:proofErr w:type="spellStart"/>
+            <w:r>
+              <w:rPr>
+                <w:rFonts w:ascii="Aptos Narrow" w:hAnsi="Aptos Narrow"/>
+                <w:sz w:val="18"/>
+                <w:szCs w:val="20"/>
+              </w:rPr>
+              <w:t>hres</w:t>
+            </w:r>
+            <w:proofErr w:type="spellEnd"/>
           </w:p>
         </w:tc>
         <w:tc>
@@ -3553,7 +3316,7 @@
                 <w:sz w:val="18"/>
                 <w:szCs w:val="20"/>
               </w:rPr>
-              <w:t>3323</w:t>
+              <w:t>3291</w:t>
             </w:r>
           </w:p>
         </w:tc>
@@ -3659,7 +3422,7 @@
                 <w:sz w:val="18"/>
                 <w:szCs w:val="20"/>
               </w:rPr>
-              <w:t>0912</w:t>
+              <w:t>0057</w:t>
             </w:r>
           </w:p>
         </w:tc>
@@ -3761,7 +3524,7 @@
                 <w:sz w:val="18"/>
                 <w:szCs w:val="20"/>
               </w:rPr>
-              <w:t>0926.pdf</w:t>
+              <w:t>0110.pdf</w:t>
             </w:r>
           </w:p>
         </w:tc>
@@ -3784,7 +3547,7 @@
                 <w:sz w:val="18"/>
                 <w:szCs w:val="20"/>
               </w:rPr>
-              <w:t>308 806.27 $</w:t>
+              <w:t>339 322,26 $</w:t>
             </w:r>
           </w:p>
         </w:tc>
@@ -3885,8 +3648,18 @@
                 <w:sz w:val="18"/>
                 <w:szCs w:val="20"/>
               </w:rPr>
-              <w:t>220,60 hres</w:t>
-            </w:r>
+              <w:t xml:space="preserve">218,85 </w:t>
+            </w:r>
+            <w:proofErr w:type="spellStart"/>
+            <w:r>
+              <w:rPr>
+                <w:rFonts w:ascii="Aptos Narrow" w:hAnsi="Aptos Narrow"/>
+                <w:sz w:val="18"/>
+                <w:szCs w:val="20"/>
+              </w:rPr>
+              <w:t>hres</w:t>
+            </w:r>
+            <w:proofErr w:type="spellEnd"/>
           </w:p>
         </w:tc>
         <w:tc>
@@ -3986,7 +3759,7 @@
                 <w:sz w:val="18"/>
                 <w:szCs w:val="20"/>
               </w:rPr>
-              <w:t>3325</w:t>
+              <w:t>3323</w:t>
             </w:r>
           </w:p>
         </w:tc>
@@ -4092,7 +3865,7 @@
                 <w:sz w:val="18"/>
                 <w:szCs w:val="20"/>
               </w:rPr>
-              <w:t>1816</w:t>
+              <w:t>0912</w:t>
             </w:r>
           </w:p>
         </w:tc>
@@ -4194,7 +3967,7 @@
                 <w:sz w:val="18"/>
                 <w:szCs w:val="20"/>
               </w:rPr>
-              <w:t>1835.pdf</w:t>
+              <w:t>0926.pdf</w:t>
             </w:r>
           </w:p>
         </w:tc>
@@ -4217,7 +3990,7 @@
                 <w:sz w:val="18"/>
                 <w:szCs w:val="20"/>
               </w:rPr>
-              <w:t>313 056,33 $</w:t>
+              <w:t>308 806.27 $</w:t>
             </w:r>
           </w:p>
         </w:tc>
@@ -4318,8 +4091,18 @@
                 <w:sz w:val="18"/>
                 <w:szCs w:val="20"/>
               </w:rPr>
-              <w:t>233,80 hres</w:t>
-            </w:r>
+              <w:t xml:space="preserve">220,60 </w:t>
+            </w:r>
+            <w:proofErr w:type="spellStart"/>
+            <w:r>
+              <w:rPr>
+                <w:rFonts w:ascii="Aptos Narrow" w:hAnsi="Aptos Narrow"/>
+                <w:sz w:val="18"/>
+                <w:szCs w:val="20"/>
+              </w:rPr>
+              <w:t>hres</w:t>
+            </w:r>
+            <w:proofErr w:type="spellEnd"/>
           </w:p>
         </w:tc>
         <w:tc>
@@ -4419,7 +4202,7 @@
                 <w:sz w:val="18"/>
                 <w:szCs w:val="20"/>
               </w:rPr>
-              <w:t>3352</w:t>
+              <w:t>3325</w:t>
             </w:r>
           </w:p>
         </w:tc>
@@ -4509,7 +4292,7 @@
                 <w:sz w:val="18"/>
                 <w:szCs w:val="20"/>
               </w:rPr>
-              <w:t>10</w:t>
+              <w:t>09</w:t>
             </w:r>
             <w:r>
               <w:rPr>
@@ -4525,7 +4308,7 @@
                 <w:sz w:val="18"/>
                 <w:szCs w:val="20"/>
               </w:rPr>
-              <w:t>1922</w:t>
+              <w:t>1816</w:t>
             </w:r>
           </w:p>
         </w:tc>
@@ -4611,7 +4394,7 @@
                 <w:sz w:val="18"/>
                 <w:szCs w:val="20"/>
               </w:rPr>
-              <w:t>10</w:t>
+              <w:t>09</w:t>
             </w:r>
             <w:r>
               <w:rPr>
@@ -4627,7 +4410,7 @@
                 <w:sz w:val="18"/>
                 <w:szCs w:val="20"/>
               </w:rPr>
-              <w:t>1959.pdf</w:t>
+              <w:t>1835.pdf</w:t>
             </w:r>
           </w:p>
         </w:tc>
@@ -4650,7 +4433,7 @@
                 <w:sz w:val="18"/>
                 <w:szCs w:val="20"/>
               </w:rPr>
-              <w:t>290 990.67 $</w:t>
+              <w:t>313 056,33 $</w:t>
             </w:r>
           </w:p>
         </w:tc>
@@ -4751,8 +4534,18 @@
                 <w:sz w:val="18"/>
                 <w:szCs w:val="20"/>
               </w:rPr>
-              <w:t>254,65 hres</w:t>
-            </w:r>
+              <w:t xml:space="preserve">233,80 </w:t>
+            </w:r>
+            <w:proofErr w:type="spellStart"/>
+            <w:r>
+              <w:rPr>
+                <w:rFonts w:ascii="Aptos Narrow" w:hAnsi="Aptos Narrow"/>
+                <w:sz w:val="18"/>
+                <w:szCs w:val="20"/>
+              </w:rPr>
+              <w:t>hres</w:t>
+            </w:r>
+            <w:proofErr w:type="spellEnd"/>
           </w:p>
         </w:tc>
         <w:tc>
@@ -4852,7 +4645,7 @@
                 <w:sz w:val="18"/>
                 <w:szCs w:val="20"/>
               </w:rPr>
-              <w:t>3372</w:t>
+              <w:t>3352</w:t>
             </w:r>
           </w:p>
         </w:tc>
@@ -5060,7 +4853,7 @@
                 <w:sz w:val="18"/>
                 <w:szCs w:val="20"/>
               </w:rPr>
-              <w:t>2040.pdf</w:t>
+              <w:t>1959.pdf</w:t>
             </w:r>
           </w:p>
         </w:tc>
@@ -5083,7 +4876,7 @@
                 <w:sz w:val="18"/>
                 <w:szCs w:val="20"/>
               </w:rPr>
-              <w:t>288 928,31 $</w:t>
+              <w:t>290 990.67 $</w:t>
             </w:r>
           </w:p>
         </w:tc>
@@ -5184,8 +4977,18 @@
                 <w:sz w:val="18"/>
                 <w:szCs w:val="20"/>
               </w:rPr>
-              <w:t>254,65 hres</w:t>
-            </w:r>
+              <w:t xml:space="preserve">254,65 </w:t>
+            </w:r>
+            <w:proofErr w:type="spellStart"/>
+            <w:r>
+              <w:rPr>
+                <w:rFonts w:ascii="Aptos Narrow" w:hAnsi="Aptos Narrow"/>
+                <w:sz w:val="18"/>
+                <w:szCs w:val="20"/>
+              </w:rPr>
+              <w:t>hres</w:t>
+            </w:r>
+            <w:proofErr w:type="spellEnd"/>
           </w:p>
         </w:tc>
         <w:tc>
@@ -5302,6 +5105,17 @@
                 <w:szCs w:val="20"/>
               </w:rPr>
             </w:pPr>
+            <w:r>
+              <w:rPr>
+                <w:rFonts w:ascii="Aptos Narrow" w:hAnsi="Aptos Narrow"/>
+                <w:b/>
+                <w:bCs/>
+                <w:color w:val="FF0000"/>
+                <w:sz w:val="22"/>
+                <w:szCs w:val="24"/>
+              </w:rPr>
+              <w:sym w:font="Wingdings 2" w:char="F050"/>
+            </w:r>
           </w:p>
         </w:tc>
       </w:tr>
@@ -5364,7 +5178,7 @@
                 <w:sz w:val="18"/>
                 <w:szCs w:val="20"/>
               </w:rPr>
-              <w:t>12</w:t>
+              <w:t>10</w:t>
             </w:r>
             <w:r>
               <w:rPr>
@@ -5380,7 +5194,7 @@
                 <w:sz w:val="18"/>
                 <w:szCs w:val="20"/>
               </w:rPr>
-              <w:t>1510</w:t>
+              <w:t>1922</w:t>
             </w:r>
           </w:p>
         </w:tc>
@@ -5466,7 +5280,7 @@
                 <w:sz w:val="18"/>
                 <w:szCs w:val="20"/>
               </w:rPr>
-              <w:t>12</w:t>
+              <w:t>10</w:t>
             </w:r>
             <w:r>
               <w:rPr>
@@ -5482,7 +5296,7 @@
                 <w:sz w:val="18"/>
                 <w:szCs w:val="20"/>
               </w:rPr>
-              <w:t>1515.pdf</w:t>
+              <w:t>2040.pdf</w:t>
             </w:r>
           </w:p>
         </w:tc>
@@ -5606,8 +5420,18 @@
                 <w:sz w:val="18"/>
                 <w:szCs w:val="20"/>
               </w:rPr>
-              <w:t>255,05 hres</w:t>
-            </w:r>
+              <w:t xml:space="preserve">254,65 </w:t>
+            </w:r>
+            <w:proofErr w:type="spellStart"/>
+            <w:r>
+              <w:rPr>
+                <w:rFonts w:ascii="Aptos Narrow" w:hAnsi="Aptos Narrow"/>
+                <w:sz w:val="18"/>
+                <w:szCs w:val="20"/>
+              </w:rPr>
+              <w:t>hres</w:t>
+            </w:r>
+            <w:proofErr w:type="spellEnd"/>
           </w:p>
         </w:tc>
         <w:tc>
@@ -5707,7 +5531,7 @@
                 <w:sz w:val="18"/>
                 <w:szCs w:val="20"/>
               </w:rPr>
-              <w:t>3373</w:t>
+              <w:t>3372</w:t>
             </w:r>
           </w:p>
         </w:tc>
@@ -5724,17 +5548,6 @@
                 <w:szCs w:val="20"/>
               </w:rPr>
             </w:pPr>
-            <w:r>
-              <w:rPr>
-                <w:rFonts w:ascii="Aptos Narrow" w:hAnsi="Aptos Narrow"/>
-                <w:b/>
-                <w:bCs/>
-                <w:color w:val="FF0000"/>
-                <w:sz w:val="22"/>
-                <w:szCs w:val="24"/>
-              </w:rPr>
-              <w:sym w:font="Wingdings 2" w:char="F050"/>
-            </w:r>
           </w:p>
         </w:tc>
       </w:tr>
@@ -5797,7 +5610,7 @@
                 <w:sz w:val="18"/>
                 <w:szCs w:val="20"/>
               </w:rPr>
-              <w:t>13</w:t>
+              <w:t>12</w:t>
             </w:r>
             <w:r>
               <w:rPr>
@@ -5813,7 +5626,7 @@
                 <w:sz w:val="18"/>
                 <w:szCs w:val="20"/>
               </w:rPr>
-              <w:t>2232</w:t>
+              <w:t>1510</w:t>
             </w:r>
           </w:p>
         </w:tc>
@@ -5899,7 +5712,7 @@
                 <w:sz w:val="18"/>
                 <w:szCs w:val="20"/>
               </w:rPr>
-              <w:t>13</w:t>
+              <w:t>12</w:t>
             </w:r>
             <w:r>
               <w:rPr>
@@ -5915,7 +5728,7 @@
                 <w:sz w:val="18"/>
                 <w:szCs w:val="20"/>
               </w:rPr>
-              <w:t>2241.pdf</w:t>
+              <w:t>1515.pdf</w:t>
             </w:r>
           </w:p>
         </w:tc>
@@ -5938,7 +5751,7 @@
                 <w:sz w:val="18"/>
                 <w:szCs w:val="20"/>
               </w:rPr>
-              <w:t>249 445,89 $</w:t>
+              <w:t>288 928,31 $</w:t>
             </w:r>
           </w:p>
         </w:tc>
@@ -6039,8 +5852,18 @@
                 <w:sz w:val="18"/>
                 <w:szCs w:val="20"/>
               </w:rPr>
-              <w:t>278,35 hres</w:t>
-            </w:r>
+              <w:t xml:space="preserve">255,05 </w:t>
+            </w:r>
+            <w:proofErr w:type="spellStart"/>
+            <w:r>
+              <w:rPr>
+                <w:rFonts w:ascii="Aptos Narrow" w:hAnsi="Aptos Narrow"/>
+                <w:sz w:val="18"/>
+                <w:szCs w:val="20"/>
+              </w:rPr>
+              <w:t>hres</w:t>
+            </w:r>
+            <w:proofErr w:type="spellEnd"/>
           </w:p>
         </w:tc>
         <w:tc>
@@ -6140,7 +5963,7 @@
                 <w:sz w:val="18"/>
                 <w:szCs w:val="20"/>
               </w:rPr>
-              <w:t>3402</w:t>
+              <w:t>3373</w:t>
             </w:r>
           </w:p>
         </w:tc>
@@ -6230,7 +6053,7 @@
                 <w:sz w:val="18"/>
                 <w:szCs w:val="20"/>
               </w:rPr>
-              <w:t>14</w:t>
+              <w:t>13</w:t>
             </w:r>
             <w:r>
               <w:rPr>
@@ -6246,7 +6069,7 @@
                 <w:sz w:val="18"/>
                 <w:szCs w:val="20"/>
               </w:rPr>
-              <w:t>2233</w:t>
+              <w:t>2232</w:t>
             </w:r>
           </w:p>
         </w:tc>
@@ -6332,7 +6155,7 @@
                 <w:sz w:val="18"/>
                 <w:szCs w:val="20"/>
               </w:rPr>
-              <w:t>14</w:t>
+              <w:t>13</w:t>
             </w:r>
             <w:r>
               <w:rPr>
@@ -6348,7 +6171,7 @@
                 <w:sz w:val="18"/>
                 <w:szCs w:val="20"/>
               </w:rPr>
-              <w:t>2238.pdf</w:t>
+              <w:t>2241.pdf</w:t>
             </w:r>
           </w:p>
         </w:tc>
@@ -6371,7 +6194,7 @@
                 <w:sz w:val="18"/>
                 <w:szCs w:val="20"/>
               </w:rPr>
-              <w:t>238 278,83 $</w:t>
+              <w:t>249 445,89 $</w:t>
             </w:r>
           </w:p>
         </w:tc>
@@ -6472,8 +6295,18 @@
                 <w:sz w:val="18"/>
                 <w:szCs w:val="20"/>
               </w:rPr>
-              <w:t>304,10 hres</w:t>
-            </w:r>
+              <w:t xml:space="preserve">278,35 </w:t>
+            </w:r>
+            <w:proofErr w:type="spellStart"/>
+            <w:r>
+              <w:rPr>
+                <w:rFonts w:ascii="Aptos Narrow" w:hAnsi="Aptos Narrow"/>
+                <w:sz w:val="18"/>
+                <w:szCs w:val="20"/>
+              </w:rPr>
+              <w:t>hres</w:t>
+            </w:r>
+            <w:proofErr w:type="spellEnd"/>
           </w:p>
         </w:tc>
         <w:tc>
@@ -6573,7 +6406,7 @@
                 <w:sz w:val="18"/>
                 <w:szCs w:val="20"/>
               </w:rPr>
-              <w:t>3439</w:t>
+              <w:t>3402</w:t>
             </w:r>
           </w:p>
         </w:tc>
@@ -6663,7 +6496,7 @@
                 <w:sz w:val="18"/>
                 <w:szCs w:val="20"/>
               </w:rPr>
-              <w:t>15</w:t>
+              <w:t>14</w:t>
             </w:r>
             <w:r>
               <w:rPr>
@@ -6679,7 +6512,7 @@
                 <w:sz w:val="18"/>
                 <w:szCs w:val="20"/>
               </w:rPr>
-              <w:t>2311</w:t>
+              <w:t>2233</w:t>
             </w:r>
           </w:p>
         </w:tc>
@@ -6765,7 +6598,7 @@
                 <w:sz w:val="18"/>
                 <w:szCs w:val="20"/>
               </w:rPr>
-              <w:t>15</w:t>
+              <w:t>14</w:t>
             </w:r>
             <w:r>
               <w:rPr>
@@ -6781,7 +6614,7 @@
                 <w:sz w:val="18"/>
                 <w:szCs w:val="20"/>
               </w:rPr>
-              <w:t>2316.pdf</w:t>
+              <w:t>2238.pdf</w:t>
             </w:r>
           </w:p>
         </w:tc>
@@ -6905,8 +6738,18 @@
                 <w:sz w:val="18"/>
                 <w:szCs w:val="20"/>
               </w:rPr>
-              <w:t>313,75 hres</w:t>
-            </w:r>
+              <w:t xml:space="preserve">304,10 </w:t>
+            </w:r>
+            <w:proofErr w:type="spellStart"/>
+            <w:r>
+              <w:rPr>
+                <w:rFonts w:ascii="Aptos Narrow" w:hAnsi="Aptos Narrow"/>
+                <w:sz w:val="18"/>
+                <w:szCs w:val="20"/>
+              </w:rPr>
+              <w:t>hres</w:t>
+            </w:r>
+            <w:proofErr w:type="spellEnd"/>
           </w:p>
         </w:tc>
         <w:tc>
@@ -7006,7 +6849,7 @@
                 <w:sz w:val="18"/>
                 <w:szCs w:val="20"/>
               </w:rPr>
-              <w:t>3459</w:t>
+              <w:t>3439</w:t>
             </w:r>
           </w:p>
         </w:tc>
@@ -7096,7 +6939,7 @@
                 <w:sz w:val="18"/>
                 <w:szCs w:val="20"/>
               </w:rPr>
-              <w:t>16</w:t>
+              <w:t>15</w:t>
             </w:r>
             <w:r>
               <w:rPr>
@@ -7112,7 +6955,7 @@
                 <w:sz w:val="18"/>
                 <w:szCs w:val="20"/>
               </w:rPr>
-              <w:t>2151</w:t>
+              <w:t>2311</w:t>
             </w:r>
           </w:p>
         </w:tc>
@@ -7198,7 +7041,7 @@
                 <w:sz w:val="18"/>
                 <w:szCs w:val="20"/>
               </w:rPr>
-              <w:t>16</w:t>
+              <w:t>15</w:t>
             </w:r>
             <w:r>
               <w:rPr>
@@ -7214,7 +7057,7 @@
                 <w:sz w:val="18"/>
                 <w:szCs w:val="20"/>
               </w:rPr>
-              <w:t>2203.pdf</w:t>
+              <w:t>2316.pdf</w:t>
             </w:r>
           </w:p>
         </w:tc>
@@ -7237,7 +7080,7 @@
                 <w:sz w:val="18"/>
                 <w:szCs w:val="20"/>
               </w:rPr>
-              <w:t>232 182.33 $</w:t>
+              <w:t>238 278,83 $</w:t>
             </w:r>
           </w:p>
         </w:tc>
@@ -7338,8 +7181,18 @@
                 <w:sz w:val="18"/>
                 <w:szCs w:val="20"/>
               </w:rPr>
-              <w:t>337,85 hres</w:t>
-            </w:r>
+              <w:t xml:space="preserve">313,75 </w:t>
+            </w:r>
+            <w:proofErr w:type="spellStart"/>
+            <w:r>
+              <w:rPr>
+                <w:rFonts w:ascii="Aptos Narrow" w:hAnsi="Aptos Narrow"/>
+                <w:sz w:val="18"/>
+                <w:szCs w:val="20"/>
+              </w:rPr>
+              <w:t>hres</w:t>
+            </w:r>
+            <w:proofErr w:type="spellEnd"/>
           </w:p>
         </w:tc>
         <w:tc>
@@ -7439,7 +7292,7 @@
                 <w:sz w:val="18"/>
                 <w:szCs w:val="20"/>
               </w:rPr>
-              <w:t>3489</w:t>
+              <w:t>3459</w:t>
             </w:r>
           </w:p>
         </w:tc>
@@ -7529,7 +7382,7 @@
                 <w:sz w:val="18"/>
                 <w:szCs w:val="20"/>
               </w:rPr>
-              <w:t>19</w:t>
+              <w:t>16</w:t>
             </w:r>
             <w:r>
               <w:rPr>
@@ -7545,7 +7398,7 @@
                 <w:sz w:val="18"/>
                 <w:szCs w:val="20"/>
               </w:rPr>
-              <w:t>2238</w:t>
+              <w:t>2151</w:t>
             </w:r>
           </w:p>
         </w:tc>
@@ -7631,7 +7484,7 @@
                 <w:sz w:val="18"/>
                 <w:szCs w:val="20"/>
               </w:rPr>
-              <w:t>19</w:t>
+              <w:t>16</w:t>
             </w:r>
             <w:r>
               <w:rPr>
@@ -7647,7 +7500,7 @@
                 <w:sz w:val="18"/>
                 <w:szCs w:val="20"/>
               </w:rPr>
-              <w:t>2241.pdf</w:t>
+              <w:t>2203.pdf</w:t>
             </w:r>
           </w:p>
         </w:tc>
@@ -7670,7 +7523,7 @@
                 <w:sz w:val="18"/>
                 <w:szCs w:val="20"/>
               </w:rPr>
-              <w:t>229 164,24 $</w:t>
+              <w:t>232 182.33 $</w:t>
             </w:r>
           </w:p>
         </w:tc>
@@ -7771,8 +7624,18 @@
                 <w:sz w:val="18"/>
                 <w:szCs w:val="20"/>
               </w:rPr>
-              <w:t>377,05 hres</w:t>
-            </w:r>
+              <w:t xml:space="preserve">337,85 </w:t>
+            </w:r>
+            <w:proofErr w:type="spellStart"/>
+            <w:r>
+              <w:rPr>
+                <w:rFonts w:ascii="Aptos Narrow" w:hAnsi="Aptos Narrow"/>
+                <w:sz w:val="18"/>
+                <w:szCs w:val="20"/>
+              </w:rPr>
+              <w:t>hres</w:t>
+            </w:r>
+            <w:proofErr w:type="spellEnd"/>
           </w:p>
         </w:tc>
         <w:tc>
@@ -7872,7 +7735,7 @@
                 <w:sz w:val="18"/>
                 <w:szCs w:val="20"/>
               </w:rPr>
-              <w:t>3533</w:t>
+              <w:t>3489</w:t>
             </w:r>
           </w:p>
         </w:tc>
@@ -7962,7 +7825,23 @@
                 <w:sz w:val="18"/>
                 <w:szCs w:val="20"/>
               </w:rPr>
-              <w:t>22_0603</w:t>
+              <w:t>19</w:t>
+            </w:r>
+            <w:r>
+              <w:rPr>
+                <w:rFonts w:ascii="Aptos Narrow" w:hAnsi="Aptos Narrow"/>
+                <w:sz w:val="18"/>
+                <w:szCs w:val="20"/>
+              </w:rPr>
+              <w:t>_</w:t>
+            </w:r>
+            <w:r>
+              <w:rPr>
+                <w:rFonts w:ascii="Aptos Narrow" w:hAnsi="Aptos Narrow"/>
+                <w:sz w:val="18"/>
+                <w:szCs w:val="20"/>
+              </w:rPr>
+              <w:t>2238</w:t>
             </w:r>
           </w:p>
         </w:tc>
@@ -8048,7 +7927,7 @@
                 <w:sz w:val="18"/>
                 <w:szCs w:val="20"/>
               </w:rPr>
-              <w:t>22</w:t>
+              <w:t>19</w:t>
             </w:r>
             <w:r>
               <w:rPr>
@@ -8064,7 +7943,7 @@
                 <w:sz w:val="18"/>
                 <w:szCs w:val="20"/>
               </w:rPr>
-              <w:t>0604.pdf</w:t>
+              <w:t>2241.pdf</w:t>
             </w:r>
           </w:p>
         </w:tc>
@@ -8087,7 +7966,7 @@
                 <w:sz w:val="18"/>
                 <w:szCs w:val="20"/>
               </w:rPr>
-              <w:t>227 655,19 $</w:t>
+              <w:t>229 164,24 $</w:t>
             </w:r>
           </w:p>
         </w:tc>
@@ -8188,8 +8067,18 @@
                 <w:sz w:val="18"/>
                 <w:szCs w:val="20"/>
               </w:rPr>
-              <w:t>412,90 hres</w:t>
-            </w:r>
+              <w:t xml:space="preserve">377,05 </w:t>
+            </w:r>
+            <w:proofErr w:type="spellStart"/>
+            <w:r>
+              <w:rPr>
+                <w:rFonts w:ascii="Aptos Narrow" w:hAnsi="Aptos Narrow"/>
+                <w:sz w:val="18"/>
+                <w:szCs w:val="20"/>
+              </w:rPr>
+              <w:t>hres</w:t>
+            </w:r>
+            <w:proofErr w:type="spellEnd"/>
           </w:p>
         </w:tc>
         <w:tc>
@@ -8289,7 +8178,7 @@
                 <w:sz w:val="18"/>
                 <w:szCs w:val="20"/>
               </w:rPr>
-              <w:t>3588</w:t>
+              <w:t>3533</w:t>
             </w:r>
           </w:p>
         </w:tc>
@@ -8379,7 +8268,7 @@
                 <w:sz w:val="18"/>
                 <w:szCs w:val="20"/>
               </w:rPr>
-              <w:t>24_2326</w:t>
+              <w:t>22_0603</w:t>
             </w:r>
           </w:p>
         </w:tc>
@@ -8465,7 +8354,7 @@
                 <w:sz w:val="18"/>
                 <w:szCs w:val="20"/>
               </w:rPr>
-              <w:t>24</w:t>
+              <w:t>22</w:t>
             </w:r>
             <w:r>
               <w:rPr>
@@ -8481,7 +8370,7 @@
                 <w:sz w:val="18"/>
                 <w:szCs w:val="20"/>
               </w:rPr>
-              <w:t>2328.pdf</w:t>
+              <w:t>0604.pdf</w:t>
             </w:r>
           </w:p>
         </w:tc>
@@ -8504,7 +8393,7 @@
                 <w:sz w:val="18"/>
                 <w:szCs w:val="20"/>
               </w:rPr>
-              <w:t>212 162,30 $</w:t>
+              <w:t>227 655,19 $</w:t>
             </w:r>
           </w:p>
         </w:tc>
@@ -8605,8 +8494,18 @@
                 <w:sz w:val="18"/>
                 <w:szCs w:val="20"/>
               </w:rPr>
-              <w:t>462,30 hres</w:t>
-            </w:r>
+              <w:t xml:space="preserve">412,90 </w:t>
+            </w:r>
+            <w:proofErr w:type="spellStart"/>
+            <w:r>
+              <w:rPr>
+                <w:rFonts w:ascii="Aptos Narrow" w:hAnsi="Aptos Narrow"/>
+                <w:sz w:val="18"/>
+                <w:szCs w:val="20"/>
+              </w:rPr>
+              <w:t>hres</w:t>
+            </w:r>
+            <w:proofErr w:type="spellEnd"/>
           </w:p>
         </w:tc>
         <w:tc>
@@ -8706,7 +8605,7 @@
                 <w:sz w:val="18"/>
                 <w:szCs w:val="20"/>
               </w:rPr>
-              <w:t>3653</w:t>
+              <w:t>3588</w:t>
             </w:r>
           </w:p>
         </w:tc>
@@ -8723,6 +8622,17 @@
                 <w:szCs w:val="20"/>
               </w:rPr>
             </w:pPr>
+            <w:r>
+              <w:rPr>
+                <w:rFonts w:ascii="Aptos Narrow" w:hAnsi="Aptos Narrow"/>
+                <w:b/>
+                <w:bCs/>
+                <w:color w:val="FF0000"/>
+                <w:sz w:val="22"/>
+                <w:szCs w:val="24"/>
+              </w:rPr>
+              <w:sym w:font="Wingdings 2" w:char="F050"/>
+            </w:r>
           </w:p>
         </w:tc>
       </w:tr>
@@ -8785,7 +8695,7 @@
                 <w:sz w:val="18"/>
                 <w:szCs w:val="20"/>
               </w:rPr>
-              <w:t>26_1410</w:t>
+              <w:t>24_2326</w:t>
             </w:r>
           </w:p>
         </w:tc>
@@ -8871,7 +8781,7 @@
                 <w:sz w:val="18"/>
                 <w:szCs w:val="20"/>
               </w:rPr>
-              <w:t>26</w:t>
+              <w:t>24</w:t>
             </w:r>
             <w:r>
               <w:rPr>
@@ -8887,7 +8797,7 @@
                 <w:sz w:val="18"/>
                 <w:szCs w:val="20"/>
               </w:rPr>
-              <w:t>1422.pdf</w:t>
+              <w:t>2328.pdf</w:t>
             </w:r>
           </w:p>
         </w:tc>
@@ -9011,8 +8921,18 @@
                 <w:sz w:val="18"/>
                 <w:szCs w:val="20"/>
               </w:rPr>
-              <w:t>462,30 hres</w:t>
-            </w:r>
+              <w:t xml:space="preserve">462,30 </w:t>
+            </w:r>
+            <w:proofErr w:type="spellStart"/>
+            <w:r>
+              <w:rPr>
+                <w:rFonts w:ascii="Aptos Narrow" w:hAnsi="Aptos Narrow"/>
+                <w:sz w:val="18"/>
+                <w:szCs w:val="20"/>
+              </w:rPr>
+              <w:t>hres</w:t>
+            </w:r>
+            <w:proofErr w:type="spellEnd"/>
           </w:p>
         </w:tc>
         <w:tc>
@@ -9129,17 +9049,6 @@
                 <w:szCs w:val="20"/>
               </w:rPr>
             </w:pPr>
-            <w:r>
-              <w:rPr>
-                <w:rFonts w:ascii="Aptos Narrow" w:hAnsi="Aptos Narrow"/>
-                <w:b/>
-                <w:bCs/>
-                <w:color w:val="FF0000"/>
-                <w:sz w:val="22"/>
-                <w:szCs w:val="24"/>
-              </w:rPr>
-              <w:sym w:font="Wingdings 2" w:char="F050"/>
-            </w:r>
           </w:p>
         </w:tc>
       </w:tr>
@@ -9202,7 +9111,7 @@
                 <w:sz w:val="18"/>
                 <w:szCs w:val="20"/>
               </w:rPr>
-              <w:t>30_2225</w:t>
+              <w:t>26_1410</w:t>
             </w:r>
           </w:p>
         </w:tc>
@@ -9288,7 +9197,7 @@
                 <w:sz w:val="18"/>
                 <w:szCs w:val="20"/>
               </w:rPr>
-              <w:t>30</w:t>
+              <w:t>26</w:t>
             </w:r>
             <w:r>
               <w:rPr>
@@ -9304,7 +9213,7 @@
                 <w:sz w:val="18"/>
                 <w:szCs w:val="20"/>
               </w:rPr>
-              <w:t>2233.pdf</w:t>
+              <w:t>1422.pdf</w:t>
             </w:r>
           </w:p>
         </w:tc>
@@ -9327,7 +9236,7 @@
                 <w:sz w:val="18"/>
                 <w:szCs w:val="20"/>
               </w:rPr>
-              <w:t>182 770,08 $</w:t>
+              <w:t>212 162,30 $</w:t>
             </w:r>
           </w:p>
         </w:tc>
@@ -9428,8 +9337,18 @@
                 <w:sz w:val="18"/>
                 <w:szCs w:val="20"/>
               </w:rPr>
-              <w:t>551,90 hres</w:t>
-            </w:r>
+              <w:t xml:space="preserve">462,30 </w:t>
+            </w:r>
+            <w:proofErr w:type="spellStart"/>
+            <w:r>
+              <w:rPr>
+                <w:rFonts w:ascii="Aptos Narrow" w:hAnsi="Aptos Narrow"/>
+                <w:sz w:val="18"/>
+                <w:szCs w:val="20"/>
+              </w:rPr>
+              <w:t>hres</w:t>
+            </w:r>
+            <w:proofErr w:type="spellEnd"/>
           </w:p>
         </w:tc>
         <w:tc>
@@ -9529,7 +9448,7 @@
                 <w:sz w:val="18"/>
                 <w:szCs w:val="20"/>
               </w:rPr>
-              <w:t>3766</w:t>
+              <w:t>3653</w:t>
             </w:r>
           </w:p>
         </w:tc>
@@ -9619,7 +9538,7 @@
                 <w:sz w:val="18"/>
                 <w:szCs w:val="20"/>
               </w:rPr>
-              <w:t>31_2053</w:t>
+              <w:t>30_2225</w:t>
             </w:r>
           </w:p>
         </w:tc>
@@ -9705,7 +9624,7 @@
                 <w:sz w:val="18"/>
                 <w:szCs w:val="20"/>
               </w:rPr>
-              <w:t>31</w:t>
+              <w:t>30</w:t>
             </w:r>
             <w:r>
               <w:rPr>
@@ -9721,7 +9640,7 @@
                 <w:sz w:val="18"/>
                 <w:szCs w:val="20"/>
               </w:rPr>
-              <w:t>2054.pdf</w:t>
+              <w:t>2233.pdf</w:t>
             </w:r>
           </w:p>
         </w:tc>
@@ -9744,7 +9663,7 @@
                 <w:sz w:val="18"/>
                 <w:szCs w:val="20"/>
               </w:rPr>
-              <w:t>180 082,53 $</w:t>
+              <w:t>182 770,08 $</w:t>
             </w:r>
           </w:p>
         </w:tc>
@@ -9845,8 +9764,18 @@
                 <w:sz w:val="18"/>
                 <w:szCs w:val="20"/>
               </w:rPr>
-              <w:t>551,90 hres</w:t>
-            </w:r>
+              <w:t xml:space="preserve">551,90 </w:t>
+            </w:r>
+            <w:proofErr w:type="spellStart"/>
+            <w:r>
+              <w:rPr>
+                <w:rFonts w:ascii="Aptos Narrow" w:hAnsi="Aptos Narrow"/>
+                <w:sz w:val="18"/>
+                <w:szCs w:val="20"/>
+              </w:rPr>
+              <w:t>hres</w:t>
+            </w:r>
+            <w:proofErr w:type="spellEnd"/>
           </w:p>
         </w:tc>
         <w:tc>
@@ -9946,7 +9875,7 @@
                 <w:sz w:val="18"/>
                 <w:szCs w:val="20"/>
               </w:rPr>
-              <w:t>3787</w:t>
+              <w:t>3766</w:t>
             </w:r>
           </w:p>
         </w:tc>
@@ -10020,7 +9949,23 @@
                 <w:sz w:val="18"/>
                 <w:szCs w:val="20"/>
               </w:rPr>
-              <w:t>02_02_0750</w:t>
+              <w:t>01</w:t>
+            </w:r>
+            <w:r>
+              <w:rPr>
+                <w:rFonts w:ascii="Aptos Narrow" w:hAnsi="Aptos Narrow"/>
+                <w:sz w:val="18"/>
+                <w:szCs w:val="20"/>
+              </w:rPr>
+              <w:t>_</w:t>
+            </w:r>
+            <w:r>
+              <w:rPr>
+                <w:rFonts w:ascii="Aptos Narrow" w:hAnsi="Aptos Narrow"/>
+                <w:sz w:val="18"/>
+                <w:szCs w:val="20"/>
+              </w:rPr>
+              <w:t>31_2053</w:t>
             </w:r>
           </w:p>
         </w:tc>
@@ -10090,7 +10035,7 @@
                 <w:sz w:val="18"/>
                 <w:szCs w:val="20"/>
               </w:rPr>
-              <w:t>02</w:t>
+              <w:t>01</w:t>
             </w:r>
             <w:r>
               <w:rPr>
@@ -10106,7 +10051,7 @@
                 <w:sz w:val="18"/>
                 <w:szCs w:val="20"/>
               </w:rPr>
-              <w:t>02</w:t>
+              <w:t>31</w:t>
             </w:r>
             <w:r>
               <w:rPr>
@@ -10122,7 +10067,7 @@
                 <w:sz w:val="18"/>
                 <w:szCs w:val="20"/>
               </w:rPr>
-              <w:t>0754.pdf</w:t>
+              <w:t>2054.pdf</w:t>
             </w:r>
           </w:p>
         </w:tc>
@@ -10246,8 +10191,18 @@
                 <w:sz w:val="18"/>
                 <w:szCs w:val="20"/>
               </w:rPr>
-              <w:t>580,05 hres</w:t>
-            </w:r>
+              <w:t xml:space="preserve">551,90 </w:t>
+            </w:r>
+            <w:proofErr w:type="spellStart"/>
+            <w:r>
+              <w:rPr>
+                <w:rFonts w:ascii="Aptos Narrow" w:hAnsi="Aptos Narrow"/>
+                <w:sz w:val="18"/>
+                <w:szCs w:val="20"/>
+              </w:rPr>
+              <w:t>hres</w:t>
+            </w:r>
+            <w:proofErr w:type="spellEnd"/>
           </w:p>
         </w:tc>
         <w:tc>
@@ -10347,7 +10302,7 @@
                 <w:sz w:val="18"/>
                 <w:szCs w:val="20"/>
               </w:rPr>
-              <w:t>3793</w:t>
+              <w:t>3787</w:t>
             </w:r>
           </w:p>
         </w:tc>
@@ -10364,6 +10319,17 @@
                 <w:szCs w:val="20"/>
               </w:rPr>
             </w:pPr>
+            <w:r>
+              <w:rPr>
+                <w:rFonts w:ascii="Aptos Narrow" w:hAnsi="Aptos Narrow"/>
+                <w:b/>
+                <w:bCs/>
+                <w:color w:val="FF0000"/>
+                <w:sz w:val="22"/>
+                <w:szCs w:val="24"/>
+              </w:rPr>
+              <w:sym w:font="Wingdings 2" w:char="F050"/>
+            </w:r>
           </w:p>
         </w:tc>
       </w:tr>
@@ -10410,6 +10376,76 @@
                 <w:sz w:val="18"/>
                 <w:szCs w:val="20"/>
               </w:rPr>
+              <w:t>02_02_0750</w:t>
+            </w:r>
+          </w:p>
+        </w:tc>
+        <w:tc>
+          <w:tcPr>
+            <w:tcW w:w="938" w:type="dxa"/>
+          </w:tcPr>
+          <w:p>
+            <w:pPr>
+              <w:jc w:val="center"/>
+              <w:rPr>
+                <w:rFonts w:ascii="Aptos Narrow" w:hAnsi="Aptos Narrow"/>
+                <w:sz w:val="18"/>
+                <w:szCs w:val="20"/>
+              </w:rPr>
+            </w:pPr>
+            <w:r>
+              <w:rPr>
+                <w:rFonts w:ascii="Aptos Narrow" w:hAnsi="Aptos Narrow"/>
+                <w:sz w:val="18"/>
+                <w:szCs w:val="20"/>
+              </w:rPr>
+              <w:t>OK</w:t>
+            </w:r>
+          </w:p>
+        </w:tc>
+        <w:tc>
+          <w:tcPr>
+            <w:tcW w:w="1970" w:type="dxa"/>
+          </w:tcPr>
+          <w:p>
+            <w:pPr>
+              <w:jc w:val="center"/>
+              <w:rPr>
+                <w:rFonts w:ascii="Aptos Narrow" w:hAnsi="Aptos Narrow"/>
+                <w:sz w:val="18"/>
+                <w:szCs w:val="20"/>
+              </w:rPr>
+            </w:pPr>
+            <w:r>
+              <w:rPr>
+                <w:rFonts w:ascii="Aptos Narrow" w:hAnsi="Aptos Narrow"/>
+                <w:sz w:val="18"/>
+                <w:szCs w:val="20"/>
+              </w:rPr>
+              <w:t>202</w:t>
+            </w:r>
+            <w:r>
+              <w:rPr>
+                <w:rFonts w:ascii="Aptos Narrow" w:hAnsi="Aptos Narrow"/>
+                <w:sz w:val="18"/>
+                <w:szCs w:val="20"/>
+              </w:rPr>
+              <w:t>5</w:t>
+            </w:r>
+            <w:r>
+              <w:rPr>
+                <w:rFonts w:ascii="Aptos Narrow" w:hAnsi="Aptos Narrow"/>
+                <w:sz w:val="18"/>
+                <w:szCs w:val="20"/>
+              </w:rPr>
+              <w:t>_</w:t>
+            </w:r>
+            <w:r>
+              <w:rPr>
+                <w:rFonts w:ascii="Aptos Narrow" w:hAnsi="Aptos Narrow"/>
+                <w:sz w:val="18"/>
+                <w:szCs w:val="20"/>
+              </w:rPr>
               <w:t>02</w:t>
             </w:r>
             <w:r>
@@ -10426,61 +10462,7 @@
                 <w:sz w:val="18"/>
                 <w:szCs w:val="20"/>
               </w:rPr>
-              <w:t>02_2249</w:t>
-            </w:r>
-          </w:p>
-        </w:tc>
-        <w:tc>
-          <w:tcPr>
-            <w:tcW w:w="938" w:type="dxa"/>
-          </w:tcPr>
-          <w:p>
-            <w:pPr>
-              <w:jc w:val="center"/>
-              <w:rPr>
-                <w:rFonts w:ascii="Aptos Narrow" w:hAnsi="Aptos Narrow"/>
-                <w:sz w:val="18"/>
-                <w:szCs w:val="20"/>
-              </w:rPr>
-            </w:pPr>
-            <w:r>
-              <w:rPr>
-                <w:rFonts w:ascii="Aptos Narrow" w:hAnsi="Aptos Narrow"/>
-                <w:sz w:val="18"/>
-                <w:szCs w:val="20"/>
-              </w:rPr>
-              <w:t>OK</w:t>
-            </w:r>
-          </w:p>
-        </w:tc>
-        <w:tc>
-          <w:tcPr>
-            <w:tcW w:w="1970" w:type="dxa"/>
-          </w:tcPr>
-          <w:p>
-            <w:pPr>
-              <w:jc w:val="center"/>
-              <w:rPr>
-                <w:rFonts w:ascii="Aptos Narrow" w:hAnsi="Aptos Narrow"/>
-                <w:sz w:val="18"/>
-                <w:szCs w:val="20"/>
-              </w:rPr>
-            </w:pPr>
-            <w:r>
-              <w:rPr>
-                <w:rFonts w:ascii="Aptos Narrow" w:hAnsi="Aptos Narrow"/>
-                <w:sz w:val="18"/>
-                <w:szCs w:val="20"/>
-              </w:rPr>
-              <w:t>202</w:t>
-            </w:r>
-            <w:r>
-              <w:rPr>
-                <w:rFonts w:ascii="Aptos Narrow" w:hAnsi="Aptos Narrow"/>
-                <w:sz w:val="18"/>
-                <w:szCs w:val="20"/>
-              </w:rPr>
-              <w:t>5</w:t>
+              <w:t>02</w:t>
             </w:r>
             <w:r>
               <w:rPr>
@@ -10496,39 +10478,7 @@
                 <w:sz w:val="18"/>
                 <w:szCs w:val="20"/>
               </w:rPr>
-              <w:t>02</w:t>
-            </w:r>
-            <w:r>
-              <w:rPr>
-                <w:rFonts w:ascii="Aptos Narrow" w:hAnsi="Aptos Narrow"/>
-                <w:sz w:val="18"/>
-                <w:szCs w:val="20"/>
-              </w:rPr>
-              <w:t>_</w:t>
-            </w:r>
-            <w:r>
-              <w:rPr>
-                <w:rFonts w:ascii="Aptos Narrow" w:hAnsi="Aptos Narrow"/>
-                <w:sz w:val="18"/>
-                <w:szCs w:val="20"/>
-              </w:rPr>
-              <w:t>02</w:t>
-            </w:r>
-            <w:r>
-              <w:rPr>
-                <w:rFonts w:ascii="Aptos Narrow" w:hAnsi="Aptos Narrow"/>
-                <w:sz w:val="18"/>
-                <w:szCs w:val="20"/>
-              </w:rPr>
-              <w:t>_</w:t>
-            </w:r>
-            <w:r>
-              <w:rPr>
-                <w:rFonts w:ascii="Aptos Narrow" w:hAnsi="Aptos Narrow"/>
-                <w:sz w:val="18"/>
-                <w:szCs w:val="20"/>
-              </w:rPr>
-              <w:t>2252.pdf</w:t>
+              <w:t>0754.pdf</w:t>
             </w:r>
           </w:p>
         </w:tc>
@@ -10652,8 +10602,18 @@
                 <w:sz w:val="18"/>
                 <w:szCs w:val="20"/>
               </w:rPr>
-              <w:t>582,05 hres</w:t>
-            </w:r>
+              <w:t xml:space="preserve">580,05 </w:t>
+            </w:r>
+            <w:proofErr w:type="spellStart"/>
+            <w:r>
+              <w:rPr>
+                <w:rFonts w:ascii="Aptos Narrow" w:hAnsi="Aptos Narrow"/>
+                <w:sz w:val="18"/>
+                <w:szCs w:val="20"/>
+              </w:rPr>
+              <w:t>hres</w:t>
+            </w:r>
+            <w:proofErr w:type="spellEnd"/>
           </w:p>
         </w:tc>
         <w:tc>
@@ -10753,7 +10713,7 @@
                 <w:sz w:val="18"/>
                 <w:szCs w:val="20"/>
               </w:rPr>
-              <w:t>3798</w:t>
+              <w:t>3793</w:t>
             </w:r>
           </w:p>
         </w:tc>
@@ -10770,17 +10730,6 @@
                 <w:szCs w:val="20"/>
               </w:rPr>
             </w:pPr>
-            <w:r>
-              <w:rPr>
-                <w:rFonts w:ascii="Aptos Narrow" w:hAnsi="Aptos Narrow"/>
-                <w:b/>
-                <w:bCs/>
-                <w:color w:val="FF0000"/>
-                <w:sz w:val="22"/>
-                <w:szCs w:val="24"/>
-              </w:rPr>
-              <w:sym w:font="Wingdings 2" w:char="F050"/>
-            </w:r>
           </w:p>
         </w:tc>
       </w:tr>
@@ -10843,7 +10792,7 @@
                 <w:sz w:val="18"/>
                 <w:szCs w:val="20"/>
               </w:rPr>
-              <w:t>05_0426</w:t>
+              <w:t>02_2249</w:t>
             </w:r>
           </w:p>
         </w:tc>
@@ -10929,7 +10878,7 @@
                 <w:sz w:val="18"/>
                 <w:szCs w:val="20"/>
               </w:rPr>
-              <w:t>05</w:t>
+              <w:t>02</w:t>
             </w:r>
             <w:r>
               <w:rPr>
@@ -10945,7 +10894,7 @@
                 <w:sz w:val="18"/>
                 <w:szCs w:val="20"/>
               </w:rPr>
-              <w:t>0436.pdf</w:t>
+              <w:t>2252.pdf</w:t>
             </w:r>
           </w:p>
         </w:tc>
@@ -11069,8 +11018,18 @@
                 <w:sz w:val="18"/>
                 <w:szCs w:val="20"/>
               </w:rPr>
-              <w:t>645,70 hres</w:t>
-            </w:r>
+              <w:t xml:space="preserve">582,05 </w:t>
+            </w:r>
+            <w:proofErr w:type="spellStart"/>
+            <w:r>
+              <w:rPr>
+                <w:rFonts w:ascii="Aptos Narrow" w:hAnsi="Aptos Narrow"/>
+                <w:sz w:val="18"/>
+                <w:szCs w:val="20"/>
+              </w:rPr>
+              <w:t>hres</w:t>
+            </w:r>
+            <w:proofErr w:type="spellEnd"/>
           </w:p>
         </w:tc>
         <w:tc>
@@ -11170,7 +11129,7 @@
                 <w:sz w:val="18"/>
                 <w:szCs w:val="20"/>
               </w:rPr>
-              <w:t>3875</w:t>
+              <w:t>3798</w:t>
             </w:r>
           </w:p>
         </w:tc>
@@ -11260,7 +11219,7 @@
                 <w:sz w:val="18"/>
                 <w:szCs w:val="20"/>
               </w:rPr>
-              <w:t>06_0507</w:t>
+              <w:t>05_0426</w:t>
             </w:r>
           </w:p>
         </w:tc>
@@ -11346,7 +11305,7 @@
                 <w:sz w:val="18"/>
                 <w:szCs w:val="20"/>
               </w:rPr>
-              <w:t>06</w:t>
+              <w:t>05</w:t>
             </w:r>
             <w:r>
               <w:rPr>
@@ -11362,7 +11321,7 @@
                 <w:sz w:val="18"/>
                 <w:szCs w:val="20"/>
               </w:rPr>
-              <w:t>0514.pdf</w:t>
+              <w:t>0436.pdf</w:t>
             </w:r>
           </w:p>
         </w:tc>
@@ -11385,7 +11344,7 @@
                 <w:sz w:val="18"/>
                 <w:szCs w:val="20"/>
               </w:rPr>
-              <w:t>175 152,97 $</w:t>
+              <w:t>180 082,53 $</w:t>
             </w:r>
           </w:p>
         </w:tc>
@@ -11486,8 +11445,18 @@
                 <w:sz w:val="18"/>
                 <w:szCs w:val="20"/>
               </w:rPr>
-              <w:t>672,10 hres</w:t>
-            </w:r>
+              <w:t xml:space="preserve">645,70 </w:t>
+            </w:r>
+            <w:proofErr w:type="spellStart"/>
+            <w:r>
+              <w:rPr>
+                <w:rFonts w:ascii="Aptos Narrow" w:hAnsi="Aptos Narrow"/>
+                <w:sz w:val="18"/>
+                <w:szCs w:val="20"/>
+              </w:rPr>
+              <w:t>hres</w:t>
+            </w:r>
+            <w:proofErr w:type="spellEnd"/>
           </w:p>
         </w:tc>
         <w:tc>
@@ -11587,7 +11556,7 @@
                 <w:sz w:val="18"/>
                 <w:szCs w:val="20"/>
               </w:rPr>
-              <w:t>3905</w:t>
+              <w:t>3875</w:t>
             </w:r>
           </w:p>
         </w:tc>
@@ -11637,6 +11606,433 @@
                 <w:sz w:val="18"/>
                 <w:szCs w:val="20"/>
               </w:rPr>
+              <w:t>202</w:t>
+            </w:r>
+            <w:r>
+              <w:rPr>
+                <w:rFonts w:ascii="Aptos Narrow" w:hAnsi="Aptos Narrow"/>
+                <w:sz w:val="18"/>
+                <w:szCs w:val="20"/>
+              </w:rPr>
+              <w:t>5</w:t>
+            </w:r>
+            <w:r>
+              <w:rPr>
+                <w:rFonts w:ascii="Aptos Narrow" w:hAnsi="Aptos Narrow"/>
+                <w:sz w:val="18"/>
+                <w:szCs w:val="20"/>
+              </w:rPr>
+              <w:t>_</w:t>
+            </w:r>
+            <w:r>
+              <w:rPr>
+                <w:rFonts w:ascii="Aptos Narrow" w:hAnsi="Aptos Narrow"/>
+                <w:sz w:val="18"/>
+                <w:szCs w:val="20"/>
+              </w:rPr>
+              <w:t>02</w:t>
+            </w:r>
+            <w:r>
+              <w:rPr>
+                <w:rFonts w:ascii="Aptos Narrow" w:hAnsi="Aptos Narrow"/>
+                <w:sz w:val="18"/>
+                <w:szCs w:val="20"/>
+              </w:rPr>
+              <w:t>_</w:t>
+            </w:r>
+            <w:r>
+              <w:rPr>
+                <w:rFonts w:ascii="Aptos Narrow" w:hAnsi="Aptos Narrow"/>
+                <w:sz w:val="18"/>
+                <w:szCs w:val="20"/>
+              </w:rPr>
+              <w:t>06_0507</w:t>
+            </w:r>
+          </w:p>
+        </w:tc>
+        <w:tc>
+          <w:tcPr>
+            <w:tcW w:w="938" w:type="dxa"/>
+          </w:tcPr>
+          <w:p>
+            <w:pPr>
+              <w:jc w:val="center"/>
+              <w:rPr>
+                <w:rFonts w:ascii="Aptos Narrow" w:hAnsi="Aptos Narrow"/>
+                <w:sz w:val="18"/>
+                <w:szCs w:val="20"/>
+              </w:rPr>
+            </w:pPr>
+            <w:r>
+              <w:rPr>
+                <w:rFonts w:ascii="Aptos Narrow" w:hAnsi="Aptos Narrow"/>
+                <w:sz w:val="18"/>
+                <w:szCs w:val="20"/>
+              </w:rPr>
+              <w:t>OK</w:t>
+            </w:r>
+          </w:p>
+        </w:tc>
+        <w:tc>
+          <w:tcPr>
+            <w:tcW w:w="1970" w:type="dxa"/>
+          </w:tcPr>
+          <w:p>
+            <w:pPr>
+              <w:jc w:val="center"/>
+              <w:rPr>
+                <w:rFonts w:ascii="Aptos Narrow" w:hAnsi="Aptos Narrow"/>
+                <w:sz w:val="18"/>
+                <w:szCs w:val="20"/>
+              </w:rPr>
+            </w:pPr>
+            <w:r>
+              <w:rPr>
+                <w:rFonts w:ascii="Aptos Narrow" w:hAnsi="Aptos Narrow"/>
+                <w:sz w:val="18"/>
+                <w:szCs w:val="20"/>
+              </w:rPr>
+              <w:t>202</w:t>
+            </w:r>
+            <w:r>
+              <w:rPr>
+                <w:rFonts w:ascii="Aptos Narrow" w:hAnsi="Aptos Narrow"/>
+                <w:sz w:val="18"/>
+                <w:szCs w:val="20"/>
+              </w:rPr>
+              <w:t>5</w:t>
+            </w:r>
+            <w:r>
+              <w:rPr>
+                <w:rFonts w:ascii="Aptos Narrow" w:hAnsi="Aptos Narrow"/>
+                <w:sz w:val="18"/>
+                <w:szCs w:val="20"/>
+              </w:rPr>
+              <w:t>_</w:t>
+            </w:r>
+            <w:r>
+              <w:rPr>
+                <w:rFonts w:ascii="Aptos Narrow" w:hAnsi="Aptos Narrow"/>
+                <w:sz w:val="18"/>
+                <w:szCs w:val="20"/>
+              </w:rPr>
+              <w:t>02</w:t>
+            </w:r>
+            <w:r>
+              <w:rPr>
+                <w:rFonts w:ascii="Aptos Narrow" w:hAnsi="Aptos Narrow"/>
+                <w:sz w:val="18"/>
+                <w:szCs w:val="20"/>
+              </w:rPr>
+              <w:t>_</w:t>
+            </w:r>
+            <w:r>
+              <w:rPr>
+                <w:rFonts w:ascii="Aptos Narrow" w:hAnsi="Aptos Narrow"/>
+                <w:sz w:val="18"/>
+                <w:szCs w:val="20"/>
+              </w:rPr>
+              <w:t>06</w:t>
+            </w:r>
+            <w:r>
+              <w:rPr>
+                <w:rFonts w:ascii="Aptos Narrow" w:hAnsi="Aptos Narrow"/>
+                <w:sz w:val="18"/>
+                <w:szCs w:val="20"/>
+              </w:rPr>
+              <w:t>_</w:t>
+            </w:r>
+            <w:r>
+              <w:rPr>
+                <w:rFonts w:ascii="Aptos Narrow" w:hAnsi="Aptos Narrow"/>
+                <w:sz w:val="18"/>
+                <w:szCs w:val="20"/>
+              </w:rPr>
+              <w:t>0514.pdf</w:t>
+            </w:r>
+          </w:p>
+        </w:tc>
+        <w:tc>
+          <w:tcPr>
+            <w:tcW w:w="1342" w:type="dxa"/>
+          </w:tcPr>
+          <w:p>
+            <w:pPr>
+              <w:jc w:val="right"/>
+              <w:rPr>
+                <w:rFonts w:ascii="Aptos Narrow" w:hAnsi="Aptos Narrow"/>
+                <w:sz w:val="18"/>
+                <w:szCs w:val="20"/>
+              </w:rPr>
+            </w:pPr>
+            <w:r>
+              <w:rPr>
+                <w:rFonts w:ascii="Aptos Narrow" w:hAnsi="Aptos Narrow"/>
+                <w:sz w:val="18"/>
+                <w:szCs w:val="20"/>
+              </w:rPr>
+              <w:t>175 152,97 $</w:t>
+            </w:r>
+          </w:p>
+        </w:tc>
+        <w:tc>
+          <w:tcPr>
+            <w:tcW w:w="468" w:type="dxa"/>
+          </w:tcPr>
+          <w:p>
+            <w:pPr>
+              <w:jc w:val="center"/>
+              <w:rPr>
+                <w:rFonts w:ascii="Aptos Narrow" w:hAnsi="Aptos Narrow"/>
+                <w:sz w:val="18"/>
+                <w:szCs w:val="20"/>
+              </w:rPr>
+            </w:pPr>
+            <w:r>
+              <w:rPr>
+                <w:rFonts w:ascii="Aptos Narrow" w:hAnsi="Aptos Narrow"/>
+                <w:b/>
+                <w:bCs/>
+                <w:color w:val="FF0000"/>
+                <w:sz w:val="22"/>
+                <w:szCs w:val="24"/>
+              </w:rPr>
+              <w:sym w:font="Wingdings 2" w:char="F050"/>
+            </w:r>
+          </w:p>
+        </w:tc>
+        <w:tc>
+          <w:tcPr>
+            <w:tcW w:w="468" w:type="dxa"/>
+          </w:tcPr>
+          <w:p>
+            <w:pPr>
+              <w:jc w:val="center"/>
+              <w:rPr>
+                <w:rFonts w:ascii="Aptos Narrow" w:hAnsi="Aptos Narrow"/>
+                <w:sz w:val="18"/>
+                <w:szCs w:val="20"/>
+              </w:rPr>
+            </w:pPr>
+            <w:r>
+              <w:rPr>
+                <w:rFonts w:ascii="Aptos Narrow" w:hAnsi="Aptos Narrow"/>
+                <w:b/>
+                <w:bCs/>
+                <w:color w:val="FF0000"/>
+                <w:sz w:val="22"/>
+                <w:szCs w:val="24"/>
+              </w:rPr>
+              <w:sym w:font="Wingdings 2" w:char="F050"/>
+            </w:r>
+          </w:p>
+        </w:tc>
+        <w:tc>
+          <w:tcPr>
+            <w:tcW w:w="468" w:type="dxa"/>
+          </w:tcPr>
+          <w:p>
+            <w:pPr>
+              <w:jc w:val="center"/>
+              <w:rPr>
+                <w:rFonts w:ascii="Aptos Narrow" w:hAnsi="Aptos Narrow"/>
+                <w:sz w:val="18"/>
+                <w:szCs w:val="20"/>
+              </w:rPr>
+            </w:pPr>
+            <w:r>
+              <w:rPr>
+                <w:rFonts w:ascii="Aptos Narrow" w:hAnsi="Aptos Narrow"/>
+                <w:b/>
+                <w:bCs/>
+                <w:color w:val="FF0000"/>
+                <w:sz w:val="22"/>
+                <w:szCs w:val="24"/>
+              </w:rPr>
+              <w:sym w:font="Wingdings 2" w:char="F050"/>
+            </w:r>
+          </w:p>
+        </w:tc>
+        <w:tc>
+          <w:tcPr>
+            <w:tcW w:w="1233" w:type="dxa"/>
+          </w:tcPr>
+          <w:p>
+            <w:pPr>
+              <w:jc w:val="right"/>
+              <w:rPr>
+                <w:rFonts w:ascii="Aptos Narrow" w:hAnsi="Aptos Narrow"/>
+                <w:sz w:val="18"/>
+                <w:szCs w:val="20"/>
+              </w:rPr>
+            </w:pPr>
+            <w:r>
+              <w:rPr>
+                <w:rFonts w:ascii="Aptos Narrow" w:hAnsi="Aptos Narrow"/>
+                <w:sz w:val="18"/>
+                <w:szCs w:val="20"/>
+              </w:rPr>
+              <w:t xml:space="preserve">672,10 </w:t>
+            </w:r>
+            <w:proofErr w:type="spellStart"/>
+            <w:r>
+              <w:rPr>
+                <w:rFonts w:ascii="Aptos Narrow" w:hAnsi="Aptos Narrow"/>
+                <w:sz w:val="18"/>
+                <w:szCs w:val="20"/>
+              </w:rPr>
+              <w:t>hres</w:t>
+            </w:r>
+            <w:proofErr w:type="spellEnd"/>
+          </w:p>
+        </w:tc>
+        <w:tc>
+          <w:tcPr>
+            <w:tcW w:w="468" w:type="dxa"/>
+          </w:tcPr>
+          <w:p>
+            <w:pPr>
+              <w:jc w:val="center"/>
+              <w:rPr>
+                <w:rFonts w:ascii="Aptos Narrow" w:hAnsi="Aptos Narrow"/>
+                <w:sz w:val="18"/>
+                <w:szCs w:val="20"/>
+              </w:rPr>
+            </w:pPr>
+            <w:r>
+              <w:rPr>
+                <w:rFonts w:ascii="Aptos Narrow" w:hAnsi="Aptos Narrow"/>
+                <w:b/>
+                <w:bCs/>
+                <w:color w:val="FF0000"/>
+                <w:sz w:val="22"/>
+                <w:szCs w:val="24"/>
+              </w:rPr>
+              <w:sym w:font="Wingdings 2" w:char="F050"/>
+            </w:r>
+          </w:p>
+        </w:tc>
+        <w:tc>
+          <w:tcPr>
+            <w:tcW w:w="468" w:type="dxa"/>
+          </w:tcPr>
+          <w:p>
+            <w:pPr>
+              <w:jc w:val="center"/>
+              <w:rPr>
+                <w:rFonts w:ascii="Aptos Narrow" w:hAnsi="Aptos Narrow"/>
+                <w:sz w:val="18"/>
+                <w:szCs w:val="20"/>
+              </w:rPr>
+            </w:pPr>
+            <w:r>
+              <w:rPr>
+                <w:rFonts w:ascii="Aptos Narrow" w:hAnsi="Aptos Narrow"/>
+                <w:b/>
+                <w:bCs/>
+                <w:color w:val="FF0000"/>
+                <w:sz w:val="22"/>
+                <w:szCs w:val="24"/>
+              </w:rPr>
+              <w:sym w:font="Wingdings 2" w:char="F050"/>
+            </w:r>
+          </w:p>
+        </w:tc>
+        <w:tc>
+          <w:tcPr>
+            <w:tcW w:w="468" w:type="dxa"/>
+          </w:tcPr>
+          <w:p>
+            <w:pPr>
+              <w:jc w:val="center"/>
+              <w:rPr>
+                <w:rFonts w:ascii="Aptos Narrow" w:hAnsi="Aptos Narrow"/>
+                <w:sz w:val="18"/>
+                <w:szCs w:val="20"/>
+              </w:rPr>
+            </w:pPr>
+            <w:r>
+              <w:rPr>
+                <w:rFonts w:ascii="Aptos Narrow" w:hAnsi="Aptos Narrow"/>
+                <w:b/>
+                <w:bCs/>
+                <w:color w:val="FF0000"/>
+                <w:sz w:val="22"/>
+                <w:szCs w:val="24"/>
+              </w:rPr>
+              <w:sym w:font="Wingdings 2" w:char="F050"/>
+            </w:r>
+          </w:p>
+        </w:tc>
+        <w:tc>
+          <w:tcPr>
+            <w:tcW w:w="757" w:type="dxa"/>
+          </w:tcPr>
+          <w:p>
+            <w:pPr>
+              <w:jc w:val="center"/>
+              <w:rPr>
+                <w:rFonts w:ascii="Aptos Narrow" w:hAnsi="Aptos Narrow"/>
+                <w:sz w:val="18"/>
+                <w:szCs w:val="20"/>
+              </w:rPr>
+            </w:pPr>
+            <w:r>
+              <w:rPr>
+                <w:rFonts w:ascii="Aptos Narrow" w:hAnsi="Aptos Narrow"/>
+                <w:sz w:val="18"/>
+                <w:szCs w:val="20"/>
+              </w:rPr>
+              <w:t>3905</w:t>
+            </w:r>
+          </w:p>
+        </w:tc>
+        <w:tc>
+          <w:tcPr>
+            <w:tcW w:w="465" w:type="dxa"/>
+          </w:tcPr>
+          <w:p>
+            <w:pPr>
+              <w:jc w:val="center"/>
+              <w:rPr>
+                <w:rFonts w:ascii="Aptos Narrow" w:hAnsi="Aptos Narrow"/>
+                <w:sz w:val="18"/>
+                <w:szCs w:val="20"/>
+              </w:rPr>
+            </w:pPr>
+            <w:r>
+              <w:rPr>
+                <w:rFonts w:ascii="Aptos Narrow" w:hAnsi="Aptos Narrow"/>
+                <w:b/>
+                <w:bCs/>
+                <w:color w:val="FF0000"/>
+                <w:sz w:val="22"/>
+                <w:szCs w:val="24"/>
+              </w:rPr>
+              <w:sym w:font="Wingdings 2" w:char="F050"/>
+            </w:r>
+          </w:p>
+        </w:tc>
+      </w:tr>
+      <w:tr>
+        <w:tc>
+          <w:tcPr>
+            <w:tcW w:w="1715" w:type="dxa"/>
+          </w:tcPr>
+          <w:p>
+            <w:pPr>
+              <w:rPr>
+                <w:rFonts w:ascii="Aptos Narrow" w:hAnsi="Aptos Narrow"/>
+                <w:sz w:val="18"/>
+                <w:szCs w:val="20"/>
+              </w:rPr>
+            </w:pPr>
+            <w:r>
+              <w:rPr>
+                <w:rFonts w:ascii="Aptos Narrow" w:hAnsi="Aptos Narrow"/>
+                <w:sz w:val="18"/>
+                <w:szCs w:val="20"/>
+              </w:rPr>
               <w:lastRenderedPageBreak/>
               <w:t>202</w:t>
             </w:r>
@@ -11904,8 +12300,18 @@
                 <w:sz w:val="18"/>
                 <w:szCs w:val="20"/>
               </w:rPr>
-              <w:t>699,90 hres</w:t>
-            </w:r>
+              <w:t xml:space="preserve">699,90 </w:t>
+            </w:r>
+            <w:proofErr w:type="spellStart"/>
+            <w:r>
+              <w:rPr>
+                <w:rFonts w:ascii="Aptos Narrow" w:hAnsi="Aptos Narrow"/>
+                <w:sz w:val="18"/>
+                <w:szCs w:val="20"/>
+              </w:rPr>
+              <w:t>hres</w:t>
+            </w:r>
+            <w:proofErr w:type="spellEnd"/>
           </w:p>
         </w:tc>
         <w:tc>
@@ -12321,8 +12727,18 @@
                 <w:sz w:val="18"/>
                 <w:szCs w:val="20"/>
               </w:rPr>
-              <w:t>712,15 hres</w:t>
-            </w:r>
+              <w:t xml:space="preserve">712,15 </w:t>
+            </w:r>
+            <w:proofErr w:type="spellStart"/>
+            <w:r>
+              <w:rPr>
+                <w:rFonts w:ascii="Aptos Narrow" w:hAnsi="Aptos Narrow"/>
+                <w:sz w:val="18"/>
+                <w:szCs w:val="20"/>
+              </w:rPr>
+              <w:t>hres</w:t>
+            </w:r>
+            <w:proofErr w:type="spellEnd"/>
           </w:p>
         </w:tc>
         <w:tc>
@@ -12738,8 +13154,18 @@
                 <w:sz w:val="18"/>
                 <w:szCs w:val="20"/>
               </w:rPr>
-              <w:t>681,45 hres</w:t>
-            </w:r>
+              <w:t xml:space="preserve">681,45 </w:t>
+            </w:r>
+            <w:proofErr w:type="spellStart"/>
+            <w:r>
+              <w:rPr>
+                <w:rFonts w:ascii="Aptos Narrow" w:hAnsi="Aptos Narrow"/>
+                <w:sz w:val="18"/>
+                <w:szCs w:val="20"/>
+              </w:rPr>
+              <w:t>hres</w:t>
+            </w:r>
+            <w:proofErr w:type="spellEnd"/>
           </w:p>
         </w:tc>
         <w:tc>
@@ -13155,8 +13581,18 @@
                 <w:sz w:val="18"/>
                 <w:szCs w:val="20"/>
               </w:rPr>
-              <w:t>712,60 hres</w:t>
-            </w:r>
+              <w:t xml:space="preserve">712,60 </w:t>
+            </w:r>
+            <w:proofErr w:type="spellStart"/>
+            <w:r>
+              <w:rPr>
+                <w:rFonts w:ascii="Aptos Narrow" w:hAnsi="Aptos Narrow"/>
+                <w:sz w:val="18"/>
+                <w:szCs w:val="20"/>
+              </w:rPr>
+              <w:t>hres</w:t>
+            </w:r>
+            <w:proofErr w:type="spellEnd"/>
           </w:p>
         </w:tc>
         <w:tc>
@@ -13484,8 +13920,18 @@
                 <w:sz w:val="18"/>
                 <w:szCs w:val="20"/>
               </w:rPr>
-              <w:t>736,20 hres</w:t>
-            </w:r>
+              <w:t xml:space="preserve">736,20 </w:t>
+            </w:r>
+            <w:proofErr w:type="spellStart"/>
+            <w:r>
+              <w:rPr>
+                <w:rFonts w:ascii="Aptos Narrow" w:hAnsi="Aptos Narrow"/>
+                <w:sz w:val="18"/>
+                <w:szCs w:val="20"/>
+              </w:rPr>
+              <w:t>hres</w:t>
+            </w:r>
+            <w:proofErr w:type="spellEnd"/>
           </w:p>
         </w:tc>
         <w:tc>
@@ -13890,8 +14336,18 @@
                 <w:sz w:val="18"/>
                 <w:szCs w:val="20"/>
               </w:rPr>
-              <w:t>760,15 hres</w:t>
-            </w:r>
+              <w:t xml:space="preserve">760,15 </w:t>
+            </w:r>
+            <w:proofErr w:type="spellStart"/>
+            <w:r>
+              <w:rPr>
+                <w:rFonts w:ascii="Aptos Narrow" w:hAnsi="Aptos Narrow"/>
+                <w:sz w:val="18"/>
+                <w:szCs w:val="20"/>
+              </w:rPr>
+              <w:t>hres</w:t>
+            </w:r>
+            <w:proofErr w:type="spellEnd"/>
           </w:p>
         </w:tc>
         <w:tc>
@@ -14307,8 +14763,18 @@
                 <w:sz w:val="18"/>
                 <w:szCs w:val="20"/>
               </w:rPr>
-              <w:t>793,10 hres</w:t>
-            </w:r>
+              <w:t xml:space="preserve">793,10 </w:t>
+            </w:r>
+            <w:proofErr w:type="spellStart"/>
+            <w:r>
+              <w:rPr>
+                <w:rFonts w:ascii="Aptos Narrow" w:hAnsi="Aptos Narrow"/>
+                <w:sz w:val="18"/>
+                <w:szCs w:val="20"/>
+              </w:rPr>
+              <w:t>hres</w:t>
+            </w:r>
+            <w:proofErr w:type="spellEnd"/>
           </w:p>
         </w:tc>
         <w:tc>
@@ -14724,8 +15190,18 @@
                 <w:sz w:val="18"/>
                 <w:szCs w:val="20"/>
               </w:rPr>
-              <w:t>823,15 hres</w:t>
-            </w:r>
+              <w:t xml:space="preserve">823,15 </w:t>
+            </w:r>
+            <w:proofErr w:type="spellStart"/>
+            <w:r>
+              <w:rPr>
+                <w:rFonts w:ascii="Aptos Narrow" w:hAnsi="Aptos Narrow"/>
+                <w:sz w:val="18"/>
+                <w:szCs w:val="20"/>
+              </w:rPr>
+              <w:t>hres</w:t>
+            </w:r>
+            <w:proofErr w:type="spellEnd"/>
           </w:p>
         </w:tc>
         <w:tc>
@@ -15141,8 +15617,18 @@
                 <w:sz w:val="18"/>
                 <w:szCs w:val="20"/>
               </w:rPr>
-              <w:t>862,75 hres</w:t>
-            </w:r>
+              <w:t xml:space="preserve">862,75 </w:t>
+            </w:r>
+            <w:proofErr w:type="spellStart"/>
+            <w:r>
+              <w:rPr>
+                <w:rFonts w:ascii="Aptos Narrow" w:hAnsi="Aptos Narrow"/>
+                <w:sz w:val="18"/>
+                <w:szCs w:val="20"/>
+              </w:rPr>
+              <w:t>hres</w:t>
+            </w:r>
+            <w:proofErr w:type="spellEnd"/>
           </w:p>
         </w:tc>
         <w:tc>
@@ -15558,8 +16044,18 @@
                 <w:sz w:val="18"/>
                 <w:szCs w:val="20"/>
               </w:rPr>
-              <w:t>882,65 hres</w:t>
-            </w:r>
+              <w:t xml:space="preserve">882,65 </w:t>
+            </w:r>
+            <w:proofErr w:type="spellStart"/>
+            <w:r>
+              <w:rPr>
+                <w:rFonts w:ascii="Aptos Narrow" w:hAnsi="Aptos Narrow"/>
+                <w:sz w:val="18"/>
+                <w:szCs w:val="20"/>
+              </w:rPr>
+              <w:t>hres</w:t>
+            </w:r>
+            <w:proofErr w:type="spellEnd"/>
           </w:p>
         </w:tc>
         <w:tc>
@@ -15975,8 +16471,18 @@
                 <w:sz w:val="18"/>
                 <w:szCs w:val="20"/>
               </w:rPr>
-              <w:t>903,85 hres</w:t>
-            </w:r>
+              <w:t xml:space="preserve">903,85 </w:t>
+            </w:r>
+            <w:proofErr w:type="spellStart"/>
+            <w:r>
+              <w:rPr>
+                <w:rFonts w:ascii="Aptos Narrow" w:hAnsi="Aptos Narrow"/>
+                <w:sz w:val="18"/>
+                <w:szCs w:val="20"/>
+              </w:rPr>
+              <w:t>hres</w:t>
+            </w:r>
+            <w:proofErr w:type="spellEnd"/>
           </w:p>
         </w:tc>
         <w:tc>
@@ -16392,8 +16898,18 @@
                 <w:sz w:val="18"/>
                 <w:szCs w:val="20"/>
               </w:rPr>
-              <w:t>955,95 hres</w:t>
-            </w:r>
+              <w:t xml:space="preserve">955,95 </w:t>
+            </w:r>
+            <w:proofErr w:type="spellStart"/>
+            <w:r>
+              <w:rPr>
+                <w:rFonts w:ascii="Aptos Narrow" w:hAnsi="Aptos Narrow"/>
+                <w:sz w:val="18"/>
+                <w:szCs w:val="20"/>
+              </w:rPr>
+              <w:t>hres</w:t>
+            </w:r>
+            <w:proofErr w:type="spellEnd"/>
           </w:p>
         </w:tc>
         <w:tc>
@@ -16809,8 +17325,18 @@
                 <w:sz w:val="18"/>
                 <w:szCs w:val="20"/>
               </w:rPr>
-              <w:t>1 003,50 hres</w:t>
-            </w:r>
+              <w:t xml:space="preserve">1 003,50 </w:t>
+            </w:r>
+            <w:proofErr w:type="spellStart"/>
+            <w:r>
+              <w:rPr>
+                <w:rFonts w:ascii="Aptos Narrow" w:hAnsi="Aptos Narrow"/>
+                <w:sz w:val="18"/>
+                <w:szCs w:val="20"/>
+              </w:rPr>
+              <w:t>hres</w:t>
+            </w:r>
+            <w:proofErr w:type="spellEnd"/>
           </w:p>
         </w:tc>
         <w:tc>
@@ -17226,8 +17752,18 @@
                 <w:sz w:val="18"/>
                 <w:szCs w:val="20"/>
               </w:rPr>
-              <w:t>1 039,20 hres</w:t>
-            </w:r>
+              <w:t xml:space="preserve">1 039,20 </w:t>
+            </w:r>
+            <w:proofErr w:type="spellStart"/>
+            <w:r>
+              <w:rPr>
+                <w:rFonts w:ascii="Aptos Narrow" w:hAnsi="Aptos Narrow"/>
+                <w:sz w:val="18"/>
+                <w:szCs w:val="20"/>
+              </w:rPr>
+              <w:t>hres</w:t>
+            </w:r>
+            <w:proofErr w:type="spellEnd"/>
           </w:p>
         </w:tc>
         <w:tc>
@@ -17643,8 +18179,18 @@
                 <w:sz w:val="18"/>
                 <w:szCs w:val="20"/>
               </w:rPr>
-              <w:t>1 099,75 hres</w:t>
-            </w:r>
+              <w:t xml:space="preserve">1 099,75 </w:t>
+            </w:r>
+            <w:proofErr w:type="spellStart"/>
+            <w:r>
+              <w:rPr>
+                <w:rFonts w:ascii="Aptos Narrow" w:hAnsi="Aptos Narrow"/>
+                <w:sz w:val="18"/>
+                <w:szCs w:val="20"/>
+              </w:rPr>
+              <w:t>hres</w:t>
+            </w:r>
+            <w:proofErr w:type="spellEnd"/>
           </w:p>
         </w:tc>
         <w:tc>
@@ -18060,8 +18606,18 @@
                 <w:sz w:val="18"/>
                 <w:szCs w:val="20"/>
               </w:rPr>
-              <w:t>611,05 hres</w:t>
-            </w:r>
+              <w:t xml:space="preserve">611,05 </w:t>
+            </w:r>
+            <w:proofErr w:type="spellStart"/>
+            <w:r>
+              <w:rPr>
+                <w:rFonts w:ascii="Aptos Narrow" w:hAnsi="Aptos Narrow"/>
+                <w:sz w:val="18"/>
+                <w:szCs w:val="20"/>
+              </w:rPr>
+              <w:t>hres</w:t>
+            </w:r>
+            <w:proofErr w:type="spellEnd"/>
           </w:p>
         </w:tc>
         <w:tc>
@@ -18499,6 +19055,7 @@
               </w:rPr>
               <w:t xml:space="preserve"> </w:t>
             </w:r>
+            <w:proofErr w:type="spellStart"/>
             <w:r>
               <w:rPr>
                 <w:rFonts w:ascii="Aptos Narrow" w:hAnsi="Aptos Narrow"/>
@@ -18507,6 +19064,7 @@
               </w:rPr>
               <w:t>hres</w:t>
             </w:r>
+            <w:proofErr w:type="spellEnd"/>
           </w:p>
         </w:tc>
         <w:tc>
@@ -18926,6 +19484,7 @@
               </w:rPr>
               <w:t xml:space="preserve">509,35 </w:t>
             </w:r>
+            <w:proofErr w:type="spellStart"/>
             <w:r>
               <w:rPr>
                 <w:rFonts w:ascii="Aptos Narrow" w:hAnsi="Aptos Narrow"/>
@@ -18934,6 +19493,7 @@
               </w:rPr>
               <w:t>hres</w:t>
             </w:r>
+            <w:proofErr w:type="spellEnd"/>
           </w:p>
         </w:tc>
         <w:tc>
@@ -19353,6 +19913,7 @@
               </w:rPr>
               <w:t xml:space="preserve">535,45 </w:t>
             </w:r>
+            <w:proofErr w:type="spellStart"/>
             <w:r>
               <w:rPr>
                 <w:rFonts w:ascii="Aptos Narrow" w:hAnsi="Aptos Narrow"/>
@@ -19361,6 +19922,7 @@
               </w:rPr>
               <w:t>hres</w:t>
             </w:r>
+            <w:proofErr w:type="spellEnd"/>
           </w:p>
         </w:tc>
         <w:tc>
@@ -19788,6 +20350,7 @@
               </w:rPr>
               <w:t xml:space="preserve">508,75 </w:t>
             </w:r>
+            <w:proofErr w:type="spellStart"/>
             <w:r>
               <w:rPr>
                 <w:rFonts w:ascii="Aptos Narrow" w:hAnsi="Aptos Narrow"/>
@@ -19796,6 +20359,7 @@
               </w:rPr>
               <w:t>hres</w:t>
             </w:r>
+            <w:proofErr w:type="spellEnd"/>
           </w:p>
         </w:tc>
         <w:tc>
@@ -20215,6 +20779,7 @@
               </w:rPr>
               <w:t xml:space="preserve">526,80 </w:t>
             </w:r>
+            <w:proofErr w:type="spellStart"/>
             <w:r>
               <w:rPr>
                 <w:rFonts w:ascii="Aptos Narrow" w:hAnsi="Aptos Narrow"/>
@@ -20223,6 +20788,7 @@
               </w:rPr>
               <w:t>hres</w:t>
             </w:r>
+            <w:proofErr w:type="spellEnd"/>
           </w:p>
         </w:tc>
         <w:tc>
@@ -20638,8 +21204,18 @@
                 <w:sz w:val="18"/>
                 <w:szCs w:val="20"/>
               </w:rPr>
-              <w:t>531,30 hres</w:t>
-            </w:r>
+              <w:t xml:space="preserve">531,30 </w:t>
+            </w:r>
+            <w:proofErr w:type="spellStart"/>
+            <w:r>
+              <w:rPr>
+                <w:rFonts w:ascii="Aptos Narrow" w:hAnsi="Aptos Narrow"/>
+                <w:sz w:val="18"/>
+                <w:szCs w:val="20"/>
+              </w:rPr>
+              <w:t>hres</w:t>
+            </w:r>
+            <w:proofErr w:type="spellEnd"/>
           </w:p>
         </w:tc>
         <w:tc>
@@ -21055,8 +21631,18 @@
                 <w:sz w:val="18"/>
                 <w:szCs w:val="20"/>
               </w:rPr>
-              <w:t>531,30 hres</w:t>
-            </w:r>
+              <w:t xml:space="preserve">531,30 </w:t>
+            </w:r>
+            <w:proofErr w:type="spellStart"/>
+            <w:r>
+              <w:rPr>
+                <w:rFonts w:ascii="Aptos Narrow" w:hAnsi="Aptos Narrow"/>
+                <w:sz w:val="18"/>
+                <w:szCs w:val="20"/>
+              </w:rPr>
+              <w:t>hres</w:t>
+            </w:r>
+            <w:proofErr w:type="spellEnd"/>
           </w:p>
         </w:tc>
         <w:tc>
@@ -21471,8 +22057,18 @@
                 <w:sz w:val="18"/>
                 <w:szCs w:val="20"/>
               </w:rPr>
-              <w:t xml:space="preserve"> hres</w:t>
-            </w:r>
+              <w:t xml:space="preserve"> </w:t>
+            </w:r>
+            <w:proofErr w:type="spellStart"/>
+            <w:r>
+              <w:rPr>
+                <w:rFonts w:ascii="Aptos Narrow" w:hAnsi="Aptos Narrow"/>
+                <w:sz w:val="18"/>
+                <w:szCs w:val="20"/>
+              </w:rPr>
+              <w:t>hres</w:t>
+            </w:r>
+            <w:proofErr w:type="spellEnd"/>
           </w:p>
         </w:tc>
         <w:tc>
@@ -21898,8 +22494,18 @@
                 <w:sz w:val="18"/>
                 <w:szCs w:val="20"/>
               </w:rPr>
-              <w:t xml:space="preserve"> hres</w:t>
-            </w:r>
+              <w:t xml:space="preserve"> </w:t>
+            </w:r>
+            <w:proofErr w:type="spellStart"/>
+            <w:r>
+              <w:rPr>
+                <w:rFonts w:ascii="Aptos Narrow" w:hAnsi="Aptos Narrow"/>
+                <w:sz w:val="18"/>
+                <w:szCs w:val="20"/>
+              </w:rPr>
+              <w:t>hres</w:t>
+            </w:r>
+            <w:proofErr w:type="spellEnd"/>
           </w:p>
         </w:tc>
         <w:tc>
@@ -22334,8 +22940,18 @@
                 <w:sz w:val="18"/>
                 <w:szCs w:val="20"/>
               </w:rPr>
-              <w:t xml:space="preserve"> hres</w:t>
-            </w:r>
+              <w:t xml:space="preserve"> </w:t>
+            </w:r>
+            <w:proofErr w:type="spellStart"/>
+            <w:r>
+              <w:rPr>
+                <w:rFonts w:ascii="Aptos Narrow" w:hAnsi="Aptos Narrow"/>
+                <w:sz w:val="18"/>
+                <w:szCs w:val="20"/>
+              </w:rPr>
+              <w:t>hres</w:t>
+            </w:r>
+            <w:proofErr w:type="spellEnd"/>
           </w:p>
         </w:tc>
         <w:tc>
@@ -22770,8 +23386,18 @@
                 <w:sz w:val="18"/>
                 <w:szCs w:val="20"/>
               </w:rPr>
-              <w:t xml:space="preserve"> hres</w:t>
-            </w:r>
+              <w:t xml:space="preserve"> </w:t>
+            </w:r>
+            <w:proofErr w:type="spellStart"/>
+            <w:r>
+              <w:rPr>
+                <w:rFonts w:ascii="Aptos Narrow" w:hAnsi="Aptos Narrow"/>
+                <w:sz w:val="18"/>
+                <w:szCs w:val="20"/>
+              </w:rPr>
+              <w:t>hres</w:t>
+            </w:r>
+            <w:proofErr w:type="spellEnd"/>
           </w:p>
         </w:tc>
         <w:tc>
@@ -24497,8 +25123,18 @@
                 <w:sz w:val="18"/>
                 <w:szCs w:val="20"/>
               </w:rPr>
-              <w:t xml:space="preserve"> hres</w:t>
-            </w:r>
+              <w:t xml:space="preserve"> </w:t>
+            </w:r>
+            <w:proofErr w:type="spellStart"/>
+            <w:r>
+              <w:rPr>
+                <w:rFonts w:ascii="Aptos Narrow" w:hAnsi="Aptos Narrow"/>
+                <w:sz w:val="18"/>
+                <w:szCs w:val="20"/>
+              </w:rPr>
+              <w:t>hres</w:t>
+            </w:r>
+            <w:proofErr w:type="spellEnd"/>
           </w:p>
         </w:tc>
         <w:tc>
@@ -24914,8 +25550,18 @@
                 <w:sz w:val="18"/>
                 <w:szCs w:val="20"/>
               </w:rPr>
-              <w:t>896,45 hres</w:t>
-            </w:r>
+              <w:t xml:space="preserve">896,45 </w:t>
+            </w:r>
+            <w:proofErr w:type="spellStart"/>
+            <w:r>
+              <w:rPr>
+                <w:rFonts w:ascii="Aptos Narrow" w:hAnsi="Aptos Narrow"/>
+                <w:sz w:val="18"/>
+                <w:szCs w:val="20"/>
+              </w:rPr>
+              <w:t>hres</w:t>
+            </w:r>
+            <w:proofErr w:type="spellEnd"/>
           </w:p>
         </w:tc>
         <w:tc>
@@ -25339,8 +25985,18 @@
                 <w:sz w:val="18"/>
                 <w:szCs w:val="20"/>
               </w:rPr>
-              <w:t xml:space="preserve"> hres</w:t>
-            </w:r>
+              <w:t xml:space="preserve"> </w:t>
+            </w:r>
+            <w:proofErr w:type="spellStart"/>
+            <w:r>
+              <w:rPr>
+                <w:rFonts w:ascii="Aptos Narrow" w:hAnsi="Aptos Narrow"/>
+                <w:sz w:val="18"/>
+                <w:szCs w:val="20"/>
+              </w:rPr>
+              <w:t>hres</w:t>
+            </w:r>
+            <w:proofErr w:type="spellEnd"/>
           </w:p>
         </w:tc>
         <w:tc>
@@ -25675,8 +26331,18 @@
                 <w:sz w:val="18"/>
                 <w:szCs w:val="20"/>
               </w:rPr>
-              <w:t xml:space="preserve"> hres</w:t>
-            </w:r>
+              <w:t xml:space="preserve"> </w:t>
+            </w:r>
+            <w:proofErr w:type="spellStart"/>
+            <w:r>
+              <w:rPr>
+                <w:rFonts w:ascii="Aptos Narrow" w:hAnsi="Aptos Narrow"/>
+                <w:sz w:val="18"/>
+                <w:szCs w:val="20"/>
+              </w:rPr>
+              <w:t>hres</w:t>
+            </w:r>
+            <w:proofErr w:type="spellEnd"/>
           </w:p>
         </w:tc>
         <w:tc>
@@ -26044,8 +26710,18 @@
                 <w:sz w:val="18"/>
                 <w:szCs w:val="20"/>
               </w:rPr>
-              <w:t>33,45 hres</w:t>
-            </w:r>
+              <w:t xml:space="preserve">33,45 </w:t>
+            </w:r>
+            <w:proofErr w:type="spellStart"/>
+            <w:r>
+              <w:rPr>
+                <w:rFonts w:ascii="Aptos Narrow" w:hAnsi="Aptos Narrow"/>
+                <w:sz w:val="18"/>
+                <w:szCs w:val="20"/>
+              </w:rPr>
+              <w:t>hres</w:t>
+            </w:r>
+            <w:proofErr w:type="spellEnd"/>
           </w:p>
         </w:tc>
         <w:tc>
@@ -26405,8 +27081,18 @@
                 <w:sz w:val="18"/>
                 <w:szCs w:val="20"/>
               </w:rPr>
-              <w:t>1 245,55 hres</w:t>
-            </w:r>
+              <w:t xml:space="preserve">1 245,55 </w:t>
+            </w:r>
+            <w:proofErr w:type="spellStart"/>
+            <w:r>
+              <w:rPr>
+                <w:rFonts w:ascii="Aptos Narrow" w:hAnsi="Aptos Narrow"/>
+                <w:sz w:val="18"/>
+                <w:szCs w:val="20"/>
+              </w:rPr>
+              <w:t>hres</w:t>
+            </w:r>
+            <w:proofErr w:type="spellEnd"/>
           </w:p>
         </w:tc>
         <w:tc>
@@ -26766,8 +27452,18 @@
                 <w:sz w:val="18"/>
                 <w:szCs w:val="20"/>
               </w:rPr>
-              <w:t>1 241,35 hres</w:t>
-            </w:r>
+              <w:t xml:space="preserve">1 241,35 </w:t>
+            </w:r>
+            <w:proofErr w:type="spellStart"/>
+            <w:r>
+              <w:rPr>
+                <w:rFonts w:ascii="Aptos Narrow" w:hAnsi="Aptos Narrow"/>
+                <w:sz w:val="18"/>
+                <w:szCs w:val="20"/>
+              </w:rPr>
+              <w:t>hres</w:t>
+            </w:r>
+            <w:proofErr w:type="spellEnd"/>
           </w:p>
         </w:tc>
         <w:tc>
@@ -27127,8 +27823,18 @@
                 <w:sz w:val="18"/>
                 <w:szCs w:val="20"/>
               </w:rPr>
-              <w:t>1 268,10 hres</w:t>
-            </w:r>
+              <w:t xml:space="preserve">1 268,10 </w:t>
+            </w:r>
+            <w:proofErr w:type="spellStart"/>
+            <w:r>
+              <w:rPr>
+                <w:rFonts w:ascii="Aptos Narrow" w:hAnsi="Aptos Narrow"/>
+                <w:sz w:val="18"/>
+                <w:szCs w:val="20"/>
+              </w:rPr>
+              <w:t>hres</w:t>
+            </w:r>
+            <w:proofErr w:type="spellEnd"/>
           </w:p>
         </w:tc>
         <w:tc>
@@ -27488,8 +28194,18 @@
                 <w:sz w:val="18"/>
                 <w:szCs w:val="20"/>
               </w:rPr>
-              <w:t>1 320,85 hres</w:t>
-            </w:r>
+              <w:t xml:space="preserve">1 320,85 </w:t>
+            </w:r>
+            <w:proofErr w:type="spellStart"/>
+            <w:r>
+              <w:rPr>
+                <w:rFonts w:ascii="Aptos Narrow" w:hAnsi="Aptos Narrow"/>
+                <w:sz w:val="18"/>
+                <w:szCs w:val="20"/>
+              </w:rPr>
+              <w:t>hres</w:t>
+            </w:r>
+            <w:proofErr w:type="spellEnd"/>
           </w:p>
         </w:tc>
         <w:tc>
@@ -27857,8 +28573,18 @@
                 <w:sz w:val="18"/>
                 <w:szCs w:val="20"/>
               </w:rPr>
-              <w:t>1 374,70 hres</w:t>
-            </w:r>
+              <w:t xml:space="preserve">1 374,70 </w:t>
+            </w:r>
+            <w:proofErr w:type="spellStart"/>
+            <w:r>
+              <w:rPr>
+                <w:rFonts w:ascii="Aptos Narrow" w:hAnsi="Aptos Narrow"/>
+                <w:sz w:val="18"/>
+                <w:szCs w:val="20"/>
+              </w:rPr>
+              <w:t>hres</w:t>
+            </w:r>
+            <w:proofErr w:type="spellEnd"/>
           </w:p>
         </w:tc>
         <w:tc>
@@ -28226,8 +28952,18 @@
                 <w:sz w:val="18"/>
                 <w:szCs w:val="20"/>
               </w:rPr>
-              <w:t xml:space="preserve"> hres</w:t>
-            </w:r>
+              <w:t xml:space="preserve"> </w:t>
+            </w:r>
+            <w:proofErr w:type="spellStart"/>
+            <w:r>
+              <w:rPr>
+                <w:rFonts w:ascii="Aptos Narrow" w:hAnsi="Aptos Narrow"/>
+                <w:sz w:val="18"/>
+                <w:szCs w:val="20"/>
+              </w:rPr>
+              <w:t>hres</w:t>
+            </w:r>
+            <w:proofErr w:type="spellEnd"/>
           </w:p>
         </w:tc>
         <w:tc>
@@ -28600,6 +29336,7 @@
               </w:rPr>
               <w:t xml:space="preserve"> </w:t>
             </w:r>
+            <w:proofErr w:type="spellStart"/>
             <w:r>
               <w:rPr>
                 <w:rFonts w:ascii="Aptos Narrow" w:hAnsi="Aptos Narrow"/>
@@ -28608,6 +29345,7 @@
               </w:rPr>
               <w:t>hres</w:t>
             </w:r>
+            <w:proofErr w:type="spellEnd"/>
           </w:p>
         </w:tc>
         <w:tc>
@@ -28975,6 +29713,7 @@
               </w:rPr>
               <w:t xml:space="preserve">10 </w:t>
             </w:r>
+            <w:proofErr w:type="spellStart"/>
             <w:r>
               <w:rPr>
                 <w:rFonts w:ascii="Aptos Narrow" w:hAnsi="Aptos Narrow"/>
@@ -28983,6 +29722,7 @@
               </w:rPr>
               <w:t>hres</w:t>
             </w:r>
+            <w:proofErr w:type="spellEnd"/>
           </w:p>
         </w:tc>
         <w:tc>
@@ -29314,6 +30054,7 @@
               </w:rPr>
               <w:t xml:space="preserve">255,45 </w:t>
             </w:r>
+            <w:proofErr w:type="spellStart"/>
             <w:r>
               <w:rPr>
                 <w:rFonts w:ascii="Aptos Narrow" w:hAnsi="Aptos Narrow"/>
@@ -29322,6 +30063,7 @@
               </w:rPr>
               <w:t>hres</w:t>
             </w:r>
+            <w:proofErr w:type="spellEnd"/>
           </w:p>
         </w:tc>
         <w:tc>
@@ -29479,47 +30221,7 @@
                 <w:sz w:val="18"/>
                 <w:szCs w:val="20"/>
               </w:rPr>
-              <w:t>5_05</w:t>
-            </w:r>
-            <w:r>
-              <w:rPr>
-                <w:rFonts w:ascii="Aptos Narrow" w:hAnsi="Aptos Narrow"/>
-                <w:sz w:val="18"/>
-                <w:szCs w:val="20"/>
-              </w:rPr>
-              <w:t>_26</w:t>
-            </w:r>
-            <w:r>
-              <w:rPr>
-                <w:rFonts w:ascii="Aptos Narrow" w:hAnsi="Aptos Narrow"/>
-                <w:sz w:val="18"/>
-                <w:szCs w:val="20"/>
-              </w:rPr>
-              <w:t>_</w:t>
-            </w:r>
-            <w:r>
-              <w:rPr>
-                <w:rFonts w:ascii="Aptos Narrow" w:hAnsi="Aptos Narrow"/>
-                <w:sz w:val="18"/>
-                <w:szCs w:val="20"/>
-              </w:rPr>
-              <w:t>22</w:t>
-            </w:r>
-            <w:r>
-              <w:rPr>
-                <w:rFonts w:ascii="Aptos Narrow" w:hAnsi="Aptos Narrow"/>
-                <w:sz w:val="18"/>
-                <w:szCs w:val="20"/>
-              </w:rPr>
-              <w:t>1</w:t>
-            </w:r>
-            <w:r>
-              <w:rPr>
-                <w:rFonts w:ascii="Aptos Narrow" w:hAnsi="Aptos Narrow"/>
-                <w:sz w:val="18"/>
-                <w:szCs w:val="20"/>
-              </w:rPr>
-              <w:t>7</w:t>
+              <w:t>5_05_26_2217</w:t>
             </w:r>
           </w:p>
         </w:tc>
@@ -29565,39 +30267,7 @@
                 <w:sz w:val="18"/>
                 <w:szCs w:val="20"/>
               </w:rPr>
-              <w:t>2025_05</w:t>
-            </w:r>
-            <w:r>
-              <w:rPr>
-                <w:rFonts w:ascii="Aptos Narrow" w:hAnsi="Aptos Narrow"/>
-                <w:sz w:val="18"/>
-                <w:szCs w:val="20"/>
-              </w:rPr>
-              <w:t>_26</w:t>
-            </w:r>
-            <w:r>
-              <w:rPr>
-                <w:rFonts w:ascii="Aptos Narrow" w:hAnsi="Aptos Narrow"/>
-                <w:sz w:val="18"/>
-                <w:szCs w:val="20"/>
-              </w:rPr>
-              <w:t>_</w:t>
-            </w:r>
-            <w:r>
-              <w:rPr>
-                <w:rFonts w:ascii="Aptos Narrow" w:hAnsi="Aptos Narrow"/>
-                <w:sz w:val="18"/>
-                <w:szCs w:val="20"/>
-              </w:rPr>
-              <w:t>2222</w:t>
-            </w:r>
-            <w:r>
-              <w:rPr>
-                <w:rFonts w:ascii="Aptos Narrow" w:hAnsi="Aptos Narrow"/>
-                <w:sz w:val="18"/>
-                <w:szCs w:val="20"/>
-              </w:rPr>
-              <w:t>.pdf</w:t>
+              <w:t>2025_05_26_2222.pdf</w:t>
             </w:r>
           </w:p>
         </w:tc>
@@ -29723,8 +30393,238 @@
                 <w:szCs w:val="20"/>
                 <w:lang w:val="fr-CA"/>
               </w:rPr>
-              <w:t>2</w:t>
-            </w:r>
+              <w:t xml:space="preserve">279,05 </w:t>
+            </w:r>
+            <w:proofErr w:type="spellStart"/>
+            <w:r>
+              <w:rPr>
+                <w:rFonts w:ascii="Aptos Narrow" w:hAnsi="Aptos Narrow"/>
+                <w:sz w:val="18"/>
+                <w:szCs w:val="20"/>
+              </w:rPr>
+              <w:t>hres</w:t>
+            </w:r>
+            <w:proofErr w:type="spellEnd"/>
+          </w:p>
+        </w:tc>
+        <w:tc>
+          <w:tcPr>
+            <w:tcW w:w="468" w:type="dxa"/>
+          </w:tcPr>
+          <w:p>
+            <w:pPr>
+              <w:jc w:val="center"/>
+              <w:rPr>
+                <w:rFonts w:ascii="Aptos Narrow" w:hAnsi="Aptos Narrow"/>
+                <w:sz w:val="18"/>
+                <w:szCs w:val="20"/>
+              </w:rPr>
+            </w:pPr>
+            <w:r>
+              <w:rPr>
+                <w:rFonts w:ascii="Aptos Narrow" w:hAnsi="Aptos Narrow"/>
+                <w:b/>
+                <w:bCs/>
+                <w:color w:val="FF0000"/>
+                <w:sz w:val="22"/>
+                <w:szCs w:val="24"/>
+              </w:rPr>
+              <w:sym w:font="Wingdings 2" w:char="F050"/>
+            </w:r>
+          </w:p>
+        </w:tc>
+        <w:tc>
+          <w:tcPr>
+            <w:tcW w:w="468" w:type="dxa"/>
+          </w:tcPr>
+          <w:p>
+            <w:pPr>
+              <w:jc w:val="center"/>
+              <w:rPr>
+                <w:rFonts w:ascii="Aptos Narrow" w:hAnsi="Aptos Narrow"/>
+                <w:sz w:val="18"/>
+                <w:szCs w:val="20"/>
+              </w:rPr>
+            </w:pPr>
+            <w:r>
+              <w:rPr>
+                <w:rFonts w:ascii="Aptos Narrow" w:hAnsi="Aptos Narrow"/>
+                <w:b/>
+                <w:bCs/>
+                <w:color w:val="FF0000"/>
+                <w:sz w:val="22"/>
+                <w:szCs w:val="24"/>
+              </w:rPr>
+              <w:sym w:font="Wingdings 2" w:char="F050"/>
+            </w:r>
+          </w:p>
+        </w:tc>
+        <w:tc>
+          <w:tcPr>
+            <w:tcW w:w="468" w:type="dxa"/>
+          </w:tcPr>
+          <w:p>
+            <w:pPr>
+              <w:jc w:val="center"/>
+              <w:rPr>
+                <w:rFonts w:ascii="Aptos Narrow" w:hAnsi="Aptos Narrow"/>
+                <w:sz w:val="18"/>
+                <w:szCs w:val="20"/>
+              </w:rPr>
+            </w:pPr>
+            <w:r>
+              <w:rPr>
+                <w:rFonts w:ascii="Aptos Narrow" w:hAnsi="Aptos Narrow"/>
+                <w:b/>
+                <w:bCs/>
+                <w:color w:val="FF0000"/>
+                <w:sz w:val="22"/>
+                <w:szCs w:val="24"/>
+              </w:rPr>
+              <w:sym w:font="Wingdings 2" w:char="F050"/>
+            </w:r>
+          </w:p>
+        </w:tc>
+        <w:tc>
+          <w:tcPr>
+            <w:tcW w:w="757" w:type="dxa"/>
+          </w:tcPr>
+          <w:p>
+            <w:pPr>
+              <w:jc w:val="center"/>
+              <w:rPr>
+                <w:rFonts w:ascii="Aptos Narrow" w:hAnsi="Aptos Narrow"/>
+                <w:sz w:val="18"/>
+                <w:szCs w:val="20"/>
+              </w:rPr>
+            </w:pPr>
+            <w:r>
+              <w:rPr>
+                <w:rFonts w:ascii="Aptos Narrow" w:hAnsi="Aptos Narrow"/>
+                <w:sz w:val="18"/>
+                <w:szCs w:val="20"/>
+              </w:rPr>
+              <w:t>6864</w:t>
+            </w:r>
+          </w:p>
+        </w:tc>
+        <w:tc>
+          <w:tcPr>
+            <w:tcW w:w="465" w:type="dxa"/>
+          </w:tcPr>
+          <w:p>
+            <w:pPr>
+              <w:jc w:val="center"/>
+              <w:rPr>
+                <w:rFonts w:ascii="Aptos Narrow" w:hAnsi="Aptos Narrow"/>
+                <w:sz w:val="18"/>
+                <w:szCs w:val="20"/>
+              </w:rPr>
+            </w:pPr>
+            <w:r>
+              <w:rPr>
+                <w:rFonts w:ascii="Aptos Narrow" w:hAnsi="Aptos Narrow"/>
+                <w:b/>
+                <w:bCs/>
+                <w:color w:val="FF0000"/>
+                <w:sz w:val="22"/>
+                <w:szCs w:val="24"/>
+              </w:rPr>
+              <w:sym w:font="Wingdings 2" w:char="F050"/>
+            </w:r>
+          </w:p>
+        </w:tc>
+      </w:tr>
+      <w:tr>
+        <w:tc>
+          <w:tcPr>
+            <w:tcW w:w="1715" w:type="dxa"/>
+          </w:tcPr>
+          <w:p>
+            <w:pPr>
+              <w:rPr>
+                <w:rFonts w:ascii="Aptos Narrow" w:hAnsi="Aptos Narrow"/>
+                <w:sz w:val="18"/>
+                <w:szCs w:val="20"/>
+              </w:rPr>
+            </w:pPr>
+            <w:r>
+              <w:rPr>
+                <w:rFonts w:ascii="Aptos Narrow" w:hAnsi="Aptos Narrow"/>
+                <w:sz w:val="18"/>
+                <w:szCs w:val="20"/>
+              </w:rPr>
+              <w:t>202</w:t>
+            </w:r>
+            <w:r>
+              <w:rPr>
+                <w:rFonts w:ascii="Aptos Narrow" w:hAnsi="Aptos Narrow"/>
+                <w:sz w:val="18"/>
+                <w:szCs w:val="20"/>
+              </w:rPr>
+              <w:t>5_05_29_0546</w:t>
+            </w:r>
+          </w:p>
+        </w:tc>
+        <w:tc>
+          <w:tcPr>
+            <w:tcW w:w="938" w:type="dxa"/>
+          </w:tcPr>
+          <w:p>
+            <w:pPr>
+              <w:jc w:val="center"/>
+              <w:rPr>
+                <w:rFonts w:ascii="Aptos Narrow" w:hAnsi="Aptos Narrow"/>
+                <w:sz w:val="18"/>
+                <w:szCs w:val="20"/>
+              </w:rPr>
+            </w:pPr>
+            <w:r>
+              <w:rPr>
+                <w:rFonts w:ascii="Aptos Narrow" w:hAnsi="Aptos Narrow"/>
+                <w:sz w:val="18"/>
+                <w:szCs w:val="20"/>
+              </w:rPr>
+              <w:t>OK</w:t>
+            </w:r>
+          </w:p>
+        </w:tc>
+        <w:tc>
+          <w:tcPr>
+            <w:tcW w:w="1970" w:type="dxa"/>
+          </w:tcPr>
+          <w:p>
+            <w:pPr>
+              <w:jc w:val="center"/>
+              <w:rPr>
+                <w:rFonts w:ascii="Aptos Narrow" w:hAnsi="Aptos Narrow"/>
+                <w:sz w:val="18"/>
+                <w:szCs w:val="20"/>
+              </w:rPr>
+            </w:pPr>
+            <w:r>
+              <w:rPr>
+                <w:rFonts w:ascii="Aptos Narrow" w:hAnsi="Aptos Narrow"/>
+                <w:sz w:val="18"/>
+                <w:szCs w:val="20"/>
+              </w:rPr>
+              <w:t>2025_05_29_0546.pdf</w:t>
+            </w:r>
+          </w:p>
+        </w:tc>
+        <w:tc>
+          <w:tcPr>
+            <w:tcW w:w="1342" w:type="dxa"/>
+          </w:tcPr>
+          <w:p>
+            <w:pPr>
+              <w:jc w:val="right"/>
+              <w:rPr>
+                <w:rFonts w:ascii="Aptos Narrow" w:hAnsi="Aptos Narrow"/>
+                <w:sz w:val="18"/>
+                <w:szCs w:val="20"/>
+              </w:rPr>
+            </w:pPr>
             <w:r>
               <w:rPr>
                 <w:rFonts w:ascii="Aptos Narrow" w:hAnsi="Aptos Narrow"/>
@@ -29732,8 +30632,101 @@
                 <w:szCs w:val="20"/>
                 <w:lang w:val="fr-CA"/>
               </w:rPr>
-              <w:t>79</w:t>
-            </w:r>
+              <w:t>527 072,30 $</w:t>
+            </w:r>
+          </w:p>
+        </w:tc>
+        <w:tc>
+          <w:tcPr>
+            <w:tcW w:w="468" w:type="dxa"/>
+          </w:tcPr>
+          <w:p>
+            <w:pPr>
+              <w:jc w:val="center"/>
+              <w:rPr>
+                <w:rFonts w:ascii="Aptos Narrow" w:hAnsi="Aptos Narrow"/>
+                <w:sz w:val="18"/>
+                <w:szCs w:val="20"/>
+              </w:rPr>
+            </w:pPr>
+            <w:r>
+              <w:rPr>
+                <w:rFonts w:ascii="Aptos Narrow" w:hAnsi="Aptos Narrow"/>
+                <w:b/>
+                <w:bCs/>
+                <w:color w:val="FF0000"/>
+                <w:sz w:val="22"/>
+                <w:szCs w:val="24"/>
+              </w:rPr>
+              <w:sym w:font="Wingdings 2" w:char="F050"/>
+            </w:r>
+          </w:p>
+        </w:tc>
+        <w:tc>
+          <w:tcPr>
+            <w:tcW w:w="468" w:type="dxa"/>
+          </w:tcPr>
+          <w:p>
+            <w:pPr>
+              <w:jc w:val="center"/>
+              <w:rPr>
+                <w:rFonts w:ascii="Aptos Narrow" w:hAnsi="Aptos Narrow"/>
+                <w:sz w:val="18"/>
+                <w:szCs w:val="20"/>
+              </w:rPr>
+            </w:pPr>
+            <w:r>
+              <w:rPr>
+                <w:rFonts w:ascii="Aptos Narrow" w:hAnsi="Aptos Narrow"/>
+                <w:b/>
+                <w:bCs/>
+                <w:color w:val="FF0000"/>
+                <w:sz w:val="22"/>
+                <w:szCs w:val="24"/>
+              </w:rPr>
+              <w:sym w:font="Wingdings 2" w:char="F050"/>
+            </w:r>
+          </w:p>
+        </w:tc>
+        <w:tc>
+          <w:tcPr>
+            <w:tcW w:w="468" w:type="dxa"/>
+          </w:tcPr>
+          <w:p>
+            <w:pPr>
+              <w:jc w:val="center"/>
+              <w:rPr>
+                <w:rFonts w:ascii="Aptos Narrow" w:hAnsi="Aptos Narrow"/>
+                <w:sz w:val="18"/>
+                <w:szCs w:val="20"/>
+              </w:rPr>
+            </w:pPr>
+            <w:r>
+              <w:rPr>
+                <w:rFonts w:ascii="Aptos Narrow" w:hAnsi="Aptos Narrow"/>
+                <w:b/>
+                <w:bCs/>
+                <w:color w:val="FF0000"/>
+                <w:sz w:val="22"/>
+                <w:szCs w:val="24"/>
+              </w:rPr>
+              <w:sym w:font="Wingdings 2" w:char="F050"/>
+            </w:r>
+          </w:p>
+        </w:tc>
+        <w:tc>
+          <w:tcPr>
+            <w:tcW w:w="1233" w:type="dxa"/>
+          </w:tcPr>
+          <w:p>
+            <w:pPr>
+              <w:jc w:val="right"/>
+              <w:rPr>
+                <w:rFonts w:ascii="Aptos Narrow" w:hAnsi="Aptos Narrow"/>
+                <w:sz w:val="18"/>
+                <w:szCs w:val="20"/>
+              </w:rPr>
+            </w:pPr>
             <w:r>
               <w:rPr>
                 <w:rFonts w:ascii="Aptos Narrow" w:hAnsi="Aptos Narrow"/>
@@ -29741,26 +30734,9 @@
                 <w:szCs w:val="20"/>
                 <w:lang w:val="fr-CA"/>
               </w:rPr>
-              <w:t>,</w:t>
-            </w:r>
-            <w:r>
-              <w:rPr>
-                <w:rFonts w:ascii="Aptos Narrow" w:hAnsi="Aptos Narrow"/>
-                <w:sz w:val="18"/>
-                <w:szCs w:val="20"/>
-                <w:lang w:val="fr-CA"/>
-              </w:rPr>
-              <w:t>05</w:t>
-            </w:r>
-            <w:r>
-              <w:rPr>
-                <w:rFonts w:ascii="Aptos Narrow" w:hAnsi="Aptos Narrow"/>
-                <w:sz w:val="18"/>
-                <w:szCs w:val="20"/>
-                <w:lang w:val="fr-CA"/>
-              </w:rPr>
-              <w:t xml:space="preserve"> </w:t>
-            </w:r>
+              <w:t xml:space="preserve">314,35 </w:t>
+            </w:r>
+            <w:proofErr w:type="spellStart"/>
             <w:r>
               <w:rPr>
                 <w:rFonts w:ascii="Aptos Narrow" w:hAnsi="Aptos Narrow"/>
@@ -29769,6 +30745,7 @@
               </w:rPr>
               <w:t>hres</w:t>
             </w:r>
+            <w:proofErr w:type="spellEnd"/>
           </w:p>
         </w:tc>
         <w:tc>
@@ -29868,7 +30845,7 @@
                 <w:sz w:val="18"/>
                 <w:szCs w:val="20"/>
               </w:rPr>
-              <w:t>6864</w:t>
+              <w:t>6920</w:t>
             </w:r>
           </w:p>
         </w:tc>
